--- a/2nd_sem/sad/murrent_grill_pieber_lehner/exercise_03/EVA-arc42-template.docx
+++ b/2nd_sem/sad/murrent_grill_pieber_lehner/exercise_03/EVA-arc42-template.docx
@@ -137,7 +137,7 @@
     </w:p>
     <w:p>
       <w:pPr>
-        <w:pStyle w:val="Kopfzeile"/>
+        <w:pStyle w:val="Kopfzeile1"/>
         <w:spacing w:before="120" w:line="240" w:lineRule="atLeast"/>
       </w:pPr>
     </w:p>
@@ -185,21 +185,8 @@
         <w:spacing w:line="240" w:lineRule="atLeast"/>
         <w:jc w:val="center"/>
       </w:pPr>
-      <w:proofErr w:type="spellStart"/>
-      <w:r>
-        <w:t>Pieber</w:t>
-      </w:r>
-      <w:proofErr w:type="spellEnd"/>
-      <w:r>
-        <w:t xml:space="preserve">, </w:t>
-      </w:r>
-      <w:proofErr w:type="spellStart"/>
-      <w:r>
-        <w:t>Murrent</w:t>
-      </w:r>
-      <w:proofErr w:type="spellEnd"/>
-      <w:r>
-        <w:t>, Grill, Lehner</w:t>
+      <w:r>
+        <w:t>Pieber, Murrent, Grill, Lehner</w:t>
       </w:r>
     </w:p>
     <w:p>
@@ -224,44 +211,16 @@
           <w:iCs/>
           <w:lang w:val="en-US"/>
         </w:rPr>
-        <w:t>Template Revision: 6.0 DE (Release Candidate</w:t>
-      </w:r>
-      <w:proofErr w:type="gramStart"/>
+        <w:t>Template Revision: 6.0 DE (Release Candidate)</w:t>
+      </w:r>
       <w:r>
         <w:rPr>
           <w:i/>
           <w:iCs/>
           <w:lang w:val="en-US"/>
         </w:rPr>
-        <w:t>)</w:t>
-      </w:r>
-      <w:proofErr w:type="gramEnd"/>
-      <w:r>
-        <w:rPr>
-          <w:i/>
-          <w:iCs/>
-          <w:lang w:val="en-US"/>
-        </w:rPr>
         <w:br/>
-        <w:t xml:space="preserve">31. </w:t>
-      </w:r>
-      <w:proofErr w:type="spellStart"/>
-      <w:r>
-        <w:rPr>
-          <w:i/>
-          <w:iCs/>
-          <w:lang w:val="en-US"/>
-        </w:rPr>
-        <w:t>März</w:t>
-      </w:r>
-      <w:proofErr w:type="spellEnd"/>
-      <w:r>
-        <w:rPr>
-          <w:i/>
-          <w:iCs/>
-          <w:lang w:val="en-US"/>
-        </w:rPr>
-        <w:t xml:space="preserve"> 2014</w:t>
+        <w:t>31. März 2014</w:t>
       </w:r>
     </w:p>
     <w:p>
@@ -368,47 +327,7 @@
                 <w:szCs w:val="20"/>
                 <w:lang w:val="en-US"/>
               </w:rPr>
-              <w:t xml:space="preserve"> Dr. Peter </w:t>
-            </w:r>
-            <w:proofErr w:type="spellStart"/>
-            <w:r>
-              <w:rPr>
-                <w:bCs/>
-                <w:sz w:val="20"/>
-                <w:szCs w:val="20"/>
-                <w:lang w:val="en-US"/>
-              </w:rPr>
-              <w:t>Hruschka</w:t>
-            </w:r>
-            <w:proofErr w:type="spellEnd"/>
-            <w:r>
-              <w:rPr>
-                <w:bCs/>
-                <w:sz w:val="20"/>
-                <w:szCs w:val="20"/>
-                <w:lang w:val="en-US"/>
-              </w:rPr>
-              <w:t xml:space="preserve"> &amp; Dr. </w:t>
-            </w:r>
-            <w:proofErr w:type="spellStart"/>
-            <w:r>
-              <w:rPr>
-                <w:bCs/>
-                <w:sz w:val="20"/>
-                <w:szCs w:val="20"/>
-                <w:lang w:val="en-US"/>
-              </w:rPr>
-              <w:t>Gernot</w:t>
-            </w:r>
-            <w:proofErr w:type="spellEnd"/>
-            <w:r>
-              <w:rPr>
-                <w:bCs/>
-                <w:sz w:val="20"/>
-                <w:szCs w:val="20"/>
-                <w:lang w:val="en-US"/>
-              </w:rPr>
-              <w:t xml:space="preserve"> Starke. </w:t>
+              <w:t xml:space="preserve"> Dr. Peter Hruschka &amp; Dr. Gernot Starke. </w:t>
             </w:r>
             <w:r>
               <w:rPr>
@@ -444,7 +363,6 @@
             <w:r>
               <w:pict w14:anchorId="74F53025">
                 <v:rect id="shape_0" o:spid="_x0000_s1027" style="position:absolute;left:0;text-align:left;margin-left:.05pt;margin-top:0;width:74.15pt;height:37.35pt;z-index:251658240;mso-position-horizontal-relative:text;mso-position-vertical-relative:text" filled="f" stroked="f" strokecolor="#3465a4">
-                  <v:fill/>
                   <v:stroke joinstyle="round"/>
                 </v:rect>
               </w:pict>
@@ -724,14 +642,12 @@
                 <w:color w:val="000000"/>
               </w:rPr>
             </w:pPr>
-            <w:proofErr w:type="spellStart"/>
             <w:r>
               <w:rPr>
                 <w:color w:val="000000"/>
               </w:rPr>
               <w:t>Pieber</w:t>
             </w:r>
-            <w:proofErr w:type="spellEnd"/>
           </w:p>
         </w:tc>
         <w:tc>
@@ -858,8 +774,6 @@
             <w:r>
               <w:t>Überarbeitung, fachliche Kompetenz usw.</w:t>
             </w:r>
-            <w:bookmarkStart w:id="2" w:name="_GoBack"/>
-            <w:bookmarkEnd w:id="2"/>
           </w:p>
         </w:tc>
       </w:tr>
@@ -960,8 +874,8 @@
           <w:szCs w:val="28"/>
         </w:rPr>
       </w:pPr>
-      <w:bookmarkStart w:id="3" w:name="__RefHeading__4853_132721752"/>
-      <w:bookmarkEnd w:id="3"/>
+      <w:bookmarkStart w:id="2" w:name="__RefHeading__4853_132721752"/>
+      <w:bookmarkEnd w:id="2"/>
       <w:r>
         <w:rPr>
           <w:b/>
@@ -1149,13 +1063,8 @@
             <w:pPr>
               <w:pStyle w:val="Tabelle"/>
             </w:pPr>
-            <w:proofErr w:type="spellStart"/>
-            <w:r>
-              <w:t>Usecase</w:t>
-            </w:r>
-            <w:proofErr w:type="spellEnd"/>
-            <w:r>
-              <w:t xml:space="preserve"> Diagramm (Bild)</w:t>
+            <w:r>
+              <w:t>Usecase Diagramm (Bild)</w:t>
             </w:r>
           </w:p>
         </w:tc>
@@ -1179,6 +1088,7 @@
           <w:b w:val="0"/>
           <w:sz w:val="28"/>
         </w:rPr>
+        <w:lastRenderedPageBreak/>
         <w:t>Inhaltsverzeichnis</w:t>
       </w:r>
     </w:p>
@@ -3831,10 +3741,10 @@
       <w:hyperlink w:anchor="__RefHeading__4977_132721752"/>
     </w:p>
     <w:p>
-      <w:bookmarkStart w:id="4" w:name="OLE_LINK18"/>
-      <w:bookmarkStart w:id="5" w:name="OLE_LINK17"/>
+      <w:bookmarkStart w:id="3" w:name="OLE_LINK18"/>
+      <w:bookmarkStart w:id="4" w:name="OLE_LINK17"/>
+      <w:bookmarkEnd w:id="3"/>
       <w:bookmarkEnd w:id="4"/>
-      <w:bookmarkEnd w:id="5"/>
     </w:p>
     <w:p>
       <w:pPr>
@@ -3852,40 +3762,41 @@
           <w:docGrid w:linePitch="240" w:charSpace="-2049"/>
         </w:sectPr>
       </w:pPr>
-      <w:bookmarkStart w:id="6" w:name="OLE_LINK8"/>
-      <w:bookmarkEnd w:id="6"/>
+      <w:bookmarkStart w:id="5" w:name="OLE_LINK8"/>
+      <w:bookmarkEnd w:id="5"/>
       <w:r>
         <w:t>Anmerkung: In der Microsoft-Word-Variante enthält dieses Template Anleitungen und Ausfüllhinweise als „ausgeblendeten Text“. Durch den Befehl „Formate ein-/ausblenden“ können Sie die Anzeige dieser Texte bestimmen.</w:t>
       </w:r>
     </w:p>
     <w:p>
       <w:pPr>
-        <w:pStyle w:val="berschrift1"/>
+        <w:pStyle w:val="berschrift11"/>
         <w:numPr>
           <w:ilvl w:val="0"/>
           <w:numId w:val="1"/>
         </w:numPr>
       </w:pPr>
-      <w:bookmarkStart w:id="7" w:name="__RefHeading__4855_132721752"/>
-      <w:bookmarkStart w:id="8" w:name="_Toc22396690"/>
-      <w:bookmarkStart w:id="9" w:name="_Toc188159219"/>
-      <w:bookmarkStart w:id="10" w:name="_Toc161293423"/>
+      <w:bookmarkStart w:id="6" w:name="__RefHeading__4855_132721752"/>
+      <w:bookmarkStart w:id="7" w:name="_Toc22396690"/>
+      <w:bookmarkStart w:id="8" w:name="_Toc188159219"/>
+      <w:bookmarkStart w:id="9" w:name="_Toc161293423"/>
+      <w:bookmarkEnd w:id="6"/>
       <w:bookmarkEnd w:id="7"/>
       <w:bookmarkEnd w:id="8"/>
       <w:bookmarkEnd w:id="9"/>
+      <w:r>
+        <w:lastRenderedPageBreak/>
+        <w:t>Einführung und Ziele</w:t>
+      </w:r>
+    </w:p>
+    <w:p>
+      <w:pPr>
+        <w:pStyle w:val="Erluterungstext"/>
+      </w:pPr>
+      <w:bookmarkStart w:id="10" w:name="OLE_LINK41"/>
+      <w:bookmarkStart w:id="11" w:name="OLE_LINK40"/>
       <w:bookmarkEnd w:id="10"/>
-      <w:r>
-        <w:t>Einführung und Ziele</w:t>
-      </w:r>
-    </w:p>
-    <w:p>
-      <w:pPr>
-        <w:pStyle w:val="Erluterungstext"/>
-      </w:pPr>
-      <w:bookmarkStart w:id="11" w:name="OLE_LINK41"/>
-      <w:bookmarkStart w:id="12" w:name="OLE_LINK40"/>
       <w:bookmarkEnd w:id="11"/>
-      <w:bookmarkEnd w:id="12"/>
       <w:r>
         <w:t xml:space="preserve">(engl.: </w:t>
       </w:r>
@@ -3932,10 +3843,10 @@
           <w:sz w:val="20"/>
         </w:rPr>
       </w:pPr>
-      <w:bookmarkStart w:id="13" w:name="OLE_LINK411"/>
-      <w:bookmarkStart w:id="14" w:name="OLE_LINK401"/>
+      <w:bookmarkStart w:id="12" w:name="OLE_LINK411"/>
+      <w:bookmarkStart w:id="13" w:name="OLE_LINK401"/>
+      <w:bookmarkEnd w:id="12"/>
       <w:bookmarkEnd w:id="13"/>
-      <w:bookmarkEnd w:id="14"/>
     </w:p>
     <w:p>
       <w:pPr>
@@ -3948,37 +3859,37 @@
     </w:p>
     <w:p>
       <w:pPr>
-        <w:pStyle w:val="berschrift2"/>
+        <w:pStyle w:val="berschrift21"/>
         <w:numPr>
           <w:ilvl w:val="1"/>
           <w:numId w:val="1"/>
         </w:numPr>
       </w:pPr>
-      <w:bookmarkStart w:id="15" w:name="__RefHeading__4857_132721752"/>
-      <w:bookmarkStart w:id="16" w:name="_Toc188159220"/>
-      <w:bookmarkStart w:id="17" w:name="_Toc161293424"/>
-      <w:bookmarkStart w:id="18" w:name="_Toc22396692"/>
+      <w:bookmarkStart w:id="14" w:name="__RefHeading__4857_132721752"/>
+      <w:bookmarkStart w:id="15" w:name="_Toc188159220"/>
+      <w:bookmarkStart w:id="16" w:name="_Toc161293424"/>
+      <w:bookmarkStart w:id="17" w:name="_Toc22396692"/>
+      <w:bookmarkEnd w:id="14"/>
       <w:bookmarkEnd w:id="15"/>
       <w:bookmarkEnd w:id="16"/>
       <w:bookmarkEnd w:id="17"/>
+      <w:r>
+        <w:t>Aufgabenstellung</w:t>
+      </w:r>
+    </w:p>
+    <w:p>
+      <w:r>
+        <w:t>An der Fachhochschule ist die Einführung eines Onlinesystems zur Durchführung von Lehrevaluationen geplant. Ziel ist eine hochschulische Vereinheitlichung des Evaluationsverfahrens und damit eine nachhaltige Verbesserung der Lehre.</w:t>
+      </w:r>
+    </w:p>
+    <w:p>
+      <w:pPr>
+        <w:pStyle w:val="Erluterungstext"/>
+      </w:pPr>
+      <w:bookmarkStart w:id="18" w:name="OLE_LINK43"/>
+      <w:bookmarkStart w:id="19" w:name="OLE_LINK42"/>
       <w:bookmarkEnd w:id="18"/>
-      <w:r>
-        <w:t>Aufgabenstellung</w:t>
-      </w:r>
-    </w:p>
-    <w:p>
-      <w:r>
-        <w:t>An der Fachhochschule ist die Einführung eines Onlinesystems zur Durchführung von Lehrevaluationen geplant. Ziel ist eine hochschulische Vereinheitlichung des Evaluationsverfahrens und damit eine nachhaltige Verbesserung der Lehre.</w:t>
-      </w:r>
-    </w:p>
-    <w:p>
-      <w:pPr>
-        <w:pStyle w:val="Erluterungstext"/>
-      </w:pPr>
-      <w:bookmarkStart w:id="19" w:name="OLE_LINK43"/>
-      <w:bookmarkStart w:id="20" w:name="OLE_LINK42"/>
       <w:bookmarkEnd w:id="19"/>
-      <w:bookmarkEnd w:id="20"/>
       <w:r>
         <w:t>(engl.: Requirements Overview)</w:t>
       </w:r>
@@ -4195,6 +4106,7 @@
         <w:pStyle w:val="Erluterungstext"/>
       </w:pPr>
       <w:r>
+        <w:lastRenderedPageBreak/>
         <w:t xml:space="preserve">Hier können Sie aus den Anforderungsdokumenten wiederverwenden - halten Sie diese Auszüge so knapp wie möglich und wägen Sie Lesbarkeit und Redundanzfreiheit gegeneinander ab. </w:t>
       </w:r>
     </w:p>
@@ -4209,24 +4121,24 @@
     </w:p>
     <w:p>
       <w:pPr>
-        <w:pStyle w:val="berschrift2"/>
+        <w:pStyle w:val="berschrift21"/>
         <w:numPr>
           <w:ilvl w:val="1"/>
           <w:numId w:val="1"/>
         </w:numPr>
       </w:pPr>
-      <w:bookmarkStart w:id="21" w:name="OLE_LINK431"/>
-      <w:bookmarkStart w:id="22" w:name="OLE_LINK421"/>
-      <w:bookmarkStart w:id="23" w:name="__RefHeading__4859_132721752"/>
-      <w:bookmarkStart w:id="24" w:name="_Toc188159221"/>
-      <w:bookmarkStart w:id="25" w:name="_Toc161293425"/>
-      <w:bookmarkStart w:id="26" w:name="_Toc22396691"/>
+      <w:bookmarkStart w:id="20" w:name="OLE_LINK431"/>
+      <w:bookmarkStart w:id="21" w:name="OLE_LINK421"/>
+      <w:bookmarkStart w:id="22" w:name="__RefHeading__4859_132721752"/>
+      <w:bookmarkStart w:id="23" w:name="_Toc188159221"/>
+      <w:bookmarkStart w:id="24" w:name="_Toc161293425"/>
+      <w:bookmarkStart w:id="25" w:name="_Toc22396691"/>
+      <w:bookmarkEnd w:id="20"/>
       <w:bookmarkEnd w:id="21"/>
       <w:bookmarkEnd w:id="22"/>
       <w:bookmarkEnd w:id="23"/>
       <w:bookmarkEnd w:id="24"/>
       <w:bookmarkEnd w:id="25"/>
-      <w:bookmarkEnd w:id="26"/>
       <w:r>
         <w:t>Qualitätsziele</w:t>
       </w:r>
@@ -4234,7 +4146,7 @@
     <w:p/>
     <w:tbl>
       <w:tblPr>
-        <w:tblStyle w:val="TableGrid"/>
+        <w:tblStyle w:val="Tabellenraster"/>
         <w:tblW w:w="0" w:type="auto"/>
         <w:tblLook w:val="04A0" w:firstRow="1" w:lastRow="0" w:firstColumn="1" w:lastColumn="0" w:noHBand="0" w:noVBand="1"/>
       </w:tblPr>
@@ -4341,10 +4253,10 @@
       <w:pPr>
         <w:pStyle w:val="Erluterungstext"/>
       </w:pPr>
-      <w:bookmarkStart w:id="27" w:name="OLE_LINK45"/>
-      <w:bookmarkStart w:id="28" w:name="OLE_LINK44"/>
+      <w:bookmarkStart w:id="26" w:name="OLE_LINK45"/>
+      <w:bookmarkStart w:id="27" w:name="OLE_LINK44"/>
+      <w:bookmarkEnd w:id="26"/>
       <w:bookmarkEnd w:id="27"/>
-      <w:bookmarkEnd w:id="28"/>
       <w:r>
         <w:t>(engl.: Quality Goals)</w:t>
       </w:r>
@@ -4505,25 +4417,25 @@
       <w:pPr>
         <w:pStyle w:val="Erluterungstext"/>
       </w:pPr>
-      <w:bookmarkStart w:id="29" w:name="OLE_LINK451"/>
-      <w:bookmarkStart w:id="30" w:name="OLE_LINK441"/>
+      <w:bookmarkStart w:id="28" w:name="OLE_LINK451"/>
+      <w:bookmarkStart w:id="29" w:name="OLE_LINK441"/>
+      <w:bookmarkEnd w:id="28"/>
       <w:bookmarkEnd w:id="29"/>
+    </w:p>
+    <w:p>
+      <w:pPr>
+        <w:pStyle w:val="Erluterungberschrift"/>
+      </w:pPr>
+      <w:bookmarkStart w:id="30" w:name="OLE_LINK47"/>
+      <w:bookmarkStart w:id="31" w:name="OLE_LINK46"/>
+      <w:bookmarkStart w:id="32" w:name="OLE_LINK50"/>
+      <w:bookmarkStart w:id="33" w:name="OLE_LINK49"/>
+      <w:bookmarkStart w:id="34" w:name="OLE_LINK48"/>
       <w:bookmarkEnd w:id="30"/>
-    </w:p>
-    <w:p>
-      <w:pPr>
-        <w:pStyle w:val="Erluterungberschrift"/>
-      </w:pPr>
-      <w:bookmarkStart w:id="31" w:name="OLE_LINK47"/>
-      <w:bookmarkStart w:id="32" w:name="OLE_LINK46"/>
-      <w:bookmarkStart w:id="33" w:name="OLE_LINK50"/>
-      <w:bookmarkStart w:id="34" w:name="OLE_LINK49"/>
-      <w:bookmarkStart w:id="35" w:name="OLE_LINK48"/>
       <w:bookmarkEnd w:id="31"/>
       <w:bookmarkEnd w:id="32"/>
       <w:bookmarkEnd w:id="33"/>
       <w:bookmarkEnd w:id="34"/>
-      <w:bookmarkEnd w:id="35"/>
       <w:r>
         <w:t>Quellen:</w:t>
       </w:r>
@@ -4544,12 +4456,12 @@
           <w:szCs w:val="16"/>
         </w:rPr>
       </w:pPr>
-      <w:bookmarkStart w:id="36" w:name="OLE_LINK501"/>
-      <w:bookmarkStart w:id="37" w:name="OLE_LINK491"/>
-      <w:bookmarkStart w:id="38" w:name="OLE_LINK481"/>
+      <w:bookmarkStart w:id="35" w:name="OLE_LINK501"/>
+      <w:bookmarkStart w:id="36" w:name="OLE_LINK491"/>
+      <w:bookmarkStart w:id="37" w:name="OLE_LINK481"/>
+      <w:bookmarkEnd w:id="35"/>
       <w:bookmarkEnd w:id="36"/>
       <w:bookmarkEnd w:id="37"/>
-      <w:bookmarkEnd w:id="38"/>
       <w:r>
         <w:rPr>
           <w:szCs w:val="16"/>
@@ -4571,27 +4483,27 @@
           <w:left w:val="nil"/>
         </w:pBdr>
       </w:pPr>
-      <w:bookmarkStart w:id="39" w:name="OLE_LINK471"/>
-      <w:bookmarkStart w:id="40" w:name="OLE_LINK461"/>
+      <w:bookmarkStart w:id="38" w:name="OLE_LINK471"/>
+      <w:bookmarkStart w:id="39" w:name="OLE_LINK461"/>
+      <w:bookmarkEnd w:id="38"/>
       <w:bookmarkEnd w:id="39"/>
-      <w:bookmarkEnd w:id="40"/>
-    </w:p>
-    <w:p>
-      <w:pPr>
-        <w:pStyle w:val="berschrift2"/>
+    </w:p>
+    <w:p>
+      <w:pPr>
+        <w:pStyle w:val="berschrift21"/>
         <w:numPr>
           <w:ilvl w:val="1"/>
           <w:numId w:val="1"/>
         </w:numPr>
       </w:pPr>
-      <w:bookmarkStart w:id="41" w:name="__RefHeading__4861_132721752"/>
-      <w:bookmarkStart w:id="42" w:name="_Toc188159222"/>
-      <w:bookmarkStart w:id="43" w:name="_Toc161293426"/>
-      <w:bookmarkStart w:id="44" w:name="_Toc22396693"/>
+      <w:bookmarkStart w:id="40" w:name="__RefHeading__4861_132721752"/>
+      <w:bookmarkStart w:id="41" w:name="_Toc188159222"/>
+      <w:bookmarkStart w:id="42" w:name="_Toc161293426"/>
+      <w:bookmarkStart w:id="43" w:name="_Toc22396693"/>
+      <w:bookmarkEnd w:id="40"/>
       <w:bookmarkEnd w:id="41"/>
       <w:bookmarkEnd w:id="42"/>
       <w:bookmarkEnd w:id="43"/>
-      <w:bookmarkEnd w:id="44"/>
       <w:r>
         <w:t>Stakeholder</w:t>
       </w:r>
@@ -5306,139 +5218,140 @@
     </w:p>
     <w:p>
       <w:pPr>
-        <w:pStyle w:val="berschrift1"/>
+        <w:pStyle w:val="berschrift11"/>
         <w:numPr>
           <w:ilvl w:val="0"/>
           <w:numId w:val="1"/>
         </w:numPr>
       </w:pPr>
-      <w:bookmarkStart w:id="45" w:name="__RefHeading__4863_132721752"/>
-      <w:bookmarkStart w:id="46" w:name="_Toc22396694"/>
-      <w:bookmarkStart w:id="47" w:name="_Toc188159223"/>
-      <w:bookmarkStart w:id="48" w:name="_Toc161293427"/>
+      <w:bookmarkStart w:id="44" w:name="__RefHeading__4863_132721752"/>
+      <w:bookmarkStart w:id="45" w:name="_Toc22396694"/>
+      <w:bookmarkStart w:id="46" w:name="_Toc188159223"/>
+      <w:bookmarkStart w:id="47" w:name="_Toc161293427"/>
+      <w:bookmarkEnd w:id="44"/>
       <w:bookmarkEnd w:id="45"/>
       <w:bookmarkEnd w:id="46"/>
       <w:bookmarkEnd w:id="47"/>
+      <w:r>
+        <w:t>Randbedingungen</w:t>
+      </w:r>
+    </w:p>
+    <w:p>
+      <w:pPr>
+        <w:pStyle w:val="Erluterungstext"/>
+      </w:pPr>
+      <w:bookmarkStart w:id="48" w:name="OLE_LINK150"/>
+      <w:bookmarkStart w:id="49" w:name="OLE_LINK149"/>
       <w:bookmarkEnd w:id="48"/>
-      <w:r>
-        <w:t>Randbedingungen</w:t>
+      <w:bookmarkEnd w:id="49"/>
+      <w:r>
+        <w:t xml:space="preserve">(engl.: </w:t>
+      </w:r>
+      <w:r>
+        <w:rPr>
+          <w:iCs/>
+        </w:rPr>
+        <w:t>Architecture Constraints</w:t>
+      </w:r>
+      <w:r>
+        <w:t>)</w:t>
       </w:r>
     </w:p>
     <w:p>
       <w:pPr>
         <w:pStyle w:val="Erluterungstext"/>
       </w:pPr>
-      <w:bookmarkStart w:id="49" w:name="OLE_LINK150"/>
-      <w:bookmarkStart w:id="50" w:name="OLE_LINK149"/>
-      <w:bookmarkEnd w:id="49"/>
+      <w:r>
+        <w:t>Inhalt</w:t>
+      </w:r>
+    </w:p>
+    <w:p>
+      <w:pPr>
+        <w:pStyle w:val="Erluterungstext"/>
+      </w:pPr>
+      <w:r>
+        <w:t>Fesseln, die Software-Architekten in ihren Freiheiten bezüglich des Entwurfs oder des Entwicklungsprozesses einschränken.</w:t>
+      </w:r>
+    </w:p>
+    <w:p>
+      <w:pPr>
+        <w:pStyle w:val="Erluterungstext"/>
+      </w:pPr>
+      <w:r>
+        <w:t>Motivation</w:t>
+      </w:r>
+    </w:p>
+    <w:p>
+      <w:pPr>
+        <w:pStyle w:val="Erluterungstext"/>
+      </w:pPr>
+      <w:r>
+        <w:t>Architekten sollten klar wissen, wo Ihre Freiheitsgrade bezüglich Entwurfsentscheidungen liegen und wo sie Randbedingungen beachten müssen.</w:t>
+      </w:r>
+    </w:p>
+    <w:p>
+      <w:pPr>
+        <w:pStyle w:val="Erluterungstext"/>
+      </w:pPr>
+      <w:r>
+        <w:t>Randbedingungen können vielleicht noch verhandelt werden, zunächst sind sie aber da.</w:t>
+      </w:r>
+    </w:p>
+    <w:p>
+      <w:pPr>
+        <w:pStyle w:val="Erluterungstext"/>
+      </w:pPr>
+      <w:r>
+        <w:t>Form</w:t>
+      </w:r>
+    </w:p>
+    <w:p>
+      <w:pPr>
+        <w:pStyle w:val="Erluterungstext"/>
+      </w:pPr>
+      <w:r>
+        <w:t>Informelle Listen, gegliedert nach den Unterpunkten dieses Kapitels.</w:t>
+      </w:r>
+    </w:p>
+    <w:p>
+      <w:pPr>
+        <w:pStyle w:val="Erluterungstext"/>
+      </w:pPr>
+      <w:r>
+        <w:t>Beispiele</w:t>
+      </w:r>
+    </w:p>
+    <w:p>
+      <w:pPr>
+        <w:pStyle w:val="Erluterungstext"/>
+      </w:pPr>
+      <w:r>
+        <w:t>siehe Unterkapitel</w:t>
+      </w:r>
+    </w:p>
+    <w:p>
+      <w:pPr>
+        <w:pStyle w:val="Erluterungstext"/>
+      </w:pPr>
+      <w:r>
+        <w:lastRenderedPageBreak/>
+        <w:t>Hintergründe</w:t>
+      </w:r>
+    </w:p>
+    <w:p>
+      <w:pPr>
+        <w:pStyle w:val="Erluterungstext"/>
+      </w:pPr>
+      <w:r>
+        <w:t xml:space="preserve">Im Idealfall sind Randbedingungen durch die Anforderungen vorgegeben, spätestens die Architekten müssen sich dieser Randbedingungen bewusst sein. </w:t>
+      </w:r>
+    </w:p>
+    <w:p>
+      <w:pPr>
+        <w:pStyle w:val="Erluterungstext"/>
+      </w:pPr>
+      <w:bookmarkStart w:id="50" w:name="OLE_LINK9"/>
       <w:bookmarkEnd w:id="50"/>
-      <w:r>
-        <w:t xml:space="preserve">(engl.: </w:t>
-      </w:r>
-      <w:r>
-        <w:rPr>
-          <w:iCs/>
-        </w:rPr>
-        <w:t>Architecture Constraints</w:t>
-      </w:r>
-      <w:r>
-        <w:t>)</w:t>
-      </w:r>
-    </w:p>
-    <w:p>
-      <w:pPr>
-        <w:pStyle w:val="Erluterungstext"/>
-      </w:pPr>
-      <w:r>
-        <w:t>Inhalt</w:t>
-      </w:r>
-    </w:p>
-    <w:p>
-      <w:pPr>
-        <w:pStyle w:val="Erluterungstext"/>
-      </w:pPr>
-      <w:r>
-        <w:t>Fesseln, die Software-Architekten in ihren Freiheiten bezüglich des Entwurfs oder des Entwicklungsprozesses einschränken.</w:t>
-      </w:r>
-    </w:p>
-    <w:p>
-      <w:pPr>
-        <w:pStyle w:val="Erluterungstext"/>
-      </w:pPr>
-      <w:r>
-        <w:t>Motivation</w:t>
-      </w:r>
-    </w:p>
-    <w:p>
-      <w:pPr>
-        <w:pStyle w:val="Erluterungstext"/>
-      </w:pPr>
-      <w:r>
-        <w:t>Architekten sollten klar wissen, wo Ihre Freiheitsgrade bezüglich Entwurfsentscheidungen liegen und wo sie Randbedingungen beachten müssen.</w:t>
-      </w:r>
-    </w:p>
-    <w:p>
-      <w:pPr>
-        <w:pStyle w:val="Erluterungstext"/>
-      </w:pPr>
-      <w:r>
-        <w:t>Randbedingungen können vielleicht noch verhandelt werden, zunächst sind sie aber da.</w:t>
-      </w:r>
-    </w:p>
-    <w:p>
-      <w:pPr>
-        <w:pStyle w:val="Erluterungstext"/>
-      </w:pPr>
-      <w:r>
-        <w:t>Form</w:t>
-      </w:r>
-    </w:p>
-    <w:p>
-      <w:pPr>
-        <w:pStyle w:val="Erluterungstext"/>
-      </w:pPr>
-      <w:r>
-        <w:t>Informelle Listen, gegliedert nach den Unterpunkten dieses Kapitels.</w:t>
-      </w:r>
-    </w:p>
-    <w:p>
-      <w:pPr>
-        <w:pStyle w:val="Erluterungstext"/>
-      </w:pPr>
-      <w:r>
-        <w:t>Beispiele</w:t>
-      </w:r>
-    </w:p>
-    <w:p>
-      <w:pPr>
-        <w:pStyle w:val="Erluterungstext"/>
-      </w:pPr>
-      <w:r>
-        <w:t>siehe Unterkapitel</w:t>
-      </w:r>
-    </w:p>
-    <w:p>
-      <w:pPr>
-        <w:pStyle w:val="Erluterungstext"/>
-      </w:pPr>
-      <w:r>
-        <w:t>Hintergründe</w:t>
-      </w:r>
-    </w:p>
-    <w:p>
-      <w:pPr>
-        <w:pStyle w:val="Erluterungstext"/>
-      </w:pPr>
-      <w:r>
-        <w:t xml:space="preserve">Im Idealfall sind Randbedingungen durch die Anforderungen vorgegeben, spätestens die Architekten müssen sich dieser Randbedingungen bewusst sein. </w:t>
-      </w:r>
-    </w:p>
-    <w:p>
-      <w:pPr>
-        <w:pStyle w:val="Erluterungstext"/>
-      </w:pPr>
-      <w:bookmarkStart w:id="51" w:name="OLE_LINK9"/>
-      <w:bookmarkEnd w:id="51"/>
       <w:r>
         <w:t>Den Einfluss von Randbedingungen auf Software- und Systemarchitekturen beschreibt  [Hofmeister+1999] (Softwware-Architecture, A Practical Guide, Addison-Wesley 1999) unter dem Stichwort „Global Analysis“.</w:t>
       </w:r>
@@ -5451,41 +5364,41 @@
           <w:sz w:val="20"/>
         </w:rPr>
       </w:pPr>
-      <w:bookmarkStart w:id="52" w:name="OLE_LINK1501"/>
-      <w:bookmarkStart w:id="53" w:name="OLE_LINK1491"/>
-      <w:bookmarkStart w:id="54" w:name="OLE_LINK91"/>
+      <w:bookmarkStart w:id="51" w:name="OLE_LINK1501"/>
+      <w:bookmarkStart w:id="52" w:name="OLE_LINK1491"/>
+      <w:bookmarkStart w:id="53" w:name="OLE_LINK91"/>
+      <w:bookmarkEnd w:id="51"/>
       <w:bookmarkEnd w:id="52"/>
       <w:bookmarkEnd w:id="53"/>
-      <w:bookmarkEnd w:id="54"/>
-    </w:p>
-    <w:p>
-      <w:pPr>
-        <w:pStyle w:val="berschrift2"/>
+    </w:p>
+    <w:p>
+      <w:pPr>
+        <w:pStyle w:val="berschrift21"/>
         <w:numPr>
           <w:ilvl w:val="1"/>
           <w:numId w:val="1"/>
         </w:numPr>
       </w:pPr>
-      <w:bookmarkStart w:id="55" w:name="__RefHeading__4865_132721752"/>
-      <w:bookmarkStart w:id="56" w:name="_Toc188159224"/>
-      <w:bookmarkStart w:id="57" w:name="_Toc161293428"/>
-      <w:bookmarkStart w:id="58" w:name="_Toc22396695"/>
+      <w:bookmarkStart w:id="54" w:name="__RefHeading__4865_132721752"/>
+      <w:bookmarkStart w:id="55" w:name="_Toc188159224"/>
+      <w:bookmarkStart w:id="56" w:name="_Toc161293428"/>
+      <w:bookmarkStart w:id="57" w:name="_Toc22396695"/>
+      <w:bookmarkEnd w:id="54"/>
       <w:bookmarkEnd w:id="55"/>
       <w:bookmarkEnd w:id="56"/>
       <w:bookmarkEnd w:id="57"/>
+      <w:r>
+        <w:t>Technische Randbedingungen</w:t>
+      </w:r>
+    </w:p>
+    <w:p>
+      <w:pPr>
+        <w:pStyle w:val="Erluterungstext"/>
+      </w:pPr>
+      <w:bookmarkStart w:id="58" w:name="OLE_LINK57"/>
+      <w:bookmarkStart w:id="59" w:name="OLE_LINK39"/>
       <w:bookmarkEnd w:id="58"/>
-      <w:r>
-        <w:t>Technische Randbedingungen</w:t>
-      </w:r>
-    </w:p>
-    <w:p>
-      <w:pPr>
-        <w:pStyle w:val="Erluterungstext"/>
-      </w:pPr>
-      <w:bookmarkStart w:id="59" w:name="OLE_LINK57"/>
-      <w:bookmarkStart w:id="60" w:name="OLE_LINK39"/>
       <w:bookmarkEnd w:id="59"/>
-      <w:bookmarkEnd w:id="60"/>
       <w:r>
         <w:t>Inhalt</w:t>
       </w:r>
@@ -5506,10 +5419,10 @@
           <w:sz w:val="20"/>
         </w:rPr>
       </w:pPr>
-      <w:bookmarkStart w:id="61" w:name="OLE_LINK571"/>
-      <w:bookmarkStart w:id="62" w:name="OLE_LINK391"/>
+      <w:bookmarkStart w:id="60" w:name="OLE_LINK571"/>
+      <w:bookmarkStart w:id="61" w:name="OLE_LINK391"/>
+      <w:bookmarkEnd w:id="60"/>
       <w:bookmarkEnd w:id="61"/>
-      <w:bookmarkEnd w:id="62"/>
     </w:p>
     <w:tbl>
       <w:tblPr>
@@ -5557,10 +5470,10 @@
                 <w:szCs w:val="22"/>
               </w:rPr>
             </w:pPr>
-            <w:bookmarkStart w:id="63" w:name="OLE_LINK59"/>
-            <w:bookmarkStart w:id="64" w:name="OLE_LINK58"/>
+            <w:bookmarkStart w:id="62" w:name="OLE_LINK59"/>
+            <w:bookmarkStart w:id="63" w:name="OLE_LINK58"/>
+            <w:bookmarkEnd w:id="62"/>
             <w:bookmarkEnd w:id="63"/>
-            <w:bookmarkEnd w:id="64"/>
             <w:r>
               <w:rPr>
                 <w:rFonts w:cs="Arial"/>
@@ -5619,21 +5532,12 @@
                 <w:lang w:val="en-US"/>
               </w:rPr>
             </w:pPr>
-            <w:proofErr w:type="spellStart"/>
             <w:r>
               <w:rPr>
                 <w:rFonts w:cs="Arial"/>
                 <w:lang w:val="en-US"/>
               </w:rPr>
-              <w:t>Bestehendes</w:t>
-            </w:r>
-            <w:proofErr w:type="spellEnd"/>
-            <w:r>
-              <w:rPr>
-                <w:rFonts w:cs="Arial"/>
-                <w:lang w:val="en-US"/>
-              </w:rPr>
-              <w:t xml:space="preserve"> FH Equipment</w:t>
+              <w:t>Bestehendes FH Equipment</w:t>
             </w:r>
           </w:p>
         </w:tc>
@@ -5939,23 +5843,7 @@
                 <w:rFonts w:cs="Arial"/>
                 <w:lang w:val="en-US"/>
               </w:rPr>
-              <w:t xml:space="preserve">C# / ASP.NET </w:t>
-            </w:r>
-            <w:proofErr w:type="spellStart"/>
-            <w:r>
-              <w:rPr>
-                <w:rFonts w:cs="Arial"/>
-                <w:lang w:val="en-US"/>
-              </w:rPr>
-              <w:t>mit</w:t>
-            </w:r>
-            <w:proofErr w:type="spellEnd"/>
-            <w:r>
-              <w:rPr>
-                <w:rFonts w:cs="Arial"/>
-                <w:lang w:val="en-US"/>
-              </w:rPr>
-              <w:t xml:space="preserve"> ADO.NET</w:t>
+              <w:t>C# / ASP.NET mit ADO.NET</w:t>
             </w:r>
           </w:p>
         </w:tc>
@@ -5974,10 +5862,10 @@
       <w:pPr>
         <w:pStyle w:val="Erluterungberschrift"/>
       </w:pPr>
-      <w:bookmarkStart w:id="65" w:name="OLE_LINK591"/>
-      <w:bookmarkStart w:id="66" w:name="OLE_LINK581"/>
+      <w:bookmarkStart w:id="64" w:name="OLE_LINK591"/>
+      <w:bookmarkStart w:id="65" w:name="OLE_LINK581"/>
+      <w:bookmarkEnd w:id="64"/>
       <w:bookmarkEnd w:id="65"/>
-      <w:bookmarkEnd w:id="66"/>
       <w:r>
         <w:t>Beispiele</w:t>
       </w:r>
@@ -6469,6 +6357,7 @@
               <w:rPr>
                 <w:szCs w:val="22"/>
               </w:rPr>
+              <w:lastRenderedPageBreak/>
               <w:t>Programmiersprachen</w:t>
             </w:r>
           </w:p>
@@ -6946,46 +6835,46 @@
           <w:sz w:val="20"/>
         </w:rPr>
       </w:pPr>
-      <w:bookmarkStart w:id="67" w:name="OLE_LINK148"/>
-      <w:bookmarkStart w:id="68" w:name="OLE_LINK60"/>
+      <w:bookmarkStart w:id="66" w:name="OLE_LINK148"/>
+      <w:bookmarkStart w:id="67" w:name="OLE_LINK60"/>
+      <w:bookmarkEnd w:id="66"/>
       <w:bookmarkEnd w:id="67"/>
-      <w:bookmarkEnd w:id="68"/>
-    </w:p>
-    <w:p>
-      <w:pPr>
-        <w:pStyle w:val="berschrift2"/>
+    </w:p>
+    <w:p>
+      <w:pPr>
+        <w:pStyle w:val="berschrift21"/>
         <w:numPr>
           <w:ilvl w:val="1"/>
           <w:numId w:val="1"/>
         </w:numPr>
       </w:pPr>
-      <w:bookmarkStart w:id="69" w:name="OLE_LINK1481"/>
-      <w:bookmarkStart w:id="70" w:name="OLE_LINK601"/>
-      <w:bookmarkStart w:id="71" w:name="__RefHeading__4867_132721752"/>
-      <w:bookmarkStart w:id="72" w:name="_Toc188159225"/>
-      <w:bookmarkStart w:id="73" w:name="_Toc161293429"/>
-      <w:bookmarkStart w:id="74" w:name="_Toc22396696"/>
+      <w:bookmarkStart w:id="68" w:name="OLE_LINK1481"/>
+      <w:bookmarkStart w:id="69" w:name="OLE_LINK601"/>
+      <w:bookmarkStart w:id="70" w:name="__RefHeading__4867_132721752"/>
+      <w:bookmarkStart w:id="71" w:name="_Toc188159225"/>
+      <w:bookmarkStart w:id="72" w:name="_Toc161293429"/>
+      <w:bookmarkStart w:id="73" w:name="_Toc22396696"/>
+      <w:bookmarkEnd w:id="68"/>
       <w:bookmarkEnd w:id="69"/>
       <w:bookmarkEnd w:id="70"/>
       <w:bookmarkEnd w:id="71"/>
       <w:bookmarkEnd w:id="72"/>
       <w:bookmarkEnd w:id="73"/>
+      <w:r>
+        <w:t>Organisatorische Randbedingungen</w:t>
+      </w:r>
+    </w:p>
+    <w:p>
+      <w:pPr>
+        <w:pStyle w:val="Erluterungberschrift"/>
+        <w:rPr>
+          <w:szCs w:val="22"/>
+        </w:rPr>
+      </w:pPr>
+      <w:bookmarkStart w:id="74" w:name="OLE_LINK152"/>
+      <w:bookmarkStart w:id="75" w:name="OLE_LINK151"/>
       <w:bookmarkEnd w:id="74"/>
-      <w:r>
-        <w:t>Organisatorische Randbedingungen</w:t>
-      </w:r>
-    </w:p>
-    <w:p>
-      <w:pPr>
-        <w:pStyle w:val="Erluterungberschrift"/>
-        <w:rPr>
-          <w:szCs w:val="22"/>
-        </w:rPr>
-      </w:pPr>
-      <w:bookmarkStart w:id="75" w:name="OLE_LINK152"/>
-      <w:bookmarkStart w:id="76" w:name="OLE_LINK151"/>
       <w:bookmarkEnd w:id="75"/>
-      <w:bookmarkEnd w:id="76"/>
       <w:r>
         <w:rPr>
           <w:szCs w:val="22"/>
@@ -7060,14 +6949,14 @@
                 <w:szCs w:val="22"/>
               </w:rPr>
             </w:pPr>
-            <w:bookmarkStart w:id="77" w:name="OLE_LINK1521"/>
-            <w:bookmarkStart w:id="78" w:name="OLE_LINK1511"/>
-            <w:bookmarkStart w:id="79" w:name="OLE_LINK154"/>
-            <w:bookmarkStart w:id="80" w:name="OLE_LINK153"/>
+            <w:bookmarkStart w:id="76" w:name="OLE_LINK1521"/>
+            <w:bookmarkStart w:id="77" w:name="OLE_LINK1511"/>
+            <w:bookmarkStart w:id="78" w:name="OLE_LINK154"/>
+            <w:bookmarkStart w:id="79" w:name="OLE_LINK153"/>
+            <w:bookmarkEnd w:id="76"/>
             <w:bookmarkEnd w:id="77"/>
             <w:bookmarkEnd w:id="78"/>
             <w:bookmarkEnd w:id="79"/>
-            <w:bookmarkEnd w:id="80"/>
             <w:r>
               <w:rPr>
                 <w:szCs w:val="22"/>
@@ -7347,13 +7236,8 @@
             <w:pPr>
               <w:jc w:val="left"/>
             </w:pPr>
-            <w:proofErr w:type="spellStart"/>
-            <w:r>
-              <w:t>Versionierung</w:t>
-            </w:r>
-            <w:proofErr w:type="spellEnd"/>
-            <w:r>
-              <w:t xml:space="preserve"> mit GIT auf einen eigenen GIT Server an der FH.</w:t>
+            <w:r>
+              <w:t>Versionierung mit GIT auf einen eigenen GIT Server an der FH.</w:t>
             </w:r>
           </w:p>
         </w:tc>
@@ -7363,19 +7247,19 @@
       <w:pPr>
         <w:pStyle w:val="Erluterungstext"/>
       </w:pPr>
-      <w:bookmarkStart w:id="81" w:name="OLE_LINK1541"/>
-      <w:bookmarkStart w:id="82" w:name="OLE_LINK1531"/>
+      <w:bookmarkStart w:id="80" w:name="OLE_LINK1541"/>
+      <w:bookmarkStart w:id="81" w:name="OLE_LINK1531"/>
+      <w:bookmarkEnd w:id="80"/>
       <w:bookmarkEnd w:id="81"/>
+    </w:p>
+    <w:p>
+      <w:pPr>
+        <w:pStyle w:val="Erluterungberschrift"/>
+      </w:pPr>
+      <w:bookmarkStart w:id="82" w:name="OLE_LINK156"/>
+      <w:bookmarkStart w:id="83" w:name="OLE_LINK155"/>
       <w:bookmarkEnd w:id="82"/>
-    </w:p>
-    <w:p>
-      <w:pPr>
-        <w:pStyle w:val="Erluterungberschrift"/>
-      </w:pPr>
-      <w:bookmarkStart w:id="83" w:name="OLE_LINK156"/>
-      <w:bookmarkStart w:id="84" w:name="OLE_LINK155"/>
       <w:bookmarkEnd w:id="83"/>
-      <w:bookmarkEnd w:id="84"/>
       <w:r>
         <w:t>Beispiele</w:t>
       </w:r>
@@ -7691,6 +7575,7 @@
               <w:rPr>
                 <w:szCs w:val="22"/>
               </w:rPr>
+              <w:lastRenderedPageBreak/>
               <w:t>Entscheidungsträger</w:t>
             </w:r>
           </w:p>
@@ -8876,6 +8761,7 @@
               <w:rPr>
                 <w:szCs w:val="22"/>
               </w:rPr>
+              <w:lastRenderedPageBreak/>
               <w:t>Abnahme- und</w:t>
             </w:r>
             <w:r>
@@ -9389,36 +9275,36 @@
     </w:p>
     <w:p>
       <w:pPr>
-        <w:pStyle w:val="berschrift2"/>
+        <w:pStyle w:val="berschrift21"/>
         <w:numPr>
           <w:ilvl w:val="1"/>
           <w:numId w:val="1"/>
         </w:numPr>
       </w:pPr>
-      <w:bookmarkStart w:id="85" w:name="OLE_LINK1561"/>
-      <w:bookmarkStart w:id="86" w:name="OLE_LINK1551"/>
-      <w:bookmarkStart w:id="87" w:name="__RefHeading__4869_132721752"/>
-      <w:bookmarkStart w:id="88" w:name="_Toc188159226"/>
-      <w:bookmarkStart w:id="89" w:name="_Toc161293430"/>
-      <w:bookmarkStart w:id="90" w:name="_Toc22396697"/>
+      <w:bookmarkStart w:id="84" w:name="OLE_LINK1561"/>
+      <w:bookmarkStart w:id="85" w:name="OLE_LINK1551"/>
+      <w:bookmarkStart w:id="86" w:name="__RefHeading__4869_132721752"/>
+      <w:bookmarkStart w:id="87" w:name="_Toc188159226"/>
+      <w:bookmarkStart w:id="88" w:name="_Toc161293430"/>
+      <w:bookmarkStart w:id="89" w:name="_Toc22396697"/>
+      <w:bookmarkEnd w:id="84"/>
       <w:bookmarkEnd w:id="85"/>
       <w:bookmarkEnd w:id="86"/>
       <w:bookmarkEnd w:id="87"/>
       <w:bookmarkEnd w:id="88"/>
       <w:bookmarkEnd w:id="89"/>
+      <w:r>
+        <w:t>Konventionen</w:t>
+      </w:r>
+    </w:p>
+    <w:p>
+      <w:pPr>
+        <w:pStyle w:val="Erluterungberschrift"/>
+      </w:pPr>
+      <w:bookmarkStart w:id="90" w:name="OLE_LINK158"/>
+      <w:bookmarkStart w:id="91" w:name="OLE_LINK157"/>
       <w:bookmarkEnd w:id="90"/>
-      <w:r>
-        <w:t>Konventionen</w:t>
-      </w:r>
-    </w:p>
-    <w:p>
-      <w:pPr>
-        <w:pStyle w:val="Erluterungberschrift"/>
-      </w:pPr>
-      <w:bookmarkStart w:id="91" w:name="OLE_LINK158"/>
-      <w:bookmarkStart w:id="92" w:name="OLE_LINK157"/>
       <w:bookmarkEnd w:id="91"/>
-      <w:bookmarkEnd w:id="92"/>
       <w:r>
         <w:t>Inhalt</w:t>
       </w:r>
@@ -9514,7 +9400,7 @@
     </w:p>
     <w:tbl>
       <w:tblPr>
-        <w:tblStyle w:val="TableGrid"/>
+        <w:tblStyle w:val="Tabellenraster"/>
         <w:tblW w:w="0" w:type="auto"/>
         <w:tblLook w:val="04A0" w:firstRow="1" w:lastRow="0" w:firstColumn="1" w:lastColumn="0" w:noHBand="0" w:noVBand="1"/>
       </w:tblPr>
@@ -9536,10 +9422,10 @@
                 <w:sz w:val="20"/>
               </w:rPr>
             </w:pPr>
-            <w:bookmarkStart w:id="93" w:name="OLE_LINK1581"/>
-            <w:bookmarkStart w:id="94" w:name="OLE_LINK1571"/>
+            <w:bookmarkStart w:id="92" w:name="OLE_LINK1581"/>
+            <w:bookmarkStart w:id="93" w:name="OLE_LINK1571"/>
+            <w:bookmarkEnd w:id="92"/>
             <w:bookmarkEnd w:id="93"/>
-            <w:bookmarkEnd w:id="94"/>
             <w:r>
               <w:rPr>
                 <w:rFonts w:cs="Arial"/>
@@ -9634,6 +9520,7 @@
                 <w:rFonts w:cs="Arial"/>
                 <w:sz w:val="20"/>
               </w:rPr>
+              <w:lastRenderedPageBreak/>
               <w:t>Coderichtlinien</w:t>
             </w:r>
           </w:p>
@@ -9655,39 +9542,7 @@
                 <w:rFonts w:cs="Arial"/>
                 <w:sz w:val="20"/>
               </w:rPr>
-              <w:t xml:space="preserve">.NET </w:t>
-            </w:r>
-            <w:proofErr w:type="spellStart"/>
-            <w:r>
-              <w:rPr>
-                <w:rFonts w:cs="Arial"/>
-                <w:sz w:val="20"/>
-              </w:rPr>
-              <w:t>Coding</w:t>
-            </w:r>
-            <w:proofErr w:type="spellEnd"/>
-            <w:r>
-              <w:rPr>
-                <w:rFonts w:cs="Arial"/>
-                <w:sz w:val="20"/>
-              </w:rPr>
-              <w:t xml:space="preserve"> Guidelines werden intern mit Hilfe von </w:t>
-            </w:r>
-            <w:proofErr w:type="spellStart"/>
-            <w:r>
-              <w:rPr>
-                <w:rFonts w:cs="Arial"/>
-                <w:sz w:val="20"/>
-              </w:rPr>
-              <w:t>StyleCop</w:t>
-            </w:r>
-            <w:proofErr w:type="spellEnd"/>
-            <w:r>
-              <w:rPr>
-                <w:rFonts w:cs="Arial"/>
-                <w:sz w:val="20"/>
-              </w:rPr>
-              <w:t xml:space="preserve"> eingehalten.</w:t>
+              <w:t>.NET Coding Guidelines werden intern mit Hilfe von StyleCop eingehalten.</w:t>
             </w:r>
           </w:p>
         </w:tc>
@@ -9748,35 +9603,35 @@
     </w:p>
     <w:p>
       <w:pPr>
-        <w:pStyle w:val="berschrift1"/>
+        <w:pStyle w:val="berschrift11"/>
         <w:numPr>
           <w:ilvl w:val="0"/>
           <w:numId w:val="1"/>
         </w:numPr>
       </w:pPr>
-      <w:bookmarkStart w:id="95" w:name="__RefHeading__4871_132721752"/>
-      <w:bookmarkStart w:id="96" w:name="_Toc22396698"/>
-      <w:bookmarkStart w:id="97" w:name="_Toc188159227"/>
-      <w:bookmarkStart w:id="98" w:name="_Toc161293431"/>
+      <w:bookmarkStart w:id="94" w:name="__RefHeading__4871_132721752"/>
+      <w:bookmarkStart w:id="95" w:name="_Toc22396698"/>
+      <w:bookmarkStart w:id="96" w:name="_Toc188159227"/>
+      <w:bookmarkStart w:id="97" w:name="_Toc161293431"/>
+      <w:bookmarkEnd w:id="94"/>
+      <w:r>
+        <w:t>Kontext</w:t>
+      </w:r>
       <w:bookmarkEnd w:id="95"/>
-      <w:r>
-        <w:t>Kontext</w:t>
-      </w:r>
       <w:bookmarkEnd w:id="96"/>
       <w:bookmarkEnd w:id="97"/>
+      <w:r>
+        <w:t>abgrenzung</w:t>
+      </w:r>
+    </w:p>
+    <w:p>
+      <w:pPr>
+        <w:pStyle w:val="Erluterungberschrift"/>
+      </w:pPr>
+      <w:bookmarkStart w:id="98" w:name="OLE_LINK62"/>
+      <w:bookmarkStart w:id="99" w:name="OLE_LINK61"/>
       <w:bookmarkEnd w:id="98"/>
-      <w:r>
-        <w:t>abgrenzung</w:t>
-      </w:r>
-    </w:p>
-    <w:p>
-      <w:pPr>
-        <w:pStyle w:val="Erluterungberschrift"/>
-      </w:pPr>
-      <w:bookmarkStart w:id="99" w:name="OLE_LINK62"/>
-      <w:bookmarkStart w:id="100" w:name="OLE_LINK61"/>
       <w:bookmarkEnd w:id="99"/>
-      <w:bookmarkEnd w:id="100"/>
       <w:r>
         <w:t>Inhalt</w:t>
       </w:r>
@@ -9854,10 +9709,10 @@
           <w:sz w:val="20"/>
         </w:rPr>
       </w:pPr>
-      <w:bookmarkStart w:id="101" w:name="OLE_LINK16"/>
-      <w:bookmarkStart w:id="102" w:name="OLE_LINK15"/>
+      <w:bookmarkStart w:id="100" w:name="OLE_LINK16"/>
+      <w:bookmarkStart w:id="101" w:name="OLE_LINK15"/>
+      <w:bookmarkEnd w:id="100"/>
       <w:bookmarkEnd w:id="101"/>
-      <w:bookmarkEnd w:id="102"/>
       <w:r>
         <w:rPr>
           <w:rFonts w:cs="Arial"/>
@@ -9875,43 +9730,43 @@
           <w:sz w:val="20"/>
         </w:rPr>
       </w:pPr>
-      <w:bookmarkStart w:id="103" w:name="OLE_LINK621"/>
-      <w:bookmarkStart w:id="104" w:name="OLE_LINK611"/>
-      <w:bookmarkStart w:id="105" w:name="OLE_LINK161"/>
-      <w:bookmarkStart w:id="106" w:name="OLE_LINK159"/>
+      <w:bookmarkStart w:id="102" w:name="OLE_LINK621"/>
+      <w:bookmarkStart w:id="103" w:name="OLE_LINK611"/>
+      <w:bookmarkStart w:id="104" w:name="OLE_LINK161"/>
+      <w:bookmarkStart w:id="105" w:name="OLE_LINK159"/>
+      <w:bookmarkEnd w:id="102"/>
       <w:bookmarkEnd w:id="103"/>
       <w:bookmarkEnd w:id="104"/>
       <w:bookmarkEnd w:id="105"/>
-      <w:bookmarkEnd w:id="106"/>
-    </w:p>
-    <w:p>
-      <w:pPr>
-        <w:pStyle w:val="berschrift2"/>
+    </w:p>
+    <w:p>
+      <w:pPr>
+        <w:pStyle w:val="berschrift21"/>
         <w:numPr>
           <w:ilvl w:val="1"/>
           <w:numId w:val="1"/>
         </w:numPr>
       </w:pPr>
-      <w:bookmarkStart w:id="107" w:name="__RefHeading__4873_132721752"/>
-      <w:bookmarkStart w:id="108" w:name="_Toc188159228"/>
-      <w:bookmarkStart w:id="109" w:name="_Toc161293432"/>
-      <w:bookmarkStart w:id="110" w:name="_Toc22396699"/>
+      <w:bookmarkStart w:id="106" w:name="__RefHeading__4873_132721752"/>
+      <w:bookmarkStart w:id="107" w:name="_Toc188159228"/>
+      <w:bookmarkStart w:id="108" w:name="_Toc161293432"/>
+      <w:bookmarkStart w:id="109" w:name="_Toc22396699"/>
+      <w:bookmarkEnd w:id="106"/>
       <w:bookmarkEnd w:id="107"/>
       <w:bookmarkEnd w:id="108"/>
       <w:bookmarkEnd w:id="109"/>
+      <w:r>
+        <w:t>Fachlicher Kontext</w:t>
+      </w:r>
+    </w:p>
+    <w:p>
+      <w:pPr>
+        <w:pStyle w:val="Erluterungberschrift"/>
+      </w:pPr>
+      <w:bookmarkStart w:id="110" w:name="OLE_LINK64"/>
+      <w:bookmarkStart w:id="111" w:name="OLE_LINK63"/>
       <w:bookmarkEnd w:id="110"/>
-      <w:r>
-        <w:t>Fachlicher Kontext</w:t>
-      </w:r>
-    </w:p>
-    <w:p>
-      <w:pPr>
-        <w:pStyle w:val="Erluterungberschrift"/>
-      </w:pPr>
-      <w:bookmarkStart w:id="111" w:name="OLE_LINK64"/>
-      <w:bookmarkStart w:id="112" w:name="OLE_LINK63"/>
       <w:bookmarkEnd w:id="111"/>
-      <w:bookmarkEnd w:id="112"/>
       <w:r>
         <w:t>Inhalt</w:t>
       </w:r>
@@ -10024,16 +9879,17 @@
           <w:sz w:val="20"/>
         </w:rPr>
       </w:pPr>
-      <w:bookmarkStart w:id="113" w:name="OLE_LINK641"/>
-      <w:bookmarkStart w:id="114" w:name="OLE_LINK631"/>
+      <w:bookmarkStart w:id="112" w:name="OLE_LINK641"/>
+      <w:bookmarkStart w:id="113" w:name="OLE_LINK631"/>
+      <w:bookmarkEnd w:id="112"/>
       <w:bookmarkEnd w:id="113"/>
-      <w:bookmarkEnd w:id="114"/>
       <w:r>
         <w:rPr>
           <w:rFonts w:cs="Arial"/>
           <w:b/>
           <w:sz w:val="20"/>
         </w:rPr>
+        <w:lastRenderedPageBreak/>
         <w:t>Evaluationsbogen erstellen:</w:t>
       </w:r>
     </w:p>
@@ -10173,21 +10029,7 @@
           <w:rFonts w:cs="Arial"/>
           <w:sz w:val="20"/>
         </w:rPr>
-        <w:t xml:space="preserve">Der Dozent ist für die Auswertung der Bögen verantwortlich. Dies wird </w:t>
-      </w:r>
-      <w:r>
-        <w:rPr>
-          <w:rFonts w:cs="Arial"/>
-          <w:sz w:val="20"/>
-        </w:rPr>
-        <w:t>mit Hilfe der Auswertungsoption im System erleichtert. Er wählt den Fragebogen aus und lässt eine Auswertung</w:t>
-      </w:r>
-      <w:r>
-        <w:rPr>
-          <w:rFonts w:cs="Arial"/>
-          <w:sz w:val="20"/>
-        </w:rPr>
-        <w:t xml:space="preserve"> durchführen. </w:t>
+        <w:t xml:space="preserve">Der Dozent ist für die Auswertung der Bögen verantwortlich. Dies wird mit Hilfe der Auswertungsoption im System erleichtert. Er wählt den Fragebogen aus und lässt eine Auswertung durchführen. </w:t>
       </w:r>
     </w:p>
     <w:p>
@@ -10221,24 +10063,26 @@
           <w:rFonts w:cs="Arial"/>
           <w:sz w:val="20"/>
         </w:rPr>
-        <w:t xml:space="preserve">Der Student </w:t>
-      </w:r>
-      <w:proofErr w:type="spellStart"/>
-      <w:r>
+        <w:t>Der Student logged sich in das System ein und füllt einen Evaluationsbogen aus. Er schickt den Bogen ab. Es wird im System eine Referenz des Studenten im System gespeichert, dass er bereits den betreffenden Bogen ausgefüllt hat. Damit wird ein mehrmaliges Ausfüllen verhindert.</w:t>
+      </w:r>
+    </w:p>
+    <w:p>
+      <w:pPr>
+        <w:spacing w:before="56" w:after="113"/>
         <w:rPr>
           <w:rFonts w:cs="Arial"/>
           <w:sz w:val="20"/>
         </w:rPr>
-        <w:t>logged</w:t>
-      </w:r>
-      <w:proofErr w:type="spellEnd"/>
-      <w:r>
+      </w:pPr>
+    </w:p>
+    <w:p>
+      <w:pPr>
+        <w:spacing w:before="56" w:after="113"/>
         <w:rPr>
           <w:rFonts w:cs="Arial"/>
           <w:sz w:val="20"/>
         </w:rPr>
-        <w:t xml:space="preserve"> sich in das System ein und füllt einen Evaluationsbogen aus. Er schickt den Bogen ab. Es wird im System eine Referenz des Studenten im System gespeichert, dass er bereits den betreffenden Bogen ausgefüllt hat. Damit wird ein mehrmaliges Ausfüllen verhindert.</w:t>
-      </w:r>
+      </w:pPr>
     </w:p>
     <w:p>
       <w:pPr>
@@ -10278,41 +10122,23 @@
     </w:p>
     <w:p>
       <w:pPr>
-        <w:spacing w:before="56" w:after="113"/>
-        <w:rPr>
-          <w:rFonts w:cs="Arial"/>
-          <w:sz w:val="20"/>
-        </w:rPr>
-      </w:pPr>
-    </w:p>
-    <w:p>
-      <w:pPr>
-        <w:spacing w:before="56" w:after="113"/>
-        <w:rPr>
-          <w:rFonts w:cs="Arial"/>
-          <w:sz w:val="20"/>
-        </w:rPr>
-      </w:pPr>
-    </w:p>
-    <w:p>
-      <w:pPr>
-        <w:pStyle w:val="berschrift2"/>
+        <w:pStyle w:val="berschrift21"/>
         <w:numPr>
           <w:ilvl w:val="1"/>
           <w:numId w:val="1"/>
         </w:numPr>
       </w:pPr>
-      <w:bookmarkStart w:id="115" w:name="__RefHeading__4875_132721752"/>
-      <w:bookmarkStart w:id="116" w:name="_Toc188159229"/>
-      <w:bookmarkStart w:id="117" w:name="_Toc161293433"/>
-      <w:bookmarkStart w:id="118" w:name="_Toc22396700"/>
+      <w:bookmarkStart w:id="114" w:name="__RefHeading__4875_132721752"/>
+      <w:bookmarkStart w:id="115" w:name="_Toc188159229"/>
+      <w:bookmarkStart w:id="116" w:name="_Toc161293433"/>
+      <w:bookmarkStart w:id="117" w:name="_Toc22396700"/>
+      <w:bookmarkEnd w:id="114"/>
+      <w:r>
+        <w:t>Technischer- oder Verteilungskontext</w:t>
+      </w:r>
       <w:bookmarkEnd w:id="115"/>
-      <w:r>
-        <w:t>Technischer- oder Verteilungskontext</w:t>
-      </w:r>
       <w:bookmarkEnd w:id="116"/>
       <w:bookmarkEnd w:id="117"/>
-      <w:bookmarkEnd w:id="118"/>
       <w:r>
         <w:t xml:space="preserve"> </w:t>
       </w:r>
@@ -10334,7 +10160,7 @@
       <w:r>
         <w:rPr>
           <w:noProof/>
-          <w:lang w:val="de-AT" w:eastAsia="de-AT"/>
+          <w:lang w:val="en-US" w:eastAsia="en-US"/>
         </w:rPr>
         <w:drawing>
           <wp:anchor distT="0" distB="0" distL="0" distR="0" simplePos="0" relativeHeight="251656192" behindDoc="0" locked="0" layoutInCell="1" allowOverlap="1" wp14:anchorId="5AE115D4" wp14:editId="080F4075">
@@ -10394,10 +10220,10 @@
       <w:pPr>
         <w:pStyle w:val="Erluterungberschrift"/>
       </w:pPr>
-      <w:bookmarkStart w:id="119" w:name="OLE_LINK66"/>
-      <w:bookmarkStart w:id="120" w:name="OLE_LINK65"/>
+      <w:bookmarkStart w:id="118" w:name="OLE_LINK66"/>
+      <w:bookmarkStart w:id="119" w:name="OLE_LINK65"/>
+      <w:bookmarkEnd w:id="118"/>
       <w:bookmarkEnd w:id="119"/>
-      <w:bookmarkEnd w:id="120"/>
       <w:r>
         <w:t>Inhalt</w:t>
       </w:r>
@@ -10415,6 +10241,7 @@
         <w:pStyle w:val="Erluterungstext"/>
       </w:pPr>
       <w:r>
+        <w:lastRenderedPageBreak/>
         <w:t>Zusätzlich eine Mappingtabelle, welcher logische Input (aus 3.1) über welchen Kanal ein- oder ausgegeben wird.</w:t>
       </w:r>
     </w:p>
@@ -10452,7 +10279,7 @@
     </w:p>
     <w:p>
       <w:pPr>
-        <w:pStyle w:val="berschrift2"/>
+        <w:pStyle w:val="berschrift21"/>
         <w:numPr>
           <w:ilvl w:val="1"/>
           <w:numId w:val="1"/>
@@ -10461,32 +10288,16 @@
           <w:lang w:val="en-US"/>
         </w:rPr>
       </w:pPr>
-      <w:bookmarkStart w:id="121" w:name="__RefHeading__4877_132721752"/>
-      <w:bookmarkEnd w:id="121"/>
-      <w:proofErr w:type="spellStart"/>
-      <w:ins w:id="122" w:author="Gernot Starke" w:date="2012-06-08T16:52:00Z">
+      <w:bookmarkStart w:id="120" w:name="__RefHeading__4877_132721752"/>
+      <w:bookmarkEnd w:id="120"/>
+      <w:ins w:id="121" w:author="Gernot Starke" w:date="2012-06-08T16:52:00Z">
         <w:r>
           <w:rPr>
             <w:lang w:val="en-US"/>
           </w:rPr>
-          <w:t>Externe</w:t>
-        </w:r>
-        <w:proofErr w:type="spellEnd"/>
-        <w:r>
-          <w:rPr>
-            <w:lang w:val="en-US"/>
-          </w:rPr>
-          <w:t xml:space="preserve"> </w:t>
-        </w:r>
-        <w:proofErr w:type="spellStart"/>
-        <w:r>
-          <w:rPr>
-            <w:lang w:val="en-US"/>
-          </w:rPr>
-          <w:t>Schnittstellen</w:t>
+          <w:t>Externe Schnittstellen</w:t>
         </w:r>
       </w:ins>
-      <w:proofErr w:type="spellEnd"/>
     </w:p>
     <w:p>
       <w:pPr>
@@ -10494,8 +10305,8 @@
           <w:lang w:val="de-AT"/>
         </w:rPr>
       </w:pPr>
-      <w:bookmarkStart w:id="123" w:name="__DdeLink__5235_132721752"/>
-      <w:bookmarkEnd w:id="123"/>
+      <w:bookmarkStart w:id="122" w:name="__DdeLink__5235_132721752"/>
+      <w:bookmarkEnd w:id="122"/>
       <w:r>
         <w:rPr>
           <w:lang w:val="de-AT"/>
@@ -10511,25 +10322,25 @@
     </w:p>
     <w:p>
       <w:pPr>
-        <w:pStyle w:val="berschrift3"/>
+        <w:pStyle w:val="berschrift31"/>
         <w:numPr>
           <w:ilvl w:val="2"/>
           <w:numId w:val="1"/>
         </w:numPr>
       </w:pPr>
-      <w:bookmarkStart w:id="124" w:name="OLE_LINK38"/>
-      <w:bookmarkStart w:id="125" w:name="OLE_LINK37"/>
-      <w:bookmarkStart w:id="126" w:name="__RefHeading__8519_132721752"/>
+      <w:bookmarkStart w:id="123" w:name="OLE_LINK38"/>
+      <w:bookmarkStart w:id="124" w:name="OLE_LINK37"/>
+      <w:bookmarkStart w:id="125" w:name="__RefHeading__8519_132721752"/>
+      <w:bookmarkEnd w:id="123"/>
       <w:bookmarkEnd w:id="124"/>
       <w:bookmarkEnd w:id="125"/>
-      <w:bookmarkEnd w:id="126"/>
       <w:r>
         <w:t>Externe Schnittstelle 1</w:t>
       </w:r>
     </w:p>
     <w:p>
       <w:pPr>
-        <w:pStyle w:val="berschrift4"/>
+        <w:pStyle w:val="berschrift41"/>
         <w:shd w:val="clear" w:color="auto" w:fill="FFFFFF"/>
         <w:spacing w:before="288" w:after="72"/>
         <w:rPr>
@@ -10537,9 +10348,9 @@
           <w:color w:val="000000"/>
         </w:rPr>
       </w:pPr>
-      <w:bookmarkStart w:id="127" w:name="__RefHeading__8521_132721752"/>
-      <w:bookmarkEnd w:id="127"/>
-      <w:ins w:id="128" w:author="Gernot Starke" w:date="2012-06-08T16:58:00Z">
+      <w:bookmarkStart w:id="126" w:name="__RefHeading__8521_132721752"/>
+      <w:bookmarkEnd w:id="126"/>
+      <w:ins w:id="127" w:author="Gernot Starke" w:date="2012-06-08T16:58:00Z">
         <w:r>
           <w:rPr>
             <w:rFonts w:cs="Arial"/>
@@ -10595,7 +10406,7 @@
                 <w:color w:val="333333"/>
               </w:rPr>
             </w:pPr>
-            <w:ins w:id="129" w:author="Gernot Starke" w:date="2012-06-08T16:58:00Z">
+            <w:ins w:id="128" w:author="Gernot Starke" w:date="2012-06-08T16:58:00Z">
               <w:r>
                 <w:rPr>
                   <w:color w:val="333333"/>
@@ -10661,7 +10472,7 @@
                 <w:color w:val="333333"/>
               </w:rPr>
             </w:pPr>
-            <w:ins w:id="130" w:author="Gernot Starke" w:date="2012-06-08T16:58:00Z">
+            <w:ins w:id="129" w:author="Gernot Starke" w:date="2012-06-08T16:58:00Z">
               <w:r>
                 <w:rPr>
                   <w:color w:val="333333"/>
@@ -10693,7 +10504,7 @@
                 <w:color w:val="333333"/>
               </w:rPr>
             </w:pPr>
-            <w:ins w:id="131" w:author="Gernot Starke" w:date="2012-06-08T16:58:00Z">
+            <w:ins w:id="130" w:author="Gernot Starke" w:date="2012-06-08T16:58:00Z">
               <w:r>
                 <w:rPr>
                   <w:color w:val="333333"/>
@@ -10733,7 +10544,7 @@
                 <w:color w:val="333333"/>
               </w:rPr>
             </w:pPr>
-            <w:ins w:id="132" w:author="Gernot Starke" w:date="2012-06-08T16:58:00Z">
+            <w:ins w:id="131" w:author="Gernot Starke" w:date="2012-06-08T16:58:00Z">
               <w:r>
                 <w:rPr>
                   <w:color w:val="333333"/>
@@ -10765,7 +10576,7 @@
                 <w:color w:val="333333"/>
               </w:rPr>
             </w:pPr>
-            <w:ins w:id="133" w:author="Gernot Starke" w:date="2012-06-08T16:58:00Z">
+            <w:ins w:id="132" w:author="Gernot Starke" w:date="2012-06-08T16:58:00Z">
               <w:r>
                 <w:rPr>
                   <w:color w:val="333333"/>
@@ -10805,7 +10616,7 @@
                 <w:color w:val="333333"/>
               </w:rPr>
             </w:pPr>
-            <w:ins w:id="134" w:author="Gernot Starke" w:date="2012-06-08T16:58:00Z">
+            <w:ins w:id="133" w:author="Gernot Starke" w:date="2012-06-08T16:58:00Z">
               <w:r>
                 <w:rPr>
                   <w:color w:val="333333"/>
@@ -10836,7 +10647,7 @@
                 <w:color w:val="333333"/>
               </w:rPr>
             </w:pPr>
-            <w:ins w:id="135" w:author="Gernot Starke" w:date="2012-06-08T16:58:00Z">
+            <w:ins w:id="134" w:author="Gernot Starke" w:date="2012-06-08T16:58:00Z">
               <w:r>
                 <w:rPr>
                   <w:color w:val="333333"/>
@@ -10875,20 +10686,12 @@
                 <w:color w:val="333333"/>
               </w:rPr>
             </w:pPr>
-            <w:proofErr w:type="spellStart"/>
-            <w:ins w:id="136" w:author="Gernot Starke" w:date="2012-06-08T16:58:00Z">
+            <w:ins w:id="135" w:author="Gernot Starke" w:date="2012-06-08T16:58:00Z">
               <w:r>
                 <w:rPr>
                   <w:color w:val="333333"/>
                 </w:rPr>
-                <w:t>Veranwortlicher</w:t>
-              </w:r>
-              <w:proofErr w:type="spellEnd"/>
-              <w:r>
-                <w:rPr>
-                  <w:color w:val="333333"/>
-                </w:rPr>
-                <w:t xml:space="preserve"> Ansprechpartner / Rolle</w:t>
+                <w:t>Veranwortlicher Ansprechpartner / Rolle</w:t>
               </w:r>
             </w:ins>
           </w:p>
@@ -10915,7 +10718,7 @@
                 <w:color w:val="333333"/>
               </w:rPr>
             </w:pPr>
-            <w:ins w:id="137" w:author="Gernot Starke" w:date="2012-06-08T16:58:00Z">
+            <w:ins w:id="136" w:author="Gernot Starke" w:date="2012-06-08T16:58:00Z">
               <w:r>
                 <w:rPr>
                   <w:color w:val="333333"/>
@@ -10936,7 +10739,7 @@
     </w:tbl>
     <w:p>
       <w:pPr>
-        <w:pStyle w:val="NormalWeb"/>
+        <w:pStyle w:val="StandardWeb"/>
         <w:shd w:val="clear" w:color="auto" w:fill="FFFFFF"/>
         <w:spacing w:before="0" w:line="255" w:lineRule="atLeast"/>
         <w:rPr>
@@ -10944,7 +10747,7 @@
           <w:color w:val="333333"/>
         </w:rPr>
       </w:pPr>
-      <w:ins w:id="138" w:author="Gernot Starke" w:date="2012-06-08T16:58:00Z">
+      <w:ins w:id="137" w:author="Gernot Starke" w:date="2012-06-08T16:58:00Z">
         <w:r>
           <w:rPr>
             <w:rStyle w:val="apple-tab-span"/>
@@ -10956,7 +10759,7 @@
     </w:p>
     <w:p>
       <w:pPr>
-        <w:pStyle w:val="berschrift4"/>
+        <w:pStyle w:val="berschrift41"/>
         <w:shd w:val="clear" w:color="auto" w:fill="FFFFFF"/>
         <w:spacing w:before="288" w:after="72"/>
         <w:rPr>
@@ -10964,9 +10767,9 @@
           <w:color w:val="000000"/>
         </w:rPr>
       </w:pPr>
-      <w:bookmarkStart w:id="139" w:name="__RefHeading__8523_132721752"/>
-      <w:bookmarkEnd w:id="139"/>
-      <w:ins w:id="140" w:author="Gernot Starke" w:date="2012-06-08T16:58:00Z">
+      <w:bookmarkStart w:id="138" w:name="__RefHeading__8523_132721752"/>
+      <w:bookmarkEnd w:id="138"/>
+      <w:ins w:id="139" w:author="Gernot Starke" w:date="2012-06-08T16:58:00Z">
         <w:r>
           <w:rPr>
             <w:rFonts w:cs="Arial"/>
@@ -10978,7 +10781,7 @@
     </w:p>
     <w:p>
       <w:pPr>
-        <w:pStyle w:val="berschrift4"/>
+        <w:pStyle w:val="berschrift41"/>
         <w:shd w:val="clear" w:color="auto" w:fill="FFFFFF"/>
         <w:spacing w:before="288" w:after="72"/>
         <w:rPr>
@@ -10986,9 +10789,9 @@
           <w:color w:val="000000"/>
         </w:rPr>
       </w:pPr>
-      <w:bookmarkStart w:id="141" w:name="__RefHeading__8525_132721752"/>
-      <w:bookmarkEnd w:id="141"/>
-      <w:ins w:id="142" w:author="Gernot Starke" w:date="2012-06-08T16:58:00Z">
+      <w:bookmarkStart w:id="140" w:name="__RefHeading__8525_132721752"/>
+      <w:bookmarkEnd w:id="140"/>
+      <w:ins w:id="141" w:author="Gernot Starke" w:date="2012-06-08T16:58:00Z">
         <w:r>
           <w:rPr>
             <w:rFonts w:cs="Arial"/>
@@ -11000,14 +10803,14 @@
     </w:p>
     <w:p>
       <w:pPr>
-        <w:pStyle w:val="NormalWeb"/>
+        <w:pStyle w:val="StandardWeb"/>
         <w:shd w:val="clear" w:color="auto" w:fill="FFFFFF"/>
         <w:spacing w:before="0" w:line="255" w:lineRule="atLeast"/>
       </w:pPr>
     </w:p>
     <w:p>
       <w:pPr>
-        <w:pStyle w:val="berschrift4"/>
+        <w:pStyle w:val="berschrift41"/>
         <w:shd w:val="clear" w:color="auto" w:fill="FFFFFF"/>
         <w:spacing w:before="288" w:after="72"/>
         <w:rPr>
@@ -11015,9 +10818,9 @@
           <w:color w:val="000000"/>
         </w:rPr>
       </w:pPr>
-      <w:bookmarkStart w:id="143" w:name="__RefHeading__8527_132721752"/>
-      <w:bookmarkEnd w:id="143"/>
-      <w:ins w:id="144" w:author="Gernot Starke" w:date="2012-06-08T16:58:00Z">
+      <w:bookmarkStart w:id="142" w:name="__RefHeading__8527_132721752"/>
+      <w:bookmarkEnd w:id="142"/>
+      <w:ins w:id="143" w:author="Gernot Starke" w:date="2012-06-08T16:58:00Z">
         <w:r>
           <w:rPr>
             <w:rFonts w:cs="Arial"/>
@@ -11029,7 +10832,7 @@
     </w:p>
     <w:p>
       <w:pPr>
-        <w:pStyle w:val="NormalWeb"/>
+        <w:pStyle w:val="StandardWeb"/>
         <w:shd w:val="clear" w:color="auto" w:fill="FFFFFF"/>
         <w:spacing w:before="0" w:line="255" w:lineRule="atLeast"/>
         <w:rPr>
@@ -11053,7 +10856,7 @@
           <w:color w:val="333333"/>
         </w:rPr>
       </w:pPr>
-      <w:ins w:id="145" w:author="Gernot Starke" w:date="2012-06-08T16:58:00Z">
+      <w:ins w:id="144" w:author="Gernot Starke" w:date="2012-06-08T16:58:00Z">
         <w:r>
           <w:rPr>
             <w:rStyle w:val="apple-tab-span"/>
@@ -11081,7 +10884,7 @@
           <w:color w:val="333333"/>
         </w:rPr>
       </w:pPr>
-      <w:ins w:id="146" w:author="Gernot Starke" w:date="2012-06-08T16:58:00Z">
+      <w:ins w:id="145" w:author="Gernot Starke" w:date="2012-06-08T16:58:00Z">
         <w:r>
           <w:rPr>
             <w:rStyle w:val="apple-tab-span"/>
@@ -11101,13 +10904,13 @@
     </w:p>
     <w:p>
       <w:pPr>
-        <w:pStyle w:val="berschrift4"/>
+        <w:pStyle w:val="berschrift41"/>
         <w:shd w:val="clear" w:color="auto" w:fill="FFFFFF"/>
         <w:spacing w:before="288" w:after="72"/>
       </w:pPr>
-      <w:bookmarkStart w:id="147" w:name="__RefHeading__8529_132721752"/>
-      <w:bookmarkEnd w:id="147"/>
-      <w:ins w:id="148" w:author="Gernot Starke" w:date="2012-06-08T16:58:00Z">
+      <w:bookmarkStart w:id="146" w:name="__RefHeading__8529_132721752"/>
+      <w:bookmarkEnd w:id="146"/>
+      <w:ins w:id="147" w:author="Gernot Starke" w:date="2012-06-08T16:58:00Z">
         <w:r>
           <w:t> Anforderungen an die Schnittstelle</w:t>
         </w:r>
@@ -11115,7 +10918,7 @@
     </w:p>
     <w:p>
       <w:pPr>
-        <w:pStyle w:val="berschrift4"/>
+        <w:pStyle w:val="berschrift41"/>
         <w:shd w:val="clear" w:color="auto" w:fill="FFFFFF"/>
         <w:spacing w:before="288" w:after="72"/>
         <w:rPr>
@@ -11123,9 +10926,9 @@
           <w:color w:val="000000"/>
         </w:rPr>
       </w:pPr>
-      <w:bookmarkStart w:id="149" w:name="__RefHeading__8531_132721752"/>
-      <w:bookmarkEnd w:id="149"/>
-      <w:ins w:id="150" w:author="Gernot Starke" w:date="2012-06-08T16:58:00Z">
+      <w:bookmarkStart w:id="148" w:name="__RefHeading__8531_132721752"/>
+      <w:bookmarkEnd w:id="148"/>
+      <w:ins w:id="149" w:author="Gernot Starke" w:date="2012-06-08T16:58:00Z">
         <w:r>
           <w:rPr>
             <w:rStyle w:val="s2"/>
@@ -11145,7 +10948,7 @@
     </w:p>
     <w:p>
       <w:pPr>
-        <w:pStyle w:val="berschrift4"/>
+        <w:pStyle w:val="berschrift41"/>
         <w:shd w:val="clear" w:color="auto" w:fill="FFFFFF"/>
         <w:spacing w:before="288" w:after="72"/>
         <w:rPr>
@@ -11153,9 +10956,9 @@
           <w:color w:val="000000"/>
         </w:rPr>
       </w:pPr>
-      <w:bookmarkStart w:id="151" w:name="__RefHeading__8533_132721752"/>
-      <w:bookmarkEnd w:id="151"/>
-      <w:ins w:id="152" w:author="Gernot Starke" w:date="2012-06-08T16:58:00Z">
+      <w:bookmarkStart w:id="150" w:name="__RefHeading__8533_132721752"/>
+      <w:bookmarkEnd w:id="150"/>
+      <w:ins w:id="151" w:author="Gernot Starke" w:date="2012-06-08T16:58:00Z">
         <w:r>
           <w:rPr>
             <w:rStyle w:val="apple-tab-span"/>
@@ -11183,7 +10986,7 @@
           <w:color w:val="333333"/>
         </w:rPr>
       </w:pPr>
-      <w:ins w:id="153" w:author="Gernot Starke" w:date="2012-06-08T16:58:00Z">
+      <w:ins w:id="152" w:author="Gernot Starke" w:date="2012-06-08T16:58:00Z">
         <w:r>
           <w:rPr>
             <w:rStyle w:val="apple-tab-span"/>
@@ -11211,13 +11014,14 @@
           <w:color w:val="333333"/>
         </w:rPr>
       </w:pPr>
-      <w:ins w:id="154" w:author="Gernot Starke" w:date="2012-06-08T16:58:00Z">
+      <w:ins w:id="153" w:author="Gernot Starke" w:date="2012-06-08T16:58:00Z">
         <w:r>
           <w:rPr>
             <w:rStyle w:val="apple-tab-span"/>
             <w:rFonts w:ascii="Arial" w:hAnsi="Arial" w:cs="Arial"/>
             <w:color w:val="333333"/>
           </w:rPr>
+          <w:lastRenderedPageBreak/>
           <w:t>   </w:t>
         </w:r>
         <w:r>
@@ -11239,7 +11043,7 @@
           <w:color w:val="333333"/>
         </w:rPr>
       </w:pPr>
-      <w:ins w:id="155" w:author="Gernot Starke" w:date="2012-06-08T16:58:00Z">
+      <w:ins w:id="154" w:author="Gernot Starke" w:date="2012-06-08T16:58:00Z">
         <w:r>
           <w:rPr>
             <w:rStyle w:val="apple-tab-span"/>
@@ -11267,7 +11071,7 @@
           <w:color w:val="333333"/>
         </w:rPr>
       </w:pPr>
-      <w:ins w:id="156" w:author="Gernot Starke" w:date="2012-06-08T16:58:00Z">
+      <w:ins w:id="155" w:author="Gernot Starke" w:date="2012-06-08T16:58:00Z">
         <w:r>
           <w:rPr>
             <w:rStyle w:val="apple-tab-span"/>
@@ -11295,7 +11099,7 @@
           <w:color w:val="333333"/>
         </w:rPr>
       </w:pPr>
-      <w:ins w:id="157" w:author="Gernot Starke" w:date="2012-06-08T16:58:00Z">
+      <w:ins w:id="156" w:author="Gernot Starke" w:date="2012-06-08T16:58:00Z">
         <w:r>
           <w:rPr>
             <w:rStyle w:val="apple-tab-span"/>
@@ -11315,26 +11119,21 @@
     </w:p>
     <w:p>
       <w:pPr>
-        <w:pStyle w:val="berschrift4"/>
+        <w:pStyle w:val="berschrift41"/>
         <w:shd w:val="clear" w:color="auto" w:fill="FFFFFF"/>
         <w:spacing w:before="288" w:after="72"/>
       </w:pPr>
-      <w:bookmarkStart w:id="158" w:name="__RefHeading__8535_132721752"/>
-      <w:bookmarkEnd w:id="158"/>
-      <w:ins w:id="159" w:author="Gernot Starke" w:date="2012-06-08T16:58:00Z">
-        <w:r>
-          <w:t> Beteiligte </w:t>
-        </w:r>
-        <w:proofErr w:type="spellStart"/>
-        <w:r>
-          <w:t>Resourcen</w:t>
+      <w:bookmarkStart w:id="157" w:name="__RefHeading__8535_132721752"/>
+      <w:bookmarkEnd w:id="157"/>
+      <w:ins w:id="158" w:author="Gernot Starke" w:date="2012-06-08T16:58:00Z">
+        <w:r>
+          <w:t> Beteiligte Resourcen</w:t>
         </w:r>
       </w:ins>
-      <w:proofErr w:type="spellEnd"/>
-    </w:p>
-    <w:p>
-      <w:pPr>
-        <w:pStyle w:val="berschrift4"/>
+    </w:p>
+    <w:p>
+      <w:pPr>
+        <w:pStyle w:val="berschrift41"/>
         <w:shd w:val="clear" w:color="auto" w:fill="FFFFFF"/>
         <w:spacing w:before="288" w:after="72"/>
         <w:rPr>
@@ -11342,9 +11141,9 @@
           <w:color w:val="000000"/>
         </w:rPr>
       </w:pPr>
-      <w:bookmarkStart w:id="160" w:name="__RefHeading__8537_132721752"/>
-      <w:bookmarkEnd w:id="160"/>
-      <w:ins w:id="161" w:author="Gernot Starke" w:date="2012-06-08T16:58:00Z">
+      <w:bookmarkStart w:id="159" w:name="__RefHeading__8537_132721752"/>
+      <w:bookmarkEnd w:id="159"/>
+      <w:ins w:id="160" w:author="Gernot Starke" w:date="2012-06-08T16:58:00Z">
         <w:r>
           <w:rPr>
             <w:rStyle w:val="s2"/>
@@ -11372,7 +11171,7 @@
           <w:color w:val="333333"/>
         </w:rPr>
       </w:pPr>
-      <w:ins w:id="162" w:author="Gernot Starke" w:date="2012-06-08T16:58:00Z">
+      <w:ins w:id="161" w:author="Gernot Starke" w:date="2012-06-08T16:58:00Z">
         <w:r>
           <w:rPr>
             <w:rStyle w:val="apple-tab-span"/>
@@ -11407,7 +11206,7 @@
           <w:color w:val="333333"/>
         </w:rPr>
       </w:pPr>
-      <w:ins w:id="163" w:author="Gernot Starke" w:date="2012-06-08T16:58:00Z">
+      <w:ins w:id="162" w:author="Gernot Starke" w:date="2012-06-08T16:58:00Z">
         <w:r>
           <w:rPr>
             <w:rStyle w:val="apple-tab-span"/>
@@ -11435,7 +11234,7 @@
           <w:color w:val="333333"/>
         </w:rPr>
       </w:pPr>
-      <w:ins w:id="164" w:author="Gernot Starke" w:date="2012-06-08T16:58:00Z">
+      <w:ins w:id="163" w:author="Gernot Starke" w:date="2012-06-08T16:58:00Z">
         <w:r>
           <w:rPr>
             <w:rStyle w:val="apple-tab-span"/>
@@ -11470,7 +11269,7 @@
           <w:color w:val="333333"/>
         </w:rPr>
       </w:pPr>
-      <w:ins w:id="165" w:author="Gernot Starke" w:date="2012-06-08T16:58:00Z">
+      <w:ins w:id="164" w:author="Gernot Starke" w:date="2012-06-08T16:58:00Z">
         <w:r>
           <w:rPr>
             <w:rStyle w:val="apple-tab-span"/>
@@ -11497,7 +11296,7 @@
     </w:p>
     <w:p>
       <w:pPr>
-        <w:pStyle w:val="berschrift4"/>
+        <w:pStyle w:val="berschrift41"/>
         <w:shd w:val="clear" w:color="auto" w:fill="FFFFFF"/>
         <w:spacing w:before="288" w:after="72"/>
         <w:rPr>
@@ -11505,9 +11304,9 @@
           <w:color w:val="000000"/>
         </w:rPr>
       </w:pPr>
-      <w:bookmarkStart w:id="166" w:name="__RefHeading__8539_132721752"/>
-      <w:bookmarkEnd w:id="166"/>
-      <w:ins w:id="167" w:author="Gernot Starke" w:date="2012-06-08T16:58:00Z">
+      <w:bookmarkStart w:id="165" w:name="__RefHeading__8539_132721752"/>
+      <w:bookmarkEnd w:id="165"/>
+      <w:ins w:id="166" w:author="Gernot Starke" w:date="2012-06-08T16:58:00Z">
         <w:r>
           <w:rPr>
             <w:rStyle w:val="apple-tab-span"/>
@@ -11535,7 +11334,7 @@
           <w:color w:val="333333"/>
         </w:rPr>
       </w:pPr>
-      <w:ins w:id="168" w:author="Gernot Starke" w:date="2012-06-08T16:58:00Z">
+      <w:ins w:id="167" w:author="Gernot Starke" w:date="2012-06-08T16:58:00Z">
         <w:r>
           <w:rPr>
             <w:rStyle w:val="apple-tab-span"/>
@@ -11555,20 +11354,20 @@
     </w:p>
     <w:p>
       <w:pPr>
-        <w:pStyle w:val="berschrift4"/>
+        <w:pStyle w:val="berschrift41"/>
         <w:shd w:val="clear" w:color="auto" w:fill="FFFFFF"/>
         <w:spacing w:before="288" w:after="72"/>
         <w:rPr>
-          <w:rStyle w:val="Strong"/>
+          <w:rStyle w:val="Fett"/>
           <w:rFonts w:cs="Arial"/>
           <w:b w:val="0"/>
           <w:bCs w:val="0"/>
           <w:color w:val="000000"/>
         </w:rPr>
       </w:pPr>
-      <w:bookmarkStart w:id="169" w:name="__RefHeading__8541_132721752"/>
-      <w:bookmarkEnd w:id="169"/>
-      <w:ins w:id="170" w:author="Gernot Starke" w:date="2012-06-08T16:58:00Z">
+      <w:bookmarkStart w:id="168" w:name="__RefHeading__8541_132721752"/>
+      <w:bookmarkEnd w:id="168"/>
+      <w:ins w:id="169" w:author="Gernot Starke" w:date="2012-06-08T16:58:00Z">
         <w:r>
           <w:rPr>
             <w:rStyle w:val="s3"/>
@@ -11579,7 +11378,7 @@
         </w:r>
         <w:r>
           <w:rPr>
-            <w:rStyle w:val="Strong"/>
+            <w:rStyle w:val="Fett"/>
             <w:rFonts w:cs="Arial"/>
             <w:b w:val="0"/>
             <w:bCs w:val="0"/>
@@ -11591,14 +11390,14 @@
     </w:p>
     <w:p>
       <w:pPr>
-        <w:pStyle w:val="NormalWeb"/>
+        <w:pStyle w:val="StandardWeb"/>
         <w:shd w:val="clear" w:color="auto" w:fill="FFFFFF"/>
         <w:spacing w:before="0" w:line="255" w:lineRule="atLeast"/>
         <w:rPr>
           <w:color w:val="333333"/>
         </w:rPr>
       </w:pPr>
-      <w:ins w:id="171" w:author="Gernot Starke" w:date="2012-06-08T16:58:00Z">
+      <w:ins w:id="170" w:author="Gernot Starke" w:date="2012-06-08T16:58:00Z">
         <w:r>
           <w:rPr>
             <w:color w:val="333333"/>
@@ -11609,13 +11408,13 @@
     </w:p>
     <w:p>
       <w:pPr>
-        <w:pStyle w:val="berschrift4"/>
+        <w:pStyle w:val="berschrift41"/>
         <w:shd w:val="clear" w:color="auto" w:fill="FFFFFF"/>
         <w:spacing w:before="288" w:after="72"/>
       </w:pPr>
-      <w:bookmarkStart w:id="172" w:name="__RefHeading__8543_132721752"/>
-      <w:bookmarkEnd w:id="172"/>
-      <w:ins w:id="173" w:author="Gernot Starke" w:date="2012-06-08T16:58:00Z">
+      <w:bookmarkStart w:id="171" w:name="__RefHeading__8543_132721752"/>
+      <w:bookmarkEnd w:id="171"/>
+      <w:ins w:id="172" w:author="Gernot Starke" w:date="2012-06-08T16:58:00Z">
         <w:r>
           <w:t>Semantik</w:t>
         </w:r>
@@ -11631,7 +11430,7 @@
           <w:color w:val="333333"/>
         </w:rPr>
       </w:pPr>
-      <w:ins w:id="174" w:author="Gernot Starke" w:date="2012-06-08T16:58:00Z">
+      <w:ins w:id="173" w:author="Gernot Starke" w:date="2012-06-08T16:58:00Z">
         <w:r>
           <w:rPr>
             <w:rStyle w:val="s2"/>
@@ -11651,7 +11450,7 @@
     </w:p>
     <w:p>
       <w:pPr>
-        <w:pStyle w:val="berschrift4"/>
+        <w:pStyle w:val="berschrift41"/>
         <w:shd w:val="clear" w:color="auto" w:fill="FFFFFF"/>
         <w:spacing w:before="288" w:after="72"/>
         <w:rPr>
@@ -11659,9 +11458,9 @@
           <w:color w:val="000000"/>
         </w:rPr>
       </w:pPr>
-      <w:bookmarkStart w:id="175" w:name="__RefHeading__8545_132721752"/>
-      <w:bookmarkEnd w:id="175"/>
-      <w:ins w:id="176" w:author="Gernot Starke" w:date="2012-06-08T16:58:00Z">
+      <w:bookmarkStart w:id="174" w:name="__RefHeading__8545_132721752"/>
+      <w:bookmarkEnd w:id="174"/>
+      <w:ins w:id="175" w:author="Gernot Starke" w:date="2012-06-08T16:58:00Z">
         <w:r>
           <w:rPr>
             <w:rFonts w:cs="Arial"/>
@@ -11681,7 +11480,7 @@
           <w:color w:val="333333"/>
         </w:rPr>
       </w:pPr>
-      <w:ins w:id="177" w:author="Gernot Starke" w:date="2012-06-08T16:58:00Z">
+      <w:ins w:id="176" w:author="Gernot Starke" w:date="2012-06-08T16:58:00Z">
         <w:r>
           <w:rPr>
             <w:rStyle w:val="s2"/>
@@ -11701,13 +11500,13 @@
     </w:p>
     <w:p>
       <w:pPr>
-        <w:pStyle w:val="berschrift4"/>
+        <w:pStyle w:val="berschrift41"/>
         <w:shd w:val="clear" w:color="auto" w:fill="FFFFFF"/>
         <w:spacing w:before="288" w:after="72"/>
       </w:pPr>
-      <w:bookmarkStart w:id="178" w:name="__RefHeading__8547_132721752"/>
-      <w:bookmarkEnd w:id="178"/>
-      <w:ins w:id="179" w:author="Gernot Starke" w:date="2012-06-08T16:58:00Z">
+      <w:bookmarkStart w:id="177" w:name="__RefHeading__8547_132721752"/>
+      <w:bookmarkEnd w:id="177"/>
+      <w:ins w:id="178" w:author="Gernot Starke" w:date="2012-06-08T16:58:00Z">
         <w:r>
           <w:t>Fehler- und Ausnahmebehandlung</w:t>
         </w:r>
@@ -11715,13 +11514,13 @@
     </w:p>
     <w:p>
       <w:pPr>
-        <w:pStyle w:val="berschrift4"/>
+        <w:pStyle w:val="berschrift41"/>
         <w:shd w:val="clear" w:color="auto" w:fill="FFFFFF"/>
         <w:spacing w:before="288" w:after="72"/>
       </w:pPr>
-      <w:bookmarkStart w:id="180" w:name="__RefHeading__8549_132721752"/>
-      <w:bookmarkEnd w:id="180"/>
-      <w:ins w:id="181" w:author="Gernot Starke" w:date="2012-06-08T16:58:00Z">
+      <w:bookmarkStart w:id="179" w:name="__RefHeading__8549_132721752"/>
+      <w:bookmarkEnd w:id="179"/>
+      <w:ins w:id="180" w:author="Gernot Starke" w:date="2012-06-08T16:58:00Z">
         <w:r>
           <w:t>Einschränkungen und Voraussetzungen</w:t>
         </w:r>
@@ -11737,7 +11536,7 @@
           <w:color w:val="333333"/>
         </w:rPr>
       </w:pPr>
-      <w:ins w:id="182" w:author="Gernot Starke" w:date="2012-06-08T16:58:00Z">
+      <w:ins w:id="181" w:author="Gernot Starke" w:date="2012-06-08T16:58:00Z">
         <w:r>
           <w:rPr>
             <w:rStyle w:val="s2"/>
@@ -11772,7 +11571,7 @@
           <w:color w:val="333333"/>
         </w:rPr>
       </w:pPr>
-      <w:ins w:id="183" w:author="Gernot Starke" w:date="2012-06-08T16:58:00Z">
+      <w:ins w:id="182" w:author="Gernot Starke" w:date="2012-06-08T16:58:00Z">
         <w:r>
           <w:rPr>
             <w:rStyle w:val="apple-tab-span"/>
@@ -11807,7 +11606,7 @@
           <w:color w:val="333333"/>
         </w:rPr>
       </w:pPr>
-      <w:ins w:id="184" w:author="Gernot Starke" w:date="2012-06-08T16:58:00Z">
+      <w:ins w:id="183" w:author="Gernot Starke" w:date="2012-06-08T16:58:00Z">
         <w:r>
           <w:rPr>
             <w:rStyle w:val="apple-tab-span"/>
@@ -11842,7 +11641,7 @@
           <w:color w:val="333333"/>
         </w:rPr>
       </w:pPr>
-      <w:ins w:id="185" w:author="Gernot Starke" w:date="2012-06-08T16:58:00Z">
+      <w:ins w:id="184" w:author="Gernot Starke" w:date="2012-06-08T16:58:00Z">
         <w:r>
           <w:rPr>
             <w:rStyle w:val="apple-tab-span"/>
@@ -11869,13 +11668,13 @@
     </w:p>
     <w:p>
       <w:pPr>
-        <w:pStyle w:val="berschrift4"/>
+        <w:pStyle w:val="berschrift41"/>
         <w:shd w:val="clear" w:color="auto" w:fill="FFFFFF"/>
         <w:spacing w:before="288" w:after="72"/>
       </w:pPr>
-      <w:bookmarkStart w:id="186" w:name="__RefHeading__8551_132721752"/>
-      <w:bookmarkEnd w:id="186"/>
-      <w:ins w:id="187" w:author="Gernot Starke" w:date="2012-06-08T16:58:00Z">
+      <w:bookmarkStart w:id="185" w:name="__RefHeading__8551_132721752"/>
+      <w:bookmarkEnd w:id="185"/>
+      <w:ins w:id="186" w:author="Gernot Starke" w:date="2012-06-08T16:58:00Z">
         <w:r>
           <w:t>Betrieb der Schnittstelle</w:t>
         </w:r>
@@ -11883,7 +11682,7 @@
     </w:p>
     <w:p>
       <w:pPr>
-        <w:pStyle w:val="NormalWeb"/>
+        <w:pStyle w:val="StandardWeb"/>
         <w:shd w:val="clear" w:color="auto" w:fill="FFFFFF"/>
         <w:spacing w:before="0" w:line="255" w:lineRule="atLeast"/>
         <w:rPr>
@@ -11899,13 +11698,13 @@
     </w:p>
     <w:p>
       <w:pPr>
-        <w:pStyle w:val="berschrift4"/>
+        <w:pStyle w:val="berschrift41"/>
         <w:shd w:val="clear" w:color="auto" w:fill="FFFFFF"/>
         <w:spacing w:before="288" w:after="72"/>
       </w:pPr>
-      <w:bookmarkStart w:id="188" w:name="__RefHeading__8553_132721752"/>
-      <w:bookmarkEnd w:id="188"/>
-      <w:ins w:id="189" w:author="Gernot Starke" w:date="2012-06-08T16:58:00Z">
+      <w:bookmarkStart w:id="187" w:name="__RefHeading__8553_132721752"/>
+      <w:bookmarkEnd w:id="187"/>
+      <w:ins w:id="188" w:author="Gernot Starke" w:date="2012-06-08T16:58:00Z">
         <w:r>
           <w:t>Metainformationen der Schnittstelle</w:t>
         </w:r>
@@ -11921,7 +11720,7 @@
           <w:color w:val="333333"/>
         </w:rPr>
       </w:pPr>
-      <w:ins w:id="190" w:author="Gernot Starke" w:date="2012-06-08T16:58:00Z">
+      <w:ins w:id="189" w:author="Gernot Starke" w:date="2012-06-08T16:58:00Z">
         <w:r>
           <w:rPr>
             <w:rFonts w:ascii="Arial" w:hAnsi="Arial" w:cs="Arial"/>
@@ -11941,12 +11740,13 @@
           <w:color w:val="333333"/>
         </w:rPr>
       </w:pPr>
-      <w:ins w:id="191" w:author="Gernot Starke" w:date="2012-06-08T16:58:00Z">
+      <w:ins w:id="190" w:author="Gernot Starke" w:date="2012-06-08T16:58:00Z">
         <w:r>
           <w:rPr>
             <w:rFonts w:ascii="Arial" w:hAnsi="Arial" w:cs="Arial"/>
             <w:color w:val="333333"/>
           </w:rPr>
+          <w:lastRenderedPageBreak/>
           <w:t>Kosten der Nutzung</w:t>
         </w:r>
       </w:ins>
@@ -11961,7 +11761,7 @@
           <w:color w:val="333333"/>
         </w:rPr>
       </w:pPr>
-      <w:ins w:id="192" w:author="Gernot Starke" w:date="2012-06-08T16:58:00Z">
+      <w:ins w:id="191" w:author="Gernot Starke" w:date="2012-06-08T16:58:00Z">
         <w:r>
           <w:rPr>
             <w:rFonts w:ascii="Arial" w:hAnsi="Arial" w:cs="Arial"/>
@@ -11981,8 +11781,7 @@
           <w:color w:val="333333"/>
         </w:rPr>
       </w:pPr>
-      <w:proofErr w:type="spellStart"/>
-      <w:ins w:id="193" w:author="Gernot Starke" w:date="2012-06-08T16:58:00Z">
+      <w:ins w:id="192" w:author="Gernot Starke" w:date="2012-06-08T16:58:00Z">
         <w:r>
           <w:rPr>
             <w:rFonts w:ascii="Arial" w:hAnsi="Arial" w:cs="Arial"/>
@@ -11991,17 +11790,16 @@
           <w:t>Versionierung</w:t>
         </w:r>
       </w:ins>
-      <w:proofErr w:type="spellEnd"/>
-    </w:p>
-    <w:p>
-      <w:pPr>
-        <w:pStyle w:val="berschrift4"/>
+    </w:p>
+    <w:p>
+      <w:pPr>
+        <w:pStyle w:val="berschrift41"/>
         <w:shd w:val="clear" w:color="auto" w:fill="FFFFFF"/>
         <w:spacing w:before="288" w:after="72"/>
       </w:pPr>
-      <w:bookmarkStart w:id="194" w:name="__RefHeading__8555_132721752"/>
-      <w:bookmarkEnd w:id="194"/>
-      <w:ins w:id="195" w:author="Gernot Starke" w:date="2012-06-08T16:58:00Z">
+      <w:bookmarkStart w:id="193" w:name="__RefHeading__8555_132721752"/>
+      <w:bookmarkEnd w:id="193"/>
+      <w:ins w:id="194" w:author="Gernot Starke" w:date="2012-06-08T16:58:00Z">
         <w:r>
           <w:t>Beispiele für Nutzung und Daten</w:t>
         </w:r>
@@ -12017,7 +11815,7 @@
           <w:color w:val="333333"/>
         </w:rPr>
       </w:pPr>
-      <w:ins w:id="196" w:author="Gernot Starke" w:date="2012-06-08T16:58:00Z">
+      <w:ins w:id="195" w:author="Gernot Starke" w:date="2012-06-08T16:58:00Z">
         <w:r>
           <w:rPr>
             <w:rFonts w:ascii="Arial" w:hAnsi="Arial" w:cs="Arial"/>
@@ -12044,7 +11842,7 @@
           <w:color w:val="333333"/>
         </w:rPr>
       </w:pPr>
-      <w:ins w:id="197" w:author="Gernot Starke" w:date="2012-06-08T16:58:00Z">
+      <w:ins w:id="196" w:author="Gernot Starke" w:date="2012-06-08T16:58:00Z">
         <w:r>
           <w:rPr>
             <w:rFonts w:ascii="Arial" w:hAnsi="Arial" w:cs="Arial"/>
@@ -12071,7 +11869,7 @@
           <w:color w:val="333333"/>
         </w:rPr>
       </w:pPr>
-      <w:ins w:id="198" w:author="Gernot Starke" w:date="2012-06-08T16:58:00Z">
+      <w:ins w:id="197" w:author="Gernot Starke" w:date="2012-06-08T16:58:00Z">
         <w:r>
           <w:rPr>
             <w:rFonts w:ascii="Arial" w:hAnsi="Arial" w:cs="Arial"/>
@@ -12098,69 +11896,12 @@
           <w:color w:val="333333"/>
         </w:rPr>
       </w:pPr>
-      <w:proofErr w:type="spellStart"/>
       <w:r>
         <w:rPr>
           <w:rFonts w:ascii="Arial" w:hAnsi="Arial" w:cs="Arial"/>
           <w:color w:val="333333"/>
         </w:rPr>
-        <w:t>FHServices</w:t>
-      </w:r>
-      <w:proofErr w:type="spellEnd"/>
-      <w:r>
-        <w:rPr>
-          <w:rFonts w:ascii="Arial" w:hAnsi="Arial" w:cs="Arial"/>
-          <w:color w:val="333333"/>
-        </w:rPr>
-        <w:t xml:space="preserve"> </w:t>
-      </w:r>
-      <w:proofErr w:type="spellStart"/>
-      <w:r>
-        <w:rPr>
-          <w:rFonts w:ascii="Arial" w:hAnsi="Arial" w:cs="Arial"/>
-          <w:color w:val="333333"/>
-        </w:rPr>
-        <w:t>ser</w:t>
-      </w:r>
-      <w:proofErr w:type="spellEnd"/>
-      <w:r>
-        <w:rPr>
-          <w:rFonts w:ascii="Arial" w:hAnsi="Arial" w:cs="Arial"/>
-          <w:color w:val="333333"/>
-        </w:rPr>
-        <w:t xml:space="preserve"> = </w:t>
-      </w:r>
-      <w:proofErr w:type="spellStart"/>
-      <w:r>
-        <w:rPr>
-          <w:rFonts w:ascii="Arial" w:hAnsi="Arial" w:cs="Arial"/>
-          <w:color w:val="333333"/>
-        </w:rPr>
-        <w:t>new</w:t>
-      </w:r>
-      <w:proofErr w:type="spellEnd"/>
-      <w:r>
-        <w:rPr>
-          <w:rFonts w:ascii="Arial" w:hAnsi="Arial" w:cs="Arial"/>
-          <w:color w:val="333333"/>
-        </w:rPr>
-        <w:t xml:space="preserve"> </w:t>
-      </w:r>
-      <w:proofErr w:type="spellStart"/>
-      <w:r>
-        <w:rPr>
-          <w:rFonts w:ascii="Arial" w:hAnsi="Arial" w:cs="Arial"/>
-          <w:color w:val="333333"/>
-        </w:rPr>
-        <w:t>FHServices</w:t>
-      </w:r>
-      <w:proofErr w:type="spellEnd"/>
-      <w:r>
-        <w:rPr>
-          <w:rFonts w:ascii="Arial" w:hAnsi="Arial" w:cs="Arial"/>
-          <w:color w:val="333333"/>
-        </w:rPr>
-        <w:t>();</w:t>
+        <w:t>FHServices ser = new FHServices();</w:t>
       </w:r>
     </w:p>
     <w:p>
@@ -12174,79 +11915,13 @@
           <w:lang w:val="en-US"/>
         </w:rPr>
       </w:pPr>
-      <w:proofErr w:type="spellStart"/>
-      <w:proofErr w:type="gramStart"/>
       <w:r>
         <w:rPr>
           <w:rFonts w:ascii="Arial" w:hAnsi="Arial" w:cs="Arial"/>
           <w:color w:val="333333"/>
           <w:lang w:val="en-US"/>
         </w:rPr>
-        <w:t>bool</w:t>
-      </w:r>
-      <w:proofErr w:type="spellEnd"/>
-      <w:proofErr w:type="gramEnd"/>
-      <w:r>
-        <w:rPr>
-          <w:rFonts w:ascii="Arial" w:hAnsi="Arial" w:cs="Arial"/>
-          <w:color w:val="333333"/>
-          <w:lang w:val="en-US"/>
-        </w:rPr>
-        <w:t xml:space="preserve"> </w:t>
-      </w:r>
-      <w:proofErr w:type="spellStart"/>
-      <w:r>
-        <w:rPr>
-          <w:rFonts w:ascii="Arial" w:hAnsi="Arial" w:cs="Arial"/>
-          <w:color w:val="333333"/>
-          <w:lang w:val="en-US"/>
-        </w:rPr>
-        <w:t>loginValid</w:t>
-      </w:r>
-      <w:proofErr w:type="spellEnd"/>
-      <w:r>
-        <w:rPr>
-          <w:rFonts w:ascii="Arial" w:hAnsi="Arial" w:cs="Arial"/>
-          <w:color w:val="333333"/>
-          <w:lang w:val="en-US"/>
-        </w:rPr>
-        <w:t xml:space="preserve"> = </w:t>
-      </w:r>
-      <w:proofErr w:type="spellStart"/>
-      <w:r>
-        <w:rPr>
-          <w:rFonts w:ascii="Arial" w:hAnsi="Arial" w:cs="Arial"/>
-          <w:color w:val="333333"/>
-          <w:lang w:val="en-US"/>
-        </w:rPr>
-        <w:t>ser.Login</w:t>
-      </w:r>
-      <w:proofErr w:type="spellEnd"/>
-      <w:r>
-        <w:rPr>
-          <w:rFonts w:ascii="Arial" w:hAnsi="Arial" w:cs="Arial"/>
-          <w:color w:val="333333"/>
-          <w:lang w:val="en-US"/>
-        </w:rPr>
-        <w:t>(&lt;</w:t>
-      </w:r>
-      <w:proofErr w:type="spellStart"/>
-      <w:r>
-        <w:rPr>
-          <w:rFonts w:ascii="Arial" w:hAnsi="Arial" w:cs="Arial"/>
-          <w:color w:val="333333"/>
-          <w:lang w:val="en-US"/>
-        </w:rPr>
-        <w:t>Personalnummer</w:t>
-      </w:r>
-      <w:proofErr w:type="spellEnd"/>
-      <w:r>
-        <w:rPr>
-          <w:rFonts w:ascii="Arial" w:hAnsi="Arial" w:cs="Arial"/>
-          <w:color w:val="333333"/>
-          <w:lang w:val="en-US"/>
-        </w:rPr>
-        <w:t>&gt;);</w:t>
+        <w:t>bool loginValid = ser.Login(&lt;Personalnummer&gt;);</w:t>
       </w:r>
     </w:p>
     <w:p>
@@ -12259,46 +11934,12 @@
           <w:color w:val="333333"/>
         </w:rPr>
       </w:pPr>
-      <w:proofErr w:type="spellStart"/>
       <w:r>
         <w:rPr>
           <w:rFonts w:ascii="Arial" w:hAnsi="Arial" w:cs="Arial"/>
           <w:color w:val="333333"/>
         </w:rPr>
-        <w:t>if</w:t>
-      </w:r>
-      <w:proofErr w:type="spellEnd"/>
-      <w:r>
-        <w:rPr>
-          <w:rFonts w:ascii="Arial" w:hAnsi="Arial" w:cs="Arial"/>
-          <w:color w:val="333333"/>
-        </w:rPr>
-        <w:t xml:space="preserve"> (</w:t>
-      </w:r>
-      <w:proofErr w:type="gramStart"/>
-      <w:r>
-        <w:rPr>
-          <w:rFonts w:ascii="Arial" w:hAnsi="Arial" w:cs="Arial"/>
-          <w:color w:val="333333"/>
-        </w:rPr>
-        <w:t>!</w:t>
-      </w:r>
-      <w:proofErr w:type="spellStart"/>
-      <w:r>
-        <w:rPr>
-          <w:rFonts w:ascii="Arial" w:hAnsi="Arial" w:cs="Arial"/>
-          <w:color w:val="333333"/>
-        </w:rPr>
-        <w:t>loginValid</w:t>
-      </w:r>
-      <w:proofErr w:type="spellEnd"/>
-      <w:proofErr w:type="gramEnd"/>
-      <w:r>
-        <w:rPr>
-          <w:rFonts w:ascii="Arial" w:hAnsi="Arial" w:cs="Arial"/>
-          <w:color w:val="333333"/>
-        </w:rPr>
-        <w:t>)</w:t>
+        <w:t>if (!loginValid)</w:t>
       </w:r>
     </w:p>
     <w:p>
@@ -12335,22 +11976,7 @@
           <w:color w:val="333333"/>
         </w:rPr>
         <w:tab/>
-      </w:r>
-      <w:proofErr w:type="spellStart"/>
-      <w:r>
-        <w:rPr>
-          <w:rFonts w:ascii="Arial" w:hAnsi="Arial" w:cs="Arial"/>
-          <w:color w:val="333333"/>
-        </w:rPr>
-        <w:t>Console.WriteLine</w:t>
-      </w:r>
-      <w:proofErr w:type="spellEnd"/>
-      <w:r>
-        <w:rPr>
-          <w:rFonts w:ascii="Arial" w:hAnsi="Arial" w:cs="Arial"/>
-          <w:color w:val="333333"/>
-        </w:rPr>
-        <w:t>(„Nicht berechtigt!“);</w:t>
+        <w:t>Console.WriteLine(„Nicht berechtigt!“);</w:t>
       </w:r>
     </w:p>
     <w:p>
@@ -12369,22 +11995,7 @@
           <w:color w:val="333333"/>
         </w:rPr>
         <w:tab/>
-      </w:r>
-      <w:proofErr w:type="spellStart"/>
-      <w:r>
-        <w:rPr>
-          <w:rFonts w:ascii="Arial" w:hAnsi="Arial" w:cs="Arial"/>
-          <w:color w:val="333333"/>
-        </w:rPr>
-        <w:t>return</w:t>
-      </w:r>
-      <w:proofErr w:type="spellEnd"/>
-      <w:r>
-        <w:rPr>
-          <w:rFonts w:ascii="Arial" w:hAnsi="Arial" w:cs="Arial"/>
-          <w:color w:val="333333"/>
-        </w:rPr>
-        <w:t xml:space="preserve"> 255;</w:t>
+        <w:t>return 255;</w:t>
       </w:r>
     </w:p>
     <w:p>
@@ -12408,220 +12019,221 @@
     <w:p/>
     <w:p>
       <w:pPr>
-        <w:pStyle w:val="berschrift1"/>
+        <w:pStyle w:val="berschrift11"/>
         <w:numPr>
           <w:ilvl w:val="0"/>
           <w:numId w:val="1"/>
         </w:numPr>
       </w:pPr>
-      <w:bookmarkStart w:id="199" w:name="OLE_LINK661"/>
-      <w:bookmarkStart w:id="200" w:name="OLE_LINK651"/>
-      <w:bookmarkStart w:id="201" w:name="OLE_LINK381"/>
-      <w:bookmarkStart w:id="202" w:name="OLE_LINK371"/>
-      <w:bookmarkStart w:id="203" w:name="__RefHeading__4879_132721752"/>
-      <w:bookmarkStart w:id="204" w:name="_Toc188159230"/>
+      <w:bookmarkStart w:id="198" w:name="OLE_LINK661"/>
+      <w:bookmarkStart w:id="199" w:name="OLE_LINK651"/>
+      <w:bookmarkStart w:id="200" w:name="OLE_LINK381"/>
+      <w:bookmarkStart w:id="201" w:name="OLE_LINK371"/>
+      <w:bookmarkStart w:id="202" w:name="__RefHeading__4879_132721752"/>
+      <w:bookmarkStart w:id="203" w:name="_Toc188159230"/>
+      <w:bookmarkEnd w:id="198"/>
       <w:bookmarkEnd w:id="199"/>
       <w:bookmarkEnd w:id="200"/>
       <w:bookmarkEnd w:id="201"/>
       <w:bookmarkEnd w:id="202"/>
       <w:bookmarkEnd w:id="203"/>
+      <w:r>
+        <w:t>Lösungsstrategie</w:t>
+      </w:r>
+    </w:p>
+    <w:p>
+      <w:pPr>
+        <w:pStyle w:val="Erluterungberschrift"/>
+        <w:rPr>
+          <w:vanish w:val="0"/>
+        </w:rPr>
+      </w:pPr>
+      <w:bookmarkStart w:id="204" w:name="OLE_LINK68"/>
+      <w:bookmarkStart w:id="205" w:name="OLE_LINK67"/>
+      <w:bookmarkStart w:id="206" w:name="OLE_LINK4"/>
+      <w:bookmarkStart w:id="207" w:name="OLE_LINK3"/>
+      <w:bookmarkStart w:id="208" w:name="OLE_LINK2"/>
+      <w:bookmarkStart w:id="209" w:name="OLE_LINK1"/>
       <w:bookmarkEnd w:id="204"/>
-      <w:r>
-        <w:t>Lösungsstrategie</w:t>
-      </w:r>
-    </w:p>
-    <w:p>
-      <w:pPr>
-        <w:pStyle w:val="Erluterungberschrift"/>
-        <w:rPr>
-          <w:vanish w:val="0"/>
-        </w:rPr>
-      </w:pPr>
-      <w:bookmarkStart w:id="205" w:name="OLE_LINK68"/>
-      <w:bookmarkStart w:id="206" w:name="OLE_LINK67"/>
-      <w:bookmarkStart w:id="207" w:name="OLE_LINK4"/>
-      <w:bookmarkStart w:id="208" w:name="OLE_LINK3"/>
-      <w:bookmarkStart w:id="209" w:name="OLE_LINK2"/>
-      <w:bookmarkStart w:id="210" w:name="OLE_LINK1"/>
       <w:bookmarkEnd w:id="205"/>
       <w:bookmarkEnd w:id="206"/>
       <w:bookmarkEnd w:id="207"/>
       <w:bookmarkEnd w:id="208"/>
       <w:bookmarkEnd w:id="209"/>
+      <w:r>
+        <w:rPr>
+          <w:vanish w:val="0"/>
+        </w:rPr>
+        <w:t>Inhalt</w:t>
+      </w:r>
+    </w:p>
+    <w:p>
+      <w:pPr>
+        <w:pStyle w:val="Erluterungstext"/>
+        <w:rPr>
+          <w:vanish w:val="0"/>
+        </w:rPr>
+      </w:pPr>
+      <w:r>
+        <w:rPr>
+          <w:vanish w:val="0"/>
+        </w:rPr>
+        <w:t>Kurzer Überblick über Ihre grundlegenden Entscheidungen und Lösungsansätze, die jeder, der mit der Architektur zu tun hat, verstanden haben sollte.</w:t>
+      </w:r>
+    </w:p>
+    <w:p>
+      <w:pPr>
+        <w:pStyle w:val="Erluterungberschrift"/>
+        <w:rPr>
+          <w:vanish w:val="0"/>
+        </w:rPr>
+      </w:pPr>
+      <w:r>
+        <w:rPr>
+          <w:vanish w:val="0"/>
+        </w:rPr>
+        <w:t>Motivation</w:t>
+      </w:r>
+    </w:p>
+    <w:p>
+      <w:pPr>
+        <w:pStyle w:val="Erluterungstext"/>
+        <w:rPr>
+          <w:vanish w:val="0"/>
+        </w:rPr>
+      </w:pPr>
+      <w:r>
+        <w:rPr>
+          <w:vanish w:val="0"/>
+        </w:rPr>
+        <w:t>Dieses Kapitel motiviert übergreifend die zentralen Gestaltungskriterien für Ihre Architektur. Beschränken Sie sich hier auf das Wesentliche. Detailentscheidungen können immer noch bei den einzelnen Bausteinen oder im Kapitel 10 festgehalten werden. Das Kapitel soll Ihren Lesern die gewählte Strategie verdeutlichen.</w:t>
+      </w:r>
+    </w:p>
+    <w:p>
+      <w:pPr>
+        <w:pStyle w:val="Erluterungberschrift"/>
+        <w:rPr>
+          <w:vanish w:val="0"/>
+        </w:rPr>
+      </w:pPr>
+      <w:r>
+        <w:rPr>
+          <w:vanish w:val="0"/>
+        </w:rPr>
+        <w:t>Form</w:t>
+      </w:r>
+    </w:p>
+    <w:p>
+      <w:pPr>
+        <w:pStyle w:val="Erluterungstext"/>
+        <w:rPr>
+          <w:vanish w:val="0"/>
+        </w:rPr>
+      </w:pPr>
+      <w:r>
+        <w:rPr>
+          <w:vanish w:val="0"/>
+        </w:rPr>
+        <w:t>Fassen Sie auf wenigen Seiten die Beweggründe für zentrale Entwurfsentscheidungen zusammen. Motivieren Sie ausgehend von Aufgabenstellung, Qualitätszielen und Randbedingungen, was Sie entschieden haben und warum Sie so entschieden haben. Verweisen Sie – wo nötig - auf weitere Ausführungen in Folgekapiteln.</w:t>
+      </w:r>
+    </w:p>
+    <w:p>
+      <w:bookmarkStart w:id="210" w:name="OLE_LINK410"/>
+      <w:bookmarkStart w:id="211" w:name="OLE_LINK31"/>
+      <w:bookmarkStart w:id="212" w:name="OLE_LINK21"/>
+      <w:bookmarkStart w:id="213" w:name="OLE_LINK11"/>
       <w:bookmarkEnd w:id="210"/>
-      <w:r>
-        <w:rPr>
-          <w:vanish w:val="0"/>
-        </w:rPr>
-        <w:t>Inhalt</w:t>
-      </w:r>
-    </w:p>
-    <w:p>
-      <w:pPr>
-        <w:pStyle w:val="Erluterungstext"/>
-        <w:rPr>
-          <w:vanish w:val="0"/>
-        </w:rPr>
-      </w:pPr>
-      <w:r>
-        <w:rPr>
-          <w:vanish w:val="0"/>
-        </w:rPr>
-        <w:t>Kurzer Überblick über Ihre grundlegenden Entscheidungen und Lösungsansätze, die jeder, der mit der Architektur zu tun hat, verstanden haben sollte.</w:t>
-      </w:r>
-    </w:p>
-    <w:p>
-      <w:pPr>
-        <w:pStyle w:val="Erluterungberschrift"/>
-        <w:rPr>
-          <w:vanish w:val="0"/>
-        </w:rPr>
-      </w:pPr>
-      <w:r>
-        <w:rPr>
-          <w:vanish w:val="0"/>
-        </w:rPr>
-        <w:t>Motivation</w:t>
-      </w:r>
-    </w:p>
-    <w:p>
-      <w:pPr>
-        <w:pStyle w:val="Erluterungstext"/>
-        <w:rPr>
-          <w:vanish w:val="0"/>
-        </w:rPr>
-      </w:pPr>
-      <w:r>
-        <w:rPr>
-          <w:vanish w:val="0"/>
-        </w:rPr>
-        <w:t>Dieses Kapitel motiviert übergreifend die zentralen Gestaltungskriterien für Ihre Architektur. Beschränken Sie sich hier auf das Wesentliche. Detailentscheidungen können immer noch bei den einzelnen Bausteinen oder im Kapitel 10 festgehalten werden. Das Kapitel soll Ihren Lesern die gewählte Strategie verdeutlichen.</w:t>
-      </w:r>
-    </w:p>
-    <w:p>
-      <w:pPr>
-        <w:pStyle w:val="Erluterungberschrift"/>
-        <w:rPr>
-          <w:vanish w:val="0"/>
-        </w:rPr>
-      </w:pPr>
-      <w:r>
-        <w:rPr>
-          <w:vanish w:val="0"/>
-        </w:rPr>
-        <w:t>Form</w:t>
-      </w:r>
-    </w:p>
-    <w:p>
-      <w:pPr>
-        <w:pStyle w:val="Erluterungstext"/>
-        <w:rPr>
-          <w:vanish w:val="0"/>
-        </w:rPr>
-      </w:pPr>
-      <w:r>
-        <w:rPr>
-          <w:vanish w:val="0"/>
-        </w:rPr>
-        <w:t>Fassen Sie auf wenigen Seiten die Beweggründe für zentrale Entwurfsentscheidungen zusammen. Motivieren Sie ausgehend von Aufgabenstellung, Qualitätszielen und Randbedingungen, was Sie entschieden haben und warum Sie so entschieden haben. Verweisen Sie – wo nötig - auf weitere Ausführungen in Folgekapiteln.</w:t>
-      </w:r>
-    </w:p>
-    <w:p>
-      <w:bookmarkStart w:id="211" w:name="OLE_LINK410"/>
-      <w:bookmarkStart w:id="212" w:name="OLE_LINK31"/>
-      <w:bookmarkStart w:id="213" w:name="OLE_LINK21"/>
-      <w:bookmarkStart w:id="214" w:name="OLE_LINK11"/>
       <w:bookmarkEnd w:id="211"/>
       <w:bookmarkEnd w:id="212"/>
       <w:bookmarkEnd w:id="213"/>
-      <w:bookmarkEnd w:id="214"/>
-    </w:p>
-    <w:p>
-      <w:pPr>
-        <w:pStyle w:val="berschrift1"/>
+    </w:p>
+    <w:p>
+      <w:pPr>
+        <w:pStyle w:val="berschrift11"/>
         <w:numPr>
           <w:ilvl w:val="0"/>
           <w:numId w:val="1"/>
         </w:numPr>
       </w:pPr>
-      <w:bookmarkStart w:id="215" w:name="OLE_LINK681"/>
-      <w:bookmarkStart w:id="216" w:name="OLE_LINK671"/>
-      <w:bookmarkStart w:id="217" w:name="_Toc188159231"/>
-      <w:bookmarkStart w:id="218" w:name="_Toc161293445"/>
-      <w:bookmarkStart w:id="219" w:name="__RefHeading__4881_132721752"/>
+      <w:bookmarkStart w:id="214" w:name="OLE_LINK681"/>
+      <w:bookmarkStart w:id="215" w:name="OLE_LINK671"/>
+      <w:bookmarkStart w:id="216" w:name="_Toc188159231"/>
+      <w:bookmarkStart w:id="217" w:name="_Toc161293445"/>
+      <w:bookmarkStart w:id="218" w:name="__RefHeading__4881_132721752"/>
+      <w:bookmarkEnd w:id="214"/>
       <w:bookmarkEnd w:id="215"/>
       <w:bookmarkEnd w:id="216"/>
       <w:bookmarkEnd w:id="217"/>
       <w:bookmarkEnd w:id="218"/>
+      <w:r>
+        <w:t>Bausteinsicht</w:t>
+      </w:r>
+    </w:p>
+    <w:p>
+      <w:pPr>
+        <w:pStyle w:val="Erluterungberschrift"/>
+      </w:pPr>
+      <w:bookmarkStart w:id="219" w:name="OLE_LINK56"/>
+      <w:bookmarkStart w:id="220" w:name="OLE_LINK55"/>
       <w:bookmarkEnd w:id="219"/>
-      <w:r>
-        <w:t>Bausteinsicht</w:t>
+      <w:bookmarkEnd w:id="220"/>
+      <w:r>
+        <w:t>Inhalt</w:t>
+      </w:r>
+    </w:p>
+    <w:p>
+      <w:pPr>
+        <w:pStyle w:val="Erluterungstext"/>
+      </w:pPr>
+      <w:r>
+        <w:lastRenderedPageBreak/>
+        <w:t>Statische Zerlegung des Systems in Bausteine (Module, Komponenten, Subsysteme, Teilsysteme, Klassen, Interfaces, Pakete, Bibliotheken, Frameworks, Schichten, Partitionen, Tiers, Funktionen, Makros, Operationen, Datenstrukturen...) sowie deren Beziehungen.</w:t>
       </w:r>
     </w:p>
     <w:p>
       <w:pPr>
         <w:pStyle w:val="Erluterungberschrift"/>
       </w:pPr>
-      <w:bookmarkStart w:id="220" w:name="OLE_LINK56"/>
-      <w:bookmarkStart w:id="221" w:name="OLE_LINK55"/>
-      <w:bookmarkEnd w:id="220"/>
+      <w:r>
+        <w:t>Motivation</w:t>
+      </w:r>
+    </w:p>
+    <w:p>
+      <w:pPr>
+        <w:pStyle w:val="Erluterungstext"/>
+      </w:pPr>
+      <w:r>
+        <w:t>Dies ist die wichtigste Sicht, die in jeder Architekturdokumentation vorhanden sein muss. Wenn Sie es mit dem Hausbau vergleichen ist das der Grundrissplan.</w:t>
+      </w:r>
+    </w:p>
+    <w:p>
+      <w:pPr>
+        <w:pStyle w:val="Erluterungberschrift"/>
+      </w:pPr>
+      <w:r>
+        <w:t>Form</w:t>
+      </w:r>
+    </w:p>
+    <w:p>
+      <w:pPr>
+        <w:pStyle w:val="Erluterungstext"/>
+      </w:pPr>
+      <w:r>
+        <w:t>Die Bausteinsicht ist eine hierarchische Sammlung von BlackBox- und White-Box- Beschreibungen (siehe Abbildung unten):</w:t>
+      </w:r>
+    </w:p>
+    <w:p>
+      <w:pPr>
+        <w:pStyle w:val="Erluterungstext"/>
+      </w:pPr>
+      <w:bookmarkStart w:id="221" w:name="OLE_LINK561"/>
+      <w:bookmarkStart w:id="222" w:name="OLE_LINK551"/>
       <w:bookmarkEnd w:id="221"/>
-      <w:r>
-        <w:t>Inhalt</w:t>
-      </w:r>
-    </w:p>
-    <w:p>
-      <w:pPr>
-        <w:pStyle w:val="Erluterungstext"/>
-      </w:pPr>
-      <w:r>
-        <w:t>Statische Zerlegung des Systems in Bausteine (Module, Komponenten, Subsysteme, Teilsysteme, Klassen, Interfaces, Pakete, Bibliotheken, Frameworks, Schichten, Partitionen, Tiers, Funktionen, Makros, Operationen, Datenstrukturen...) sowie deren Beziehungen.</w:t>
-      </w:r>
-    </w:p>
-    <w:p>
-      <w:pPr>
-        <w:pStyle w:val="Erluterungberschrift"/>
-      </w:pPr>
-      <w:r>
-        <w:t>Motivation</w:t>
-      </w:r>
-    </w:p>
-    <w:p>
-      <w:pPr>
-        <w:pStyle w:val="Erluterungstext"/>
-      </w:pPr>
-      <w:r>
-        <w:t>Dies ist die wichtigste Sicht, die in jeder Architekturdokumentation vorhanden sein muss. Wenn Sie es mit dem Hausbau vergleichen ist das der Grundrissplan.</w:t>
-      </w:r>
-    </w:p>
-    <w:p>
-      <w:pPr>
-        <w:pStyle w:val="Erluterungberschrift"/>
-      </w:pPr>
-      <w:r>
-        <w:t>Form</w:t>
-      </w:r>
-    </w:p>
-    <w:p>
-      <w:pPr>
-        <w:pStyle w:val="Erluterungstext"/>
-      </w:pPr>
-      <w:r>
-        <w:t>Die Bausteinsicht ist eine hierarchische Sammlung von BlackBox- und White-Box- Beschreibungen (siehe Abbildung unten):</w:t>
-      </w:r>
-    </w:p>
-    <w:p>
-      <w:pPr>
-        <w:pStyle w:val="Erluterungstext"/>
-      </w:pPr>
-      <w:bookmarkStart w:id="222" w:name="OLE_LINK561"/>
-      <w:bookmarkStart w:id="223" w:name="OLE_LINK551"/>
       <w:bookmarkEnd w:id="222"/>
-      <w:bookmarkEnd w:id="223"/>
       <w:r>
         <w:rPr>
           <w:noProof/>
-          <w:lang w:val="de-AT" w:eastAsia="de-AT"/>
+          <w:lang w:val="en-US" w:eastAsia="en-US"/>
         </w:rPr>
         <w:drawing>
           <wp:inline distT="0" distB="0" distL="0" distR="0" wp14:anchorId="4C288532" wp14:editId="498AADF3">
@@ -12673,12 +12285,32 @@
       <w:pPr>
         <w:pStyle w:val="Erluterungstext"/>
       </w:pPr>
-      <w:bookmarkStart w:id="224" w:name="OLE_LINK160"/>
-      <w:bookmarkStart w:id="225" w:name="OLE_LINK1591"/>
+      <w:bookmarkStart w:id="223" w:name="OLE_LINK160"/>
+      <w:bookmarkStart w:id="224" w:name="OLE_LINK1591"/>
+      <w:bookmarkEnd w:id="223"/>
       <w:bookmarkEnd w:id="224"/>
+      <w:r>
+        <w:t>Ebene 1 ist die White-Box-Beschreibung des Gesamtsystems (System under Development / SUD) mit den Black- Box- Beschreibungen der Bausteine des Gesamtsystems</w:t>
+      </w:r>
+    </w:p>
+    <w:p>
+      <w:pPr>
+        <w:pStyle w:val="Erluterungstext"/>
+      </w:pPr>
+      <w:r>
+        <w:t>Ebene 2 zoomt dann in die Bausteine der Ebene 1 hinein und ist somit die Sammlung aller White-Box- Beschreibungen der Bausteine der Ebene 1 zusammen mit den Black-Box-Beschreibungen der Bausteine der Ebene 2.</w:t>
+      </w:r>
+    </w:p>
+    <w:p>
+      <w:pPr>
+        <w:pStyle w:val="Erluterungstext"/>
+      </w:pPr>
+      <w:bookmarkStart w:id="225" w:name="OLE_LINK1601"/>
+      <w:bookmarkStart w:id="226" w:name="OLE_LINK1592"/>
       <w:bookmarkEnd w:id="225"/>
-      <w:r>
-        <w:t>Ebene 1 ist die White-Box-Beschreibung des Gesamtsystems (System under Development / SUD) mit den Black- Box- Beschreibungen der Bausteine des Gesamtsystems</w:t>
+      <w:bookmarkEnd w:id="226"/>
+      <w:r>
+        <w:t>Ebene 3 zoomt in die alle Bausteine der Ebene 2 hinein, u.s.w.</w:t>
       </w:r>
     </w:p>
     <w:p>
@@ -12686,39 +12318,19 @@
         <w:pStyle w:val="Erluterungstext"/>
       </w:pPr>
       <w:r>
-        <w:t>Ebene 2 zoomt dann in die Bausteine der Ebene 1 hinein und ist somit die Sammlung aller White-Box- Beschreibungen der Bausteine der Ebene 1 zusammen mit den Black-Box-Beschreibungen der Bausteine der Ebene 2.</w:t>
-      </w:r>
-    </w:p>
-    <w:p>
-      <w:pPr>
-        <w:pStyle w:val="Erluterungstext"/>
-      </w:pPr>
-      <w:bookmarkStart w:id="226" w:name="OLE_LINK1601"/>
-      <w:bookmarkStart w:id="227" w:name="OLE_LINK1592"/>
-      <w:bookmarkEnd w:id="226"/>
+        <w:t>============================</w:t>
+      </w:r>
+    </w:p>
+    <w:p>
+      <w:pPr>
+        <w:pStyle w:val="Erluterungberschrift"/>
+      </w:pPr>
+      <w:bookmarkStart w:id="227" w:name="OLE_LINK163"/>
+      <w:bookmarkStart w:id="228" w:name="OLE_LINK162"/>
+      <w:bookmarkStart w:id="229" w:name="OLE_LINK1611"/>
       <w:bookmarkEnd w:id="227"/>
-      <w:r>
-        <w:t>Ebene 3 zoomt in die alle Bausteine der Ebene 2 hinein, u.s.w.</w:t>
-      </w:r>
-    </w:p>
-    <w:p>
-      <w:pPr>
-        <w:pStyle w:val="Erluterungstext"/>
-      </w:pPr>
-      <w:r>
-        <w:t>============================</w:t>
-      </w:r>
-    </w:p>
-    <w:p>
-      <w:pPr>
-        <w:pStyle w:val="Erluterungberschrift"/>
-      </w:pPr>
-      <w:bookmarkStart w:id="228" w:name="OLE_LINK163"/>
-      <w:bookmarkStart w:id="229" w:name="OLE_LINK162"/>
-      <w:bookmarkStart w:id="230" w:name="OLE_LINK1611"/>
       <w:bookmarkEnd w:id="228"/>
       <w:bookmarkEnd w:id="229"/>
-      <w:bookmarkEnd w:id="230"/>
       <w:r>
         <w:t>White: (Kopieren Sie diese Punkte in die folgenden Unterkapitel)</w:t>
       </w:r>
@@ -12806,7 +12418,7 @@
       <w:r>
         <w:rPr>
           <w:noProof/>
-          <w:lang w:val="de-AT" w:eastAsia="de-AT"/>
+          <w:lang w:val="en-US" w:eastAsia="en-US"/>
         </w:rPr>
         <w:drawing>
           <wp:anchor distT="0" distB="0" distL="0" distR="0" simplePos="0" relativeHeight="251657216" behindDoc="0" locked="0" layoutInCell="1" allowOverlap="1" wp14:anchorId="6840147F" wp14:editId="7D5F4870">
@@ -12864,14 +12476,14 @@
     </w:p>
     <w:p>
       <w:pPr>
-        <w:pStyle w:val="berschrift3"/>
+        <w:pStyle w:val="berschrift31"/>
         <w:numPr>
           <w:ilvl w:val="1"/>
           <w:numId w:val="1"/>
         </w:numPr>
       </w:pPr>
-      <w:bookmarkStart w:id="231" w:name="__RefHeading__8557_132721752"/>
-      <w:bookmarkEnd w:id="231"/>
+      <w:bookmarkStart w:id="230" w:name="__RefHeading__8557_132721752"/>
+      <w:bookmarkEnd w:id="230"/>
       <w:r>
         <w:t>DB-Layer</w:t>
       </w:r>
@@ -12909,6 +12521,7 @@
         </w:numPr>
       </w:pPr>
       <w:r>
+        <w:lastRenderedPageBreak/>
         <w:t>Schnittstelle(n):</w:t>
       </w:r>
     </w:p>
@@ -12999,8 +12612,8 @@
         </w:rPr>
         <w:t>Schicht die eine Kommunikation mit der DB erlaubt.</w:t>
       </w:r>
-      <w:bookmarkStart w:id="232" w:name="__RefHeading__8565_132721752"/>
-      <w:bookmarkEnd w:id="232"/>
+      <w:bookmarkStart w:id="231" w:name="__RefHeading__8565_132721752"/>
+      <w:bookmarkEnd w:id="231"/>
     </w:p>
     <w:p>
       <w:pPr>
@@ -13013,14 +12626,14 @@
     </w:p>
     <w:p>
       <w:pPr>
-        <w:pStyle w:val="berschrift2"/>
+        <w:pStyle w:val="berschrift21"/>
         <w:numPr>
           <w:ilvl w:val="1"/>
           <w:numId w:val="1"/>
         </w:numPr>
       </w:pPr>
-      <w:bookmarkStart w:id="233" w:name="__RefHeading__4885_132721752"/>
-      <w:bookmarkEnd w:id="233"/>
+      <w:bookmarkStart w:id="232" w:name="__RefHeading__4885_132721752"/>
+      <w:bookmarkEnd w:id="232"/>
       <w:r>
         <w:t>Business Logik</w:t>
       </w:r>
@@ -13035,14 +12648,14 @@
     </w:p>
     <w:p>
       <w:pPr>
-        <w:pStyle w:val="berschrift3"/>
+        <w:pStyle w:val="berschrift31"/>
         <w:numPr>
           <w:ilvl w:val="2"/>
           <w:numId w:val="1"/>
         </w:numPr>
       </w:pPr>
-      <w:bookmarkStart w:id="234" w:name="__RefHeading__8567_132721752"/>
-      <w:bookmarkEnd w:id="234"/>
+      <w:bookmarkStart w:id="233" w:name="__RefHeading__8567_132721752"/>
+      <w:bookmarkEnd w:id="233"/>
       <w:r>
         <w:t>Editor</w:t>
       </w:r>
@@ -13094,14 +12707,14 @@
     </w:p>
     <w:p>
       <w:pPr>
-        <w:pStyle w:val="berschrift3"/>
+        <w:pStyle w:val="berschrift31"/>
         <w:numPr>
           <w:ilvl w:val="2"/>
           <w:numId w:val="1"/>
         </w:numPr>
       </w:pPr>
-      <w:bookmarkStart w:id="235" w:name="__RefHeading__8581_132721752"/>
-      <w:bookmarkEnd w:id="235"/>
+      <w:bookmarkStart w:id="234" w:name="__RefHeading__8581_132721752"/>
+      <w:bookmarkEnd w:id="234"/>
       <w:r>
         <w:t>Viewer</w:t>
       </w:r>
@@ -13114,45 +12727,45 @@
     <w:p/>
     <w:p>
       <w:pPr>
-        <w:pStyle w:val="berschrift3"/>
+        <w:pStyle w:val="berschrift31"/>
         <w:numPr>
           <w:ilvl w:val="2"/>
           <w:numId w:val="1"/>
         </w:numPr>
       </w:pPr>
-      <w:bookmarkStart w:id="236" w:name="__RefHeading__8597_132721752"/>
+      <w:bookmarkStart w:id="235" w:name="__RefHeading__8597_132721752"/>
+      <w:bookmarkEnd w:id="235"/>
+      <w:r>
+        <w:t>Reporting</w:t>
+      </w:r>
+    </w:p>
+    <w:p>
+      <w:pPr>
+        <w:pStyle w:val="berschrift41"/>
+        <w:rPr>
+          <w:u w:val="none"/>
+        </w:rPr>
+      </w:pPr>
+      <w:bookmarkStart w:id="236" w:name="__RefHeading__3250_410849113"/>
       <w:bookmarkEnd w:id="236"/>
       <w:r>
-        <w:t>Reporting</w:t>
-      </w:r>
-    </w:p>
-    <w:p>
-      <w:pPr>
-        <w:pStyle w:val="berschrift4"/>
         <w:rPr>
           <w:u w:val="none"/>
         </w:rPr>
-      </w:pPr>
-      <w:bookmarkStart w:id="237" w:name="__RefHeading__3250_410849113"/>
-      <w:bookmarkEnd w:id="237"/>
-      <w:r>
-        <w:rPr>
-          <w:u w:val="none"/>
-        </w:rPr>
         <w:t>Für Statistiken und Auswertungen wird diese Komponente benötigt.</w:t>
       </w:r>
     </w:p>
     <w:p/>
     <w:p>
       <w:pPr>
-        <w:pStyle w:val="berschrift2"/>
+        <w:pStyle w:val="berschrift21"/>
         <w:numPr>
           <w:ilvl w:val="1"/>
           <w:numId w:val="1"/>
         </w:numPr>
       </w:pPr>
-      <w:bookmarkStart w:id="238" w:name="__RefHeading__4887_132721752"/>
-      <w:bookmarkEnd w:id="238"/>
+      <w:bookmarkStart w:id="237" w:name="__RefHeading__4887_132721752"/>
+      <w:bookmarkEnd w:id="237"/>
       <w:r>
         <w:t>Login Service</w:t>
       </w:r>
@@ -13189,30 +12802,30 @@
     </w:p>
     <w:p>
       <w:pPr>
-        <w:pStyle w:val="berschrift1"/>
+        <w:pStyle w:val="berschrift11"/>
         <w:numPr>
           <w:ilvl w:val="0"/>
           <w:numId w:val="1"/>
         </w:numPr>
       </w:pPr>
-      <w:bookmarkStart w:id="239" w:name="__RefHeading__4889_132721752"/>
-      <w:bookmarkStart w:id="240" w:name="_Toc188159235"/>
-      <w:bookmarkStart w:id="241" w:name="_Toc161293449"/>
+      <w:bookmarkStart w:id="238" w:name="__RefHeading__4889_132721752"/>
+      <w:bookmarkStart w:id="239" w:name="_Toc188159235"/>
+      <w:bookmarkStart w:id="240" w:name="_Toc161293449"/>
+      <w:bookmarkEnd w:id="238"/>
       <w:bookmarkEnd w:id="239"/>
       <w:bookmarkEnd w:id="240"/>
+      <w:r>
+        <w:t>Laufzeitsicht</w:t>
+      </w:r>
+    </w:p>
+    <w:p>
+      <w:pPr>
+        <w:pStyle w:val="Erluterungberschrift"/>
+      </w:pPr>
+      <w:bookmarkStart w:id="241" w:name="OLE_LINK70"/>
+      <w:bookmarkStart w:id="242" w:name="OLE_LINK69"/>
       <w:bookmarkEnd w:id="241"/>
-      <w:r>
-        <w:t>Laufzeitsicht</w:t>
-      </w:r>
-    </w:p>
-    <w:p>
-      <w:pPr>
-        <w:pStyle w:val="Erluterungberschrift"/>
-      </w:pPr>
-      <w:bookmarkStart w:id="242" w:name="OLE_LINK70"/>
-      <w:bookmarkStart w:id="243" w:name="OLE_LINK69"/>
       <w:bookmarkEnd w:id="242"/>
-      <w:bookmarkEnd w:id="243"/>
       <w:r>
         <w:t>Inhalt</w:t>
       </w:r>
@@ -13254,6 +12867,7 @@
         </w:numPr>
       </w:pPr>
       <w:r>
+        <w:lastRenderedPageBreak/>
         <w:t>Prozesssichten</w:t>
       </w:r>
     </w:p>
@@ -13472,22 +13086,22 @@
     </w:p>
     <w:p>
       <w:pPr>
-        <w:pStyle w:val="berschrift2"/>
+        <w:pStyle w:val="berschrift21"/>
         <w:numPr>
           <w:ilvl w:val="1"/>
           <w:numId w:val="1"/>
         </w:numPr>
       </w:pPr>
-      <w:bookmarkStart w:id="244" w:name="OLE_LINK701"/>
-      <w:bookmarkStart w:id="245" w:name="OLE_LINK691"/>
-      <w:bookmarkStart w:id="246" w:name="__RefHeading__4891_132721752"/>
-      <w:bookmarkStart w:id="247" w:name="_Toc188159236"/>
-      <w:bookmarkStart w:id="248" w:name="_Toc161293450"/>
+      <w:bookmarkStart w:id="243" w:name="OLE_LINK701"/>
+      <w:bookmarkStart w:id="244" w:name="OLE_LINK691"/>
+      <w:bookmarkStart w:id="245" w:name="__RefHeading__4891_132721752"/>
+      <w:bookmarkStart w:id="246" w:name="_Toc188159236"/>
+      <w:bookmarkStart w:id="247" w:name="_Toc161293450"/>
+      <w:bookmarkEnd w:id="243"/>
       <w:bookmarkEnd w:id="244"/>
       <w:bookmarkEnd w:id="245"/>
       <w:bookmarkEnd w:id="246"/>
       <w:bookmarkEnd w:id="247"/>
-      <w:bookmarkEnd w:id="248"/>
       <w:r>
         <w:t>Laufzeitszenario 1</w:t>
       </w:r>
@@ -13500,10 +13114,10 @@
           <w:numId w:val="2"/>
         </w:numPr>
       </w:pPr>
-      <w:bookmarkStart w:id="249" w:name="OLE_LINK72"/>
-      <w:bookmarkStart w:id="250" w:name="OLE_LINK71"/>
+      <w:bookmarkStart w:id="248" w:name="OLE_LINK72"/>
+      <w:bookmarkStart w:id="249" w:name="OLE_LINK71"/>
+      <w:bookmarkEnd w:id="248"/>
       <w:bookmarkEnd w:id="249"/>
-      <w:bookmarkEnd w:id="250"/>
       <w:r>
         <w:t>Laufzeitdiagramm</w:t>
       </w:r>
@@ -13526,25 +13140,25 @@
           <w:rFonts w:cs="Arial"/>
         </w:rPr>
       </w:pPr>
-      <w:bookmarkStart w:id="251" w:name="OLE_LINK721"/>
-      <w:bookmarkStart w:id="252" w:name="OLE_LINK711"/>
+      <w:bookmarkStart w:id="250" w:name="OLE_LINK721"/>
+      <w:bookmarkStart w:id="251" w:name="OLE_LINK711"/>
+      <w:bookmarkEnd w:id="250"/>
       <w:bookmarkEnd w:id="251"/>
-      <w:bookmarkEnd w:id="252"/>
-    </w:p>
-    <w:p>
-      <w:pPr>
-        <w:pStyle w:val="berschrift2"/>
+    </w:p>
+    <w:p>
+      <w:pPr>
+        <w:pStyle w:val="berschrift21"/>
         <w:numPr>
           <w:ilvl w:val="1"/>
           <w:numId w:val="1"/>
         </w:numPr>
       </w:pPr>
-      <w:bookmarkStart w:id="253" w:name="__RefHeading__4893_132721752"/>
-      <w:bookmarkStart w:id="254" w:name="_Toc188159237"/>
-      <w:bookmarkStart w:id="255" w:name="_Toc161293451"/>
+      <w:bookmarkStart w:id="252" w:name="__RefHeading__4893_132721752"/>
+      <w:bookmarkStart w:id="253" w:name="_Toc188159237"/>
+      <w:bookmarkStart w:id="254" w:name="_Toc161293451"/>
+      <w:bookmarkEnd w:id="252"/>
       <w:bookmarkEnd w:id="253"/>
       <w:bookmarkEnd w:id="254"/>
-      <w:bookmarkEnd w:id="255"/>
       <w:r>
         <w:t>Laufzeitszenario 2</w:t>
       </w:r>
@@ -13582,18 +13196,18 @@
     </w:p>
     <w:p>
       <w:pPr>
-        <w:pStyle w:val="berschrift2"/>
+        <w:pStyle w:val="berschrift21"/>
         <w:numPr>
           <w:ilvl w:val="1"/>
           <w:numId w:val="1"/>
         </w:numPr>
       </w:pPr>
-      <w:bookmarkStart w:id="256" w:name="__RefHeading__4895_132721752"/>
-      <w:bookmarkStart w:id="257" w:name="_Toc188159238"/>
-      <w:bookmarkStart w:id="258" w:name="_Toc161293452"/>
+      <w:bookmarkStart w:id="255" w:name="__RefHeading__4895_132721752"/>
+      <w:bookmarkStart w:id="256" w:name="_Toc188159238"/>
+      <w:bookmarkStart w:id="257" w:name="_Toc161293452"/>
+      <w:bookmarkEnd w:id="255"/>
       <w:bookmarkEnd w:id="256"/>
       <w:bookmarkEnd w:id="257"/>
-      <w:bookmarkEnd w:id="258"/>
       <w:r>
         <w:t>...</w:t>
       </w:r>
@@ -13601,18 +13215,18 @@
     <w:p/>
     <w:p>
       <w:pPr>
-        <w:pStyle w:val="berschrift2"/>
+        <w:pStyle w:val="berschrift21"/>
         <w:numPr>
           <w:ilvl w:val="1"/>
           <w:numId w:val="1"/>
         </w:numPr>
       </w:pPr>
-      <w:bookmarkStart w:id="259" w:name="__RefHeading__4897_132721752"/>
-      <w:bookmarkStart w:id="260" w:name="_Toc188159239"/>
-      <w:bookmarkStart w:id="261" w:name="_Toc161293453"/>
+      <w:bookmarkStart w:id="258" w:name="__RefHeading__4897_132721752"/>
+      <w:bookmarkStart w:id="259" w:name="_Toc188159239"/>
+      <w:bookmarkStart w:id="260" w:name="_Toc161293453"/>
+      <w:bookmarkEnd w:id="258"/>
       <w:bookmarkEnd w:id="259"/>
       <w:bookmarkEnd w:id="260"/>
-      <w:bookmarkEnd w:id="261"/>
       <w:r>
         <w:t>Laufzeitszenario n</w:t>
       </w:r>
@@ -13625,7 +13239,7 @@
           <w:numId w:val="2"/>
         </w:numPr>
       </w:pPr>
-      <w:del w:id="262" w:author="Gernot Starke" w:date="2012-01-14T10:02:00Z">
+      <w:del w:id="261" w:author="Gernot Starke" w:date="2012-01-14T10:02:00Z">
         <w:r>
           <w:delText>Laufzeitdiagramm</w:delText>
         </w:r>
@@ -13639,8 +13253,9 @@
           <w:numId w:val="2"/>
         </w:numPr>
       </w:pPr>
-      <w:del w:id="263" w:author="Gernot Starke" w:date="2012-01-14T10:02:00Z">
-        <w:r>
+      <w:del w:id="262" w:author="Gernot Starke" w:date="2012-01-14T10:02:00Z">
+        <w:r>
+          <w:lastRenderedPageBreak/>
           <w:delText>Erläuterung der Besonderheiten bei dem Zusammenspiel der Bausteininstanzen in diesem Diagramm</w:delText>
         </w:r>
       </w:del>
@@ -13656,45 +13271,78 @@
     </w:p>
     <w:p>
       <w:pPr>
-        <w:pStyle w:val="berschrift1"/>
+        <w:pStyle w:val="berschrift11"/>
         <w:numPr>
           <w:ilvl w:val="0"/>
           <w:numId w:val="1"/>
         </w:numPr>
       </w:pPr>
-      <w:bookmarkStart w:id="264" w:name="__RefHeading__4899_132721752"/>
-      <w:bookmarkStart w:id="265" w:name="_Toc188159240"/>
-      <w:bookmarkStart w:id="266" w:name="_Toc161293454"/>
+      <w:bookmarkStart w:id="263" w:name="__RefHeading__4899_132721752"/>
+      <w:bookmarkStart w:id="264" w:name="_Toc188159240"/>
+      <w:bookmarkStart w:id="265" w:name="_Toc161293454"/>
+      <w:bookmarkEnd w:id="263"/>
       <w:bookmarkEnd w:id="264"/>
       <w:bookmarkEnd w:id="265"/>
+      <w:r>
+        <w:t>Verteilungssicht</w:t>
+      </w:r>
+    </w:p>
+    <w:p>
+      <w:pPr>
+        <w:rPr>
+          <w:color w:val="FF0000"/>
+        </w:rPr>
+      </w:pPr>
+      <w:r>
+        <w:rPr>
+          <w:color w:val="FF0000"/>
+        </w:rPr>
+        <w:t>Nicht so wichtig… Nicht so ausführlich</w:t>
+      </w:r>
+    </w:p>
+    <w:p>
+      <w:pPr>
+        <w:pStyle w:val="Erluterungberschrift"/>
+      </w:pPr>
+      <w:bookmarkStart w:id="266" w:name="OLE_LINK74"/>
+      <w:bookmarkStart w:id="267" w:name="OLE_LINK73"/>
       <w:bookmarkEnd w:id="266"/>
-      <w:r>
-        <w:t>Verteilungssicht</w:t>
-      </w:r>
-    </w:p>
-    <w:p>
-      <w:pPr>
-        <w:rPr>
-          <w:color w:val="FF0000"/>
-        </w:rPr>
-      </w:pPr>
-      <w:r>
-        <w:rPr>
-          <w:color w:val="FF0000"/>
-        </w:rPr>
-        <w:t>Nicht so wichtig… Nicht so ausführlich</w:t>
+      <w:bookmarkEnd w:id="267"/>
+      <w:r>
+        <w:t>Inhalt</w:t>
+      </w:r>
+    </w:p>
+    <w:p>
+      <w:pPr>
+        <w:pStyle w:val="Erluterungstext"/>
+      </w:pPr>
+      <w:r>
+        <w:t>Diese Sicht beschreibt, in welcher Umgebung das System abläuft. Sie beschreiben die geographische Verteilung Ihres Systems oder die Struktur der Hardwarekomponenten, auf denen die Software abläuft. Sie dokumentiert Rechner, Prozessoren, Netztopologien und Kanäle, sowie sonstige Bestandteile der physischen Systemumgebung. Die Verteilungssicht zeigt das System aus Betreibersicht.</w:t>
+      </w:r>
+    </w:p>
+    <w:p>
+      <w:pPr>
+        <w:pStyle w:val="Erluterungstext"/>
+      </w:pPr>
+      <w:r>
+        <w:t xml:space="preserve">Zeigen Sie in dieser Sicht auch, wie die Bausteine des Systems zu </w:t>
+      </w:r>
+      <w:r>
+        <w:rPr>
+          <w:i/>
+        </w:rPr>
+        <w:t>Verteilungsartefakten</w:t>
+      </w:r>
+      <w:r>
+        <w:t xml:space="preserve"> zusammengefasst oder –gebaut werden (engl. deployment artifacts oder deployment units).</w:t>
       </w:r>
     </w:p>
     <w:p>
       <w:pPr>
         <w:pStyle w:val="Erluterungberschrift"/>
       </w:pPr>
-      <w:bookmarkStart w:id="267" w:name="OLE_LINK74"/>
-      <w:bookmarkStart w:id="268" w:name="OLE_LINK73"/>
-      <w:bookmarkEnd w:id="267"/>
-      <w:bookmarkEnd w:id="268"/>
-      <w:r>
-        <w:t>Inhalt</w:t>
+      <w:r>
+        <w:t>Motivation</w:t>
       </w:r>
     </w:p>
     <w:p>
@@ -13702,7 +13350,15 @@
         <w:pStyle w:val="Erluterungstext"/>
       </w:pPr>
       <w:r>
-        <w:t>Diese Sicht beschreibt, in welcher Umgebung das System abläuft. Sie beschreiben die geographische Verteilung Ihres Systems oder die Struktur der Hardwarekomponenten, auf denen die Software abläuft. Sie dokumentiert Rechner, Prozessoren, Netztopologien und Kanäle, sowie sonstige Bestandteile der physischen Systemumgebung. Die Verteilungssicht zeigt das System aus Betreibersicht.</w:t>
+        <w:t>Software ohne Hardware tut wenig. Das Minimum, was Sie als Software-Architekt daher brauchen, sind so viele Angaben zu der zugrunde liegenden (Hardware- )Verteilung, dass Sie jeden Software-Baustein, der für den Betrieb interessant ist, irgendwelchen Hardware-Einheiten zuordnen können. (Das gilt auch für Standardsoftware, die Voraussetzung für das Funktionieren des Gesamtsystems ist). Sie sollen mit diesen Modellen die Betreiber in die Lage versetzen, die Software auch komplett und richtig zu installieren.</w:t>
+      </w:r>
+    </w:p>
+    <w:p>
+      <w:pPr>
+        <w:pStyle w:val="Erluterungberschrift"/>
+      </w:pPr>
+      <w:r>
+        <w:t>Form</w:t>
       </w:r>
     </w:p>
     <w:p>
@@ -13710,24 +13366,7 @@
         <w:pStyle w:val="Erluterungstext"/>
       </w:pPr>
       <w:r>
-        <w:t xml:space="preserve">Zeigen Sie in dieser Sicht auch, wie die Bausteine des Systems zu </w:t>
-      </w:r>
-      <w:r>
-        <w:rPr>
-          <w:i/>
-        </w:rPr>
-        <w:t>Verteilungsartefakten</w:t>
-      </w:r>
-      <w:r>
-        <w:t xml:space="preserve"> zusammengefasst oder –gebaut werden (engl. deployment artifacts oder deployment units).</w:t>
-      </w:r>
-    </w:p>
-    <w:p>
-      <w:pPr>
-        <w:pStyle w:val="Erluterungberschrift"/>
-      </w:pPr>
-      <w:r>
-        <w:t>Motivation</w:t>
+        <w:t>Die UML stellt mit Verteilungsdiagrammen (Deployment diagrams) eine Diagrammart zur Verfügung, um diese Sicht auszudrücken. Nutzen Sie diese, evtl. auch geschachtelt, wenn Ihre Verteilungsstruktur es verlangt. (Das oberste Deployment- Diagramm sollte bereits in Ihrer Kontextsicht enthalten sein mit Ihrer Infrastruktur als EINE Black-Box. Jetzt zoomen Sie in diese Infrastruktur mit weiteren Deployment- Diagrammen hinein.</w:t>
       </w:r>
     </w:p>
     <w:p>
@@ -13735,65 +13374,41 @@
         <w:pStyle w:val="Erluterungstext"/>
       </w:pPr>
       <w:r>
-        <w:t>Software ohne Hardware tut wenig. Das Minimum, was Sie als Software-Architekt daher brauchen, sind so viele Angaben zu der zugrunde liegenden (Hardware- )Verteilung, dass Sie jeden Software-Baustein, der für den Betrieb interessant ist, irgendwelchen Hardware-Einheiten zuordnen können. (Das gilt auch für Standardsoftware, die Voraussetzung für das Funktionieren des Gesamtsystems ist). Sie sollen mit diesen Modellen die Betreiber in die Lage versetzen, die Software auch komplett und richtig zu installieren.</w:t>
-      </w:r>
-    </w:p>
-    <w:p>
-      <w:pPr>
-        <w:pStyle w:val="Erluterungberschrift"/>
-      </w:pPr>
-      <w:r>
-        <w:t>Form</w:t>
-      </w:r>
-    </w:p>
-    <w:p>
-      <w:pPr>
-        <w:pStyle w:val="Erluterungstext"/>
-      </w:pPr>
-      <w:r>
-        <w:t>Die UML stellt mit Verteilungsdiagrammen (Deployment diagrams) eine Diagrammart zur Verfügung, um diese Sicht auszudrücken. Nutzen Sie diese, evtl. auch geschachtelt, wenn Ihre Verteilungsstruktur es verlangt. (Das oberste Deployment- Diagramm sollte bereits in Ihrer Kontextsicht enthalten sein mit Ihrer Infrastruktur als EINE Black-Box. Jetzt zoomen Sie in diese Infrastruktur mit weiteren Deployment- Diagrammen hinein.</w:t>
-      </w:r>
-    </w:p>
-    <w:p>
-      <w:pPr>
-        <w:pStyle w:val="Erluterungstext"/>
-      </w:pPr>
-      <w:r>
         <w:t>Andere Diagramme Ihrer Hardware-Kollegen, die Prozessoren und Kanäle darstellen sind hier ebenfalls einsetzbar. Abstrahieren Sie aber auf die Aspekte, die für die Software-Verteilung relevant sind.</w:t>
       </w:r>
     </w:p>
     <w:p>
       <w:pPr>
-        <w:pStyle w:val="berschrift2"/>
+        <w:pStyle w:val="berschrift21"/>
         <w:numPr>
           <w:ilvl w:val="1"/>
           <w:numId w:val="1"/>
         </w:numPr>
       </w:pPr>
-      <w:bookmarkStart w:id="269" w:name="OLE_LINK741"/>
-      <w:bookmarkStart w:id="270" w:name="OLE_LINK731"/>
-      <w:bookmarkStart w:id="271" w:name="__RefHeading__4901_132721752"/>
-      <w:bookmarkStart w:id="272" w:name="_Toc188159241"/>
-      <w:bookmarkStart w:id="273" w:name="_Toc161293455"/>
+      <w:bookmarkStart w:id="268" w:name="OLE_LINK741"/>
+      <w:bookmarkStart w:id="269" w:name="OLE_LINK731"/>
+      <w:bookmarkStart w:id="270" w:name="__RefHeading__4901_132721752"/>
+      <w:bookmarkStart w:id="271" w:name="_Toc188159241"/>
+      <w:bookmarkStart w:id="272" w:name="_Toc161293455"/>
+      <w:bookmarkEnd w:id="268"/>
       <w:bookmarkEnd w:id="269"/>
       <w:bookmarkEnd w:id="270"/>
       <w:bookmarkEnd w:id="271"/>
       <w:bookmarkEnd w:id="272"/>
-      <w:bookmarkEnd w:id="273"/>
       <w:r>
         <w:t>Infrastruktur Ebene 1</w:t>
       </w:r>
     </w:p>
     <w:p>
       <w:pPr>
-        <w:pStyle w:val="berschrift3"/>
+        <w:pStyle w:val="berschrift31"/>
         <w:numPr>
           <w:ilvl w:val="2"/>
           <w:numId w:val="1"/>
         </w:numPr>
       </w:pPr>
-      <w:bookmarkStart w:id="274" w:name="__RefHeading__8613_132721752"/>
-      <w:bookmarkEnd w:id="274"/>
+      <w:bookmarkStart w:id="273" w:name="__RefHeading__8613_132721752"/>
+      <w:bookmarkEnd w:id="273"/>
       <w:r>
         <w:t>Verteilungsdiagramm Ebene 1</w:t>
       </w:r>
@@ -13806,10 +13421,10 @@
           <w:numId w:val="2"/>
         </w:numPr>
       </w:pPr>
-      <w:bookmarkStart w:id="275" w:name="OLE_LINK76"/>
-      <w:bookmarkStart w:id="276" w:name="OLE_LINK75"/>
+      <w:bookmarkStart w:id="274" w:name="OLE_LINK76"/>
+      <w:bookmarkStart w:id="275" w:name="OLE_LINK75"/>
+      <w:bookmarkEnd w:id="274"/>
       <w:bookmarkEnd w:id="275"/>
-      <w:bookmarkEnd w:id="276"/>
       <w:r>
         <w:t>zeigt das Verteilung des Gesamtsystems auf 1 - n Prozessoren (oder Standorte) sowie die physischen Verbindungskanäle zwischen diesen.</w:t>
       </w:r>
@@ -13844,33 +13459,33 @@
           <w:rFonts w:cs="Arial"/>
         </w:rPr>
       </w:pPr>
-      <w:bookmarkStart w:id="277" w:name="OLE_LINK761"/>
-      <w:bookmarkStart w:id="278" w:name="OLE_LINK751"/>
+      <w:bookmarkStart w:id="276" w:name="OLE_LINK761"/>
+      <w:bookmarkStart w:id="277" w:name="OLE_LINK751"/>
+      <w:bookmarkEnd w:id="276"/>
       <w:bookmarkEnd w:id="277"/>
-      <w:bookmarkEnd w:id="278"/>
-    </w:p>
-    <w:p>
-      <w:pPr>
-        <w:pStyle w:val="berschrift3"/>
+    </w:p>
+    <w:p>
+      <w:pPr>
+        <w:pStyle w:val="berschrift31"/>
         <w:numPr>
           <w:ilvl w:val="2"/>
           <w:numId w:val="1"/>
         </w:numPr>
       </w:pPr>
-      <w:bookmarkStart w:id="279" w:name="__RefHeading__8615_132721752"/>
+      <w:bookmarkStart w:id="278" w:name="__RefHeading__8615_132721752"/>
+      <w:bookmarkEnd w:id="278"/>
+      <w:r>
+        <w:t xml:space="preserve">Prozessor 1 </w:t>
+      </w:r>
+    </w:p>
+    <w:p>
+      <w:pPr>
+        <w:pStyle w:val="Erluterungstext"/>
+      </w:pPr>
+      <w:bookmarkStart w:id="279" w:name="OLE_LINK78"/>
+      <w:bookmarkStart w:id="280" w:name="OLE_LINK77"/>
       <w:bookmarkEnd w:id="279"/>
-      <w:r>
-        <w:t xml:space="preserve">Prozessor 1 </w:t>
-      </w:r>
-    </w:p>
-    <w:p>
-      <w:pPr>
-        <w:pStyle w:val="Erluterungstext"/>
-      </w:pPr>
-      <w:bookmarkStart w:id="280" w:name="OLE_LINK78"/>
-      <w:bookmarkStart w:id="281" w:name="OLE_LINK77"/>
       <w:bookmarkEnd w:id="280"/>
-      <w:bookmarkEnd w:id="281"/>
       <w:r>
         <w:t>Struktur gemäß Knoten-Template (node-template):</w:t>
       </w:r>
@@ -13888,14 +13503,14 @@
           <w:sz w:val="20"/>
         </w:rPr>
       </w:pPr>
-      <w:bookmarkStart w:id="282" w:name="OLE_LINK781"/>
-      <w:bookmarkStart w:id="283" w:name="OLE_LINK771"/>
-      <w:bookmarkStart w:id="284" w:name="OLE_LINK80"/>
-      <w:bookmarkStart w:id="285" w:name="OLE_LINK79"/>
+      <w:bookmarkStart w:id="281" w:name="OLE_LINK781"/>
+      <w:bookmarkStart w:id="282" w:name="OLE_LINK771"/>
+      <w:bookmarkStart w:id="283" w:name="OLE_LINK80"/>
+      <w:bookmarkStart w:id="284" w:name="OLE_LINK79"/>
+      <w:bookmarkEnd w:id="281"/>
       <w:bookmarkEnd w:id="282"/>
       <w:bookmarkEnd w:id="283"/>
       <w:bookmarkEnd w:id="284"/>
-      <w:bookmarkEnd w:id="285"/>
       <w:r>
         <w:rPr>
           <w:rFonts w:cs="Arial"/>
@@ -13990,18 +13605,18 @@
     </w:p>
     <w:p>
       <w:pPr>
-        <w:pStyle w:val="berschrift3"/>
+        <w:pStyle w:val="berschrift31"/>
         <w:numPr>
           <w:ilvl w:val="2"/>
           <w:numId w:val="1"/>
         </w:numPr>
       </w:pPr>
-      <w:bookmarkStart w:id="286" w:name="OLE_LINK801"/>
-      <w:bookmarkStart w:id="287" w:name="OLE_LINK791"/>
-      <w:bookmarkStart w:id="288" w:name="__RefHeading__8617_132721752"/>
+      <w:bookmarkStart w:id="285" w:name="OLE_LINK801"/>
+      <w:bookmarkStart w:id="286" w:name="OLE_LINK791"/>
+      <w:bookmarkStart w:id="287" w:name="__RefHeading__8617_132721752"/>
+      <w:bookmarkEnd w:id="285"/>
       <w:bookmarkEnd w:id="286"/>
       <w:bookmarkEnd w:id="287"/>
-      <w:bookmarkEnd w:id="288"/>
       <w:r>
         <w:t xml:space="preserve">Prozessor 2 </w:t>
       </w:r>
@@ -14011,6 +13626,7 @@
         <w:pStyle w:val="Erluterungstext"/>
       </w:pPr>
       <w:r>
+        <w:lastRenderedPageBreak/>
         <w:t>Struktur gemäß Knoten-Template:</w:t>
       </w:r>
     </w:p>
@@ -14121,28 +13737,28 @@
     </w:p>
     <w:p>
       <w:pPr>
-        <w:pStyle w:val="berschrift3"/>
+        <w:pStyle w:val="berschrift31"/>
         <w:numPr>
           <w:ilvl w:val="2"/>
           <w:numId w:val="1"/>
         </w:numPr>
       </w:pPr>
-      <w:bookmarkStart w:id="289" w:name="__RefHeading__8619_132721752"/>
-      <w:bookmarkEnd w:id="289"/>
+      <w:bookmarkStart w:id="288" w:name="__RefHeading__8619_132721752"/>
+      <w:bookmarkEnd w:id="288"/>
       <w:r>
         <w:t>...</w:t>
       </w:r>
     </w:p>
     <w:p>
       <w:pPr>
-        <w:pStyle w:val="berschrift3"/>
+        <w:pStyle w:val="berschrift31"/>
         <w:numPr>
           <w:ilvl w:val="2"/>
           <w:numId w:val="1"/>
         </w:numPr>
       </w:pPr>
-      <w:bookmarkStart w:id="290" w:name="__RefHeading__8621_132721752"/>
-      <w:bookmarkEnd w:id="290"/>
+      <w:bookmarkStart w:id="289" w:name="__RefHeading__8621_132721752"/>
+      <w:bookmarkEnd w:id="289"/>
       <w:r>
         <w:t>Prozessor n</w:t>
       </w:r>
@@ -14262,28 +13878,44 @@
     </w:p>
     <w:p>
       <w:pPr>
-        <w:pStyle w:val="berschrift3"/>
+        <w:pStyle w:val="berschrift31"/>
         <w:numPr>
           <w:ilvl w:val="2"/>
           <w:numId w:val="1"/>
         </w:numPr>
       </w:pPr>
-      <w:bookmarkStart w:id="291" w:name="__RefHeading__8623_132721752"/>
+      <w:bookmarkStart w:id="290" w:name="__RefHeading__8623_132721752"/>
+      <w:bookmarkEnd w:id="290"/>
+      <w:r>
+        <w:t>Kanal 1</w:t>
+      </w:r>
+    </w:p>
+    <w:p>
+      <w:pPr>
+        <w:pStyle w:val="Erluterungberschrift"/>
+      </w:pPr>
+      <w:bookmarkStart w:id="291" w:name="OLE_LINK84"/>
+      <w:bookmarkStart w:id="292" w:name="OLE_LINK83"/>
       <w:bookmarkEnd w:id="291"/>
-      <w:r>
-        <w:t>Kanal 1</w:t>
+      <w:bookmarkEnd w:id="292"/>
+      <w:r>
+        <w:t>Inhalt</w:t>
+      </w:r>
+    </w:p>
+    <w:p>
+      <w:pPr>
+        <w:pStyle w:val="Erluterungstext"/>
+      </w:pPr>
+      <w:r>
+        <w:t>Spezifikation der Eigenschaften des Kanals, soweit für die Software- Architektur interessant ist.</w:t>
       </w:r>
     </w:p>
     <w:p>
       <w:pPr>
         <w:pStyle w:val="Erluterungberschrift"/>
       </w:pPr>
-      <w:bookmarkStart w:id="292" w:name="OLE_LINK84"/>
-      <w:bookmarkStart w:id="293" w:name="OLE_LINK83"/>
-      <w:bookmarkEnd w:id="292"/>
-      <w:bookmarkEnd w:id="293"/>
-      <w:r>
-        <w:t>Inhalt</w:t>
+      <w:r>
+        <w:t>Motivation</w:t>
       </w:r>
     </w:p>
     <w:p>
@@ -14291,7 +13923,7 @@
         <w:pStyle w:val="Erluterungstext"/>
       </w:pPr>
       <w:r>
-        <w:t>Spezifikation der Eigenschaften des Kanals, soweit für die Software- Architektur interessant ist.</w:t>
+        <w:t>Spezifizieren Sie mindest die Eigenschaften der Übertragungskanäle, die Sie brauchen, um nicht-funktionale Anforderungen nachzuweisen, wie maximaler Durchsatz, Störungswahrscheinlichkeiten oder ähnliche.</w:t>
       </w:r>
     </w:p>
     <w:p>
@@ -14299,7 +13931,7 @@
         <w:pStyle w:val="Erluterungberschrift"/>
       </w:pPr>
       <w:r>
-        <w:t>Motivation</w:t>
+        <w:t>Form</w:t>
       </w:r>
     </w:p>
     <w:p>
@@ -14307,15 +13939,7 @@
         <w:pStyle w:val="Erluterungstext"/>
       </w:pPr>
       <w:r>
-        <w:t>Spezifizieren Sie mindest die Eigenschaften der Übertragungskanäle, die Sie brauchen, um nicht-funktionale Anforderungen nachzuweisen, wie maximaler Durchsatz, Störungswahrscheinlichkeiten oder ähnliche.</w:t>
-      </w:r>
-    </w:p>
-    <w:p>
-      <w:pPr>
-        <w:pStyle w:val="Erluterungberschrift"/>
-      </w:pPr>
-      <w:r>
-        <w:t>Form</w:t>
+        <w:t>Verwenden Sie ein ähnliches Muster wie für die Prozessorspezifikationen.</w:t>
       </w:r>
     </w:p>
     <w:p>
@@ -14323,105 +13947,113 @@
         <w:pStyle w:val="Erluterungstext"/>
       </w:pPr>
       <w:r>
-        <w:t>Verwenden Sie ein ähnliches Muster wie für die Prozessorspezifikationen.</w:t>
-      </w:r>
-    </w:p>
-    <w:p>
-      <w:pPr>
-        <w:pStyle w:val="Erluterungstext"/>
-      </w:pPr>
-      <w:r>
         <w:t>Oftmals verweisen Sie auf einen Standard (z.B: CAN-Bus, 10Mbit Ethernet, Druckerkabel, ...).</w:t>
       </w:r>
     </w:p>
     <w:p>
       <w:pPr>
-        <w:pStyle w:val="berschrift3"/>
+        <w:pStyle w:val="berschrift31"/>
         <w:numPr>
           <w:ilvl w:val="2"/>
           <w:numId w:val="1"/>
         </w:numPr>
       </w:pPr>
-      <w:bookmarkStart w:id="294" w:name="OLE_LINK841"/>
-      <w:bookmarkStart w:id="295" w:name="OLE_LINK831"/>
-      <w:bookmarkStart w:id="296" w:name="__RefHeading__8625_132721752"/>
+      <w:bookmarkStart w:id="293" w:name="OLE_LINK841"/>
+      <w:bookmarkStart w:id="294" w:name="OLE_LINK831"/>
+      <w:bookmarkStart w:id="295" w:name="__RefHeading__8625_132721752"/>
+      <w:bookmarkEnd w:id="293"/>
       <w:bookmarkEnd w:id="294"/>
       <w:bookmarkEnd w:id="295"/>
-      <w:bookmarkEnd w:id="296"/>
       <w:r>
         <w:t>Kanal 2</w:t>
       </w:r>
     </w:p>
     <w:p>
       <w:pPr>
-        <w:pStyle w:val="berschrift3"/>
+        <w:pStyle w:val="berschrift31"/>
         <w:numPr>
           <w:ilvl w:val="2"/>
           <w:numId w:val="1"/>
         </w:numPr>
       </w:pPr>
-      <w:bookmarkStart w:id="297" w:name="__RefHeading__8627_132721752"/>
-      <w:bookmarkEnd w:id="297"/>
+      <w:bookmarkStart w:id="296" w:name="__RefHeading__8627_132721752"/>
+      <w:bookmarkEnd w:id="296"/>
       <w:r>
         <w:t>...</w:t>
       </w:r>
     </w:p>
     <w:p>
       <w:pPr>
-        <w:pStyle w:val="berschrift3"/>
+        <w:pStyle w:val="berschrift31"/>
         <w:numPr>
           <w:ilvl w:val="2"/>
           <w:numId w:val="1"/>
         </w:numPr>
       </w:pPr>
-      <w:bookmarkStart w:id="298" w:name="__RefHeading__8629_132721752"/>
-      <w:bookmarkEnd w:id="298"/>
+      <w:bookmarkStart w:id="297" w:name="__RefHeading__8629_132721752"/>
+      <w:bookmarkEnd w:id="297"/>
       <w:r>
         <w:t>Kanal m</w:t>
       </w:r>
     </w:p>
     <w:p>
       <w:pPr>
-        <w:pStyle w:val="berschrift3"/>
+        <w:pStyle w:val="berschrift31"/>
         <w:numPr>
           <w:ilvl w:val="2"/>
           <w:numId w:val="1"/>
         </w:numPr>
       </w:pPr>
-      <w:bookmarkStart w:id="299" w:name="__RefHeading__8631_132721752"/>
-      <w:bookmarkEnd w:id="299"/>
+      <w:bookmarkStart w:id="298" w:name="__RefHeading__8631_132721752"/>
+      <w:bookmarkEnd w:id="298"/>
       <w:r>
         <w:t>Offene Punkte</w:t>
       </w:r>
     </w:p>
     <w:p>
       <w:pPr>
-        <w:pStyle w:val="berschrift2"/>
+        <w:pStyle w:val="berschrift21"/>
         <w:numPr>
           <w:ilvl w:val="1"/>
           <w:numId w:val="1"/>
         </w:numPr>
       </w:pPr>
-      <w:bookmarkStart w:id="300" w:name="__RefHeading__4903_132721752"/>
-      <w:bookmarkStart w:id="301" w:name="_Toc188159242"/>
-      <w:bookmarkStart w:id="302" w:name="_Toc161293456"/>
+      <w:bookmarkStart w:id="299" w:name="__RefHeading__4903_132721752"/>
+      <w:bookmarkStart w:id="300" w:name="_Toc188159242"/>
+      <w:bookmarkStart w:id="301" w:name="_Toc161293456"/>
+      <w:bookmarkEnd w:id="299"/>
       <w:bookmarkEnd w:id="300"/>
       <w:bookmarkEnd w:id="301"/>
+      <w:r>
+        <w:t>Infrastruktur Ebene 2</w:t>
+      </w:r>
+    </w:p>
+    <w:p>
+      <w:pPr>
+        <w:pStyle w:val="Erluterungberschrift"/>
+      </w:pPr>
+      <w:bookmarkStart w:id="302" w:name="OLE_LINK82"/>
+      <w:bookmarkStart w:id="303" w:name="OLE_LINK811"/>
       <w:bookmarkEnd w:id="302"/>
-      <w:r>
-        <w:t>Infrastruktur Ebene 2</w:t>
+      <w:bookmarkEnd w:id="303"/>
+      <w:r>
+        <w:t>Inhalt</w:t>
+      </w:r>
+    </w:p>
+    <w:p>
+      <w:pPr>
+        <w:pStyle w:val="Erluterungstext"/>
+      </w:pPr>
+      <w:r>
+        <w:t>Weitere Deploymentdiagramme mit gleicher Beschreibungsstruktur wie oben.</w:t>
       </w:r>
     </w:p>
     <w:p>
       <w:pPr>
         <w:pStyle w:val="Erluterungberschrift"/>
       </w:pPr>
-      <w:bookmarkStart w:id="303" w:name="OLE_LINK82"/>
-      <w:bookmarkStart w:id="304" w:name="OLE_LINK811"/>
-      <w:bookmarkEnd w:id="303"/>
-      <w:bookmarkEnd w:id="304"/>
-      <w:r>
-        <w:t>Inhalt</w:t>
+      <w:r>
+        <w:t>Motivation</w:t>
       </w:r>
     </w:p>
     <w:p>
@@ -14429,22 +14061,6 @@
         <w:pStyle w:val="Erluterungstext"/>
       </w:pPr>
       <w:r>
-        <w:t>Weitere Deploymentdiagramme mit gleicher Beschreibungsstruktur wie oben.</w:t>
-      </w:r>
-    </w:p>
-    <w:p>
-      <w:pPr>
-        <w:pStyle w:val="Erluterungberschrift"/>
-      </w:pPr>
-      <w:r>
-        <w:t>Motivation</w:t>
-      </w:r>
-    </w:p>
-    <w:p>
-      <w:pPr>
-        <w:pStyle w:val="Erluterungstext"/>
-      </w:pPr>
-      <w:r>
         <w:t>Zur Verfeinerung der Infrastruktur soweit, wie Sie es für die Verteilung der Software benötigen.</w:t>
       </w:r>
     </w:p>
@@ -14455,30 +14071,30 @@
     </w:p>
     <w:p>
       <w:pPr>
-        <w:pStyle w:val="berschrift1"/>
+        <w:pStyle w:val="berschrift11"/>
         <w:numPr>
           <w:ilvl w:val="0"/>
           <w:numId w:val="1"/>
         </w:numPr>
       </w:pPr>
-      <w:bookmarkStart w:id="305" w:name="__RefHeading__4911_132721752"/>
-      <w:bookmarkStart w:id="306" w:name="_Toc188159243"/>
-      <w:bookmarkStart w:id="307" w:name="_Toc161293460"/>
+      <w:bookmarkStart w:id="304" w:name="__RefHeading__4911_132721752"/>
+      <w:bookmarkStart w:id="305" w:name="_Toc188159243"/>
+      <w:bookmarkStart w:id="306" w:name="_Toc161293460"/>
+      <w:bookmarkEnd w:id="304"/>
       <w:bookmarkEnd w:id="305"/>
       <w:bookmarkEnd w:id="306"/>
+      <w:r>
+        <w:t>Konzepte</w:t>
+      </w:r>
+    </w:p>
+    <w:p>
+      <w:pPr>
+        <w:pStyle w:val="Erluterungberschrift"/>
+      </w:pPr>
+      <w:bookmarkStart w:id="307" w:name="OLE_LINK86"/>
+      <w:bookmarkStart w:id="308" w:name="OLE_LINK85"/>
       <w:bookmarkEnd w:id="307"/>
-      <w:r>
-        <w:t>Konzepte</w:t>
-      </w:r>
-    </w:p>
-    <w:p>
-      <w:pPr>
-        <w:pStyle w:val="Erluterungberschrift"/>
-      </w:pPr>
-      <w:bookmarkStart w:id="308" w:name="OLE_LINK86"/>
-      <w:bookmarkStart w:id="309" w:name="OLE_LINK85"/>
       <w:bookmarkEnd w:id="308"/>
-      <w:bookmarkEnd w:id="309"/>
       <w:r>
         <w:t xml:space="preserve">Inhalt: </w:t>
       </w:r>
@@ -14487,7 +14103,7 @@
       <w:pPr>
         <w:pStyle w:val="Erluterungstext"/>
       </w:pPr>
-      <w:commentRangeStart w:id="310"/>
+      <w:commentRangeStart w:id="309"/>
       <w:r>
         <w:t xml:space="preserve">Die folgenden Kapitel sind Beispiele für übergreifende Aspekte. </w:t>
       </w:r>
@@ -14497,6 +14113,7 @@
         <w:pStyle w:val="Erluterungstext"/>
       </w:pPr>
       <w:r>
+        <w:lastRenderedPageBreak/>
         <w:t xml:space="preserve">Falls einige der Aspekte für Ihr Projekt nicht wichtig sind oder nicht zutreffen, so halten Sie </w:t>
       </w:r>
       <w:r>
@@ -14570,43 +14187,43 @@
           <w:sz w:val="20"/>
         </w:rPr>
       </w:pPr>
-      <w:bookmarkStart w:id="311" w:name="OLE_LINK861"/>
-      <w:bookmarkStart w:id="312" w:name="OLE_LINK851"/>
+      <w:bookmarkStart w:id="310" w:name="OLE_LINK861"/>
+      <w:bookmarkStart w:id="311" w:name="OLE_LINK851"/>
+      <w:bookmarkEnd w:id="310"/>
       <w:bookmarkEnd w:id="311"/>
-      <w:bookmarkEnd w:id="312"/>
-    </w:p>
-    <w:commentRangeEnd w:id="310"/>
+    </w:p>
+    <w:commentRangeEnd w:id="309"/>
     <w:p>
       <w:pPr>
         <w:spacing w:before="56" w:after="113"/>
       </w:pPr>
       <w:r>
-        <w:commentReference w:id="310"/>
-      </w:r>
-    </w:p>
-    <w:p>
-      <w:pPr>
-        <w:pStyle w:val="berschrift2"/>
+        <w:commentReference w:id="309"/>
+      </w:r>
+    </w:p>
+    <w:p>
+      <w:pPr>
+        <w:pStyle w:val="berschrift21"/>
         <w:numPr>
           <w:ilvl w:val="1"/>
           <w:numId w:val="1"/>
         </w:numPr>
       </w:pPr>
-      <w:bookmarkStart w:id="313" w:name="__RefHeading__3126_1801653760"/>
-      <w:bookmarkStart w:id="314" w:name="__RefHeading__3505_725898031"/>
-      <w:bookmarkStart w:id="315" w:name="__RefHeading__4913_132721752"/>
-      <w:bookmarkStart w:id="316" w:name="_Toc188159244"/>
-      <w:bookmarkStart w:id="317" w:name="__RefHeading__8635_132721752"/>
-      <w:bookmarkStart w:id="318" w:name="__RefHeading__3252_410849113"/>
-      <w:bookmarkStart w:id="319" w:name="OLE_LINK30"/>
-      <w:bookmarkStart w:id="320" w:name="OLE_LINK29"/>
+      <w:bookmarkStart w:id="312" w:name="__RefHeading__3126_1801653760"/>
+      <w:bookmarkStart w:id="313" w:name="__RefHeading__3505_725898031"/>
+      <w:bookmarkStart w:id="314" w:name="__RefHeading__4913_132721752"/>
+      <w:bookmarkStart w:id="315" w:name="_Toc188159244"/>
+      <w:bookmarkStart w:id="316" w:name="__RefHeading__8635_132721752"/>
+      <w:bookmarkStart w:id="317" w:name="__RefHeading__3252_410849113"/>
+      <w:bookmarkStart w:id="318" w:name="OLE_LINK30"/>
+      <w:bookmarkStart w:id="319" w:name="OLE_LINK29"/>
+      <w:bookmarkEnd w:id="312"/>
       <w:bookmarkEnd w:id="313"/>
       <w:bookmarkEnd w:id="314"/>
       <w:bookmarkEnd w:id="315"/>
       <w:bookmarkEnd w:id="316"/>
       <w:bookmarkEnd w:id="317"/>
-      <w:bookmarkEnd w:id="318"/>
-      <w:commentRangeStart w:id="321"/>
+      <w:commentRangeStart w:id="320"/>
       <w:r>
         <w:t>Fachliche Strukturen und Modelle</w:t>
       </w:r>
@@ -14615,10 +14232,10 @@
       <w:pPr>
         <w:pStyle w:val="Erluterungstext"/>
       </w:pPr>
-      <w:bookmarkStart w:id="322" w:name="OLE_LINK88"/>
-      <w:bookmarkStart w:id="323" w:name="OLE_LINK87"/>
+      <w:bookmarkStart w:id="321" w:name="OLE_LINK88"/>
+      <w:bookmarkStart w:id="322" w:name="OLE_LINK87"/>
+      <w:bookmarkEnd w:id="321"/>
       <w:bookmarkEnd w:id="322"/>
-      <w:bookmarkEnd w:id="323"/>
       <w:r>
         <w:t>Fachliche Modelle, Domänenmodelle, Business-Modelle – sie alle beschreiben Strukturen der reinen Fachlichkeit, also ohne Bezug zur Implementierungs- oder Lösungstechnologie.</w:t>
       </w:r>
@@ -14638,80 +14255,80 @@
           <w:numId w:val="1"/>
         </w:numPr>
       </w:pPr>
-      <w:bookmarkStart w:id="324" w:name="_Toc188159245"/>
-      <w:bookmarkStart w:id="325" w:name="__RefHeading__4915_132721752"/>
+      <w:bookmarkStart w:id="323" w:name="_Toc188159245"/>
+      <w:bookmarkStart w:id="324" w:name="__RefHeading__4915_132721752"/>
+      <w:bookmarkEnd w:id="318"/>
       <w:bookmarkEnd w:id="319"/>
-      <w:bookmarkEnd w:id="320"/>
+      <w:bookmarkEnd w:id="323"/>
       <w:bookmarkEnd w:id="324"/>
+      <w:r>
+        <w:t>Design Pattern</w:t>
+      </w:r>
+    </w:p>
+    <w:p>
+      <w:r>
+        <w:t>Um die visuelle Darstellung von der logischen Komponente zu trennen wird das Konzept des Model-View-Controllers verwendet. Dieses Pattern liegt ASP.NET zugrunde.</w:t>
+      </w:r>
+    </w:p>
+    <w:p>
+      <w:pPr>
+        <w:pStyle w:val="Erluterungstext"/>
+      </w:pPr>
+      <w:bookmarkStart w:id="325" w:name="OLE_LINK90"/>
+      <w:bookmarkStart w:id="326" w:name="OLE_LINK89"/>
+      <w:bookmarkStart w:id="327" w:name="OLE_LINK6"/>
+      <w:bookmarkStart w:id="328" w:name="OLE_LINK5"/>
       <w:bookmarkEnd w:id="325"/>
-      <w:r>
-        <w:t>Design Pattern</w:t>
-      </w:r>
-    </w:p>
-    <w:p>
-      <w:r>
-        <w:t>Um die visuelle Darstellung von der logischen Komponente zu trennen wird das Konzept des Model-View-Controllers verwendet. Dieses Pattern liegt ASP.NET zugrunde.</w:t>
-      </w:r>
-    </w:p>
-    <w:p>
-      <w:pPr>
-        <w:pStyle w:val="Erluterungstext"/>
-      </w:pPr>
-      <w:bookmarkStart w:id="326" w:name="OLE_LINK90"/>
-      <w:bookmarkStart w:id="327" w:name="OLE_LINK89"/>
-      <w:bookmarkStart w:id="328" w:name="OLE_LINK6"/>
-      <w:bookmarkStart w:id="329" w:name="OLE_LINK5"/>
       <w:bookmarkEnd w:id="326"/>
+      <w:r>
+        <w:t xml:space="preserve">Oftmals tauchen einige typische Lösungsstrukturen oder Grundmuster an mehren Stellen der Architektur auf. Beispiele dafür sind die Abhängigkeiten zwischen Persistenzschicht, Applikation sowie die Anbindung </w:t>
+      </w:r>
+      <w:bookmarkStart w:id="329" w:name="OLE_LINK10"/>
+      <w:bookmarkStart w:id="330" w:name="OLE_LINK7"/>
       <w:bookmarkEnd w:id="327"/>
-      <w:r>
-        <w:t xml:space="preserve">Oftmals tauchen einige typische Lösungsstrukturen oder Grundmuster an mehren Stellen der Architektur auf. Beispiele dafür sind die Abhängigkeiten zwischen Persistenzschicht, Applikation sowie die Anbindung </w:t>
-      </w:r>
-      <w:bookmarkStart w:id="330" w:name="OLE_LINK10"/>
-      <w:bookmarkStart w:id="331" w:name="OLE_LINK7"/>
       <w:bookmarkEnd w:id="328"/>
       <w:bookmarkEnd w:id="329"/>
       <w:bookmarkEnd w:id="330"/>
+      <w:r>
+        <w:t xml:space="preserve">grafischer Oberflächen an die Fach- oder Domänenobjekte. Solche wiederkehrenden Strukturen beschreiben Sie möglichst nur ein einziges Mal, um Redundanzen zu vermeiden. Dieser Abschnitt erfüllt genau diesen Zweck. </w:t>
+      </w:r>
+    </w:p>
+    <w:p>
+      <w:bookmarkStart w:id="331" w:name="OLE_LINK901"/>
+      <w:bookmarkStart w:id="332" w:name="OLE_LINK891"/>
       <w:bookmarkEnd w:id="331"/>
-      <w:r>
-        <w:t xml:space="preserve">grafischer Oberflächen an die Fach- oder Domänenobjekte. Solche wiederkehrenden Strukturen beschreiben Sie möglichst nur ein einziges Mal, um Redundanzen zu vermeiden. Dieser Abschnitt erfüllt genau diesen Zweck. </w:t>
-      </w:r>
-    </w:p>
-    <w:p>
-      <w:bookmarkStart w:id="332" w:name="OLE_LINK901"/>
-      <w:bookmarkStart w:id="333" w:name="OLE_LINK891"/>
       <w:bookmarkEnd w:id="332"/>
-      <w:bookmarkEnd w:id="333"/>
-      <w:commentRangeEnd w:id="321"/>
-      <w:r>
-        <w:commentReference w:id="321"/>
-      </w:r>
-    </w:p>
-    <w:p>
-      <w:pPr>
-        <w:pStyle w:val="berschrift2"/>
+      <w:commentRangeEnd w:id="320"/>
+      <w:r>
+        <w:commentReference w:id="320"/>
+      </w:r>
+    </w:p>
+    <w:p>
+      <w:pPr>
+        <w:pStyle w:val="berschrift21"/>
         <w:numPr>
           <w:ilvl w:val="1"/>
           <w:numId w:val="1"/>
         </w:numPr>
       </w:pPr>
-      <w:bookmarkStart w:id="334" w:name="__RefHeading__4917_132721752"/>
-      <w:bookmarkStart w:id="335" w:name="_Toc161293461"/>
-      <w:bookmarkStart w:id="336" w:name="_Toc188159246"/>
+      <w:bookmarkStart w:id="333" w:name="__RefHeading__4917_132721752"/>
+      <w:bookmarkStart w:id="334" w:name="_Toc161293461"/>
+      <w:bookmarkStart w:id="335" w:name="_Toc188159246"/>
+      <w:bookmarkEnd w:id="333"/>
       <w:bookmarkEnd w:id="334"/>
       <w:bookmarkEnd w:id="335"/>
+      <w:r>
+        <w:t>Persistenz</w:t>
+      </w:r>
+    </w:p>
+    <w:p>
+      <w:pPr>
+        <w:pStyle w:val="Erluterungstext"/>
+      </w:pPr>
+      <w:bookmarkStart w:id="336" w:name="OLE_LINK92"/>
+      <w:bookmarkStart w:id="337" w:name="OLE_LINK911"/>
       <w:bookmarkEnd w:id="336"/>
-      <w:r>
-        <w:t>Persistenz</w:t>
-      </w:r>
-    </w:p>
-    <w:p>
-      <w:pPr>
-        <w:pStyle w:val="Erluterungstext"/>
-      </w:pPr>
-      <w:bookmarkStart w:id="337" w:name="OLE_LINK92"/>
-      <w:bookmarkStart w:id="338" w:name="OLE_LINK911"/>
       <w:bookmarkEnd w:id="337"/>
-      <w:bookmarkEnd w:id="338"/>
       <w:r>
         <w:t>Persistenz (Dauerhaftigkeit, Beständigkeit) bedeutet, Daten aus dem (flüchtigen) Hauptspeicher auf ein beständiges Medium (und wieder zurück) zu bringen.</w:t>
       </w:r>
@@ -14765,14 +14382,18 @@
         <w:pStyle w:val="Erluterungstext"/>
       </w:pPr>
       <w:r>
-        <w:t>Persistenz ist ein technisch bedingtes Thema und trägt nichts zur eigentlichen Fachlichkeit eines Systems bei. Dennoch müssen Sie sich als Architekt mit dem Thema auseinander setzen, denn ein erheblicher Teil aller Software-Systeme benötigt einen effizienten Zugriff auf persistent gespeicherte Daten. Hierzu gehören praktisch sämtliche kommerziellen und viele technischen Systeme. Eingebettete Systeme (embedded systems ) gehorchen jedoch oft anderen Regeln hinsichtlich ihrer Datenverwaltung.</w:t>
-      </w:r>
-    </w:p>
-    <w:p>
-      <w:bookmarkStart w:id="339" w:name="OLE_LINK921"/>
-      <w:bookmarkStart w:id="340" w:name="OLE_LINK912"/>
+        <w:t xml:space="preserve">Persistenz ist ein technisch bedingtes Thema und trägt nichts zur eigentlichen Fachlichkeit eines Systems bei. Dennoch müssen Sie sich als Architekt mit dem Thema auseinander setzen, denn ein erheblicher Teil aller Software-Systeme benötigt einen effizienten Zugriff auf persistent gespeicherte Daten. Hierzu gehören praktisch sämtliche kommerziellen und viele technischen Systeme. </w:t>
+      </w:r>
+      <w:r>
+        <w:lastRenderedPageBreak/>
+        <w:t>Eingebettete Systeme (embedded systems ) gehorchen jedoch oft anderen Regeln hinsichtlich ihrer Datenverwaltung.</w:t>
+      </w:r>
+    </w:p>
+    <w:p>
+      <w:bookmarkStart w:id="338" w:name="OLE_LINK921"/>
+      <w:bookmarkStart w:id="339" w:name="OLE_LINK912"/>
+      <w:bookmarkEnd w:id="338"/>
       <w:bookmarkEnd w:id="339"/>
-      <w:bookmarkEnd w:id="340"/>
       <w:r>
         <w:t>Alle länger benötigten Daten werden in einer MS SQL Server Instanz abgelegt.</w:t>
       </w:r>
@@ -14780,57 +14401,57 @@
     <w:p/>
     <w:p>
       <w:pPr>
-        <w:pStyle w:val="berschrift2"/>
+        <w:pStyle w:val="berschrift21"/>
         <w:numPr>
           <w:ilvl w:val="1"/>
           <w:numId w:val="1"/>
         </w:numPr>
       </w:pPr>
-      <w:bookmarkStart w:id="341" w:name="__RefHeading__4919_132721752"/>
-      <w:bookmarkStart w:id="342" w:name="_Toc188159247"/>
-      <w:bookmarkStart w:id="343" w:name="_Toc161293462"/>
+      <w:bookmarkStart w:id="340" w:name="__RefHeading__4919_132721752"/>
+      <w:bookmarkStart w:id="341" w:name="_Toc188159247"/>
+      <w:bookmarkStart w:id="342" w:name="_Toc161293462"/>
+      <w:bookmarkEnd w:id="340"/>
       <w:bookmarkEnd w:id="341"/>
       <w:bookmarkEnd w:id="342"/>
+      <w:r>
+        <w:t>Benutzungsoberfläche</w:t>
+      </w:r>
+    </w:p>
+    <w:p>
+      <w:pPr>
+        <w:pStyle w:val="Erluterungstext"/>
+      </w:pPr>
+      <w:bookmarkStart w:id="343" w:name="OLE_LINK94"/>
+      <w:bookmarkStart w:id="344" w:name="OLE_LINK93"/>
       <w:bookmarkEnd w:id="343"/>
-      <w:r>
-        <w:t>Benutzungsoberfläche</w:t>
-      </w:r>
-    </w:p>
-    <w:p>
-      <w:pPr>
-        <w:pStyle w:val="Erluterungstext"/>
-      </w:pPr>
-      <w:bookmarkStart w:id="344" w:name="OLE_LINK94"/>
-      <w:bookmarkStart w:id="345" w:name="OLE_LINK93"/>
       <w:bookmarkEnd w:id="344"/>
+      <w:r>
+        <w:t>IT-Systeme, die von (menschlichen) Benutzern interaktiv genutzt werden, benötigen eine Benutzungsoberfläche. Das können sowohl grafische als auch textuelle Oberflächen sein.</w:t>
+      </w:r>
+    </w:p>
+    <w:p>
+      <w:bookmarkStart w:id="345" w:name="OLE_LINK941"/>
+      <w:bookmarkStart w:id="346" w:name="OLE_LINK931"/>
       <w:bookmarkEnd w:id="345"/>
-      <w:r>
-        <w:t>IT-Systeme, die von (menschlichen) Benutzern interaktiv genutzt werden, benötigen eine Benutzungsoberfläche. Das können sowohl grafische als auch textuelle Oberflächen sein.</w:t>
-      </w:r>
-    </w:p>
-    <w:p>
-      <w:bookmarkStart w:id="346" w:name="OLE_LINK941"/>
-      <w:bookmarkStart w:id="347" w:name="OLE_LINK931"/>
       <w:bookmarkEnd w:id="346"/>
+      <w:r>
+        <w:t>Da jeder unkompliziert an dem System teilhaben soll, wird dieses Projekt als Webapplikation erstellt.</w:t>
+      </w:r>
+      <w:bookmarkStart w:id="347" w:name="__RefHeading__4921_132721752"/>
+      <w:bookmarkStart w:id="348" w:name="_Toc188159248"/>
+      <w:bookmarkStart w:id="349" w:name="_Toc161293463"/>
       <w:bookmarkEnd w:id="347"/>
-      <w:r>
-        <w:t>Da jeder unkompliziert an dem System teilhaben soll, wird dieses Projekt als Webapplikation erstellt.</w:t>
-      </w:r>
-      <w:bookmarkStart w:id="348" w:name="__RefHeading__4921_132721752"/>
-      <w:bookmarkStart w:id="349" w:name="_Toc188159248"/>
-      <w:bookmarkStart w:id="350" w:name="_Toc161293463"/>
       <w:bookmarkEnd w:id="348"/>
       <w:bookmarkEnd w:id="349"/>
+    </w:p>
+    <w:p>
+      <w:pPr>
+        <w:pStyle w:val="Erluterungstext"/>
+      </w:pPr>
+      <w:bookmarkStart w:id="350" w:name="OLE_LINK96"/>
+      <w:bookmarkStart w:id="351" w:name="OLE_LINK95"/>
       <w:bookmarkEnd w:id="350"/>
-    </w:p>
-    <w:p>
-      <w:pPr>
-        <w:pStyle w:val="Erluterungstext"/>
-      </w:pPr>
-      <w:bookmarkStart w:id="351" w:name="OLE_LINK96"/>
-      <w:bookmarkStart w:id="352" w:name="OLE_LINK95"/>
       <w:bookmarkEnd w:id="351"/>
-      <w:bookmarkEnd w:id="352"/>
       <w:r>
         <w:t>Ergonomie von IT-Systemen bedeutet die Verbesserung (Optimierung) deren Benutzbarkeit aufgrund objektiver und subjektiver Faktoren. Im wesentlichen zählen zu ergonomischen Faktoren die Benutzungsoberfläche, die Reaktivität (gefühlte Performance) sowie die Verfügbarkeit und Robustheit eines Systems.</w:t>
       </w:r>
@@ -14838,30 +14459,30 @@
     <w:p/>
     <w:p>
       <w:pPr>
-        <w:pStyle w:val="berschrift2"/>
+        <w:pStyle w:val="berschrift21"/>
         <w:numPr>
           <w:ilvl w:val="1"/>
           <w:numId w:val="1"/>
         </w:numPr>
       </w:pPr>
-      <w:bookmarkStart w:id="353" w:name="__RefHeading__4923_132721752"/>
-      <w:bookmarkStart w:id="354" w:name="_Toc188159249"/>
-      <w:bookmarkStart w:id="355" w:name="_Toc161293464"/>
+      <w:bookmarkStart w:id="352" w:name="__RefHeading__4923_132721752"/>
+      <w:bookmarkStart w:id="353" w:name="_Toc188159249"/>
+      <w:bookmarkStart w:id="354" w:name="_Toc161293464"/>
+      <w:bookmarkEnd w:id="352"/>
       <w:bookmarkEnd w:id="353"/>
       <w:bookmarkEnd w:id="354"/>
+      <w:r>
+        <w:t>Ablaufsteuerung</w:t>
+      </w:r>
+    </w:p>
+    <w:p>
+      <w:pPr>
+        <w:pStyle w:val="Erluterungstext"/>
+      </w:pPr>
+      <w:bookmarkStart w:id="355" w:name="OLE_LINK98"/>
+      <w:bookmarkStart w:id="356" w:name="OLE_LINK97"/>
       <w:bookmarkEnd w:id="355"/>
-      <w:r>
-        <w:t>Ablaufsteuerung</w:t>
-      </w:r>
-    </w:p>
-    <w:p>
-      <w:pPr>
-        <w:pStyle w:val="Erluterungstext"/>
-      </w:pPr>
-      <w:bookmarkStart w:id="356" w:name="OLE_LINK98"/>
-      <w:bookmarkStart w:id="357" w:name="OLE_LINK97"/>
       <w:bookmarkEnd w:id="356"/>
-      <w:bookmarkEnd w:id="357"/>
       <w:r>
         <w:t>Ablaufsteuerung von IT-Systemen bezieht sich sowohl auf die an der (grafischen) Oberfläche sichtbaren Abläufe als auch auf die Steuerung der Hintergrundaktivitäten. Zur Ablaufsteuerung gehört daher unter anderem die Steuerung der Benutzungsoberfläche als auch die Workflow-Steuerung.</w:t>
       </w:r>
@@ -14874,10 +14495,10 @@
           <w:sz w:val="20"/>
         </w:rPr>
       </w:pPr>
-      <w:bookmarkStart w:id="358" w:name="OLE_LINK981"/>
-      <w:bookmarkStart w:id="359" w:name="OLE_LINK971"/>
+      <w:bookmarkStart w:id="357" w:name="OLE_LINK981"/>
+      <w:bookmarkStart w:id="358" w:name="OLE_LINK971"/>
+      <w:bookmarkEnd w:id="357"/>
       <w:bookmarkEnd w:id="358"/>
-      <w:bookmarkEnd w:id="359"/>
       <w:r>
         <w:rPr>
           <w:rFonts w:cs="Arial"/>
@@ -14899,23 +14520,23 @@
           <w:rFonts w:cs="Arial"/>
           <w:sz w:val="20"/>
         </w:rPr>
-        <w:t>Dozent/Dekan: Login – Fragebogen auswählen – Fragen ändern/löschen/</w:t>
-      </w:r>
-      <w:proofErr w:type="spellStart"/>
-      <w:r>
+        <w:t>Dozent/Dekan: Login – Fragebogen auswählen – Fragen ändern/löschen/hinzfügen – Speichern – Ausloggen</w:t>
+      </w:r>
+    </w:p>
+    <w:p>
+      <w:pPr>
+        <w:spacing w:before="56" w:after="113"/>
         <w:rPr>
           <w:rFonts w:cs="Arial"/>
           <w:sz w:val="20"/>
         </w:rPr>
-        <w:t>hinzfügen</w:t>
-      </w:r>
-      <w:proofErr w:type="spellEnd"/>
+      </w:pPr>
       <w:r>
         <w:rPr>
           <w:rFonts w:cs="Arial"/>
           <w:sz w:val="20"/>
         </w:rPr>
-        <w:t xml:space="preserve"> – Speichern – Ausloggen</w:t>
+        <w:t>QM:</w:t>
       </w:r>
     </w:p>
     <w:p>
@@ -14931,7 +14552,7 @@
           <w:rFonts w:cs="Arial"/>
           <w:sz w:val="20"/>
         </w:rPr>
-        <w:t>QM:</w:t>
+        <w:t>1. Login – Fragebogen anlegen – Fragen ändern/löschen/hinzufügen – Speichern – Ausloggen</w:t>
       </w:r>
     </w:p>
     <w:p>
@@ -14947,7 +14568,7 @@
           <w:rFonts w:cs="Arial"/>
           <w:sz w:val="20"/>
         </w:rPr>
-        <w:t>1. Login – Fragebogen anlegen – Fragen ändern/löschen/hinzufügen – Speichern – Ausloggen</w:t>
+        <w:t>2. Login – Fragebogen löschen – Ausloggen</w:t>
       </w:r>
     </w:p>
     <w:p>
@@ -14958,58 +14579,42 @@
           <w:sz w:val="20"/>
         </w:rPr>
       </w:pPr>
-      <w:r>
+    </w:p>
+    <w:p>
+      <w:pPr>
+        <w:spacing w:before="56" w:after="113"/>
         <w:rPr>
           <w:rFonts w:cs="Arial"/>
           <w:sz w:val="20"/>
         </w:rPr>
-        <w:t>2. Login – Fragebogen löschen – Ausloggen</w:t>
-      </w:r>
-    </w:p>
-    <w:p>
-      <w:pPr>
-        <w:spacing w:before="56" w:after="113"/>
-        <w:rPr>
-          <w:rFonts w:cs="Arial"/>
-          <w:sz w:val="20"/>
-        </w:rPr>
-      </w:pPr>
-    </w:p>
-    <w:p>
-      <w:pPr>
-        <w:spacing w:before="56" w:after="113"/>
-        <w:rPr>
-          <w:rFonts w:cs="Arial"/>
-          <w:sz w:val="20"/>
-        </w:rPr>
-      </w:pPr>
-    </w:p>
-    <w:p>
-      <w:pPr>
-        <w:pStyle w:val="berschrift2"/>
+      </w:pPr>
+    </w:p>
+    <w:p>
+      <w:pPr>
+        <w:pStyle w:val="berschrift21"/>
         <w:numPr>
           <w:ilvl w:val="1"/>
           <w:numId w:val="1"/>
         </w:numPr>
       </w:pPr>
-      <w:bookmarkStart w:id="360" w:name="__RefHeading__4925_132721752"/>
-      <w:bookmarkStart w:id="361" w:name="_Toc188159250"/>
-      <w:bookmarkStart w:id="362" w:name="_Toc161293465"/>
+      <w:bookmarkStart w:id="359" w:name="__RefHeading__4925_132721752"/>
+      <w:bookmarkStart w:id="360" w:name="_Toc188159250"/>
+      <w:bookmarkStart w:id="361" w:name="_Toc161293465"/>
+      <w:bookmarkEnd w:id="359"/>
       <w:bookmarkEnd w:id="360"/>
       <w:bookmarkEnd w:id="361"/>
+      <w:r>
+        <w:t>Transaktionsbehandlung</w:t>
+      </w:r>
+    </w:p>
+    <w:p>
+      <w:pPr>
+        <w:pStyle w:val="Erluterungstext"/>
+      </w:pPr>
+      <w:bookmarkStart w:id="362" w:name="OLE_LINK100"/>
+      <w:bookmarkStart w:id="363" w:name="OLE_LINK99"/>
       <w:bookmarkEnd w:id="362"/>
-      <w:r>
-        <w:t>Transaktionsbehandlung</w:t>
-      </w:r>
-    </w:p>
-    <w:p>
-      <w:pPr>
-        <w:pStyle w:val="Erluterungstext"/>
-      </w:pPr>
-      <w:bookmarkStart w:id="363" w:name="OLE_LINK100"/>
-      <w:bookmarkStart w:id="364" w:name="OLE_LINK99"/>
       <w:bookmarkEnd w:id="363"/>
-      <w:bookmarkEnd w:id="364"/>
       <w:r>
         <w:t>Transaktionen sind Arbeitsschritte oder Abläufe, die entweder alle gemeinsam oder garnicht durchgeführt werden. Der Begriff stammt aus den Datenbanken - wichtiges Stichwort hier sind ACID-Transaktionen (atomar, consistent, isolated, durable).</w:t>
       </w:r>
@@ -15038,39 +14643,37 @@
           <w:sz w:val="20"/>
         </w:rPr>
       </w:pPr>
-      <w:bookmarkStart w:id="365" w:name="OLE_LINK1001"/>
-      <w:bookmarkStart w:id="366" w:name="OLE_LINK991"/>
+      <w:bookmarkStart w:id="364" w:name="OLE_LINK1001"/>
+      <w:bookmarkStart w:id="365" w:name="OLE_LINK991"/>
+      <w:bookmarkEnd w:id="364"/>
       <w:bookmarkEnd w:id="365"/>
-      <w:bookmarkEnd w:id="366"/>
-    </w:p>
-    <w:p>
-      <w:pPr>
-        <w:pStyle w:val="berschrift2"/>
+    </w:p>
+    <w:p>
+      <w:pPr>
+        <w:pStyle w:val="berschrift21"/>
         <w:numPr>
           <w:ilvl w:val="1"/>
           <w:numId w:val="1"/>
         </w:numPr>
       </w:pPr>
-      <w:bookmarkStart w:id="367" w:name="__RefHeading__4927_132721752"/>
-      <w:bookmarkStart w:id="368" w:name="_Toc188159251"/>
-      <w:bookmarkStart w:id="369" w:name="_Toc161293466"/>
+      <w:bookmarkStart w:id="366" w:name="__RefHeading__4927_132721752"/>
+      <w:bookmarkStart w:id="367" w:name="_Toc188159251"/>
+      <w:bookmarkStart w:id="368" w:name="_Toc161293466"/>
+      <w:bookmarkEnd w:id="366"/>
       <w:bookmarkEnd w:id="367"/>
       <w:bookmarkEnd w:id="368"/>
+      <w:r>
+        <w:t>Sessionbehandlung</w:t>
+      </w:r>
+    </w:p>
+    <w:p>
+      <w:pPr>
+        <w:pStyle w:val="Erluterungstext"/>
+      </w:pPr>
+      <w:bookmarkStart w:id="369" w:name="OLE_LINK102"/>
+      <w:bookmarkStart w:id="370" w:name="OLE_LINK101"/>
       <w:bookmarkEnd w:id="369"/>
-      <w:proofErr w:type="spellStart"/>
-      <w:r>
-        <w:t>Sessionbehandlung</w:t>
-      </w:r>
-      <w:proofErr w:type="spellEnd"/>
-    </w:p>
-    <w:p>
-      <w:pPr>
-        <w:pStyle w:val="Erluterungstext"/>
-      </w:pPr>
-      <w:bookmarkStart w:id="370" w:name="OLE_LINK102"/>
-      <w:bookmarkStart w:id="371" w:name="OLE_LINK101"/>
       <w:bookmarkEnd w:id="370"/>
-      <w:bookmarkEnd w:id="371"/>
       <w:r>
         <w:t>Eine Session, auch genannt Sitzung, bezeichnet eine stehende Verbindung eines Clients mit einem Server. Den Zustand dieser Sitzung gilt es zu erhalten, was insbesondere bei der Nutzung zustandsloser Protokolle (etwa HTTP) wichtige Bedeutung hat. Sessionbehandlung stellt für Intra-  und Internetsysteme eine kritische Herausforderung dar und beeinflusst häufig die Performance eines Systems.</w:t>
       </w:r>
@@ -15088,57 +14691,48 @@
           <w:rFonts w:cs="Arial"/>
           <w:sz w:val="20"/>
         </w:rPr>
-        <w:t xml:space="preserve">ASP.NET </w:t>
-      </w:r>
-      <w:proofErr w:type="spellStart"/>
-      <w:r>
+        <w:t>ASP.NET Sessionverwaltung</w:t>
+      </w:r>
+    </w:p>
+    <w:p>
+      <w:pPr>
+        <w:spacing w:before="56" w:after="113"/>
         <w:rPr>
           <w:rFonts w:cs="Arial"/>
           <w:sz w:val="20"/>
         </w:rPr>
-        <w:t>Sessionverwaltung</w:t>
-      </w:r>
-      <w:proofErr w:type="spellEnd"/>
-    </w:p>
-    <w:p>
-      <w:pPr>
-        <w:spacing w:before="56" w:after="113"/>
-        <w:rPr>
-          <w:rFonts w:cs="Arial"/>
-          <w:sz w:val="20"/>
-        </w:rPr>
-      </w:pPr>
-      <w:bookmarkStart w:id="372" w:name="OLE_LINK1021"/>
-      <w:bookmarkStart w:id="373" w:name="OLE_LINK1011"/>
+      </w:pPr>
+      <w:bookmarkStart w:id="371" w:name="OLE_LINK1021"/>
+      <w:bookmarkStart w:id="372" w:name="OLE_LINK1011"/>
+      <w:bookmarkEnd w:id="371"/>
       <w:bookmarkEnd w:id="372"/>
-      <w:bookmarkEnd w:id="373"/>
-    </w:p>
-    <w:p>
-      <w:pPr>
-        <w:pStyle w:val="berschrift2"/>
+    </w:p>
+    <w:p>
+      <w:pPr>
+        <w:pStyle w:val="berschrift21"/>
         <w:numPr>
           <w:ilvl w:val="1"/>
           <w:numId w:val="1"/>
         </w:numPr>
       </w:pPr>
-      <w:bookmarkStart w:id="374" w:name="__RefHeading__4929_132721752"/>
-      <w:bookmarkStart w:id="375" w:name="_Toc188159252"/>
-      <w:bookmarkStart w:id="376" w:name="_Toc161293467"/>
+      <w:bookmarkStart w:id="373" w:name="__RefHeading__4929_132721752"/>
+      <w:bookmarkStart w:id="374" w:name="_Toc188159252"/>
+      <w:bookmarkStart w:id="375" w:name="_Toc161293467"/>
+      <w:bookmarkEnd w:id="373"/>
       <w:bookmarkEnd w:id="374"/>
       <w:bookmarkEnd w:id="375"/>
+      <w:r>
+        <w:t>Sicherheit</w:t>
+      </w:r>
+    </w:p>
+    <w:p>
+      <w:pPr>
+        <w:pStyle w:val="Erluterungstext"/>
+      </w:pPr>
+      <w:bookmarkStart w:id="376" w:name="OLE_LINK104"/>
+      <w:bookmarkStart w:id="377" w:name="OLE_LINK103"/>
       <w:bookmarkEnd w:id="376"/>
-      <w:r>
-        <w:t>Sicherheit</w:t>
-      </w:r>
-    </w:p>
-    <w:p>
-      <w:pPr>
-        <w:pStyle w:val="Erluterungstext"/>
-      </w:pPr>
-      <w:bookmarkStart w:id="377" w:name="OLE_LINK104"/>
-      <w:bookmarkStart w:id="378" w:name="OLE_LINK103"/>
       <w:bookmarkEnd w:id="377"/>
-      <w:bookmarkEnd w:id="378"/>
       <w:r>
         <w:t>Die Sicherheit von IT-Systemen befasst sich mit Mechanismen zur Gewährleistung von Datensicherheit und Datenschutz sowie Verhinderung von Datenmissbrauch.</w:t>
       </w:r>
@@ -15172,6 +14766,7 @@
         </w:numPr>
       </w:pPr>
       <w:r>
+        <w:lastRenderedPageBreak/>
         <w:t>Wie können Kommunikationspartner sich gegenseitig vertrauen?</w:t>
       </w:r>
     </w:p>
@@ -15215,37 +14810,37 @@
           <w:sz w:val="20"/>
         </w:rPr>
       </w:pPr>
-      <w:bookmarkStart w:id="379" w:name="OLE_LINK1041"/>
-      <w:bookmarkStart w:id="380" w:name="OLE_LINK1031"/>
+      <w:bookmarkStart w:id="378" w:name="OLE_LINK1041"/>
+      <w:bookmarkStart w:id="379" w:name="OLE_LINK1031"/>
+      <w:bookmarkEnd w:id="378"/>
       <w:bookmarkEnd w:id="379"/>
-      <w:bookmarkEnd w:id="380"/>
-    </w:p>
-    <w:p>
-      <w:pPr>
-        <w:pStyle w:val="berschrift2"/>
+    </w:p>
+    <w:p>
+      <w:pPr>
+        <w:pStyle w:val="berschrift21"/>
         <w:numPr>
           <w:ilvl w:val="1"/>
           <w:numId w:val="1"/>
         </w:numPr>
       </w:pPr>
-      <w:bookmarkStart w:id="381" w:name="__RefHeading__4931_132721752"/>
-      <w:bookmarkStart w:id="382" w:name="_Toc188159253"/>
-      <w:bookmarkStart w:id="383" w:name="_Toc161293468"/>
+      <w:bookmarkStart w:id="380" w:name="__RefHeading__4931_132721752"/>
+      <w:bookmarkStart w:id="381" w:name="_Toc188159253"/>
+      <w:bookmarkStart w:id="382" w:name="_Toc161293468"/>
+      <w:bookmarkEnd w:id="380"/>
       <w:bookmarkEnd w:id="381"/>
       <w:bookmarkEnd w:id="382"/>
+      <w:r>
+        <w:t>Kommunikation und Integration mit anderen IT-Systemen</w:t>
+      </w:r>
+    </w:p>
+    <w:p>
+      <w:pPr>
+        <w:pStyle w:val="Erluterungstext"/>
+      </w:pPr>
+      <w:bookmarkStart w:id="383" w:name="OLE_LINK106"/>
+      <w:bookmarkStart w:id="384" w:name="OLE_LINK105"/>
       <w:bookmarkEnd w:id="383"/>
-      <w:r>
-        <w:t>Kommunikation und Integration mit anderen IT-Systemen</w:t>
-      </w:r>
-    </w:p>
-    <w:p>
-      <w:pPr>
-        <w:pStyle w:val="Erluterungstext"/>
-      </w:pPr>
-      <w:bookmarkStart w:id="384" w:name="OLE_LINK106"/>
-      <w:bookmarkStart w:id="385" w:name="OLE_LINK105"/>
       <w:bookmarkEnd w:id="384"/>
-      <w:bookmarkEnd w:id="385"/>
       <w:r>
         <w:t>Kommunikation: Übertragung von Daten zwischen System-Komponenten. Bezieht sich auf Kommunikation innerhalb eines Prozesses oder Adressraumes, zwischen unterschiedlichen Prozessen oder auch zwischen unterschiedlichen Rechnersystemen.</w:t>
       </w:r>
@@ -15266,10 +14861,10 @@
           <w:sz w:val="20"/>
         </w:rPr>
       </w:pPr>
-      <w:bookmarkStart w:id="386" w:name="OLE_LINK1061"/>
-      <w:bookmarkStart w:id="387" w:name="OLE_LINK1051"/>
+      <w:bookmarkStart w:id="385" w:name="OLE_LINK1061"/>
+      <w:bookmarkStart w:id="386" w:name="OLE_LINK1051"/>
+      <w:bookmarkEnd w:id="385"/>
       <w:bookmarkEnd w:id="386"/>
-      <w:bookmarkEnd w:id="387"/>
       <w:r>
         <w:rPr>
           <w:rFonts w:cs="Arial"/>
@@ -15289,30 +14884,30 @@
     </w:p>
     <w:p>
       <w:pPr>
-        <w:pStyle w:val="berschrift2"/>
+        <w:pStyle w:val="berschrift21"/>
         <w:numPr>
           <w:ilvl w:val="1"/>
           <w:numId w:val="1"/>
         </w:numPr>
       </w:pPr>
-      <w:bookmarkStart w:id="388" w:name="__RefHeading__4933_132721752"/>
-      <w:bookmarkStart w:id="389" w:name="_Toc188159254"/>
-      <w:bookmarkStart w:id="390" w:name="_Toc161293469"/>
+      <w:bookmarkStart w:id="387" w:name="__RefHeading__4933_132721752"/>
+      <w:bookmarkStart w:id="388" w:name="_Toc188159254"/>
+      <w:bookmarkStart w:id="389" w:name="_Toc161293469"/>
+      <w:bookmarkEnd w:id="387"/>
       <w:bookmarkEnd w:id="388"/>
       <w:bookmarkEnd w:id="389"/>
+      <w:r>
+        <w:t>Verteilung</w:t>
+      </w:r>
+    </w:p>
+    <w:p>
+      <w:pPr>
+        <w:pStyle w:val="Erluterungstext"/>
+      </w:pPr>
+      <w:bookmarkStart w:id="390" w:name="OLE_LINK108"/>
+      <w:bookmarkStart w:id="391" w:name="OLE_LINK107"/>
       <w:bookmarkEnd w:id="390"/>
-      <w:r>
-        <w:t>Verteilung</w:t>
-      </w:r>
-    </w:p>
-    <w:p>
-      <w:pPr>
-        <w:pStyle w:val="Erluterungstext"/>
-      </w:pPr>
-      <w:bookmarkStart w:id="391" w:name="OLE_LINK108"/>
-      <w:bookmarkStart w:id="392" w:name="OLE_LINK107"/>
       <w:bookmarkEnd w:id="391"/>
-      <w:bookmarkEnd w:id="392"/>
       <w:r>
         <w:t>Verteilung: Entwurf von Software-Systemen, deren Bestandteile auf unterschiedlichen und eventuell physikalisch getrennten Rechnersystemen ablaufen.</w:t>
       </w:r>
@@ -15333,37 +14928,37 @@
           <w:sz w:val="20"/>
         </w:rPr>
       </w:pPr>
-      <w:bookmarkStart w:id="393" w:name="OLE_LINK1081"/>
-      <w:bookmarkStart w:id="394" w:name="OLE_LINK1071"/>
+      <w:bookmarkStart w:id="392" w:name="OLE_LINK1081"/>
+      <w:bookmarkStart w:id="393" w:name="OLE_LINK1071"/>
+      <w:bookmarkEnd w:id="392"/>
       <w:bookmarkEnd w:id="393"/>
-      <w:bookmarkEnd w:id="394"/>
-    </w:p>
-    <w:p>
-      <w:pPr>
-        <w:pStyle w:val="berschrift2"/>
+    </w:p>
+    <w:p>
+      <w:pPr>
+        <w:pStyle w:val="berschrift21"/>
         <w:numPr>
           <w:ilvl w:val="1"/>
           <w:numId w:val="1"/>
         </w:numPr>
       </w:pPr>
-      <w:bookmarkStart w:id="395" w:name="__RefHeading__4935_132721752"/>
-      <w:bookmarkStart w:id="396" w:name="_Toc188159255"/>
-      <w:bookmarkStart w:id="397" w:name="_Toc161293479"/>
+      <w:bookmarkStart w:id="394" w:name="__RefHeading__4935_132721752"/>
+      <w:bookmarkStart w:id="395" w:name="_Toc188159255"/>
+      <w:bookmarkStart w:id="396" w:name="_Toc161293479"/>
+      <w:bookmarkEnd w:id="394"/>
       <w:bookmarkEnd w:id="395"/>
       <w:bookmarkEnd w:id="396"/>
+      <w:r>
+        <w:t>Plausibilisierung und Validierung</w:t>
+      </w:r>
+    </w:p>
+    <w:p>
+      <w:pPr>
+        <w:pStyle w:val="Erluterungstext"/>
+      </w:pPr>
+      <w:bookmarkStart w:id="397" w:name="OLE_LINK110"/>
+      <w:bookmarkStart w:id="398" w:name="OLE_LINK109"/>
       <w:bookmarkEnd w:id="397"/>
-      <w:r>
-        <w:t>Plausibilisierung und Validierung</w:t>
-      </w:r>
-    </w:p>
-    <w:p>
-      <w:pPr>
-        <w:pStyle w:val="Erluterungstext"/>
-      </w:pPr>
-      <w:bookmarkStart w:id="398" w:name="OLE_LINK110"/>
-      <w:bookmarkStart w:id="399" w:name="OLE_LINK109"/>
       <w:bookmarkEnd w:id="398"/>
-      <w:bookmarkEnd w:id="399"/>
       <w:r>
         <w:t>Wo und wie plausibilisieren und validieren Sie (Eingabe-)daten, etwa Benutzereingaben?</w:t>
       </w:r>
@@ -15376,37 +14971,37 @@
           <w:sz w:val="20"/>
         </w:rPr>
       </w:pPr>
-      <w:bookmarkStart w:id="400" w:name="OLE_LINK1101"/>
-      <w:bookmarkStart w:id="401" w:name="OLE_LINK1091"/>
+      <w:bookmarkStart w:id="399" w:name="OLE_LINK1101"/>
+      <w:bookmarkStart w:id="400" w:name="OLE_LINK1091"/>
+      <w:bookmarkEnd w:id="399"/>
       <w:bookmarkEnd w:id="400"/>
-      <w:bookmarkEnd w:id="401"/>
-    </w:p>
-    <w:p>
-      <w:pPr>
-        <w:pStyle w:val="berschrift2"/>
+    </w:p>
+    <w:p>
+      <w:pPr>
+        <w:pStyle w:val="berschrift21"/>
         <w:numPr>
           <w:ilvl w:val="1"/>
           <w:numId w:val="1"/>
         </w:numPr>
       </w:pPr>
-      <w:bookmarkStart w:id="402" w:name="__RefHeading__4937_132721752"/>
-      <w:bookmarkStart w:id="403" w:name="_Toc188159256"/>
-      <w:bookmarkStart w:id="404" w:name="_Toc161293470"/>
+      <w:bookmarkStart w:id="401" w:name="__RefHeading__4937_132721752"/>
+      <w:bookmarkStart w:id="402" w:name="_Toc188159256"/>
+      <w:bookmarkStart w:id="403" w:name="_Toc161293470"/>
+      <w:bookmarkEnd w:id="401"/>
       <w:bookmarkEnd w:id="402"/>
       <w:bookmarkEnd w:id="403"/>
+      <w:r>
+        <w:t>Ausnahme-/Fehlerbehandlung</w:t>
+      </w:r>
+    </w:p>
+    <w:p>
+      <w:pPr>
+        <w:pStyle w:val="Erluterungstext"/>
+      </w:pPr>
+      <w:bookmarkStart w:id="404" w:name="OLE_LINK112"/>
+      <w:bookmarkStart w:id="405" w:name="OLE_LINK111"/>
       <w:bookmarkEnd w:id="404"/>
-      <w:r>
-        <w:t>Ausnahme-/Fehlerbehandlung</w:t>
-      </w:r>
-    </w:p>
-    <w:p>
-      <w:pPr>
-        <w:pStyle w:val="Erluterungstext"/>
-      </w:pPr>
-      <w:bookmarkStart w:id="405" w:name="OLE_LINK112"/>
-      <w:bookmarkStart w:id="406" w:name="OLE_LINK111"/>
       <w:bookmarkEnd w:id="405"/>
-      <w:bookmarkEnd w:id="406"/>
       <w:r>
         <w:t>Wie werden Programmfehler und Ausnahmen systematisch und konsistent behandelt?</w:t>
       </w:r>
@@ -15451,87 +15046,78 @@
           <w:sz w:val="20"/>
         </w:rPr>
       </w:pPr>
-      <w:bookmarkStart w:id="407" w:name="OLE_LINK1121"/>
-      <w:bookmarkStart w:id="408" w:name="OLE_LINK1111"/>
+      <w:bookmarkStart w:id="406" w:name="OLE_LINK1121"/>
+      <w:bookmarkStart w:id="407" w:name="OLE_LINK1111"/>
+      <w:bookmarkEnd w:id="406"/>
       <w:bookmarkEnd w:id="407"/>
-      <w:bookmarkEnd w:id="408"/>
-    </w:p>
-    <w:p>
-      <w:pPr>
-        <w:pStyle w:val="berschrift2"/>
+    </w:p>
+    <w:p>
+      <w:pPr>
+        <w:pStyle w:val="berschrift21"/>
         <w:numPr>
           <w:ilvl w:val="1"/>
           <w:numId w:val="1"/>
         </w:numPr>
       </w:pPr>
-      <w:bookmarkStart w:id="409" w:name="__RefHeading__4939_132721752"/>
-      <w:bookmarkStart w:id="410" w:name="_Toc188159257"/>
-      <w:bookmarkStart w:id="411" w:name="_Toc161293471"/>
+      <w:bookmarkStart w:id="408" w:name="__RefHeading__4939_132721752"/>
+      <w:bookmarkStart w:id="409" w:name="_Toc188159257"/>
+      <w:bookmarkStart w:id="410" w:name="_Toc161293471"/>
+      <w:bookmarkEnd w:id="408"/>
       <w:bookmarkEnd w:id="409"/>
       <w:bookmarkEnd w:id="410"/>
+      <w:r>
+        <w:t>Management des Systems &amp; Administrierbarkeit</w:t>
+      </w:r>
+    </w:p>
+    <w:p>
+      <w:pPr>
+        <w:pStyle w:val="Erluterungstext"/>
+      </w:pPr>
+      <w:bookmarkStart w:id="411" w:name="OLE_LINK114"/>
+      <w:bookmarkStart w:id="412" w:name="OLE_LINK113"/>
       <w:bookmarkEnd w:id="411"/>
-      <w:r>
-        <w:t>Management des Systems &amp; Administrierbarkeit</w:t>
-      </w:r>
-    </w:p>
-    <w:p>
-      <w:pPr>
-        <w:pStyle w:val="Erluterungstext"/>
-      </w:pPr>
-      <w:bookmarkStart w:id="412" w:name="OLE_LINK114"/>
-      <w:bookmarkStart w:id="413" w:name="OLE_LINK113"/>
       <w:bookmarkEnd w:id="412"/>
+      <w:r>
+        <w:t>Größere IT-Systeme laufen häufig in kontrollierten Ablaufumgebungen (Rechenzentren) unter der Kontrolle von Operatoren oder Administratoren ab. Diese Stakeholder benötigen einerseits spezifische Informationen über den Zustand der Programme zur Laufzeit, andererseits auch spezielle Eingriffs- oder Konfigurationsmöglichkeiten.</w:t>
+      </w:r>
+    </w:p>
+    <w:p>
+      <w:bookmarkStart w:id="413" w:name="OLE_LINK1141"/>
+      <w:bookmarkStart w:id="414" w:name="OLE_LINK1131"/>
       <w:bookmarkEnd w:id="413"/>
-      <w:r>
-        <w:t>Größere IT-Systeme laufen häufig in kontrollierten Ablaufumgebungen (Rechenzentren) unter der Kontrolle von Operatoren oder Administratoren ab. Diese Stakeholder benötigen einerseits spezifische Informationen über den Zustand der Programme zur Laufzeit, andererseits auch spezielle Eingriffs- oder Konfigurationsmöglichkeiten.</w:t>
-      </w:r>
-    </w:p>
-    <w:p>
-      <w:bookmarkStart w:id="414" w:name="OLE_LINK1141"/>
-      <w:bookmarkStart w:id="415" w:name="OLE_LINK1131"/>
       <w:bookmarkEnd w:id="414"/>
-      <w:bookmarkEnd w:id="415"/>
-    </w:p>
-    <w:p>
-      <w:pPr>
-        <w:pStyle w:val="berschrift2"/>
+    </w:p>
+    <w:p>
+      <w:pPr>
+        <w:pStyle w:val="berschrift21"/>
         <w:numPr>
           <w:ilvl w:val="1"/>
           <w:numId w:val="1"/>
         </w:numPr>
       </w:pPr>
-      <w:bookmarkStart w:id="416" w:name="__RefHeading__4941_132721752"/>
-      <w:bookmarkStart w:id="417" w:name="_Toc188159258"/>
-      <w:bookmarkStart w:id="418" w:name="_Toc161293472"/>
+      <w:bookmarkStart w:id="415" w:name="__RefHeading__4941_132721752"/>
+      <w:bookmarkStart w:id="416" w:name="_Toc188159258"/>
+      <w:bookmarkStart w:id="417" w:name="_Toc161293472"/>
+      <w:bookmarkEnd w:id="415"/>
+      <w:r>
+        <w:t>Logging, Protokollierung, Tracing</w:t>
+      </w:r>
       <w:bookmarkEnd w:id="416"/>
-      <w:proofErr w:type="spellStart"/>
-      <w:r>
-        <w:t>Logging</w:t>
-      </w:r>
-      <w:proofErr w:type="spellEnd"/>
-      <w:r>
-        <w:t xml:space="preserve">, Protokollierung, </w:t>
-      </w:r>
-      <w:proofErr w:type="spellStart"/>
-      <w:r>
-        <w:t>Tracing</w:t>
-      </w:r>
       <w:bookmarkEnd w:id="417"/>
+      <w:r>
+        <w:t xml:space="preserve"> </w:t>
+      </w:r>
+    </w:p>
+    <w:p>
+      <w:pPr>
+        <w:pStyle w:val="Erluterungstext"/>
+      </w:pPr>
+      <w:bookmarkStart w:id="418" w:name="OLE_LINK116"/>
+      <w:bookmarkStart w:id="419" w:name="OLE_LINK115"/>
       <w:bookmarkEnd w:id="418"/>
-      <w:proofErr w:type="spellEnd"/>
-      <w:r>
-        <w:t xml:space="preserve"> </w:t>
-      </w:r>
-    </w:p>
-    <w:p>
-      <w:pPr>
-        <w:pStyle w:val="Erluterungstext"/>
-      </w:pPr>
-      <w:bookmarkStart w:id="419" w:name="OLE_LINK116"/>
-      <w:bookmarkStart w:id="420" w:name="OLE_LINK115"/>
       <w:bookmarkEnd w:id="419"/>
-      <w:bookmarkEnd w:id="420"/>
-      <w:r>
+      <w:r>
+        <w:lastRenderedPageBreak/>
         <w:t xml:space="preserve">Es gibt zwei Ausprägungen der Protokollierung, das </w:t>
       </w:r>
       <w:r>
@@ -15628,37 +15214,37 @@
           <w:sz w:val="20"/>
         </w:rPr>
       </w:pPr>
-      <w:bookmarkStart w:id="421" w:name="OLE_LINK1161"/>
-      <w:bookmarkStart w:id="422" w:name="OLE_LINK1151"/>
+      <w:bookmarkStart w:id="420" w:name="OLE_LINK1161"/>
+      <w:bookmarkStart w:id="421" w:name="OLE_LINK1151"/>
+      <w:bookmarkEnd w:id="420"/>
       <w:bookmarkEnd w:id="421"/>
-      <w:bookmarkEnd w:id="422"/>
-    </w:p>
-    <w:p>
-      <w:pPr>
-        <w:pStyle w:val="berschrift2"/>
+    </w:p>
+    <w:p>
+      <w:pPr>
+        <w:pStyle w:val="berschrift21"/>
         <w:numPr>
           <w:ilvl w:val="1"/>
           <w:numId w:val="1"/>
         </w:numPr>
       </w:pPr>
-      <w:bookmarkStart w:id="423" w:name="__RefHeading__4943_132721752"/>
-      <w:bookmarkStart w:id="424" w:name="_Toc188159259"/>
-      <w:bookmarkStart w:id="425" w:name="_Toc161293473"/>
+      <w:bookmarkStart w:id="422" w:name="__RefHeading__4943_132721752"/>
+      <w:bookmarkStart w:id="423" w:name="_Toc188159259"/>
+      <w:bookmarkStart w:id="424" w:name="_Toc161293473"/>
+      <w:bookmarkEnd w:id="422"/>
       <w:bookmarkEnd w:id="423"/>
       <w:bookmarkEnd w:id="424"/>
+      <w:r>
+        <w:t>Geschäftsregeln</w:t>
+      </w:r>
+    </w:p>
+    <w:p>
+      <w:pPr>
+        <w:pStyle w:val="Erluterungstext"/>
+      </w:pPr>
+      <w:bookmarkStart w:id="425" w:name="OLE_LINK118"/>
+      <w:bookmarkStart w:id="426" w:name="OLE_LINK117"/>
       <w:bookmarkEnd w:id="425"/>
-      <w:r>
-        <w:t>Geschäftsregeln</w:t>
-      </w:r>
-    </w:p>
-    <w:p>
-      <w:pPr>
-        <w:pStyle w:val="Erluterungstext"/>
-      </w:pPr>
-      <w:bookmarkStart w:id="426" w:name="OLE_LINK118"/>
-      <w:bookmarkStart w:id="427" w:name="OLE_LINK117"/>
       <w:bookmarkEnd w:id="426"/>
-      <w:bookmarkEnd w:id="427"/>
       <w:r>
         <w:t>Wie behandeln Sie Geschäftslogik oder Geschäftsregeln? Implementieren die beteiligten Fachklassen ihre Logik selbst, oder liegt die Logik in der Verantwortung einer zentralen Komponente? Setzen Sie eine Regelmaschine (rule-engine) zur Interpretation von Geschäftsregeln ein (Produktionsregelsysteme, forward- oder backward-chaining)?</w:t>
       </w:r>
@@ -15674,34 +15260,34 @@
     </w:p>
     <w:p>
       <w:pPr>
-        <w:pStyle w:val="berschrift2"/>
+        <w:pStyle w:val="berschrift21"/>
         <w:numPr>
           <w:ilvl w:val="1"/>
           <w:numId w:val="1"/>
         </w:numPr>
       </w:pPr>
-      <w:bookmarkStart w:id="428" w:name="OLE_LINK1181"/>
-      <w:bookmarkStart w:id="429" w:name="OLE_LINK1171"/>
-      <w:bookmarkStart w:id="430" w:name="__RefHeading__4945_132721752"/>
-      <w:bookmarkStart w:id="431" w:name="_Toc188159260"/>
-      <w:bookmarkStart w:id="432" w:name="_Toc161293474"/>
+      <w:bookmarkStart w:id="427" w:name="OLE_LINK1181"/>
+      <w:bookmarkStart w:id="428" w:name="OLE_LINK1171"/>
+      <w:bookmarkStart w:id="429" w:name="__RefHeading__4945_132721752"/>
+      <w:bookmarkStart w:id="430" w:name="_Toc188159260"/>
+      <w:bookmarkStart w:id="431" w:name="_Toc161293474"/>
+      <w:bookmarkEnd w:id="427"/>
       <w:bookmarkEnd w:id="428"/>
       <w:bookmarkEnd w:id="429"/>
       <w:bookmarkEnd w:id="430"/>
       <w:bookmarkEnd w:id="431"/>
+      <w:r>
+        <w:t>Konfigurierbarkeit</w:t>
+      </w:r>
+    </w:p>
+    <w:p>
+      <w:pPr>
+        <w:pStyle w:val="Erluterungstext"/>
+      </w:pPr>
+      <w:bookmarkStart w:id="432" w:name="OLE_LINK120"/>
+      <w:bookmarkStart w:id="433" w:name="OLE_LINK119"/>
       <w:bookmarkEnd w:id="432"/>
-      <w:r>
-        <w:t>Konfigurierbarkeit</w:t>
-      </w:r>
-    </w:p>
-    <w:p>
-      <w:pPr>
-        <w:pStyle w:val="Erluterungstext"/>
-      </w:pPr>
-      <w:bookmarkStart w:id="433" w:name="OLE_LINK120"/>
-      <w:bookmarkStart w:id="434" w:name="OLE_LINK119"/>
       <w:bookmarkEnd w:id="433"/>
-      <w:bookmarkEnd w:id="434"/>
       <w:r>
         <w:t>Die Flexibilität von IT-Systemem wird unter anderem durch ihre Konfigurierbarkeit beeinflusst, die Möglichkeit, manche Entscheidungen hinsichtlich der Systemnutzung erst spät zu treffen. Konfigurierbarkeit kann zu folgenden Zeitpunkten erfolgen:</w:t>
       </w:r>
@@ -15760,37 +15346,37 @@
           <w:rFonts w:cs="Arial"/>
         </w:rPr>
       </w:pPr>
-      <w:bookmarkStart w:id="435" w:name="OLE_LINK1201"/>
-      <w:bookmarkStart w:id="436" w:name="OLE_LINK1191"/>
+      <w:bookmarkStart w:id="434" w:name="OLE_LINK1201"/>
+      <w:bookmarkStart w:id="435" w:name="OLE_LINK1191"/>
+      <w:bookmarkEnd w:id="434"/>
       <w:bookmarkEnd w:id="435"/>
-      <w:bookmarkEnd w:id="436"/>
-    </w:p>
-    <w:p>
-      <w:pPr>
-        <w:pStyle w:val="berschrift2"/>
+    </w:p>
+    <w:p>
+      <w:pPr>
+        <w:pStyle w:val="berschrift21"/>
         <w:numPr>
           <w:ilvl w:val="1"/>
           <w:numId w:val="1"/>
         </w:numPr>
       </w:pPr>
-      <w:bookmarkStart w:id="437" w:name="__RefHeading__4947_132721752"/>
-      <w:bookmarkStart w:id="438" w:name="_Toc188159261"/>
-      <w:bookmarkStart w:id="439" w:name="_Toc161293475"/>
+      <w:bookmarkStart w:id="436" w:name="__RefHeading__4947_132721752"/>
+      <w:bookmarkStart w:id="437" w:name="_Toc188159261"/>
+      <w:bookmarkStart w:id="438" w:name="_Toc161293475"/>
+      <w:bookmarkEnd w:id="436"/>
       <w:bookmarkEnd w:id="437"/>
       <w:bookmarkEnd w:id="438"/>
+      <w:r>
+        <w:t>Parallelisierung und Threading</w:t>
+      </w:r>
+    </w:p>
+    <w:p>
+      <w:pPr>
+        <w:pStyle w:val="Erluterungstext"/>
+      </w:pPr>
+      <w:bookmarkStart w:id="439" w:name="OLE_LINK122"/>
+      <w:bookmarkStart w:id="440" w:name="OLE_LINK121"/>
       <w:bookmarkEnd w:id="439"/>
-      <w:r>
-        <w:t>Parallelisierung und Threading</w:t>
-      </w:r>
-    </w:p>
-    <w:p>
-      <w:pPr>
-        <w:pStyle w:val="Erluterungstext"/>
-      </w:pPr>
-      <w:bookmarkStart w:id="440" w:name="OLE_LINK122"/>
-      <w:bookmarkStart w:id="441" w:name="OLE_LINK121"/>
       <w:bookmarkEnd w:id="440"/>
-      <w:bookmarkEnd w:id="441"/>
       <w:r>
         <w:t>Programme können in parallelen Prozessen oder Threads ablaufen - was die Notwendigkeit von Synchronisationspunkten mit sich bringt. Die Grundlagen dieses Aspekten legt die Parallelverarbeitung. Für die Architektur und Implementierung nebenläufiger Systeme sind viele technische Detailaspekte zu berücksichtigen (Adressräume, Arten von Synchronisationsmechanismen (Guards, Wächter, Semaphore), Prozesse und Threads, Parallelität im Betriebssystem, Parallelität in virtuellen Maschinen und andere).</w:t>
       </w:r>
@@ -15803,37 +15389,37 @@
           <w:sz w:val="20"/>
         </w:rPr>
       </w:pPr>
-      <w:bookmarkStart w:id="442" w:name="OLE_LINK1221"/>
-      <w:bookmarkStart w:id="443" w:name="OLE_LINK1211"/>
+      <w:bookmarkStart w:id="441" w:name="OLE_LINK1221"/>
+      <w:bookmarkStart w:id="442" w:name="OLE_LINK1211"/>
+      <w:bookmarkEnd w:id="441"/>
       <w:bookmarkEnd w:id="442"/>
-      <w:bookmarkEnd w:id="443"/>
-    </w:p>
-    <w:p>
-      <w:pPr>
-        <w:pStyle w:val="berschrift2"/>
+    </w:p>
+    <w:p>
+      <w:pPr>
+        <w:pStyle w:val="berschrift21"/>
         <w:numPr>
           <w:ilvl w:val="1"/>
           <w:numId w:val="1"/>
         </w:numPr>
       </w:pPr>
-      <w:bookmarkStart w:id="444" w:name="__RefHeading__4949_132721752"/>
-      <w:bookmarkStart w:id="445" w:name="_Toc188159262"/>
-      <w:bookmarkStart w:id="446" w:name="_Toc161293476"/>
+      <w:bookmarkStart w:id="443" w:name="__RefHeading__4949_132721752"/>
+      <w:bookmarkStart w:id="444" w:name="_Toc188159262"/>
+      <w:bookmarkStart w:id="445" w:name="_Toc161293476"/>
+      <w:bookmarkEnd w:id="443"/>
       <w:bookmarkEnd w:id="444"/>
       <w:bookmarkEnd w:id="445"/>
+      <w:r>
+        <w:t>Internationalisierung</w:t>
+      </w:r>
+    </w:p>
+    <w:p>
+      <w:pPr>
+        <w:pStyle w:val="Erluterungstext"/>
+      </w:pPr>
+      <w:bookmarkStart w:id="446" w:name="OLE_LINK124"/>
+      <w:bookmarkStart w:id="447" w:name="OLE_LINK123"/>
       <w:bookmarkEnd w:id="446"/>
-      <w:r>
-        <w:t>Internationalisierung</w:t>
-      </w:r>
-    </w:p>
-    <w:p>
-      <w:pPr>
-        <w:pStyle w:val="Erluterungstext"/>
-      </w:pPr>
-      <w:bookmarkStart w:id="447" w:name="OLE_LINK124"/>
-      <w:bookmarkStart w:id="448" w:name="OLE_LINK123"/>
       <w:bookmarkEnd w:id="447"/>
-      <w:bookmarkEnd w:id="448"/>
       <w:r>
         <w:t>Unterstützung für den Einsatz von Systemen in unterschiedlichen Ländern, Anpassung der Systeme an länderspezifische Merkmale. Bei der Internationalisierung (aufgrund der 18 Buchstaben zwischen I und n des englischen Internationalisation auch i18n genannt) geht es neben der Übersetzung von Aus- oder EIngabetexten auch um verwendete Zeichensätze, Orientierung von Schriften am Bildschirm und andere (äußerliche) Aspekte.</w:t>
       </w:r>
@@ -15846,40 +15432,41 @@
           <w:sz w:val="20"/>
         </w:rPr>
       </w:pPr>
-      <w:bookmarkStart w:id="449" w:name="OLE_LINK1241"/>
-      <w:bookmarkStart w:id="450" w:name="OLE_LINK1231"/>
+      <w:bookmarkStart w:id="448" w:name="OLE_LINK1241"/>
+      <w:bookmarkStart w:id="449" w:name="OLE_LINK1231"/>
+      <w:bookmarkEnd w:id="448"/>
       <w:bookmarkEnd w:id="449"/>
-      <w:bookmarkEnd w:id="450"/>
-    </w:p>
-    <w:p>
-      <w:pPr>
-        <w:pStyle w:val="berschrift2"/>
+    </w:p>
+    <w:p>
+      <w:pPr>
+        <w:pStyle w:val="berschrift21"/>
         <w:numPr>
           <w:ilvl w:val="1"/>
           <w:numId w:val="1"/>
         </w:numPr>
       </w:pPr>
-      <w:bookmarkStart w:id="451" w:name="__RefHeading__4951_132721752"/>
-      <w:bookmarkStart w:id="452" w:name="_Toc188159263"/>
-      <w:bookmarkStart w:id="453" w:name="_Toc161293477"/>
+      <w:bookmarkStart w:id="450" w:name="__RefHeading__4951_132721752"/>
+      <w:bookmarkStart w:id="451" w:name="_Toc188159263"/>
+      <w:bookmarkStart w:id="452" w:name="_Toc161293477"/>
+      <w:bookmarkEnd w:id="450"/>
       <w:bookmarkEnd w:id="451"/>
       <w:bookmarkEnd w:id="452"/>
+      <w:r>
+        <w:t>Migration</w:t>
+      </w:r>
+    </w:p>
+    <w:p>
+      <w:pPr>
+        <w:pStyle w:val="Erluterungstext"/>
+      </w:pPr>
+      <w:bookmarkStart w:id="453" w:name="OLE_LINK127"/>
+      <w:bookmarkStart w:id="454" w:name="OLE_LINK126"/>
+      <w:bookmarkStart w:id="455" w:name="OLE_LINK125"/>
       <w:bookmarkEnd w:id="453"/>
-      <w:r>
-        <w:t>Migration</w:t>
-      </w:r>
-    </w:p>
-    <w:p>
-      <w:pPr>
-        <w:pStyle w:val="Erluterungstext"/>
-      </w:pPr>
-      <w:bookmarkStart w:id="454" w:name="OLE_LINK127"/>
-      <w:bookmarkStart w:id="455" w:name="OLE_LINK126"/>
-      <w:bookmarkStart w:id="456" w:name="OLE_LINK125"/>
       <w:bookmarkEnd w:id="454"/>
       <w:bookmarkEnd w:id="455"/>
-      <w:bookmarkEnd w:id="456"/>
-      <w:r>
+      <w:r>
+        <w:lastRenderedPageBreak/>
         <w:t>Für die meisten Systeme gibt es existierende Altsysteme, die durch die neuen Systeme abgelöst werden sollen. Denken Sie als Architekt nicht nur an Ihre neue, schöne Architektur, sondern rechtzeitig auch an alle organisatorischen und technischen Aspekte, die zur Einführung oder Migration der Architektur beachtet werden müssen.</w:t>
       </w:r>
     </w:p>
@@ -15937,27 +15524,27 @@
           <w:szCs w:val="20"/>
         </w:rPr>
       </w:pPr>
-      <w:bookmarkStart w:id="457" w:name="OLE_LINK1271"/>
-      <w:bookmarkStart w:id="458" w:name="OLE_LINK1261"/>
-      <w:bookmarkStart w:id="459" w:name="OLE_LINK1251"/>
+      <w:bookmarkStart w:id="456" w:name="OLE_LINK1271"/>
+      <w:bookmarkStart w:id="457" w:name="OLE_LINK1261"/>
+      <w:bookmarkStart w:id="458" w:name="OLE_LINK1251"/>
+      <w:bookmarkEnd w:id="456"/>
       <w:bookmarkEnd w:id="457"/>
       <w:bookmarkEnd w:id="458"/>
-      <w:bookmarkEnd w:id="459"/>
-    </w:p>
-    <w:p>
-      <w:pPr>
-        <w:pStyle w:val="berschrift2"/>
+    </w:p>
+    <w:p>
+      <w:pPr>
+        <w:pStyle w:val="berschrift21"/>
         <w:numPr>
           <w:ilvl w:val="1"/>
           <w:numId w:val="1"/>
         </w:numPr>
       </w:pPr>
-      <w:bookmarkStart w:id="460" w:name="__RefHeading__4953_132721752"/>
-      <w:bookmarkStart w:id="461" w:name="_Toc188159264"/>
-      <w:bookmarkStart w:id="462" w:name="_Toc161293478"/>
+      <w:bookmarkStart w:id="459" w:name="__RefHeading__4953_132721752"/>
+      <w:bookmarkStart w:id="460" w:name="_Toc188159264"/>
+      <w:bookmarkStart w:id="461" w:name="_Toc161293478"/>
+      <w:bookmarkEnd w:id="459"/>
       <w:bookmarkEnd w:id="460"/>
       <w:bookmarkEnd w:id="461"/>
-      <w:bookmarkEnd w:id="462"/>
       <w:r>
         <w:t>Testbarkeit</w:t>
       </w:r>
@@ -15981,28 +15568,28 @@
     </w:p>
     <w:p>
       <w:pPr>
-        <w:pStyle w:val="berschrift2"/>
+        <w:pStyle w:val="berschrift21"/>
         <w:numPr>
           <w:ilvl w:val="1"/>
           <w:numId w:val="1"/>
         </w:numPr>
       </w:pPr>
-      <w:bookmarkStart w:id="463" w:name="__RefHeading__4955_132721752"/>
-      <w:bookmarkStart w:id="464" w:name="_Toc188159265"/>
+      <w:bookmarkStart w:id="462" w:name="__RefHeading__4955_132721752"/>
+      <w:bookmarkStart w:id="463" w:name="_Toc188159265"/>
+      <w:bookmarkEnd w:id="462"/>
       <w:bookmarkEnd w:id="463"/>
+      <w:r>
+        <w:t>Skalierung, Clustering</w:t>
+      </w:r>
+    </w:p>
+    <w:p>
+      <w:pPr>
+        <w:pStyle w:val="Erluterungstext"/>
+      </w:pPr>
+      <w:bookmarkStart w:id="464" w:name="OLE_LINK129"/>
+      <w:bookmarkStart w:id="465" w:name="OLE_LINK128"/>
       <w:bookmarkEnd w:id="464"/>
-      <w:r>
-        <w:t>Skalierung, Clustering</w:t>
-      </w:r>
-    </w:p>
-    <w:p>
-      <w:pPr>
-        <w:pStyle w:val="Erluterungstext"/>
-      </w:pPr>
-      <w:bookmarkStart w:id="465" w:name="OLE_LINK129"/>
-      <w:bookmarkStart w:id="466" w:name="OLE_LINK128"/>
       <w:bookmarkEnd w:id="465"/>
-      <w:bookmarkEnd w:id="466"/>
       <w:r>
         <w:t>Wie gestalten Sie Ihr System „wachstumsfähig“, so daß auch bei steigender Last oder steigenden Benutzerzahlen die Antwortzeiten und/oder Durchsatz erhalten bleiben?</w:t>
       </w:r>
@@ -16015,62 +15602,62 @@
           <w:sz w:val="20"/>
         </w:rPr>
       </w:pPr>
-      <w:bookmarkStart w:id="467" w:name="OLE_LINK1291"/>
-      <w:bookmarkStart w:id="468" w:name="OLE_LINK1281"/>
+      <w:bookmarkStart w:id="466" w:name="OLE_LINK1291"/>
+      <w:bookmarkStart w:id="467" w:name="OLE_LINK1281"/>
+      <w:bookmarkEnd w:id="466"/>
       <w:bookmarkEnd w:id="467"/>
-      <w:bookmarkEnd w:id="468"/>
-    </w:p>
-    <w:p>
-      <w:pPr>
-        <w:pStyle w:val="berschrift2"/>
+    </w:p>
+    <w:p>
+      <w:pPr>
+        <w:pStyle w:val="berschrift21"/>
         <w:numPr>
           <w:ilvl w:val="1"/>
           <w:numId w:val="1"/>
         </w:numPr>
       </w:pPr>
-      <w:bookmarkStart w:id="469" w:name="__RefHeading__4957_132721752"/>
-      <w:bookmarkStart w:id="470" w:name="OLE_LINK32"/>
-      <w:bookmarkStart w:id="471" w:name="OLE_LINK311"/>
-      <w:bookmarkStart w:id="472" w:name="_Toc188159266"/>
+      <w:bookmarkStart w:id="468" w:name="__RefHeading__4957_132721752"/>
+      <w:bookmarkStart w:id="469" w:name="OLE_LINK32"/>
+      <w:bookmarkStart w:id="470" w:name="OLE_LINK311"/>
+      <w:bookmarkStart w:id="471" w:name="_Toc188159266"/>
+      <w:bookmarkEnd w:id="468"/>
       <w:bookmarkEnd w:id="469"/>
       <w:bookmarkEnd w:id="470"/>
       <w:bookmarkEnd w:id="471"/>
+      <w:r>
+        <w:t>Hochverfügbarkeit</w:t>
+      </w:r>
+    </w:p>
+    <w:p>
+      <w:pPr>
+        <w:pStyle w:val="Erluterungstext"/>
+      </w:pPr>
+      <w:bookmarkStart w:id="472" w:name="OLE_LINK131"/>
+      <w:bookmarkStart w:id="473" w:name="OLE_LINK130"/>
       <w:bookmarkEnd w:id="472"/>
-      <w:r>
-        <w:t>Hochverfügbarkeit</w:t>
-      </w:r>
-    </w:p>
-    <w:p>
-      <w:pPr>
-        <w:pStyle w:val="Erluterungstext"/>
-      </w:pPr>
-      <w:bookmarkStart w:id="473" w:name="OLE_LINK131"/>
-      <w:bookmarkStart w:id="474" w:name="OLE_LINK130"/>
       <w:bookmarkEnd w:id="473"/>
-      <w:bookmarkEnd w:id="474"/>
       <w:r>
         <w:t>Wie erreichen Sie hohe Verfügbarkeit des Systems? Legen Sie Teile redundant aus? Verteilen Sie das System auf unterschiedliche Rechner oder Rechenzentren? Betreiben Sie Standby-Systeme?</w:t>
       </w:r>
     </w:p>
     <w:p>
       <w:pPr>
-        <w:pStyle w:val="berschrift2"/>
+        <w:pStyle w:val="berschrift21"/>
         <w:numPr>
           <w:ilvl w:val="1"/>
           <w:numId w:val="1"/>
         </w:numPr>
       </w:pPr>
-      <w:bookmarkStart w:id="475" w:name="OLE_LINK321"/>
-      <w:bookmarkStart w:id="476" w:name="OLE_LINK312"/>
-      <w:bookmarkStart w:id="477" w:name="OLE_LINK1311"/>
-      <w:bookmarkStart w:id="478" w:name="OLE_LINK1301"/>
-      <w:bookmarkStart w:id="479" w:name="__RefHeading__4959_132721752"/>
+      <w:bookmarkStart w:id="474" w:name="OLE_LINK321"/>
+      <w:bookmarkStart w:id="475" w:name="OLE_LINK312"/>
+      <w:bookmarkStart w:id="476" w:name="OLE_LINK1311"/>
+      <w:bookmarkStart w:id="477" w:name="OLE_LINK1301"/>
+      <w:bookmarkStart w:id="478" w:name="__RefHeading__4959_132721752"/>
+      <w:bookmarkEnd w:id="474"/>
       <w:bookmarkEnd w:id="475"/>
       <w:bookmarkEnd w:id="476"/>
       <w:bookmarkEnd w:id="477"/>
       <w:bookmarkEnd w:id="478"/>
-      <w:bookmarkEnd w:id="479"/>
-      <w:ins w:id="480" w:author="Gernot Starke" w:date="2012-06-08T16:12:00Z">
+      <w:ins w:id="479" w:author="Gernot Starke" w:date="2012-06-08T16:12:00Z">
         <w:r>
           <w:t>Codegenerierung</w:t>
         </w:r>
@@ -16080,12 +15667,12 @@
       <w:pPr>
         <w:pStyle w:val="Erluterungstext"/>
       </w:pPr>
-      <w:ins w:id="481" w:author="Gernot Starke" w:date="2012-06-08T16:46:00Z">
+      <w:ins w:id="480" w:author="Gernot Starke" w:date="2012-06-08T16:46:00Z">
         <w:r>
           <w:t>Wie und wo verwenden Sie Codegeneratoren, um Teile Ihres Systems aus Modellen oder domänenspezifischen Sprachen (DSL’s) zu generieren</w:t>
         </w:r>
       </w:ins>
-      <w:ins w:id="482" w:author="Gernot Starke" w:date="2012-06-08T16:12:00Z">
+      <w:ins w:id="481" w:author="Gernot Starke" w:date="2012-06-08T16:12:00Z">
         <w:r>
           <w:t>?</w:t>
         </w:r>
@@ -16093,47 +15680,45 @@
     </w:p>
     <w:p>
       <w:pPr>
-        <w:pStyle w:val="berschrift2"/>
+        <w:pStyle w:val="berschrift21"/>
         <w:numPr>
           <w:ilvl w:val="1"/>
           <w:numId w:val="1"/>
         </w:numPr>
       </w:pPr>
-      <w:bookmarkStart w:id="483" w:name="__RefHeading__4961_132721752"/>
-      <w:bookmarkEnd w:id="483"/>
-      <w:proofErr w:type="spellStart"/>
-      <w:ins w:id="484" w:author="Gernot Starke" w:date="2012-06-08T16:46:00Z">
+      <w:bookmarkStart w:id="482" w:name="__RefHeading__4961_132721752"/>
+      <w:bookmarkEnd w:id="482"/>
+      <w:ins w:id="483" w:author="Gernot Starke" w:date="2012-06-08T16:46:00Z">
         <w:r>
           <w:t>Buildmanagement</w:t>
         </w:r>
       </w:ins>
-      <w:proofErr w:type="spellEnd"/>
     </w:p>
     <w:p>
       <w:pPr>
         <w:pStyle w:val="Erluterungstext"/>
       </w:pPr>
-      <w:ins w:id="485" w:author="Gernot Starke" w:date="2012-06-08T16:47:00Z">
+      <w:ins w:id="484" w:author="Gernot Starke" w:date="2012-06-08T16:47:00Z">
         <w:r>
           <w:t>Wie wird das gesamte System aus Sourcecode Bausteinen gebaut? Welche Repositories (Versionsverwaltungssysteme) enthalten welchen Sourcecode, wo liegen Konfigurationsdateien, Testdaten und/oder Build-Skripte (</w:t>
         </w:r>
       </w:ins>
-      <w:ins w:id="486" w:author="Gernot Starke" w:date="2012-06-08T16:48:00Z">
+      <w:ins w:id="485" w:author="Gernot Starke" w:date="2012-06-08T16:48:00Z">
         <w:r>
           <w:t xml:space="preserve">make, </w:t>
         </w:r>
       </w:ins>
-      <w:ins w:id="487" w:author="Gernot Starke" w:date="2012-06-08T16:47:00Z">
+      <w:ins w:id="486" w:author="Gernot Starke" w:date="2012-06-08T16:47:00Z">
         <w:r>
           <w:t>ant, maven,</w:t>
         </w:r>
       </w:ins>
-      <w:ins w:id="488" w:author="Gernot Starke" w:date="2012-06-08T16:48:00Z">
+      <w:ins w:id="487" w:author="Gernot Starke" w:date="2012-06-08T16:48:00Z">
         <w:r>
           <w:t xml:space="preserve"> gradle oder Ähnliche)?</w:t>
         </w:r>
       </w:ins>
-      <w:ins w:id="489" w:author="Gernot Starke" w:date="2012-06-08T16:47:00Z">
+      <w:ins w:id="488" w:author="Gernot Starke" w:date="2012-06-08T16:47:00Z">
         <w:r>
           <w:t xml:space="preserve"> </w:t>
         </w:r>
@@ -16150,99 +15735,100 @@
     </w:p>
     <w:p>
       <w:pPr>
-        <w:pStyle w:val="berschrift1"/>
+        <w:pStyle w:val="berschrift11"/>
         <w:numPr>
           <w:ilvl w:val="0"/>
           <w:numId w:val="1"/>
         </w:numPr>
       </w:pPr>
-      <w:bookmarkStart w:id="490" w:name="__RefHeading__4963_132721752"/>
-      <w:bookmarkStart w:id="491" w:name="_Toc188159267"/>
-      <w:bookmarkStart w:id="492" w:name="_Toc161293482"/>
+      <w:bookmarkStart w:id="489" w:name="__RefHeading__4963_132721752"/>
+      <w:bookmarkStart w:id="490" w:name="_Toc188159267"/>
+      <w:bookmarkStart w:id="491" w:name="_Toc161293482"/>
+      <w:bookmarkEnd w:id="489"/>
       <w:bookmarkEnd w:id="490"/>
       <w:bookmarkEnd w:id="491"/>
+      <w:r>
+        <w:t>Entwurfsentscheidungen</w:t>
+      </w:r>
+    </w:p>
+    <w:p>
+      <w:pPr>
+        <w:pStyle w:val="Erluterungberschrift"/>
+      </w:pPr>
+      <w:bookmarkStart w:id="492" w:name="OLE_LINK133"/>
+      <w:bookmarkStart w:id="493" w:name="OLE_LINK132"/>
       <w:bookmarkEnd w:id="492"/>
-      <w:r>
-        <w:t>Entwurfsentscheidungen</w:t>
+      <w:bookmarkEnd w:id="493"/>
+      <w:r>
+        <w:t>Inhalt</w:t>
+      </w:r>
+    </w:p>
+    <w:p>
+      <w:pPr>
+        <w:pStyle w:val="Erluterungstext"/>
+      </w:pPr>
+      <w:r>
+        <w:t>Dokumentieren Sie hier alle wesentlichen Entwurfsentscheidungen und deren Gründe!</w:t>
       </w:r>
     </w:p>
     <w:p>
       <w:pPr>
         <w:pStyle w:val="Erluterungberschrift"/>
       </w:pPr>
-      <w:bookmarkStart w:id="493" w:name="OLE_LINK133"/>
-      <w:bookmarkStart w:id="494" w:name="OLE_LINK132"/>
-      <w:bookmarkEnd w:id="493"/>
+      <w:r>
+        <w:t>Motivation</w:t>
+      </w:r>
+    </w:p>
+    <w:p>
+      <w:pPr>
+        <w:pStyle w:val="Erluterungstext"/>
+      </w:pPr>
+      <w:r>
+        <w:t>Es ist wünschenswert, alle wichtigen Entwurfsentscheidungen geschlossen nachlesen zu können. Wägen Sie ab, inwiefern Entwurfsentscheidungen hier zentral dokumentiert werden sollen oder wo eine lokale Beschreibung (z.B in der Whitebox-Sicht von Bausteinen) sinnvoller ist. Vermeiden Sie aber redundante Texte. Verweisen Sie evtl. auf Kap. 4 zurück, wo schon zentrale Architekturstrategien motiviert wurden.</w:t>
+      </w:r>
+    </w:p>
+    <w:p>
+      <w:pPr>
+        <w:pStyle w:val="Erluterungberschrift"/>
+      </w:pPr>
+      <w:r>
+        <w:t>Form</w:t>
+      </w:r>
+    </w:p>
+    <w:p>
+      <w:pPr>
+        <w:pStyle w:val="Erluterungstext"/>
+      </w:pPr>
+      <w:r>
+        <w:t xml:space="preserve">informelle Liste, möglichst nach Wichtigkeit und Tragweite der Entscheidungen für den Leser aufgebaut. </w:t>
+      </w:r>
+    </w:p>
+    <w:p>
+      <w:pPr>
+        <w:pStyle w:val="Erluterungstext"/>
+      </w:pPr>
+      <w:r>
+        <w:lastRenderedPageBreak/>
+        <w:t>Alternativ auch ausführlicher in Form von einzelnen Unterkapiteln je Entscheidung. Die folgende Mindmap (Quelle: Kolumne „Architekturen dokumentieren“ von S. Zörner im Java Magazin 3/2009) soll Sie dabei unterstützen, wichtige Entscheidungen zu treffen und festzuhalten. Die Hauptäste stellen dabei die wesentlichen Schritte dar. Sie können auch als Überschriften innerhalb eines Unterkapitels dienen (siehe Beispiel unten).</w:t>
+      </w:r>
+    </w:p>
+    <w:p>
+      <w:pPr>
+        <w:pStyle w:val="Erluterungstext"/>
+      </w:pPr>
+    </w:p>
+    <w:p>
+      <w:pPr>
+        <w:pStyle w:val="Erluterungstext"/>
+      </w:pPr>
+      <w:bookmarkStart w:id="494" w:name="OLE_LINK1331"/>
+      <w:bookmarkStart w:id="495" w:name="OLE_LINK1321"/>
       <w:bookmarkEnd w:id="494"/>
-      <w:r>
-        <w:t>Inhalt</w:t>
-      </w:r>
-    </w:p>
-    <w:p>
-      <w:pPr>
-        <w:pStyle w:val="Erluterungstext"/>
-      </w:pPr>
-      <w:r>
-        <w:t>Dokumentieren Sie hier alle wesentlichen Entwurfsentscheidungen und deren Gründe!</w:t>
-      </w:r>
-    </w:p>
-    <w:p>
-      <w:pPr>
-        <w:pStyle w:val="Erluterungberschrift"/>
-      </w:pPr>
-      <w:r>
-        <w:t>Motivation</w:t>
-      </w:r>
-    </w:p>
-    <w:p>
-      <w:pPr>
-        <w:pStyle w:val="Erluterungstext"/>
-      </w:pPr>
-      <w:r>
-        <w:t>Es ist wünschenswert, alle wichtigen Entwurfsentscheidungen geschlossen nachlesen zu können. Wägen Sie ab, inwiefern Entwurfsentscheidungen hier zentral dokumentiert werden sollen oder wo eine lokale Beschreibung (z.B in der Whitebox-Sicht von Bausteinen) sinnvoller ist. Vermeiden Sie aber redundante Texte. Verweisen Sie evtl. auf Kap. 4 zurück, wo schon zentrale Architekturstrategien motiviert wurden.</w:t>
-      </w:r>
-    </w:p>
-    <w:p>
-      <w:pPr>
-        <w:pStyle w:val="Erluterungberschrift"/>
-      </w:pPr>
-      <w:r>
-        <w:t>Form</w:t>
-      </w:r>
-    </w:p>
-    <w:p>
-      <w:pPr>
-        <w:pStyle w:val="Erluterungstext"/>
-      </w:pPr>
-      <w:r>
-        <w:t xml:space="preserve">informelle Liste, möglichst nach Wichtigkeit und Tragweite der Entscheidungen für den Leser aufgebaut. </w:t>
-      </w:r>
-    </w:p>
-    <w:p>
-      <w:pPr>
-        <w:pStyle w:val="Erluterungstext"/>
-      </w:pPr>
-      <w:r>
-        <w:t>Alternativ auch ausführlicher in Form von einzelnen Unterkapiteln je Entscheidung. Die folgende Mindmap (Quelle: Kolumne „Architekturen dokumentieren“ von S. Zörner im Java Magazin 3/2009) soll Sie dabei unterstützen, wichtige Entscheidungen zu treffen und festzuhalten. Die Hauptäste stellen dabei die wesentlichen Schritte dar. Sie können auch als Überschriften innerhalb eines Unterkapitels dienen (siehe Beispiel unten).</w:t>
-      </w:r>
-    </w:p>
-    <w:p>
-      <w:pPr>
-        <w:pStyle w:val="Erluterungstext"/>
-      </w:pPr>
-    </w:p>
-    <w:p>
-      <w:pPr>
-        <w:pStyle w:val="Erluterungstext"/>
-      </w:pPr>
-      <w:bookmarkStart w:id="495" w:name="OLE_LINK1331"/>
-      <w:bookmarkStart w:id="496" w:name="OLE_LINK1321"/>
       <w:bookmarkEnd w:id="495"/>
-      <w:bookmarkEnd w:id="496"/>
       <w:r>
         <w:rPr>
           <w:noProof/>
-          <w:lang w:val="de-AT" w:eastAsia="de-AT"/>
+          <w:lang w:val="en-US" w:eastAsia="en-US"/>
         </w:rPr>
         <w:drawing>
           <wp:inline distT="0" distB="0" distL="0" distR="0" wp14:anchorId="4B6AFE00" wp14:editId="629F3604">
@@ -16301,45 +15887,37 @@
     <w:p/>
     <w:p>
       <w:pPr>
-        <w:pStyle w:val="berschrift2"/>
+        <w:pStyle w:val="berschrift21"/>
         <w:numPr>
           <w:ilvl w:val="1"/>
           <w:numId w:val="1"/>
         </w:numPr>
       </w:pPr>
-      <w:bookmarkStart w:id="497" w:name="__RefHeading__4965_132721752"/>
-      <w:bookmarkEnd w:id="497"/>
+      <w:bookmarkStart w:id="496" w:name="__RefHeading__4965_132721752"/>
+      <w:bookmarkEnd w:id="496"/>
       <w:r>
         <w:t>Entscheidung: Windows Server 2008</w:t>
       </w:r>
     </w:p>
     <w:p>
       <w:r>
-        <w:t xml:space="preserve">Die </w:t>
-      </w:r>
-      <w:proofErr w:type="spellStart"/>
-      <w:r>
-        <w:t>Einpflegung</w:t>
-      </w:r>
-      <w:proofErr w:type="spellEnd"/>
-      <w:r>
-        <w:t xml:space="preserve"> in das bestehende System ist damit einfacher möglich, da die Netzwerk- und Systemadministratoren bereits mit solchen Systemen arbeiten.</w:t>
-      </w:r>
-    </w:p>
-    <w:p>
-      <w:pPr>
-        <w:pStyle w:val="berschrift3"/>
+        <w:t>Die Einpflegung in das bestehende System ist damit einfacher möglich, da die Netzwerk- und Systemadministratoren bereits mit solchen Systemen arbeiten.</w:t>
+      </w:r>
+    </w:p>
+    <w:p>
+      <w:pPr>
+        <w:pStyle w:val="berschrift31"/>
         <w:numPr>
           <w:ilvl w:val="2"/>
           <w:numId w:val="1"/>
         </w:numPr>
       </w:pPr>
-      <w:bookmarkStart w:id="498" w:name="OLE_LINK147"/>
-      <w:bookmarkStart w:id="499" w:name="OLE_LINK146"/>
-      <w:bookmarkStart w:id="500" w:name="__RefHeading__8637_132721752"/>
+      <w:bookmarkStart w:id="497" w:name="OLE_LINK147"/>
+      <w:bookmarkStart w:id="498" w:name="OLE_LINK146"/>
+      <w:bookmarkStart w:id="499" w:name="__RefHeading__8637_132721752"/>
+      <w:bookmarkEnd w:id="497"/>
       <w:bookmarkEnd w:id="498"/>
       <w:bookmarkEnd w:id="499"/>
-      <w:bookmarkEnd w:id="500"/>
       <w:r>
         <w:t>Fragestellung</w:t>
       </w:r>
@@ -16370,14 +15948,14 @@
     </w:p>
     <w:p>
       <w:pPr>
-        <w:pStyle w:val="berschrift3"/>
+        <w:pStyle w:val="berschrift31"/>
         <w:numPr>
           <w:ilvl w:val="2"/>
           <w:numId w:val="1"/>
         </w:numPr>
       </w:pPr>
-      <w:bookmarkStart w:id="501" w:name="__RefHeading__8639_132721752"/>
-      <w:bookmarkEnd w:id="501"/>
+      <w:bookmarkStart w:id="500" w:name="__RefHeading__8639_132721752"/>
+      <w:bookmarkEnd w:id="500"/>
       <w:r>
         <w:t>Rahmenbedingungen</w:t>
       </w:r>
@@ -16400,14 +15978,14 @@
     </w:p>
     <w:p>
       <w:pPr>
-        <w:pStyle w:val="berschrift3"/>
+        <w:pStyle w:val="berschrift31"/>
         <w:numPr>
           <w:ilvl w:val="2"/>
           <w:numId w:val="1"/>
         </w:numPr>
       </w:pPr>
-      <w:bookmarkStart w:id="502" w:name="__RefHeading__8641_132721752"/>
-      <w:bookmarkEnd w:id="502"/>
+      <w:bookmarkStart w:id="501" w:name="__RefHeading__8641_132721752"/>
+      <w:bookmarkEnd w:id="501"/>
       <w:r>
         <w:t>Annahmen</w:t>
       </w:r>
@@ -16438,14 +16016,14 @@
     </w:p>
     <w:p>
       <w:pPr>
-        <w:pStyle w:val="berschrift3"/>
+        <w:pStyle w:val="berschrift31"/>
         <w:numPr>
           <w:ilvl w:val="2"/>
           <w:numId w:val="1"/>
         </w:numPr>
       </w:pPr>
-      <w:bookmarkStart w:id="503" w:name="__RefHeading__8643_132721752"/>
-      <w:bookmarkEnd w:id="503"/>
+      <w:bookmarkStart w:id="502" w:name="__RefHeading__8643_132721752"/>
+      <w:bookmarkEnd w:id="502"/>
       <w:r>
         <w:t>Betrachtete Alternativen</w:t>
       </w:r>
@@ -16476,14 +16054,14 @@
     </w:p>
     <w:p>
       <w:pPr>
-        <w:pStyle w:val="berschrift3"/>
+        <w:pStyle w:val="berschrift31"/>
         <w:numPr>
           <w:ilvl w:val="2"/>
           <w:numId w:val="1"/>
         </w:numPr>
       </w:pPr>
-      <w:bookmarkStart w:id="504" w:name="__RefHeading__8645_132721752"/>
-      <w:bookmarkEnd w:id="504"/>
+      <w:bookmarkStart w:id="503" w:name="__RefHeading__8645_132721752"/>
+      <w:bookmarkEnd w:id="503"/>
       <w:r>
         <w:t>Entscheidung</w:t>
       </w:r>
@@ -16514,20 +16092,21 @@
     </w:p>
     <w:p>
       <w:pPr>
-        <w:pStyle w:val="berschrift2"/>
+        <w:pStyle w:val="berschrift21"/>
         <w:numPr>
           <w:ilvl w:val="1"/>
           <w:numId w:val="1"/>
         </w:numPr>
       </w:pPr>
-      <w:bookmarkStart w:id="505" w:name="__RefHeading__4967_132721752"/>
-      <w:bookmarkEnd w:id="505"/>
+      <w:bookmarkStart w:id="504" w:name="__RefHeading__4967_132721752"/>
+      <w:bookmarkEnd w:id="504"/>
       <w:r>
         <w:t>Entscheidung: IIS/ASP.NET</w:t>
       </w:r>
     </w:p>
     <w:p>
       <w:r>
+        <w:lastRenderedPageBreak/>
         <w:t>Durch die Vorgabe Windows Server 2008 ist mit IIS und ASP.NET eine nahtlose Integration möglich. Zusätzlich sind diese Konzepte bereits in den Administrationen bekannt.</w:t>
       </w:r>
     </w:p>
@@ -16542,28 +16121,34 @@
     </w:p>
     <w:p>
       <w:pPr>
-        <w:pStyle w:val="berschrift1"/>
+        <w:pStyle w:val="berschrift11"/>
         <w:numPr>
           <w:ilvl w:val="0"/>
           <w:numId w:val="1"/>
         </w:numPr>
       </w:pPr>
-      <w:bookmarkStart w:id="506" w:name="__RefHeading__4969_132721752"/>
-      <w:bookmarkStart w:id="507" w:name="_Toc188159270"/>
-      <w:bookmarkStart w:id="508" w:name="_Toc161293485"/>
+      <w:bookmarkStart w:id="505" w:name="__RefHeading__4969_132721752"/>
+      <w:bookmarkStart w:id="506" w:name="_Toc188159270"/>
+      <w:bookmarkStart w:id="507" w:name="_Toc161293485"/>
+      <w:bookmarkEnd w:id="505"/>
       <w:bookmarkEnd w:id="506"/>
       <w:bookmarkEnd w:id="507"/>
+      <w:r>
+        <w:t>Qualitätsszenarien</w:t>
+      </w:r>
+    </w:p>
+    <w:p>
+      <w:pPr>
+        <w:pStyle w:val="Erluterungstext"/>
+        <w:rPr>
+          <w:vanish w:val="0"/>
+          <w:color w:val="FF0000"/>
+        </w:rPr>
+      </w:pPr>
+      <w:bookmarkStart w:id="508" w:name="OLE_LINK135"/>
+      <w:bookmarkStart w:id="509" w:name="OLE_LINK134"/>
+      <w:bookmarkStart w:id="510" w:name="_GoBack"/>
       <w:bookmarkEnd w:id="508"/>
-      <w:r>
-        <w:t>Qualitätsszenarien</w:t>
-      </w:r>
-    </w:p>
-    <w:p>
-      <w:pPr>
-        <w:pStyle w:val="Erluterungstext"/>
-      </w:pPr>
-      <w:bookmarkStart w:id="509" w:name="OLE_LINK135"/>
-      <w:bookmarkStart w:id="510" w:name="OLE_LINK134"/>
       <w:bookmarkEnd w:id="509"/>
       <w:bookmarkEnd w:id="510"/>
       <w:r>
@@ -16573,6 +16158,11 @@
         </w:rPr>
         <w:t>Nicht unbedingt wichtig!! Nur kurz</w:t>
       </w:r>
+    </w:p>
+    <w:p>
+      <w:pPr>
+        <w:pStyle w:val="Erluterungstext"/>
+      </w:pPr>
       <w:r>
         <w:t xml:space="preserve">Dieses Kapitel fasst alles zusammen, was Sie zur systematischen Bewertung Ihrer Architektur gegen vorgegebene Qualitätsziele benötigen. </w:t>
       </w:r>
@@ -16585,7 +16175,7 @@
     </w:p>
     <w:p>
       <w:pPr>
-        <w:pStyle w:val="berschrift2"/>
+        <w:pStyle w:val="berschrift21"/>
         <w:numPr>
           <w:ilvl w:val="1"/>
           <w:numId w:val="1"/>
@@ -16659,7 +16249,7 @@
     </w:p>
     <w:p>
       <w:pPr>
-        <w:pStyle w:val="berschrift2"/>
+        <w:pStyle w:val="berschrift21"/>
         <w:numPr>
           <w:ilvl w:val="1"/>
           <w:numId w:val="1"/>
@@ -16779,7 +16369,7 @@
       <w:r>
         <w:rPr>
           <w:noProof/>
-          <w:lang w:val="de-AT" w:eastAsia="de-AT"/>
+          <w:lang w:val="en-US" w:eastAsia="en-US"/>
         </w:rPr>
         <w:drawing>
           <wp:inline distT="0" distB="0" distL="0" distR="0" wp14:anchorId="10E82680" wp14:editId="3519B752">
@@ -16864,6 +16454,7 @@
         </w:numPr>
       </w:pPr>
       <w:r>
+        <w:lastRenderedPageBreak/>
         <w:t>Auslöser (</w:t>
       </w:r>
       <w:r>
@@ -17051,7 +16642,7 @@
     </w:p>
     <w:p>
       <w:pPr>
-        <w:pStyle w:val="berschrift1"/>
+        <w:pStyle w:val="berschrift11"/>
         <w:numPr>
           <w:ilvl w:val="0"/>
           <w:numId w:val="1"/>
@@ -17126,7 +16717,7 @@
     </w:p>
     <w:p>
       <w:pPr>
-        <w:pStyle w:val="ListParagraph"/>
+        <w:pStyle w:val="Listenabsatz"/>
         <w:numPr>
           <w:ilvl w:val="0"/>
           <w:numId w:val="6"/>
@@ -17165,7 +16756,7 @@
     </w:p>
     <w:p>
       <w:pPr>
-        <w:pStyle w:val="ListParagraph"/>
+        <w:pStyle w:val="Listenabsatz"/>
         <w:numPr>
           <w:ilvl w:val="0"/>
           <w:numId w:val="6"/>
@@ -17186,7 +16777,7 @@
     </w:p>
     <w:p>
       <w:pPr>
-        <w:pStyle w:val="ListParagraph"/>
+        <w:pStyle w:val="Listenabsatz"/>
         <w:numPr>
           <w:ilvl w:val="0"/>
           <w:numId w:val="6"/>
@@ -17207,7 +16798,7 @@
     </w:p>
     <w:p>
       <w:pPr>
-        <w:pStyle w:val="ListParagraph"/>
+        <w:pStyle w:val="Listenabsatz"/>
         <w:numPr>
           <w:ilvl w:val="0"/>
           <w:numId w:val="6"/>
@@ -17228,7 +16819,7 @@
     </w:p>
     <w:p>
       <w:pPr>
-        <w:pStyle w:val="berschrift1"/>
+        <w:pStyle w:val="berschrift11"/>
         <w:numPr>
           <w:ilvl w:val="0"/>
           <w:numId w:val="1"/>
@@ -17241,6 +16832,7 @@
       <w:bookmarkEnd w:id="537"/>
       <w:bookmarkEnd w:id="538"/>
       <w:r>
+        <w:lastRenderedPageBreak/>
         <w:t>Glossar</w:t>
       </w:r>
     </w:p>
@@ -17312,14 +16904,14 @@
 
 <file path=word/comments.xml><?xml version="1.0" encoding="utf-8"?>
 <w:comments xmlns:wpc="http://schemas.microsoft.com/office/word/2010/wordprocessingCanvas" xmlns:mc="http://schemas.openxmlformats.org/markup-compatibility/2006" xmlns:o="urn:schemas-microsoft-com:office:office" xmlns:r="http://schemas.openxmlformats.org/officeDocument/2006/relationships" xmlns:m="http://schemas.openxmlformats.org/officeDocument/2006/math" xmlns:v="urn:schemas-microsoft-com:vml" xmlns:wp14="http://schemas.microsoft.com/office/word/2010/wordprocessingDrawing" xmlns:wp="http://schemas.openxmlformats.org/drawingml/2006/wordprocessingDrawing" xmlns:w10="urn:schemas-microsoft-com:office:word" xmlns:w="http://schemas.openxmlformats.org/wordprocessingml/2006/main" xmlns:w14="http://schemas.microsoft.com/office/word/2010/wordml" xmlns:w15="http://schemas.microsoft.com/office/word/2012/wordml" xmlns:wpg="http://schemas.microsoft.com/office/word/2010/wordprocessingGroup" xmlns:wpi="http://schemas.microsoft.com/office/word/2010/wordprocessingInk" xmlns:wne="http://schemas.microsoft.com/office/word/2006/wordml" xmlns:wps="http://schemas.microsoft.com/office/word/2010/wordprocessingShape" mc:Ignorable="w14 w15 wp14">
-  <w:comment w:id="310" w:author="Gernot Starke" w:date="2012-01-14T10:02:00Z" w:initials="GS">
+  <w:comment w:id="309" w:author="Gernot Starke" w:date="2012-01-14T10:02:00Z" w:initials="GS">
     <w:p>
       <w:r>
         <w:t>Text überarbeitet</w:t>
       </w:r>
     </w:p>
   </w:comment>
-  <w:comment w:id="321" w:author="Gernot Starke" w:date="2012-01-14T10:01:00Z" w:initials="GS">
+  <w:comment w:id="320" w:author="Gernot Starke" w:date="2012-01-14T10:01:00Z" w:initials="GS">
     <w:p>
       <w:r>
         <w:t>neu</w:t>
@@ -17365,13 +16957,13 @@
 <w:ftr xmlns:wpc="http://schemas.microsoft.com/office/word/2010/wordprocessingCanvas" xmlns:mc="http://schemas.openxmlformats.org/markup-compatibility/2006" xmlns:o="urn:schemas-microsoft-com:office:office" xmlns:r="http://schemas.openxmlformats.org/officeDocument/2006/relationships" xmlns:m="http://schemas.openxmlformats.org/officeDocument/2006/math" xmlns:v="urn:schemas-microsoft-com:vml" xmlns:wp14="http://schemas.microsoft.com/office/word/2010/wordprocessingDrawing" xmlns:wp="http://schemas.openxmlformats.org/drawingml/2006/wordprocessingDrawing" xmlns:w10="urn:schemas-microsoft-com:office:word" xmlns:w="http://schemas.openxmlformats.org/wordprocessingml/2006/main" xmlns:w14="http://schemas.microsoft.com/office/word/2010/wordml" xmlns:w15="http://schemas.microsoft.com/office/word/2012/wordml" xmlns:wpg="http://schemas.microsoft.com/office/word/2010/wordprocessingGroup" xmlns:wpi="http://schemas.microsoft.com/office/word/2010/wordprocessingInk" xmlns:wne="http://schemas.microsoft.com/office/word/2006/wordml" xmlns:wps="http://schemas.microsoft.com/office/word/2010/wordprocessingShape" mc:Ignorable="w14 w15 wp14">
   <w:p>
     <w:pPr>
-      <w:pStyle w:val="Fuzeile"/>
+      <w:pStyle w:val="Fuzeile1"/>
       <w:jc w:val="right"/>
     </w:pPr>
     <w:r>
       <w:rPr>
         <w:noProof/>
-        <w:lang w:val="de-AT" w:eastAsia="de-AT"/>
+        <w:lang w:val="en-US" w:eastAsia="en-US"/>
       </w:rPr>
       <w:drawing>
         <wp:inline distT="0" distB="0" distL="0" distR="0" wp14:anchorId="19DF98A5" wp14:editId="31EFB647">
@@ -17441,13 +17033,13 @@
       </w:pPr>
       <w:r>
         <w:rPr>
-          <w:rStyle w:val="FootnoteReference"/>
+          <w:rStyle w:val="Funotenzeichen"/>
         </w:rPr>
         <w:footnoteRef/>
       </w:r>
       <w:r>
         <w:rPr>
-          <w:rStyle w:val="FootnoteReference"/>
+          <w:rStyle w:val="Funotenzeichen"/>
         </w:rPr>
         <w:tab/>
       </w:r>
@@ -17466,19 +17058,19 @@
 <w:hdr xmlns:wpc="http://schemas.microsoft.com/office/word/2010/wordprocessingCanvas" xmlns:mc="http://schemas.openxmlformats.org/markup-compatibility/2006" xmlns:o="urn:schemas-microsoft-com:office:office" xmlns:r="http://schemas.openxmlformats.org/officeDocument/2006/relationships" xmlns:m="http://schemas.openxmlformats.org/officeDocument/2006/math" xmlns:v="urn:schemas-microsoft-com:vml" xmlns:wp14="http://schemas.microsoft.com/office/word/2010/wordprocessingDrawing" xmlns:wp="http://schemas.openxmlformats.org/drawingml/2006/wordprocessingDrawing" xmlns:w10="urn:schemas-microsoft-com:office:word" xmlns:w="http://schemas.openxmlformats.org/wordprocessingml/2006/main" xmlns:w14="http://schemas.microsoft.com/office/word/2010/wordml" xmlns:w15="http://schemas.microsoft.com/office/word/2012/wordml" xmlns:wpg="http://schemas.microsoft.com/office/word/2010/wordprocessingGroup" xmlns:wpi="http://schemas.microsoft.com/office/word/2010/wordprocessingInk" xmlns:wne="http://schemas.microsoft.com/office/word/2006/wordml" xmlns:wps="http://schemas.microsoft.com/office/word/2010/wordprocessingShape" mc:Ignorable="w14 w15 wp14">
   <w:p>
     <w:pPr>
-      <w:pStyle w:val="Kopfzeile"/>
+      <w:pStyle w:val="Kopfzeile1"/>
       <w:tabs>
         <w:tab w:val="left" w:pos="688"/>
       </w:tabs>
       <w:jc w:val="left"/>
       <w:rPr>
-        <w:rStyle w:val="PageNumber"/>
+        <w:rStyle w:val="Seitenzahl"/>
       </w:rPr>
     </w:pPr>
     <w:r>
       <w:rPr>
         <w:noProof/>
-        <w:lang w:val="de-AT" w:eastAsia="de-AT"/>
+        <w:lang w:val="en-US" w:eastAsia="en-US"/>
       </w:rPr>
       <w:drawing>
         <wp:inline distT="0" distB="0" distL="0" distR="0" wp14:anchorId="19BF3B26" wp14:editId="584CEAFC">
@@ -17542,20 +17134,20 @@
       <w:rPr>
         <w:noProof/>
       </w:rPr>
-      <w:t>17</w:t>
+      <w:t>29</w:t>
     </w:r>
     <w:r>
       <w:fldChar w:fldCharType="end"/>
     </w:r>
     <w:r>
       <w:rPr>
-        <w:rStyle w:val="PageNumber"/>
+        <w:rStyle w:val="Seitenzahl"/>
       </w:rPr>
       <w:t xml:space="preserve"> von </w:t>
     </w:r>
     <w:r>
       <w:rPr>
-        <w:rStyle w:val="PageNumber"/>
+        <w:rStyle w:val="Seitenzahl"/>
       </w:rPr>
       <w:fldChar w:fldCharType="begin"/>
     </w:r>
@@ -17569,7 +17161,7 @@
       <w:rPr>
         <w:noProof/>
       </w:rPr>
-      <w:t>17</w:t>
+      <w:t>31</w:t>
     </w:r>
     <w:r>
       <w:fldChar w:fldCharType="end"/>
@@ -17577,7 +17169,7 @@
   </w:p>
   <w:p>
     <w:pPr>
-      <w:pStyle w:val="Kopfzeile"/>
+      <w:pStyle w:val="Kopfzeile1"/>
       <w:tabs>
         <w:tab w:val="left" w:pos="688"/>
       </w:tabs>
@@ -18654,7 +18246,7 @@
     <w:lsdException w:name="List Table 6 Colorful Accent 6" w:uiPriority="51"/>
     <w:lsdException w:name="List Table 7 Colorful Accent 6" w:uiPriority="52"/>
   </w:latentStyles>
-  <w:style w:type="paragraph" w:default="1" w:styleId="Normal">
+  <w:style w:type="paragraph" w:default="1" w:styleId="Standard">
     <w:name w:val="Normal"/>
     <w:qFormat/>
     <w:rsid w:val="000A6FE9"/>
@@ -18671,13 +18263,13 @@
       <w:lang w:val="de-DE"/>
     </w:rPr>
   </w:style>
-  <w:style w:type="character" w:default="1" w:styleId="DefaultParagraphFont">
+  <w:style w:type="character" w:default="1" w:styleId="Absatz-Standardschriftart">
     <w:name w:val="Default Paragraph Font"/>
     <w:uiPriority w:val="1"/>
     <w:semiHidden/>
     <w:unhideWhenUsed/>
   </w:style>
-  <w:style w:type="table" w:default="1" w:styleId="TableNormal">
+  <w:style w:type="table" w:default="1" w:styleId="NormaleTabelle">
     <w:name w:val="Normal Table"/>
     <w:uiPriority w:val="99"/>
     <w:semiHidden/>
@@ -18692,16 +18284,16 @@
       </w:tblCellMar>
     </w:tblPr>
   </w:style>
-  <w:style w:type="numbering" w:default="1" w:styleId="NoList">
+  <w:style w:type="numbering" w:default="1" w:styleId="KeineListe">
     <w:name w:val="No List"/>
     <w:uiPriority w:val="99"/>
     <w:semiHidden/>
     <w:unhideWhenUsed/>
   </w:style>
-  <w:style w:type="paragraph" w:customStyle="1" w:styleId="berschrift1">
-    <w:name w:val="Überschrift 1"/>
-    <w:basedOn w:val="Normal"/>
-    <w:next w:val="Normal"/>
+  <w:style w:type="paragraph" w:customStyle="1" w:styleId="berschrift11">
+    <w:name w:val="Überschrift 11"/>
+    <w:basedOn w:val="Standard"/>
+    <w:next w:val="Standard"/>
     <w:qFormat/>
     <w:rsid w:val="002F7DFB"/>
     <w:pPr>
@@ -18718,20 +18310,20 @@
       <w:szCs w:val="32"/>
     </w:rPr>
   </w:style>
-  <w:style w:type="paragraph" w:customStyle="1" w:styleId="berschrift2">
-    <w:name w:val="Überschrift 2"/>
-    <w:basedOn w:val="Normal"/>
-    <w:next w:val="Normal"/>
+  <w:style w:type="paragraph" w:customStyle="1" w:styleId="berschrift21">
+    <w:name w:val="Überschrift 21"/>
+    <w:basedOn w:val="Standard"/>
+    <w:next w:val="Standard"/>
     <w:qFormat/>
     <w:rsid w:val="002F7DFB"/>
     <w:pPr>
       <w:outlineLvl w:val="1"/>
     </w:pPr>
   </w:style>
-  <w:style w:type="paragraph" w:customStyle="1" w:styleId="berschrift3">
-    <w:name w:val="Überschrift 3"/>
-    <w:basedOn w:val="Normal"/>
-    <w:next w:val="Normal"/>
+  <w:style w:type="paragraph" w:customStyle="1" w:styleId="berschrift31">
+    <w:name w:val="Überschrift 31"/>
+    <w:basedOn w:val="Standard"/>
+    <w:next w:val="Standard"/>
     <w:uiPriority w:val="9"/>
     <w:qFormat/>
     <w:rsid w:val="002F7DFB"/>
@@ -18739,10 +18331,10 @@
       <w:outlineLvl w:val="2"/>
     </w:pPr>
   </w:style>
-  <w:style w:type="paragraph" w:customStyle="1" w:styleId="berschrift4">
-    <w:name w:val="Überschrift 4"/>
-    <w:basedOn w:val="Normal"/>
-    <w:next w:val="Normal"/>
+  <w:style w:type="paragraph" w:customStyle="1" w:styleId="berschrift41">
+    <w:name w:val="Überschrift 41"/>
+    <w:basedOn w:val="Standard"/>
+    <w:next w:val="Standard"/>
     <w:qFormat/>
     <w:rsid w:val="002F7DFB"/>
     <w:pPr>
@@ -18756,10 +18348,10 @@
       <w:u w:val="single"/>
     </w:rPr>
   </w:style>
-  <w:style w:type="paragraph" w:customStyle="1" w:styleId="berschrift5">
-    <w:name w:val="Überschrift 5"/>
-    <w:basedOn w:val="Normal"/>
-    <w:next w:val="Normal"/>
+  <w:style w:type="paragraph" w:customStyle="1" w:styleId="berschrift51">
+    <w:name w:val="Überschrift 51"/>
+    <w:basedOn w:val="Standard"/>
+    <w:next w:val="Standard"/>
     <w:qFormat/>
     <w:rsid w:val="002F7DFB"/>
     <w:pPr>
@@ -18773,10 +18365,10 @@
       <w:u w:val="single"/>
     </w:rPr>
   </w:style>
-  <w:style w:type="paragraph" w:customStyle="1" w:styleId="berschrift6">
-    <w:name w:val="Überschrift 6"/>
-    <w:basedOn w:val="Normal"/>
-    <w:next w:val="Normal"/>
+  <w:style w:type="paragraph" w:customStyle="1" w:styleId="berschrift61">
+    <w:name w:val="Überschrift 61"/>
+    <w:basedOn w:val="Standard"/>
+    <w:next w:val="Standard"/>
     <w:qFormat/>
     <w:rsid w:val="002F7DFB"/>
     <w:pPr>
@@ -18790,10 +18382,10 @@
       <w:szCs w:val="22"/>
     </w:rPr>
   </w:style>
-  <w:style w:type="paragraph" w:customStyle="1" w:styleId="berschrift7">
-    <w:name w:val="Überschrift 7"/>
-    <w:basedOn w:val="Normal"/>
-    <w:next w:val="Normal"/>
+  <w:style w:type="paragraph" w:customStyle="1" w:styleId="berschrift71">
+    <w:name w:val="Überschrift 71"/>
+    <w:basedOn w:val="Standard"/>
+    <w:next w:val="Standard"/>
     <w:qFormat/>
     <w:rsid w:val="002F7DFB"/>
     <w:pPr>
@@ -18806,10 +18398,10 @@
       <w:sz w:val="20"/>
     </w:rPr>
   </w:style>
-  <w:style w:type="paragraph" w:customStyle="1" w:styleId="berschrift8">
-    <w:name w:val="Überschrift 8"/>
-    <w:basedOn w:val="Normal"/>
-    <w:next w:val="Normal"/>
+  <w:style w:type="paragraph" w:customStyle="1" w:styleId="berschrift81">
+    <w:name w:val="Überschrift 81"/>
+    <w:basedOn w:val="Standard"/>
+    <w:next w:val="Standard"/>
     <w:qFormat/>
     <w:rsid w:val="002F7DFB"/>
     <w:pPr>
@@ -18822,10 +18414,10 @@
       <w:sz w:val="20"/>
     </w:rPr>
   </w:style>
-  <w:style w:type="paragraph" w:customStyle="1" w:styleId="berschrift9">
-    <w:name w:val="Überschrift 9"/>
-    <w:basedOn w:val="Normal"/>
-    <w:next w:val="Normal"/>
+  <w:style w:type="paragraph" w:customStyle="1" w:styleId="berschrift91">
+    <w:name w:val="Überschrift 91"/>
+    <w:basedOn w:val="Standard"/>
+    <w:next w:val="Standard"/>
     <w:qFormat/>
     <w:rsid w:val="002F7DFB"/>
     <w:pPr>
@@ -18839,42 +18431,42 @@
       <w:szCs w:val="22"/>
     </w:rPr>
   </w:style>
-  <w:style w:type="character" w:styleId="PageNumber">
+  <w:style w:type="character" w:styleId="Seitenzahl">
     <w:name w:val="page number"/>
-    <w:basedOn w:val="DefaultParagraphFont"/>
+    <w:basedOn w:val="Absatz-Standardschriftart"/>
     <w:rsid w:val="002F7DFB"/>
   </w:style>
   <w:style w:type="character" w:customStyle="1" w:styleId="Internetlink">
     <w:name w:val="Internetlink"/>
-    <w:basedOn w:val="DefaultParagraphFont"/>
+    <w:basedOn w:val="Absatz-Standardschriftart"/>
     <w:rsid w:val="002F7DFB"/>
     <w:rPr>
       <w:color w:val="0000FF"/>
       <w:u w:val="single"/>
     </w:rPr>
   </w:style>
-  <w:style w:type="character" w:styleId="FootnoteReference">
+  <w:style w:type="character" w:styleId="Funotenzeichen">
     <w:name w:val="footnote reference"/>
-    <w:basedOn w:val="DefaultParagraphFont"/>
+    <w:basedOn w:val="Absatz-Standardschriftart"/>
     <w:semiHidden/>
     <w:rsid w:val="002F7DFB"/>
     <w:rPr>
       <w:vertAlign w:val="superscript"/>
     </w:rPr>
   </w:style>
-  <w:style w:type="character" w:styleId="CommentReference">
+  <w:style w:type="character" w:styleId="Kommentarzeichen">
     <w:name w:val="annotation reference"/>
-    <w:basedOn w:val="DefaultParagraphFont"/>
+    <w:basedOn w:val="Absatz-Standardschriftart"/>
     <w:semiHidden/>
     <w:rsid w:val="002F7DFB"/>
     <w:rPr>
       <w:sz w:val="18"/>
     </w:rPr>
   </w:style>
-  <w:style w:type="character" w:customStyle="1" w:styleId="CommentTextChar">
-    <w:name w:val="Comment Text Char"/>
-    <w:basedOn w:val="DefaultParagraphFont"/>
-    <w:link w:val="CommentText"/>
+  <w:style w:type="character" w:customStyle="1" w:styleId="KommentartextZchn">
+    <w:name w:val="Kommentartext Zchn"/>
+    <w:basedOn w:val="Absatz-Standardschriftart"/>
+    <w:link w:val="Kommentartext"/>
     <w:semiHidden/>
     <w:rsid w:val="00E864AB"/>
     <w:rPr>
@@ -18884,10 +18476,10 @@
       <w:lang w:val="de-DE"/>
     </w:rPr>
   </w:style>
-  <w:style w:type="character" w:customStyle="1" w:styleId="CommentSubjectChar">
-    <w:name w:val="Comment Subject Char"/>
-    <w:basedOn w:val="CommentTextChar"/>
-    <w:link w:val="CommentSubject"/>
+  <w:style w:type="character" w:customStyle="1" w:styleId="KommentarthemaZchn">
+    <w:name w:val="Kommentarthema Zchn"/>
+    <w:basedOn w:val="KommentartextZchn"/>
+    <w:link w:val="Kommentarthema"/>
     <w:rsid w:val="00E864AB"/>
     <w:rPr>
       <w:rFonts w:ascii="Arial" w:hAnsi="Arial"/>
@@ -18900,8 +18492,8 @@
   </w:style>
   <w:style w:type="character" w:customStyle="1" w:styleId="TextkrperZeichen">
     <w:name w:val="Textkörper Zeichen"/>
-    <w:basedOn w:val="DefaultParagraphFont"/>
-    <w:link w:val="Textkrper"/>
+    <w:basedOn w:val="Absatz-Standardschriftart"/>
+    <w:link w:val="Textkrper1"/>
     <w:rsid w:val="003D4092"/>
     <w:rPr>
       <w:rFonts w:ascii="Arial" w:hAnsi="Arial"/>
@@ -18914,7 +18506,7 @@
   </w:style>
   <w:style w:type="character" w:customStyle="1" w:styleId="TextkrpereinzugZeichen">
     <w:name w:val="Textkörpereinzug Zeichen"/>
-    <w:basedOn w:val="DefaultParagraphFont"/>
+    <w:basedOn w:val="Absatz-Standardschriftart"/>
     <w:link w:val="TextkrperEinrckung"/>
     <w:rsid w:val="003D4092"/>
     <w:rPr>
@@ -18925,7 +18517,7 @@
   </w:style>
   <w:style w:type="character" w:customStyle="1" w:styleId="berschrift2Zeichen">
     <w:name w:val="Überschrift 2 Zeichen"/>
-    <w:basedOn w:val="DefaultParagraphFont"/>
+    <w:basedOn w:val="Absatz-Standardschriftart"/>
     <w:rsid w:val="008232D4"/>
     <w:rPr>
       <w:rFonts w:ascii="Arial" w:hAnsi="Arial" w:cs="Arial"/>
@@ -18938,7 +18530,7 @@
   </w:style>
   <w:style w:type="character" w:customStyle="1" w:styleId="berschrift3Zeichen">
     <w:name w:val="Überschrift 3 Zeichen"/>
-    <w:basedOn w:val="DefaultParagraphFont"/>
+    <w:basedOn w:val="Absatz-Standardschriftart"/>
     <w:uiPriority w:val="9"/>
     <w:rsid w:val="00070AF2"/>
     <w:rPr>
@@ -18952,17 +18544,17 @@
   </w:style>
   <w:style w:type="character" w:customStyle="1" w:styleId="apple-tab-span">
     <w:name w:val="apple-tab-span"/>
-    <w:basedOn w:val="DefaultParagraphFont"/>
+    <w:basedOn w:val="Absatz-Standardschriftart"/>
     <w:rsid w:val="00070AF2"/>
   </w:style>
   <w:style w:type="character" w:customStyle="1" w:styleId="s3">
     <w:name w:val="s3"/>
-    <w:basedOn w:val="DefaultParagraphFont"/>
+    <w:basedOn w:val="Absatz-Standardschriftart"/>
     <w:rsid w:val="00070AF2"/>
   </w:style>
-  <w:style w:type="character" w:styleId="Strong">
+  <w:style w:type="character" w:styleId="Fett">
     <w:name w:val="Strong"/>
-    <w:basedOn w:val="DefaultParagraphFont"/>
+    <w:basedOn w:val="Absatz-Standardschriftart"/>
     <w:uiPriority w:val="22"/>
     <w:qFormat/>
     <w:rsid w:val="00070AF2"/>
@@ -18973,7 +18565,7 @@
   </w:style>
   <w:style w:type="character" w:customStyle="1" w:styleId="s2">
     <w:name w:val="s2"/>
-    <w:basedOn w:val="DefaultParagraphFont"/>
+    <w:basedOn w:val="Absatz-Standardschriftart"/>
     <w:rsid w:val="00070AF2"/>
   </w:style>
   <w:style w:type="character" w:customStyle="1" w:styleId="Endnotenanker">
@@ -19015,16 +18607,16 @@
   <w:style w:type="character" w:customStyle="1" w:styleId="Verzeichnissprung">
     <w:name w:val="Verzeichnissprung"/>
   </w:style>
-  <w:style w:type="character" w:customStyle="1" w:styleId="Endnotenzeichen">
-    <w:name w:val="Endnotenzeichen"/>
+  <w:style w:type="character" w:customStyle="1" w:styleId="Endnotenzeichen1">
+    <w:name w:val="Endnotenzeichen1"/>
   </w:style>
-  <w:style w:type="character" w:customStyle="1" w:styleId="Funotenzeichen">
-    <w:name w:val="Fußnotenzeichen"/>
+  <w:style w:type="character" w:customStyle="1" w:styleId="Funotenzeichen1">
+    <w:name w:val="Fußnotenzeichen1"/>
   </w:style>
   <w:style w:type="paragraph" w:customStyle="1" w:styleId="berschrift">
     <w:name w:val="Überschrift"/>
-    <w:basedOn w:val="Normal"/>
-    <w:next w:val="Textkrper"/>
+    <w:basedOn w:val="Standard"/>
+    <w:next w:val="Textkrper1"/>
     <w:pPr>
       <w:keepNext/>
       <w:spacing w:before="240" w:after="120"/>
@@ -19035,9 +18627,9 @@
       <w:szCs w:val="28"/>
     </w:rPr>
   </w:style>
-  <w:style w:type="paragraph" w:customStyle="1" w:styleId="Textkrper">
-    <w:name w:val="Textkörper"/>
-    <w:basedOn w:val="Normal"/>
+  <w:style w:type="paragraph" w:customStyle="1" w:styleId="Textkrper1">
+    <w:name w:val="Textkörper1"/>
+    <w:basedOn w:val="Standard"/>
     <w:link w:val="TextkrperZeichen"/>
     <w:rsid w:val="002F7DFB"/>
     <w:pPr>
@@ -19048,16 +18640,16 @@
       <w:i/>
     </w:rPr>
   </w:style>
-  <w:style w:type="paragraph" w:customStyle="1" w:styleId="Liste">
-    <w:name w:val="Liste"/>
-    <w:basedOn w:val="Textkrper"/>
+  <w:style w:type="paragraph" w:customStyle="1" w:styleId="Liste1">
+    <w:name w:val="Liste1"/>
+    <w:basedOn w:val="Textkrper1"/>
     <w:rPr>
       <w:rFonts w:cs="FreeSans"/>
     </w:rPr>
   </w:style>
-  <w:style w:type="paragraph" w:customStyle="1" w:styleId="Beschriftung">
-    <w:name w:val="Beschriftung"/>
-    <w:basedOn w:val="Normal"/>
+  <w:style w:type="paragraph" w:customStyle="1" w:styleId="Beschriftung1">
+    <w:name w:val="Beschriftung1"/>
+    <w:basedOn w:val="Standard"/>
     <w:pPr>
       <w:suppressLineNumbers/>
       <w:spacing w:after="120"/>
@@ -19071,7 +18663,7 @@
   </w:style>
   <w:style w:type="paragraph" w:customStyle="1" w:styleId="Verzeichnis">
     <w:name w:val="Verzeichnis"/>
-    <w:basedOn w:val="Normal"/>
+    <w:basedOn w:val="Standard"/>
     <w:pPr>
       <w:suppressLineNumbers/>
     </w:pPr>
@@ -19079,9 +18671,9 @@
       <w:rFonts w:cs="FreeSans"/>
     </w:rPr>
   </w:style>
-  <w:style w:type="paragraph" w:styleId="DocumentMap">
+  <w:style w:type="paragraph" w:styleId="Dokumentstruktur">
     <w:name w:val="Document Map"/>
-    <w:basedOn w:val="Normal"/>
+    <w:basedOn w:val="Standard"/>
     <w:semiHidden/>
     <w:rsid w:val="002F7DFB"/>
     <w:pPr>
@@ -19091,9 +18683,9 @@
       <w:rFonts w:ascii="Lucida Grande" w:hAnsi="Lucida Grande"/>
     </w:rPr>
   </w:style>
-  <w:style w:type="paragraph" w:customStyle="1" w:styleId="Kopfzeile">
-    <w:name w:val="Kopfzeile"/>
-    <w:basedOn w:val="Normal"/>
+  <w:style w:type="paragraph" w:customStyle="1" w:styleId="Kopfzeile1">
+    <w:name w:val="Kopfzeile1"/>
+    <w:basedOn w:val="Standard"/>
     <w:rsid w:val="002F7DFB"/>
     <w:pPr>
       <w:tabs>
@@ -19104,9 +18696,9 @@
       <w:jc w:val="center"/>
     </w:pPr>
   </w:style>
-  <w:style w:type="paragraph" w:customStyle="1" w:styleId="Fuzeile">
-    <w:name w:val="Fußzeile"/>
-    <w:basedOn w:val="Normal"/>
+  <w:style w:type="paragraph" w:customStyle="1" w:styleId="Fuzeile1">
+    <w:name w:val="Fußzeile1"/>
+    <w:basedOn w:val="Standard"/>
     <w:rsid w:val="002F7DFB"/>
     <w:pPr>
       <w:tabs>
@@ -19120,9 +18712,9 @@
       <w:sz w:val="18"/>
     </w:rPr>
   </w:style>
-  <w:style w:type="paragraph" w:styleId="NormalWeb">
+  <w:style w:type="paragraph" w:styleId="StandardWeb">
     <w:name w:val="Normal (Web)"/>
-    <w:basedOn w:val="Normal"/>
+    <w:basedOn w:val="Standard"/>
     <w:uiPriority w:val="99"/>
     <w:rsid w:val="002F7DFB"/>
     <w:pPr>
@@ -19136,9 +18728,9 @@
       <w:szCs w:val="20"/>
     </w:rPr>
   </w:style>
-  <w:style w:type="paragraph" w:styleId="BalloonText">
+  <w:style w:type="paragraph" w:styleId="Sprechblasentext">
     <w:name w:val="Balloon Text"/>
-    <w:basedOn w:val="Normal"/>
+    <w:basedOn w:val="Standard"/>
     <w:semiHidden/>
     <w:rsid w:val="002F7DFB"/>
     <w:rPr>
@@ -19149,7 +18741,7 @@
   </w:style>
   <w:style w:type="paragraph" w:customStyle="1" w:styleId="Tabelle">
     <w:name w:val="Tabelle"/>
-    <w:basedOn w:val="Normal"/>
+    <w:basedOn w:val="Standard"/>
     <w:rsid w:val="002F7DFB"/>
     <w:pPr>
       <w:keepLines/>
@@ -19157,10 +18749,10 @@
       <w:jc w:val="left"/>
     </w:pPr>
   </w:style>
-  <w:style w:type="paragraph" w:styleId="NormalIndent">
+  <w:style w:type="paragraph" w:styleId="Standardeinzug">
     <w:name w:val="Normal Indent"/>
-    <w:basedOn w:val="Normal"/>
-    <w:next w:val="Normal"/>
+    <w:basedOn w:val="Standard"/>
+    <w:next w:val="Standard"/>
     <w:rsid w:val="002F7DFB"/>
     <w:pPr>
       <w:keepLines/>
@@ -19175,7 +18767,7 @@
   </w:style>
   <w:style w:type="paragraph" w:customStyle="1" w:styleId="TextkrperEinrckung">
     <w:name w:val="Textkörper Einrückung"/>
-    <w:basedOn w:val="Normal"/>
+    <w:basedOn w:val="Standard"/>
     <w:link w:val="TextkrpereinzugZeichen"/>
     <w:rsid w:val="002F7DFB"/>
     <w:pPr>
@@ -19189,9 +18781,9 @@
       <w:szCs w:val="20"/>
     </w:rPr>
   </w:style>
-  <w:style w:type="paragraph" w:styleId="BodyTextIndent2">
+  <w:style w:type="paragraph" w:styleId="Textkrper-Einzug2">
     <w:name w:val="Body Text Indent 2"/>
-    <w:basedOn w:val="Normal"/>
+    <w:basedOn w:val="Standard"/>
     <w:rsid w:val="002F7DFB"/>
     <w:pPr>
       <w:ind w:left="3960"/>
@@ -19199,8 +18791,8 @@
   </w:style>
   <w:style w:type="paragraph" w:customStyle="1" w:styleId="Abbildung">
     <w:name w:val="Abbildung"/>
-    <w:basedOn w:val="Normal"/>
-    <w:next w:val="Beschriftung"/>
+    <w:basedOn w:val="Standard"/>
+    <w:next w:val="Beschriftung1"/>
     <w:rsid w:val="002F7DFB"/>
     <w:pPr>
       <w:keepNext/>
@@ -19212,10 +18804,10 @@
       <w:szCs w:val="20"/>
     </w:rPr>
   </w:style>
-  <w:style w:type="paragraph" w:styleId="Caption">
+  <w:style w:type="paragraph" w:styleId="Beschriftung">
     <w:name w:val="caption"/>
-    <w:basedOn w:val="Normal"/>
-    <w:next w:val="Normal"/>
+    <w:basedOn w:val="Standard"/>
+    <w:next w:val="Standard"/>
     <w:qFormat/>
     <w:rsid w:val="002F7DFB"/>
     <w:pPr>
@@ -19230,9 +18822,9 @@
       <w:szCs w:val="20"/>
     </w:rPr>
   </w:style>
-  <w:style w:type="paragraph" w:styleId="FootnoteText">
+  <w:style w:type="paragraph" w:styleId="Funotentext">
     <w:name w:val="footnote text"/>
-    <w:basedOn w:val="Normal"/>
+    <w:basedOn w:val="Standard"/>
     <w:semiHidden/>
     <w:rsid w:val="002F7DFB"/>
     <w:rPr>
@@ -19240,10 +18832,10 @@
       <w:szCs w:val="20"/>
     </w:rPr>
   </w:style>
-  <w:style w:type="paragraph" w:styleId="CommentText">
+  <w:style w:type="paragraph" w:styleId="Kommentartext">
     <w:name w:val="annotation text"/>
-    <w:basedOn w:val="Normal"/>
-    <w:link w:val="CommentTextChar"/>
+    <w:basedOn w:val="Standard"/>
+    <w:link w:val="KommentartextZchn"/>
     <w:semiHidden/>
     <w:rsid w:val="002F7DFB"/>
     <w:rPr>
@@ -19252,7 +18844,7 @@
   </w:style>
   <w:style w:type="paragraph" w:customStyle="1" w:styleId="Buchmerker">
     <w:name w:val="Buchmerker"/>
-    <w:basedOn w:val="Normal"/>
+    <w:basedOn w:val="Standard"/>
     <w:rsid w:val="002F7DFB"/>
     <w:pPr>
       <w:pBdr>
@@ -19272,7 +18864,7 @@
   </w:style>
   <w:style w:type="paragraph" w:customStyle="1" w:styleId="Erluterungstext">
     <w:name w:val="Erläuterungstext"/>
-    <w:basedOn w:val="Normal"/>
+    <w:basedOn w:val="Standard"/>
     <w:rsid w:val="00652951"/>
     <w:pPr>
       <w:pBdr>
@@ -19292,7 +18884,7 @@
   </w:style>
   <w:style w:type="paragraph" w:customStyle="1" w:styleId="Erluterungberschrift">
     <w:name w:val="ErläuterungÜberschrift"/>
-    <w:basedOn w:val="Textkrper"/>
+    <w:basedOn w:val="Textkrper1"/>
     <w:rsid w:val="00652951"/>
     <w:pPr>
       <w:pBdr>
@@ -19317,8 +18909,8 @@
   </w:style>
   <w:style w:type="paragraph" w:customStyle="1" w:styleId="berschrift2Alpha">
     <w:name w:val="Überschrift 2 Alpha"/>
-    <w:basedOn w:val="Normal"/>
-    <w:next w:val="Normal"/>
+    <w:basedOn w:val="Standard"/>
+    <w:next w:val="Standard"/>
     <w:rsid w:val="002F7DFB"/>
     <w:pPr>
       <w:shd w:val="clear" w:color="auto" w:fill="CCCCCC"/>
@@ -19334,7 +18926,7 @@
   <w:style w:type="paragraph" w:customStyle="1" w:styleId="berschrift3Alpha">
     <w:name w:val="Überschrift 3 Alpha"/>
     <w:basedOn w:val="berschrift2Alpha"/>
-    <w:next w:val="Normal"/>
+    <w:next w:val="Standard"/>
     <w:rsid w:val="002F7DFB"/>
     <w:pPr>
       <w:shd w:val="clear" w:color="auto" w:fill="FFFFFF"/>
@@ -19344,8 +18936,8 @@
   </w:style>
   <w:style w:type="paragraph" w:customStyle="1" w:styleId="Inhaltsverzeichnis1">
     <w:name w:val="Inhaltsverzeichnis 1"/>
-    <w:basedOn w:val="Normal"/>
-    <w:next w:val="Normal"/>
+    <w:basedOn w:val="Standard"/>
+    <w:next w:val="Standard"/>
     <w:autoRedefine/>
     <w:uiPriority w:val="39"/>
     <w:rsid w:val="002D7FEA"/>
@@ -19361,8 +18953,8 @@
   </w:style>
   <w:style w:type="paragraph" w:customStyle="1" w:styleId="Inhaltsverzeichnis2">
     <w:name w:val="Inhaltsverzeichnis 2"/>
-    <w:basedOn w:val="Normal"/>
-    <w:next w:val="Normal"/>
+    <w:basedOn w:val="Standard"/>
+    <w:next w:val="Standard"/>
     <w:autoRedefine/>
     <w:uiPriority w:val="39"/>
     <w:rsid w:val="002D7FEA"/>
@@ -19379,8 +18971,8 @@
   </w:style>
   <w:style w:type="paragraph" w:customStyle="1" w:styleId="Inhaltsverzeichnis3">
     <w:name w:val="Inhaltsverzeichnis 3"/>
-    <w:basedOn w:val="Normal"/>
-    <w:next w:val="Normal"/>
+    <w:basedOn w:val="Standard"/>
+    <w:next w:val="Standard"/>
     <w:autoRedefine/>
     <w:semiHidden/>
     <w:rsid w:val="002D7FEA"/>
@@ -19397,8 +18989,8 @@
   </w:style>
   <w:style w:type="paragraph" w:customStyle="1" w:styleId="Inhaltsverzeichnis4">
     <w:name w:val="Inhaltsverzeichnis 4"/>
-    <w:basedOn w:val="Normal"/>
-    <w:next w:val="Normal"/>
+    <w:basedOn w:val="Standard"/>
+    <w:next w:val="Standard"/>
     <w:autoRedefine/>
     <w:semiHidden/>
     <w:rsid w:val="002D7FEA"/>
@@ -19415,8 +19007,8 @@
   </w:style>
   <w:style w:type="paragraph" w:customStyle="1" w:styleId="Inhaltsverzeichnis5">
     <w:name w:val="Inhaltsverzeichnis 5"/>
-    <w:basedOn w:val="Normal"/>
-    <w:next w:val="Normal"/>
+    <w:basedOn w:val="Standard"/>
+    <w:next w:val="Standard"/>
     <w:autoRedefine/>
     <w:semiHidden/>
     <w:rsid w:val="002D7FEA"/>
@@ -19433,8 +19025,8 @@
   </w:style>
   <w:style w:type="paragraph" w:customStyle="1" w:styleId="Inhaltsverzeichnis6">
     <w:name w:val="Inhaltsverzeichnis 6"/>
-    <w:basedOn w:val="Normal"/>
-    <w:next w:val="Normal"/>
+    <w:basedOn w:val="Standard"/>
+    <w:next w:val="Standard"/>
     <w:autoRedefine/>
     <w:semiHidden/>
     <w:rsid w:val="002D7FEA"/>
@@ -19451,8 +19043,8 @@
   </w:style>
   <w:style w:type="paragraph" w:customStyle="1" w:styleId="Inhaltsverzeichnis7">
     <w:name w:val="Inhaltsverzeichnis 7"/>
-    <w:basedOn w:val="Normal"/>
-    <w:next w:val="Normal"/>
+    <w:basedOn w:val="Standard"/>
+    <w:next w:val="Standard"/>
     <w:autoRedefine/>
     <w:semiHidden/>
     <w:rsid w:val="002D7FEA"/>
@@ -19469,8 +19061,8 @@
   </w:style>
   <w:style w:type="paragraph" w:customStyle="1" w:styleId="Inhaltsverzeichnis8">
     <w:name w:val="Inhaltsverzeichnis 8"/>
-    <w:basedOn w:val="Normal"/>
-    <w:next w:val="Normal"/>
+    <w:basedOn w:val="Standard"/>
+    <w:next w:val="Standard"/>
     <w:autoRedefine/>
     <w:semiHidden/>
     <w:rsid w:val="002D7FEA"/>
@@ -19487,8 +19079,8 @@
   </w:style>
   <w:style w:type="paragraph" w:customStyle="1" w:styleId="Inhaltsverzeichnis9">
     <w:name w:val="Inhaltsverzeichnis 9"/>
-    <w:basedOn w:val="Normal"/>
-    <w:next w:val="Normal"/>
+    <w:basedOn w:val="Standard"/>
+    <w:next w:val="Standard"/>
     <w:autoRedefine/>
     <w:semiHidden/>
     <w:rsid w:val="002D7FEA"/>
@@ -19503,10 +19095,10 @@
       <w:szCs w:val="18"/>
     </w:rPr>
   </w:style>
-  <w:style w:type="paragraph" w:styleId="CommentSubject">
+  <w:style w:type="paragraph" w:styleId="Kommentarthema">
     <w:name w:val="annotation subject"/>
-    <w:basedOn w:val="CommentText"/>
-    <w:link w:val="CommentSubjectChar"/>
+    <w:basedOn w:val="Kommentartext"/>
+    <w:link w:val="KommentarthemaZchn"/>
     <w:rsid w:val="00E864AB"/>
     <w:rPr>
       <w:b/>
@@ -19515,7 +19107,7 @@
       <w:szCs w:val="20"/>
     </w:rPr>
   </w:style>
-  <w:style w:type="paragraph" w:styleId="Revision">
+  <w:style w:type="paragraph" w:styleId="berarbeitung">
     <w:name w:val="Revision"/>
     <w:uiPriority w:val="99"/>
     <w:semiHidden/>
@@ -19533,7 +19125,7 @@
   </w:style>
   <w:style w:type="paragraph" w:customStyle="1" w:styleId="p3">
     <w:name w:val="p3"/>
-    <w:basedOn w:val="Normal"/>
+    <w:basedOn w:val="Standard"/>
     <w:rsid w:val="00070AF2"/>
     <w:pPr>
       <w:spacing w:after="280"/>
@@ -19547,19 +19139,19 @@
   </w:style>
   <w:style w:type="paragraph" w:customStyle="1" w:styleId="Funote">
     <w:name w:val="Fußnote"/>
-    <w:basedOn w:val="Normal"/>
+    <w:basedOn w:val="Standard"/>
   </w:style>
   <w:style w:type="paragraph" w:customStyle="1" w:styleId="TabellenInhalt">
     <w:name w:val="Tabellen Inhalt"/>
-    <w:basedOn w:val="Normal"/>
+    <w:basedOn w:val="Standard"/>
   </w:style>
   <w:style w:type="paragraph" w:customStyle="1" w:styleId="Tabellenberschrift">
     <w:name w:val="Tabellen Überschrift"/>
     <w:basedOn w:val="TabellenInhalt"/>
   </w:style>
-  <w:style w:type="table" w:styleId="TableGrid">
+  <w:style w:type="table" w:styleId="Tabellenraster">
     <w:name w:val="Table Grid"/>
-    <w:basedOn w:val="TableNormal"/>
+    <w:basedOn w:val="NormaleTabelle"/>
     <w:uiPriority w:val="59"/>
     <w:rsid w:val="007E7731"/>
     <w:rPr>
@@ -19586,9 +19178,9 @@
       </w:tblCellMar>
     </w:tblPr>
   </w:style>
-  <w:style w:type="paragraph" w:styleId="ListParagraph">
+  <w:style w:type="paragraph" w:styleId="Listenabsatz">
     <w:name w:val="List Paragraph"/>
-    <w:basedOn w:val="Normal"/>
+    <w:basedOn w:val="Standard"/>
     <w:uiPriority w:val="34"/>
     <w:qFormat/>
     <w:rsid w:val="0006007F"/>
@@ -19925,7 +19517,7 @@
 </file>
 
 <file path=customXml/itemProps1.xml><?xml version="1.0" encoding="utf-8"?>
-<ds:datastoreItem xmlns:ds="http://schemas.openxmlformats.org/officeDocument/2006/customXml" ds:itemID="{B54C4334-E954-49AB-BC2F-0BCF2B0BDD9A}">
+<ds:datastoreItem xmlns:ds="http://schemas.openxmlformats.org/officeDocument/2006/customXml" ds:itemID="{9C8D35AA-F30A-49CD-A59C-6EE28E0D7363}">
   <ds:schemaRefs>
     <ds:schemaRef ds:uri="http://schemas.openxmlformats.org/officeDocument/2006/bibliography"/>
   </ds:schemaRefs>

--- a/2nd_sem/sad/murrent_grill_pieber_lehner/exercise_03/EVA-arc42-template.docx
+++ b/2nd_sem/sad/murrent_grill_pieber_lehner/exercise_03/EVA-arc42-template.docx
@@ -185,8 +185,13 @@
         <w:spacing w:line="240" w:lineRule="atLeast"/>
         <w:jc w:val="center"/>
       </w:pPr>
-      <w:r>
-        <w:t>Pieber, Murrent, Grill, Lehner</w:t>
+      <w:proofErr w:type="spellStart"/>
+      <w:r>
+        <w:t>Pieber</w:t>
+      </w:r>
+      <w:proofErr w:type="spellEnd"/>
+      <w:r>
+        <w:t>, Murrent, Grill, Lehner</w:t>
       </w:r>
     </w:p>
     <w:p>
@@ -211,16 +216,44 @@
           <w:iCs/>
           <w:lang w:val="en-US"/>
         </w:rPr>
-        <w:t>Template Revision: 6.0 DE (Release Candidate)</w:t>
-      </w:r>
+        <w:t>Template Revision: 6.0 DE (Release Candidate</w:t>
+      </w:r>
+      <w:proofErr w:type="gramStart"/>
       <w:r>
         <w:rPr>
           <w:i/>
           <w:iCs/>
           <w:lang w:val="en-US"/>
         </w:rPr>
+        <w:t>)</w:t>
+      </w:r>
+      <w:proofErr w:type="gramEnd"/>
+      <w:r>
+        <w:rPr>
+          <w:i/>
+          <w:iCs/>
+          <w:lang w:val="en-US"/>
+        </w:rPr>
         <w:br/>
-        <w:t>31. März 2014</w:t>
+        <w:t xml:space="preserve">31. </w:t>
+      </w:r>
+      <w:proofErr w:type="spellStart"/>
+      <w:r>
+        <w:rPr>
+          <w:i/>
+          <w:iCs/>
+          <w:lang w:val="en-US"/>
+        </w:rPr>
+        <w:t>März</w:t>
+      </w:r>
+      <w:proofErr w:type="spellEnd"/>
+      <w:r>
+        <w:rPr>
+          <w:i/>
+          <w:iCs/>
+          <w:lang w:val="en-US"/>
+        </w:rPr>
+        <w:t xml:space="preserve"> 2014</w:t>
       </w:r>
     </w:p>
     <w:p>
@@ -327,7 +360,47 @@
                 <w:szCs w:val="20"/>
                 <w:lang w:val="en-US"/>
               </w:rPr>
-              <w:t xml:space="preserve"> Dr. Peter Hruschka &amp; Dr. Gernot Starke. </w:t>
+              <w:t xml:space="preserve"> Dr. Peter </w:t>
+            </w:r>
+            <w:proofErr w:type="spellStart"/>
+            <w:r>
+              <w:rPr>
+                <w:bCs/>
+                <w:sz w:val="20"/>
+                <w:szCs w:val="20"/>
+                <w:lang w:val="en-US"/>
+              </w:rPr>
+              <w:t>Hruschka</w:t>
+            </w:r>
+            <w:proofErr w:type="spellEnd"/>
+            <w:r>
+              <w:rPr>
+                <w:bCs/>
+                <w:sz w:val="20"/>
+                <w:szCs w:val="20"/>
+                <w:lang w:val="en-US"/>
+              </w:rPr>
+              <w:t xml:space="preserve"> &amp; Dr. </w:t>
+            </w:r>
+            <w:proofErr w:type="spellStart"/>
+            <w:r>
+              <w:rPr>
+                <w:bCs/>
+                <w:sz w:val="20"/>
+                <w:szCs w:val="20"/>
+                <w:lang w:val="en-US"/>
+              </w:rPr>
+              <w:t>Gernot</w:t>
+            </w:r>
+            <w:proofErr w:type="spellEnd"/>
+            <w:r>
+              <w:rPr>
+                <w:bCs/>
+                <w:sz w:val="20"/>
+                <w:szCs w:val="20"/>
+                <w:lang w:val="en-US"/>
+              </w:rPr>
+              <w:t xml:space="preserve"> Starke. </w:t>
             </w:r>
             <w:r>
               <w:rPr>
@@ -642,12 +715,14 @@
                 <w:color w:val="000000"/>
               </w:rPr>
             </w:pPr>
+            <w:proofErr w:type="spellStart"/>
             <w:r>
               <w:rPr>
                 <w:color w:val="000000"/>
               </w:rPr>
               <w:t>Pieber</w:t>
             </w:r>
+            <w:proofErr w:type="spellEnd"/>
           </w:p>
         </w:tc>
         <w:tc>
@@ -1063,8 +1138,13 @@
             <w:pPr>
               <w:pStyle w:val="Tabelle"/>
             </w:pPr>
-            <w:r>
-              <w:t>Usecase Diagramm (Bild)</w:t>
+            <w:proofErr w:type="spellStart"/>
+            <w:r>
+              <w:t>Usecase</w:t>
+            </w:r>
+            <w:proofErr w:type="spellEnd"/>
+            <w:r>
+              <w:t xml:space="preserve"> Diagramm (Bild)</w:t>
             </w:r>
           </w:p>
         </w:tc>
@@ -4106,7 +4186,6 @@
         <w:pStyle w:val="Erluterungstext"/>
       </w:pPr>
       <w:r>
-        <w:lastRenderedPageBreak/>
         <w:t xml:space="preserve">Hier können Sie aus den Anforderungsdokumenten wiederverwenden - halten Sie diese Auszüge so knapp wie möglich und wägen Sie Lesbarkeit und Redundanzfreiheit gegeneinander ab. </w:t>
       </w:r>
     </w:p>
@@ -5334,7 +5413,6 @@
         <w:pStyle w:val="Erluterungstext"/>
       </w:pPr>
       <w:r>
-        <w:lastRenderedPageBreak/>
         <w:t>Hintergründe</w:t>
       </w:r>
     </w:p>
@@ -5479,6 +5557,7 @@
                 <w:rFonts w:cs="Arial"/>
                 <w:szCs w:val="22"/>
               </w:rPr>
+              <w:lastRenderedPageBreak/>
               <w:t>Hardware-Vorgaben</w:t>
             </w:r>
           </w:p>
@@ -5532,12 +5611,21 @@
                 <w:lang w:val="en-US"/>
               </w:rPr>
             </w:pPr>
+            <w:proofErr w:type="spellStart"/>
             <w:r>
               <w:rPr>
                 <w:rFonts w:cs="Arial"/>
                 <w:lang w:val="en-US"/>
               </w:rPr>
-              <w:t>Bestehendes FH Equipment</w:t>
+              <w:t>Bestehendes</w:t>
+            </w:r>
+            <w:proofErr w:type="spellEnd"/>
+            <w:r>
+              <w:rPr>
+                <w:rFonts w:cs="Arial"/>
+                <w:lang w:val="en-US"/>
+              </w:rPr>
+              <w:t xml:space="preserve"> FH Equipment</w:t>
             </w:r>
           </w:p>
         </w:tc>
@@ -5843,7 +5931,23 @@
                 <w:rFonts w:cs="Arial"/>
                 <w:lang w:val="en-US"/>
               </w:rPr>
-              <w:t>C# / ASP.NET mit ADO.NET</w:t>
+              <w:t xml:space="preserve">C# / ASP.NET </w:t>
+            </w:r>
+            <w:proofErr w:type="spellStart"/>
+            <w:r>
+              <w:rPr>
+                <w:rFonts w:cs="Arial"/>
+                <w:lang w:val="en-US"/>
+              </w:rPr>
+              <w:t>mit</w:t>
+            </w:r>
+            <w:proofErr w:type="spellEnd"/>
+            <w:r>
+              <w:rPr>
+                <w:rFonts w:cs="Arial"/>
+                <w:lang w:val="en-US"/>
+              </w:rPr>
+              <w:t xml:space="preserve"> ADO.NET</w:t>
             </w:r>
           </w:p>
         </w:tc>
@@ -6357,7 +6461,6 @@
               <w:rPr>
                 <w:szCs w:val="22"/>
               </w:rPr>
-              <w:lastRenderedPageBreak/>
               <w:t>Programmiersprachen</w:t>
             </w:r>
           </w:p>
@@ -7575,7 +7678,6 @@
               <w:rPr>
                 <w:szCs w:val="22"/>
               </w:rPr>
-              <w:lastRenderedPageBreak/>
               <w:t>Entscheidungsträger</w:t>
             </w:r>
           </w:p>
@@ -8761,7 +8863,6 @@
               <w:rPr>
                 <w:szCs w:val="22"/>
               </w:rPr>
-              <w:lastRenderedPageBreak/>
               <w:t>Abnahme- und</w:t>
             </w:r>
             <w:r>
@@ -9294,6 +9395,7 @@
       <w:bookmarkEnd w:id="88"/>
       <w:bookmarkEnd w:id="89"/>
       <w:r>
+        <w:lastRenderedPageBreak/>
         <w:t>Konventionen</w:t>
       </w:r>
     </w:p>
@@ -9520,7 +9622,6 @@
                 <w:rFonts w:cs="Arial"/>
                 <w:sz w:val="20"/>
               </w:rPr>
-              <w:lastRenderedPageBreak/>
               <w:t>Coderichtlinien</w:t>
             </w:r>
           </w:p>
@@ -9542,7 +9643,39 @@
                 <w:rFonts w:cs="Arial"/>
                 <w:sz w:val="20"/>
               </w:rPr>
-              <w:t>.NET Coding Guidelines werden intern mit Hilfe von StyleCop eingehalten.</w:t>
+              <w:t xml:space="preserve">.NET </w:t>
+            </w:r>
+            <w:proofErr w:type="spellStart"/>
+            <w:r>
+              <w:rPr>
+                <w:rFonts w:cs="Arial"/>
+                <w:sz w:val="20"/>
+              </w:rPr>
+              <w:t>Coding</w:t>
+            </w:r>
+            <w:proofErr w:type="spellEnd"/>
+            <w:r>
+              <w:rPr>
+                <w:rFonts w:cs="Arial"/>
+                <w:sz w:val="20"/>
+              </w:rPr>
+              <w:t xml:space="preserve"> Guidelines werden intern mit Hilfe von </w:t>
+            </w:r>
+            <w:proofErr w:type="spellStart"/>
+            <w:r>
+              <w:rPr>
+                <w:rFonts w:cs="Arial"/>
+                <w:sz w:val="20"/>
+              </w:rPr>
+              <w:t>StyleCop</w:t>
+            </w:r>
+            <w:proofErr w:type="spellEnd"/>
+            <w:r>
+              <w:rPr>
+                <w:rFonts w:cs="Arial"/>
+                <w:sz w:val="20"/>
+              </w:rPr>
+              <w:t xml:space="preserve"> eingehalten.</w:t>
             </w:r>
           </w:p>
         </w:tc>
@@ -9889,7 +10022,6 @@
           <w:b/>
           <w:sz w:val="20"/>
         </w:rPr>
-        <w:lastRenderedPageBreak/>
         <w:t>Evaluationsbogen erstellen:</w:t>
       </w:r>
     </w:p>
@@ -10063,7 +10195,23 @@
           <w:rFonts w:cs="Arial"/>
           <w:sz w:val="20"/>
         </w:rPr>
-        <w:t>Der Student logged sich in das System ein und füllt einen Evaluationsbogen aus. Er schickt den Bogen ab. Es wird im System eine Referenz des Studenten im System gespeichert, dass er bereits den betreffenden Bogen ausgefüllt hat. Damit wird ein mehrmaliges Ausfüllen verhindert.</w:t>
+        <w:t xml:space="preserve">Der Student </w:t>
+      </w:r>
+      <w:proofErr w:type="spellStart"/>
+      <w:r>
+        <w:rPr>
+          <w:rFonts w:cs="Arial"/>
+          <w:sz w:val="20"/>
+        </w:rPr>
+        <w:t>logged</w:t>
+      </w:r>
+      <w:proofErr w:type="spellEnd"/>
+      <w:r>
+        <w:rPr>
+          <w:rFonts w:cs="Arial"/>
+          <w:sz w:val="20"/>
+        </w:rPr>
+        <w:t xml:space="preserve"> sich in das System ein und füllt einen Evaluationsbogen aus. Er schickt den Bogen ab. Es wird im System eine Referenz des Studenten im System gespeichert, dass er bereits den betreffenden Bogen ausgefüllt hat. Damit wird ein mehrmaliges Ausfüllen verhindert.</w:t>
       </w:r>
     </w:p>
     <w:p>
@@ -10134,6 +10282,7 @@
       <w:bookmarkStart w:id="117" w:name="_Toc22396700"/>
       <w:bookmarkEnd w:id="114"/>
       <w:r>
+        <w:lastRenderedPageBreak/>
         <w:t>Technischer- oder Verteilungskontext</w:t>
       </w:r>
       <w:bookmarkEnd w:id="115"/>
@@ -10156,22 +10305,128 @@
         <w:t>Diagramm überarbeiten, noch ein bisschen zu wenig.</w:t>
       </w:r>
     </w:p>
-    <w:p>
+    <w:p/>
+    <w:p>
+      <w:pPr>
+        <w:pStyle w:val="Erluterungberschrift"/>
+      </w:pPr>
+      <w:bookmarkStart w:id="118" w:name="OLE_LINK66"/>
+      <w:bookmarkStart w:id="119" w:name="OLE_LINK65"/>
+      <w:bookmarkEnd w:id="118"/>
+      <w:bookmarkEnd w:id="119"/>
+      <w:r>
+        <w:t>Inhalt</w:t>
+      </w:r>
+    </w:p>
+    <w:p>
+      <w:pPr>
+        <w:pStyle w:val="Erluterungstext"/>
+      </w:pPr>
+      <w:r>
+        <w:t>Festlegung der Kanäle zwischen Ihrem System, den Nachbarsystemen und der Umwelt;</w:t>
+      </w:r>
+    </w:p>
+    <w:p>
+      <w:pPr>
+        <w:pStyle w:val="Erluterungstext"/>
+      </w:pPr>
+      <w:r>
+        <w:t>Zusätzlich eine Mappingtabelle, welcher logische Input (aus 3.1) über welchen Kanal ein- oder ausgegeben wird.</w:t>
+      </w:r>
+    </w:p>
+    <w:p>
+      <w:pPr>
+        <w:pStyle w:val="Erluterungberschrift"/>
+      </w:pPr>
+      <w:r>
+        <w:t>Motivation</w:t>
+      </w:r>
+    </w:p>
+    <w:p>
+      <w:pPr>
+        <w:pStyle w:val="Erluterungstext"/>
+      </w:pPr>
+      <w:r>
+        <w:t>Verstehen, über welche Medien Informationen mit Nachbarsystemen bzw. der Umwelt ausgetauscht werden.</w:t>
+      </w:r>
+    </w:p>
+    <w:p>
+      <w:pPr>
+        <w:pStyle w:val="Erluterungberschrift"/>
+      </w:pPr>
+      <w:r>
+        <w:t>Form</w:t>
+      </w:r>
+    </w:p>
+    <w:p>
+      <w:pPr>
+        <w:pStyle w:val="Erluterungstext"/>
+      </w:pPr>
+      <w:r>
+        <w:t>z.B.: UML Deploymentdiagramm mit den Kanälen zu Nachbarsystemen, begleitet von einer Mappingtabelle Kanal x Input/Output.</w:t>
+      </w:r>
+    </w:p>
+    <w:p>
+      <w:pPr>
+        <w:pStyle w:val="berschrift21"/>
+        <w:numPr>
+          <w:ilvl w:val="1"/>
+          <w:numId w:val="1"/>
+        </w:numPr>
+        <w:rPr>
+          <w:lang w:val="en-US"/>
+        </w:rPr>
+      </w:pPr>
+      <w:bookmarkStart w:id="120" w:name="__RefHeading__4877_132721752"/>
+      <w:bookmarkEnd w:id="120"/>
+      <w:proofErr w:type="spellStart"/>
+      <w:ins w:id="121" w:author="Gernot Starke" w:date="2012-06-08T16:52:00Z">
+        <w:r>
+          <w:rPr>
+            <w:lang w:val="en-US"/>
+          </w:rPr>
+          <w:t>Externe</w:t>
+        </w:r>
+        <w:proofErr w:type="spellEnd"/>
+        <w:r>
+          <w:rPr>
+            <w:lang w:val="en-US"/>
+          </w:rPr>
+          <w:t xml:space="preserve"> </w:t>
+        </w:r>
+        <w:proofErr w:type="spellStart"/>
+        <w:r>
+          <w:rPr>
+            <w:lang w:val="en-US"/>
+          </w:rPr>
+          <w:t>Schnittstellen</w:t>
+        </w:r>
+      </w:ins>
+      <w:proofErr w:type="spellEnd"/>
+    </w:p>
+    <w:p>
+      <w:pPr>
+        <w:rPr>
+          <w:lang w:val="de-AT"/>
+        </w:rPr>
+      </w:pPr>
+      <w:bookmarkStart w:id="122" w:name="__DdeLink__5235_132721752"/>
+      <w:bookmarkEnd w:id="122"/>
       <w:r>
         <w:rPr>
           <w:noProof/>
           <w:lang w:val="en-US" w:eastAsia="en-US"/>
         </w:rPr>
         <w:drawing>
-          <wp:anchor distT="0" distB="0" distL="0" distR="0" simplePos="0" relativeHeight="251656192" behindDoc="0" locked="0" layoutInCell="1" allowOverlap="1" wp14:anchorId="5AE115D4" wp14:editId="080F4075">
+          <wp:anchor distT="0" distB="0" distL="0" distR="0" simplePos="0" relativeHeight="251658752" behindDoc="0" locked="0" layoutInCell="1" allowOverlap="1" wp14:anchorId="5AE115D4" wp14:editId="1408B1F8">
             <wp:simplePos x="0" y="0"/>
             <wp:positionH relativeFrom="column">
-              <wp:align>center</wp:align>
+              <wp:posOffset>-4445</wp:posOffset>
             </wp:positionH>
             <wp:positionV relativeFrom="paragraph">
-              <wp:align>top</wp:align>
+              <wp:posOffset>397510</wp:posOffset>
             </wp:positionV>
-            <wp:extent cx="2651760" cy="2762885"/>
+            <wp:extent cx="5467350" cy="1143000"/>
             <wp:effectExtent l="0" t="0" r="0" b="0"/>
             <wp:wrapTopAndBottom/>
             <wp:docPr id="1" name="Picture"/>
@@ -10188,7 +10443,13 @@
                     </pic:cNvPicPr>
                   </pic:nvPicPr>
                   <pic:blipFill>
-                    <a:blip r:embed="rId9"/>
+                    <a:blip r:embed="rId9">
+                      <a:extLst>
+                        <a:ext uri="{28A0092B-C50C-407E-A947-70E740481C1C}">
+                          <a14:useLocalDpi xmlns:a14="http://schemas.microsoft.com/office/drawing/2010/main" val="0"/>
+                        </a:ext>
+                      </a:extLst>
+                    </a:blip>
                     <a:stretch>
                       <a:fillRect/>
                     </a:stretch>
@@ -10196,7 +10457,7 @@
                   <pic:spPr bwMode="auto">
                     <a:xfrm>
                       <a:off x="0" y="0"/>
-                      <a:ext cx="2651760" cy="2762885"/>
+                      <a:ext cx="5467350" cy="1143000"/>
                     </a:xfrm>
                     <a:prstGeom prst="rect">
                       <a:avLst/>
@@ -10212,114 +10473,130 @@
                 </pic:pic>
               </a:graphicData>
             </a:graphic>
+            <wp14:sizeRelH relativeFrom="margin">
+              <wp14:pctWidth>0</wp14:pctWidth>
+            </wp14:sizeRelH>
+            <wp14:sizeRelV relativeFrom="margin">
+              <wp14:pctHeight>0</wp14:pctHeight>
+            </wp14:sizeRelV>
           </wp:anchor>
         </w:drawing>
       </w:r>
-    </w:p>
-    <w:p>
-      <w:pPr>
-        <w:pStyle w:val="Erluterungberschrift"/>
-      </w:pPr>
-      <w:bookmarkStart w:id="118" w:name="OLE_LINK66"/>
-      <w:bookmarkStart w:id="119" w:name="OLE_LINK65"/>
-      <w:bookmarkEnd w:id="118"/>
-      <w:bookmarkEnd w:id="119"/>
-      <w:r>
-        <w:t>Inhalt</w:t>
-      </w:r>
-    </w:p>
-    <w:p>
-      <w:pPr>
-        <w:pStyle w:val="Erluterungstext"/>
-      </w:pPr>
-      <w:r>
-        <w:t>Festlegung der Kanäle zwischen Ihrem System, den Nachbarsystemen und der Umwelt;</w:t>
-      </w:r>
-    </w:p>
-    <w:p>
-      <w:pPr>
-        <w:pStyle w:val="Erluterungstext"/>
-      </w:pPr>
-      <w:r>
-        <w:lastRenderedPageBreak/>
-        <w:t>Zusätzlich eine Mappingtabelle, welcher logische Input (aus 3.1) über welchen Kanal ein- oder ausgegeben wird.</w:t>
-      </w:r>
-    </w:p>
-    <w:p>
-      <w:pPr>
-        <w:pStyle w:val="Erluterungberschrift"/>
-      </w:pPr>
-      <w:r>
-        <w:t>Motivation</w:t>
-      </w:r>
-    </w:p>
-    <w:p>
-      <w:pPr>
-        <w:pStyle w:val="Erluterungstext"/>
-      </w:pPr>
-      <w:r>
-        <w:t>Verstehen, über welche Medien Informationen mit Nachbarsystemen bzw. der Umwelt ausgetauscht werden.</w:t>
-      </w:r>
-    </w:p>
-    <w:p>
-      <w:pPr>
-        <w:pStyle w:val="Erluterungberschrift"/>
-      </w:pPr>
-      <w:r>
-        <w:t>Form</w:t>
-      </w:r>
-    </w:p>
-    <w:p>
-      <w:pPr>
-        <w:pStyle w:val="Erluterungstext"/>
-      </w:pPr>
-      <w:r>
-        <w:t>z.B.: UML Deploymentdiagramm mit den Kanälen zu Nachbarsystemen, begleitet von einer Mappingtabelle Kanal x Input/Output.</w:t>
-      </w:r>
-    </w:p>
-    <w:p>
-      <w:pPr>
-        <w:pStyle w:val="berschrift21"/>
+      <w:r>
+        <w:rPr>
+          <w:lang w:val="de-AT"/>
+        </w:rPr>
+        <w:t>Personalverwaltung der FH Wiener Neustadt für Login</w:t>
+      </w:r>
+    </w:p>
+    <w:p>
+      <w:pPr>
+        <w:rPr>
+          <w:lang w:val="de-AT"/>
+        </w:rPr>
+      </w:pPr>
+    </w:p>
+    <w:p>
+      <w:pPr>
+        <w:pStyle w:val="Listenabsatz"/>
         <w:numPr>
-          <w:ilvl w:val="1"/>
-          <w:numId w:val="1"/>
+          <w:ilvl w:val="0"/>
+          <w:numId w:val="7"/>
         </w:numPr>
         <w:rPr>
-          <w:lang w:val="en-US"/>
-        </w:rPr>
-      </w:pPr>
-      <w:bookmarkStart w:id="120" w:name="__RefHeading__4877_132721752"/>
-      <w:bookmarkEnd w:id="120"/>
-      <w:ins w:id="121" w:author="Gernot Starke" w:date="2012-06-08T16:52:00Z">
-        <w:r>
-          <w:rPr>
-            <w:lang w:val="en-US"/>
-          </w:rPr>
-          <w:t>Externe Schnittstellen</w:t>
-        </w:r>
-      </w:ins>
-    </w:p>
-    <w:p>
-      <w:pPr>
-        <w:rPr>
           <w:lang w:val="de-AT"/>
         </w:rPr>
       </w:pPr>
-      <w:bookmarkStart w:id="122" w:name="__DdeLink__5235_132721752"/>
-      <w:bookmarkEnd w:id="122"/>
+      <w:proofErr w:type="spellStart"/>
       <w:r>
         <w:rPr>
           <w:lang w:val="de-AT"/>
         </w:rPr>
-        <w:t>Personalverwaltung der FH Wiener Neustadt für Login</w:t>
+        <w:t>Loginsystem</w:t>
+      </w:r>
+      <w:proofErr w:type="spellEnd"/>
+      <w:r>
+        <w:rPr>
+          <w:lang w:val="de-AT"/>
+        </w:rPr>
+        <w:t xml:space="preserve"> der FH</w:t>
+      </w:r>
+    </w:p>
+    <w:p>
+      <w:pPr>
+        <w:ind w:left="708"/>
+        <w:rPr>
+          <w:lang w:val="de-AT"/>
+        </w:rPr>
+      </w:pPr>
+      <w:r>
+        <w:rPr>
+          <w:lang w:val="de-AT"/>
+        </w:rPr>
+        <w:t>Die Anbindung der Benutzerdat</w:t>
+      </w:r>
+      <w:r>
+        <w:rPr>
+          <w:lang w:val="de-AT"/>
+        </w:rPr>
+        <w:t xml:space="preserve">en erfolgt über das </w:t>
+      </w:r>
+      <w:proofErr w:type="spellStart"/>
+      <w:r>
+        <w:rPr>
+          <w:lang w:val="de-AT"/>
+        </w:rPr>
+        <w:t>Loginsystem</w:t>
+      </w:r>
+      <w:proofErr w:type="spellEnd"/>
+      <w:r>
+        <w:rPr>
+          <w:lang w:val="de-AT"/>
+        </w:rPr>
+        <w:t xml:space="preserve"> der FH Wiener Neustadt.</w:t>
+      </w:r>
+    </w:p>
+    <w:p>
+      <w:pPr>
+        <w:ind w:left="708"/>
+        <w:rPr>
+          <w:lang w:val="de-AT"/>
+        </w:rPr>
+      </w:pPr>
+    </w:p>
+    <w:p>
+      <w:pPr>
+        <w:pStyle w:val="Listenabsatz"/>
+        <w:numPr>
+          <w:ilvl w:val="0"/>
+          <w:numId w:val="7"/>
+        </w:numPr>
+        <w:rPr>
+          <w:lang w:val="de-AT"/>
+        </w:rPr>
+      </w:pPr>
+      <w:r>
+        <w:rPr>
+          <w:lang w:val="de-AT"/>
+        </w:rPr>
+        <w:t>Personalsystem der FH</w:t>
+      </w:r>
+    </w:p>
+    <w:p>
+      <w:pPr>
+        <w:pStyle w:val="Listenabsatz"/>
+        <w:rPr>
+          <w:lang w:val="de-AT"/>
+        </w:rPr>
+      </w:pPr>
+      <w:r>
+        <w:rPr>
+          <w:lang w:val="de-AT"/>
+        </w:rPr>
+        <w:t>Die Anbindung der Personaldaten erfolgt über das Personalsystem der FH Wiener Neustadt. Diese Daten sind erforderlich für die Erstellung, Bearbeitung, etc. der Fragebögen.</w:t>
       </w:r>
     </w:p>
     <w:p/>
-    <w:p>
-      <w:pPr>
-        <w:pStyle w:val="Erluterungberschrift"/>
-      </w:pPr>
-    </w:p>
     <w:p>
       <w:pPr>
         <w:pStyle w:val="berschrift31"/>
@@ -10439,13 +10716,23 @@
                 <w:lang w:val="de-AT"/>
               </w:rPr>
             </w:pPr>
+            <w:proofErr w:type="spellStart"/>
             <w:r>
               <w:rPr>
                 <w:rFonts w:ascii="Times" w:hAnsi="Times"/>
                 <w:color w:val="333333"/>
                 <w:lang w:val="de-AT"/>
               </w:rPr>
-              <w:t>Personalverwaltung der FH Wiener Neustadt für Login</w:t>
+              <w:t>Loginsystem</w:t>
+            </w:r>
+            <w:proofErr w:type="spellEnd"/>
+            <w:r>
+              <w:rPr>
+                <w:rFonts w:ascii="Times" w:hAnsi="Times"/>
+                <w:color w:val="333333"/>
+                <w:lang w:val="de-AT"/>
+              </w:rPr>
+              <w:t xml:space="preserve"> der FH Wiener Neustadt für Login</w:t>
             </w:r>
           </w:p>
         </w:tc>
@@ -10686,12 +10973,20 @@
                 <w:color w:val="333333"/>
               </w:rPr>
             </w:pPr>
+            <w:proofErr w:type="spellStart"/>
             <w:ins w:id="135" w:author="Gernot Starke" w:date="2012-06-08T16:58:00Z">
               <w:r>
                 <w:rPr>
                   <w:color w:val="333333"/>
                 </w:rPr>
-                <w:t>Veranwortlicher Ansprechpartner / Rolle</w:t>
+                <w:t>Veranwortlicher</w:t>
+              </w:r>
+              <w:proofErr w:type="spellEnd"/>
+              <w:r>
+                <w:rPr>
+                  <w:color w:val="333333"/>
+                </w:rPr>
+                <w:t xml:space="preserve"> Ansprechpartner / Rolle</w:t>
               </w:r>
             </w:ins>
           </w:p>
@@ -10863,6 +11158,7 @@
             <w:rFonts w:ascii="Arial" w:hAnsi="Arial" w:cs="Arial"/>
             <w:color w:val="333333"/>
           </w:rPr>
+          <w:lastRenderedPageBreak/>
           <w:t>  </w:t>
         </w:r>
         <w:r>
@@ -11021,7 +11317,6 @@
             <w:rFonts w:ascii="Arial" w:hAnsi="Arial" w:cs="Arial"/>
             <w:color w:val="333333"/>
           </w:rPr>
-          <w:lastRenderedPageBreak/>
           <w:t>   </w:t>
         </w:r>
         <w:r>
@@ -11127,9 +11422,14 @@
       <w:bookmarkEnd w:id="157"/>
       <w:ins w:id="158" w:author="Gernot Starke" w:date="2012-06-08T16:58:00Z">
         <w:r>
-          <w:t> Beteiligte Resourcen</w:t>
+          <w:t> Beteiligte </w:t>
+        </w:r>
+        <w:proofErr w:type="spellStart"/>
+        <w:r>
+          <w:t>Resourcen</w:t>
         </w:r>
       </w:ins>
+      <w:proofErr w:type="spellEnd"/>
     </w:p>
     <w:p>
       <w:pPr>
@@ -11613,6 +11913,7 @@
             <w:rFonts w:ascii="Arial" w:hAnsi="Arial" w:cs="Arial"/>
             <w:color w:val="333333"/>
           </w:rPr>
+          <w:lastRenderedPageBreak/>
           <w:t>  </w:t>
         </w:r>
         <w:r>
@@ -11746,7 +12047,6 @@
             <w:rFonts w:ascii="Arial" w:hAnsi="Arial" w:cs="Arial"/>
             <w:color w:val="333333"/>
           </w:rPr>
-          <w:lastRenderedPageBreak/>
           <w:t>Kosten der Nutzung</w:t>
         </w:r>
       </w:ins>
@@ -11896,12 +12196,69 @@
           <w:color w:val="333333"/>
         </w:rPr>
       </w:pPr>
+      <w:proofErr w:type="spellStart"/>
       <w:r>
         <w:rPr>
           <w:rFonts w:ascii="Arial" w:hAnsi="Arial" w:cs="Arial"/>
           <w:color w:val="333333"/>
         </w:rPr>
-        <w:t>FHServices ser = new FHServices();</w:t>
+        <w:t>FHServices</w:t>
+      </w:r>
+      <w:proofErr w:type="spellEnd"/>
+      <w:r>
+        <w:rPr>
+          <w:rFonts w:ascii="Arial" w:hAnsi="Arial" w:cs="Arial"/>
+          <w:color w:val="333333"/>
+        </w:rPr>
+        <w:t xml:space="preserve"> </w:t>
+      </w:r>
+      <w:proofErr w:type="spellStart"/>
+      <w:r>
+        <w:rPr>
+          <w:rFonts w:ascii="Arial" w:hAnsi="Arial" w:cs="Arial"/>
+          <w:color w:val="333333"/>
+        </w:rPr>
+        <w:t>ser</w:t>
+      </w:r>
+      <w:proofErr w:type="spellEnd"/>
+      <w:r>
+        <w:rPr>
+          <w:rFonts w:ascii="Arial" w:hAnsi="Arial" w:cs="Arial"/>
+          <w:color w:val="333333"/>
+        </w:rPr>
+        <w:t xml:space="preserve"> = </w:t>
+      </w:r>
+      <w:proofErr w:type="spellStart"/>
+      <w:r>
+        <w:rPr>
+          <w:rFonts w:ascii="Arial" w:hAnsi="Arial" w:cs="Arial"/>
+          <w:color w:val="333333"/>
+        </w:rPr>
+        <w:t>new</w:t>
+      </w:r>
+      <w:proofErr w:type="spellEnd"/>
+      <w:r>
+        <w:rPr>
+          <w:rFonts w:ascii="Arial" w:hAnsi="Arial" w:cs="Arial"/>
+          <w:color w:val="333333"/>
+        </w:rPr>
+        <w:t xml:space="preserve"> </w:t>
+      </w:r>
+      <w:proofErr w:type="spellStart"/>
+      <w:r>
+        <w:rPr>
+          <w:rFonts w:ascii="Arial" w:hAnsi="Arial" w:cs="Arial"/>
+          <w:color w:val="333333"/>
+        </w:rPr>
+        <w:t>FHServices</w:t>
+      </w:r>
+      <w:proofErr w:type="spellEnd"/>
+      <w:r>
+        <w:rPr>
+          <w:rFonts w:ascii="Arial" w:hAnsi="Arial" w:cs="Arial"/>
+          <w:color w:val="333333"/>
+        </w:rPr>
+        <w:t>();</w:t>
       </w:r>
     </w:p>
     <w:p>
@@ -11915,13 +12272,79 @@
           <w:lang w:val="en-US"/>
         </w:rPr>
       </w:pPr>
+      <w:proofErr w:type="spellStart"/>
+      <w:proofErr w:type="gramStart"/>
       <w:r>
         <w:rPr>
           <w:rFonts w:ascii="Arial" w:hAnsi="Arial" w:cs="Arial"/>
           <w:color w:val="333333"/>
           <w:lang w:val="en-US"/>
         </w:rPr>
-        <w:t>bool loginValid = ser.Login(&lt;Personalnummer&gt;);</w:t>
+        <w:t>bool</w:t>
+      </w:r>
+      <w:proofErr w:type="spellEnd"/>
+      <w:proofErr w:type="gramEnd"/>
+      <w:r>
+        <w:rPr>
+          <w:rFonts w:ascii="Arial" w:hAnsi="Arial" w:cs="Arial"/>
+          <w:color w:val="333333"/>
+          <w:lang w:val="en-US"/>
+        </w:rPr>
+        <w:t xml:space="preserve"> </w:t>
+      </w:r>
+      <w:proofErr w:type="spellStart"/>
+      <w:r>
+        <w:rPr>
+          <w:rFonts w:ascii="Arial" w:hAnsi="Arial" w:cs="Arial"/>
+          <w:color w:val="333333"/>
+          <w:lang w:val="en-US"/>
+        </w:rPr>
+        <w:t>loginValid</w:t>
+      </w:r>
+      <w:proofErr w:type="spellEnd"/>
+      <w:r>
+        <w:rPr>
+          <w:rFonts w:ascii="Arial" w:hAnsi="Arial" w:cs="Arial"/>
+          <w:color w:val="333333"/>
+          <w:lang w:val="en-US"/>
+        </w:rPr>
+        <w:t xml:space="preserve"> = </w:t>
+      </w:r>
+      <w:proofErr w:type="spellStart"/>
+      <w:r>
+        <w:rPr>
+          <w:rFonts w:ascii="Arial" w:hAnsi="Arial" w:cs="Arial"/>
+          <w:color w:val="333333"/>
+          <w:lang w:val="en-US"/>
+        </w:rPr>
+        <w:t>ser.Login</w:t>
+      </w:r>
+      <w:proofErr w:type="spellEnd"/>
+      <w:r>
+        <w:rPr>
+          <w:rFonts w:ascii="Arial" w:hAnsi="Arial" w:cs="Arial"/>
+          <w:color w:val="333333"/>
+          <w:lang w:val="en-US"/>
+        </w:rPr>
+        <w:t>(&lt;</w:t>
+      </w:r>
+      <w:proofErr w:type="spellStart"/>
+      <w:r>
+        <w:rPr>
+          <w:rFonts w:ascii="Arial" w:hAnsi="Arial" w:cs="Arial"/>
+          <w:color w:val="333333"/>
+          <w:lang w:val="en-US"/>
+        </w:rPr>
+        <w:t>Personalnummer</w:t>
+      </w:r>
+      <w:proofErr w:type="spellEnd"/>
+      <w:r>
+        <w:rPr>
+          <w:rFonts w:ascii="Arial" w:hAnsi="Arial" w:cs="Arial"/>
+          <w:color w:val="333333"/>
+          <w:lang w:val="en-US"/>
+        </w:rPr>
+        <w:t>&gt;);</w:t>
       </w:r>
     </w:p>
     <w:p>
@@ -11934,12 +12357,46 @@
           <w:color w:val="333333"/>
         </w:rPr>
       </w:pPr>
+      <w:proofErr w:type="spellStart"/>
       <w:r>
         <w:rPr>
           <w:rFonts w:ascii="Arial" w:hAnsi="Arial" w:cs="Arial"/>
           <w:color w:val="333333"/>
         </w:rPr>
-        <w:t>if (!loginValid)</w:t>
+        <w:t>if</w:t>
+      </w:r>
+      <w:proofErr w:type="spellEnd"/>
+      <w:r>
+        <w:rPr>
+          <w:rFonts w:ascii="Arial" w:hAnsi="Arial" w:cs="Arial"/>
+          <w:color w:val="333333"/>
+        </w:rPr>
+        <w:t xml:space="preserve"> (</w:t>
+      </w:r>
+      <w:proofErr w:type="gramStart"/>
+      <w:r>
+        <w:rPr>
+          <w:rFonts w:ascii="Arial" w:hAnsi="Arial" w:cs="Arial"/>
+          <w:color w:val="333333"/>
+        </w:rPr>
+        <w:t>!</w:t>
+      </w:r>
+      <w:proofErr w:type="spellStart"/>
+      <w:r>
+        <w:rPr>
+          <w:rFonts w:ascii="Arial" w:hAnsi="Arial" w:cs="Arial"/>
+          <w:color w:val="333333"/>
+        </w:rPr>
+        <w:t>loginValid</w:t>
+      </w:r>
+      <w:proofErr w:type="spellEnd"/>
+      <w:proofErr w:type="gramEnd"/>
+      <w:r>
+        <w:rPr>
+          <w:rFonts w:ascii="Arial" w:hAnsi="Arial" w:cs="Arial"/>
+          <w:color w:val="333333"/>
+        </w:rPr>
+        <w:t>)</w:t>
       </w:r>
     </w:p>
     <w:p>
@@ -11976,7 +12433,22 @@
           <w:color w:val="333333"/>
         </w:rPr>
         <w:tab/>
-        <w:t>Console.WriteLine(„Nicht berechtigt!“);</w:t>
+      </w:r>
+      <w:proofErr w:type="spellStart"/>
+      <w:r>
+        <w:rPr>
+          <w:rFonts w:ascii="Arial" w:hAnsi="Arial" w:cs="Arial"/>
+          <w:color w:val="333333"/>
+        </w:rPr>
+        <w:t>Console.WriteLine</w:t>
+      </w:r>
+      <w:proofErr w:type="spellEnd"/>
+      <w:r>
+        <w:rPr>
+          <w:rFonts w:ascii="Arial" w:hAnsi="Arial" w:cs="Arial"/>
+          <w:color w:val="333333"/>
+        </w:rPr>
+        <w:t>(„Nicht berechtigt!“);</w:t>
       </w:r>
     </w:p>
     <w:p>
@@ -11995,7 +12467,22 @@
           <w:color w:val="333333"/>
         </w:rPr>
         <w:tab/>
-        <w:t>return 255;</w:t>
+      </w:r>
+      <w:proofErr w:type="spellStart"/>
+      <w:r>
+        <w:rPr>
+          <w:rFonts w:ascii="Arial" w:hAnsi="Arial" w:cs="Arial"/>
+          <w:color w:val="333333"/>
+        </w:rPr>
+        <w:t>return</w:t>
+      </w:r>
+      <w:proofErr w:type="spellEnd"/>
+      <w:r>
+        <w:rPr>
+          <w:rFonts w:ascii="Arial" w:hAnsi="Arial" w:cs="Arial"/>
+          <w:color w:val="333333"/>
+        </w:rPr>
+        <w:t xml:space="preserve"> 255;</w:t>
       </w:r>
     </w:p>
     <w:p>
@@ -12014,6 +12501,1558 @@
           <w:color w:val="333333"/>
         </w:rPr>
         <w:t>}</w:t>
+      </w:r>
+    </w:p>
+    <w:p>
+      <w:pPr>
+        <w:pStyle w:val="Listenabsatz"/>
+        <w:numPr>
+          <w:ilvl w:val="2"/>
+          <w:numId w:val="1"/>
+        </w:numPr>
+      </w:pPr>
+      <w:r>
+        <w:t>Externe Schnittstelle 2</w:t>
+      </w:r>
+    </w:p>
+    <w:p>
+      <w:pPr>
+        <w:pStyle w:val="berschrift41"/>
+        <w:shd w:val="clear" w:color="auto" w:fill="FFFFFF"/>
+        <w:spacing w:before="288" w:after="72"/>
+        <w:ind w:left="425"/>
+        <w:rPr>
+          <w:rFonts w:cs="Arial"/>
+          <w:color w:val="000000"/>
+        </w:rPr>
+      </w:pPr>
+      <w:ins w:id="198" w:author="Gernot Starke" w:date="2012-06-08T16:58:00Z">
+        <w:r>
+          <w:rPr>
+            <w:rFonts w:cs="Arial"/>
+            <w:color w:val="000000"/>
+          </w:rPr>
+          <w:t>Identifikation der Schnittstelle</w:t>
+        </w:r>
+      </w:ins>
+    </w:p>
+    <w:tbl>
+      <w:tblPr>
+        <w:tblW w:w="0" w:type="auto"/>
+        <w:tblInd w:w="76" w:type="dxa"/>
+        <w:tblBorders>
+          <w:top w:val="single" w:sz="6" w:space="0" w:color="DDDDDD"/>
+          <w:left w:val="single" w:sz="6" w:space="0" w:color="DDDDDD"/>
+          <w:bottom w:val="single" w:sz="6" w:space="0" w:color="DDDDDD"/>
+          <w:right w:val="single" w:sz="6" w:space="0" w:color="DDDDDD"/>
+          <w:insideH w:val="single" w:sz="6" w:space="0" w:color="DDDDDD"/>
+          <w:insideV w:val="single" w:sz="6" w:space="0" w:color="DDDDDD"/>
+        </w:tblBorders>
+        <w:tblCellMar>
+          <w:top w:w="75" w:type="dxa"/>
+          <w:left w:w="65" w:type="dxa"/>
+          <w:bottom w:w="75" w:type="dxa"/>
+          <w:right w:w="105" w:type="dxa"/>
+        </w:tblCellMar>
+        <w:tblLook w:val="04A0" w:firstRow="1" w:lastRow="0" w:firstColumn="1" w:lastColumn="0" w:noHBand="0" w:noVBand="1"/>
+      </w:tblPr>
+      <w:tblGrid>
+        <w:gridCol w:w="5488"/>
+        <w:gridCol w:w="3580"/>
+      </w:tblGrid>
+      <w:tr>
+        <w:tc>
+          <w:tcPr>
+            <w:tcW w:w="5488" w:type="dxa"/>
+            <w:tcBorders>
+              <w:top w:val="single" w:sz="6" w:space="0" w:color="DDDDDD"/>
+              <w:left w:val="single" w:sz="6" w:space="0" w:color="DDDDDD"/>
+              <w:bottom w:val="single" w:sz="6" w:space="0" w:color="DDDDDD"/>
+              <w:right w:val="single" w:sz="6" w:space="0" w:color="DDDDDD"/>
+            </w:tcBorders>
+            <w:shd w:val="clear" w:color="auto" w:fill="FFFFFF"/>
+            <w:tcMar>
+              <w:left w:w="65" w:type="dxa"/>
+            </w:tcMar>
+          </w:tcPr>
+          <w:p>
+            <w:pPr>
+              <w:spacing w:line="260" w:lineRule="atLeast"/>
+              <w:rPr>
+                <w:color w:val="333333"/>
+              </w:rPr>
+            </w:pPr>
+            <w:ins w:id="199" w:author="Gernot Starke" w:date="2012-06-08T16:58:00Z">
+              <w:r>
+                <w:rPr>
+                  <w:color w:val="333333"/>
+                </w:rPr>
+                <w:t>Name / Bezeichnung der Schnittstelle</w:t>
+              </w:r>
+            </w:ins>
+          </w:p>
+        </w:tc>
+        <w:tc>
+          <w:tcPr>
+            <w:tcW w:w="3580" w:type="dxa"/>
+            <w:tcBorders>
+              <w:top w:val="single" w:sz="6" w:space="0" w:color="DDDDDD"/>
+              <w:left w:val="single" w:sz="6" w:space="0" w:color="DDDDDD"/>
+              <w:bottom w:val="single" w:sz="6" w:space="0" w:color="DDDDDD"/>
+              <w:right w:val="single" w:sz="6" w:space="0" w:color="DDDDDD"/>
+            </w:tcBorders>
+            <w:shd w:val="clear" w:color="auto" w:fill="FFFFFF"/>
+            <w:tcMar>
+              <w:left w:w="65" w:type="dxa"/>
+            </w:tcMar>
+          </w:tcPr>
+          <w:p>
+            <w:pPr>
+              <w:spacing w:line="260" w:lineRule="atLeast"/>
+              <w:rPr>
+                <w:rFonts w:ascii="Times" w:hAnsi="Times"/>
+                <w:color w:val="333333"/>
+                <w:lang w:val="de-AT"/>
+              </w:rPr>
+            </w:pPr>
+            <w:r>
+              <w:rPr>
+                <w:rFonts w:ascii="Times" w:hAnsi="Times"/>
+                <w:color w:val="333333"/>
+                <w:lang w:val="de-AT"/>
+              </w:rPr>
+              <w:t xml:space="preserve">Personalverwaltung der FH Wiener Neustadt für </w:t>
+            </w:r>
+            <w:r>
+              <w:rPr>
+                <w:rFonts w:ascii="Times" w:hAnsi="Times"/>
+                <w:color w:val="333333"/>
+                <w:lang w:val="de-AT"/>
+              </w:rPr>
+              <w:t>das Abfragen von Personaldaten</w:t>
+            </w:r>
+          </w:p>
+        </w:tc>
+      </w:tr>
+      <w:tr>
+        <w:tc>
+          <w:tcPr>
+            <w:tcW w:w="5488" w:type="dxa"/>
+            <w:tcBorders>
+              <w:top w:val="single" w:sz="6" w:space="0" w:color="DDDDDD"/>
+              <w:left w:val="single" w:sz="6" w:space="0" w:color="DDDDDD"/>
+              <w:bottom w:val="single" w:sz="6" w:space="0" w:color="DDDDDD"/>
+              <w:right w:val="single" w:sz="6" w:space="0" w:color="DDDDDD"/>
+            </w:tcBorders>
+            <w:shd w:val="clear" w:color="auto" w:fill="FFFFFF"/>
+            <w:tcMar>
+              <w:left w:w="65" w:type="dxa"/>
+            </w:tcMar>
+          </w:tcPr>
+          <w:p>
+            <w:pPr>
+              <w:spacing w:line="260" w:lineRule="atLeast"/>
+              <w:rPr>
+                <w:color w:val="333333"/>
+              </w:rPr>
+            </w:pPr>
+            <w:ins w:id="200" w:author="Gernot Starke" w:date="2012-06-08T16:58:00Z">
+              <w:r>
+                <w:rPr>
+                  <w:color w:val="333333"/>
+                </w:rPr>
+                <w:t>Version</w:t>
+              </w:r>
+            </w:ins>
+          </w:p>
+        </w:tc>
+        <w:tc>
+          <w:tcPr>
+            <w:tcW w:w="3580" w:type="dxa"/>
+            <w:tcBorders>
+              <w:top w:val="single" w:sz="6" w:space="0" w:color="DDDDDD"/>
+              <w:left w:val="single" w:sz="6" w:space="0" w:color="DDDDDD"/>
+              <w:bottom w:val="single" w:sz="6" w:space="0" w:color="DDDDDD"/>
+              <w:right w:val="single" w:sz="6" w:space="0" w:color="DDDDDD"/>
+            </w:tcBorders>
+            <w:shd w:val="clear" w:color="auto" w:fill="FFFFFF"/>
+            <w:tcMar>
+              <w:left w:w="65" w:type="dxa"/>
+            </w:tcMar>
+          </w:tcPr>
+          <w:p>
+            <w:pPr>
+              <w:spacing w:line="260" w:lineRule="atLeast"/>
+              <w:rPr>
+                <w:rFonts w:ascii="Times" w:hAnsi="Times"/>
+                <w:color w:val="333333"/>
+              </w:rPr>
+            </w:pPr>
+            <w:ins w:id="201" w:author="Gernot Starke" w:date="2012-06-08T16:58:00Z">
+              <w:r>
+                <w:rPr>
+                  <w:color w:val="333333"/>
+                </w:rPr>
+                <w:t> </w:t>
+              </w:r>
+            </w:ins>
+            <w:r>
+              <w:rPr>
+                <w:rFonts w:ascii="Times" w:hAnsi="Times"/>
+                <w:color w:val="333333"/>
+              </w:rPr>
+              <w:t>V2.3</w:t>
+            </w:r>
+          </w:p>
+        </w:tc>
+      </w:tr>
+      <w:tr>
+        <w:tc>
+          <w:tcPr>
+            <w:tcW w:w="5488" w:type="dxa"/>
+            <w:tcBorders>
+              <w:top w:val="single" w:sz="6" w:space="0" w:color="DDDDDD"/>
+              <w:left w:val="single" w:sz="6" w:space="0" w:color="DDDDDD"/>
+              <w:bottom w:val="single" w:sz="6" w:space="0" w:color="DDDDDD"/>
+              <w:right w:val="single" w:sz="6" w:space="0" w:color="DDDDDD"/>
+            </w:tcBorders>
+            <w:shd w:val="clear" w:color="auto" w:fill="FFFFFF"/>
+            <w:tcMar>
+              <w:left w:w="65" w:type="dxa"/>
+            </w:tcMar>
+          </w:tcPr>
+          <w:p>
+            <w:pPr>
+              <w:spacing w:line="260" w:lineRule="atLeast"/>
+              <w:rPr>
+                <w:color w:val="333333"/>
+              </w:rPr>
+            </w:pPr>
+            <w:ins w:id="202" w:author="Gernot Starke" w:date="2012-06-08T16:58:00Z">
+              <w:r>
+                <w:rPr>
+                  <w:color w:val="333333"/>
+                </w:rPr>
+                <w:t>Änderungen gegenüber Vorversion</w:t>
+              </w:r>
+            </w:ins>
+          </w:p>
+        </w:tc>
+        <w:tc>
+          <w:tcPr>
+            <w:tcW w:w="3580" w:type="dxa"/>
+            <w:tcBorders>
+              <w:top w:val="single" w:sz="6" w:space="0" w:color="DDDDDD"/>
+              <w:left w:val="single" w:sz="6" w:space="0" w:color="DDDDDD"/>
+              <w:bottom w:val="single" w:sz="6" w:space="0" w:color="DDDDDD"/>
+              <w:right w:val="single" w:sz="6" w:space="0" w:color="DDDDDD"/>
+            </w:tcBorders>
+            <w:shd w:val="clear" w:color="auto" w:fill="FFFFFF"/>
+            <w:tcMar>
+              <w:left w:w="65" w:type="dxa"/>
+            </w:tcMar>
+          </w:tcPr>
+          <w:p>
+            <w:pPr>
+              <w:spacing w:line="260" w:lineRule="atLeast"/>
+              <w:rPr>
+                <w:rFonts w:ascii="Times" w:hAnsi="Times"/>
+                <w:color w:val="333333"/>
+              </w:rPr>
+            </w:pPr>
+            <w:ins w:id="203" w:author="Gernot Starke" w:date="2012-06-08T16:58:00Z">
+              <w:r>
+                <w:rPr>
+                  <w:color w:val="333333"/>
+                </w:rPr>
+                <w:t> </w:t>
+              </w:r>
+            </w:ins>
+            <w:r>
+              <w:rPr>
+                <w:rFonts w:ascii="Times" w:hAnsi="Times"/>
+                <w:color w:val="333333"/>
+              </w:rPr>
+              <w:t>-</w:t>
+            </w:r>
+          </w:p>
+        </w:tc>
+      </w:tr>
+      <w:tr>
+        <w:tc>
+          <w:tcPr>
+            <w:tcW w:w="5488" w:type="dxa"/>
+            <w:tcBorders>
+              <w:top w:val="single" w:sz="6" w:space="0" w:color="DDDDDD"/>
+              <w:left w:val="single" w:sz="6" w:space="0" w:color="DDDDDD"/>
+              <w:bottom w:val="single" w:sz="6" w:space="0" w:color="DDDDDD"/>
+              <w:right w:val="single" w:sz="6" w:space="0" w:color="DDDDDD"/>
+            </w:tcBorders>
+            <w:shd w:val="clear" w:color="auto" w:fill="FFFFFF"/>
+            <w:tcMar>
+              <w:left w:w="65" w:type="dxa"/>
+            </w:tcMar>
+          </w:tcPr>
+          <w:p>
+            <w:pPr>
+              <w:spacing w:line="260" w:lineRule="atLeast"/>
+              <w:rPr>
+                <w:color w:val="333333"/>
+              </w:rPr>
+            </w:pPr>
+            <w:ins w:id="204" w:author="Gernot Starke" w:date="2012-06-08T16:58:00Z">
+              <w:r>
+                <w:rPr>
+                  <w:color w:val="333333"/>
+                </w:rPr>
+                <w:t>Wer hat geändert und warum?</w:t>
+              </w:r>
+            </w:ins>
+          </w:p>
+        </w:tc>
+        <w:tc>
+          <w:tcPr>
+            <w:tcW w:w="3580" w:type="dxa"/>
+            <w:tcBorders>
+              <w:top w:val="single" w:sz="6" w:space="0" w:color="DDDDDD"/>
+              <w:left w:val="single" w:sz="6" w:space="0" w:color="DDDDDD"/>
+              <w:bottom w:val="single" w:sz="6" w:space="0" w:color="DDDDDD"/>
+              <w:right w:val="single" w:sz="6" w:space="0" w:color="DDDDDD"/>
+            </w:tcBorders>
+            <w:shd w:val="clear" w:color="auto" w:fill="FFFFFF"/>
+            <w:tcMar>
+              <w:left w:w="65" w:type="dxa"/>
+            </w:tcMar>
+          </w:tcPr>
+          <w:p>
+            <w:pPr>
+              <w:spacing w:line="260" w:lineRule="atLeast"/>
+              <w:rPr>
+                <w:color w:val="333333"/>
+              </w:rPr>
+            </w:pPr>
+            <w:ins w:id="205" w:author="Gernot Starke" w:date="2012-06-08T16:58:00Z">
+              <w:r>
+                <w:rPr>
+                  <w:color w:val="333333"/>
+                </w:rPr>
+                <w:t> </w:t>
+              </w:r>
+            </w:ins>
+            <w:r>
+              <w:rPr>
+                <w:color w:val="333333"/>
+              </w:rPr>
+              <w:t>-</w:t>
+            </w:r>
+          </w:p>
+        </w:tc>
+      </w:tr>
+      <w:tr>
+        <w:tc>
+          <w:tcPr>
+            <w:tcW w:w="5488" w:type="dxa"/>
+            <w:tcBorders>
+              <w:top w:val="single" w:sz="6" w:space="0" w:color="DDDDDD"/>
+              <w:left w:val="single" w:sz="6" w:space="0" w:color="DDDDDD"/>
+              <w:bottom w:val="single" w:sz="6" w:space="0" w:color="DDDDDD"/>
+              <w:right w:val="single" w:sz="6" w:space="0" w:color="DDDDDD"/>
+            </w:tcBorders>
+            <w:shd w:val="clear" w:color="auto" w:fill="FFFFFF"/>
+            <w:tcMar>
+              <w:left w:w="65" w:type="dxa"/>
+            </w:tcMar>
+          </w:tcPr>
+          <w:p>
+            <w:pPr>
+              <w:spacing w:line="260" w:lineRule="atLeast"/>
+              <w:rPr>
+                <w:color w:val="333333"/>
+              </w:rPr>
+            </w:pPr>
+            <w:proofErr w:type="spellStart"/>
+            <w:ins w:id="206" w:author="Gernot Starke" w:date="2012-06-08T16:58:00Z">
+              <w:r>
+                <w:rPr>
+                  <w:color w:val="333333"/>
+                </w:rPr>
+                <w:lastRenderedPageBreak/>
+                <w:t>Veranwortlicher</w:t>
+              </w:r>
+              <w:proofErr w:type="spellEnd"/>
+              <w:r>
+                <w:rPr>
+                  <w:color w:val="333333"/>
+                </w:rPr>
+                <w:t xml:space="preserve"> Ansprechpartner / Rolle</w:t>
+              </w:r>
+            </w:ins>
+          </w:p>
+        </w:tc>
+        <w:tc>
+          <w:tcPr>
+            <w:tcW w:w="3580" w:type="dxa"/>
+            <w:tcBorders>
+              <w:top w:val="single" w:sz="6" w:space="0" w:color="DDDDDD"/>
+              <w:left w:val="single" w:sz="6" w:space="0" w:color="DDDDDD"/>
+              <w:bottom w:val="single" w:sz="6" w:space="0" w:color="DDDDDD"/>
+              <w:right w:val="single" w:sz="6" w:space="0" w:color="DDDDDD"/>
+            </w:tcBorders>
+            <w:shd w:val="clear" w:color="auto" w:fill="FFFFFF"/>
+            <w:tcMar>
+              <w:left w:w="65" w:type="dxa"/>
+            </w:tcMar>
+          </w:tcPr>
+          <w:p>
+            <w:pPr>
+              <w:spacing w:line="260" w:lineRule="atLeast"/>
+              <w:rPr>
+                <w:rFonts w:ascii="Times" w:hAnsi="Times"/>
+                <w:color w:val="333333"/>
+              </w:rPr>
+            </w:pPr>
+            <w:ins w:id="207" w:author="Gernot Starke" w:date="2012-06-08T16:58:00Z">
+              <w:r>
+                <w:rPr>
+                  <w:color w:val="333333"/>
+                </w:rPr>
+                <w:t> </w:t>
+              </w:r>
+            </w:ins>
+            <w:r>
+              <w:rPr>
+                <w:rFonts w:ascii="Times" w:hAnsi="Times"/>
+                <w:color w:val="333333"/>
+              </w:rPr>
+              <w:t>IT-Services</w:t>
+            </w:r>
+          </w:p>
+        </w:tc>
+      </w:tr>
+    </w:tbl>
+    <w:p>
+      <w:pPr>
+        <w:pStyle w:val="StandardWeb"/>
+        <w:shd w:val="clear" w:color="auto" w:fill="FFFFFF"/>
+        <w:spacing w:before="0" w:line="255" w:lineRule="atLeast"/>
+        <w:ind w:left="425"/>
+        <w:rPr>
+          <w:rStyle w:val="apple-tab-span"/>
+          <w:color w:val="333333"/>
+        </w:rPr>
+      </w:pPr>
+      <w:ins w:id="208" w:author="Gernot Starke" w:date="2012-06-08T16:58:00Z">
+        <w:r>
+          <w:rPr>
+            <w:rStyle w:val="apple-tab-span"/>
+            <w:color w:val="333333"/>
+          </w:rPr>
+          <w:t>  </w:t>
+        </w:r>
+      </w:ins>
+    </w:p>
+    <w:p>
+      <w:pPr>
+        <w:pStyle w:val="berschrift41"/>
+        <w:shd w:val="clear" w:color="auto" w:fill="FFFFFF"/>
+        <w:spacing w:before="288" w:after="72"/>
+        <w:rPr>
+          <w:rFonts w:cs="Arial"/>
+          <w:color w:val="000000"/>
+        </w:rPr>
+      </w:pPr>
+      <w:ins w:id="209" w:author="Gernot Starke" w:date="2012-06-08T16:58:00Z">
+        <w:r>
+          <w:rPr>
+            <w:rFonts w:cs="Arial"/>
+            <w:color w:val="000000"/>
+          </w:rPr>
+          <w:t>Fachlicher Kontext der Schnittstelle</w:t>
+        </w:r>
+      </w:ins>
+    </w:p>
+    <w:p>
+      <w:pPr>
+        <w:pStyle w:val="berschrift41"/>
+        <w:shd w:val="clear" w:color="auto" w:fill="FFFFFF"/>
+        <w:spacing w:before="288" w:after="72"/>
+        <w:rPr>
+          <w:rFonts w:cs="Arial"/>
+          <w:color w:val="000000"/>
+        </w:rPr>
+      </w:pPr>
+      <w:ins w:id="210" w:author="Gernot Starke" w:date="2012-06-08T16:58:00Z">
+        <w:r>
+          <w:rPr>
+            <w:rFonts w:cs="Arial"/>
+            <w:color w:val="000000"/>
+          </w:rPr>
+          <w:t>Fachliche Abläufe</w:t>
+        </w:r>
+      </w:ins>
+    </w:p>
+    <w:p>
+      <w:pPr>
+        <w:pStyle w:val="berschrift41"/>
+        <w:shd w:val="clear" w:color="auto" w:fill="FFFFFF"/>
+        <w:spacing w:before="288" w:after="72"/>
+        <w:rPr>
+          <w:rFonts w:cs="Arial"/>
+          <w:color w:val="000000"/>
+        </w:rPr>
+      </w:pPr>
+      <w:ins w:id="211" w:author="Gernot Starke" w:date="2012-06-08T16:58:00Z">
+        <w:r>
+          <w:rPr>
+            <w:rFonts w:cs="Arial"/>
+            <w:color w:val="000000"/>
+          </w:rPr>
+          <w:t>Fachliche Bedeutung der Daten</w:t>
+        </w:r>
+      </w:ins>
+    </w:p>
+    <w:p>
+      <w:pPr>
+        <w:pStyle w:val="StandardWeb"/>
+        <w:shd w:val="clear" w:color="auto" w:fill="FFFFFF"/>
+        <w:spacing w:before="0" w:line="255" w:lineRule="atLeast"/>
+        <w:rPr>
+          <w:color w:val="333333"/>
+        </w:rPr>
+      </w:pPr>
+      <w:r>
+        <w:rPr>
+          <w:color w:val="333333"/>
+        </w:rPr>
+        <w:t xml:space="preserve">Dient zur Identifikation </w:t>
+      </w:r>
+      <w:r>
+        <w:rPr>
+          <w:color w:val="333333"/>
+        </w:rPr>
+        <w:t>der Benutzerdaten</w:t>
+      </w:r>
+      <w:r>
+        <w:rPr>
+          <w:color w:val="333333"/>
+        </w:rPr>
+        <w:t>.</w:t>
+      </w:r>
+    </w:p>
+    <w:p>
+      <w:pPr>
+        <w:pStyle w:val="p3"/>
+        <w:shd w:val="clear" w:color="auto" w:fill="FFFFFF"/>
+        <w:spacing w:before="0" w:line="255" w:lineRule="atLeast"/>
+        <w:rPr>
+          <w:rFonts w:ascii="Arial" w:hAnsi="Arial" w:cs="Arial"/>
+          <w:color w:val="333333"/>
+        </w:rPr>
+      </w:pPr>
+      <w:ins w:id="212" w:author="Gernot Starke" w:date="2012-06-08T16:58:00Z">
+        <w:r>
+          <w:rPr>
+            <w:rStyle w:val="apple-tab-span"/>
+            <w:rFonts w:ascii="Arial" w:hAnsi="Arial" w:cs="Arial"/>
+            <w:color w:val="333333"/>
+          </w:rPr>
+          <w:t>  </w:t>
+        </w:r>
+        <w:r>
+          <w:rPr>
+            <w:rFonts w:ascii="Arial" w:hAnsi="Arial" w:cs="Arial"/>
+            <w:color w:val="333333"/>
+          </w:rPr>
+          <w:t>Technischer Kontext</w:t>
+        </w:r>
+      </w:ins>
+    </w:p>
+    <w:p>
+      <w:pPr>
+        <w:pStyle w:val="p3"/>
+        <w:shd w:val="clear" w:color="auto" w:fill="FFFFFF"/>
+        <w:spacing w:before="0" w:line="255" w:lineRule="atLeast"/>
+        <w:rPr>
+          <w:rFonts w:ascii="Arial" w:hAnsi="Arial" w:cs="Arial"/>
+          <w:color w:val="333333"/>
+        </w:rPr>
+      </w:pPr>
+      <w:ins w:id="213" w:author="Gernot Starke" w:date="2012-06-08T16:58:00Z">
+        <w:r>
+          <w:rPr>
+            <w:rStyle w:val="apple-tab-span"/>
+            <w:rFonts w:ascii="Arial" w:hAnsi="Arial" w:cs="Arial"/>
+            <w:color w:val="333333"/>
+          </w:rPr>
+          <w:t>  </w:t>
+        </w:r>
+        <w:r>
+          <w:rPr>
+            <w:rFonts w:ascii="Arial" w:hAnsi="Arial" w:cs="Arial"/>
+            <w:color w:val="333333"/>
+          </w:rPr>
+          <w:t>Form der Interaktion</w:t>
+        </w:r>
+      </w:ins>
+    </w:p>
+    <w:p>
+      <w:pPr>
+        <w:pStyle w:val="berschrift41"/>
+        <w:shd w:val="clear" w:color="auto" w:fill="FFFFFF"/>
+        <w:spacing w:before="288" w:after="72"/>
+      </w:pPr>
+      <w:ins w:id="214" w:author="Gernot Starke" w:date="2012-06-08T16:58:00Z">
+        <w:r>
+          <w:t> Anforderungen an die Schnittstelle</w:t>
+        </w:r>
+      </w:ins>
+    </w:p>
+    <w:p>
+      <w:pPr>
+        <w:pStyle w:val="berschrift41"/>
+        <w:shd w:val="clear" w:color="auto" w:fill="FFFFFF"/>
+        <w:spacing w:before="288" w:after="72"/>
+        <w:rPr>
+          <w:rFonts w:cs="Arial"/>
+          <w:color w:val="000000"/>
+        </w:rPr>
+      </w:pPr>
+      <w:ins w:id="215" w:author="Gernot Starke" w:date="2012-06-08T16:58:00Z">
+        <w:r>
+          <w:rPr>
+            <w:rStyle w:val="s2"/>
+            <w:rFonts w:cs="Arial"/>
+            <w:color w:val="000000"/>
+          </w:rPr>
+          <w:t> </w:t>
+        </w:r>
+        <w:r>
+          <w:rPr>
+            <w:rFonts w:cs="Arial"/>
+            <w:color w:val="000000"/>
+          </w:rPr>
+          <w:t>Sicherheitsanforderungen</w:t>
+        </w:r>
+      </w:ins>
+    </w:p>
+    <w:p>
+      <w:pPr>
+        <w:pStyle w:val="berschrift41"/>
+        <w:shd w:val="clear" w:color="auto" w:fill="FFFFFF"/>
+        <w:spacing w:before="288" w:after="72"/>
+        <w:rPr>
+          <w:rFonts w:cs="Arial"/>
+          <w:color w:val="000000"/>
+        </w:rPr>
+      </w:pPr>
+      <w:ins w:id="216" w:author="Gernot Starke" w:date="2012-06-08T16:58:00Z">
+        <w:r>
+          <w:rPr>
+            <w:rStyle w:val="apple-tab-span"/>
+            <w:rFonts w:cs="Arial"/>
+            <w:color w:val="000000"/>
+          </w:rPr>
+          <w:t> </w:t>
+        </w:r>
+        <w:r>
+          <w:rPr>
+            <w:rFonts w:cs="Arial"/>
+            <w:color w:val="000000"/>
+          </w:rPr>
+          <w:t>Mengengerüste</w:t>
+        </w:r>
+      </w:ins>
+    </w:p>
+    <w:p>
+      <w:pPr>
+        <w:pStyle w:val="p3"/>
+        <w:shd w:val="clear" w:color="auto" w:fill="FFFFFF"/>
+        <w:spacing w:before="0" w:line="255" w:lineRule="atLeast"/>
+        <w:rPr>
+          <w:rFonts w:ascii="Arial" w:hAnsi="Arial" w:cs="Arial"/>
+          <w:color w:val="333333"/>
+        </w:rPr>
+      </w:pPr>
+      <w:ins w:id="217" w:author="Gernot Starke" w:date="2012-06-08T16:58:00Z">
+        <w:r>
+          <w:rPr>
+            <w:rStyle w:val="apple-tab-span"/>
+            <w:rFonts w:ascii="Arial" w:hAnsi="Arial" w:cs="Arial"/>
+            <w:color w:val="333333"/>
+          </w:rPr>
+          <w:t>   </w:t>
+        </w:r>
+        <w:r>
+          <w:rPr>
+            <w:rFonts w:ascii="Arial" w:hAnsi="Arial" w:cs="Arial"/>
+            <w:color w:val="333333"/>
+          </w:rPr>
+          <w:t>Laufzeit</w:t>
+        </w:r>
+      </w:ins>
+    </w:p>
+    <w:p>
+      <w:pPr>
+        <w:pStyle w:val="p3"/>
+        <w:shd w:val="clear" w:color="auto" w:fill="FFFFFF"/>
+        <w:spacing w:before="0" w:line="255" w:lineRule="atLeast"/>
+        <w:rPr>
+          <w:rFonts w:ascii="Arial" w:hAnsi="Arial" w:cs="Arial"/>
+          <w:color w:val="333333"/>
+        </w:rPr>
+      </w:pPr>
+      <w:ins w:id="218" w:author="Gernot Starke" w:date="2012-06-08T16:58:00Z">
+        <w:r>
+          <w:rPr>
+            <w:rStyle w:val="apple-tab-span"/>
+            <w:rFonts w:ascii="Arial" w:hAnsi="Arial" w:cs="Arial"/>
+            <w:color w:val="333333"/>
+          </w:rPr>
+          <w:t>   </w:t>
+        </w:r>
+        <w:r>
+          <w:rPr>
+            <w:rFonts w:ascii="Arial" w:hAnsi="Arial" w:cs="Arial"/>
+            <w:color w:val="333333"/>
+          </w:rPr>
+          <w:t>Durchsatz / Datenvolumen</w:t>
+        </w:r>
+      </w:ins>
+    </w:p>
+    <w:p>
+      <w:pPr>
+        <w:pStyle w:val="p3"/>
+        <w:shd w:val="clear" w:color="auto" w:fill="FFFFFF"/>
+        <w:spacing w:before="0" w:line="255" w:lineRule="atLeast"/>
+        <w:rPr>
+          <w:rFonts w:ascii="Arial" w:hAnsi="Arial" w:cs="Arial"/>
+          <w:color w:val="333333"/>
+        </w:rPr>
+      </w:pPr>
+      <w:ins w:id="219" w:author="Gernot Starke" w:date="2012-06-08T16:58:00Z">
+        <w:r>
+          <w:rPr>
+            <w:rStyle w:val="apple-tab-span"/>
+            <w:rFonts w:ascii="Arial" w:hAnsi="Arial" w:cs="Arial"/>
+            <w:color w:val="333333"/>
+          </w:rPr>
+          <w:t>  </w:t>
+        </w:r>
+        <w:r>
+          <w:rPr>
+            <w:rFonts w:ascii="Arial" w:hAnsi="Arial" w:cs="Arial"/>
+            <w:color w:val="333333"/>
+          </w:rPr>
+          <w:t>Verfügbarkeit</w:t>
+        </w:r>
+      </w:ins>
+    </w:p>
+    <w:p>
+      <w:pPr>
+        <w:pStyle w:val="p3"/>
+        <w:shd w:val="clear" w:color="auto" w:fill="FFFFFF"/>
+        <w:spacing w:before="0" w:line="255" w:lineRule="atLeast"/>
+        <w:rPr>
+          <w:rFonts w:ascii="Arial" w:hAnsi="Arial" w:cs="Arial"/>
+          <w:color w:val="333333"/>
+        </w:rPr>
+      </w:pPr>
+      <w:ins w:id="220" w:author="Gernot Starke" w:date="2012-06-08T16:58:00Z">
+        <w:r>
+          <w:rPr>
+            <w:rStyle w:val="apple-tab-span"/>
+            <w:rFonts w:ascii="Arial" w:hAnsi="Arial" w:cs="Arial"/>
+            <w:color w:val="333333"/>
+          </w:rPr>
+          <w:t>  </w:t>
+        </w:r>
+        <w:r>
+          <w:rPr>
+            <w:rFonts w:ascii="Arial" w:hAnsi="Arial" w:cs="Arial"/>
+            <w:color w:val="333333"/>
+          </w:rPr>
+          <w:t>Protokollierung</w:t>
+        </w:r>
+      </w:ins>
+    </w:p>
+    <w:p>
+      <w:pPr>
+        <w:pStyle w:val="p3"/>
+        <w:shd w:val="clear" w:color="auto" w:fill="FFFFFF"/>
+        <w:spacing w:before="0" w:line="255" w:lineRule="atLeast"/>
+        <w:rPr>
+          <w:rFonts w:ascii="Arial" w:hAnsi="Arial" w:cs="Arial"/>
+          <w:color w:val="333333"/>
+        </w:rPr>
+      </w:pPr>
+      <w:ins w:id="221" w:author="Gernot Starke" w:date="2012-06-08T16:58:00Z">
+        <w:r>
+          <w:rPr>
+            <w:rStyle w:val="apple-tab-span"/>
+            <w:rFonts w:ascii="Arial" w:hAnsi="Arial" w:cs="Arial"/>
+            <w:color w:val="333333"/>
+          </w:rPr>
+          <w:t>  </w:t>
+        </w:r>
+        <w:r>
+          <w:rPr>
+            <w:rFonts w:ascii="Arial" w:hAnsi="Arial" w:cs="Arial"/>
+            <w:color w:val="333333"/>
+          </w:rPr>
+          <w:t>Archivierung</w:t>
+        </w:r>
+      </w:ins>
+    </w:p>
+    <w:p>
+      <w:pPr>
+        <w:pStyle w:val="berschrift41"/>
+        <w:shd w:val="clear" w:color="auto" w:fill="FFFFFF"/>
+        <w:spacing w:before="288" w:after="72"/>
+      </w:pPr>
+      <w:ins w:id="222" w:author="Gernot Starke" w:date="2012-06-08T16:58:00Z">
+        <w:r>
+          <w:t> Beteiligte </w:t>
+        </w:r>
+        <w:proofErr w:type="spellStart"/>
+        <w:r>
+          <w:t>Resourcen</w:t>
+        </w:r>
+      </w:ins>
+      <w:proofErr w:type="spellEnd"/>
+    </w:p>
+    <w:p>
+      <w:pPr>
+        <w:pStyle w:val="berschrift41"/>
+        <w:shd w:val="clear" w:color="auto" w:fill="FFFFFF"/>
+        <w:spacing w:before="288" w:after="72"/>
+        <w:rPr>
+          <w:rFonts w:cs="Arial"/>
+          <w:color w:val="000000"/>
+        </w:rPr>
+      </w:pPr>
+      <w:ins w:id="223" w:author="Gernot Starke" w:date="2012-06-08T16:58:00Z">
+        <w:r>
+          <w:rPr>
+            <w:rStyle w:val="s2"/>
+            <w:rFonts w:cs="Arial"/>
+            <w:color w:val="000000"/>
+          </w:rPr>
+          <w:t> </w:t>
+        </w:r>
+        <w:r>
+          <w:rPr>
+            <w:rFonts w:cs="Arial"/>
+            <w:color w:val="000000"/>
+          </w:rPr>
+          <w:t>Syntax: Daten und Formate</w:t>
+        </w:r>
+      </w:ins>
+    </w:p>
+    <w:p>
+      <w:pPr>
+        <w:pStyle w:val="p3"/>
+        <w:shd w:val="clear" w:color="auto" w:fill="FFFFFF"/>
+        <w:spacing w:before="0" w:line="255" w:lineRule="atLeast"/>
+        <w:rPr>
+          <w:rFonts w:ascii="Arial" w:hAnsi="Arial" w:cs="Arial"/>
+          <w:color w:val="333333"/>
+        </w:rPr>
+      </w:pPr>
+      <w:ins w:id="224" w:author="Gernot Starke" w:date="2012-06-08T16:58:00Z">
+        <w:r>
+          <w:rPr>
+            <w:rStyle w:val="apple-tab-span"/>
+            <w:rFonts w:ascii="Arial" w:hAnsi="Arial" w:cs="Arial"/>
+            <w:color w:val="333333"/>
+          </w:rPr>
+          <w:t>   </w:t>
+        </w:r>
+        <w:r>
+          <w:rPr>
+            <w:rFonts w:ascii="Arial" w:hAnsi="Arial" w:cs="Arial"/>
+            <w:color w:val="333333"/>
+          </w:rPr>
+          <w:t>Datenformate</w:t>
+        </w:r>
+      </w:ins>
+      <w:r>
+        <w:rPr>
+          <w:rFonts w:ascii="Arial" w:hAnsi="Arial" w:cs="Arial"/>
+          <w:color w:val="333333"/>
+        </w:rPr>
+        <w:t>: -</w:t>
+      </w:r>
+    </w:p>
+    <w:p>
+      <w:pPr>
+        <w:pStyle w:val="p3"/>
+        <w:shd w:val="clear" w:color="auto" w:fill="FFFFFF"/>
+        <w:spacing w:before="0" w:line="255" w:lineRule="atLeast"/>
+        <w:rPr>
+          <w:rFonts w:ascii="Arial" w:hAnsi="Arial" w:cs="Arial"/>
+          <w:color w:val="333333"/>
+        </w:rPr>
+      </w:pPr>
+      <w:ins w:id="225" w:author="Gernot Starke" w:date="2012-06-08T16:58:00Z">
+        <w:r>
+          <w:rPr>
+            <w:rStyle w:val="apple-tab-span"/>
+            <w:rFonts w:ascii="Arial" w:hAnsi="Arial" w:cs="Arial"/>
+            <w:color w:val="333333"/>
+          </w:rPr>
+          <w:t>   </w:t>
+        </w:r>
+        <w:r>
+          <w:rPr>
+            <w:rFonts w:ascii="Arial" w:hAnsi="Arial" w:cs="Arial"/>
+            <w:color w:val="333333"/>
+          </w:rPr>
+          <w:t>Gültigkeits- und Plausibilitätsregeln</w:t>
+        </w:r>
+      </w:ins>
+    </w:p>
+    <w:p>
+      <w:pPr>
+        <w:pStyle w:val="p3"/>
+        <w:shd w:val="clear" w:color="auto" w:fill="FFFFFF"/>
+        <w:spacing w:before="0" w:line="255" w:lineRule="atLeast"/>
+        <w:rPr>
+          <w:rFonts w:ascii="Arial" w:hAnsi="Arial" w:cs="Arial"/>
+          <w:color w:val="333333"/>
+        </w:rPr>
+      </w:pPr>
+      <w:ins w:id="226" w:author="Gernot Starke" w:date="2012-06-08T16:58:00Z">
+        <w:r>
+          <w:rPr>
+            <w:rStyle w:val="apple-tab-span"/>
+            <w:rFonts w:ascii="Arial" w:hAnsi="Arial" w:cs="Arial"/>
+            <w:color w:val="333333"/>
+          </w:rPr>
+          <w:t>   </w:t>
+        </w:r>
+        <w:r>
+          <w:rPr>
+            <w:rFonts w:ascii="Arial" w:hAnsi="Arial" w:cs="Arial"/>
+            <w:color w:val="333333"/>
+          </w:rPr>
+          <w:t>Codierung, Zeichensätze</w:t>
+        </w:r>
+      </w:ins>
+      <w:r>
+        <w:rPr>
+          <w:rFonts w:ascii="Arial" w:hAnsi="Arial" w:cs="Arial"/>
+          <w:color w:val="333333"/>
+        </w:rPr>
+        <w:t>: UTF-16</w:t>
+      </w:r>
+    </w:p>
+    <w:p>
+      <w:pPr>
+        <w:pStyle w:val="p3"/>
+        <w:shd w:val="clear" w:color="auto" w:fill="FFFFFF"/>
+        <w:spacing w:before="0" w:line="255" w:lineRule="atLeast"/>
+        <w:rPr>
+          <w:rFonts w:ascii="Arial" w:hAnsi="Arial" w:cs="Arial"/>
+          <w:color w:val="333333"/>
+        </w:rPr>
+      </w:pPr>
+      <w:ins w:id="227" w:author="Gernot Starke" w:date="2012-06-08T16:58:00Z">
+        <w:r>
+          <w:rPr>
+            <w:rStyle w:val="apple-tab-span"/>
+            <w:rFonts w:ascii="Arial" w:hAnsi="Arial" w:cs="Arial"/>
+            <w:color w:val="333333"/>
+          </w:rPr>
+          <w:t>   </w:t>
+        </w:r>
+        <w:r>
+          <w:rPr>
+            <w:rFonts w:ascii="Arial" w:hAnsi="Arial" w:cs="Arial"/>
+            <w:color w:val="333333"/>
+          </w:rPr>
+          <w:t>Konfigurationsdaten</w:t>
+        </w:r>
+      </w:ins>
+      <w:r>
+        <w:rPr>
+          <w:rFonts w:ascii="Arial" w:hAnsi="Arial" w:cs="Arial"/>
+          <w:color w:val="333333"/>
+        </w:rPr>
+        <w:t>: &lt;Zugangsdaten FH Personalverwaltung&gt;</w:t>
+      </w:r>
+    </w:p>
+    <w:p>
+      <w:pPr>
+        <w:pStyle w:val="berschrift41"/>
+        <w:shd w:val="clear" w:color="auto" w:fill="FFFFFF"/>
+        <w:spacing w:before="288" w:after="72"/>
+        <w:rPr>
+          <w:rFonts w:cs="Arial"/>
+          <w:color w:val="000000"/>
+        </w:rPr>
+      </w:pPr>
+      <w:ins w:id="228" w:author="Gernot Starke" w:date="2012-06-08T16:58:00Z">
+        <w:r>
+          <w:rPr>
+            <w:rStyle w:val="apple-tab-span"/>
+            <w:rFonts w:cs="Arial"/>
+            <w:color w:val="000000"/>
+          </w:rPr>
+          <w:t> </w:t>
+        </w:r>
+        <w:r>
+          <w:rPr>
+            <w:rFonts w:cs="Arial"/>
+            <w:color w:val="000000"/>
+          </w:rPr>
+          <w:t>Syntax: Methoden/Funktionen</w:t>
+        </w:r>
+      </w:ins>
+    </w:p>
+    <w:p>
+      <w:pPr>
+        <w:pStyle w:val="p3"/>
+        <w:shd w:val="clear" w:color="auto" w:fill="FFFFFF"/>
+        <w:spacing w:before="0" w:line="255" w:lineRule="atLeast"/>
+        <w:rPr>
+          <w:rFonts w:ascii="Arial" w:hAnsi="Arial" w:cs="Arial"/>
+          <w:color w:val="333333"/>
+        </w:rPr>
+      </w:pPr>
+      <w:ins w:id="229" w:author="Gernot Starke" w:date="2012-06-08T16:58:00Z">
+        <w:r>
+          <w:rPr>
+            <w:rStyle w:val="apple-tab-span"/>
+            <w:rFonts w:ascii="Arial" w:hAnsi="Arial" w:cs="Arial"/>
+            <w:color w:val="333333"/>
+          </w:rPr>
+          <w:t>  </w:t>
+        </w:r>
+        <w:r>
+          <w:rPr>
+            <w:rFonts w:ascii="Arial" w:hAnsi="Arial" w:cs="Arial"/>
+            <w:color w:val="333333"/>
+          </w:rPr>
+          <w:t>Prüfdaten</w:t>
+        </w:r>
+      </w:ins>
+    </w:p>
+    <w:p>
+      <w:pPr>
+        <w:pStyle w:val="berschrift41"/>
+        <w:shd w:val="clear" w:color="auto" w:fill="FFFFFF"/>
+        <w:spacing w:before="288" w:after="72"/>
+        <w:rPr>
+          <w:rStyle w:val="Fett"/>
+          <w:rFonts w:cs="Arial"/>
+          <w:b w:val="0"/>
+          <w:bCs w:val="0"/>
+          <w:color w:val="000000"/>
+        </w:rPr>
+      </w:pPr>
+      <w:ins w:id="230" w:author="Gernot Starke" w:date="2012-06-08T16:58:00Z">
+        <w:r>
+          <w:rPr>
+            <w:rStyle w:val="s3"/>
+            <w:rFonts w:cs="Arial"/>
+            <w:color w:val="000000"/>
+          </w:rPr>
+          <w:t> </w:t>
+        </w:r>
+        <w:r>
+          <w:rPr>
+            <w:rStyle w:val="Fett"/>
+            <w:rFonts w:cs="Arial"/>
+            <w:b w:val="0"/>
+            <w:bCs w:val="0"/>
+            <w:color w:val="000000"/>
+          </w:rPr>
+          <w:t>Ablauf der Schnittstelle</w:t>
+        </w:r>
+      </w:ins>
+    </w:p>
+    <w:p>
+      <w:pPr>
+        <w:pStyle w:val="StandardWeb"/>
+        <w:shd w:val="clear" w:color="auto" w:fill="FFFFFF"/>
+        <w:spacing w:before="0" w:line="255" w:lineRule="atLeast"/>
+        <w:rPr>
+          <w:color w:val="333333"/>
+        </w:rPr>
+      </w:pPr>
+      <w:ins w:id="231" w:author="Gernot Starke" w:date="2012-06-08T16:58:00Z">
+        <w:r>
+          <w:rPr>
+            <w:color w:val="333333"/>
+          </w:rPr>
+          <w:t>fachliche oder technischer Ablauf</w:t>
+        </w:r>
+      </w:ins>
+    </w:p>
+    <w:p>
+      <w:pPr>
+        <w:pStyle w:val="berschrift41"/>
+        <w:shd w:val="clear" w:color="auto" w:fill="FFFFFF"/>
+        <w:spacing w:before="288" w:after="72"/>
+      </w:pPr>
+      <w:ins w:id="232" w:author="Gernot Starke" w:date="2012-06-08T16:58:00Z">
+        <w:r>
+          <w:t>Semantik</w:t>
+        </w:r>
+      </w:ins>
+    </w:p>
+    <w:p>
+      <w:pPr>
+        <w:pStyle w:val="p3"/>
+        <w:shd w:val="clear" w:color="auto" w:fill="FFFFFF"/>
+        <w:spacing w:before="0" w:line="255" w:lineRule="atLeast"/>
+        <w:rPr>
+          <w:rFonts w:ascii="Arial" w:hAnsi="Arial" w:cs="Arial"/>
+          <w:color w:val="333333"/>
+        </w:rPr>
+      </w:pPr>
+      <w:ins w:id="233" w:author="Gernot Starke" w:date="2012-06-08T16:58:00Z">
+        <w:r>
+          <w:rPr>
+            <w:rStyle w:val="s2"/>
+            <w:rFonts w:ascii="Arial" w:hAnsi="Arial" w:cs="Arial"/>
+            <w:color w:val="333333"/>
+          </w:rPr>
+          <w:t> </w:t>
+        </w:r>
+        <w:r>
+          <w:rPr>
+            <w:rFonts w:ascii="Arial" w:hAnsi="Arial" w:cs="Arial"/>
+            <w:color w:val="333333"/>
+          </w:rPr>
+          <w:t>Nebenwirkungen, Konsequenzen</w:t>
+        </w:r>
+      </w:ins>
+    </w:p>
+    <w:p>
+      <w:pPr>
+        <w:pStyle w:val="berschrift41"/>
+        <w:shd w:val="clear" w:color="auto" w:fill="FFFFFF"/>
+        <w:spacing w:before="288" w:after="72"/>
+        <w:rPr>
+          <w:rFonts w:cs="Arial"/>
+          <w:color w:val="000000"/>
+        </w:rPr>
+      </w:pPr>
+      <w:ins w:id="234" w:author="Gernot Starke" w:date="2012-06-08T16:58:00Z">
+        <w:r>
+          <w:rPr>
+            <w:rFonts w:cs="Arial"/>
+            <w:color w:val="000000"/>
+          </w:rPr>
+          <w:lastRenderedPageBreak/>
+          <w:t>Technische Infrastruktur</w:t>
+        </w:r>
+      </w:ins>
+    </w:p>
+    <w:p>
+      <w:pPr>
+        <w:pStyle w:val="p3"/>
+        <w:shd w:val="clear" w:color="auto" w:fill="FFFFFF"/>
+        <w:spacing w:before="0" w:line="255" w:lineRule="atLeast"/>
+        <w:rPr>
+          <w:rFonts w:ascii="Arial" w:hAnsi="Arial" w:cs="Arial"/>
+          <w:color w:val="333333"/>
+        </w:rPr>
+      </w:pPr>
+      <w:ins w:id="235" w:author="Gernot Starke" w:date="2012-06-08T16:58:00Z">
+        <w:r>
+          <w:rPr>
+            <w:rStyle w:val="s2"/>
+            <w:rFonts w:ascii="Arial" w:hAnsi="Arial" w:cs="Arial"/>
+            <w:color w:val="333333"/>
+          </w:rPr>
+          <w:t> </w:t>
+        </w:r>
+        <w:r>
+          <w:rPr>
+            <w:rFonts w:ascii="Arial" w:hAnsi="Arial" w:cs="Arial"/>
+            <w:color w:val="333333"/>
+          </w:rPr>
+          <w:t>Technische Protokolle</w:t>
+        </w:r>
+      </w:ins>
+    </w:p>
+    <w:p>
+      <w:pPr>
+        <w:pStyle w:val="berschrift41"/>
+        <w:shd w:val="clear" w:color="auto" w:fill="FFFFFF"/>
+        <w:spacing w:before="288" w:after="72"/>
+      </w:pPr>
+      <w:ins w:id="236" w:author="Gernot Starke" w:date="2012-06-08T16:58:00Z">
+        <w:r>
+          <w:t>Fehler- und Ausnahmebehandlung</w:t>
+        </w:r>
+      </w:ins>
+    </w:p>
+    <w:p>
+      <w:pPr>
+        <w:pStyle w:val="berschrift41"/>
+        <w:shd w:val="clear" w:color="auto" w:fill="FFFFFF"/>
+        <w:spacing w:before="288" w:after="72"/>
+      </w:pPr>
+      <w:ins w:id="237" w:author="Gernot Starke" w:date="2012-06-08T16:58:00Z">
+        <w:r>
+          <w:t>Einschränkungen und Voraussetzungen</w:t>
+        </w:r>
+      </w:ins>
+    </w:p>
+    <w:p>
+      <w:pPr>
+        <w:pStyle w:val="p3"/>
+        <w:shd w:val="clear" w:color="auto" w:fill="FFFFFF"/>
+        <w:spacing w:before="0" w:line="255" w:lineRule="atLeast"/>
+        <w:rPr>
+          <w:rFonts w:ascii="Arial" w:hAnsi="Arial" w:cs="Arial"/>
+          <w:color w:val="333333"/>
+        </w:rPr>
+      </w:pPr>
+      <w:ins w:id="238" w:author="Gernot Starke" w:date="2012-06-08T16:58:00Z">
+        <w:r>
+          <w:rPr>
+            <w:rStyle w:val="s2"/>
+            <w:rFonts w:ascii="Arial" w:hAnsi="Arial" w:cs="Arial"/>
+            <w:color w:val="333333"/>
+          </w:rPr>
+          <w:t> </w:t>
+        </w:r>
+        <w:r>
+          <w:rPr>
+            <w:rFonts w:ascii="Arial" w:hAnsi="Arial" w:cs="Arial"/>
+            <w:color w:val="333333"/>
+          </w:rPr>
+          <w:t>Berechtigungen</w:t>
+        </w:r>
+      </w:ins>
+      <w:r>
+        <w:rPr>
+          <w:rFonts w:ascii="Arial" w:hAnsi="Arial" w:cs="Arial"/>
+          <w:color w:val="333333"/>
+        </w:rPr>
+        <w:t>: Login, Username</w:t>
+      </w:r>
+    </w:p>
+    <w:p>
+      <w:pPr>
+        <w:pStyle w:val="p3"/>
+        <w:shd w:val="clear" w:color="auto" w:fill="FFFFFF"/>
+        <w:spacing w:before="0" w:line="255" w:lineRule="atLeast"/>
+        <w:rPr>
+          <w:rFonts w:ascii="Arial" w:hAnsi="Arial" w:cs="Arial"/>
+          <w:color w:val="333333"/>
+        </w:rPr>
+      </w:pPr>
+      <w:ins w:id="239" w:author="Gernot Starke" w:date="2012-06-08T16:58:00Z">
+        <w:r>
+          <w:rPr>
+            <w:rStyle w:val="apple-tab-span"/>
+            <w:rFonts w:ascii="Arial" w:hAnsi="Arial" w:cs="Arial"/>
+            <w:color w:val="333333"/>
+          </w:rPr>
+          <w:t>  </w:t>
+        </w:r>
+        <w:r>
+          <w:rPr>
+            <w:rFonts w:ascii="Arial" w:hAnsi="Arial" w:cs="Arial"/>
+            <w:color w:val="333333"/>
+          </w:rPr>
+          <w:t>Zeitliche Einschränkungen</w:t>
+        </w:r>
+      </w:ins>
+      <w:r>
+        <w:rPr>
+          <w:rFonts w:ascii="Arial" w:hAnsi="Arial" w:cs="Arial"/>
+          <w:color w:val="333333"/>
+        </w:rPr>
+        <w:t>: keine</w:t>
+      </w:r>
+    </w:p>
+    <w:p>
+      <w:pPr>
+        <w:pStyle w:val="p3"/>
+        <w:shd w:val="clear" w:color="auto" w:fill="FFFFFF"/>
+        <w:spacing w:before="0" w:line="255" w:lineRule="atLeast"/>
+        <w:rPr>
+          <w:rFonts w:ascii="Arial" w:hAnsi="Arial" w:cs="Arial"/>
+          <w:color w:val="333333"/>
+        </w:rPr>
+      </w:pPr>
+      <w:ins w:id="240" w:author="Gernot Starke" w:date="2012-06-08T16:58:00Z">
+        <w:r>
+          <w:rPr>
+            <w:rStyle w:val="apple-tab-span"/>
+            <w:rFonts w:ascii="Arial" w:hAnsi="Arial" w:cs="Arial"/>
+            <w:color w:val="333333"/>
+          </w:rPr>
+          <w:t>  </w:t>
+        </w:r>
+        <w:r>
+          <w:rPr>
+            <w:rFonts w:ascii="Arial" w:hAnsi="Arial" w:cs="Arial"/>
+            <w:color w:val="333333"/>
+          </w:rPr>
+          <w:t>Parallele Benutzung</w:t>
+        </w:r>
+      </w:ins>
+      <w:r>
+        <w:rPr>
+          <w:rFonts w:ascii="Arial" w:hAnsi="Arial" w:cs="Arial"/>
+          <w:color w:val="333333"/>
+        </w:rPr>
+        <w:t>: ja</w:t>
+      </w:r>
+    </w:p>
+    <w:p>
+      <w:pPr>
+        <w:pStyle w:val="p3"/>
+        <w:shd w:val="clear" w:color="auto" w:fill="FFFFFF"/>
+        <w:spacing w:before="0" w:line="255" w:lineRule="atLeast"/>
+        <w:rPr>
+          <w:rFonts w:ascii="Arial" w:hAnsi="Arial" w:cs="Arial"/>
+          <w:color w:val="333333"/>
+        </w:rPr>
+      </w:pPr>
+      <w:ins w:id="241" w:author="Gernot Starke" w:date="2012-06-08T16:58:00Z">
+        <w:r>
+          <w:rPr>
+            <w:rStyle w:val="apple-tab-span"/>
+            <w:rFonts w:ascii="Arial" w:hAnsi="Arial" w:cs="Arial"/>
+            <w:color w:val="333333"/>
+          </w:rPr>
+          <w:t>  </w:t>
+        </w:r>
+        <w:r>
+          <w:rPr>
+            <w:rFonts w:ascii="Arial" w:hAnsi="Arial" w:cs="Arial"/>
+            <w:color w:val="333333"/>
+          </w:rPr>
+          <w:t>Voraussetzungen zur Nutzung</w:t>
+        </w:r>
+      </w:ins>
+      <w:r>
+        <w:rPr>
+          <w:rFonts w:ascii="Arial" w:hAnsi="Arial" w:cs="Arial"/>
+          <w:color w:val="333333"/>
+        </w:rPr>
+        <w:t>: Online</w:t>
+      </w:r>
+    </w:p>
+    <w:p>
+      <w:pPr>
+        <w:pStyle w:val="berschrift41"/>
+        <w:shd w:val="clear" w:color="auto" w:fill="FFFFFF"/>
+        <w:spacing w:before="288" w:after="72"/>
+      </w:pPr>
+      <w:ins w:id="242" w:author="Gernot Starke" w:date="2012-06-08T16:58:00Z">
+        <w:r>
+          <w:t>Betrieb der Schnittstelle</w:t>
+        </w:r>
+      </w:ins>
+    </w:p>
+    <w:p>
+      <w:pPr>
+        <w:pStyle w:val="StandardWeb"/>
+        <w:shd w:val="clear" w:color="auto" w:fill="FFFFFF"/>
+        <w:spacing w:before="0" w:line="255" w:lineRule="atLeast"/>
+        <w:rPr>
+          <w:color w:val="333333"/>
+        </w:rPr>
+      </w:pPr>
+      <w:r>
+        <w:rPr>
+          <w:color w:val="333333"/>
+        </w:rPr>
+        <w:t>IT-Services</w:t>
+      </w:r>
+    </w:p>
+    <w:p>
+      <w:pPr>
+        <w:pStyle w:val="berschrift41"/>
+        <w:shd w:val="clear" w:color="auto" w:fill="FFFFFF"/>
+        <w:spacing w:before="288" w:after="72"/>
+      </w:pPr>
+      <w:ins w:id="243" w:author="Gernot Starke" w:date="2012-06-08T16:58:00Z">
+        <w:r>
+          <w:t>Metainformationen der Schnittstelle</w:t>
+        </w:r>
+      </w:ins>
+    </w:p>
+    <w:p>
+      <w:pPr>
+        <w:pStyle w:val="p3"/>
+        <w:shd w:val="clear" w:color="auto" w:fill="FFFFFF"/>
+        <w:spacing w:before="0" w:line="255" w:lineRule="atLeast"/>
+        <w:rPr>
+          <w:rFonts w:ascii="Arial" w:hAnsi="Arial" w:cs="Arial"/>
+          <w:color w:val="333333"/>
+        </w:rPr>
+      </w:pPr>
+      <w:ins w:id="244" w:author="Gernot Starke" w:date="2012-06-08T16:58:00Z">
+        <w:r>
+          <w:rPr>
+            <w:rFonts w:ascii="Arial" w:hAnsi="Arial" w:cs="Arial"/>
+            <w:color w:val="333333"/>
+          </w:rPr>
+          <w:t>Verantwortliche</w:t>
+        </w:r>
+      </w:ins>
+    </w:p>
+    <w:p>
+      <w:pPr>
+        <w:pStyle w:val="p3"/>
+        <w:shd w:val="clear" w:color="auto" w:fill="FFFFFF"/>
+        <w:spacing w:before="0" w:line="255" w:lineRule="atLeast"/>
+        <w:rPr>
+          <w:rFonts w:ascii="Arial" w:hAnsi="Arial" w:cs="Arial"/>
+          <w:color w:val="333333"/>
+        </w:rPr>
+      </w:pPr>
+      <w:ins w:id="245" w:author="Gernot Starke" w:date="2012-06-08T16:58:00Z">
+        <w:r>
+          <w:rPr>
+            <w:rFonts w:ascii="Arial" w:hAnsi="Arial" w:cs="Arial"/>
+            <w:color w:val="333333"/>
+          </w:rPr>
+          <w:t>Kosten der Nutzung</w:t>
+        </w:r>
+      </w:ins>
+    </w:p>
+    <w:p>
+      <w:pPr>
+        <w:pStyle w:val="p3"/>
+        <w:shd w:val="clear" w:color="auto" w:fill="FFFFFF"/>
+        <w:spacing w:before="0" w:line="255" w:lineRule="atLeast"/>
+        <w:rPr>
+          <w:rFonts w:ascii="Arial" w:hAnsi="Arial" w:cs="Arial"/>
+          <w:color w:val="333333"/>
+        </w:rPr>
+      </w:pPr>
+      <w:ins w:id="246" w:author="Gernot Starke" w:date="2012-06-08T16:58:00Z">
+        <w:r>
+          <w:rPr>
+            <w:rFonts w:ascii="Arial" w:hAnsi="Arial" w:cs="Arial"/>
+            <w:color w:val="333333"/>
+          </w:rPr>
+          <w:t>Organisatorisches</w:t>
+        </w:r>
+      </w:ins>
+    </w:p>
+    <w:p>
+      <w:pPr>
+        <w:pStyle w:val="p3"/>
+        <w:shd w:val="clear" w:color="auto" w:fill="FFFFFF"/>
+        <w:spacing w:before="0" w:line="255" w:lineRule="atLeast"/>
+        <w:rPr>
+          <w:rFonts w:ascii="Arial" w:hAnsi="Arial" w:cs="Arial"/>
+          <w:color w:val="333333"/>
+        </w:rPr>
+      </w:pPr>
+      <w:ins w:id="247" w:author="Gernot Starke" w:date="2012-06-08T16:58:00Z">
+        <w:r>
+          <w:rPr>
+            <w:rFonts w:ascii="Arial" w:hAnsi="Arial" w:cs="Arial"/>
+            <w:color w:val="333333"/>
+          </w:rPr>
+          <w:t>Versionierung</w:t>
+        </w:r>
+      </w:ins>
+    </w:p>
+    <w:p>
+      <w:pPr>
+        <w:pStyle w:val="berschrift41"/>
+        <w:shd w:val="clear" w:color="auto" w:fill="FFFFFF"/>
+        <w:spacing w:before="288" w:after="72"/>
+      </w:pPr>
+      <w:ins w:id="248" w:author="Gernot Starke" w:date="2012-06-08T16:58:00Z">
+        <w:r>
+          <w:t>Beispiele für Nutzung und Daten</w:t>
+        </w:r>
+      </w:ins>
+    </w:p>
+    <w:p>
+      <w:pPr>
+        <w:pStyle w:val="p3"/>
+        <w:shd w:val="clear" w:color="auto" w:fill="FFFFFF"/>
+        <w:spacing w:before="0" w:line="255" w:lineRule="atLeast"/>
+        <w:rPr>
+          <w:rFonts w:ascii="Arial" w:hAnsi="Arial" w:cs="Arial"/>
+          <w:color w:val="333333"/>
+        </w:rPr>
+      </w:pPr>
+      <w:ins w:id="249" w:author="Gernot Starke" w:date="2012-06-08T16:58:00Z">
+        <w:r>
+          <w:rPr>
+            <w:rFonts w:ascii="Arial" w:hAnsi="Arial" w:cs="Arial"/>
+            <w:color w:val="333333"/>
+          </w:rPr>
+          <w:t>Beispieldaten</w:t>
+        </w:r>
+      </w:ins>
+      <w:r>
+        <w:rPr>
+          <w:rFonts w:ascii="Arial" w:hAnsi="Arial" w:cs="Arial"/>
+          <w:color w:val="333333"/>
+        </w:rPr>
+        <w:t>: 31373</w:t>
+      </w:r>
+    </w:p>
+    <w:p>
+      <w:pPr>
+        <w:pStyle w:val="p3"/>
+        <w:shd w:val="clear" w:color="auto" w:fill="FFFFFF"/>
+        <w:spacing w:before="0" w:line="255" w:lineRule="atLeast"/>
+        <w:rPr>
+          <w:rFonts w:ascii="Arial" w:hAnsi="Arial" w:cs="Arial"/>
+          <w:color w:val="333333"/>
+        </w:rPr>
+      </w:pPr>
+      <w:ins w:id="250" w:author="Gernot Starke" w:date="2012-06-08T16:58:00Z">
+        <w:r>
+          <w:rPr>
+            <w:rFonts w:ascii="Arial" w:hAnsi="Arial" w:cs="Arial"/>
+            <w:color w:val="333333"/>
+          </w:rPr>
+          <w:t>Beispielabläufe / -interaktionen</w:t>
+        </w:r>
+      </w:ins>
+      <w:r>
+        <w:rPr>
+          <w:rFonts w:ascii="Arial" w:hAnsi="Arial" w:cs="Arial"/>
+          <w:color w:val="333333"/>
+        </w:rPr>
+        <w:t>: Login</w:t>
+      </w:r>
+    </w:p>
+    <w:p>
+      <w:pPr>
+        <w:pStyle w:val="p3"/>
+        <w:shd w:val="clear" w:color="auto" w:fill="FFFFFF"/>
+        <w:spacing w:before="0" w:line="255" w:lineRule="atLeast"/>
+        <w:rPr>
+          <w:rFonts w:ascii="Arial" w:hAnsi="Arial" w:cs="Arial"/>
+          <w:color w:val="333333"/>
+        </w:rPr>
+      </w:pPr>
+      <w:ins w:id="251" w:author="Gernot Starke" w:date="2012-06-08T16:58:00Z">
+        <w:r>
+          <w:rPr>
+            <w:rFonts w:ascii="Arial" w:hAnsi="Arial" w:cs="Arial"/>
+            <w:color w:val="333333"/>
+          </w:rPr>
+          <w:t>Programmierbeispiele</w:t>
+        </w:r>
+      </w:ins>
+      <w:r>
+        <w:rPr>
+          <w:rFonts w:ascii="Arial" w:hAnsi="Arial" w:cs="Arial"/>
+          <w:color w:val="333333"/>
+        </w:rPr>
+        <w:t>:</w:t>
       </w:r>
     </w:p>
     <w:p/>
@@ -12025,127 +14064,45 @@
           <w:numId w:val="1"/>
         </w:numPr>
       </w:pPr>
-      <w:bookmarkStart w:id="198" w:name="OLE_LINK661"/>
-      <w:bookmarkStart w:id="199" w:name="OLE_LINK651"/>
-      <w:bookmarkStart w:id="200" w:name="OLE_LINK381"/>
-      <w:bookmarkStart w:id="201" w:name="OLE_LINK371"/>
-      <w:bookmarkStart w:id="202" w:name="__RefHeading__4879_132721752"/>
-      <w:bookmarkStart w:id="203" w:name="_Toc188159230"/>
-      <w:bookmarkEnd w:id="198"/>
-      <w:bookmarkEnd w:id="199"/>
-      <w:bookmarkEnd w:id="200"/>
-      <w:bookmarkEnd w:id="201"/>
-      <w:bookmarkEnd w:id="202"/>
-      <w:bookmarkEnd w:id="203"/>
+      <w:bookmarkStart w:id="252" w:name="OLE_LINK661"/>
+      <w:bookmarkStart w:id="253" w:name="OLE_LINK651"/>
+      <w:bookmarkStart w:id="254" w:name="OLE_LINK381"/>
+      <w:bookmarkStart w:id="255" w:name="OLE_LINK371"/>
+      <w:bookmarkStart w:id="256" w:name="__RefHeading__4879_132721752"/>
+      <w:bookmarkStart w:id="257" w:name="_Toc188159230"/>
+      <w:bookmarkEnd w:id="252"/>
+      <w:bookmarkEnd w:id="253"/>
+      <w:bookmarkEnd w:id="254"/>
+      <w:bookmarkEnd w:id="255"/>
+      <w:bookmarkEnd w:id="256"/>
+      <w:bookmarkEnd w:id="257"/>
       <w:r>
         <w:t>Lösungsstrategie</w:t>
       </w:r>
     </w:p>
     <w:p>
-      <w:pPr>
-        <w:pStyle w:val="Erluterungberschrift"/>
-        <w:rPr>
-          <w:vanish w:val="0"/>
-        </w:rPr>
-      </w:pPr>
-      <w:bookmarkStart w:id="204" w:name="OLE_LINK68"/>
-      <w:bookmarkStart w:id="205" w:name="OLE_LINK67"/>
-      <w:bookmarkStart w:id="206" w:name="OLE_LINK4"/>
-      <w:bookmarkStart w:id="207" w:name="OLE_LINK3"/>
-      <w:bookmarkStart w:id="208" w:name="OLE_LINK2"/>
-      <w:bookmarkStart w:id="209" w:name="OLE_LINK1"/>
-      <w:bookmarkEnd w:id="204"/>
-      <w:bookmarkEnd w:id="205"/>
-      <w:bookmarkEnd w:id="206"/>
-      <w:bookmarkEnd w:id="207"/>
-      <w:bookmarkEnd w:id="208"/>
-      <w:bookmarkEnd w:id="209"/>
-      <w:r>
-        <w:rPr>
-          <w:vanish w:val="0"/>
-        </w:rPr>
-        <w:t>Inhalt</w:t>
-      </w:r>
-    </w:p>
-    <w:p>
-      <w:pPr>
-        <w:pStyle w:val="Erluterungstext"/>
-        <w:rPr>
-          <w:vanish w:val="0"/>
-        </w:rPr>
-      </w:pPr>
-      <w:r>
-        <w:rPr>
-          <w:vanish w:val="0"/>
-        </w:rPr>
-        <w:t>Kurzer Überblick über Ihre grundlegenden Entscheidungen und Lösungsansätze, die jeder, der mit der Architektur zu tun hat, verstanden haben sollte.</w:t>
-      </w:r>
-    </w:p>
-    <w:p>
-      <w:pPr>
-        <w:pStyle w:val="Erluterungberschrift"/>
-        <w:rPr>
-          <w:vanish w:val="0"/>
-        </w:rPr>
-      </w:pPr>
-      <w:r>
-        <w:rPr>
-          <w:vanish w:val="0"/>
-        </w:rPr>
-        <w:t>Motivation</w:t>
-      </w:r>
-    </w:p>
-    <w:p>
-      <w:pPr>
-        <w:pStyle w:val="Erluterungstext"/>
-        <w:rPr>
-          <w:vanish w:val="0"/>
-        </w:rPr>
-      </w:pPr>
-      <w:r>
-        <w:rPr>
-          <w:vanish w:val="0"/>
-        </w:rPr>
-        <w:t>Dieses Kapitel motiviert übergreifend die zentralen Gestaltungskriterien für Ihre Architektur. Beschränken Sie sich hier auf das Wesentliche. Detailentscheidungen können immer noch bei den einzelnen Bausteinen oder im Kapitel 10 festgehalten werden. Das Kapitel soll Ihren Lesern die gewählte Strategie verdeutlichen.</w:t>
-      </w:r>
-    </w:p>
-    <w:p>
-      <w:pPr>
-        <w:pStyle w:val="Erluterungberschrift"/>
-        <w:rPr>
-          <w:vanish w:val="0"/>
-        </w:rPr>
-      </w:pPr>
-      <w:r>
-        <w:rPr>
-          <w:vanish w:val="0"/>
-        </w:rPr>
-        <w:t>Form</w:t>
-      </w:r>
-    </w:p>
-    <w:p>
-      <w:pPr>
-        <w:pStyle w:val="Erluterungstext"/>
-        <w:rPr>
-          <w:vanish w:val="0"/>
-        </w:rPr>
-      </w:pPr>
-      <w:r>
-        <w:rPr>
-          <w:vanish w:val="0"/>
-        </w:rPr>
-        <w:t>Fassen Sie auf wenigen Seiten die Beweggründe für zentrale Entwurfsentscheidungen zusammen. Motivieren Sie ausgehend von Aufgabenstellung, Qualitätszielen und Randbedingungen, was Sie entschieden haben und warum Sie so entschieden haben. Verweisen Sie – wo nötig - auf weitere Ausführungen in Folgekapiteln.</w:t>
-      </w:r>
-    </w:p>
-    <w:p>
-      <w:bookmarkStart w:id="210" w:name="OLE_LINK410"/>
-      <w:bookmarkStart w:id="211" w:name="OLE_LINK31"/>
-      <w:bookmarkStart w:id="212" w:name="OLE_LINK21"/>
-      <w:bookmarkStart w:id="213" w:name="OLE_LINK11"/>
-      <w:bookmarkEnd w:id="210"/>
-      <w:bookmarkEnd w:id="211"/>
-      <w:bookmarkEnd w:id="212"/>
-      <w:bookmarkEnd w:id="213"/>
+      <w:bookmarkStart w:id="258" w:name="OLE_LINK68"/>
+      <w:bookmarkStart w:id="259" w:name="OLE_LINK67"/>
+      <w:bookmarkStart w:id="260" w:name="OLE_LINK4"/>
+      <w:bookmarkStart w:id="261" w:name="OLE_LINK3"/>
+      <w:bookmarkStart w:id="262" w:name="OLE_LINK2"/>
+      <w:bookmarkStart w:id="263" w:name="OLE_LINK1"/>
+      <w:bookmarkStart w:id="264" w:name="OLE_LINK410"/>
+      <w:bookmarkStart w:id="265" w:name="OLE_LINK31"/>
+      <w:bookmarkStart w:id="266" w:name="OLE_LINK21"/>
+      <w:bookmarkStart w:id="267" w:name="OLE_LINK11"/>
+      <w:bookmarkStart w:id="268" w:name="_GoBack"/>
+      <w:bookmarkEnd w:id="258"/>
+      <w:bookmarkEnd w:id="259"/>
+      <w:bookmarkEnd w:id="260"/>
+      <w:bookmarkEnd w:id="261"/>
+      <w:bookmarkEnd w:id="262"/>
+      <w:bookmarkEnd w:id="263"/>
+      <w:bookmarkEnd w:id="264"/>
+      <w:bookmarkEnd w:id="265"/>
+      <w:bookmarkEnd w:id="266"/>
+      <w:bookmarkEnd w:id="267"/>
+      <w:bookmarkEnd w:id="268"/>
     </w:p>
     <w:p>
       <w:pPr>
@@ -12155,16 +14112,16 @@
           <w:numId w:val="1"/>
         </w:numPr>
       </w:pPr>
-      <w:bookmarkStart w:id="214" w:name="OLE_LINK681"/>
-      <w:bookmarkStart w:id="215" w:name="OLE_LINK671"/>
-      <w:bookmarkStart w:id="216" w:name="_Toc188159231"/>
-      <w:bookmarkStart w:id="217" w:name="_Toc161293445"/>
-      <w:bookmarkStart w:id="218" w:name="__RefHeading__4881_132721752"/>
-      <w:bookmarkEnd w:id="214"/>
-      <w:bookmarkEnd w:id="215"/>
-      <w:bookmarkEnd w:id="216"/>
-      <w:bookmarkEnd w:id="217"/>
-      <w:bookmarkEnd w:id="218"/>
+      <w:bookmarkStart w:id="269" w:name="OLE_LINK681"/>
+      <w:bookmarkStart w:id="270" w:name="OLE_LINK671"/>
+      <w:bookmarkStart w:id="271" w:name="_Toc188159231"/>
+      <w:bookmarkStart w:id="272" w:name="_Toc161293445"/>
+      <w:bookmarkStart w:id="273" w:name="__RefHeading__4881_132721752"/>
+      <w:bookmarkEnd w:id="269"/>
+      <w:bookmarkEnd w:id="270"/>
+      <w:bookmarkEnd w:id="271"/>
+      <w:bookmarkEnd w:id="272"/>
+      <w:bookmarkEnd w:id="273"/>
       <w:r>
         <w:t>Bausteinsicht</w:t>
       </w:r>
@@ -12173,10 +14130,10 @@
       <w:pPr>
         <w:pStyle w:val="Erluterungberschrift"/>
       </w:pPr>
-      <w:bookmarkStart w:id="219" w:name="OLE_LINK56"/>
-      <w:bookmarkStart w:id="220" w:name="OLE_LINK55"/>
-      <w:bookmarkEnd w:id="219"/>
-      <w:bookmarkEnd w:id="220"/>
+      <w:bookmarkStart w:id="274" w:name="OLE_LINK56"/>
+      <w:bookmarkStart w:id="275" w:name="OLE_LINK55"/>
+      <w:bookmarkEnd w:id="274"/>
+      <w:bookmarkEnd w:id="275"/>
       <w:r>
         <w:t>Inhalt</w:t>
       </w:r>
@@ -12186,7 +14143,6 @@
         <w:pStyle w:val="Erluterungstext"/>
       </w:pPr>
       <w:r>
-        <w:lastRenderedPageBreak/>
         <w:t>Statische Zerlegung des Systems in Bausteine (Module, Komponenten, Subsysteme, Teilsysteme, Klassen, Interfaces, Pakete, Bibliotheken, Frameworks, Schichten, Partitionen, Tiers, Funktionen, Makros, Operationen, Datenstrukturen...) sowie deren Beziehungen.</w:t>
       </w:r>
     </w:p>
@@ -12226,10 +14182,10 @@
       <w:pPr>
         <w:pStyle w:val="Erluterungstext"/>
       </w:pPr>
-      <w:bookmarkStart w:id="221" w:name="OLE_LINK561"/>
-      <w:bookmarkStart w:id="222" w:name="OLE_LINK551"/>
-      <w:bookmarkEnd w:id="221"/>
-      <w:bookmarkEnd w:id="222"/>
+      <w:bookmarkStart w:id="276" w:name="OLE_LINK561"/>
+      <w:bookmarkStart w:id="277" w:name="OLE_LINK551"/>
+      <w:bookmarkEnd w:id="276"/>
+      <w:bookmarkEnd w:id="277"/>
       <w:r>
         <w:rPr>
           <w:noProof/>
@@ -12285,10 +14241,10 @@
       <w:pPr>
         <w:pStyle w:val="Erluterungstext"/>
       </w:pPr>
-      <w:bookmarkStart w:id="223" w:name="OLE_LINK160"/>
-      <w:bookmarkStart w:id="224" w:name="OLE_LINK1591"/>
-      <w:bookmarkEnd w:id="223"/>
-      <w:bookmarkEnd w:id="224"/>
+      <w:bookmarkStart w:id="278" w:name="OLE_LINK160"/>
+      <w:bookmarkStart w:id="279" w:name="OLE_LINK1591"/>
+      <w:bookmarkEnd w:id="278"/>
+      <w:bookmarkEnd w:id="279"/>
       <w:r>
         <w:t>Ebene 1 ist die White-Box-Beschreibung des Gesamtsystems (System under Development / SUD) mit den Black- Box- Beschreibungen der Bausteine des Gesamtsystems</w:t>
       </w:r>
@@ -12305,10 +14261,10 @@
       <w:pPr>
         <w:pStyle w:val="Erluterungstext"/>
       </w:pPr>
-      <w:bookmarkStart w:id="225" w:name="OLE_LINK1601"/>
-      <w:bookmarkStart w:id="226" w:name="OLE_LINK1592"/>
-      <w:bookmarkEnd w:id="225"/>
-      <w:bookmarkEnd w:id="226"/>
+      <w:bookmarkStart w:id="280" w:name="OLE_LINK1601"/>
+      <w:bookmarkStart w:id="281" w:name="OLE_LINK1592"/>
+      <w:bookmarkEnd w:id="280"/>
+      <w:bookmarkEnd w:id="281"/>
       <w:r>
         <w:t>Ebene 3 zoomt in die alle Bausteine der Ebene 2 hinein, u.s.w.</w:t>
       </w:r>
@@ -12325,12 +14281,12 @@
       <w:pPr>
         <w:pStyle w:val="Erluterungberschrift"/>
       </w:pPr>
-      <w:bookmarkStart w:id="227" w:name="OLE_LINK163"/>
-      <w:bookmarkStart w:id="228" w:name="OLE_LINK162"/>
-      <w:bookmarkStart w:id="229" w:name="OLE_LINK1611"/>
-      <w:bookmarkEnd w:id="227"/>
-      <w:bookmarkEnd w:id="228"/>
-      <w:bookmarkEnd w:id="229"/>
+      <w:bookmarkStart w:id="282" w:name="OLE_LINK163"/>
+      <w:bookmarkStart w:id="283" w:name="OLE_LINK162"/>
+      <w:bookmarkStart w:id="284" w:name="OLE_LINK1611"/>
+      <w:bookmarkEnd w:id="282"/>
+      <w:bookmarkEnd w:id="283"/>
+      <w:bookmarkEnd w:id="284"/>
       <w:r>
         <w:t>White: (Kopieren Sie diese Punkte in die folgenden Unterkapitel)</w:t>
       </w:r>
@@ -12420,6 +14376,7 @@
           <w:noProof/>
           <w:lang w:val="en-US" w:eastAsia="en-US"/>
         </w:rPr>
+        <w:lastRenderedPageBreak/>
         <w:drawing>
           <wp:anchor distT="0" distB="0" distL="0" distR="0" simplePos="0" relativeHeight="251657216" behindDoc="0" locked="0" layoutInCell="1" allowOverlap="1" wp14:anchorId="6840147F" wp14:editId="7D5F4870">
             <wp:simplePos x="0" y="0"/>
@@ -12482,8 +14439,8 @@
           <w:numId w:val="1"/>
         </w:numPr>
       </w:pPr>
-      <w:bookmarkStart w:id="230" w:name="__RefHeading__8557_132721752"/>
-      <w:bookmarkEnd w:id="230"/>
+      <w:bookmarkStart w:id="285" w:name="__RefHeading__8557_132721752"/>
+      <w:bookmarkEnd w:id="285"/>
       <w:r>
         <w:t>DB-Layer</w:t>
       </w:r>
@@ -12521,7 +14478,6 @@
         </w:numPr>
       </w:pPr>
       <w:r>
-        <w:lastRenderedPageBreak/>
         <w:t>Schnittstelle(n):</w:t>
       </w:r>
     </w:p>
@@ -12612,8 +14568,8 @@
         </w:rPr>
         <w:t>Schicht die eine Kommunikation mit der DB erlaubt.</w:t>
       </w:r>
-      <w:bookmarkStart w:id="231" w:name="__RefHeading__8565_132721752"/>
-      <w:bookmarkEnd w:id="231"/>
+      <w:bookmarkStart w:id="286" w:name="__RefHeading__8565_132721752"/>
+      <w:bookmarkEnd w:id="286"/>
     </w:p>
     <w:p>
       <w:pPr>
@@ -12632,8 +14588,8 @@
           <w:numId w:val="1"/>
         </w:numPr>
       </w:pPr>
-      <w:bookmarkStart w:id="232" w:name="__RefHeading__4885_132721752"/>
-      <w:bookmarkEnd w:id="232"/>
+      <w:bookmarkStart w:id="287" w:name="__RefHeading__4885_132721752"/>
+      <w:bookmarkEnd w:id="287"/>
       <w:r>
         <w:t>Business Logik</w:t>
       </w:r>
@@ -12654,8 +14610,8 @@
           <w:numId w:val="1"/>
         </w:numPr>
       </w:pPr>
-      <w:bookmarkStart w:id="233" w:name="__RefHeading__8567_132721752"/>
-      <w:bookmarkEnd w:id="233"/>
+      <w:bookmarkStart w:id="288" w:name="__RefHeading__8567_132721752"/>
+      <w:bookmarkEnd w:id="288"/>
       <w:r>
         <w:t>Editor</w:t>
       </w:r>
@@ -12713,8 +14669,8 @@
           <w:numId w:val="1"/>
         </w:numPr>
       </w:pPr>
-      <w:bookmarkStart w:id="234" w:name="__RefHeading__8581_132721752"/>
-      <w:bookmarkEnd w:id="234"/>
+      <w:bookmarkStart w:id="289" w:name="__RefHeading__8581_132721752"/>
+      <w:bookmarkEnd w:id="289"/>
       <w:r>
         <w:t>Viewer</w:t>
       </w:r>
@@ -12733,8 +14689,8 @@
           <w:numId w:val="1"/>
         </w:numPr>
       </w:pPr>
-      <w:bookmarkStart w:id="235" w:name="__RefHeading__8597_132721752"/>
-      <w:bookmarkEnd w:id="235"/>
+      <w:bookmarkStart w:id="290" w:name="__RefHeading__8597_132721752"/>
+      <w:bookmarkEnd w:id="290"/>
       <w:r>
         <w:t>Reporting</w:t>
       </w:r>
@@ -12746,8 +14702,8 @@
           <w:u w:val="none"/>
         </w:rPr>
       </w:pPr>
-      <w:bookmarkStart w:id="236" w:name="__RefHeading__3250_410849113"/>
-      <w:bookmarkEnd w:id="236"/>
+      <w:bookmarkStart w:id="291" w:name="__RefHeading__3250_410849113"/>
+      <w:bookmarkEnd w:id="291"/>
       <w:r>
         <w:rPr>
           <w:u w:val="none"/>
@@ -12764,8 +14720,8 @@
           <w:numId w:val="1"/>
         </w:numPr>
       </w:pPr>
-      <w:bookmarkStart w:id="237" w:name="__RefHeading__4887_132721752"/>
-      <w:bookmarkEnd w:id="237"/>
+      <w:bookmarkStart w:id="292" w:name="__RefHeading__4887_132721752"/>
+      <w:bookmarkEnd w:id="292"/>
       <w:r>
         <w:t>Login Service</w:t>
       </w:r>
@@ -12808,12 +14764,12 @@
           <w:numId w:val="1"/>
         </w:numPr>
       </w:pPr>
-      <w:bookmarkStart w:id="238" w:name="__RefHeading__4889_132721752"/>
-      <w:bookmarkStart w:id="239" w:name="_Toc188159235"/>
-      <w:bookmarkStart w:id="240" w:name="_Toc161293449"/>
-      <w:bookmarkEnd w:id="238"/>
-      <w:bookmarkEnd w:id="239"/>
-      <w:bookmarkEnd w:id="240"/>
+      <w:bookmarkStart w:id="293" w:name="__RefHeading__4889_132721752"/>
+      <w:bookmarkStart w:id="294" w:name="_Toc188159235"/>
+      <w:bookmarkStart w:id="295" w:name="_Toc161293449"/>
+      <w:bookmarkEnd w:id="293"/>
+      <w:bookmarkEnd w:id="294"/>
+      <w:bookmarkEnd w:id="295"/>
       <w:r>
         <w:t>Laufzeitsicht</w:t>
       </w:r>
@@ -12822,10 +14778,10 @@
       <w:pPr>
         <w:pStyle w:val="Erluterungberschrift"/>
       </w:pPr>
-      <w:bookmarkStart w:id="241" w:name="OLE_LINK70"/>
-      <w:bookmarkStart w:id="242" w:name="OLE_LINK69"/>
-      <w:bookmarkEnd w:id="241"/>
-      <w:bookmarkEnd w:id="242"/>
+      <w:bookmarkStart w:id="296" w:name="OLE_LINK70"/>
+      <w:bookmarkStart w:id="297" w:name="OLE_LINK69"/>
+      <w:bookmarkEnd w:id="296"/>
+      <w:bookmarkEnd w:id="297"/>
       <w:r>
         <w:t>Inhalt</w:t>
       </w:r>
@@ -12867,7 +14823,6 @@
         </w:numPr>
       </w:pPr>
       <w:r>
-        <w:lastRenderedPageBreak/>
         <w:t>Prozesssichten</w:t>
       </w:r>
     </w:p>
@@ -13092,16 +15047,16 @@
           <w:numId w:val="1"/>
         </w:numPr>
       </w:pPr>
-      <w:bookmarkStart w:id="243" w:name="OLE_LINK701"/>
-      <w:bookmarkStart w:id="244" w:name="OLE_LINK691"/>
-      <w:bookmarkStart w:id="245" w:name="__RefHeading__4891_132721752"/>
-      <w:bookmarkStart w:id="246" w:name="_Toc188159236"/>
-      <w:bookmarkStart w:id="247" w:name="_Toc161293450"/>
-      <w:bookmarkEnd w:id="243"/>
-      <w:bookmarkEnd w:id="244"/>
-      <w:bookmarkEnd w:id="245"/>
-      <w:bookmarkEnd w:id="246"/>
-      <w:bookmarkEnd w:id="247"/>
+      <w:bookmarkStart w:id="298" w:name="OLE_LINK701"/>
+      <w:bookmarkStart w:id="299" w:name="OLE_LINK691"/>
+      <w:bookmarkStart w:id="300" w:name="__RefHeading__4891_132721752"/>
+      <w:bookmarkStart w:id="301" w:name="_Toc188159236"/>
+      <w:bookmarkStart w:id="302" w:name="_Toc161293450"/>
+      <w:bookmarkEnd w:id="298"/>
+      <w:bookmarkEnd w:id="299"/>
+      <w:bookmarkEnd w:id="300"/>
+      <w:bookmarkEnd w:id="301"/>
+      <w:bookmarkEnd w:id="302"/>
       <w:r>
         <w:t>Laufzeitszenario 1</w:t>
       </w:r>
@@ -13114,10 +15069,10 @@
           <w:numId w:val="2"/>
         </w:numPr>
       </w:pPr>
-      <w:bookmarkStart w:id="248" w:name="OLE_LINK72"/>
-      <w:bookmarkStart w:id="249" w:name="OLE_LINK71"/>
-      <w:bookmarkEnd w:id="248"/>
-      <w:bookmarkEnd w:id="249"/>
+      <w:bookmarkStart w:id="303" w:name="OLE_LINK72"/>
+      <w:bookmarkStart w:id="304" w:name="OLE_LINK71"/>
+      <w:bookmarkEnd w:id="303"/>
+      <w:bookmarkEnd w:id="304"/>
       <w:r>
         <w:t>Laufzeitdiagramm</w:t>
       </w:r>
@@ -13140,10 +15095,10 @@
           <w:rFonts w:cs="Arial"/>
         </w:rPr>
       </w:pPr>
-      <w:bookmarkStart w:id="250" w:name="OLE_LINK721"/>
-      <w:bookmarkStart w:id="251" w:name="OLE_LINK711"/>
-      <w:bookmarkEnd w:id="250"/>
-      <w:bookmarkEnd w:id="251"/>
+      <w:bookmarkStart w:id="305" w:name="OLE_LINK721"/>
+      <w:bookmarkStart w:id="306" w:name="OLE_LINK711"/>
+      <w:bookmarkEnd w:id="305"/>
+      <w:bookmarkEnd w:id="306"/>
     </w:p>
     <w:p>
       <w:pPr>
@@ -13153,12 +15108,12 @@
           <w:numId w:val="1"/>
         </w:numPr>
       </w:pPr>
-      <w:bookmarkStart w:id="252" w:name="__RefHeading__4893_132721752"/>
-      <w:bookmarkStart w:id="253" w:name="_Toc188159237"/>
-      <w:bookmarkStart w:id="254" w:name="_Toc161293451"/>
-      <w:bookmarkEnd w:id="252"/>
-      <w:bookmarkEnd w:id="253"/>
-      <w:bookmarkEnd w:id="254"/>
+      <w:bookmarkStart w:id="307" w:name="__RefHeading__4893_132721752"/>
+      <w:bookmarkStart w:id="308" w:name="_Toc188159237"/>
+      <w:bookmarkStart w:id="309" w:name="_Toc161293451"/>
+      <w:bookmarkEnd w:id="307"/>
+      <w:bookmarkEnd w:id="308"/>
+      <w:bookmarkEnd w:id="309"/>
       <w:r>
         <w:t>Laufzeitszenario 2</w:t>
       </w:r>
@@ -13202,12 +15157,12 @@
           <w:numId w:val="1"/>
         </w:numPr>
       </w:pPr>
-      <w:bookmarkStart w:id="255" w:name="__RefHeading__4895_132721752"/>
-      <w:bookmarkStart w:id="256" w:name="_Toc188159238"/>
-      <w:bookmarkStart w:id="257" w:name="_Toc161293452"/>
-      <w:bookmarkEnd w:id="255"/>
-      <w:bookmarkEnd w:id="256"/>
-      <w:bookmarkEnd w:id="257"/>
+      <w:bookmarkStart w:id="310" w:name="__RefHeading__4895_132721752"/>
+      <w:bookmarkStart w:id="311" w:name="_Toc188159238"/>
+      <w:bookmarkStart w:id="312" w:name="_Toc161293452"/>
+      <w:bookmarkEnd w:id="310"/>
+      <w:bookmarkEnd w:id="311"/>
+      <w:bookmarkEnd w:id="312"/>
       <w:r>
         <w:t>...</w:t>
       </w:r>
@@ -13221,13 +15176,14 @@
           <w:numId w:val="1"/>
         </w:numPr>
       </w:pPr>
-      <w:bookmarkStart w:id="258" w:name="__RefHeading__4897_132721752"/>
-      <w:bookmarkStart w:id="259" w:name="_Toc188159239"/>
-      <w:bookmarkStart w:id="260" w:name="_Toc161293453"/>
-      <w:bookmarkEnd w:id="258"/>
-      <w:bookmarkEnd w:id="259"/>
-      <w:bookmarkEnd w:id="260"/>
-      <w:r>
+      <w:bookmarkStart w:id="313" w:name="__RefHeading__4897_132721752"/>
+      <w:bookmarkStart w:id="314" w:name="_Toc188159239"/>
+      <w:bookmarkStart w:id="315" w:name="_Toc161293453"/>
+      <w:bookmarkEnd w:id="313"/>
+      <w:bookmarkEnd w:id="314"/>
+      <w:bookmarkEnd w:id="315"/>
+      <w:r>
+        <w:lastRenderedPageBreak/>
         <w:t>Laufzeitszenario n</w:t>
       </w:r>
     </w:p>
@@ -13239,7 +15195,7 @@
           <w:numId w:val="2"/>
         </w:numPr>
       </w:pPr>
-      <w:del w:id="261" w:author="Gernot Starke" w:date="2012-01-14T10:02:00Z">
+      <w:del w:id="316" w:author="Gernot Starke" w:date="2012-01-14T10:02:00Z">
         <w:r>
           <w:delText>Laufzeitdiagramm</w:delText>
         </w:r>
@@ -13253,9 +15209,8 @@
           <w:numId w:val="2"/>
         </w:numPr>
       </w:pPr>
-      <w:del w:id="262" w:author="Gernot Starke" w:date="2012-01-14T10:02:00Z">
-        <w:r>
-          <w:lastRenderedPageBreak/>
+      <w:del w:id="317" w:author="Gernot Starke" w:date="2012-01-14T10:02:00Z">
+        <w:r>
           <w:delText>Erläuterung der Besonderheiten bei dem Zusammenspiel der Bausteininstanzen in diesem Diagramm</w:delText>
         </w:r>
       </w:del>
@@ -13277,12 +15232,12 @@
           <w:numId w:val="1"/>
         </w:numPr>
       </w:pPr>
-      <w:bookmarkStart w:id="263" w:name="__RefHeading__4899_132721752"/>
-      <w:bookmarkStart w:id="264" w:name="_Toc188159240"/>
-      <w:bookmarkStart w:id="265" w:name="_Toc161293454"/>
-      <w:bookmarkEnd w:id="263"/>
-      <w:bookmarkEnd w:id="264"/>
-      <w:bookmarkEnd w:id="265"/>
+      <w:bookmarkStart w:id="318" w:name="__RefHeading__4899_132721752"/>
+      <w:bookmarkStart w:id="319" w:name="_Toc188159240"/>
+      <w:bookmarkStart w:id="320" w:name="_Toc161293454"/>
+      <w:bookmarkEnd w:id="318"/>
+      <w:bookmarkEnd w:id="319"/>
+      <w:bookmarkEnd w:id="320"/>
       <w:r>
         <w:t>Verteilungssicht</w:t>
       </w:r>
@@ -13304,10 +15259,10 @@
       <w:pPr>
         <w:pStyle w:val="Erluterungberschrift"/>
       </w:pPr>
-      <w:bookmarkStart w:id="266" w:name="OLE_LINK74"/>
-      <w:bookmarkStart w:id="267" w:name="OLE_LINK73"/>
-      <w:bookmarkEnd w:id="266"/>
-      <w:bookmarkEnd w:id="267"/>
+      <w:bookmarkStart w:id="321" w:name="OLE_LINK74"/>
+      <w:bookmarkStart w:id="322" w:name="OLE_LINK73"/>
+      <w:bookmarkEnd w:id="321"/>
+      <w:bookmarkEnd w:id="322"/>
       <w:r>
         <w:t>Inhalt</w:t>
       </w:r>
@@ -13385,16 +15340,16 @@
           <w:numId w:val="1"/>
         </w:numPr>
       </w:pPr>
-      <w:bookmarkStart w:id="268" w:name="OLE_LINK741"/>
-      <w:bookmarkStart w:id="269" w:name="OLE_LINK731"/>
-      <w:bookmarkStart w:id="270" w:name="__RefHeading__4901_132721752"/>
-      <w:bookmarkStart w:id="271" w:name="_Toc188159241"/>
-      <w:bookmarkStart w:id="272" w:name="_Toc161293455"/>
-      <w:bookmarkEnd w:id="268"/>
-      <w:bookmarkEnd w:id="269"/>
-      <w:bookmarkEnd w:id="270"/>
-      <w:bookmarkEnd w:id="271"/>
-      <w:bookmarkEnd w:id="272"/>
+      <w:bookmarkStart w:id="323" w:name="OLE_LINK741"/>
+      <w:bookmarkStart w:id="324" w:name="OLE_LINK731"/>
+      <w:bookmarkStart w:id="325" w:name="__RefHeading__4901_132721752"/>
+      <w:bookmarkStart w:id="326" w:name="_Toc188159241"/>
+      <w:bookmarkStart w:id="327" w:name="_Toc161293455"/>
+      <w:bookmarkEnd w:id="323"/>
+      <w:bookmarkEnd w:id="324"/>
+      <w:bookmarkEnd w:id="325"/>
+      <w:bookmarkEnd w:id="326"/>
+      <w:bookmarkEnd w:id="327"/>
       <w:r>
         <w:t>Infrastruktur Ebene 1</w:t>
       </w:r>
@@ -13407,8 +15362,8 @@
           <w:numId w:val="1"/>
         </w:numPr>
       </w:pPr>
-      <w:bookmarkStart w:id="273" w:name="__RefHeading__8613_132721752"/>
-      <w:bookmarkEnd w:id="273"/>
+      <w:bookmarkStart w:id="328" w:name="__RefHeading__8613_132721752"/>
+      <w:bookmarkEnd w:id="328"/>
       <w:r>
         <w:t>Verteilungsdiagramm Ebene 1</w:t>
       </w:r>
@@ -13421,10 +15376,10 @@
           <w:numId w:val="2"/>
         </w:numPr>
       </w:pPr>
-      <w:bookmarkStart w:id="274" w:name="OLE_LINK76"/>
-      <w:bookmarkStart w:id="275" w:name="OLE_LINK75"/>
-      <w:bookmarkEnd w:id="274"/>
-      <w:bookmarkEnd w:id="275"/>
+      <w:bookmarkStart w:id="329" w:name="OLE_LINK76"/>
+      <w:bookmarkStart w:id="330" w:name="OLE_LINK75"/>
+      <w:bookmarkEnd w:id="329"/>
+      <w:bookmarkEnd w:id="330"/>
       <w:r>
         <w:t>zeigt das Verteilung des Gesamtsystems auf 1 - n Prozessoren (oder Standorte) sowie die physischen Verbindungskanäle zwischen diesen.</w:t>
       </w:r>
@@ -13459,10 +15414,10 @@
           <w:rFonts w:cs="Arial"/>
         </w:rPr>
       </w:pPr>
-      <w:bookmarkStart w:id="276" w:name="OLE_LINK761"/>
-      <w:bookmarkStart w:id="277" w:name="OLE_LINK751"/>
-      <w:bookmarkEnd w:id="276"/>
-      <w:bookmarkEnd w:id="277"/>
+      <w:bookmarkStart w:id="331" w:name="OLE_LINK761"/>
+      <w:bookmarkStart w:id="332" w:name="OLE_LINK751"/>
+      <w:bookmarkEnd w:id="331"/>
+      <w:bookmarkEnd w:id="332"/>
     </w:p>
     <w:p>
       <w:pPr>
@@ -13472,8 +15427,8 @@
           <w:numId w:val="1"/>
         </w:numPr>
       </w:pPr>
-      <w:bookmarkStart w:id="278" w:name="__RefHeading__8615_132721752"/>
-      <w:bookmarkEnd w:id="278"/>
+      <w:bookmarkStart w:id="333" w:name="__RefHeading__8615_132721752"/>
+      <w:bookmarkEnd w:id="333"/>
       <w:r>
         <w:t xml:space="preserve">Prozessor 1 </w:t>
       </w:r>
@@ -13482,10 +15437,10 @@
       <w:pPr>
         <w:pStyle w:val="Erluterungstext"/>
       </w:pPr>
-      <w:bookmarkStart w:id="279" w:name="OLE_LINK78"/>
-      <w:bookmarkStart w:id="280" w:name="OLE_LINK77"/>
-      <w:bookmarkEnd w:id="279"/>
-      <w:bookmarkEnd w:id="280"/>
+      <w:bookmarkStart w:id="334" w:name="OLE_LINK78"/>
+      <w:bookmarkStart w:id="335" w:name="OLE_LINK77"/>
+      <w:bookmarkEnd w:id="334"/>
+      <w:bookmarkEnd w:id="335"/>
       <w:r>
         <w:t>Struktur gemäß Knoten-Template (node-template):</w:t>
       </w:r>
@@ -13503,14 +15458,14 @@
           <w:sz w:val="20"/>
         </w:rPr>
       </w:pPr>
-      <w:bookmarkStart w:id="281" w:name="OLE_LINK781"/>
-      <w:bookmarkStart w:id="282" w:name="OLE_LINK771"/>
-      <w:bookmarkStart w:id="283" w:name="OLE_LINK80"/>
-      <w:bookmarkStart w:id="284" w:name="OLE_LINK79"/>
-      <w:bookmarkEnd w:id="281"/>
-      <w:bookmarkEnd w:id="282"/>
-      <w:bookmarkEnd w:id="283"/>
-      <w:bookmarkEnd w:id="284"/>
+      <w:bookmarkStart w:id="336" w:name="OLE_LINK781"/>
+      <w:bookmarkStart w:id="337" w:name="OLE_LINK771"/>
+      <w:bookmarkStart w:id="338" w:name="OLE_LINK80"/>
+      <w:bookmarkStart w:id="339" w:name="OLE_LINK79"/>
+      <w:bookmarkEnd w:id="336"/>
+      <w:bookmarkEnd w:id="337"/>
+      <w:bookmarkEnd w:id="338"/>
+      <w:bookmarkEnd w:id="339"/>
       <w:r>
         <w:rPr>
           <w:rFonts w:cs="Arial"/>
@@ -13611,12 +15566,12 @@
           <w:numId w:val="1"/>
         </w:numPr>
       </w:pPr>
-      <w:bookmarkStart w:id="285" w:name="OLE_LINK801"/>
-      <w:bookmarkStart w:id="286" w:name="OLE_LINK791"/>
-      <w:bookmarkStart w:id="287" w:name="__RefHeading__8617_132721752"/>
-      <w:bookmarkEnd w:id="285"/>
-      <w:bookmarkEnd w:id="286"/>
-      <w:bookmarkEnd w:id="287"/>
+      <w:bookmarkStart w:id="340" w:name="OLE_LINK801"/>
+      <w:bookmarkStart w:id="341" w:name="OLE_LINK791"/>
+      <w:bookmarkStart w:id="342" w:name="__RefHeading__8617_132721752"/>
+      <w:bookmarkEnd w:id="340"/>
+      <w:bookmarkEnd w:id="341"/>
+      <w:bookmarkEnd w:id="342"/>
       <w:r>
         <w:t xml:space="preserve">Prozessor 2 </w:t>
       </w:r>
@@ -13626,7 +15581,6 @@
         <w:pStyle w:val="Erluterungstext"/>
       </w:pPr>
       <w:r>
-        <w:lastRenderedPageBreak/>
         <w:t>Struktur gemäß Knoten-Template:</w:t>
       </w:r>
     </w:p>
@@ -13743,8 +15697,8 @@
           <w:numId w:val="1"/>
         </w:numPr>
       </w:pPr>
-      <w:bookmarkStart w:id="288" w:name="__RefHeading__8619_132721752"/>
-      <w:bookmarkEnd w:id="288"/>
+      <w:bookmarkStart w:id="343" w:name="__RefHeading__8619_132721752"/>
+      <w:bookmarkEnd w:id="343"/>
       <w:r>
         <w:t>...</w:t>
       </w:r>
@@ -13757,8 +15711,8 @@
           <w:numId w:val="1"/>
         </w:numPr>
       </w:pPr>
-      <w:bookmarkStart w:id="289" w:name="__RefHeading__8621_132721752"/>
-      <w:bookmarkEnd w:id="289"/>
+      <w:bookmarkStart w:id="344" w:name="__RefHeading__8621_132721752"/>
+      <w:bookmarkEnd w:id="344"/>
       <w:r>
         <w:t>Prozessor n</w:t>
       </w:r>
@@ -13884,8 +15838,8 @@
           <w:numId w:val="1"/>
         </w:numPr>
       </w:pPr>
-      <w:bookmarkStart w:id="290" w:name="__RefHeading__8623_132721752"/>
-      <w:bookmarkEnd w:id="290"/>
+      <w:bookmarkStart w:id="345" w:name="__RefHeading__8623_132721752"/>
+      <w:bookmarkEnd w:id="345"/>
       <w:r>
         <w:t>Kanal 1</w:t>
       </w:r>
@@ -13894,10 +15848,10 @@
       <w:pPr>
         <w:pStyle w:val="Erluterungberschrift"/>
       </w:pPr>
-      <w:bookmarkStart w:id="291" w:name="OLE_LINK84"/>
-      <w:bookmarkStart w:id="292" w:name="OLE_LINK83"/>
-      <w:bookmarkEnd w:id="291"/>
-      <w:bookmarkEnd w:id="292"/>
+      <w:bookmarkStart w:id="346" w:name="OLE_LINK84"/>
+      <w:bookmarkStart w:id="347" w:name="OLE_LINK83"/>
+      <w:bookmarkEnd w:id="346"/>
+      <w:bookmarkEnd w:id="347"/>
       <w:r>
         <w:t>Inhalt</w:t>
       </w:r>
@@ -13958,12 +15912,12 @@
           <w:numId w:val="1"/>
         </w:numPr>
       </w:pPr>
-      <w:bookmarkStart w:id="293" w:name="OLE_LINK841"/>
-      <w:bookmarkStart w:id="294" w:name="OLE_LINK831"/>
-      <w:bookmarkStart w:id="295" w:name="__RefHeading__8625_132721752"/>
-      <w:bookmarkEnd w:id="293"/>
-      <w:bookmarkEnd w:id="294"/>
-      <w:bookmarkEnd w:id="295"/>
+      <w:bookmarkStart w:id="348" w:name="OLE_LINK841"/>
+      <w:bookmarkStart w:id="349" w:name="OLE_LINK831"/>
+      <w:bookmarkStart w:id="350" w:name="__RefHeading__8625_132721752"/>
+      <w:bookmarkEnd w:id="348"/>
+      <w:bookmarkEnd w:id="349"/>
+      <w:bookmarkEnd w:id="350"/>
       <w:r>
         <w:t>Kanal 2</w:t>
       </w:r>
@@ -13976,8 +15930,8 @@
           <w:numId w:val="1"/>
         </w:numPr>
       </w:pPr>
-      <w:bookmarkStart w:id="296" w:name="__RefHeading__8627_132721752"/>
-      <w:bookmarkEnd w:id="296"/>
+      <w:bookmarkStart w:id="351" w:name="__RefHeading__8627_132721752"/>
+      <w:bookmarkEnd w:id="351"/>
       <w:r>
         <w:t>...</w:t>
       </w:r>
@@ -13990,8 +15944,8 @@
           <w:numId w:val="1"/>
         </w:numPr>
       </w:pPr>
-      <w:bookmarkStart w:id="297" w:name="__RefHeading__8629_132721752"/>
-      <w:bookmarkEnd w:id="297"/>
+      <w:bookmarkStart w:id="352" w:name="__RefHeading__8629_132721752"/>
+      <w:bookmarkEnd w:id="352"/>
       <w:r>
         <w:t>Kanal m</w:t>
       </w:r>
@@ -14004,8 +15958,8 @@
           <w:numId w:val="1"/>
         </w:numPr>
       </w:pPr>
-      <w:bookmarkStart w:id="298" w:name="__RefHeading__8631_132721752"/>
-      <w:bookmarkEnd w:id="298"/>
+      <w:bookmarkStart w:id="353" w:name="__RefHeading__8631_132721752"/>
+      <w:bookmarkEnd w:id="353"/>
       <w:r>
         <w:t>Offene Punkte</w:t>
       </w:r>
@@ -14018,12 +15972,12 @@
           <w:numId w:val="1"/>
         </w:numPr>
       </w:pPr>
-      <w:bookmarkStart w:id="299" w:name="__RefHeading__4903_132721752"/>
-      <w:bookmarkStart w:id="300" w:name="_Toc188159242"/>
-      <w:bookmarkStart w:id="301" w:name="_Toc161293456"/>
-      <w:bookmarkEnd w:id="299"/>
-      <w:bookmarkEnd w:id="300"/>
-      <w:bookmarkEnd w:id="301"/>
+      <w:bookmarkStart w:id="354" w:name="__RefHeading__4903_132721752"/>
+      <w:bookmarkStart w:id="355" w:name="_Toc188159242"/>
+      <w:bookmarkStart w:id="356" w:name="_Toc161293456"/>
+      <w:bookmarkEnd w:id="354"/>
+      <w:bookmarkEnd w:id="355"/>
+      <w:bookmarkEnd w:id="356"/>
       <w:r>
         <w:t>Infrastruktur Ebene 2</w:t>
       </w:r>
@@ -14032,10 +15986,10 @@
       <w:pPr>
         <w:pStyle w:val="Erluterungberschrift"/>
       </w:pPr>
-      <w:bookmarkStart w:id="302" w:name="OLE_LINK82"/>
-      <w:bookmarkStart w:id="303" w:name="OLE_LINK811"/>
-      <w:bookmarkEnd w:id="302"/>
-      <w:bookmarkEnd w:id="303"/>
+      <w:bookmarkStart w:id="357" w:name="OLE_LINK82"/>
+      <w:bookmarkStart w:id="358" w:name="OLE_LINK811"/>
+      <w:bookmarkEnd w:id="357"/>
+      <w:bookmarkEnd w:id="358"/>
       <w:r>
         <w:t>Inhalt</w:t>
       </w:r>
@@ -14077,12 +16031,12 @@
           <w:numId w:val="1"/>
         </w:numPr>
       </w:pPr>
-      <w:bookmarkStart w:id="304" w:name="__RefHeading__4911_132721752"/>
-      <w:bookmarkStart w:id="305" w:name="_Toc188159243"/>
-      <w:bookmarkStart w:id="306" w:name="_Toc161293460"/>
-      <w:bookmarkEnd w:id="304"/>
-      <w:bookmarkEnd w:id="305"/>
-      <w:bookmarkEnd w:id="306"/>
+      <w:bookmarkStart w:id="359" w:name="__RefHeading__4911_132721752"/>
+      <w:bookmarkStart w:id="360" w:name="_Toc188159243"/>
+      <w:bookmarkStart w:id="361" w:name="_Toc161293460"/>
+      <w:bookmarkEnd w:id="359"/>
+      <w:bookmarkEnd w:id="360"/>
+      <w:bookmarkEnd w:id="361"/>
       <w:r>
         <w:t>Konzepte</w:t>
       </w:r>
@@ -14091,10 +16045,10 @@
       <w:pPr>
         <w:pStyle w:val="Erluterungberschrift"/>
       </w:pPr>
-      <w:bookmarkStart w:id="307" w:name="OLE_LINK86"/>
-      <w:bookmarkStart w:id="308" w:name="OLE_LINK85"/>
-      <w:bookmarkEnd w:id="307"/>
-      <w:bookmarkEnd w:id="308"/>
+      <w:bookmarkStart w:id="362" w:name="OLE_LINK86"/>
+      <w:bookmarkStart w:id="363" w:name="OLE_LINK85"/>
+      <w:bookmarkEnd w:id="362"/>
+      <w:bookmarkEnd w:id="363"/>
       <w:r>
         <w:t xml:space="preserve">Inhalt: </w:t>
       </w:r>
@@ -14103,7 +16057,7 @@
       <w:pPr>
         <w:pStyle w:val="Erluterungstext"/>
       </w:pPr>
-      <w:commentRangeStart w:id="309"/>
+      <w:commentRangeStart w:id="364"/>
       <w:r>
         <w:t xml:space="preserve">Die folgenden Kapitel sind Beispiele für übergreifende Aspekte. </w:t>
       </w:r>
@@ -14113,7 +16067,6 @@
         <w:pStyle w:val="Erluterungstext"/>
       </w:pPr>
       <w:r>
-        <w:lastRenderedPageBreak/>
         <w:t xml:space="preserve">Falls einige der Aspekte für Ihr Projekt nicht wichtig sind oder nicht zutreffen, so halten Sie </w:t>
       </w:r>
       <w:r>
@@ -14187,18 +16140,18 @@
           <w:sz w:val="20"/>
         </w:rPr>
       </w:pPr>
-      <w:bookmarkStart w:id="310" w:name="OLE_LINK861"/>
-      <w:bookmarkStart w:id="311" w:name="OLE_LINK851"/>
-      <w:bookmarkEnd w:id="310"/>
-      <w:bookmarkEnd w:id="311"/>
-    </w:p>
-    <w:commentRangeEnd w:id="309"/>
+      <w:bookmarkStart w:id="365" w:name="OLE_LINK861"/>
+      <w:bookmarkStart w:id="366" w:name="OLE_LINK851"/>
+      <w:bookmarkEnd w:id="365"/>
+      <w:bookmarkEnd w:id="366"/>
+    </w:p>
+    <w:commentRangeEnd w:id="364"/>
     <w:p>
       <w:pPr>
         <w:spacing w:before="56" w:after="113"/>
       </w:pPr>
       <w:r>
-        <w:commentReference w:id="309"/>
+        <w:commentReference w:id="364"/>
       </w:r>
     </w:p>
     <w:p>
@@ -14209,21 +16162,21 @@
           <w:numId w:val="1"/>
         </w:numPr>
       </w:pPr>
-      <w:bookmarkStart w:id="312" w:name="__RefHeading__3126_1801653760"/>
-      <w:bookmarkStart w:id="313" w:name="__RefHeading__3505_725898031"/>
-      <w:bookmarkStart w:id="314" w:name="__RefHeading__4913_132721752"/>
-      <w:bookmarkStart w:id="315" w:name="_Toc188159244"/>
-      <w:bookmarkStart w:id="316" w:name="__RefHeading__8635_132721752"/>
-      <w:bookmarkStart w:id="317" w:name="__RefHeading__3252_410849113"/>
-      <w:bookmarkStart w:id="318" w:name="OLE_LINK30"/>
-      <w:bookmarkStart w:id="319" w:name="OLE_LINK29"/>
-      <w:bookmarkEnd w:id="312"/>
-      <w:bookmarkEnd w:id="313"/>
-      <w:bookmarkEnd w:id="314"/>
-      <w:bookmarkEnd w:id="315"/>
-      <w:bookmarkEnd w:id="316"/>
-      <w:bookmarkEnd w:id="317"/>
-      <w:commentRangeStart w:id="320"/>
+      <w:bookmarkStart w:id="367" w:name="__RefHeading__3126_1801653760"/>
+      <w:bookmarkStart w:id="368" w:name="__RefHeading__3505_725898031"/>
+      <w:bookmarkStart w:id="369" w:name="__RefHeading__4913_132721752"/>
+      <w:bookmarkStart w:id="370" w:name="_Toc188159244"/>
+      <w:bookmarkStart w:id="371" w:name="__RefHeading__8635_132721752"/>
+      <w:bookmarkStart w:id="372" w:name="__RefHeading__3252_410849113"/>
+      <w:bookmarkStart w:id="373" w:name="OLE_LINK30"/>
+      <w:bookmarkStart w:id="374" w:name="OLE_LINK29"/>
+      <w:bookmarkEnd w:id="367"/>
+      <w:bookmarkEnd w:id="368"/>
+      <w:bookmarkEnd w:id="369"/>
+      <w:bookmarkEnd w:id="370"/>
+      <w:bookmarkEnd w:id="371"/>
+      <w:bookmarkEnd w:id="372"/>
+      <w:commentRangeStart w:id="375"/>
       <w:r>
         <w:t>Fachliche Strukturen und Modelle</w:t>
       </w:r>
@@ -14232,10 +16185,10 @@
       <w:pPr>
         <w:pStyle w:val="Erluterungstext"/>
       </w:pPr>
-      <w:bookmarkStart w:id="321" w:name="OLE_LINK88"/>
-      <w:bookmarkStart w:id="322" w:name="OLE_LINK87"/>
-      <w:bookmarkEnd w:id="321"/>
-      <w:bookmarkEnd w:id="322"/>
+      <w:bookmarkStart w:id="376" w:name="OLE_LINK88"/>
+      <w:bookmarkStart w:id="377" w:name="OLE_LINK87"/>
+      <w:bookmarkEnd w:id="376"/>
+      <w:bookmarkEnd w:id="377"/>
       <w:r>
         <w:t>Fachliche Modelle, Domänenmodelle, Business-Modelle – sie alle beschreiben Strukturen der reinen Fachlichkeit, also ohne Bezug zur Implementierungs- oder Lösungstechnologie.</w:t>
       </w:r>
@@ -14255,18 +16208,19 @@
           <w:numId w:val="1"/>
         </w:numPr>
       </w:pPr>
-      <w:bookmarkStart w:id="323" w:name="_Toc188159245"/>
-      <w:bookmarkStart w:id="324" w:name="__RefHeading__4915_132721752"/>
-      <w:bookmarkEnd w:id="318"/>
-      <w:bookmarkEnd w:id="319"/>
-      <w:bookmarkEnd w:id="323"/>
-      <w:bookmarkEnd w:id="324"/>
+      <w:bookmarkStart w:id="378" w:name="_Toc188159245"/>
+      <w:bookmarkStart w:id="379" w:name="__RefHeading__4915_132721752"/>
+      <w:bookmarkEnd w:id="373"/>
+      <w:bookmarkEnd w:id="374"/>
+      <w:bookmarkEnd w:id="378"/>
+      <w:bookmarkEnd w:id="379"/>
       <w:r>
         <w:t>Design Pattern</w:t>
       </w:r>
     </w:p>
     <w:p>
       <w:r>
+        <w:lastRenderedPageBreak/>
         <w:t>Um die visuelle Darstellung von der logischen Komponente zu trennen wird das Konzept des Model-View-Controllers verwendet. Dieses Pattern liegt ASP.NET zugrunde.</w:t>
       </w:r>
     </w:p>
@@ -14274,33 +16228,33 @@
       <w:pPr>
         <w:pStyle w:val="Erluterungstext"/>
       </w:pPr>
-      <w:bookmarkStart w:id="325" w:name="OLE_LINK90"/>
-      <w:bookmarkStart w:id="326" w:name="OLE_LINK89"/>
-      <w:bookmarkStart w:id="327" w:name="OLE_LINK6"/>
-      <w:bookmarkStart w:id="328" w:name="OLE_LINK5"/>
-      <w:bookmarkEnd w:id="325"/>
-      <w:bookmarkEnd w:id="326"/>
+      <w:bookmarkStart w:id="380" w:name="OLE_LINK90"/>
+      <w:bookmarkStart w:id="381" w:name="OLE_LINK89"/>
+      <w:bookmarkStart w:id="382" w:name="OLE_LINK6"/>
+      <w:bookmarkStart w:id="383" w:name="OLE_LINK5"/>
+      <w:bookmarkEnd w:id="380"/>
+      <w:bookmarkEnd w:id="381"/>
       <w:r>
         <w:t xml:space="preserve">Oftmals tauchen einige typische Lösungsstrukturen oder Grundmuster an mehren Stellen der Architektur auf. Beispiele dafür sind die Abhängigkeiten zwischen Persistenzschicht, Applikation sowie die Anbindung </w:t>
       </w:r>
-      <w:bookmarkStart w:id="329" w:name="OLE_LINK10"/>
-      <w:bookmarkStart w:id="330" w:name="OLE_LINK7"/>
-      <w:bookmarkEnd w:id="327"/>
-      <w:bookmarkEnd w:id="328"/>
-      <w:bookmarkEnd w:id="329"/>
-      <w:bookmarkEnd w:id="330"/>
+      <w:bookmarkStart w:id="384" w:name="OLE_LINK10"/>
+      <w:bookmarkStart w:id="385" w:name="OLE_LINK7"/>
+      <w:bookmarkEnd w:id="382"/>
+      <w:bookmarkEnd w:id="383"/>
+      <w:bookmarkEnd w:id="384"/>
+      <w:bookmarkEnd w:id="385"/>
       <w:r>
         <w:t xml:space="preserve">grafischer Oberflächen an die Fach- oder Domänenobjekte. Solche wiederkehrenden Strukturen beschreiben Sie möglichst nur ein einziges Mal, um Redundanzen zu vermeiden. Dieser Abschnitt erfüllt genau diesen Zweck. </w:t>
       </w:r>
     </w:p>
     <w:p>
-      <w:bookmarkStart w:id="331" w:name="OLE_LINK901"/>
-      <w:bookmarkStart w:id="332" w:name="OLE_LINK891"/>
-      <w:bookmarkEnd w:id="331"/>
-      <w:bookmarkEnd w:id="332"/>
-      <w:commentRangeEnd w:id="320"/>
-      <w:r>
-        <w:commentReference w:id="320"/>
+      <w:bookmarkStart w:id="386" w:name="OLE_LINK901"/>
+      <w:bookmarkStart w:id="387" w:name="OLE_LINK891"/>
+      <w:bookmarkEnd w:id="386"/>
+      <w:bookmarkEnd w:id="387"/>
+      <w:commentRangeEnd w:id="375"/>
+      <w:r>
+        <w:commentReference w:id="375"/>
       </w:r>
     </w:p>
     <w:p>
@@ -14311,12 +16265,12 @@
           <w:numId w:val="1"/>
         </w:numPr>
       </w:pPr>
-      <w:bookmarkStart w:id="333" w:name="__RefHeading__4917_132721752"/>
-      <w:bookmarkStart w:id="334" w:name="_Toc161293461"/>
-      <w:bookmarkStart w:id="335" w:name="_Toc188159246"/>
-      <w:bookmarkEnd w:id="333"/>
-      <w:bookmarkEnd w:id="334"/>
-      <w:bookmarkEnd w:id="335"/>
+      <w:bookmarkStart w:id="388" w:name="__RefHeading__4917_132721752"/>
+      <w:bookmarkStart w:id="389" w:name="_Toc161293461"/>
+      <w:bookmarkStart w:id="390" w:name="_Toc188159246"/>
+      <w:bookmarkEnd w:id="388"/>
+      <w:bookmarkEnd w:id="389"/>
+      <w:bookmarkEnd w:id="390"/>
       <w:r>
         <w:t>Persistenz</w:t>
       </w:r>
@@ -14325,10 +16279,10 @@
       <w:pPr>
         <w:pStyle w:val="Erluterungstext"/>
       </w:pPr>
-      <w:bookmarkStart w:id="336" w:name="OLE_LINK92"/>
-      <w:bookmarkStart w:id="337" w:name="OLE_LINK911"/>
-      <w:bookmarkEnd w:id="336"/>
-      <w:bookmarkEnd w:id="337"/>
+      <w:bookmarkStart w:id="391" w:name="OLE_LINK92"/>
+      <w:bookmarkStart w:id="392" w:name="OLE_LINK911"/>
+      <w:bookmarkEnd w:id="391"/>
+      <w:bookmarkEnd w:id="392"/>
       <w:r>
         <w:t>Persistenz (Dauerhaftigkeit, Beständigkeit) bedeutet, Daten aus dem (flüchtigen) Hauptspeicher auf ein beständiges Medium (und wieder zurück) zu bringen.</w:t>
       </w:r>
@@ -14382,18 +16336,14 @@
         <w:pStyle w:val="Erluterungstext"/>
       </w:pPr>
       <w:r>
-        <w:t xml:space="preserve">Persistenz ist ein technisch bedingtes Thema und trägt nichts zur eigentlichen Fachlichkeit eines Systems bei. Dennoch müssen Sie sich als Architekt mit dem Thema auseinander setzen, denn ein erheblicher Teil aller Software-Systeme benötigt einen effizienten Zugriff auf persistent gespeicherte Daten. Hierzu gehören praktisch sämtliche kommerziellen und viele technischen Systeme. </w:t>
-      </w:r>
-      <w:r>
-        <w:lastRenderedPageBreak/>
-        <w:t>Eingebettete Systeme (embedded systems ) gehorchen jedoch oft anderen Regeln hinsichtlich ihrer Datenverwaltung.</w:t>
-      </w:r>
-    </w:p>
-    <w:p>
-      <w:bookmarkStart w:id="338" w:name="OLE_LINK921"/>
-      <w:bookmarkStart w:id="339" w:name="OLE_LINK912"/>
-      <w:bookmarkEnd w:id="338"/>
-      <w:bookmarkEnd w:id="339"/>
+        <w:t>Persistenz ist ein technisch bedingtes Thema und trägt nichts zur eigentlichen Fachlichkeit eines Systems bei. Dennoch müssen Sie sich als Architekt mit dem Thema auseinander setzen, denn ein erheblicher Teil aller Software-Systeme benötigt einen effizienten Zugriff auf persistent gespeicherte Daten. Hierzu gehören praktisch sämtliche kommerziellen und viele technischen Systeme. Eingebettete Systeme (embedded systems ) gehorchen jedoch oft anderen Regeln hinsichtlich ihrer Datenverwaltung.</w:t>
+      </w:r>
+    </w:p>
+    <w:p>
+      <w:bookmarkStart w:id="393" w:name="OLE_LINK921"/>
+      <w:bookmarkStart w:id="394" w:name="OLE_LINK912"/>
+      <w:bookmarkEnd w:id="393"/>
+      <w:bookmarkEnd w:id="394"/>
       <w:r>
         <w:t>Alle länger benötigten Daten werden in einer MS SQL Server Instanz abgelegt.</w:t>
       </w:r>
@@ -14407,12 +16357,12 @@
           <w:numId w:val="1"/>
         </w:numPr>
       </w:pPr>
-      <w:bookmarkStart w:id="340" w:name="__RefHeading__4919_132721752"/>
-      <w:bookmarkStart w:id="341" w:name="_Toc188159247"/>
-      <w:bookmarkStart w:id="342" w:name="_Toc161293462"/>
-      <w:bookmarkEnd w:id="340"/>
-      <w:bookmarkEnd w:id="341"/>
-      <w:bookmarkEnd w:id="342"/>
+      <w:bookmarkStart w:id="395" w:name="__RefHeading__4919_132721752"/>
+      <w:bookmarkStart w:id="396" w:name="_Toc188159247"/>
+      <w:bookmarkStart w:id="397" w:name="_Toc161293462"/>
+      <w:bookmarkEnd w:id="395"/>
+      <w:bookmarkEnd w:id="396"/>
+      <w:bookmarkEnd w:id="397"/>
       <w:r>
         <w:t>Benutzungsoberfläche</w:t>
       </w:r>
@@ -14421,37 +16371,37 @@
       <w:pPr>
         <w:pStyle w:val="Erluterungstext"/>
       </w:pPr>
-      <w:bookmarkStart w:id="343" w:name="OLE_LINK94"/>
-      <w:bookmarkStart w:id="344" w:name="OLE_LINK93"/>
-      <w:bookmarkEnd w:id="343"/>
-      <w:bookmarkEnd w:id="344"/>
+      <w:bookmarkStart w:id="398" w:name="OLE_LINK94"/>
+      <w:bookmarkStart w:id="399" w:name="OLE_LINK93"/>
+      <w:bookmarkEnd w:id="398"/>
+      <w:bookmarkEnd w:id="399"/>
       <w:r>
         <w:t>IT-Systeme, die von (menschlichen) Benutzern interaktiv genutzt werden, benötigen eine Benutzungsoberfläche. Das können sowohl grafische als auch textuelle Oberflächen sein.</w:t>
       </w:r>
     </w:p>
     <w:p>
-      <w:bookmarkStart w:id="345" w:name="OLE_LINK941"/>
-      <w:bookmarkStart w:id="346" w:name="OLE_LINK931"/>
-      <w:bookmarkEnd w:id="345"/>
-      <w:bookmarkEnd w:id="346"/>
+      <w:bookmarkStart w:id="400" w:name="OLE_LINK941"/>
+      <w:bookmarkStart w:id="401" w:name="OLE_LINK931"/>
+      <w:bookmarkEnd w:id="400"/>
+      <w:bookmarkEnd w:id="401"/>
       <w:r>
         <w:t>Da jeder unkompliziert an dem System teilhaben soll, wird dieses Projekt als Webapplikation erstellt.</w:t>
       </w:r>
-      <w:bookmarkStart w:id="347" w:name="__RefHeading__4921_132721752"/>
-      <w:bookmarkStart w:id="348" w:name="_Toc188159248"/>
-      <w:bookmarkStart w:id="349" w:name="_Toc161293463"/>
-      <w:bookmarkEnd w:id="347"/>
-      <w:bookmarkEnd w:id="348"/>
-      <w:bookmarkEnd w:id="349"/>
+      <w:bookmarkStart w:id="402" w:name="__RefHeading__4921_132721752"/>
+      <w:bookmarkStart w:id="403" w:name="_Toc188159248"/>
+      <w:bookmarkStart w:id="404" w:name="_Toc161293463"/>
+      <w:bookmarkEnd w:id="402"/>
+      <w:bookmarkEnd w:id="403"/>
+      <w:bookmarkEnd w:id="404"/>
     </w:p>
     <w:p>
       <w:pPr>
         <w:pStyle w:val="Erluterungstext"/>
       </w:pPr>
-      <w:bookmarkStart w:id="350" w:name="OLE_LINK96"/>
-      <w:bookmarkStart w:id="351" w:name="OLE_LINK95"/>
-      <w:bookmarkEnd w:id="350"/>
-      <w:bookmarkEnd w:id="351"/>
+      <w:bookmarkStart w:id="405" w:name="OLE_LINK96"/>
+      <w:bookmarkStart w:id="406" w:name="OLE_LINK95"/>
+      <w:bookmarkEnd w:id="405"/>
+      <w:bookmarkEnd w:id="406"/>
       <w:r>
         <w:t>Ergonomie von IT-Systemen bedeutet die Verbesserung (Optimierung) deren Benutzbarkeit aufgrund objektiver und subjektiver Faktoren. Im wesentlichen zählen zu ergonomischen Faktoren die Benutzungsoberfläche, die Reaktivität (gefühlte Performance) sowie die Verfügbarkeit und Robustheit eines Systems.</w:t>
       </w:r>
@@ -14465,12 +16415,12 @@
           <w:numId w:val="1"/>
         </w:numPr>
       </w:pPr>
-      <w:bookmarkStart w:id="352" w:name="__RefHeading__4923_132721752"/>
-      <w:bookmarkStart w:id="353" w:name="_Toc188159249"/>
-      <w:bookmarkStart w:id="354" w:name="_Toc161293464"/>
-      <w:bookmarkEnd w:id="352"/>
-      <w:bookmarkEnd w:id="353"/>
-      <w:bookmarkEnd w:id="354"/>
+      <w:bookmarkStart w:id="407" w:name="__RefHeading__4923_132721752"/>
+      <w:bookmarkStart w:id="408" w:name="_Toc188159249"/>
+      <w:bookmarkStart w:id="409" w:name="_Toc161293464"/>
+      <w:bookmarkEnd w:id="407"/>
+      <w:bookmarkEnd w:id="408"/>
+      <w:bookmarkEnd w:id="409"/>
       <w:r>
         <w:t>Ablaufsteuerung</w:t>
       </w:r>
@@ -14479,10 +16429,10 @@
       <w:pPr>
         <w:pStyle w:val="Erluterungstext"/>
       </w:pPr>
-      <w:bookmarkStart w:id="355" w:name="OLE_LINK98"/>
-      <w:bookmarkStart w:id="356" w:name="OLE_LINK97"/>
-      <w:bookmarkEnd w:id="355"/>
-      <w:bookmarkEnd w:id="356"/>
+      <w:bookmarkStart w:id="410" w:name="OLE_LINK98"/>
+      <w:bookmarkStart w:id="411" w:name="OLE_LINK97"/>
+      <w:bookmarkEnd w:id="410"/>
+      <w:bookmarkEnd w:id="411"/>
       <w:r>
         <w:t>Ablaufsteuerung von IT-Systemen bezieht sich sowohl auf die an der (grafischen) Oberfläche sichtbaren Abläufe als auch auf die Steuerung der Hintergrundaktivitäten. Zur Ablaufsteuerung gehört daher unter anderem die Steuerung der Benutzungsoberfläche als auch die Workflow-Steuerung.</w:t>
       </w:r>
@@ -14495,10 +16445,10 @@
           <w:sz w:val="20"/>
         </w:rPr>
       </w:pPr>
-      <w:bookmarkStart w:id="357" w:name="OLE_LINK981"/>
-      <w:bookmarkStart w:id="358" w:name="OLE_LINK971"/>
-      <w:bookmarkEnd w:id="357"/>
-      <w:bookmarkEnd w:id="358"/>
+      <w:bookmarkStart w:id="412" w:name="OLE_LINK981"/>
+      <w:bookmarkStart w:id="413" w:name="OLE_LINK971"/>
+      <w:bookmarkEnd w:id="412"/>
+      <w:bookmarkEnd w:id="413"/>
       <w:r>
         <w:rPr>
           <w:rFonts w:cs="Arial"/>
@@ -14520,7 +16470,23 @@
           <w:rFonts w:cs="Arial"/>
           <w:sz w:val="20"/>
         </w:rPr>
-        <w:t>Dozent/Dekan: Login – Fragebogen auswählen – Fragen ändern/löschen/hinzfügen – Speichern – Ausloggen</w:t>
+        <w:t>Dozent/Dekan: Login – Fragebogen auswählen – Fragen ändern/löschen/</w:t>
+      </w:r>
+      <w:proofErr w:type="spellStart"/>
+      <w:r>
+        <w:rPr>
+          <w:rFonts w:cs="Arial"/>
+          <w:sz w:val="20"/>
+        </w:rPr>
+        <w:t>hinzfügen</w:t>
+      </w:r>
+      <w:proofErr w:type="spellEnd"/>
+      <w:r>
+        <w:rPr>
+          <w:rFonts w:cs="Arial"/>
+          <w:sz w:val="20"/>
+        </w:rPr>
+        <w:t xml:space="preserve"> – Speichern – Ausloggen</w:t>
       </w:r>
     </w:p>
     <w:p>
@@ -14597,12 +16563,12 @@
           <w:numId w:val="1"/>
         </w:numPr>
       </w:pPr>
-      <w:bookmarkStart w:id="359" w:name="__RefHeading__4925_132721752"/>
-      <w:bookmarkStart w:id="360" w:name="_Toc188159250"/>
-      <w:bookmarkStart w:id="361" w:name="_Toc161293465"/>
-      <w:bookmarkEnd w:id="359"/>
-      <w:bookmarkEnd w:id="360"/>
-      <w:bookmarkEnd w:id="361"/>
+      <w:bookmarkStart w:id="414" w:name="__RefHeading__4925_132721752"/>
+      <w:bookmarkStart w:id="415" w:name="_Toc188159250"/>
+      <w:bookmarkStart w:id="416" w:name="_Toc161293465"/>
+      <w:bookmarkEnd w:id="414"/>
+      <w:bookmarkEnd w:id="415"/>
+      <w:bookmarkEnd w:id="416"/>
       <w:r>
         <w:t>Transaktionsbehandlung</w:t>
       </w:r>
@@ -14611,10 +16577,10 @@
       <w:pPr>
         <w:pStyle w:val="Erluterungstext"/>
       </w:pPr>
-      <w:bookmarkStart w:id="362" w:name="OLE_LINK100"/>
-      <w:bookmarkStart w:id="363" w:name="OLE_LINK99"/>
-      <w:bookmarkEnd w:id="362"/>
-      <w:bookmarkEnd w:id="363"/>
+      <w:bookmarkStart w:id="417" w:name="OLE_LINK100"/>
+      <w:bookmarkStart w:id="418" w:name="OLE_LINK99"/>
+      <w:bookmarkEnd w:id="417"/>
+      <w:bookmarkEnd w:id="418"/>
       <w:r>
         <w:t>Transaktionen sind Arbeitsschritte oder Abläufe, die entweder alle gemeinsam oder garnicht durchgeführt werden. Der Begriff stammt aus den Datenbanken - wichtiges Stichwort hier sind ACID-Transaktionen (atomar, consistent, isolated, durable).</w:t>
       </w:r>
@@ -14643,10 +16609,10 @@
           <w:sz w:val="20"/>
         </w:rPr>
       </w:pPr>
-      <w:bookmarkStart w:id="364" w:name="OLE_LINK1001"/>
-      <w:bookmarkStart w:id="365" w:name="OLE_LINK991"/>
-      <w:bookmarkEnd w:id="364"/>
-      <w:bookmarkEnd w:id="365"/>
+      <w:bookmarkStart w:id="419" w:name="OLE_LINK1001"/>
+      <w:bookmarkStart w:id="420" w:name="OLE_LINK991"/>
+      <w:bookmarkEnd w:id="419"/>
+      <w:bookmarkEnd w:id="420"/>
     </w:p>
     <w:p>
       <w:pPr>
@@ -14656,24 +16622,26 @@
           <w:numId w:val="1"/>
         </w:numPr>
       </w:pPr>
-      <w:bookmarkStart w:id="366" w:name="__RefHeading__4927_132721752"/>
-      <w:bookmarkStart w:id="367" w:name="_Toc188159251"/>
-      <w:bookmarkStart w:id="368" w:name="_Toc161293466"/>
-      <w:bookmarkEnd w:id="366"/>
-      <w:bookmarkEnd w:id="367"/>
-      <w:bookmarkEnd w:id="368"/>
+      <w:bookmarkStart w:id="421" w:name="__RefHeading__4927_132721752"/>
+      <w:bookmarkStart w:id="422" w:name="_Toc188159251"/>
+      <w:bookmarkStart w:id="423" w:name="_Toc161293466"/>
+      <w:bookmarkEnd w:id="421"/>
+      <w:bookmarkEnd w:id="422"/>
+      <w:bookmarkEnd w:id="423"/>
+      <w:proofErr w:type="spellStart"/>
       <w:r>
         <w:t>Sessionbehandlung</w:t>
       </w:r>
+      <w:proofErr w:type="spellEnd"/>
     </w:p>
     <w:p>
       <w:pPr>
         <w:pStyle w:val="Erluterungstext"/>
       </w:pPr>
-      <w:bookmarkStart w:id="369" w:name="OLE_LINK102"/>
-      <w:bookmarkStart w:id="370" w:name="OLE_LINK101"/>
-      <w:bookmarkEnd w:id="369"/>
-      <w:bookmarkEnd w:id="370"/>
+      <w:bookmarkStart w:id="424" w:name="OLE_LINK102"/>
+      <w:bookmarkStart w:id="425" w:name="OLE_LINK101"/>
+      <w:bookmarkEnd w:id="424"/>
+      <w:bookmarkEnd w:id="425"/>
       <w:r>
         <w:t>Eine Session, auch genannt Sitzung, bezeichnet eine stehende Verbindung eines Clients mit einem Server. Den Zustand dieser Sitzung gilt es zu erhalten, was insbesondere bei der Nutzung zustandsloser Protokolle (etwa HTTP) wichtige Bedeutung hat. Sessionbehandlung stellt für Intra-  und Internetsysteme eine kritische Herausforderung dar und beeinflusst häufig die Performance eines Systems.</w:t>
       </w:r>
@@ -14691,21 +16659,30 @@
           <w:rFonts w:cs="Arial"/>
           <w:sz w:val="20"/>
         </w:rPr>
-        <w:t>ASP.NET Sessionverwaltung</w:t>
-      </w:r>
-    </w:p>
-    <w:p>
-      <w:pPr>
-        <w:spacing w:before="56" w:after="113"/>
+        <w:t xml:space="preserve">ASP.NET </w:t>
+      </w:r>
+      <w:proofErr w:type="spellStart"/>
+      <w:r>
         <w:rPr>
           <w:rFonts w:cs="Arial"/>
           <w:sz w:val="20"/>
         </w:rPr>
-      </w:pPr>
-      <w:bookmarkStart w:id="371" w:name="OLE_LINK1021"/>
-      <w:bookmarkStart w:id="372" w:name="OLE_LINK1011"/>
-      <w:bookmarkEnd w:id="371"/>
-      <w:bookmarkEnd w:id="372"/>
+        <w:t>Sessionverwaltung</w:t>
+      </w:r>
+      <w:proofErr w:type="spellEnd"/>
+    </w:p>
+    <w:p>
+      <w:pPr>
+        <w:spacing w:before="56" w:after="113"/>
+        <w:rPr>
+          <w:rFonts w:cs="Arial"/>
+          <w:sz w:val="20"/>
+        </w:rPr>
+      </w:pPr>
+      <w:bookmarkStart w:id="426" w:name="OLE_LINK1021"/>
+      <w:bookmarkStart w:id="427" w:name="OLE_LINK1011"/>
+      <w:bookmarkEnd w:id="426"/>
+      <w:bookmarkEnd w:id="427"/>
     </w:p>
     <w:p>
       <w:pPr>
@@ -14715,12 +16692,12 @@
           <w:numId w:val="1"/>
         </w:numPr>
       </w:pPr>
-      <w:bookmarkStart w:id="373" w:name="__RefHeading__4929_132721752"/>
-      <w:bookmarkStart w:id="374" w:name="_Toc188159252"/>
-      <w:bookmarkStart w:id="375" w:name="_Toc161293467"/>
-      <w:bookmarkEnd w:id="373"/>
-      <w:bookmarkEnd w:id="374"/>
-      <w:bookmarkEnd w:id="375"/>
+      <w:bookmarkStart w:id="428" w:name="__RefHeading__4929_132721752"/>
+      <w:bookmarkStart w:id="429" w:name="_Toc188159252"/>
+      <w:bookmarkStart w:id="430" w:name="_Toc161293467"/>
+      <w:bookmarkEnd w:id="428"/>
+      <w:bookmarkEnd w:id="429"/>
+      <w:bookmarkEnd w:id="430"/>
       <w:r>
         <w:t>Sicherheit</w:t>
       </w:r>
@@ -14729,10 +16706,10 @@
       <w:pPr>
         <w:pStyle w:val="Erluterungstext"/>
       </w:pPr>
-      <w:bookmarkStart w:id="376" w:name="OLE_LINK104"/>
-      <w:bookmarkStart w:id="377" w:name="OLE_LINK103"/>
-      <w:bookmarkEnd w:id="376"/>
-      <w:bookmarkEnd w:id="377"/>
+      <w:bookmarkStart w:id="431" w:name="OLE_LINK104"/>
+      <w:bookmarkStart w:id="432" w:name="OLE_LINK103"/>
+      <w:bookmarkEnd w:id="431"/>
+      <w:bookmarkEnd w:id="432"/>
       <w:r>
         <w:t>Die Sicherheit von IT-Systemen befasst sich mit Mechanismen zur Gewährleistung von Datensicherheit und Datenschutz sowie Verhinderung von Datenmissbrauch.</w:t>
       </w:r>
@@ -14766,7 +16743,6 @@
         </w:numPr>
       </w:pPr>
       <w:r>
-        <w:lastRenderedPageBreak/>
         <w:t>Wie können Kommunikationspartner sich gegenseitig vertrauen?</w:t>
       </w:r>
     </w:p>
@@ -14810,10 +16786,10 @@
           <w:sz w:val="20"/>
         </w:rPr>
       </w:pPr>
-      <w:bookmarkStart w:id="378" w:name="OLE_LINK1041"/>
-      <w:bookmarkStart w:id="379" w:name="OLE_LINK1031"/>
-      <w:bookmarkEnd w:id="378"/>
-      <w:bookmarkEnd w:id="379"/>
+      <w:bookmarkStart w:id="433" w:name="OLE_LINK1041"/>
+      <w:bookmarkStart w:id="434" w:name="OLE_LINK1031"/>
+      <w:bookmarkEnd w:id="433"/>
+      <w:bookmarkEnd w:id="434"/>
     </w:p>
     <w:p>
       <w:pPr>
@@ -14823,12 +16799,12 @@
           <w:numId w:val="1"/>
         </w:numPr>
       </w:pPr>
-      <w:bookmarkStart w:id="380" w:name="__RefHeading__4931_132721752"/>
-      <w:bookmarkStart w:id="381" w:name="_Toc188159253"/>
-      <w:bookmarkStart w:id="382" w:name="_Toc161293468"/>
-      <w:bookmarkEnd w:id="380"/>
-      <w:bookmarkEnd w:id="381"/>
-      <w:bookmarkEnd w:id="382"/>
+      <w:bookmarkStart w:id="435" w:name="__RefHeading__4931_132721752"/>
+      <w:bookmarkStart w:id="436" w:name="_Toc188159253"/>
+      <w:bookmarkStart w:id="437" w:name="_Toc161293468"/>
+      <w:bookmarkEnd w:id="435"/>
+      <w:bookmarkEnd w:id="436"/>
+      <w:bookmarkEnd w:id="437"/>
       <w:r>
         <w:t>Kommunikation und Integration mit anderen IT-Systemen</w:t>
       </w:r>
@@ -14837,10 +16813,10 @@
       <w:pPr>
         <w:pStyle w:val="Erluterungstext"/>
       </w:pPr>
-      <w:bookmarkStart w:id="383" w:name="OLE_LINK106"/>
-      <w:bookmarkStart w:id="384" w:name="OLE_LINK105"/>
-      <w:bookmarkEnd w:id="383"/>
-      <w:bookmarkEnd w:id="384"/>
+      <w:bookmarkStart w:id="438" w:name="OLE_LINK106"/>
+      <w:bookmarkStart w:id="439" w:name="OLE_LINK105"/>
+      <w:bookmarkEnd w:id="438"/>
+      <w:bookmarkEnd w:id="439"/>
       <w:r>
         <w:t>Kommunikation: Übertragung von Daten zwischen System-Komponenten. Bezieht sich auf Kommunikation innerhalb eines Prozesses oder Adressraumes, zwischen unterschiedlichen Prozessen oder auch zwischen unterschiedlichen Rechnersystemen.</w:t>
       </w:r>
@@ -14861,10 +16837,10 @@
           <w:sz w:val="20"/>
         </w:rPr>
       </w:pPr>
-      <w:bookmarkStart w:id="385" w:name="OLE_LINK1061"/>
-      <w:bookmarkStart w:id="386" w:name="OLE_LINK1051"/>
-      <w:bookmarkEnd w:id="385"/>
-      <w:bookmarkEnd w:id="386"/>
+      <w:bookmarkStart w:id="440" w:name="OLE_LINK1061"/>
+      <w:bookmarkStart w:id="441" w:name="OLE_LINK1051"/>
+      <w:bookmarkEnd w:id="440"/>
+      <w:bookmarkEnd w:id="441"/>
       <w:r>
         <w:rPr>
           <w:rFonts w:cs="Arial"/>
@@ -14890,12 +16866,12 @@
           <w:numId w:val="1"/>
         </w:numPr>
       </w:pPr>
-      <w:bookmarkStart w:id="387" w:name="__RefHeading__4933_132721752"/>
-      <w:bookmarkStart w:id="388" w:name="_Toc188159254"/>
-      <w:bookmarkStart w:id="389" w:name="_Toc161293469"/>
-      <w:bookmarkEnd w:id="387"/>
-      <w:bookmarkEnd w:id="388"/>
-      <w:bookmarkEnd w:id="389"/>
+      <w:bookmarkStart w:id="442" w:name="__RefHeading__4933_132721752"/>
+      <w:bookmarkStart w:id="443" w:name="_Toc188159254"/>
+      <w:bookmarkStart w:id="444" w:name="_Toc161293469"/>
+      <w:bookmarkEnd w:id="442"/>
+      <w:bookmarkEnd w:id="443"/>
+      <w:bookmarkEnd w:id="444"/>
       <w:r>
         <w:t>Verteilung</w:t>
       </w:r>
@@ -14904,10 +16880,10 @@
       <w:pPr>
         <w:pStyle w:val="Erluterungstext"/>
       </w:pPr>
-      <w:bookmarkStart w:id="390" w:name="OLE_LINK108"/>
-      <w:bookmarkStart w:id="391" w:name="OLE_LINK107"/>
-      <w:bookmarkEnd w:id="390"/>
-      <w:bookmarkEnd w:id="391"/>
+      <w:bookmarkStart w:id="445" w:name="OLE_LINK108"/>
+      <w:bookmarkStart w:id="446" w:name="OLE_LINK107"/>
+      <w:bookmarkEnd w:id="445"/>
+      <w:bookmarkEnd w:id="446"/>
       <w:r>
         <w:t>Verteilung: Entwurf von Software-Systemen, deren Bestandteile auf unterschiedlichen und eventuell physikalisch getrennten Rechnersystemen ablaufen.</w:t>
       </w:r>
@@ -14928,10 +16904,10 @@
           <w:sz w:val="20"/>
         </w:rPr>
       </w:pPr>
-      <w:bookmarkStart w:id="392" w:name="OLE_LINK1081"/>
-      <w:bookmarkStart w:id="393" w:name="OLE_LINK1071"/>
-      <w:bookmarkEnd w:id="392"/>
-      <w:bookmarkEnd w:id="393"/>
+      <w:bookmarkStart w:id="447" w:name="OLE_LINK1081"/>
+      <w:bookmarkStart w:id="448" w:name="OLE_LINK1071"/>
+      <w:bookmarkEnd w:id="447"/>
+      <w:bookmarkEnd w:id="448"/>
     </w:p>
     <w:p>
       <w:pPr>
@@ -14941,12 +16917,12 @@
           <w:numId w:val="1"/>
         </w:numPr>
       </w:pPr>
-      <w:bookmarkStart w:id="394" w:name="__RefHeading__4935_132721752"/>
-      <w:bookmarkStart w:id="395" w:name="_Toc188159255"/>
-      <w:bookmarkStart w:id="396" w:name="_Toc161293479"/>
-      <w:bookmarkEnd w:id="394"/>
-      <w:bookmarkEnd w:id="395"/>
-      <w:bookmarkEnd w:id="396"/>
+      <w:bookmarkStart w:id="449" w:name="__RefHeading__4935_132721752"/>
+      <w:bookmarkStart w:id="450" w:name="_Toc188159255"/>
+      <w:bookmarkStart w:id="451" w:name="_Toc161293479"/>
+      <w:bookmarkEnd w:id="449"/>
+      <w:bookmarkEnd w:id="450"/>
+      <w:bookmarkEnd w:id="451"/>
       <w:r>
         <w:t>Plausibilisierung und Validierung</w:t>
       </w:r>
@@ -14955,10 +16931,10 @@
       <w:pPr>
         <w:pStyle w:val="Erluterungstext"/>
       </w:pPr>
-      <w:bookmarkStart w:id="397" w:name="OLE_LINK110"/>
-      <w:bookmarkStart w:id="398" w:name="OLE_LINK109"/>
-      <w:bookmarkEnd w:id="397"/>
-      <w:bookmarkEnd w:id="398"/>
+      <w:bookmarkStart w:id="452" w:name="OLE_LINK110"/>
+      <w:bookmarkStart w:id="453" w:name="OLE_LINK109"/>
+      <w:bookmarkEnd w:id="452"/>
+      <w:bookmarkEnd w:id="453"/>
       <w:r>
         <w:t>Wo und wie plausibilisieren und validieren Sie (Eingabe-)daten, etwa Benutzereingaben?</w:t>
       </w:r>
@@ -14971,10 +16947,10 @@
           <w:sz w:val="20"/>
         </w:rPr>
       </w:pPr>
-      <w:bookmarkStart w:id="399" w:name="OLE_LINK1101"/>
-      <w:bookmarkStart w:id="400" w:name="OLE_LINK1091"/>
-      <w:bookmarkEnd w:id="399"/>
-      <w:bookmarkEnd w:id="400"/>
+      <w:bookmarkStart w:id="454" w:name="OLE_LINK1101"/>
+      <w:bookmarkStart w:id="455" w:name="OLE_LINK1091"/>
+      <w:bookmarkEnd w:id="454"/>
+      <w:bookmarkEnd w:id="455"/>
     </w:p>
     <w:p>
       <w:pPr>
@@ -14984,12 +16960,12 @@
           <w:numId w:val="1"/>
         </w:numPr>
       </w:pPr>
-      <w:bookmarkStart w:id="401" w:name="__RefHeading__4937_132721752"/>
-      <w:bookmarkStart w:id="402" w:name="_Toc188159256"/>
-      <w:bookmarkStart w:id="403" w:name="_Toc161293470"/>
-      <w:bookmarkEnd w:id="401"/>
-      <w:bookmarkEnd w:id="402"/>
-      <w:bookmarkEnd w:id="403"/>
+      <w:bookmarkStart w:id="456" w:name="__RefHeading__4937_132721752"/>
+      <w:bookmarkStart w:id="457" w:name="_Toc188159256"/>
+      <w:bookmarkStart w:id="458" w:name="_Toc161293470"/>
+      <w:bookmarkEnd w:id="456"/>
+      <w:bookmarkEnd w:id="457"/>
+      <w:bookmarkEnd w:id="458"/>
       <w:r>
         <w:t>Ausnahme-/Fehlerbehandlung</w:t>
       </w:r>
@@ -14998,10 +16974,10 @@
       <w:pPr>
         <w:pStyle w:val="Erluterungstext"/>
       </w:pPr>
-      <w:bookmarkStart w:id="404" w:name="OLE_LINK112"/>
-      <w:bookmarkStart w:id="405" w:name="OLE_LINK111"/>
-      <w:bookmarkEnd w:id="404"/>
-      <w:bookmarkEnd w:id="405"/>
+      <w:bookmarkStart w:id="459" w:name="OLE_LINK112"/>
+      <w:bookmarkStart w:id="460" w:name="OLE_LINK111"/>
+      <w:bookmarkEnd w:id="459"/>
+      <w:bookmarkEnd w:id="460"/>
       <w:r>
         <w:t>Wie werden Programmfehler und Ausnahmen systematisch und konsistent behandelt?</w:t>
       </w:r>
@@ -15046,10 +17022,10 @@
           <w:sz w:val="20"/>
         </w:rPr>
       </w:pPr>
-      <w:bookmarkStart w:id="406" w:name="OLE_LINK1121"/>
-      <w:bookmarkStart w:id="407" w:name="OLE_LINK1111"/>
-      <w:bookmarkEnd w:id="406"/>
-      <w:bookmarkEnd w:id="407"/>
+      <w:bookmarkStart w:id="461" w:name="OLE_LINK1121"/>
+      <w:bookmarkStart w:id="462" w:name="OLE_LINK1111"/>
+      <w:bookmarkEnd w:id="461"/>
+      <w:bookmarkEnd w:id="462"/>
     </w:p>
     <w:p>
       <w:pPr>
@@ -15059,12 +17035,12 @@
           <w:numId w:val="1"/>
         </w:numPr>
       </w:pPr>
-      <w:bookmarkStart w:id="408" w:name="__RefHeading__4939_132721752"/>
-      <w:bookmarkStart w:id="409" w:name="_Toc188159257"/>
-      <w:bookmarkStart w:id="410" w:name="_Toc161293471"/>
-      <w:bookmarkEnd w:id="408"/>
-      <w:bookmarkEnd w:id="409"/>
-      <w:bookmarkEnd w:id="410"/>
+      <w:bookmarkStart w:id="463" w:name="__RefHeading__4939_132721752"/>
+      <w:bookmarkStart w:id="464" w:name="_Toc188159257"/>
+      <w:bookmarkStart w:id="465" w:name="_Toc161293471"/>
+      <w:bookmarkEnd w:id="463"/>
+      <w:bookmarkEnd w:id="464"/>
+      <w:bookmarkEnd w:id="465"/>
       <w:r>
         <w:t>Management des Systems &amp; Administrierbarkeit</w:t>
       </w:r>
@@ -15073,19 +17049,19 @@
       <w:pPr>
         <w:pStyle w:val="Erluterungstext"/>
       </w:pPr>
-      <w:bookmarkStart w:id="411" w:name="OLE_LINK114"/>
-      <w:bookmarkStart w:id="412" w:name="OLE_LINK113"/>
-      <w:bookmarkEnd w:id="411"/>
-      <w:bookmarkEnd w:id="412"/>
+      <w:bookmarkStart w:id="466" w:name="OLE_LINK114"/>
+      <w:bookmarkStart w:id="467" w:name="OLE_LINK113"/>
+      <w:bookmarkEnd w:id="466"/>
+      <w:bookmarkEnd w:id="467"/>
       <w:r>
         <w:t>Größere IT-Systeme laufen häufig in kontrollierten Ablaufumgebungen (Rechenzentren) unter der Kontrolle von Operatoren oder Administratoren ab. Diese Stakeholder benötigen einerseits spezifische Informationen über den Zustand der Programme zur Laufzeit, andererseits auch spezielle Eingriffs- oder Konfigurationsmöglichkeiten.</w:t>
       </w:r>
     </w:p>
     <w:p>
-      <w:bookmarkStart w:id="413" w:name="OLE_LINK1141"/>
-      <w:bookmarkStart w:id="414" w:name="OLE_LINK1131"/>
-      <w:bookmarkEnd w:id="413"/>
-      <w:bookmarkEnd w:id="414"/>
+      <w:bookmarkStart w:id="468" w:name="OLE_LINK1141"/>
+      <w:bookmarkStart w:id="469" w:name="OLE_LINK1131"/>
+      <w:bookmarkEnd w:id="468"/>
+      <w:bookmarkEnd w:id="469"/>
     </w:p>
     <w:p>
       <w:pPr>
@@ -15095,15 +17071,25 @@
           <w:numId w:val="1"/>
         </w:numPr>
       </w:pPr>
-      <w:bookmarkStart w:id="415" w:name="__RefHeading__4941_132721752"/>
-      <w:bookmarkStart w:id="416" w:name="_Toc188159258"/>
-      <w:bookmarkStart w:id="417" w:name="_Toc161293472"/>
-      <w:bookmarkEnd w:id="415"/>
-      <w:r>
-        <w:t>Logging, Protokollierung, Tracing</w:t>
-      </w:r>
-      <w:bookmarkEnd w:id="416"/>
-      <w:bookmarkEnd w:id="417"/>
+      <w:bookmarkStart w:id="470" w:name="__RefHeading__4941_132721752"/>
+      <w:bookmarkStart w:id="471" w:name="_Toc188159258"/>
+      <w:bookmarkStart w:id="472" w:name="_Toc161293472"/>
+      <w:bookmarkEnd w:id="470"/>
+      <w:proofErr w:type="spellStart"/>
+      <w:r>
+        <w:t>Logging</w:t>
+      </w:r>
+      <w:proofErr w:type="spellEnd"/>
+      <w:r>
+        <w:t xml:space="preserve">, Protokollierung, </w:t>
+      </w:r>
+      <w:proofErr w:type="spellStart"/>
+      <w:r>
+        <w:t>Tracing</w:t>
+      </w:r>
+      <w:bookmarkEnd w:id="471"/>
+      <w:bookmarkEnd w:id="472"/>
+      <w:proofErr w:type="spellEnd"/>
       <w:r>
         <w:t xml:space="preserve"> </w:t>
       </w:r>
@@ -15112,12 +17098,11 @@
       <w:pPr>
         <w:pStyle w:val="Erluterungstext"/>
       </w:pPr>
-      <w:bookmarkStart w:id="418" w:name="OLE_LINK116"/>
-      <w:bookmarkStart w:id="419" w:name="OLE_LINK115"/>
-      <w:bookmarkEnd w:id="418"/>
-      <w:bookmarkEnd w:id="419"/>
-      <w:r>
-        <w:lastRenderedPageBreak/>
+      <w:bookmarkStart w:id="473" w:name="OLE_LINK116"/>
+      <w:bookmarkStart w:id="474" w:name="OLE_LINK115"/>
+      <w:bookmarkEnd w:id="473"/>
+      <w:bookmarkEnd w:id="474"/>
+      <w:r>
         <w:t xml:space="preserve">Es gibt zwei Ausprägungen der Protokollierung, das </w:t>
       </w:r>
       <w:r>
@@ -15214,10 +17199,10 @@
           <w:sz w:val="20"/>
         </w:rPr>
       </w:pPr>
-      <w:bookmarkStart w:id="420" w:name="OLE_LINK1161"/>
-      <w:bookmarkStart w:id="421" w:name="OLE_LINK1151"/>
-      <w:bookmarkEnd w:id="420"/>
-      <w:bookmarkEnd w:id="421"/>
+      <w:bookmarkStart w:id="475" w:name="OLE_LINK1161"/>
+      <w:bookmarkStart w:id="476" w:name="OLE_LINK1151"/>
+      <w:bookmarkEnd w:id="475"/>
+      <w:bookmarkEnd w:id="476"/>
     </w:p>
     <w:p>
       <w:pPr>
@@ -15227,12 +17212,12 @@
           <w:numId w:val="1"/>
         </w:numPr>
       </w:pPr>
-      <w:bookmarkStart w:id="422" w:name="__RefHeading__4943_132721752"/>
-      <w:bookmarkStart w:id="423" w:name="_Toc188159259"/>
-      <w:bookmarkStart w:id="424" w:name="_Toc161293473"/>
-      <w:bookmarkEnd w:id="422"/>
-      <w:bookmarkEnd w:id="423"/>
-      <w:bookmarkEnd w:id="424"/>
+      <w:bookmarkStart w:id="477" w:name="__RefHeading__4943_132721752"/>
+      <w:bookmarkStart w:id="478" w:name="_Toc188159259"/>
+      <w:bookmarkStart w:id="479" w:name="_Toc161293473"/>
+      <w:bookmarkEnd w:id="477"/>
+      <w:bookmarkEnd w:id="478"/>
+      <w:bookmarkEnd w:id="479"/>
       <w:r>
         <w:t>Geschäftsregeln</w:t>
       </w:r>
@@ -15241,11 +17226,12 @@
       <w:pPr>
         <w:pStyle w:val="Erluterungstext"/>
       </w:pPr>
-      <w:bookmarkStart w:id="425" w:name="OLE_LINK118"/>
-      <w:bookmarkStart w:id="426" w:name="OLE_LINK117"/>
-      <w:bookmarkEnd w:id="425"/>
-      <w:bookmarkEnd w:id="426"/>
-      <w:r>
+      <w:bookmarkStart w:id="480" w:name="OLE_LINK118"/>
+      <w:bookmarkStart w:id="481" w:name="OLE_LINK117"/>
+      <w:bookmarkEnd w:id="480"/>
+      <w:bookmarkEnd w:id="481"/>
+      <w:r>
+        <w:lastRenderedPageBreak/>
         <w:t>Wie behandeln Sie Geschäftslogik oder Geschäftsregeln? Implementieren die beteiligten Fachklassen ihre Logik selbst, oder liegt die Logik in der Verantwortung einer zentralen Komponente? Setzen Sie eine Regelmaschine (rule-engine) zur Interpretation von Geschäftsregeln ein (Produktionsregelsysteme, forward- oder backward-chaining)?</w:t>
       </w:r>
     </w:p>
@@ -15266,16 +17252,16 @@
           <w:numId w:val="1"/>
         </w:numPr>
       </w:pPr>
-      <w:bookmarkStart w:id="427" w:name="OLE_LINK1181"/>
-      <w:bookmarkStart w:id="428" w:name="OLE_LINK1171"/>
-      <w:bookmarkStart w:id="429" w:name="__RefHeading__4945_132721752"/>
-      <w:bookmarkStart w:id="430" w:name="_Toc188159260"/>
-      <w:bookmarkStart w:id="431" w:name="_Toc161293474"/>
-      <w:bookmarkEnd w:id="427"/>
-      <w:bookmarkEnd w:id="428"/>
-      <w:bookmarkEnd w:id="429"/>
-      <w:bookmarkEnd w:id="430"/>
-      <w:bookmarkEnd w:id="431"/>
+      <w:bookmarkStart w:id="482" w:name="OLE_LINK1181"/>
+      <w:bookmarkStart w:id="483" w:name="OLE_LINK1171"/>
+      <w:bookmarkStart w:id="484" w:name="__RefHeading__4945_132721752"/>
+      <w:bookmarkStart w:id="485" w:name="_Toc188159260"/>
+      <w:bookmarkStart w:id="486" w:name="_Toc161293474"/>
+      <w:bookmarkEnd w:id="482"/>
+      <w:bookmarkEnd w:id="483"/>
+      <w:bookmarkEnd w:id="484"/>
+      <w:bookmarkEnd w:id="485"/>
+      <w:bookmarkEnd w:id="486"/>
       <w:r>
         <w:t>Konfigurierbarkeit</w:t>
       </w:r>
@@ -15284,10 +17270,10 @@
       <w:pPr>
         <w:pStyle w:val="Erluterungstext"/>
       </w:pPr>
-      <w:bookmarkStart w:id="432" w:name="OLE_LINK120"/>
-      <w:bookmarkStart w:id="433" w:name="OLE_LINK119"/>
-      <w:bookmarkEnd w:id="432"/>
-      <w:bookmarkEnd w:id="433"/>
+      <w:bookmarkStart w:id="487" w:name="OLE_LINK120"/>
+      <w:bookmarkStart w:id="488" w:name="OLE_LINK119"/>
+      <w:bookmarkEnd w:id="487"/>
+      <w:bookmarkEnd w:id="488"/>
       <w:r>
         <w:t>Die Flexibilität von IT-Systemem wird unter anderem durch ihre Konfigurierbarkeit beeinflusst, die Möglichkeit, manche Entscheidungen hinsichtlich der Systemnutzung erst spät zu treffen. Konfigurierbarkeit kann zu folgenden Zeitpunkten erfolgen:</w:t>
       </w:r>
@@ -15346,10 +17332,10 @@
           <w:rFonts w:cs="Arial"/>
         </w:rPr>
       </w:pPr>
-      <w:bookmarkStart w:id="434" w:name="OLE_LINK1201"/>
-      <w:bookmarkStart w:id="435" w:name="OLE_LINK1191"/>
-      <w:bookmarkEnd w:id="434"/>
-      <w:bookmarkEnd w:id="435"/>
+      <w:bookmarkStart w:id="489" w:name="OLE_LINK1201"/>
+      <w:bookmarkStart w:id="490" w:name="OLE_LINK1191"/>
+      <w:bookmarkEnd w:id="489"/>
+      <w:bookmarkEnd w:id="490"/>
     </w:p>
     <w:p>
       <w:pPr>
@@ -15359,12 +17345,12 @@
           <w:numId w:val="1"/>
         </w:numPr>
       </w:pPr>
-      <w:bookmarkStart w:id="436" w:name="__RefHeading__4947_132721752"/>
-      <w:bookmarkStart w:id="437" w:name="_Toc188159261"/>
-      <w:bookmarkStart w:id="438" w:name="_Toc161293475"/>
-      <w:bookmarkEnd w:id="436"/>
-      <w:bookmarkEnd w:id="437"/>
-      <w:bookmarkEnd w:id="438"/>
+      <w:bookmarkStart w:id="491" w:name="__RefHeading__4947_132721752"/>
+      <w:bookmarkStart w:id="492" w:name="_Toc188159261"/>
+      <w:bookmarkStart w:id="493" w:name="_Toc161293475"/>
+      <w:bookmarkEnd w:id="491"/>
+      <w:bookmarkEnd w:id="492"/>
+      <w:bookmarkEnd w:id="493"/>
       <w:r>
         <w:t>Parallelisierung und Threading</w:t>
       </w:r>
@@ -15373,10 +17359,10 @@
       <w:pPr>
         <w:pStyle w:val="Erluterungstext"/>
       </w:pPr>
-      <w:bookmarkStart w:id="439" w:name="OLE_LINK122"/>
-      <w:bookmarkStart w:id="440" w:name="OLE_LINK121"/>
-      <w:bookmarkEnd w:id="439"/>
-      <w:bookmarkEnd w:id="440"/>
+      <w:bookmarkStart w:id="494" w:name="OLE_LINK122"/>
+      <w:bookmarkStart w:id="495" w:name="OLE_LINK121"/>
+      <w:bookmarkEnd w:id="494"/>
+      <w:bookmarkEnd w:id="495"/>
       <w:r>
         <w:t>Programme können in parallelen Prozessen oder Threads ablaufen - was die Notwendigkeit von Synchronisationspunkten mit sich bringt. Die Grundlagen dieses Aspekten legt die Parallelverarbeitung. Für die Architektur und Implementierung nebenläufiger Systeme sind viele technische Detailaspekte zu berücksichtigen (Adressräume, Arten von Synchronisationsmechanismen (Guards, Wächter, Semaphore), Prozesse und Threads, Parallelität im Betriebssystem, Parallelität in virtuellen Maschinen und andere).</w:t>
       </w:r>
@@ -15389,10 +17375,10 @@
           <w:sz w:val="20"/>
         </w:rPr>
       </w:pPr>
-      <w:bookmarkStart w:id="441" w:name="OLE_LINK1221"/>
-      <w:bookmarkStart w:id="442" w:name="OLE_LINK1211"/>
-      <w:bookmarkEnd w:id="441"/>
-      <w:bookmarkEnd w:id="442"/>
+      <w:bookmarkStart w:id="496" w:name="OLE_LINK1221"/>
+      <w:bookmarkStart w:id="497" w:name="OLE_LINK1211"/>
+      <w:bookmarkEnd w:id="496"/>
+      <w:bookmarkEnd w:id="497"/>
     </w:p>
     <w:p>
       <w:pPr>
@@ -15402,12 +17388,12 @@
           <w:numId w:val="1"/>
         </w:numPr>
       </w:pPr>
-      <w:bookmarkStart w:id="443" w:name="__RefHeading__4949_132721752"/>
-      <w:bookmarkStart w:id="444" w:name="_Toc188159262"/>
-      <w:bookmarkStart w:id="445" w:name="_Toc161293476"/>
-      <w:bookmarkEnd w:id="443"/>
-      <w:bookmarkEnd w:id="444"/>
-      <w:bookmarkEnd w:id="445"/>
+      <w:bookmarkStart w:id="498" w:name="__RefHeading__4949_132721752"/>
+      <w:bookmarkStart w:id="499" w:name="_Toc188159262"/>
+      <w:bookmarkStart w:id="500" w:name="_Toc161293476"/>
+      <w:bookmarkEnd w:id="498"/>
+      <w:bookmarkEnd w:id="499"/>
+      <w:bookmarkEnd w:id="500"/>
       <w:r>
         <w:t>Internationalisierung</w:t>
       </w:r>
@@ -15416,10 +17402,10 @@
       <w:pPr>
         <w:pStyle w:val="Erluterungstext"/>
       </w:pPr>
-      <w:bookmarkStart w:id="446" w:name="OLE_LINK124"/>
-      <w:bookmarkStart w:id="447" w:name="OLE_LINK123"/>
-      <w:bookmarkEnd w:id="446"/>
-      <w:bookmarkEnd w:id="447"/>
+      <w:bookmarkStart w:id="501" w:name="OLE_LINK124"/>
+      <w:bookmarkStart w:id="502" w:name="OLE_LINK123"/>
+      <w:bookmarkEnd w:id="501"/>
+      <w:bookmarkEnd w:id="502"/>
       <w:r>
         <w:t>Unterstützung für den Einsatz von Systemen in unterschiedlichen Ländern, Anpassung der Systeme an länderspezifische Merkmale. Bei der Internationalisierung (aufgrund der 18 Buchstaben zwischen I und n des englischen Internationalisation auch i18n genannt) geht es neben der Übersetzung von Aus- oder EIngabetexten auch um verwendete Zeichensätze, Orientierung von Schriften am Bildschirm und andere (äußerliche) Aspekte.</w:t>
       </w:r>
@@ -15432,10 +17418,10 @@
           <w:sz w:val="20"/>
         </w:rPr>
       </w:pPr>
-      <w:bookmarkStart w:id="448" w:name="OLE_LINK1241"/>
-      <w:bookmarkStart w:id="449" w:name="OLE_LINK1231"/>
-      <w:bookmarkEnd w:id="448"/>
-      <w:bookmarkEnd w:id="449"/>
+      <w:bookmarkStart w:id="503" w:name="OLE_LINK1241"/>
+      <w:bookmarkStart w:id="504" w:name="OLE_LINK1231"/>
+      <w:bookmarkEnd w:id="503"/>
+      <w:bookmarkEnd w:id="504"/>
     </w:p>
     <w:p>
       <w:pPr>
@@ -15445,12 +17431,12 @@
           <w:numId w:val="1"/>
         </w:numPr>
       </w:pPr>
-      <w:bookmarkStart w:id="450" w:name="__RefHeading__4951_132721752"/>
-      <w:bookmarkStart w:id="451" w:name="_Toc188159263"/>
-      <w:bookmarkStart w:id="452" w:name="_Toc161293477"/>
-      <w:bookmarkEnd w:id="450"/>
-      <w:bookmarkEnd w:id="451"/>
-      <w:bookmarkEnd w:id="452"/>
+      <w:bookmarkStart w:id="505" w:name="__RefHeading__4951_132721752"/>
+      <w:bookmarkStart w:id="506" w:name="_Toc188159263"/>
+      <w:bookmarkStart w:id="507" w:name="_Toc161293477"/>
+      <w:bookmarkEnd w:id="505"/>
+      <w:bookmarkEnd w:id="506"/>
+      <w:bookmarkEnd w:id="507"/>
       <w:r>
         <w:t>Migration</w:t>
       </w:r>
@@ -15459,14 +17445,13 @@
       <w:pPr>
         <w:pStyle w:val="Erluterungstext"/>
       </w:pPr>
-      <w:bookmarkStart w:id="453" w:name="OLE_LINK127"/>
-      <w:bookmarkStart w:id="454" w:name="OLE_LINK126"/>
-      <w:bookmarkStart w:id="455" w:name="OLE_LINK125"/>
-      <w:bookmarkEnd w:id="453"/>
-      <w:bookmarkEnd w:id="454"/>
-      <w:bookmarkEnd w:id="455"/>
-      <w:r>
-        <w:lastRenderedPageBreak/>
+      <w:bookmarkStart w:id="508" w:name="OLE_LINK127"/>
+      <w:bookmarkStart w:id="509" w:name="OLE_LINK126"/>
+      <w:bookmarkStart w:id="510" w:name="OLE_LINK125"/>
+      <w:bookmarkEnd w:id="508"/>
+      <w:bookmarkEnd w:id="509"/>
+      <w:bookmarkEnd w:id="510"/>
+      <w:r>
         <w:t>Für die meisten Systeme gibt es existierende Altsysteme, die durch die neuen Systeme abgelöst werden sollen. Denken Sie als Architekt nicht nur an Ihre neue, schöne Architektur, sondern rechtzeitig auch an alle organisatorischen und technischen Aspekte, die zur Einführung oder Migration der Architektur beachtet werden müssen.</w:t>
       </w:r>
     </w:p>
@@ -15524,12 +17509,12 @@
           <w:szCs w:val="20"/>
         </w:rPr>
       </w:pPr>
-      <w:bookmarkStart w:id="456" w:name="OLE_LINK1271"/>
-      <w:bookmarkStart w:id="457" w:name="OLE_LINK1261"/>
-      <w:bookmarkStart w:id="458" w:name="OLE_LINK1251"/>
-      <w:bookmarkEnd w:id="456"/>
-      <w:bookmarkEnd w:id="457"/>
-      <w:bookmarkEnd w:id="458"/>
+      <w:bookmarkStart w:id="511" w:name="OLE_LINK1271"/>
+      <w:bookmarkStart w:id="512" w:name="OLE_LINK1261"/>
+      <w:bookmarkStart w:id="513" w:name="OLE_LINK1251"/>
+      <w:bookmarkEnd w:id="511"/>
+      <w:bookmarkEnd w:id="512"/>
+      <w:bookmarkEnd w:id="513"/>
     </w:p>
     <w:p>
       <w:pPr>
@@ -15539,12 +17524,12 @@
           <w:numId w:val="1"/>
         </w:numPr>
       </w:pPr>
-      <w:bookmarkStart w:id="459" w:name="__RefHeading__4953_132721752"/>
-      <w:bookmarkStart w:id="460" w:name="_Toc188159264"/>
-      <w:bookmarkStart w:id="461" w:name="_Toc161293478"/>
-      <w:bookmarkEnd w:id="459"/>
-      <w:bookmarkEnd w:id="460"/>
-      <w:bookmarkEnd w:id="461"/>
+      <w:bookmarkStart w:id="514" w:name="__RefHeading__4953_132721752"/>
+      <w:bookmarkStart w:id="515" w:name="_Toc188159264"/>
+      <w:bookmarkStart w:id="516" w:name="_Toc161293478"/>
+      <w:bookmarkEnd w:id="514"/>
+      <w:bookmarkEnd w:id="515"/>
+      <w:bookmarkEnd w:id="516"/>
       <w:r>
         <w:t>Testbarkeit</w:t>
       </w:r>
@@ -15574,10 +17559,10 @@
           <w:numId w:val="1"/>
         </w:numPr>
       </w:pPr>
-      <w:bookmarkStart w:id="462" w:name="__RefHeading__4955_132721752"/>
-      <w:bookmarkStart w:id="463" w:name="_Toc188159265"/>
-      <w:bookmarkEnd w:id="462"/>
-      <w:bookmarkEnd w:id="463"/>
+      <w:bookmarkStart w:id="517" w:name="__RefHeading__4955_132721752"/>
+      <w:bookmarkStart w:id="518" w:name="_Toc188159265"/>
+      <w:bookmarkEnd w:id="517"/>
+      <w:bookmarkEnd w:id="518"/>
       <w:r>
         <w:t>Skalierung, Clustering</w:t>
       </w:r>
@@ -15586,10 +17571,10 @@
       <w:pPr>
         <w:pStyle w:val="Erluterungstext"/>
       </w:pPr>
-      <w:bookmarkStart w:id="464" w:name="OLE_LINK129"/>
-      <w:bookmarkStart w:id="465" w:name="OLE_LINK128"/>
-      <w:bookmarkEnd w:id="464"/>
-      <w:bookmarkEnd w:id="465"/>
+      <w:bookmarkStart w:id="519" w:name="OLE_LINK129"/>
+      <w:bookmarkStart w:id="520" w:name="OLE_LINK128"/>
+      <w:bookmarkEnd w:id="519"/>
+      <w:bookmarkEnd w:id="520"/>
       <w:r>
         <w:t>Wie gestalten Sie Ihr System „wachstumsfähig“, so daß auch bei steigender Last oder steigenden Benutzerzahlen die Antwortzeiten und/oder Durchsatz erhalten bleiben?</w:t>
       </w:r>
@@ -15602,10 +17587,10 @@
           <w:sz w:val="20"/>
         </w:rPr>
       </w:pPr>
-      <w:bookmarkStart w:id="466" w:name="OLE_LINK1291"/>
-      <w:bookmarkStart w:id="467" w:name="OLE_LINK1281"/>
-      <w:bookmarkEnd w:id="466"/>
-      <w:bookmarkEnd w:id="467"/>
+      <w:bookmarkStart w:id="521" w:name="OLE_LINK1291"/>
+      <w:bookmarkStart w:id="522" w:name="OLE_LINK1281"/>
+      <w:bookmarkEnd w:id="521"/>
+      <w:bookmarkEnd w:id="522"/>
     </w:p>
     <w:p>
       <w:pPr>
@@ -15615,14 +17600,14 @@
           <w:numId w:val="1"/>
         </w:numPr>
       </w:pPr>
-      <w:bookmarkStart w:id="468" w:name="__RefHeading__4957_132721752"/>
-      <w:bookmarkStart w:id="469" w:name="OLE_LINK32"/>
-      <w:bookmarkStart w:id="470" w:name="OLE_LINK311"/>
-      <w:bookmarkStart w:id="471" w:name="_Toc188159266"/>
-      <w:bookmarkEnd w:id="468"/>
-      <w:bookmarkEnd w:id="469"/>
-      <w:bookmarkEnd w:id="470"/>
-      <w:bookmarkEnd w:id="471"/>
+      <w:bookmarkStart w:id="523" w:name="__RefHeading__4957_132721752"/>
+      <w:bookmarkStart w:id="524" w:name="OLE_LINK32"/>
+      <w:bookmarkStart w:id="525" w:name="OLE_LINK311"/>
+      <w:bookmarkStart w:id="526" w:name="_Toc188159266"/>
+      <w:bookmarkEnd w:id="523"/>
+      <w:bookmarkEnd w:id="524"/>
+      <w:bookmarkEnd w:id="525"/>
+      <w:bookmarkEnd w:id="526"/>
       <w:r>
         <w:t>Hochverfügbarkeit</w:t>
       </w:r>
@@ -15631,10 +17616,10 @@
       <w:pPr>
         <w:pStyle w:val="Erluterungstext"/>
       </w:pPr>
-      <w:bookmarkStart w:id="472" w:name="OLE_LINK131"/>
-      <w:bookmarkStart w:id="473" w:name="OLE_LINK130"/>
-      <w:bookmarkEnd w:id="472"/>
-      <w:bookmarkEnd w:id="473"/>
+      <w:bookmarkStart w:id="527" w:name="OLE_LINK131"/>
+      <w:bookmarkStart w:id="528" w:name="OLE_LINK130"/>
+      <w:bookmarkEnd w:id="527"/>
+      <w:bookmarkEnd w:id="528"/>
       <w:r>
         <w:t>Wie erreichen Sie hohe Verfügbarkeit des Systems? Legen Sie Teile redundant aus? Verteilen Sie das System auf unterschiedliche Rechner oder Rechenzentren? Betreiben Sie Standby-Systeme?</w:t>
       </w:r>
@@ -15647,17 +17632,17 @@
           <w:numId w:val="1"/>
         </w:numPr>
       </w:pPr>
-      <w:bookmarkStart w:id="474" w:name="OLE_LINK321"/>
-      <w:bookmarkStart w:id="475" w:name="OLE_LINK312"/>
-      <w:bookmarkStart w:id="476" w:name="OLE_LINK1311"/>
-      <w:bookmarkStart w:id="477" w:name="OLE_LINK1301"/>
-      <w:bookmarkStart w:id="478" w:name="__RefHeading__4959_132721752"/>
-      <w:bookmarkEnd w:id="474"/>
-      <w:bookmarkEnd w:id="475"/>
-      <w:bookmarkEnd w:id="476"/>
-      <w:bookmarkEnd w:id="477"/>
-      <w:bookmarkEnd w:id="478"/>
-      <w:ins w:id="479" w:author="Gernot Starke" w:date="2012-06-08T16:12:00Z">
+      <w:bookmarkStart w:id="529" w:name="OLE_LINK321"/>
+      <w:bookmarkStart w:id="530" w:name="OLE_LINK312"/>
+      <w:bookmarkStart w:id="531" w:name="OLE_LINK1311"/>
+      <w:bookmarkStart w:id="532" w:name="OLE_LINK1301"/>
+      <w:bookmarkStart w:id="533" w:name="__RefHeading__4959_132721752"/>
+      <w:bookmarkEnd w:id="529"/>
+      <w:bookmarkEnd w:id="530"/>
+      <w:bookmarkEnd w:id="531"/>
+      <w:bookmarkEnd w:id="532"/>
+      <w:bookmarkEnd w:id="533"/>
+      <w:ins w:id="534" w:author="Gernot Starke" w:date="2012-06-08T16:12:00Z">
         <w:r>
           <w:t>Codegenerierung</w:t>
         </w:r>
@@ -15667,12 +17652,12 @@
       <w:pPr>
         <w:pStyle w:val="Erluterungstext"/>
       </w:pPr>
-      <w:ins w:id="480" w:author="Gernot Starke" w:date="2012-06-08T16:46:00Z">
+      <w:ins w:id="535" w:author="Gernot Starke" w:date="2012-06-08T16:46:00Z">
         <w:r>
           <w:t>Wie und wo verwenden Sie Codegeneratoren, um Teile Ihres Systems aus Modellen oder domänenspezifischen Sprachen (DSL’s) zu generieren</w:t>
         </w:r>
       </w:ins>
-      <w:ins w:id="481" w:author="Gernot Starke" w:date="2012-06-08T16:12:00Z">
+      <w:ins w:id="536" w:author="Gernot Starke" w:date="2012-06-08T16:12:00Z">
         <w:r>
           <w:t>?</w:t>
         </w:r>
@@ -15686,39 +17671,41 @@
           <w:numId w:val="1"/>
         </w:numPr>
       </w:pPr>
-      <w:bookmarkStart w:id="482" w:name="__RefHeading__4961_132721752"/>
-      <w:bookmarkEnd w:id="482"/>
-      <w:ins w:id="483" w:author="Gernot Starke" w:date="2012-06-08T16:46:00Z">
+      <w:bookmarkStart w:id="537" w:name="__RefHeading__4961_132721752"/>
+      <w:bookmarkEnd w:id="537"/>
+      <w:proofErr w:type="spellStart"/>
+      <w:ins w:id="538" w:author="Gernot Starke" w:date="2012-06-08T16:46:00Z">
         <w:r>
           <w:t>Buildmanagement</w:t>
         </w:r>
       </w:ins>
+      <w:proofErr w:type="spellEnd"/>
     </w:p>
     <w:p>
       <w:pPr>
         <w:pStyle w:val="Erluterungstext"/>
       </w:pPr>
-      <w:ins w:id="484" w:author="Gernot Starke" w:date="2012-06-08T16:47:00Z">
+      <w:ins w:id="539" w:author="Gernot Starke" w:date="2012-06-08T16:47:00Z">
         <w:r>
           <w:t>Wie wird das gesamte System aus Sourcecode Bausteinen gebaut? Welche Repositories (Versionsverwaltungssysteme) enthalten welchen Sourcecode, wo liegen Konfigurationsdateien, Testdaten und/oder Build-Skripte (</w:t>
         </w:r>
       </w:ins>
-      <w:ins w:id="485" w:author="Gernot Starke" w:date="2012-06-08T16:48:00Z">
+      <w:ins w:id="540" w:author="Gernot Starke" w:date="2012-06-08T16:48:00Z">
         <w:r>
           <w:t xml:space="preserve">make, </w:t>
         </w:r>
       </w:ins>
-      <w:ins w:id="486" w:author="Gernot Starke" w:date="2012-06-08T16:47:00Z">
+      <w:ins w:id="541" w:author="Gernot Starke" w:date="2012-06-08T16:47:00Z">
         <w:r>
           <w:t>ant, maven,</w:t>
         </w:r>
       </w:ins>
-      <w:ins w:id="487" w:author="Gernot Starke" w:date="2012-06-08T16:48:00Z">
+      <w:ins w:id="542" w:author="Gernot Starke" w:date="2012-06-08T16:48:00Z">
         <w:r>
           <w:t xml:space="preserve"> gradle oder Ähnliche)?</w:t>
         </w:r>
       </w:ins>
-      <w:ins w:id="488" w:author="Gernot Starke" w:date="2012-06-08T16:47:00Z">
+      <w:ins w:id="543" w:author="Gernot Starke" w:date="2012-06-08T16:47:00Z">
         <w:r>
           <w:t xml:space="preserve"> </w:t>
         </w:r>
@@ -15741,12 +17728,12 @@
           <w:numId w:val="1"/>
         </w:numPr>
       </w:pPr>
-      <w:bookmarkStart w:id="489" w:name="__RefHeading__4963_132721752"/>
-      <w:bookmarkStart w:id="490" w:name="_Toc188159267"/>
-      <w:bookmarkStart w:id="491" w:name="_Toc161293482"/>
-      <w:bookmarkEnd w:id="489"/>
-      <w:bookmarkEnd w:id="490"/>
-      <w:bookmarkEnd w:id="491"/>
+      <w:bookmarkStart w:id="544" w:name="__RefHeading__4963_132721752"/>
+      <w:bookmarkStart w:id="545" w:name="_Toc188159267"/>
+      <w:bookmarkStart w:id="546" w:name="_Toc161293482"/>
+      <w:bookmarkEnd w:id="544"/>
+      <w:bookmarkEnd w:id="545"/>
+      <w:bookmarkEnd w:id="546"/>
       <w:r>
         <w:t>Entwurfsentscheidungen</w:t>
       </w:r>
@@ -15755,10 +17742,10 @@
       <w:pPr>
         <w:pStyle w:val="Erluterungberschrift"/>
       </w:pPr>
-      <w:bookmarkStart w:id="492" w:name="OLE_LINK133"/>
-      <w:bookmarkStart w:id="493" w:name="OLE_LINK132"/>
-      <w:bookmarkEnd w:id="492"/>
-      <w:bookmarkEnd w:id="493"/>
+      <w:bookmarkStart w:id="547" w:name="OLE_LINK133"/>
+      <w:bookmarkStart w:id="548" w:name="OLE_LINK132"/>
+      <w:bookmarkEnd w:id="547"/>
+      <w:bookmarkEnd w:id="548"/>
       <w:r>
         <w:t>Inhalt</w:t>
       </w:r>
@@ -15808,7 +17795,6 @@
         <w:pStyle w:val="Erluterungstext"/>
       </w:pPr>
       <w:r>
-        <w:lastRenderedPageBreak/>
         <w:t>Alternativ auch ausführlicher in Form von einzelnen Unterkapiteln je Entscheidung. Die folgende Mindmap (Quelle: Kolumne „Architekturen dokumentieren“ von S. Zörner im Java Magazin 3/2009) soll Sie dabei unterstützen, wichtige Entscheidungen zu treffen und festzuhalten. Die Hauptäste stellen dabei die wesentlichen Schritte dar. Sie können auch als Überschriften innerhalb eines Unterkapitels dienen (siehe Beispiel unten).</w:t>
       </w:r>
     </w:p>
@@ -15821,10 +17807,10 @@
       <w:pPr>
         <w:pStyle w:val="Erluterungstext"/>
       </w:pPr>
-      <w:bookmarkStart w:id="494" w:name="OLE_LINK1331"/>
-      <w:bookmarkStart w:id="495" w:name="OLE_LINK1321"/>
-      <w:bookmarkEnd w:id="494"/>
-      <w:bookmarkEnd w:id="495"/>
+      <w:bookmarkStart w:id="549" w:name="OLE_LINK1331"/>
+      <w:bookmarkStart w:id="550" w:name="OLE_LINK1321"/>
+      <w:bookmarkEnd w:id="549"/>
+      <w:bookmarkEnd w:id="550"/>
       <w:r>
         <w:rPr>
           <w:noProof/>
@@ -15893,15 +17879,23 @@
           <w:numId w:val="1"/>
         </w:numPr>
       </w:pPr>
-      <w:bookmarkStart w:id="496" w:name="__RefHeading__4965_132721752"/>
-      <w:bookmarkEnd w:id="496"/>
+      <w:bookmarkStart w:id="551" w:name="__RefHeading__4965_132721752"/>
+      <w:bookmarkEnd w:id="551"/>
       <w:r>
         <w:t>Entscheidung: Windows Server 2008</w:t>
       </w:r>
     </w:p>
     <w:p>
       <w:r>
-        <w:t>Die Einpflegung in das bestehende System ist damit einfacher möglich, da die Netzwerk- und Systemadministratoren bereits mit solchen Systemen arbeiten.</w:t>
+        <w:t xml:space="preserve">Die </w:t>
+      </w:r>
+      <w:proofErr w:type="spellStart"/>
+      <w:r>
+        <w:t>Einpflegung</w:t>
+      </w:r>
+      <w:proofErr w:type="spellEnd"/>
+      <w:r>
+        <w:t xml:space="preserve"> in das bestehende System ist damit einfacher möglich, da die Netzwerk- und Systemadministratoren bereits mit solchen Systemen arbeiten.</w:t>
       </w:r>
     </w:p>
     <w:p>
@@ -15912,12 +17906,12 @@
           <w:numId w:val="1"/>
         </w:numPr>
       </w:pPr>
-      <w:bookmarkStart w:id="497" w:name="OLE_LINK147"/>
-      <w:bookmarkStart w:id="498" w:name="OLE_LINK146"/>
-      <w:bookmarkStart w:id="499" w:name="__RefHeading__8637_132721752"/>
-      <w:bookmarkEnd w:id="497"/>
-      <w:bookmarkEnd w:id="498"/>
-      <w:bookmarkEnd w:id="499"/>
+      <w:bookmarkStart w:id="552" w:name="OLE_LINK147"/>
+      <w:bookmarkStart w:id="553" w:name="OLE_LINK146"/>
+      <w:bookmarkStart w:id="554" w:name="__RefHeading__8637_132721752"/>
+      <w:bookmarkEnd w:id="552"/>
+      <w:bookmarkEnd w:id="553"/>
+      <w:bookmarkEnd w:id="554"/>
       <w:r>
         <w:t>Fragestellung</w:t>
       </w:r>
@@ -15954,8 +17948,8 @@
           <w:numId w:val="1"/>
         </w:numPr>
       </w:pPr>
-      <w:bookmarkStart w:id="500" w:name="__RefHeading__8639_132721752"/>
-      <w:bookmarkEnd w:id="500"/>
+      <w:bookmarkStart w:id="555" w:name="__RefHeading__8639_132721752"/>
+      <w:bookmarkEnd w:id="555"/>
       <w:r>
         <w:t>Rahmenbedingungen</w:t>
       </w:r>
@@ -15984,8 +17978,8 @@
           <w:numId w:val="1"/>
         </w:numPr>
       </w:pPr>
-      <w:bookmarkStart w:id="501" w:name="__RefHeading__8641_132721752"/>
-      <w:bookmarkEnd w:id="501"/>
+      <w:bookmarkStart w:id="556" w:name="__RefHeading__8641_132721752"/>
+      <w:bookmarkEnd w:id="556"/>
       <w:r>
         <w:t>Annahmen</w:t>
       </w:r>
@@ -16022,8 +18016,8 @@
           <w:numId w:val="1"/>
         </w:numPr>
       </w:pPr>
-      <w:bookmarkStart w:id="502" w:name="__RefHeading__8643_132721752"/>
-      <w:bookmarkEnd w:id="502"/>
+      <w:bookmarkStart w:id="557" w:name="__RefHeading__8643_132721752"/>
+      <w:bookmarkEnd w:id="557"/>
       <w:r>
         <w:t>Betrachtete Alternativen</w:t>
       </w:r>
@@ -16060,8 +18054,8 @@
           <w:numId w:val="1"/>
         </w:numPr>
       </w:pPr>
-      <w:bookmarkStart w:id="503" w:name="__RefHeading__8645_132721752"/>
-      <w:bookmarkEnd w:id="503"/>
+      <w:bookmarkStart w:id="558" w:name="__RefHeading__8645_132721752"/>
+      <w:bookmarkEnd w:id="558"/>
       <w:r>
         <w:t>Entscheidung</w:t>
       </w:r>
@@ -16098,15 +18092,14 @@
           <w:numId w:val="1"/>
         </w:numPr>
       </w:pPr>
-      <w:bookmarkStart w:id="504" w:name="__RefHeading__4967_132721752"/>
-      <w:bookmarkEnd w:id="504"/>
+      <w:bookmarkStart w:id="559" w:name="__RefHeading__4967_132721752"/>
+      <w:bookmarkEnd w:id="559"/>
       <w:r>
         <w:t>Entscheidung: IIS/ASP.NET</w:t>
       </w:r>
     </w:p>
     <w:p>
       <w:r>
-        <w:lastRenderedPageBreak/>
         <w:t>Durch die Vorgabe Windows Server 2008 ist mit IIS und ASP.NET eine nahtlose Integration möglich. Zusätzlich sind diese Konzepte bereits in den Administrationen bekannt.</w:t>
       </w:r>
     </w:p>
@@ -16127,12 +18120,12 @@
           <w:numId w:val="1"/>
         </w:numPr>
       </w:pPr>
-      <w:bookmarkStart w:id="505" w:name="__RefHeading__4969_132721752"/>
-      <w:bookmarkStart w:id="506" w:name="_Toc188159270"/>
-      <w:bookmarkStart w:id="507" w:name="_Toc161293485"/>
-      <w:bookmarkEnd w:id="505"/>
-      <w:bookmarkEnd w:id="506"/>
-      <w:bookmarkEnd w:id="507"/>
+      <w:bookmarkStart w:id="560" w:name="__RefHeading__4969_132721752"/>
+      <w:bookmarkStart w:id="561" w:name="_Toc188159270"/>
+      <w:bookmarkStart w:id="562" w:name="_Toc161293485"/>
+      <w:bookmarkEnd w:id="560"/>
+      <w:bookmarkEnd w:id="561"/>
+      <w:bookmarkEnd w:id="562"/>
       <w:r>
         <w:t>Qualitätsszenarien</w:t>
       </w:r>
@@ -16145,12 +18138,10 @@
           <w:color w:val="FF0000"/>
         </w:rPr>
       </w:pPr>
-      <w:bookmarkStart w:id="508" w:name="OLE_LINK135"/>
-      <w:bookmarkStart w:id="509" w:name="OLE_LINK134"/>
-      <w:bookmarkStart w:id="510" w:name="_GoBack"/>
-      <w:bookmarkEnd w:id="508"/>
-      <w:bookmarkEnd w:id="509"/>
-      <w:bookmarkEnd w:id="510"/>
+      <w:bookmarkStart w:id="563" w:name="OLE_LINK135"/>
+      <w:bookmarkStart w:id="564" w:name="OLE_LINK134"/>
+      <w:bookmarkEnd w:id="563"/>
+      <w:bookmarkEnd w:id="564"/>
       <w:r>
         <w:rPr>
           <w:vanish w:val="0"/>
@@ -16168,10 +18159,10 @@
       </w:r>
     </w:p>
     <w:p>
-      <w:bookmarkStart w:id="511" w:name="OLE_LINK1351"/>
-      <w:bookmarkStart w:id="512" w:name="OLE_LINK1341"/>
-      <w:bookmarkEnd w:id="511"/>
-      <w:bookmarkEnd w:id="512"/>
+      <w:bookmarkStart w:id="565" w:name="OLE_LINK1351"/>
+      <w:bookmarkStart w:id="566" w:name="OLE_LINK1341"/>
+      <w:bookmarkEnd w:id="565"/>
+      <w:bookmarkEnd w:id="566"/>
     </w:p>
     <w:p>
       <w:pPr>
@@ -16181,10 +18172,10 @@
           <w:numId w:val="1"/>
         </w:numPr>
       </w:pPr>
-      <w:bookmarkStart w:id="513" w:name="__RefHeading__4971_132721752"/>
-      <w:bookmarkStart w:id="514" w:name="_Toc188159271"/>
-      <w:bookmarkEnd w:id="513"/>
-      <w:bookmarkEnd w:id="514"/>
+      <w:bookmarkStart w:id="567" w:name="__RefHeading__4971_132721752"/>
+      <w:bookmarkStart w:id="568" w:name="_Toc188159271"/>
+      <w:bookmarkEnd w:id="567"/>
+      <w:bookmarkEnd w:id="568"/>
       <w:r>
         <w:t>Qualitätsbaum</w:t>
       </w:r>
@@ -16193,10 +18184,10 @@
       <w:pPr>
         <w:pStyle w:val="Erluterungberschrift"/>
       </w:pPr>
-      <w:bookmarkStart w:id="515" w:name="OLE_LINK137"/>
-      <w:bookmarkStart w:id="516" w:name="OLE_LINK136"/>
-      <w:bookmarkEnd w:id="515"/>
-      <w:bookmarkEnd w:id="516"/>
+      <w:bookmarkStart w:id="569" w:name="OLE_LINK137"/>
+      <w:bookmarkStart w:id="570" w:name="OLE_LINK136"/>
+      <w:bookmarkEnd w:id="569"/>
+      <w:bookmarkEnd w:id="570"/>
       <w:r>
         <w:t>Inhalt</w:t>
       </w:r>
@@ -16242,10 +18233,10 @@
       </w:r>
     </w:p>
     <w:p>
-      <w:bookmarkStart w:id="517" w:name="OLE_LINK1371"/>
-      <w:bookmarkStart w:id="518" w:name="OLE_LINK1361"/>
-      <w:bookmarkEnd w:id="517"/>
-      <w:bookmarkEnd w:id="518"/>
+      <w:bookmarkStart w:id="571" w:name="OLE_LINK1371"/>
+      <w:bookmarkStart w:id="572" w:name="OLE_LINK1361"/>
+      <w:bookmarkEnd w:id="571"/>
+      <w:bookmarkEnd w:id="572"/>
     </w:p>
     <w:p>
       <w:pPr>
@@ -16255,15 +18246,15 @@
           <w:numId w:val="1"/>
         </w:numPr>
       </w:pPr>
-      <w:bookmarkStart w:id="519" w:name="__RefHeading__4973_132721752"/>
-      <w:bookmarkStart w:id="520" w:name="_Toc161293487"/>
-      <w:bookmarkStart w:id="521" w:name="_Toc188159272"/>
-      <w:bookmarkEnd w:id="519"/>
+      <w:bookmarkStart w:id="573" w:name="__RefHeading__4973_132721752"/>
+      <w:bookmarkStart w:id="574" w:name="_Toc161293487"/>
+      <w:bookmarkStart w:id="575" w:name="_Toc188159272"/>
+      <w:bookmarkEnd w:id="573"/>
       <w:r>
         <w:t>Bewertungsszenari</w:t>
       </w:r>
-      <w:bookmarkEnd w:id="520"/>
-      <w:bookmarkEnd w:id="521"/>
+      <w:bookmarkEnd w:id="574"/>
+      <w:bookmarkEnd w:id="575"/>
       <w:r>
         <w:t>en</w:t>
       </w:r>
@@ -16272,14 +18263,14 @@
       <w:pPr>
         <w:pStyle w:val="Erluterungberschrift"/>
       </w:pPr>
-      <w:bookmarkStart w:id="522" w:name="OLE_LINK141"/>
-      <w:bookmarkStart w:id="523" w:name="OLE_LINK140"/>
-      <w:bookmarkStart w:id="524" w:name="OLE_LINK139"/>
-      <w:bookmarkStart w:id="525" w:name="OLE_LINK138"/>
-      <w:bookmarkEnd w:id="522"/>
-      <w:bookmarkEnd w:id="523"/>
-      <w:bookmarkEnd w:id="524"/>
-      <w:bookmarkEnd w:id="525"/>
+      <w:bookmarkStart w:id="576" w:name="OLE_LINK141"/>
+      <w:bookmarkStart w:id="577" w:name="OLE_LINK140"/>
+      <w:bookmarkStart w:id="578" w:name="OLE_LINK139"/>
+      <w:bookmarkStart w:id="579" w:name="OLE_LINK138"/>
+      <w:bookmarkEnd w:id="576"/>
+      <w:bookmarkEnd w:id="577"/>
+      <w:bookmarkEnd w:id="578"/>
+      <w:bookmarkEnd w:id="579"/>
       <w:r>
         <w:t>Inhalt</w:t>
       </w:r>
@@ -16357,10 +18348,10 @@
       <w:pPr>
         <w:pStyle w:val="Erluterungstext"/>
       </w:pPr>
-      <w:bookmarkStart w:id="526" w:name="OLE_LINK1391"/>
-      <w:bookmarkStart w:id="527" w:name="OLE_LINK1381"/>
-      <w:bookmarkEnd w:id="526"/>
-      <w:bookmarkEnd w:id="527"/>
+      <w:bookmarkStart w:id="580" w:name="OLE_LINK1391"/>
+      <w:bookmarkStart w:id="581" w:name="OLE_LINK1381"/>
+      <w:bookmarkEnd w:id="580"/>
+      <w:bookmarkEnd w:id="581"/>
     </w:p>
     <w:p>
       <w:pPr>
@@ -16454,7 +18445,6 @@
         </w:numPr>
       </w:pPr>
       <w:r>
-        <w:lastRenderedPageBreak/>
         <w:t>Auslöser (</w:t>
       </w:r>
       <w:r>
@@ -16635,10 +18625,10 @@
           <w:sz w:val="20"/>
         </w:rPr>
       </w:pPr>
-      <w:bookmarkStart w:id="528" w:name="OLE_LINK1411"/>
-      <w:bookmarkStart w:id="529" w:name="OLE_LINK1401"/>
-      <w:bookmarkEnd w:id="528"/>
-      <w:bookmarkEnd w:id="529"/>
+      <w:bookmarkStart w:id="582" w:name="OLE_LINK1411"/>
+      <w:bookmarkStart w:id="583" w:name="OLE_LINK1401"/>
+      <w:bookmarkEnd w:id="582"/>
+      <w:bookmarkEnd w:id="583"/>
     </w:p>
     <w:p>
       <w:pPr>
@@ -16648,20 +18638,20 @@
           <w:numId w:val="1"/>
         </w:numPr>
       </w:pPr>
-      <w:bookmarkStart w:id="530" w:name="__RefHeading__4975_132721752"/>
-      <w:bookmarkEnd w:id="530"/>
+      <w:bookmarkStart w:id="584" w:name="__RefHeading__4975_132721752"/>
+      <w:bookmarkEnd w:id="584"/>
       <w:r>
         <w:t xml:space="preserve"> </w:t>
       </w:r>
-      <w:bookmarkStart w:id="531" w:name="_Toc188159273"/>
-      <w:bookmarkEnd w:id="531"/>
+      <w:bookmarkStart w:id="585" w:name="_Toc188159273"/>
+      <w:bookmarkEnd w:id="585"/>
       <w:r>
         <w:t>Risiken</w:t>
       </w:r>
-      <w:bookmarkStart w:id="532" w:name="OLE_LINK143"/>
-      <w:bookmarkStart w:id="533" w:name="OLE_LINK142"/>
-      <w:bookmarkEnd w:id="532"/>
-      <w:bookmarkEnd w:id="533"/>
+      <w:bookmarkStart w:id="586" w:name="OLE_LINK143"/>
+      <w:bookmarkStart w:id="587" w:name="OLE_LINK142"/>
+      <w:bookmarkEnd w:id="586"/>
+      <w:bookmarkEnd w:id="587"/>
     </w:p>
     <w:p>
       <w:pPr>
@@ -16728,10 +18718,10 @@
           <w:sz w:val="20"/>
         </w:rPr>
       </w:pPr>
-      <w:bookmarkStart w:id="534" w:name="OLE_LINK1431"/>
-      <w:bookmarkStart w:id="535" w:name="OLE_LINK1421"/>
-      <w:bookmarkEnd w:id="534"/>
-      <w:bookmarkEnd w:id="535"/>
+      <w:bookmarkStart w:id="588" w:name="OLE_LINK1431"/>
+      <w:bookmarkStart w:id="589" w:name="OLE_LINK1421"/>
+      <w:bookmarkEnd w:id="588"/>
+      <w:bookmarkEnd w:id="589"/>
       <w:r>
         <w:rPr>
           <w:rFonts w:cs="Arial"/>
@@ -16825,14 +18815,13 @@
           <w:numId w:val="1"/>
         </w:numPr>
       </w:pPr>
-      <w:bookmarkStart w:id="536" w:name="__RefHeading__4977_132721752"/>
-      <w:bookmarkStart w:id="537" w:name="_Toc188159274"/>
-      <w:bookmarkStart w:id="538" w:name="_Toc161293495"/>
-      <w:bookmarkEnd w:id="536"/>
-      <w:bookmarkEnd w:id="537"/>
-      <w:bookmarkEnd w:id="538"/>
-      <w:r>
-        <w:lastRenderedPageBreak/>
+      <w:bookmarkStart w:id="590" w:name="__RefHeading__4977_132721752"/>
+      <w:bookmarkStart w:id="591" w:name="_Toc188159274"/>
+      <w:bookmarkStart w:id="592" w:name="_Toc161293495"/>
+      <w:bookmarkEnd w:id="590"/>
+      <w:bookmarkEnd w:id="591"/>
+      <w:bookmarkEnd w:id="592"/>
+      <w:r>
         <w:t>Glossar</w:t>
       </w:r>
     </w:p>
@@ -16840,10 +18829,10 @@
       <w:pPr>
         <w:pStyle w:val="Erluterungberschrift"/>
       </w:pPr>
-      <w:bookmarkStart w:id="539" w:name="OLE_LINK145"/>
-      <w:bookmarkStart w:id="540" w:name="OLE_LINK144"/>
-      <w:bookmarkEnd w:id="539"/>
-      <w:bookmarkEnd w:id="540"/>
+      <w:bookmarkStart w:id="593" w:name="OLE_LINK145"/>
+      <w:bookmarkStart w:id="594" w:name="OLE_LINK144"/>
+      <w:bookmarkEnd w:id="593"/>
+      <w:bookmarkEnd w:id="594"/>
       <w:r>
         <w:t>Inhalt</w:t>
       </w:r>
@@ -16904,14 +18893,14 @@
 
 <file path=word/comments.xml><?xml version="1.0" encoding="utf-8"?>
 <w:comments xmlns:wpc="http://schemas.microsoft.com/office/word/2010/wordprocessingCanvas" xmlns:mc="http://schemas.openxmlformats.org/markup-compatibility/2006" xmlns:o="urn:schemas-microsoft-com:office:office" xmlns:r="http://schemas.openxmlformats.org/officeDocument/2006/relationships" xmlns:m="http://schemas.openxmlformats.org/officeDocument/2006/math" xmlns:v="urn:schemas-microsoft-com:vml" xmlns:wp14="http://schemas.microsoft.com/office/word/2010/wordprocessingDrawing" xmlns:wp="http://schemas.openxmlformats.org/drawingml/2006/wordprocessingDrawing" xmlns:w10="urn:schemas-microsoft-com:office:word" xmlns:w="http://schemas.openxmlformats.org/wordprocessingml/2006/main" xmlns:w14="http://schemas.microsoft.com/office/word/2010/wordml" xmlns:w15="http://schemas.microsoft.com/office/word/2012/wordml" xmlns:wpg="http://schemas.microsoft.com/office/word/2010/wordprocessingGroup" xmlns:wpi="http://schemas.microsoft.com/office/word/2010/wordprocessingInk" xmlns:wne="http://schemas.microsoft.com/office/word/2006/wordml" xmlns:wps="http://schemas.microsoft.com/office/word/2010/wordprocessingShape" mc:Ignorable="w14 w15 wp14">
-  <w:comment w:id="309" w:author="Gernot Starke" w:date="2012-01-14T10:02:00Z" w:initials="GS">
+  <w:comment w:id="364" w:author="Gernot Starke" w:date="2012-01-14T10:02:00Z" w:initials="GS">
     <w:p>
       <w:r>
         <w:t>Text überarbeitet</w:t>
       </w:r>
     </w:p>
   </w:comment>
-  <w:comment w:id="320" w:author="Gernot Starke" w:date="2012-01-14T10:01:00Z" w:initials="GS">
+  <w:comment w:id="375" w:author="Gernot Starke" w:date="2012-01-14T10:01:00Z" w:initials="GS">
     <w:p>
       <w:r>
         <w:t>neu</w:t>
@@ -17134,7 +19123,7 @@
       <w:rPr>
         <w:noProof/>
       </w:rPr>
-      <w:t>29</w:t>
+      <w:t>16</w:t>
     </w:r>
     <w:r>
       <w:fldChar w:fldCharType="end"/>
@@ -17161,7 +19150,7 @@
       <w:rPr>
         <w:noProof/>
       </w:rPr>
-      <w:t>31</w:t>
+      <w:t>19</w:t>
     </w:r>
     <w:r>
       <w:fldChar w:fldCharType="end"/>
@@ -17861,6 +19850,119 @@
       </w:pPr>
     </w:lvl>
   </w:abstractNum>
+  <w:abstractNum w:abstractNumId="6">
+    <w:nsid w:val="722714C6"/>
+    <w:multiLevelType w:val="hybridMultilevel"/>
+    <w:tmpl w:val="45EC00C8"/>
+    <w:lvl w:ilvl="0" w:tplc="04090001">
+      <w:start w:val="1"/>
+      <w:numFmt w:val="bullet"/>
+      <w:lvlText w:val=""/>
+      <w:lvlJc w:val="left"/>
+      <w:pPr>
+        <w:ind w:left="720" w:hanging="360"/>
+      </w:pPr>
+      <w:rPr>
+        <w:rFonts w:ascii="Symbol" w:hAnsi="Symbol" w:hint="default"/>
+      </w:rPr>
+    </w:lvl>
+    <w:lvl w:ilvl="1" w:tplc="04090003" w:tentative="1">
+      <w:start w:val="1"/>
+      <w:numFmt w:val="bullet"/>
+      <w:lvlText w:val="o"/>
+      <w:lvlJc w:val="left"/>
+      <w:pPr>
+        <w:ind w:left="1440" w:hanging="360"/>
+      </w:pPr>
+      <w:rPr>
+        <w:rFonts w:ascii="Courier New" w:hAnsi="Courier New" w:cs="Courier New" w:hint="default"/>
+      </w:rPr>
+    </w:lvl>
+    <w:lvl w:ilvl="2" w:tplc="04090005" w:tentative="1">
+      <w:start w:val="1"/>
+      <w:numFmt w:val="bullet"/>
+      <w:lvlText w:val=""/>
+      <w:lvlJc w:val="left"/>
+      <w:pPr>
+        <w:ind w:left="2160" w:hanging="360"/>
+      </w:pPr>
+      <w:rPr>
+        <w:rFonts w:ascii="Wingdings" w:hAnsi="Wingdings" w:hint="default"/>
+      </w:rPr>
+    </w:lvl>
+    <w:lvl w:ilvl="3" w:tplc="04090001" w:tentative="1">
+      <w:start w:val="1"/>
+      <w:numFmt w:val="bullet"/>
+      <w:lvlText w:val=""/>
+      <w:lvlJc w:val="left"/>
+      <w:pPr>
+        <w:ind w:left="2880" w:hanging="360"/>
+      </w:pPr>
+      <w:rPr>
+        <w:rFonts w:ascii="Symbol" w:hAnsi="Symbol" w:hint="default"/>
+      </w:rPr>
+    </w:lvl>
+    <w:lvl w:ilvl="4" w:tplc="04090003" w:tentative="1">
+      <w:start w:val="1"/>
+      <w:numFmt w:val="bullet"/>
+      <w:lvlText w:val="o"/>
+      <w:lvlJc w:val="left"/>
+      <w:pPr>
+        <w:ind w:left="3600" w:hanging="360"/>
+      </w:pPr>
+      <w:rPr>
+        <w:rFonts w:ascii="Courier New" w:hAnsi="Courier New" w:cs="Courier New" w:hint="default"/>
+      </w:rPr>
+    </w:lvl>
+    <w:lvl w:ilvl="5" w:tplc="04090005" w:tentative="1">
+      <w:start w:val="1"/>
+      <w:numFmt w:val="bullet"/>
+      <w:lvlText w:val=""/>
+      <w:lvlJc w:val="left"/>
+      <w:pPr>
+        <w:ind w:left="4320" w:hanging="360"/>
+      </w:pPr>
+      <w:rPr>
+        <w:rFonts w:ascii="Wingdings" w:hAnsi="Wingdings" w:hint="default"/>
+      </w:rPr>
+    </w:lvl>
+    <w:lvl w:ilvl="6" w:tplc="04090001" w:tentative="1">
+      <w:start w:val="1"/>
+      <w:numFmt w:val="bullet"/>
+      <w:lvlText w:val=""/>
+      <w:lvlJc w:val="left"/>
+      <w:pPr>
+        <w:ind w:left="5040" w:hanging="360"/>
+      </w:pPr>
+      <w:rPr>
+        <w:rFonts w:ascii="Symbol" w:hAnsi="Symbol" w:hint="default"/>
+      </w:rPr>
+    </w:lvl>
+    <w:lvl w:ilvl="7" w:tplc="04090003" w:tentative="1">
+      <w:start w:val="1"/>
+      <w:numFmt w:val="bullet"/>
+      <w:lvlText w:val="o"/>
+      <w:lvlJc w:val="left"/>
+      <w:pPr>
+        <w:ind w:left="5760" w:hanging="360"/>
+      </w:pPr>
+      <w:rPr>
+        <w:rFonts w:ascii="Courier New" w:hAnsi="Courier New" w:cs="Courier New" w:hint="default"/>
+      </w:rPr>
+    </w:lvl>
+    <w:lvl w:ilvl="8" w:tplc="04090005" w:tentative="1">
+      <w:start w:val="1"/>
+      <w:numFmt w:val="bullet"/>
+      <w:lvlText w:val=""/>
+      <w:lvlJc w:val="left"/>
+      <w:pPr>
+        <w:ind w:left="6480" w:hanging="360"/>
+      </w:pPr>
+      <w:rPr>
+        <w:rFonts w:ascii="Wingdings" w:hAnsi="Wingdings" w:hint="default"/>
+      </w:rPr>
+    </w:lvl>
+  </w:abstractNum>
   <w:num w:numId="1">
     <w:abstractNumId w:val="5"/>
   </w:num>
@@ -17878,6 +19980,9 @@
   </w:num>
   <w:num w:numId="6">
     <w:abstractNumId w:val="0"/>
+  </w:num>
+  <w:num w:numId="7">
+    <w:abstractNumId w:val="6"/>
   </w:num>
 </w:numbering>
 </file>
@@ -19517,7 +21622,7 @@
 </file>
 
 <file path=customXml/itemProps1.xml><?xml version="1.0" encoding="utf-8"?>
-<ds:datastoreItem xmlns:ds="http://schemas.openxmlformats.org/officeDocument/2006/customXml" ds:itemID="{9C8D35AA-F30A-49CD-A59C-6EE28E0D7363}">
+<ds:datastoreItem xmlns:ds="http://schemas.openxmlformats.org/officeDocument/2006/customXml" ds:itemID="{F61E1890-8530-4729-B73A-1137E99138E1}">
   <ds:schemaRefs>
     <ds:schemaRef ds:uri="http://schemas.openxmlformats.org/officeDocument/2006/bibliography"/>
   </ds:schemaRefs>

--- a/2nd_sem/sad/murrent_grill_pieber_lehner/exercise_03/EVA-arc42-template.docx
+++ b/2nd_sem/sad/murrent_grill_pieber_lehner/exercise_03/EVA-arc42-template.docx
@@ -292,11 +292,19 @@
           <w:rFonts w:cs="Arial"/>
         </w:rPr>
       </w:pPr>
-      <w:r>
-        <w:rPr>
-          <w:rFonts w:cs="Arial"/>
-        </w:rPr>
-        <w:t>Pieber, Murrent, Grill, Lehner</w:t>
+      <w:proofErr w:type="spellStart"/>
+      <w:r>
+        <w:rPr>
+          <w:rFonts w:cs="Arial"/>
+        </w:rPr>
+        <w:t>Pieber</w:t>
+      </w:r>
+      <w:proofErr w:type="spellEnd"/>
+      <w:r>
+        <w:rPr>
+          <w:rFonts w:cs="Arial"/>
+        </w:rPr>
+        <w:t>, Murrent, Grill, Lehner</w:t>
       </w:r>
     </w:p>
     <w:p>
@@ -326,8 +334,9 @@
           <w:iCs/>
           <w:lang w:val="en-US"/>
         </w:rPr>
-        <w:t>Template Revision: 6.0 DE (Release Candidate)</w:t>
-      </w:r>
+        <w:t>Template Revision: 6.0 DE (Release Candidate</w:t>
+      </w:r>
+      <w:proofErr w:type="gramStart"/>
       <w:r>
         <w:rPr>
           <w:rFonts w:cs="Arial"/>
@@ -335,8 +344,38 @@
           <w:iCs/>
           <w:lang w:val="en-US"/>
         </w:rPr>
+        <w:t>)</w:t>
+      </w:r>
+      <w:proofErr w:type="gramEnd"/>
+      <w:r>
+        <w:rPr>
+          <w:rFonts w:cs="Arial"/>
+          <w:i/>
+          <w:iCs/>
+          <w:lang w:val="en-US"/>
+        </w:rPr>
         <w:br/>
-        <w:t>31. März 2014</w:t>
+        <w:t xml:space="preserve">31. </w:t>
+      </w:r>
+      <w:proofErr w:type="spellStart"/>
+      <w:r>
+        <w:rPr>
+          <w:rFonts w:cs="Arial"/>
+          <w:i/>
+          <w:iCs/>
+          <w:lang w:val="en-US"/>
+        </w:rPr>
+        <w:t>März</w:t>
+      </w:r>
+      <w:proofErr w:type="spellEnd"/>
+      <w:r>
+        <w:rPr>
+          <w:rFonts w:cs="Arial"/>
+          <w:i/>
+          <w:iCs/>
+          <w:lang w:val="en-US"/>
+        </w:rPr>
+        <w:t xml:space="preserve"> 2014</w:t>
       </w:r>
     </w:p>
     <w:p>
@@ -440,7 +479,51 @@
                 <w:szCs w:val="20"/>
                 <w:lang w:val="en-US"/>
               </w:rPr>
-              <w:t>. Created by Dr. Peter Hruschka &amp; Dr. Gernot Starke. For additional contributors see arc42.de/about/contributors.html</w:t>
+              <w:t xml:space="preserve">. Created by Dr. Peter </w:t>
+            </w:r>
+            <w:proofErr w:type="spellStart"/>
+            <w:r>
+              <w:rPr>
+                <w:rFonts w:cs="Arial"/>
+                <w:bCs/>
+                <w:sz w:val="20"/>
+                <w:szCs w:val="20"/>
+                <w:lang w:val="en-US"/>
+              </w:rPr>
+              <w:t>Hruschka</w:t>
+            </w:r>
+            <w:proofErr w:type="spellEnd"/>
+            <w:r>
+              <w:rPr>
+                <w:rFonts w:cs="Arial"/>
+                <w:bCs/>
+                <w:sz w:val="20"/>
+                <w:szCs w:val="20"/>
+                <w:lang w:val="en-US"/>
+              </w:rPr>
+              <w:t xml:space="preserve"> &amp; Dr. </w:t>
+            </w:r>
+            <w:proofErr w:type="spellStart"/>
+            <w:r>
+              <w:rPr>
+                <w:rFonts w:cs="Arial"/>
+                <w:bCs/>
+                <w:sz w:val="20"/>
+                <w:szCs w:val="20"/>
+                <w:lang w:val="en-US"/>
+              </w:rPr>
+              <w:t>Gernot</w:t>
+            </w:r>
+            <w:proofErr w:type="spellEnd"/>
+            <w:r>
+              <w:rPr>
+                <w:rFonts w:cs="Arial"/>
+                <w:bCs/>
+                <w:sz w:val="20"/>
+                <w:szCs w:val="20"/>
+                <w:lang w:val="en-US"/>
+              </w:rPr>
+              <w:t xml:space="preserve"> Starke. For additional contributors see arc42.de/about/contributors.html</w:t>
             </w:r>
           </w:p>
         </w:tc>
@@ -780,6 +863,7 @@
                 <w:color w:val="000000"/>
               </w:rPr>
             </w:pPr>
+            <w:proofErr w:type="spellStart"/>
             <w:r>
               <w:rPr>
                 <w:rFonts w:cs="Arial"/>
@@ -787,6 +871,7 @@
               </w:rPr>
               <w:t>Pieber</w:t>
             </w:r>
+            <w:proofErr w:type="spellEnd"/>
           </w:p>
         </w:tc>
         <w:tc>
@@ -1303,11 +1388,19 @@
                 <w:rFonts w:cs="Arial"/>
               </w:rPr>
             </w:pPr>
+            <w:proofErr w:type="spellStart"/>
             <w:r>
               <w:rPr>
                 <w:rFonts w:cs="Arial"/>
               </w:rPr>
-              <w:t>Usecase Diagramm (Bild)</w:t>
+              <w:t>Usecase</w:t>
+            </w:r>
+            <w:proofErr w:type="spellEnd"/>
+            <w:r>
+              <w:rPr>
+                <w:rFonts w:cs="Arial"/>
+              </w:rPr>
+              <w:t xml:space="preserve"> Diagramm (Bild)</w:t>
             </w:r>
           </w:p>
         </w:tc>
@@ -6276,12 +6369,21 @@
                 <w:lang w:val="en-US"/>
               </w:rPr>
             </w:pPr>
+            <w:proofErr w:type="spellStart"/>
             <w:r>
               <w:rPr>
                 <w:rFonts w:cs="Arial"/>
                 <w:lang w:val="en-US"/>
               </w:rPr>
-              <w:t>Bestehendes FH Equipment</w:t>
+              <w:t>Bestehendes</w:t>
+            </w:r>
+            <w:proofErr w:type="spellEnd"/>
+            <w:r>
+              <w:rPr>
+                <w:rFonts w:cs="Arial"/>
+                <w:lang w:val="en-US"/>
+              </w:rPr>
+              <w:t xml:space="preserve"> FH Equipment</w:t>
             </w:r>
           </w:p>
         </w:tc>
@@ -6587,7 +6689,23 @@
                 <w:rFonts w:cs="Arial"/>
                 <w:lang w:val="en-US"/>
               </w:rPr>
-              <w:t>C# / ASP.NET mit ADO.NET</w:t>
+              <w:t xml:space="preserve">C# / ASP.NET </w:t>
+            </w:r>
+            <w:proofErr w:type="spellStart"/>
+            <w:r>
+              <w:rPr>
+                <w:rFonts w:cs="Arial"/>
+                <w:lang w:val="en-US"/>
+              </w:rPr>
+              <w:t>mit</w:t>
+            </w:r>
+            <w:proofErr w:type="spellEnd"/>
+            <w:r>
+              <w:rPr>
+                <w:rFonts w:cs="Arial"/>
+                <w:lang w:val="en-US"/>
+              </w:rPr>
+              <w:t xml:space="preserve"> ADO.NET</w:t>
             </w:r>
           </w:p>
         </w:tc>
@@ -10365,7 +10483,39 @@
                 <w:rFonts w:cs="Arial"/>
                 <w:sz w:val="20"/>
               </w:rPr>
-              <w:t>.NET Coding Guidelines werden intern mit Hilfe von StyleCop eingehalten.</w:t>
+              <w:t xml:space="preserve">.NET </w:t>
+            </w:r>
+            <w:proofErr w:type="spellStart"/>
+            <w:r>
+              <w:rPr>
+                <w:rFonts w:cs="Arial"/>
+                <w:sz w:val="20"/>
+              </w:rPr>
+              <w:t>Coding</w:t>
+            </w:r>
+            <w:proofErr w:type="spellEnd"/>
+            <w:r>
+              <w:rPr>
+                <w:rFonts w:cs="Arial"/>
+                <w:sz w:val="20"/>
+              </w:rPr>
+              <w:t xml:space="preserve"> Guidelines werden intern mit Hilfe von </w:t>
+            </w:r>
+            <w:proofErr w:type="spellStart"/>
+            <w:r>
+              <w:rPr>
+                <w:rFonts w:cs="Arial"/>
+                <w:sz w:val="20"/>
+              </w:rPr>
+              <w:t>StyleCop</w:t>
+            </w:r>
+            <w:proofErr w:type="spellEnd"/>
+            <w:r>
+              <w:rPr>
+                <w:rFonts w:cs="Arial"/>
+                <w:sz w:val="20"/>
+              </w:rPr>
+              <w:t xml:space="preserve"> eingehalten.</w:t>
             </w:r>
           </w:p>
         </w:tc>
@@ -10927,7 +11077,23 @@
           <w:rFonts w:cs="Arial"/>
           <w:sz w:val="20"/>
         </w:rPr>
-        <w:t>Der Student logged sich in das System ein und füllt einen Evaluationsbogen aus. Er schickt den Bogen ab. Es wird im System eine Referenz des Studenten im System gespeichert, dass er bereits den betreffenden Bogen ausgefüllt hat. Damit wird ein mehrmaliges Ausfüllen verhindert.</w:t>
+        <w:t xml:space="preserve">Der Student </w:t>
+      </w:r>
+      <w:proofErr w:type="spellStart"/>
+      <w:r>
+        <w:rPr>
+          <w:rFonts w:cs="Arial"/>
+          <w:sz w:val="20"/>
+        </w:rPr>
+        <w:t>logged</w:t>
+      </w:r>
+      <w:proofErr w:type="spellEnd"/>
+      <w:r>
+        <w:rPr>
+          <w:rFonts w:cs="Arial"/>
+          <w:sz w:val="20"/>
+        </w:rPr>
+        <w:t xml:space="preserve"> sich in das System ein und füllt einen Evaluationsbogen aus. Er schickt den Bogen ab. Es wird im System eine Referenz des Studenten im System gespeichert, dass er bereits den betreffenden Bogen ausgefüllt hat. Damit wird ein mehrmaliges Ausfüllen verhindert.</w:t>
       </w:r>
     </w:p>
     <w:p>
@@ -11131,15 +11297,33 @@
       </w:pPr>
       <w:bookmarkStart w:id="120" w:name="__RefHeading__4877_132721752"/>
       <w:bookmarkEnd w:id="120"/>
+      <w:proofErr w:type="spellStart"/>
       <w:ins w:id="121" w:author="Gernot Starke" w:date="2012-06-08T16:52:00Z">
         <w:r>
           <w:rPr>
             <w:rFonts w:cs="Arial"/>
             <w:lang w:val="en-US"/>
           </w:rPr>
-          <w:t>Externe Schnittstellen</w:t>
+          <w:t>Externe</w:t>
+        </w:r>
+        <w:proofErr w:type="spellEnd"/>
+        <w:r>
+          <w:rPr>
+            <w:rFonts w:cs="Arial"/>
+            <w:lang w:val="en-US"/>
+          </w:rPr>
+          <w:t xml:space="preserve"> </w:t>
+        </w:r>
+        <w:proofErr w:type="spellStart"/>
+        <w:r>
+          <w:rPr>
+            <w:rFonts w:cs="Arial"/>
+            <w:lang w:val="en-US"/>
+          </w:rPr>
+          <w:t>Schnittstellen</w:t>
         </w:r>
       </w:ins>
+      <w:proofErr w:type="spellEnd"/>
     </w:p>
     <w:p>
       <w:pPr>
@@ -11249,12 +11433,21 @@
           <w:lang w:val="de-AT"/>
         </w:rPr>
       </w:pPr>
+      <w:proofErr w:type="spellStart"/>
       <w:r>
         <w:rPr>
           <w:rFonts w:cs="Arial"/>
           <w:lang w:val="de-AT"/>
         </w:rPr>
-        <w:t>Loginsystem der FH</w:t>
+        <w:t>Loginsystem</w:t>
+      </w:r>
+      <w:proofErr w:type="spellEnd"/>
+      <w:r>
+        <w:rPr>
+          <w:rFonts w:cs="Arial"/>
+          <w:lang w:val="de-AT"/>
+        </w:rPr>
+        <w:t xml:space="preserve"> der FH</w:t>
       </w:r>
     </w:p>
     <w:p>
@@ -11277,7 +11470,23 @@
           <w:rFonts w:cs="Arial"/>
           <w:lang w:val="de-AT"/>
         </w:rPr>
-        <w:t>en erfolgt über das Loginsystem der FH Wiener Neustadt.</w:t>
+        <w:t xml:space="preserve">en erfolgt über das </w:t>
+      </w:r>
+      <w:proofErr w:type="spellStart"/>
+      <w:r>
+        <w:rPr>
+          <w:rFonts w:cs="Arial"/>
+          <w:lang w:val="de-AT"/>
+        </w:rPr>
+        <w:t>Loginsystem</w:t>
+      </w:r>
+      <w:proofErr w:type="spellEnd"/>
+      <w:r>
+        <w:rPr>
+          <w:rFonts w:cs="Arial"/>
+          <w:lang w:val="de-AT"/>
+        </w:rPr>
+        <w:t xml:space="preserve"> der FH Wiener Neustadt.</w:t>
       </w:r>
     </w:p>
     <w:p>
@@ -11459,6 +11668,7 @@
                 <w:lang w:val="de-AT"/>
               </w:rPr>
             </w:pPr>
+            <w:proofErr w:type="spellStart"/>
             <w:r>
               <w:rPr>
                 <w:rFonts w:cs="Arial"/>
@@ -11467,6 +11677,7 @@
               </w:rPr>
               <w:t>Loginsystem</w:t>
             </w:r>
+            <w:proofErr w:type="spellEnd"/>
             <w:r>
               <w:rPr>
                 <w:rFonts w:cs="Arial"/>
@@ -11726,13 +11937,22 @@
                 <w:color w:val="333333"/>
               </w:rPr>
             </w:pPr>
+            <w:proofErr w:type="spellStart"/>
             <w:ins w:id="135" w:author="Gernot Starke" w:date="2012-06-08T16:58:00Z">
               <w:r>
                 <w:rPr>
                   <w:rFonts w:cs="Arial"/>
                   <w:color w:val="333333"/>
                 </w:rPr>
-                <w:t>Veranwortlicher Ansprechpartner / Rolle</w:t>
+                <w:t>Veranwortlicher</w:t>
+              </w:r>
+              <w:proofErr w:type="spellEnd"/>
+              <w:r>
+                <w:rPr>
+                  <w:rFonts w:cs="Arial"/>
+                  <w:color w:val="333333"/>
+                </w:rPr>
+                <w:t xml:space="preserve"> Ansprechpartner / Rolle</w:t>
               </w:r>
             </w:ins>
           </w:p>
@@ -12181,9 +12401,17 @@
           <w:rPr>
             <w:rFonts w:cs="Arial"/>
           </w:rPr>
-          <w:t> Beteiligte Resourcen</w:t>
+          <w:t> Beteiligte </w:t>
+        </w:r>
+        <w:proofErr w:type="spellStart"/>
+        <w:r>
+          <w:rPr>
+            <w:rFonts w:cs="Arial"/>
+          </w:rPr>
+          <w:t>Resourcen</w:t>
         </w:r>
       </w:ins>
+      <w:proofErr w:type="spellEnd"/>
     </w:p>
     <w:p>
       <w:pPr>
@@ -12986,12 +13214,69 @@
           <w:color w:val="333333"/>
         </w:rPr>
       </w:pPr>
+      <w:proofErr w:type="spellStart"/>
       <w:r>
         <w:rPr>
           <w:rFonts w:ascii="Arial" w:hAnsi="Arial" w:cs="Arial"/>
           <w:color w:val="333333"/>
         </w:rPr>
-        <w:t>FHServices ser = new FHServices();</w:t>
+        <w:t>FHServices</w:t>
+      </w:r>
+      <w:proofErr w:type="spellEnd"/>
+      <w:r>
+        <w:rPr>
+          <w:rFonts w:ascii="Arial" w:hAnsi="Arial" w:cs="Arial"/>
+          <w:color w:val="333333"/>
+        </w:rPr>
+        <w:t xml:space="preserve"> </w:t>
+      </w:r>
+      <w:proofErr w:type="spellStart"/>
+      <w:r>
+        <w:rPr>
+          <w:rFonts w:ascii="Arial" w:hAnsi="Arial" w:cs="Arial"/>
+          <w:color w:val="333333"/>
+        </w:rPr>
+        <w:t>ser</w:t>
+      </w:r>
+      <w:proofErr w:type="spellEnd"/>
+      <w:r>
+        <w:rPr>
+          <w:rFonts w:ascii="Arial" w:hAnsi="Arial" w:cs="Arial"/>
+          <w:color w:val="333333"/>
+        </w:rPr>
+        <w:t xml:space="preserve"> = </w:t>
+      </w:r>
+      <w:proofErr w:type="spellStart"/>
+      <w:r>
+        <w:rPr>
+          <w:rFonts w:ascii="Arial" w:hAnsi="Arial" w:cs="Arial"/>
+          <w:color w:val="333333"/>
+        </w:rPr>
+        <w:t>new</w:t>
+      </w:r>
+      <w:proofErr w:type="spellEnd"/>
+      <w:r>
+        <w:rPr>
+          <w:rFonts w:ascii="Arial" w:hAnsi="Arial" w:cs="Arial"/>
+          <w:color w:val="333333"/>
+        </w:rPr>
+        <w:t xml:space="preserve"> </w:t>
+      </w:r>
+      <w:proofErr w:type="spellStart"/>
+      <w:r>
+        <w:rPr>
+          <w:rFonts w:ascii="Arial" w:hAnsi="Arial" w:cs="Arial"/>
+          <w:color w:val="333333"/>
+        </w:rPr>
+        <w:t>FHServices</w:t>
+      </w:r>
+      <w:proofErr w:type="spellEnd"/>
+      <w:r>
+        <w:rPr>
+          <w:rFonts w:ascii="Arial" w:hAnsi="Arial" w:cs="Arial"/>
+          <w:color w:val="333333"/>
+        </w:rPr>
+        <w:t>();</w:t>
       </w:r>
     </w:p>
     <w:p>
@@ -13005,13 +13290,79 @@
           <w:lang w:val="en-US"/>
         </w:rPr>
       </w:pPr>
+      <w:proofErr w:type="spellStart"/>
+      <w:proofErr w:type="gramStart"/>
       <w:r>
         <w:rPr>
           <w:rFonts w:ascii="Arial" w:hAnsi="Arial" w:cs="Arial"/>
           <w:color w:val="333333"/>
           <w:lang w:val="en-US"/>
         </w:rPr>
-        <w:t>bool loginValid = ser.Login(&lt;Personalnummer&gt;);</w:t>
+        <w:t>bool</w:t>
+      </w:r>
+      <w:proofErr w:type="spellEnd"/>
+      <w:proofErr w:type="gramEnd"/>
+      <w:r>
+        <w:rPr>
+          <w:rFonts w:ascii="Arial" w:hAnsi="Arial" w:cs="Arial"/>
+          <w:color w:val="333333"/>
+          <w:lang w:val="en-US"/>
+        </w:rPr>
+        <w:t xml:space="preserve"> </w:t>
+      </w:r>
+      <w:proofErr w:type="spellStart"/>
+      <w:r>
+        <w:rPr>
+          <w:rFonts w:ascii="Arial" w:hAnsi="Arial" w:cs="Arial"/>
+          <w:color w:val="333333"/>
+          <w:lang w:val="en-US"/>
+        </w:rPr>
+        <w:t>loginValid</w:t>
+      </w:r>
+      <w:proofErr w:type="spellEnd"/>
+      <w:r>
+        <w:rPr>
+          <w:rFonts w:ascii="Arial" w:hAnsi="Arial" w:cs="Arial"/>
+          <w:color w:val="333333"/>
+          <w:lang w:val="en-US"/>
+        </w:rPr>
+        <w:t xml:space="preserve"> = </w:t>
+      </w:r>
+      <w:proofErr w:type="spellStart"/>
+      <w:r>
+        <w:rPr>
+          <w:rFonts w:ascii="Arial" w:hAnsi="Arial" w:cs="Arial"/>
+          <w:color w:val="333333"/>
+          <w:lang w:val="en-US"/>
+        </w:rPr>
+        <w:t>ser.Login</w:t>
+      </w:r>
+      <w:proofErr w:type="spellEnd"/>
+      <w:r>
+        <w:rPr>
+          <w:rFonts w:ascii="Arial" w:hAnsi="Arial" w:cs="Arial"/>
+          <w:color w:val="333333"/>
+          <w:lang w:val="en-US"/>
+        </w:rPr>
+        <w:t>(&lt;</w:t>
+      </w:r>
+      <w:proofErr w:type="spellStart"/>
+      <w:r>
+        <w:rPr>
+          <w:rFonts w:ascii="Arial" w:hAnsi="Arial" w:cs="Arial"/>
+          <w:color w:val="333333"/>
+          <w:lang w:val="en-US"/>
+        </w:rPr>
+        <w:t>Personalnummer</w:t>
+      </w:r>
+      <w:proofErr w:type="spellEnd"/>
+      <w:r>
+        <w:rPr>
+          <w:rFonts w:ascii="Arial" w:hAnsi="Arial" w:cs="Arial"/>
+          <w:color w:val="333333"/>
+          <w:lang w:val="en-US"/>
+        </w:rPr>
+        <w:t>&gt;);</w:t>
       </w:r>
     </w:p>
     <w:p>
@@ -13024,12 +13375,46 @@
           <w:color w:val="333333"/>
         </w:rPr>
       </w:pPr>
+      <w:proofErr w:type="spellStart"/>
       <w:r>
         <w:rPr>
           <w:rFonts w:ascii="Arial" w:hAnsi="Arial" w:cs="Arial"/>
           <w:color w:val="333333"/>
         </w:rPr>
-        <w:t>if (!loginValid)</w:t>
+        <w:t>if</w:t>
+      </w:r>
+      <w:proofErr w:type="spellEnd"/>
+      <w:r>
+        <w:rPr>
+          <w:rFonts w:ascii="Arial" w:hAnsi="Arial" w:cs="Arial"/>
+          <w:color w:val="333333"/>
+        </w:rPr>
+        <w:t xml:space="preserve"> (</w:t>
+      </w:r>
+      <w:proofErr w:type="gramStart"/>
+      <w:r>
+        <w:rPr>
+          <w:rFonts w:ascii="Arial" w:hAnsi="Arial" w:cs="Arial"/>
+          <w:color w:val="333333"/>
+        </w:rPr>
+        <w:t>!</w:t>
+      </w:r>
+      <w:proofErr w:type="spellStart"/>
+      <w:r>
+        <w:rPr>
+          <w:rFonts w:ascii="Arial" w:hAnsi="Arial" w:cs="Arial"/>
+          <w:color w:val="333333"/>
+        </w:rPr>
+        <w:t>loginValid</w:t>
+      </w:r>
+      <w:proofErr w:type="spellEnd"/>
+      <w:proofErr w:type="gramEnd"/>
+      <w:r>
+        <w:rPr>
+          <w:rFonts w:ascii="Arial" w:hAnsi="Arial" w:cs="Arial"/>
+          <w:color w:val="333333"/>
+        </w:rPr>
+        <w:t>)</w:t>
       </w:r>
     </w:p>
     <w:p>
@@ -13066,7 +13451,22 @@
           <w:color w:val="333333"/>
         </w:rPr>
         <w:tab/>
-        <w:t>Console.WriteLine(„Nicht berechtigt!“);</w:t>
+      </w:r>
+      <w:proofErr w:type="spellStart"/>
+      <w:r>
+        <w:rPr>
+          <w:rFonts w:ascii="Arial" w:hAnsi="Arial" w:cs="Arial"/>
+          <w:color w:val="333333"/>
+        </w:rPr>
+        <w:t>Console.WriteLine</w:t>
+      </w:r>
+      <w:proofErr w:type="spellEnd"/>
+      <w:r>
+        <w:rPr>
+          <w:rFonts w:ascii="Arial" w:hAnsi="Arial" w:cs="Arial"/>
+          <w:color w:val="333333"/>
+        </w:rPr>
+        <w:t>(„Nicht berechtigt!“);</w:t>
       </w:r>
     </w:p>
     <w:p>
@@ -13085,7 +13485,22 @@
           <w:color w:val="333333"/>
         </w:rPr>
         <w:tab/>
-        <w:t>return 255;</w:t>
+      </w:r>
+      <w:proofErr w:type="spellStart"/>
+      <w:r>
+        <w:rPr>
+          <w:rFonts w:ascii="Arial" w:hAnsi="Arial" w:cs="Arial"/>
+          <w:color w:val="333333"/>
+        </w:rPr>
+        <w:t>return</w:t>
+      </w:r>
+      <w:proofErr w:type="spellEnd"/>
+      <w:r>
+        <w:rPr>
+          <w:rFonts w:ascii="Arial" w:hAnsi="Arial" w:cs="Arial"/>
+          <w:color w:val="333333"/>
+        </w:rPr>
+        <w:t xml:space="preserve"> 255;</w:t>
       </w:r>
     </w:p>
     <w:p>
@@ -13493,6 +13908,7 @@
                 <w:color w:val="333333"/>
               </w:rPr>
             </w:pPr>
+            <w:proofErr w:type="spellStart"/>
             <w:ins w:id="206" w:author="Gernot Starke" w:date="2012-06-08T16:58:00Z">
               <w:r>
                 <w:rPr>
@@ -13500,7 +13916,15 @@
                   <w:color w:val="333333"/>
                 </w:rPr>
                 <w:lastRenderedPageBreak/>
-                <w:t>Veranwortlicher Ansprechpartner / Rolle</w:t>
+                <w:t>Veranwortlicher</w:t>
+              </w:r>
+              <w:proofErr w:type="spellEnd"/>
+              <w:r>
+                <w:rPr>
+                  <w:rFonts w:cs="Arial"/>
+                  <w:color w:val="333333"/>
+                </w:rPr>
+                <w:t xml:space="preserve"> Ansprechpartner / Rolle</w:t>
               </w:r>
             </w:ins>
           </w:p>
@@ -13940,9 +14364,17 @@
           <w:rPr>
             <w:rFonts w:cs="Arial"/>
           </w:rPr>
-          <w:t> Beteiligte Resourcen</w:t>
+          <w:t> Beteiligte </w:t>
+        </w:r>
+        <w:proofErr w:type="spellStart"/>
+        <w:r>
+          <w:rPr>
+            <w:rFonts w:cs="Arial"/>
+          </w:rPr>
+          <w:t>Resourcen</w:t>
         </w:r>
       </w:ins>
+      <w:proofErr w:type="spellEnd"/>
     </w:p>
     <w:p>
       <w:pPr>
@@ -15864,6 +16296,7 @@
       <w:bookmarkEnd w:id="302"/>
       <w:bookmarkEnd w:id="303"/>
       <w:r>
+        <w:lastRenderedPageBreak/>
         <w:t>Laufzeitdiagramm</w:t>
       </w:r>
     </w:p>
@@ -15887,8 +16320,65 @@
       </w:pPr>
       <w:bookmarkStart w:id="304" w:name="OLE_LINK721"/>
       <w:bookmarkStart w:id="305" w:name="OLE_LINK711"/>
+      <w:bookmarkStart w:id="306" w:name="_GoBack"/>
       <w:bookmarkEnd w:id="304"/>
       <w:bookmarkEnd w:id="305"/>
+      <w:r>
+        <w:rPr>
+          <w:rFonts w:cs="Arial"/>
+          <w:noProof/>
+          <w:lang w:val="en-US" w:eastAsia="en-US"/>
+        </w:rPr>
+        <w:drawing>
+          <wp:inline distT="0" distB="0" distL="0" distR="0" wp14:anchorId="4EF9D9A3" wp14:editId="31754A11">
+            <wp:extent cx="6543675" cy="6713152"/>
+            <wp:effectExtent l="0" t="0" r="0" b="0"/>
+            <wp:docPr id="8" name="Grafik 8" descr="C:\Users\Mario\Documents\SourceTree\fhwn\MIT_SAD\2nd_sem\sad\murrent_grill_pieber_lehner\exercise_03\sequence_1.PNG"/>
+            <wp:cNvGraphicFramePr>
+              <a:graphicFrameLocks xmlns:a="http://schemas.openxmlformats.org/drawingml/2006/main" noChangeAspect="1"/>
+            </wp:cNvGraphicFramePr>
+            <a:graphic xmlns:a="http://schemas.openxmlformats.org/drawingml/2006/main">
+              <a:graphicData uri="http://schemas.openxmlformats.org/drawingml/2006/picture">
+                <pic:pic xmlns:pic="http://schemas.openxmlformats.org/drawingml/2006/picture">
+                  <pic:nvPicPr>
+                    <pic:cNvPr id="0" name="Picture 1" descr="C:\Users\Mario\Documents\SourceTree\fhwn\MIT_SAD\2nd_sem\sad\murrent_grill_pieber_lehner\exercise_03\sequence_1.PNG"/>
+                    <pic:cNvPicPr>
+                      <a:picLocks noChangeAspect="1" noChangeArrowheads="1"/>
+                    </pic:cNvPicPr>
+                  </pic:nvPicPr>
+                  <pic:blipFill>
+                    <a:blip r:embed="rId12">
+                      <a:extLst>
+                        <a:ext uri="{28A0092B-C50C-407E-A947-70E740481C1C}">
+                          <a14:useLocalDpi xmlns:a14="http://schemas.microsoft.com/office/drawing/2010/main" val="0"/>
+                        </a:ext>
+                      </a:extLst>
+                    </a:blip>
+                    <a:srcRect/>
+                    <a:stretch>
+                      <a:fillRect/>
+                    </a:stretch>
+                  </pic:blipFill>
+                  <pic:spPr bwMode="auto">
+                    <a:xfrm>
+                      <a:off x="0" y="0"/>
+                      <a:ext cx="6547901" cy="6717487"/>
+                    </a:xfrm>
+                    <a:prstGeom prst="rect">
+                      <a:avLst/>
+                    </a:prstGeom>
+                    <a:noFill/>
+                    <a:ln>
+                      <a:noFill/>
+                    </a:ln>
+                  </pic:spPr>
+                </pic:pic>
+              </a:graphicData>
+            </a:graphic>
+          </wp:inline>
+        </w:drawing>
+      </w:r>
+      <w:bookmarkEnd w:id="306"/>
     </w:p>
     <w:p>
       <w:pPr>
@@ -15901,12 +16391,12 @@
           <w:rFonts w:cs="Arial"/>
         </w:rPr>
       </w:pPr>
-      <w:bookmarkStart w:id="306" w:name="__RefHeading__4893_132721752"/>
-      <w:bookmarkStart w:id="307" w:name="_Toc188159237"/>
-      <w:bookmarkStart w:id="308" w:name="_Toc161293451"/>
-      <w:bookmarkEnd w:id="306"/>
+      <w:bookmarkStart w:id="307" w:name="__RefHeading__4893_132721752"/>
+      <w:bookmarkStart w:id="308" w:name="_Toc188159237"/>
+      <w:bookmarkStart w:id="309" w:name="_Toc161293451"/>
       <w:bookmarkEnd w:id="307"/>
       <w:bookmarkEnd w:id="308"/>
+      <w:bookmarkEnd w:id="309"/>
       <w:r>
         <w:rPr>
           <w:rFonts w:cs="Arial"/>
@@ -15956,12 +16446,12 @@
           <w:rFonts w:cs="Arial"/>
         </w:rPr>
       </w:pPr>
-      <w:bookmarkStart w:id="309" w:name="__RefHeading__4895_132721752"/>
-      <w:bookmarkStart w:id="310" w:name="_Toc188159238"/>
-      <w:bookmarkStart w:id="311" w:name="_Toc161293452"/>
-      <w:bookmarkEnd w:id="309"/>
+      <w:bookmarkStart w:id="310" w:name="__RefHeading__4895_132721752"/>
+      <w:bookmarkStart w:id="311" w:name="_Toc188159238"/>
+      <w:bookmarkStart w:id="312" w:name="_Toc161293452"/>
       <w:bookmarkEnd w:id="310"/>
       <w:bookmarkEnd w:id="311"/>
+      <w:bookmarkEnd w:id="312"/>
       <w:r>
         <w:rPr>
           <w:rFonts w:cs="Arial"/>
@@ -15987,17 +16477,16 @@
           <w:rFonts w:cs="Arial"/>
         </w:rPr>
       </w:pPr>
-      <w:bookmarkStart w:id="312" w:name="__RefHeading__4897_132721752"/>
-      <w:bookmarkStart w:id="313" w:name="_Toc188159239"/>
-      <w:bookmarkStart w:id="314" w:name="_Toc161293453"/>
-      <w:bookmarkEnd w:id="312"/>
+      <w:bookmarkStart w:id="313" w:name="__RefHeading__4897_132721752"/>
+      <w:bookmarkStart w:id="314" w:name="_Toc188159239"/>
+      <w:bookmarkStart w:id="315" w:name="_Toc161293453"/>
       <w:bookmarkEnd w:id="313"/>
       <w:bookmarkEnd w:id="314"/>
-      <w:r>
-        <w:rPr>
-          <w:rFonts w:cs="Arial"/>
-        </w:rPr>
-        <w:lastRenderedPageBreak/>
+      <w:bookmarkEnd w:id="315"/>
+      <w:r>
+        <w:rPr>
+          <w:rFonts w:cs="Arial"/>
+        </w:rPr>
         <w:t>Laufzeitszenario n</w:t>
       </w:r>
     </w:p>
@@ -16009,7 +16498,7 @@
           <w:numId w:val="2"/>
         </w:numPr>
       </w:pPr>
-      <w:del w:id="315" w:author="Gernot Starke" w:date="2012-01-14T10:02:00Z">
+      <w:del w:id="316" w:author="Gernot Starke" w:date="2012-01-14T10:02:00Z">
         <w:r>
           <w:delText>Laufzeitdiagramm</w:delText>
         </w:r>
@@ -16023,7 +16512,7 @@
           <w:numId w:val="2"/>
         </w:numPr>
       </w:pPr>
-      <w:del w:id="316" w:author="Gernot Starke" w:date="2012-01-14T10:02:00Z">
+      <w:del w:id="317" w:author="Gernot Starke" w:date="2012-01-14T10:02:00Z">
         <w:r>
           <w:delText>Erläuterung der Besonderheiten bei dem Zusammenspiel der Bausteininstanzen in diesem Diagramm</w:delText>
         </w:r>
@@ -16046,12 +16535,12 @@
           <w:numId w:val="1"/>
         </w:numPr>
       </w:pPr>
-      <w:bookmarkStart w:id="317" w:name="__RefHeading__4899_132721752"/>
-      <w:bookmarkStart w:id="318" w:name="_Toc188159240"/>
-      <w:bookmarkStart w:id="319" w:name="_Toc161293454"/>
-      <w:bookmarkEnd w:id="317"/>
+      <w:bookmarkStart w:id="318" w:name="__RefHeading__4899_132721752"/>
+      <w:bookmarkStart w:id="319" w:name="_Toc188159240"/>
+      <w:bookmarkStart w:id="320" w:name="_Toc161293454"/>
       <w:bookmarkEnd w:id="318"/>
       <w:bookmarkEnd w:id="319"/>
+      <w:bookmarkEnd w:id="320"/>
       <w:r>
         <w:t>Verteilungssicht</w:t>
       </w:r>
@@ -16078,14 +16567,15 @@
           <w:rFonts w:cs="Arial"/>
         </w:rPr>
       </w:pPr>
-      <w:bookmarkStart w:id="320" w:name="OLE_LINK74"/>
-      <w:bookmarkStart w:id="321" w:name="OLE_LINK73"/>
-      <w:bookmarkEnd w:id="320"/>
+      <w:bookmarkStart w:id="321" w:name="OLE_LINK74"/>
+      <w:bookmarkStart w:id="322" w:name="OLE_LINK73"/>
       <w:bookmarkEnd w:id="321"/>
-      <w:r>
-        <w:rPr>
-          <w:rFonts w:cs="Arial"/>
-        </w:rPr>
+      <w:bookmarkEnd w:id="322"/>
+      <w:r>
+        <w:rPr>
+          <w:rFonts w:cs="Arial"/>
+        </w:rPr>
+        <w:lastRenderedPageBreak/>
         <w:t>Inhalt</w:t>
       </w:r>
     </w:p>
@@ -16177,16 +16667,16 @@
           <w:rFonts w:cs="Arial"/>
         </w:rPr>
       </w:pPr>
-      <w:bookmarkStart w:id="322" w:name="OLE_LINK741"/>
-      <w:bookmarkStart w:id="323" w:name="OLE_LINK731"/>
-      <w:bookmarkStart w:id="324" w:name="__RefHeading__4901_132721752"/>
-      <w:bookmarkStart w:id="325" w:name="_Toc188159241"/>
-      <w:bookmarkStart w:id="326" w:name="_Toc161293455"/>
-      <w:bookmarkEnd w:id="322"/>
+      <w:bookmarkStart w:id="323" w:name="OLE_LINK741"/>
+      <w:bookmarkStart w:id="324" w:name="OLE_LINK731"/>
+      <w:bookmarkStart w:id="325" w:name="__RefHeading__4901_132721752"/>
+      <w:bookmarkStart w:id="326" w:name="_Toc188159241"/>
+      <w:bookmarkStart w:id="327" w:name="_Toc161293455"/>
       <w:bookmarkEnd w:id="323"/>
       <w:bookmarkEnd w:id="324"/>
       <w:bookmarkEnd w:id="325"/>
       <w:bookmarkEnd w:id="326"/>
+      <w:bookmarkEnd w:id="327"/>
       <w:r>
         <w:rPr>
           <w:rFonts w:cs="Arial"/>
@@ -16205,8 +16695,8 @@
           <w:rFonts w:cs="Arial"/>
         </w:rPr>
       </w:pPr>
-      <w:bookmarkStart w:id="327" w:name="__RefHeading__8613_132721752"/>
-      <w:bookmarkEnd w:id="327"/>
+      <w:bookmarkStart w:id="328" w:name="__RefHeading__8613_132721752"/>
+      <w:bookmarkEnd w:id="328"/>
       <w:r>
         <w:rPr>
           <w:rFonts w:cs="Arial"/>
@@ -16222,10 +16712,10 @@
           <w:numId w:val="2"/>
         </w:numPr>
       </w:pPr>
-      <w:bookmarkStart w:id="328" w:name="OLE_LINK76"/>
-      <w:bookmarkStart w:id="329" w:name="OLE_LINK75"/>
-      <w:bookmarkEnd w:id="328"/>
+      <w:bookmarkStart w:id="329" w:name="OLE_LINK76"/>
+      <w:bookmarkStart w:id="330" w:name="OLE_LINK75"/>
       <w:bookmarkEnd w:id="329"/>
+      <w:bookmarkEnd w:id="330"/>
       <w:r>
         <w:t>zeigt das Verteilung des Gesamtsystems auf 1 - n Prozessoren (oder Standorte) sowie die physischen Verbindungskanäle zwischen diesen.</w:t>
       </w:r>
@@ -16260,10 +16750,10 @@
           <w:rFonts w:cs="Arial"/>
         </w:rPr>
       </w:pPr>
-      <w:bookmarkStart w:id="330" w:name="OLE_LINK761"/>
-      <w:bookmarkStart w:id="331" w:name="OLE_LINK751"/>
-      <w:bookmarkEnd w:id="330"/>
+      <w:bookmarkStart w:id="331" w:name="OLE_LINK761"/>
+      <w:bookmarkStart w:id="332" w:name="OLE_LINK751"/>
       <w:bookmarkEnd w:id="331"/>
+      <w:bookmarkEnd w:id="332"/>
     </w:p>
     <w:p>
       <w:pPr>
@@ -16276,8 +16766,8 @@
           <w:rFonts w:cs="Arial"/>
         </w:rPr>
       </w:pPr>
-      <w:bookmarkStart w:id="332" w:name="__RefHeading__8615_132721752"/>
-      <w:bookmarkEnd w:id="332"/>
+      <w:bookmarkStart w:id="333" w:name="__RefHeading__8615_132721752"/>
+      <w:bookmarkEnd w:id="333"/>
       <w:r>
         <w:rPr>
           <w:rFonts w:cs="Arial"/>
@@ -16289,10 +16779,10 @@
       <w:pPr>
         <w:pStyle w:val="Erluterungstext"/>
       </w:pPr>
-      <w:bookmarkStart w:id="333" w:name="OLE_LINK78"/>
-      <w:bookmarkStart w:id="334" w:name="OLE_LINK77"/>
-      <w:bookmarkEnd w:id="333"/>
+      <w:bookmarkStart w:id="334" w:name="OLE_LINK78"/>
+      <w:bookmarkStart w:id="335" w:name="OLE_LINK77"/>
       <w:bookmarkEnd w:id="334"/>
+      <w:bookmarkEnd w:id="335"/>
       <w:r>
         <w:t>Struktur gemäß Knoten-Template (node-template):</w:t>
       </w:r>
@@ -16310,14 +16800,14 @@
           <w:sz w:val="20"/>
         </w:rPr>
       </w:pPr>
-      <w:bookmarkStart w:id="335" w:name="OLE_LINK781"/>
-      <w:bookmarkStart w:id="336" w:name="OLE_LINK771"/>
-      <w:bookmarkStart w:id="337" w:name="OLE_LINK80"/>
-      <w:bookmarkStart w:id="338" w:name="OLE_LINK79"/>
-      <w:bookmarkEnd w:id="335"/>
+      <w:bookmarkStart w:id="336" w:name="OLE_LINK781"/>
+      <w:bookmarkStart w:id="337" w:name="OLE_LINK771"/>
+      <w:bookmarkStart w:id="338" w:name="OLE_LINK80"/>
+      <w:bookmarkStart w:id="339" w:name="OLE_LINK79"/>
       <w:bookmarkEnd w:id="336"/>
       <w:bookmarkEnd w:id="337"/>
       <w:bookmarkEnd w:id="338"/>
+      <w:bookmarkEnd w:id="339"/>
       <w:r>
         <w:rPr>
           <w:rFonts w:cs="Arial"/>
@@ -16421,12 +16911,12 @@
           <w:rFonts w:cs="Arial"/>
         </w:rPr>
       </w:pPr>
-      <w:bookmarkStart w:id="339" w:name="OLE_LINK801"/>
-      <w:bookmarkStart w:id="340" w:name="OLE_LINK791"/>
-      <w:bookmarkStart w:id="341" w:name="__RefHeading__8617_132721752"/>
-      <w:bookmarkEnd w:id="339"/>
+      <w:bookmarkStart w:id="340" w:name="OLE_LINK801"/>
+      <w:bookmarkStart w:id="341" w:name="OLE_LINK791"/>
+      <w:bookmarkStart w:id="342" w:name="__RefHeading__8617_132721752"/>
       <w:bookmarkEnd w:id="340"/>
       <w:bookmarkEnd w:id="341"/>
+      <w:bookmarkEnd w:id="342"/>
       <w:r>
         <w:rPr>
           <w:rFonts w:cs="Arial"/>
@@ -16558,8 +17048,8 @@
           <w:rFonts w:cs="Arial"/>
         </w:rPr>
       </w:pPr>
-      <w:bookmarkStart w:id="342" w:name="__RefHeading__8619_132721752"/>
-      <w:bookmarkEnd w:id="342"/>
+      <w:bookmarkStart w:id="343" w:name="__RefHeading__8619_132721752"/>
+      <w:bookmarkEnd w:id="343"/>
       <w:r>
         <w:rPr>
           <w:rFonts w:cs="Arial"/>
@@ -16578,8 +17068,8 @@
           <w:rFonts w:cs="Arial"/>
         </w:rPr>
       </w:pPr>
-      <w:bookmarkStart w:id="343" w:name="__RefHeading__8621_132721752"/>
-      <w:bookmarkEnd w:id="343"/>
+      <w:bookmarkStart w:id="344" w:name="__RefHeading__8621_132721752"/>
+      <w:bookmarkEnd w:id="344"/>
       <w:r>
         <w:rPr>
           <w:rFonts w:cs="Arial"/>
@@ -16711,8 +17201,8 @@
           <w:rFonts w:cs="Arial"/>
         </w:rPr>
       </w:pPr>
-      <w:bookmarkStart w:id="344" w:name="__RefHeading__8623_132721752"/>
-      <w:bookmarkEnd w:id="344"/>
+      <w:bookmarkStart w:id="345" w:name="__RefHeading__8623_132721752"/>
+      <w:bookmarkEnd w:id="345"/>
       <w:r>
         <w:rPr>
           <w:rFonts w:cs="Arial"/>
@@ -16727,10 +17217,10 @@
           <w:rFonts w:cs="Arial"/>
         </w:rPr>
       </w:pPr>
-      <w:bookmarkStart w:id="345" w:name="OLE_LINK84"/>
-      <w:bookmarkStart w:id="346" w:name="OLE_LINK83"/>
-      <w:bookmarkEnd w:id="345"/>
+      <w:bookmarkStart w:id="346" w:name="OLE_LINK84"/>
+      <w:bookmarkStart w:id="347" w:name="OLE_LINK83"/>
       <w:bookmarkEnd w:id="346"/>
+      <w:bookmarkEnd w:id="347"/>
       <w:r>
         <w:rPr>
           <w:rFonts w:cs="Arial"/>
@@ -16809,12 +17299,12 @@
           <w:rFonts w:cs="Arial"/>
         </w:rPr>
       </w:pPr>
-      <w:bookmarkStart w:id="347" w:name="OLE_LINK841"/>
-      <w:bookmarkStart w:id="348" w:name="OLE_LINK831"/>
-      <w:bookmarkStart w:id="349" w:name="__RefHeading__8625_132721752"/>
-      <w:bookmarkEnd w:id="347"/>
+      <w:bookmarkStart w:id="348" w:name="OLE_LINK841"/>
+      <w:bookmarkStart w:id="349" w:name="OLE_LINK831"/>
+      <w:bookmarkStart w:id="350" w:name="__RefHeading__8625_132721752"/>
       <w:bookmarkEnd w:id="348"/>
       <w:bookmarkEnd w:id="349"/>
+      <w:bookmarkEnd w:id="350"/>
       <w:r>
         <w:rPr>
           <w:rFonts w:cs="Arial"/>
@@ -16833,8 +17323,8 @@
           <w:rFonts w:cs="Arial"/>
         </w:rPr>
       </w:pPr>
-      <w:bookmarkStart w:id="350" w:name="__RefHeading__8627_132721752"/>
-      <w:bookmarkEnd w:id="350"/>
+      <w:bookmarkStart w:id="351" w:name="__RefHeading__8627_132721752"/>
+      <w:bookmarkEnd w:id="351"/>
       <w:r>
         <w:rPr>
           <w:rFonts w:cs="Arial"/>
@@ -16853,8 +17343,8 @@
           <w:rFonts w:cs="Arial"/>
         </w:rPr>
       </w:pPr>
-      <w:bookmarkStart w:id="351" w:name="__RefHeading__8629_132721752"/>
-      <w:bookmarkEnd w:id="351"/>
+      <w:bookmarkStart w:id="352" w:name="__RefHeading__8629_132721752"/>
+      <w:bookmarkEnd w:id="352"/>
       <w:r>
         <w:rPr>
           <w:rFonts w:cs="Arial"/>
@@ -16873,8 +17363,8 @@
           <w:rFonts w:cs="Arial"/>
         </w:rPr>
       </w:pPr>
-      <w:bookmarkStart w:id="352" w:name="__RefHeading__8631_132721752"/>
-      <w:bookmarkEnd w:id="352"/>
+      <w:bookmarkStart w:id="353" w:name="__RefHeading__8631_132721752"/>
+      <w:bookmarkEnd w:id="353"/>
       <w:r>
         <w:rPr>
           <w:rFonts w:cs="Arial"/>
@@ -16893,12 +17383,12 @@
           <w:rFonts w:cs="Arial"/>
         </w:rPr>
       </w:pPr>
-      <w:bookmarkStart w:id="353" w:name="__RefHeading__4903_132721752"/>
-      <w:bookmarkStart w:id="354" w:name="_Toc188159242"/>
-      <w:bookmarkStart w:id="355" w:name="_Toc161293456"/>
-      <w:bookmarkEnd w:id="353"/>
+      <w:bookmarkStart w:id="354" w:name="__RefHeading__4903_132721752"/>
+      <w:bookmarkStart w:id="355" w:name="_Toc188159242"/>
+      <w:bookmarkStart w:id="356" w:name="_Toc161293456"/>
       <w:bookmarkEnd w:id="354"/>
       <w:bookmarkEnd w:id="355"/>
+      <w:bookmarkEnd w:id="356"/>
       <w:r>
         <w:rPr>
           <w:rFonts w:cs="Arial"/>
@@ -16913,10 +17403,10 @@
           <w:rFonts w:cs="Arial"/>
         </w:rPr>
       </w:pPr>
-      <w:bookmarkStart w:id="356" w:name="OLE_LINK82"/>
-      <w:bookmarkStart w:id="357" w:name="OLE_LINK811"/>
-      <w:bookmarkEnd w:id="356"/>
+      <w:bookmarkStart w:id="357" w:name="OLE_LINK82"/>
+      <w:bookmarkStart w:id="358" w:name="OLE_LINK811"/>
       <w:bookmarkEnd w:id="357"/>
+      <w:bookmarkEnd w:id="358"/>
       <w:r>
         <w:rPr>
           <w:rFonts w:cs="Arial"/>
@@ -16970,12 +17460,12 @@
           <w:numId w:val="1"/>
         </w:numPr>
       </w:pPr>
-      <w:bookmarkStart w:id="358" w:name="__RefHeading__4911_132721752"/>
-      <w:bookmarkStart w:id="359" w:name="_Toc188159243"/>
-      <w:bookmarkStart w:id="360" w:name="_Toc161293460"/>
-      <w:bookmarkEnd w:id="358"/>
+      <w:bookmarkStart w:id="359" w:name="__RefHeading__4911_132721752"/>
+      <w:bookmarkStart w:id="360" w:name="_Toc188159243"/>
+      <w:bookmarkStart w:id="361" w:name="_Toc161293460"/>
       <w:bookmarkEnd w:id="359"/>
       <w:bookmarkEnd w:id="360"/>
+      <w:bookmarkEnd w:id="361"/>
       <w:r>
         <w:t>Konzepte</w:t>
       </w:r>
@@ -16987,10 +17477,10 @@
           <w:rFonts w:cs="Arial"/>
         </w:rPr>
       </w:pPr>
-      <w:bookmarkStart w:id="361" w:name="OLE_LINK86"/>
-      <w:bookmarkStart w:id="362" w:name="OLE_LINK85"/>
-      <w:bookmarkEnd w:id="361"/>
+      <w:bookmarkStart w:id="362" w:name="OLE_LINK86"/>
+      <w:bookmarkStart w:id="363" w:name="OLE_LINK85"/>
       <w:bookmarkEnd w:id="362"/>
+      <w:bookmarkEnd w:id="363"/>
       <w:r>
         <w:rPr>
           <w:rFonts w:cs="Arial"/>
@@ -17002,7 +17492,7 @@
       <w:pPr>
         <w:pStyle w:val="Erluterungstext"/>
       </w:pPr>
-      <w:commentRangeStart w:id="363"/>
+      <w:commentRangeStart w:id="364"/>
       <w:r>
         <w:t xml:space="preserve">Die folgenden Kapitel sind Beispiele für übergreifende Aspekte. </w:t>
       </w:r>
@@ -17097,12 +17587,12 @@
           <w:sz w:val="20"/>
         </w:rPr>
       </w:pPr>
-      <w:bookmarkStart w:id="364" w:name="OLE_LINK861"/>
-      <w:bookmarkStart w:id="365" w:name="OLE_LINK851"/>
-      <w:bookmarkEnd w:id="364"/>
+      <w:bookmarkStart w:id="365" w:name="OLE_LINK861"/>
+      <w:bookmarkStart w:id="366" w:name="OLE_LINK851"/>
       <w:bookmarkEnd w:id="365"/>
-    </w:p>
-    <w:commentRangeEnd w:id="363"/>
+      <w:bookmarkEnd w:id="366"/>
+    </w:p>
+    <w:commentRangeEnd w:id="364"/>
     <w:p>
       <w:pPr>
         <w:spacing w:before="56" w:after="113"/>
@@ -17114,7 +17604,7 @@
         <w:rPr>
           <w:rFonts w:cs="Arial"/>
         </w:rPr>
-        <w:commentReference w:id="363"/>
+        <w:commentReference w:id="364"/>
       </w:r>
     </w:p>
     <w:p>
@@ -17128,21 +17618,21 @@
           <w:rFonts w:cs="Arial"/>
         </w:rPr>
       </w:pPr>
-      <w:bookmarkStart w:id="366" w:name="__RefHeading__3126_1801653760"/>
-      <w:bookmarkStart w:id="367" w:name="__RefHeading__3505_725898031"/>
-      <w:bookmarkStart w:id="368" w:name="__RefHeading__4913_132721752"/>
-      <w:bookmarkStart w:id="369" w:name="_Toc188159244"/>
-      <w:bookmarkStart w:id="370" w:name="__RefHeading__8635_132721752"/>
-      <w:bookmarkStart w:id="371" w:name="__RefHeading__3252_410849113"/>
-      <w:bookmarkStart w:id="372" w:name="OLE_LINK30"/>
-      <w:bookmarkStart w:id="373" w:name="OLE_LINK29"/>
-      <w:bookmarkEnd w:id="366"/>
+      <w:bookmarkStart w:id="367" w:name="__RefHeading__3126_1801653760"/>
+      <w:bookmarkStart w:id="368" w:name="__RefHeading__3505_725898031"/>
+      <w:bookmarkStart w:id="369" w:name="__RefHeading__4913_132721752"/>
+      <w:bookmarkStart w:id="370" w:name="_Toc188159244"/>
+      <w:bookmarkStart w:id="371" w:name="__RefHeading__8635_132721752"/>
+      <w:bookmarkStart w:id="372" w:name="__RefHeading__3252_410849113"/>
+      <w:bookmarkStart w:id="373" w:name="OLE_LINK30"/>
+      <w:bookmarkStart w:id="374" w:name="OLE_LINK29"/>
       <w:bookmarkEnd w:id="367"/>
       <w:bookmarkEnd w:id="368"/>
       <w:bookmarkEnd w:id="369"/>
       <w:bookmarkEnd w:id="370"/>
       <w:bookmarkEnd w:id="371"/>
-      <w:commentRangeStart w:id="374"/>
+      <w:bookmarkEnd w:id="372"/>
+      <w:commentRangeStart w:id="375"/>
       <w:r>
         <w:rPr>
           <w:rFonts w:cs="Arial"/>
@@ -17154,10 +17644,10 @@
       <w:pPr>
         <w:pStyle w:val="Erluterungstext"/>
       </w:pPr>
-      <w:bookmarkStart w:id="375" w:name="OLE_LINK88"/>
-      <w:bookmarkStart w:id="376" w:name="OLE_LINK87"/>
-      <w:bookmarkEnd w:id="375"/>
+      <w:bookmarkStart w:id="376" w:name="OLE_LINK88"/>
+      <w:bookmarkStart w:id="377" w:name="OLE_LINK87"/>
       <w:bookmarkEnd w:id="376"/>
+      <w:bookmarkEnd w:id="377"/>
       <w:r>
         <w:t>Fachliche Modelle, Domänenmodelle, Business-Modelle – sie alle beschreiben Strukturen der reinen Fachlichkeit, also ohne Bezug zur Implementierungs- oder Lösungstechnologie.</w:t>
       </w:r>
@@ -17180,12 +17670,12 @@
           <w:rFonts w:cs="Arial"/>
         </w:rPr>
       </w:pPr>
-      <w:bookmarkStart w:id="377" w:name="_Toc188159245"/>
-      <w:bookmarkStart w:id="378" w:name="__RefHeading__4915_132721752"/>
-      <w:bookmarkEnd w:id="372"/>
+      <w:bookmarkStart w:id="378" w:name="_Toc188159245"/>
+      <w:bookmarkStart w:id="379" w:name="__RefHeading__4915_132721752"/>
       <w:bookmarkEnd w:id="373"/>
-      <w:bookmarkEnd w:id="377"/>
+      <w:bookmarkEnd w:id="374"/>
       <w:bookmarkEnd w:id="378"/>
+      <w:bookmarkEnd w:id="379"/>
       <w:r>
         <w:rPr>
           <w:rFonts w:cs="Arial"/>
@@ -17203,7 +17693,6 @@
         <w:rPr>
           <w:rFonts w:cs="Arial"/>
         </w:rPr>
-        <w:lastRenderedPageBreak/>
         <w:t>Um die visuelle Darstellung von der logischen Komponente zu trennen wird das Konzept des Model-View-Controllers verwendet. Dieses Pattern liegt ASP.NET zugrunde.</w:t>
       </w:r>
     </w:p>
@@ -17211,21 +17700,21 @@
       <w:pPr>
         <w:pStyle w:val="Erluterungstext"/>
       </w:pPr>
-      <w:bookmarkStart w:id="379" w:name="OLE_LINK90"/>
-      <w:bookmarkStart w:id="380" w:name="OLE_LINK89"/>
-      <w:bookmarkStart w:id="381" w:name="OLE_LINK6"/>
-      <w:bookmarkStart w:id="382" w:name="OLE_LINK5"/>
-      <w:bookmarkEnd w:id="379"/>
+      <w:bookmarkStart w:id="380" w:name="OLE_LINK90"/>
+      <w:bookmarkStart w:id="381" w:name="OLE_LINK89"/>
+      <w:bookmarkStart w:id="382" w:name="OLE_LINK6"/>
+      <w:bookmarkStart w:id="383" w:name="OLE_LINK5"/>
       <w:bookmarkEnd w:id="380"/>
+      <w:bookmarkEnd w:id="381"/>
       <w:r>
         <w:t xml:space="preserve">Oftmals tauchen einige typische Lösungsstrukturen oder Grundmuster an mehren Stellen der Architektur auf. Beispiele dafür sind die Abhängigkeiten zwischen Persistenzschicht, Applikation sowie die Anbindung </w:t>
       </w:r>
-      <w:bookmarkStart w:id="383" w:name="OLE_LINK10"/>
-      <w:bookmarkStart w:id="384" w:name="OLE_LINK7"/>
-      <w:bookmarkEnd w:id="381"/>
+      <w:bookmarkStart w:id="384" w:name="OLE_LINK10"/>
+      <w:bookmarkStart w:id="385" w:name="OLE_LINK7"/>
       <w:bookmarkEnd w:id="382"/>
       <w:bookmarkEnd w:id="383"/>
       <w:bookmarkEnd w:id="384"/>
+      <w:bookmarkEnd w:id="385"/>
       <w:r>
         <w:t xml:space="preserve">grafischer Oberflächen an die Fach- oder Domänenobjekte. Solche wiederkehrenden Strukturen beschreiben Sie möglichst nur ein einziges Mal, um Redundanzen zu vermeiden. Dieser Abschnitt erfüllt genau diesen Zweck. </w:t>
       </w:r>
@@ -17236,16 +17725,16 @@
           <w:rFonts w:cs="Arial"/>
         </w:rPr>
       </w:pPr>
-      <w:bookmarkStart w:id="385" w:name="OLE_LINK901"/>
-      <w:bookmarkStart w:id="386" w:name="OLE_LINK891"/>
-      <w:bookmarkEnd w:id="385"/>
+      <w:bookmarkStart w:id="386" w:name="OLE_LINK901"/>
+      <w:bookmarkStart w:id="387" w:name="OLE_LINK891"/>
       <w:bookmarkEnd w:id="386"/>
-      <w:commentRangeEnd w:id="374"/>
-      <w:r>
-        <w:rPr>
-          <w:rFonts w:cs="Arial"/>
-        </w:rPr>
-        <w:commentReference w:id="374"/>
+      <w:bookmarkEnd w:id="387"/>
+      <w:commentRangeEnd w:id="375"/>
+      <w:r>
+        <w:rPr>
+          <w:rFonts w:cs="Arial"/>
+        </w:rPr>
+        <w:commentReference w:id="375"/>
       </w:r>
     </w:p>
     <w:p>
@@ -17259,12 +17748,12 @@
           <w:rFonts w:cs="Arial"/>
         </w:rPr>
       </w:pPr>
-      <w:bookmarkStart w:id="387" w:name="__RefHeading__4917_132721752"/>
-      <w:bookmarkStart w:id="388" w:name="_Toc161293461"/>
-      <w:bookmarkStart w:id="389" w:name="_Toc188159246"/>
-      <w:bookmarkEnd w:id="387"/>
+      <w:bookmarkStart w:id="388" w:name="__RefHeading__4917_132721752"/>
+      <w:bookmarkStart w:id="389" w:name="_Toc161293461"/>
+      <w:bookmarkStart w:id="390" w:name="_Toc188159246"/>
       <w:bookmarkEnd w:id="388"/>
       <w:bookmarkEnd w:id="389"/>
+      <w:bookmarkEnd w:id="390"/>
       <w:r>
         <w:rPr>
           <w:rFonts w:cs="Arial"/>
@@ -17276,11 +17765,12 @@
       <w:pPr>
         <w:pStyle w:val="Erluterungstext"/>
       </w:pPr>
-      <w:bookmarkStart w:id="390" w:name="OLE_LINK92"/>
-      <w:bookmarkStart w:id="391" w:name="OLE_LINK911"/>
-      <w:bookmarkEnd w:id="390"/>
+      <w:bookmarkStart w:id="391" w:name="OLE_LINK92"/>
+      <w:bookmarkStart w:id="392" w:name="OLE_LINK911"/>
       <w:bookmarkEnd w:id="391"/>
-      <w:r>
+      <w:bookmarkEnd w:id="392"/>
+      <w:r>
+        <w:lastRenderedPageBreak/>
         <w:t>Persistenz (Dauerhaftigkeit, Beständigkeit) bedeutet, Daten aus dem (flüchtigen) Hauptspeicher auf ein beständiges Medium (und wieder zurück) zu bringen.</w:t>
       </w:r>
     </w:p>
@@ -17342,10 +17832,10 @@
           <w:rFonts w:cs="Arial"/>
         </w:rPr>
       </w:pPr>
-      <w:bookmarkStart w:id="392" w:name="OLE_LINK921"/>
-      <w:bookmarkStart w:id="393" w:name="OLE_LINK912"/>
-      <w:bookmarkEnd w:id="392"/>
+      <w:bookmarkStart w:id="393" w:name="OLE_LINK921"/>
+      <w:bookmarkStart w:id="394" w:name="OLE_LINK912"/>
       <w:bookmarkEnd w:id="393"/>
+      <w:bookmarkEnd w:id="394"/>
       <w:r>
         <w:rPr>
           <w:rFonts w:cs="Arial"/>
@@ -17371,12 +17861,12 @@
           <w:rFonts w:cs="Arial"/>
         </w:rPr>
       </w:pPr>
-      <w:bookmarkStart w:id="394" w:name="__RefHeading__4919_132721752"/>
-      <w:bookmarkStart w:id="395" w:name="_Toc188159247"/>
-      <w:bookmarkStart w:id="396" w:name="_Toc161293462"/>
-      <w:bookmarkEnd w:id="394"/>
+      <w:bookmarkStart w:id="395" w:name="__RefHeading__4919_132721752"/>
+      <w:bookmarkStart w:id="396" w:name="_Toc188159247"/>
+      <w:bookmarkStart w:id="397" w:name="_Toc161293462"/>
       <w:bookmarkEnd w:id="395"/>
       <w:bookmarkEnd w:id="396"/>
+      <w:bookmarkEnd w:id="397"/>
       <w:r>
         <w:rPr>
           <w:rFonts w:cs="Arial"/>
@@ -17388,10 +17878,10 @@
       <w:pPr>
         <w:pStyle w:val="Erluterungstext"/>
       </w:pPr>
-      <w:bookmarkStart w:id="397" w:name="OLE_LINK94"/>
-      <w:bookmarkStart w:id="398" w:name="OLE_LINK93"/>
-      <w:bookmarkEnd w:id="397"/>
+      <w:bookmarkStart w:id="398" w:name="OLE_LINK94"/>
+      <w:bookmarkStart w:id="399" w:name="OLE_LINK93"/>
       <w:bookmarkEnd w:id="398"/>
+      <w:bookmarkEnd w:id="399"/>
       <w:r>
         <w:t>IT-Systeme, die von (menschlichen) Benutzern interaktiv genutzt werden, benötigen eine Benutzungsoberfläche. Das können sowohl grafische als auch textuelle Oberflächen sein.</w:t>
       </w:r>
@@ -17402,31 +17892,31 @@
           <w:rFonts w:cs="Arial"/>
         </w:rPr>
       </w:pPr>
-      <w:bookmarkStart w:id="399" w:name="OLE_LINK941"/>
-      <w:bookmarkStart w:id="400" w:name="OLE_LINK931"/>
-      <w:bookmarkEnd w:id="399"/>
+      <w:bookmarkStart w:id="400" w:name="OLE_LINK941"/>
+      <w:bookmarkStart w:id="401" w:name="OLE_LINK931"/>
       <w:bookmarkEnd w:id="400"/>
+      <w:bookmarkEnd w:id="401"/>
       <w:r>
         <w:rPr>
           <w:rFonts w:cs="Arial"/>
         </w:rPr>
         <w:t>Da jeder unkompliziert an dem System teilhaben soll, wird dieses Projekt als Webapplikation erstellt.</w:t>
       </w:r>
-      <w:bookmarkStart w:id="401" w:name="__RefHeading__4921_132721752"/>
-      <w:bookmarkStart w:id="402" w:name="_Toc188159248"/>
-      <w:bookmarkStart w:id="403" w:name="_Toc161293463"/>
-      <w:bookmarkEnd w:id="401"/>
+      <w:bookmarkStart w:id="402" w:name="__RefHeading__4921_132721752"/>
+      <w:bookmarkStart w:id="403" w:name="_Toc188159248"/>
+      <w:bookmarkStart w:id="404" w:name="_Toc161293463"/>
       <w:bookmarkEnd w:id="402"/>
       <w:bookmarkEnd w:id="403"/>
+      <w:bookmarkEnd w:id="404"/>
     </w:p>
     <w:p>
       <w:pPr>
         <w:pStyle w:val="Erluterungstext"/>
       </w:pPr>
-      <w:bookmarkStart w:id="404" w:name="OLE_LINK96"/>
-      <w:bookmarkStart w:id="405" w:name="OLE_LINK95"/>
-      <w:bookmarkEnd w:id="404"/>
+      <w:bookmarkStart w:id="405" w:name="OLE_LINK96"/>
+      <w:bookmarkStart w:id="406" w:name="OLE_LINK95"/>
       <w:bookmarkEnd w:id="405"/>
+      <w:bookmarkEnd w:id="406"/>
       <w:r>
         <w:t>Ergonomie von IT-Systemen bedeutet die Verbesserung (Optimierung) deren Benutzbarkeit aufgrund objektiver und subjektiver Faktoren. Im wesentlichen zählen zu ergonomischen Faktoren die Benutzungsoberfläche, die Reaktivität (gefühlte Performance) sowie die Verfügbarkeit und Robustheit eines Systems.</w:t>
       </w:r>
@@ -17449,12 +17939,12 @@
           <w:rFonts w:cs="Arial"/>
         </w:rPr>
       </w:pPr>
-      <w:bookmarkStart w:id="406" w:name="__RefHeading__4923_132721752"/>
-      <w:bookmarkStart w:id="407" w:name="_Toc188159249"/>
-      <w:bookmarkStart w:id="408" w:name="_Toc161293464"/>
-      <w:bookmarkEnd w:id="406"/>
+      <w:bookmarkStart w:id="407" w:name="__RefHeading__4923_132721752"/>
+      <w:bookmarkStart w:id="408" w:name="_Toc188159249"/>
+      <w:bookmarkStart w:id="409" w:name="_Toc161293464"/>
       <w:bookmarkEnd w:id="407"/>
       <w:bookmarkEnd w:id="408"/>
+      <w:bookmarkEnd w:id="409"/>
       <w:r>
         <w:rPr>
           <w:rFonts w:cs="Arial"/>
@@ -17466,10 +17956,10 @@
       <w:pPr>
         <w:pStyle w:val="Erluterungstext"/>
       </w:pPr>
-      <w:bookmarkStart w:id="409" w:name="OLE_LINK98"/>
-      <w:bookmarkStart w:id="410" w:name="OLE_LINK97"/>
-      <w:bookmarkEnd w:id="409"/>
+      <w:bookmarkStart w:id="410" w:name="OLE_LINK98"/>
+      <w:bookmarkStart w:id="411" w:name="OLE_LINK97"/>
       <w:bookmarkEnd w:id="410"/>
+      <w:bookmarkEnd w:id="411"/>
       <w:r>
         <w:t>Ablaufsteuerung von IT-Systemen bezieht sich sowohl auf die an der (grafischen) Oberfläche sichtbaren Abläufe als auch auf die Steuerung der Hintergrundaktivitäten. Zur Ablaufsteuerung gehört daher unter anderem die Steuerung der Benutzungsoberfläche als auch die Workflow-Steuerung.</w:t>
       </w:r>
@@ -17482,10 +17972,10 @@
           <w:sz w:val="20"/>
         </w:rPr>
       </w:pPr>
-      <w:bookmarkStart w:id="411" w:name="OLE_LINK981"/>
-      <w:bookmarkStart w:id="412" w:name="OLE_LINK971"/>
-      <w:bookmarkEnd w:id="411"/>
+      <w:bookmarkStart w:id="412" w:name="OLE_LINK981"/>
+      <w:bookmarkStart w:id="413" w:name="OLE_LINK971"/>
       <w:bookmarkEnd w:id="412"/>
+      <w:bookmarkEnd w:id="413"/>
       <w:r>
         <w:rPr>
           <w:rFonts w:cs="Arial"/>
@@ -17507,7 +17997,23 @@
           <w:rFonts w:cs="Arial"/>
           <w:sz w:val="20"/>
         </w:rPr>
-        <w:t>Dozent/Dekan: Login – Fragebogen auswählen – Fragen ändern/löschen/hinzfügen – Speichern – Ausloggen</w:t>
+        <w:t>Dozent/Dekan: Login – Fragebogen auswählen – Fragen ändern/löschen/</w:t>
+      </w:r>
+      <w:proofErr w:type="spellStart"/>
+      <w:r>
+        <w:rPr>
+          <w:rFonts w:cs="Arial"/>
+          <w:sz w:val="20"/>
+        </w:rPr>
+        <w:t>hinzfügen</w:t>
+      </w:r>
+      <w:proofErr w:type="spellEnd"/>
+      <w:r>
+        <w:rPr>
+          <w:rFonts w:cs="Arial"/>
+          <w:sz w:val="20"/>
+        </w:rPr>
+        <w:t xml:space="preserve"> – Speichern – Ausloggen</w:t>
       </w:r>
     </w:p>
     <w:p>
@@ -17587,12 +18093,12 @@
           <w:rFonts w:cs="Arial"/>
         </w:rPr>
       </w:pPr>
-      <w:bookmarkStart w:id="413" w:name="__RefHeading__4925_132721752"/>
-      <w:bookmarkStart w:id="414" w:name="_Toc188159250"/>
-      <w:bookmarkStart w:id="415" w:name="_Toc161293465"/>
-      <w:bookmarkEnd w:id="413"/>
+      <w:bookmarkStart w:id="414" w:name="__RefHeading__4925_132721752"/>
+      <w:bookmarkStart w:id="415" w:name="_Toc188159250"/>
+      <w:bookmarkStart w:id="416" w:name="_Toc161293465"/>
       <w:bookmarkEnd w:id="414"/>
       <w:bookmarkEnd w:id="415"/>
+      <w:bookmarkEnd w:id="416"/>
       <w:r>
         <w:rPr>
           <w:rFonts w:cs="Arial"/>
@@ -17604,10 +18110,10 @@
       <w:pPr>
         <w:pStyle w:val="Erluterungstext"/>
       </w:pPr>
-      <w:bookmarkStart w:id="416" w:name="OLE_LINK100"/>
-      <w:bookmarkStart w:id="417" w:name="OLE_LINK99"/>
-      <w:bookmarkEnd w:id="416"/>
+      <w:bookmarkStart w:id="417" w:name="OLE_LINK100"/>
+      <w:bookmarkStart w:id="418" w:name="OLE_LINK99"/>
       <w:bookmarkEnd w:id="417"/>
+      <w:bookmarkEnd w:id="418"/>
       <w:r>
         <w:t>Transaktionen sind Arbeitsschritte oder Abläufe, die entweder alle gemeinsam oder garnicht durchgeführt werden. Der Begriff stammt aus den Datenbanken - wichtiges Stichwort hier sind ACID-Transaktionen (atomar, consistent, isolated, durable).</w:t>
       </w:r>
@@ -17636,10 +18142,10 @@
           <w:sz w:val="20"/>
         </w:rPr>
       </w:pPr>
-      <w:bookmarkStart w:id="418" w:name="OLE_LINK1001"/>
-      <w:bookmarkStart w:id="419" w:name="OLE_LINK991"/>
-      <w:bookmarkEnd w:id="418"/>
+      <w:bookmarkStart w:id="419" w:name="OLE_LINK1001"/>
+      <w:bookmarkStart w:id="420" w:name="OLE_LINK991"/>
       <w:bookmarkEnd w:id="419"/>
+      <w:bookmarkEnd w:id="420"/>
     </w:p>
     <w:p>
       <w:pPr>
@@ -17652,27 +18158,29 @@
           <w:rFonts w:cs="Arial"/>
         </w:rPr>
       </w:pPr>
-      <w:bookmarkStart w:id="420" w:name="__RefHeading__4927_132721752"/>
-      <w:bookmarkStart w:id="421" w:name="_Toc188159251"/>
-      <w:bookmarkStart w:id="422" w:name="_Toc161293466"/>
-      <w:bookmarkEnd w:id="420"/>
+      <w:bookmarkStart w:id="421" w:name="__RefHeading__4927_132721752"/>
+      <w:bookmarkStart w:id="422" w:name="_Toc188159251"/>
+      <w:bookmarkStart w:id="423" w:name="_Toc161293466"/>
       <w:bookmarkEnd w:id="421"/>
       <w:bookmarkEnd w:id="422"/>
+      <w:bookmarkEnd w:id="423"/>
+      <w:proofErr w:type="spellStart"/>
       <w:r>
         <w:rPr>
           <w:rFonts w:cs="Arial"/>
         </w:rPr>
         <w:t>Sessionbehandlung</w:t>
       </w:r>
+      <w:proofErr w:type="spellEnd"/>
     </w:p>
     <w:p>
       <w:pPr>
         <w:pStyle w:val="Erluterungstext"/>
       </w:pPr>
-      <w:bookmarkStart w:id="423" w:name="OLE_LINK102"/>
-      <w:bookmarkStart w:id="424" w:name="OLE_LINK101"/>
-      <w:bookmarkEnd w:id="423"/>
+      <w:bookmarkStart w:id="424" w:name="OLE_LINK102"/>
+      <w:bookmarkStart w:id="425" w:name="OLE_LINK101"/>
       <w:bookmarkEnd w:id="424"/>
+      <w:bookmarkEnd w:id="425"/>
       <w:r>
         <w:t>Eine Session, auch genannt Sitzung, bezeichnet eine stehende Verbindung eines Clients mit einem Server. Den Zustand dieser Sitzung gilt es zu erhalten, was insbesondere bei der Nutzung zustandsloser Protokolle (etwa HTTP) wichtige Bedeutung hat. Sessionbehandlung stellt für Intra-  und Internetsysteme eine kritische Herausforderung dar und beeinflusst häufig die Performance eines Systems.</w:t>
       </w:r>
@@ -17690,8 +18198,17 @@
           <w:rFonts w:cs="Arial"/>
           <w:sz w:val="20"/>
         </w:rPr>
-        <w:t>ASP.NET Sessionverwaltung</w:t>
-      </w:r>
+        <w:t xml:space="preserve">ASP.NET </w:t>
+      </w:r>
+      <w:proofErr w:type="spellStart"/>
+      <w:r>
+        <w:rPr>
+          <w:rFonts w:cs="Arial"/>
+          <w:sz w:val="20"/>
+        </w:rPr>
+        <w:t>Sessionverwaltung</w:t>
+      </w:r>
+      <w:proofErr w:type="spellEnd"/>
     </w:p>
     <w:p>
       <w:pPr>
@@ -17701,10 +18218,10 @@
           <w:sz w:val="20"/>
         </w:rPr>
       </w:pPr>
-      <w:bookmarkStart w:id="425" w:name="OLE_LINK1021"/>
-      <w:bookmarkStart w:id="426" w:name="OLE_LINK1011"/>
-      <w:bookmarkEnd w:id="425"/>
+      <w:bookmarkStart w:id="426" w:name="OLE_LINK1021"/>
+      <w:bookmarkStart w:id="427" w:name="OLE_LINK1011"/>
       <w:bookmarkEnd w:id="426"/>
+      <w:bookmarkEnd w:id="427"/>
     </w:p>
     <w:p>
       <w:pPr>
@@ -17717,12 +18234,12 @@
           <w:rFonts w:cs="Arial"/>
         </w:rPr>
       </w:pPr>
-      <w:bookmarkStart w:id="427" w:name="__RefHeading__4929_132721752"/>
-      <w:bookmarkStart w:id="428" w:name="_Toc188159252"/>
-      <w:bookmarkStart w:id="429" w:name="_Toc161293467"/>
-      <w:bookmarkEnd w:id="427"/>
+      <w:bookmarkStart w:id="428" w:name="__RefHeading__4929_132721752"/>
+      <w:bookmarkStart w:id="429" w:name="_Toc188159252"/>
+      <w:bookmarkStart w:id="430" w:name="_Toc161293467"/>
       <w:bookmarkEnd w:id="428"/>
       <w:bookmarkEnd w:id="429"/>
+      <w:bookmarkEnd w:id="430"/>
       <w:r>
         <w:rPr>
           <w:rFonts w:cs="Arial"/>
@@ -17734,10 +18251,10 @@
       <w:pPr>
         <w:pStyle w:val="Erluterungstext"/>
       </w:pPr>
-      <w:bookmarkStart w:id="430" w:name="OLE_LINK104"/>
-      <w:bookmarkStart w:id="431" w:name="OLE_LINK103"/>
-      <w:bookmarkEnd w:id="430"/>
+      <w:bookmarkStart w:id="431" w:name="OLE_LINK104"/>
+      <w:bookmarkStart w:id="432" w:name="OLE_LINK103"/>
       <w:bookmarkEnd w:id="431"/>
+      <w:bookmarkEnd w:id="432"/>
       <w:r>
         <w:t>Die Sicherheit von IT-Systemen befasst sich mit Mechanismen zur Gewährleistung von Datensicherheit und Datenschutz sowie Verhinderung von Datenmissbrauch.</w:t>
       </w:r>
@@ -17814,10 +18331,10 @@
           <w:sz w:val="20"/>
         </w:rPr>
       </w:pPr>
-      <w:bookmarkStart w:id="432" w:name="OLE_LINK1041"/>
-      <w:bookmarkStart w:id="433" w:name="OLE_LINK1031"/>
-      <w:bookmarkEnd w:id="432"/>
+      <w:bookmarkStart w:id="433" w:name="OLE_LINK1041"/>
+      <w:bookmarkStart w:id="434" w:name="OLE_LINK1031"/>
       <w:bookmarkEnd w:id="433"/>
+      <w:bookmarkEnd w:id="434"/>
     </w:p>
     <w:p>
       <w:pPr>
@@ -17830,12 +18347,12 @@
           <w:rFonts w:cs="Arial"/>
         </w:rPr>
       </w:pPr>
-      <w:bookmarkStart w:id="434" w:name="__RefHeading__4931_132721752"/>
-      <w:bookmarkStart w:id="435" w:name="_Toc188159253"/>
-      <w:bookmarkStart w:id="436" w:name="_Toc161293468"/>
-      <w:bookmarkEnd w:id="434"/>
+      <w:bookmarkStart w:id="435" w:name="__RefHeading__4931_132721752"/>
+      <w:bookmarkStart w:id="436" w:name="_Toc188159253"/>
+      <w:bookmarkStart w:id="437" w:name="_Toc161293468"/>
       <w:bookmarkEnd w:id="435"/>
       <w:bookmarkEnd w:id="436"/>
+      <w:bookmarkEnd w:id="437"/>
       <w:r>
         <w:rPr>
           <w:rFonts w:cs="Arial"/>
@@ -17847,10 +18364,10 @@
       <w:pPr>
         <w:pStyle w:val="Erluterungstext"/>
       </w:pPr>
-      <w:bookmarkStart w:id="437" w:name="OLE_LINK106"/>
-      <w:bookmarkStart w:id="438" w:name="OLE_LINK105"/>
-      <w:bookmarkEnd w:id="437"/>
+      <w:bookmarkStart w:id="438" w:name="OLE_LINK106"/>
+      <w:bookmarkStart w:id="439" w:name="OLE_LINK105"/>
       <w:bookmarkEnd w:id="438"/>
+      <w:bookmarkEnd w:id="439"/>
       <w:r>
         <w:t>Kommunikation: Übertragung von Daten zwischen System-Komponenten. Bezieht sich auf Kommunikation innerhalb eines Prozesses oder Adressraumes, zwischen unterschiedlichen Prozessen oder auch zwischen unterschiedlichen Rechnersystemen.</w:t>
       </w:r>
@@ -17871,10 +18388,10 @@
           <w:sz w:val="20"/>
         </w:rPr>
       </w:pPr>
-      <w:bookmarkStart w:id="439" w:name="OLE_LINK1061"/>
-      <w:bookmarkStart w:id="440" w:name="OLE_LINK1051"/>
-      <w:bookmarkEnd w:id="439"/>
+      <w:bookmarkStart w:id="440" w:name="OLE_LINK1061"/>
+      <w:bookmarkStart w:id="441" w:name="OLE_LINK1051"/>
       <w:bookmarkEnd w:id="440"/>
+      <w:bookmarkEnd w:id="441"/>
       <w:r>
         <w:rPr>
           <w:rFonts w:cs="Arial"/>
@@ -17903,12 +18420,12 @@
           <w:rFonts w:cs="Arial"/>
         </w:rPr>
       </w:pPr>
-      <w:bookmarkStart w:id="441" w:name="__RefHeading__4933_132721752"/>
-      <w:bookmarkStart w:id="442" w:name="_Toc188159254"/>
-      <w:bookmarkStart w:id="443" w:name="_Toc161293469"/>
-      <w:bookmarkEnd w:id="441"/>
+      <w:bookmarkStart w:id="442" w:name="__RefHeading__4933_132721752"/>
+      <w:bookmarkStart w:id="443" w:name="_Toc188159254"/>
+      <w:bookmarkStart w:id="444" w:name="_Toc161293469"/>
       <w:bookmarkEnd w:id="442"/>
       <w:bookmarkEnd w:id="443"/>
+      <w:bookmarkEnd w:id="444"/>
       <w:r>
         <w:rPr>
           <w:rFonts w:cs="Arial"/>
@@ -17920,10 +18437,10 @@
       <w:pPr>
         <w:pStyle w:val="Erluterungstext"/>
       </w:pPr>
-      <w:bookmarkStart w:id="444" w:name="OLE_LINK108"/>
-      <w:bookmarkStart w:id="445" w:name="OLE_LINK107"/>
-      <w:bookmarkEnd w:id="444"/>
+      <w:bookmarkStart w:id="445" w:name="OLE_LINK108"/>
+      <w:bookmarkStart w:id="446" w:name="OLE_LINK107"/>
       <w:bookmarkEnd w:id="445"/>
+      <w:bookmarkEnd w:id="446"/>
       <w:r>
         <w:t>Verteilung: Entwurf von Software-Systemen, deren Bestandteile auf unterschiedlichen und eventuell physikalisch getrennten Rechnersystemen ablaufen.</w:t>
       </w:r>
@@ -17944,10 +18461,10 @@
           <w:sz w:val="20"/>
         </w:rPr>
       </w:pPr>
-      <w:bookmarkStart w:id="446" w:name="OLE_LINK1081"/>
-      <w:bookmarkStart w:id="447" w:name="OLE_LINK1071"/>
-      <w:bookmarkEnd w:id="446"/>
+      <w:bookmarkStart w:id="447" w:name="OLE_LINK1081"/>
+      <w:bookmarkStart w:id="448" w:name="OLE_LINK1071"/>
       <w:bookmarkEnd w:id="447"/>
+      <w:bookmarkEnd w:id="448"/>
     </w:p>
     <w:p>
       <w:pPr>
@@ -17960,12 +18477,12 @@
           <w:rFonts w:cs="Arial"/>
         </w:rPr>
       </w:pPr>
-      <w:bookmarkStart w:id="448" w:name="__RefHeading__4935_132721752"/>
-      <w:bookmarkStart w:id="449" w:name="_Toc188159255"/>
-      <w:bookmarkStart w:id="450" w:name="_Toc161293479"/>
-      <w:bookmarkEnd w:id="448"/>
+      <w:bookmarkStart w:id="449" w:name="__RefHeading__4935_132721752"/>
+      <w:bookmarkStart w:id="450" w:name="_Toc188159255"/>
+      <w:bookmarkStart w:id="451" w:name="_Toc161293479"/>
       <w:bookmarkEnd w:id="449"/>
       <w:bookmarkEnd w:id="450"/>
+      <w:bookmarkEnd w:id="451"/>
       <w:r>
         <w:rPr>
           <w:rFonts w:cs="Arial"/>
@@ -17977,10 +18494,10 @@
       <w:pPr>
         <w:pStyle w:val="Erluterungstext"/>
       </w:pPr>
-      <w:bookmarkStart w:id="451" w:name="OLE_LINK110"/>
-      <w:bookmarkStart w:id="452" w:name="OLE_LINK109"/>
-      <w:bookmarkEnd w:id="451"/>
+      <w:bookmarkStart w:id="452" w:name="OLE_LINK110"/>
+      <w:bookmarkStart w:id="453" w:name="OLE_LINK109"/>
       <w:bookmarkEnd w:id="452"/>
+      <w:bookmarkEnd w:id="453"/>
       <w:r>
         <w:t>Wo und wie plausibilisieren und validieren Sie (Eingabe-)daten, etwa Benutzereingaben?</w:t>
       </w:r>
@@ -17993,10 +18510,10 @@
           <w:sz w:val="20"/>
         </w:rPr>
       </w:pPr>
-      <w:bookmarkStart w:id="453" w:name="OLE_LINK1101"/>
-      <w:bookmarkStart w:id="454" w:name="OLE_LINK1091"/>
-      <w:bookmarkEnd w:id="453"/>
+      <w:bookmarkStart w:id="454" w:name="OLE_LINK1101"/>
+      <w:bookmarkStart w:id="455" w:name="OLE_LINK1091"/>
       <w:bookmarkEnd w:id="454"/>
+      <w:bookmarkEnd w:id="455"/>
     </w:p>
     <w:p>
       <w:pPr>
@@ -18009,12 +18526,12 @@
           <w:rFonts w:cs="Arial"/>
         </w:rPr>
       </w:pPr>
-      <w:bookmarkStart w:id="455" w:name="__RefHeading__4937_132721752"/>
-      <w:bookmarkStart w:id="456" w:name="_Toc188159256"/>
-      <w:bookmarkStart w:id="457" w:name="_Toc161293470"/>
-      <w:bookmarkEnd w:id="455"/>
+      <w:bookmarkStart w:id="456" w:name="__RefHeading__4937_132721752"/>
+      <w:bookmarkStart w:id="457" w:name="_Toc188159256"/>
+      <w:bookmarkStart w:id="458" w:name="_Toc161293470"/>
       <w:bookmarkEnd w:id="456"/>
       <w:bookmarkEnd w:id="457"/>
+      <w:bookmarkEnd w:id="458"/>
       <w:r>
         <w:rPr>
           <w:rFonts w:cs="Arial"/>
@@ -18026,10 +18543,10 @@
       <w:pPr>
         <w:pStyle w:val="Erluterungstext"/>
       </w:pPr>
-      <w:bookmarkStart w:id="458" w:name="OLE_LINK112"/>
-      <w:bookmarkStart w:id="459" w:name="OLE_LINK111"/>
-      <w:bookmarkEnd w:id="458"/>
+      <w:bookmarkStart w:id="459" w:name="OLE_LINK112"/>
+      <w:bookmarkStart w:id="460" w:name="OLE_LINK111"/>
       <w:bookmarkEnd w:id="459"/>
+      <w:bookmarkEnd w:id="460"/>
       <w:r>
         <w:t>Wie werden Programmfehler und Ausnahmen systematisch und konsistent behandelt?</w:t>
       </w:r>
@@ -18074,10 +18591,10 @@
           <w:sz w:val="20"/>
         </w:rPr>
       </w:pPr>
-      <w:bookmarkStart w:id="460" w:name="OLE_LINK1121"/>
-      <w:bookmarkStart w:id="461" w:name="OLE_LINK1111"/>
-      <w:bookmarkEnd w:id="460"/>
+      <w:bookmarkStart w:id="461" w:name="OLE_LINK1121"/>
+      <w:bookmarkStart w:id="462" w:name="OLE_LINK1111"/>
       <w:bookmarkEnd w:id="461"/>
+      <w:bookmarkEnd w:id="462"/>
     </w:p>
     <w:p>
       <w:pPr>
@@ -18090,12 +18607,12 @@
           <w:rFonts w:cs="Arial"/>
         </w:rPr>
       </w:pPr>
-      <w:bookmarkStart w:id="462" w:name="__RefHeading__4939_132721752"/>
-      <w:bookmarkStart w:id="463" w:name="_Toc188159257"/>
-      <w:bookmarkStart w:id="464" w:name="_Toc161293471"/>
-      <w:bookmarkEnd w:id="462"/>
+      <w:bookmarkStart w:id="463" w:name="__RefHeading__4939_132721752"/>
+      <w:bookmarkStart w:id="464" w:name="_Toc188159257"/>
+      <w:bookmarkStart w:id="465" w:name="_Toc161293471"/>
       <w:bookmarkEnd w:id="463"/>
       <w:bookmarkEnd w:id="464"/>
+      <w:bookmarkEnd w:id="465"/>
       <w:r>
         <w:rPr>
           <w:rFonts w:cs="Arial"/>
@@ -18107,10 +18624,10 @@
       <w:pPr>
         <w:pStyle w:val="Erluterungstext"/>
       </w:pPr>
-      <w:bookmarkStart w:id="465" w:name="OLE_LINK114"/>
-      <w:bookmarkStart w:id="466" w:name="OLE_LINK113"/>
-      <w:bookmarkEnd w:id="465"/>
+      <w:bookmarkStart w:id="466" w:name="OLE_LINK114"/>
+      <w:bookmarkStart w:id="467" w:name="OLE_LINK113"/>
       <w:bookmarkEnd w:id="466"/>
+      <w:bookmarkEnd w:id="467"/>
       <w:r>
         <w:t>Größere IT-Systeme laufen häufig in kontrollierten Ablaufumgebungen (Rechenzentren) unter der Kontrolle von Operatoren oder Administratoren ab. Diese Stakeholder benötigen einerseits spezifische Informationen über den Zustand der Programme zur Laufzeit, andererseits auch spezielle Eingriffs- oder Konfigurationsmöglichkeiten.</w:t>
       </w:r>
@@ -18121,10 +18638,10 @@
           <w:rFonts w:cs="Arial"/>
         </w:rPr>
       </w:pPr>
-      <w:bookmarkStart w:id="467" w:name="OLE_LINK1141"/>
-      <w:bookmarkStart w:id="468" w:name="OLE_LINK1131"/>
-      <w:bookmarkEnd w:id="467"/>
+      <w:bookmarkStart w:id="468" w:name="OLE_LINK1141"/>
+      <w:bookmarkStart w:id="469" w:name="OLE_LINK1131"/>
       <w:bookmarkEnd w:id="468"/>
+      <w:bookmarkEnd w:id="469"/>
     </w:p>
     <w:p>
       <w:pPr>
@@ -18137,18 +18654,34 @@
           <w:rFonts w:cs="Arial"/>
         </w:rPr>
       </w:pPr>
-      <w:bookmarkStart w:id="469" w:name="__RefHeading__4941_132721752"/>
-      <w:bookmarkStart w:id="470" w:name="_Toc188159258"/>
-      <w:bookmarkStart w:id="471" w:name="_Toc161293472"/>
-      <w:bookmarkEnd w:id="469"/>
-      <w:r>
-        <w:rPr>
-          <w:rFonts w:cs="Arial"/>
-        </w:rPr>
-        <w:t>Logging, Protokollierung, Tracing</w:t>
-      </w:r>
+      <w:bookmarkStart w:id="470" w:name="__RefHeading__4941_132721752"/>
+      <w:bookmarkStart w:id="471" w:name="_Toc188159258"/>
+      <w:bookmarkStart w:id="472" w:name="_Toc161293472"/>
       <w:bookmarkEnd w:id="470"/>
+      <w:proofErr w:type="spellStart"/>
+      <w:r>
+        <w:rPr>
+          <w:rFonts w:cs="Arial"/>
+        </w:rPr>
+        <w:t>Logging</w:t>
+      </w:r>
+      <w:proofErr w:type="spellEnd"/>
+      <w:r>
+        <w:rPr>
+          <w:rFonts w:cs="Arial"/>
+        </w:rPr>
+        <w:t xml:space="preserve">, Protokollierung, </w:t>
+      </w:r>
+      <w:proofErr w:type="spellStart"/>
+      <w:r>
+        <w:rPr>
+          <w:rFonts w:cs="Arial"/>
+        </w:rPr>
+        <w:t>Tracing</w:t>
+      </w:r>
       <w:bookmarkEnd w:id="471"/>
+      <w:bookmarkEnd w:id="472"/>
+      <w:proofErr w:type="spellEnd"/>
       <w:r>
         <w:rPr>
           <w:rFonts w:cs="Arial"/>
@@ -18160,10 +18693,10 @@
       <w:pPr>
         <w:pStyle w:val="Erluterungstext"/>
       </w:pPr>
-      <w:bookmarkStart w:id="472" w:name="OLE_LINK116"/>
-      <w:bookmarkStart w:id="473" w:name="OLE_LINK115"/>
-      <w:bookmarkEnd w:id="472"/>
+      <w:bookmarkStart w:id="473" w:name="OLE_LINK116"/>
+      <w:bookmarkStart w:id="474" w:name="OLE_LINK115"/>
       <w:bookmarkEnd w:id="473"/>
+      <w:bookmarkEnd w:id="474"/>
       <w:r>
         <w:t xml:space="preserve">Es gibt zwei Ausprägungen der Protokollierung, das </w:t>
       </w:r>
@@ -18260,10 +18793,10 @@
           <w:sz w:val="20"/>
         </w:rPr>
       </w:pPr>
-      <w:bookmarkStart w:id="474" w:name="OLE_LINK1161"/>
-      <w:bookmarkStart w:id="475" w:name="OLE_LINK1151"/>
-      <w:bookmarkEnd w:id="474"/>
+      <w:bookmarkStart w:id="475" w:name="OLE_LINK1161"/>
+      <w:bookmarkStart w:id="476" w:name="OLE_LINK1151"/>
       <w:bookmarkEnd w:id="475"/>
+      <w:bookmarkEnd w:id="476"/>
     </w:p>
     <w:p>
       <w:pPr>
@@ -18276,12 +18809,12 @@
           <w:rFonts w:cs="Arial"/>
         </w:rPr>
       </w:pPr>
-      <w:bookmarkStart w:id="476" w:name="__RefHeading__4943_132721752"/>
-      <w:bookmarkStart w:id="477" w:name="_Toc188159259"/>
-      <w:bookmarkStart w:id="478" w:name="_Toc161293473"/>
-      <w:bookmarkEnd w:id="476"/>
+      <w:bookmarkStart w:id="477" w:name="__RefHeading__4943_132721752"/>
+      <w:bookmarkStart w:id="478" w:name="_Toc188159259"/>
+      <w:bookmarkStart w:id="479" w:name="_Toc161293473"/>
       <w:bookmarkEnd w:id="477"/>
       <w:bookmarkEnd w:id="478"/>
+      <w:bookmarkEnd w:id="479"/>
       <w:r>
         <w:rPr>
           <w:rFonts w:cs="Arial"/>
@@ -18293,12 +18826,11 @@
       <w:pPr>
         <w:pStyle w:val="Erluterungstext"/>
       </w:pPr>
-      <w:bookmarkStart w:id="479" w:name="OLE_LINK118"/>
-      <w:bookmarkStart w:id="480" w:name="OLE_LINK117"/>
-      <w:bookmarkEnd w:id="479"/>
+      <w:bookmarkStart w:id="480" w:name="OLE_LINK118"/>
+      <w:bookmarkStart w:id="481" w:name="OLE_LINK117"/>
       <w:bookmarkEnd w:id="480"/>
-      <w:r>
-        <w:lastRenderedPageBreak/>
+      <w:bookmarkEnd w:id="481"/>
+      <w:r>
         <w:t>Wie behandeln Sie Geschäftslogik oder Geschäftsregeln? Implementieren die beteiligten Fachklassen ihre Logik selbst, oder liegt die Logik in der Verantwortung einer zentralen Komponente? Setzen Sie eine Regelmaschine (rule-engine) zur Interpretation von Geschäftsregeln ein (Produktionsregelsysteme, forward- oder backward-chaining)?</w:t>
       </w:r>
     </w:p>
@@ -18322,16 +18854,16 @@
           <w:rFonts w:cs="Arial"/>
         </w:rPr>
       </w:pPr>
-      <w:bookmarkStart w:id="481" w:name="OLE_LINK1181"/>
-      <w:bookmarkStart w:id="482" w:name="OLE_LINK1171"/>
-      <w:bookmarkStart w:id="483" w:name="__RefHeading__4945_132721752"/>
-      <w:bookmarkStart w:id="484" w:name="_Toc188159260"/>
-      <w:bookmarkStart w:id="485" w:name="_Toc161293474"/>
-      <w:bookmarkEnd w:id="481"/>
+      <w:bookmarkStart w:id="482" w:name="OLE_LINK1181"/>
+      <w:bookmarkStart w:id="483" w:name="OLE_LINK1171"/>
+      <w:bookmarkStart w:id="484" w:name="__RefHeading__4945_132721752"/>
+      <w:bookmarkStart w:id="485" w:name="_Toc188159260"/>
+      <w:bookmarkStart w:id="486" w:name="_Toc161293474"/>
       <w:bookmarkEnd w:id="482"/>
       <w:bookmarkEnd w:id="483"/>
       <w:bookmarkEnd w:id="484"/>
       <w:bookmarkEnd w:id="485"/>
+      <w:bookmarkEnd w:id="486"/>
       <w:r>
         <w:rPr>
           <w:rFonts w:cs="Arial"/>
@@ -18343,10 +18875,10 @@
       <w:pPr>
         <w:pStyle w:val="Erluterungstext"/>
       </w:pPr>
-      <w:bookmarkStart w:id="486" w:name="OLE_LINK120"/>
-      <w:bookmarkStart w:id="487" w:name="OLE_LINK119"/>
-      <w:bookmarkEnd w:id="486"/>
+      <w:bookmarkStart w:id="487" w:name="OLE_LINK120"/>
+      <w:bookmarkStart w:id="488" w:name="OLE_LINK119"/>
       <w:bookmarkEnd w:id="487"/>
+      <w:bookmarkEnd w:id="488"/>
       <w:r>
         <w:t>Die Flexibilität von IT-Systemem wird unter anderem durch ihre Konfigurierbarkeit beeinflusst, die Möglichkeit, manche Entscheidungen hinsichtlich der Systemnutzung erst spät zu treffen. Konfigurierbarkeit kann zu folgenden Zeitpunkten erfolgen:</w:t>
       </w:r>
@@ -18405,10 +18937,10 @@
           <w:rFonts w:cs="Arial"/>
         </w:rPr>
       </w:pPr>
-      <w:bookmarkStart w:id="488" w:name="OLE_LINK1201"/>
-      <w:bookmarkStart w:id="489" w:name="OLE_LINK1191"/>
-      <w:bookmarkEnd w:id="488"/>
+      <w:bookmarkStart w:id="489" w:name="OLE_LINK1201"/>
+      <w:bookmarkStart w:id="490" w:name="OLE_LINK1191"/>
       <w:bookmarkEnd w:id="489"/>
+      <w:bookmarkEnd w:id="490"/>
     </w:p>
     <w:p>
       <w:pPr>
@@ -18421,12 +18953,12 @@
           <w:rFonts w:cs="Arial"/>
         </w:rPr>
       </w:pPr>
-      <w:bookmarkStart w:id="490" w:name="__RefHeading__4947_132721752"/>
-      <w:bookmarkStart w:id="491" w:name="_Toc188159261"/>
-      <w:bookmarkStart w:id="492" w:name="_Toc161293475"/>
-      <w:bookmarkEnd w:id="490"/>
+      <w:bookmarkStart w:id="491" w:name="__RefHeading__4947_132721752"/>
+      <w:bookmarkStart w:id="492" w:name="_Toc188159261"/>
+      <w:bookmarkStart w:id="493" w:name="_Toc161293475"/>
       <w:bookmarkEnd w:id="491"/>
       <w:bookmarkEnd w:id="492"/>
+      <w:bookmarkEnd w:id="493"/>
       <w:r>
         <w:rPr>
           <w:rFonts w:cs="Arial"/>
@@ -18438,10 +18970,10 @@
       <w:pPr>
         <w:pStyle w:val="Erluterungstext"/>
       </w:pPr>
-      <w:bookmarkStart w:id="493" w:name="OLE_LINK122"/>
-      <w:bookmarkStart w:id="494" w:name="OLE_LINK121"/>
-      <w:bookmarkEnd w:id="493"/>
+      <w:bookmarkStart w:id="494" w:name="OLE_LINK122"/>
+      <w:bookmarkStart w:id="495" w:name="OLE_LINK121"/>
       <w:bookmarkEnd w:id="494"/>
+      <w:bookmarkEnd w:id="495"/>
       <w:r>
         <w:t>Programme können in parallelen Prozessen oder Threads ablaufen - was die Notwendigkeit von Synchronisationspunkten mit sich bringt. Die Grundlagen dieses Aspekten legt die Parallelverarbeitung. Für die Architektur und Implementierung nebenläufiger Systeme sind viele technische Detailaspekte zu berücksichtigen (Adressräume, Arten von Synchronisationsmechanismen (Guards, Wächter, Semaphore), Prozesse und Threads, Parallelität im Betriebssystem, Parallelität in virtuellen Maschinen und andere).</w:t>
       </w:r>
@@ -18454,10 +18986,10 @@
           <w:sz w:val="20"/>
         </w:rPr>
       </w:pPr>
-      <w:bookmarkStart w:id="495" w:name="OLE_LINK1221"/>
-      <w:bookmarkStart w:id="496" w:name="OLE_LINK1211"/>
-      <w:bookmarkEnd w:id="495"/>
+      <w:bookmarkStart w:id="496" w:name="OLE_LINK1221"/>
+      <w:bookmarkStart w:id="497" w:name="OLE_LINK1211"/>
       <w:bookmarkEnd w:id="496"/>
+      <w:bookmarkEnd w:id="497"/>
     </w:p>
     <w:p>
       <w:pPr>
@@ -18470,12 +19002,12 @@
           <w:rFonts w:cs="Arial"/>
         </w:rPr>
       </w:pPr>
-      <w:bookmarkStart w:id="497" w:name="__RefHeading__4949_132721752"/>
-      <w:bookmarkStart w:id="498" w:name="_Toc188159262"/>
-      <w:bookmarkStart w:id="499" w:name="_Toc161293476"/>
-      <w:bookmarkEnd w:id="497"/>
+      <w:bookmarkStart w:id="498" w:name="__RefHeading__4949_132721752"/>
+      <w:bookmarkStart w:id="499" w:name="_Toc188159262"/>
+      <w:bookmarkStart w:id="500" w:name="_Toc161293476"/>
       <w:bookmarkEnd w:id="498"/>
       <w:bookmarkEnd w:id="499"/>
+      <w:bookmarkEnd w:id="500"/>
       <w:r>
         <w:rPr>
           <w:rFonts w:cs="Arial"/>
@@ -18487,10 +19019,10 @@
       <w:pPr>
         <w:pStyle w:val="Erluterungstext"/>
       </w:pPr>
-      <w:bookmarkStart w:id="500" w:name="OLE_LINK124"/>
-      <w:bookmarkStart w:id="501" w:name="OLE_LINK123"/>
-      <w:bookmarkEnd w:id="500"/>
+      <w:bookmarkStart w:id="501" w:name="OLE_LINK124"/>
+      <w:bookmarkStart w:id="502" w:name="OLE_LINK123"/>
       <w:bookmarkEnd w:id="501"/>
+      <w:bookmarkEnd w:id="502"/>
       <w:r>
         <w:t>Unterstützung für den Einsatz von Systemen in unterschiedlichen Ländern, Anpassung der Systeme an länderspezifische Merkmale. Bei der Internationalisierung (aufgrund der 18 Buchstaben zwischen I und n des englischen Internationalisation auch i18n genannt) geht es neben der Übersetzung von Aus- oder EIngabetexten auch um verwendete Zeichensätze, Orientierung von Schriften am Bildschirm und andere (äußerliche) Aspekte.</w:t>
       </w:r>
@@ -18503,10 +19035,10 @@
           <w:sz w:val="20"/>
         </w:rPr>
       </w:pPr>
-      <w:bookmarkStart w:id="502" w:name="OLE_LINK1241"/>
-      <w:bookmarkStart w:id="503" w:name="OLE_LINK1231"/>
-      <w:bookmarkEnd w:id="502"/>
+      <w:bookmarkStart w:id="503" w:name="OLE_LINK1241"/>
+      <w:bookmarkStart w:id="504" w:name="OLE_LINK1231"/>
       <w:bookmarkEnd w:id="503"/>
+      <w:bookmarkEnd w:id="504"/>
     </w:p>
     <w:p>
       <w:pPr>
@@ -18519,16 +19051,17 @@
           <w:rFonts w:cs="Arial"/>
         </w:rPr>
       </w:pPr>
-      <w:bookmarkStart w:id="504" w:name="__RefHeading__4951_132721752"/>
-      <w:bookmarkStart w:id="505" w:name="_Toc188159263"/>
-      <w:bookmarkStart w:id="506" w:name="_Toc161293477"/>
-      <w:bookmarkEnd w:id="504"/>
+      <w:bookmarkStart w:id="505" w:name="__RefHeading__4951_132721752"/>
+      <w:bookmarkStart w:id="506" w:name="_Toc188159263"/>
+      <w:bookmarkStart w:id="507" w:name="_Toc161293477"/>
       <w:bookmarkEnd w:id="505"/>
       <w:bookmarkEnd w:id="506"/>
-      <w:r>
-        <w:rPr>
-          <w:rFonts w:cs="Arial"/>
-        </w:rPr>
+      <w:bookmarkEnd w:id="507"/>
+      <w:r>
+        <w:rPr>
+          <w:rFonts w:cs="Arial"/>
+        </w:rPr>
+        <w:lastRenderedPageBreak/>
         <w:t>Migration</w:t>
       </w:r>
     </w:p>
@@ -18536,12 +19069,12 @@
       <w:pPr>
         <w:pStyle w:val="Erluterungstext"/>
       </w:pPr>
-      <w:bookmarkStart w:id="507" w:name="OLE_LINK127"/>
-      <w:bookmarkStart w:id="508" w:name="OLE_LINK126"/>
-      <w:bookmarkStart w:id="509" w:name="OLE_LINK125"/>
-      <w:bookmarkEnd w:id="507"/>
+      <w:bookmarkStart w:id="508" w:name="OLE_LINK127"/>
+      <w:bookmarkStart w:id="509" w:name="OLE_LINK126"/>
+      <w:bookmarkStart w:id="510" w:name="OLE_LINK125"/>
       <w:bookmarkEnd w:id="508"/>
       <w:bookmarkEnd w:id="509"/>
+      <w:bookmarkEnd w:id="510"/>
       <w:r>
         <w:t>Für die meisten Systeme gibt es existierende Altsysteme, die durch die neuen Systeme abgelöst werden sollen. Denken Sie als Architekt nicht nur an Ihre neue, schöne Architektur, sondern rechtzeitig auch an alle organisatorischen und technischen Aspekte, die zur Einführung oder Migration der Architektur beachtet werden müssen.</w:t>
       </w:r>
@@ -18600,12 +19133,12 @@
           <w:szCs w:val="20"/>
         </w:rPr>
       </w:pPr>
-      <w:bookmarkStart w:id="510" w:name="OLE_LINK1271"/>
-      <w:bookmarkStart w:id="511" w:name="OLE_LINK1261"/>
-      <w:bookmarkStart w:id="512" w:name="OLE_LINK1251"/>
-      <w:bookmarkEnd w:id="510"/>
+      <w:bookmarkStart w:id="511" w:name="OLE_LINK1271"/>
+      <w:bookmarkStart w:id="512" w:name="OLE_LINK1261"/>
+      <w:bookmarkStart w:id="513" w:name="OLE_LINK1251"/>
       <w:bookmarkEnd w:id="511"/>
       <w:bookmarkEnd w:id="512"/>
+      <w:bookmarkEnd w:id="513"/>
     </w:p>
     <w:p>
       <w:pPr>
@@ -18618,12 +19151,12 @@
           <w:rFonts w:cs="Arial"/>
         </w:rPr>
       </w:pPr>
-      <w:bookmarkStart w:id="513" w:name="__RefHeading__4953_132721752"/>
-      <w:bookmarkStart w:id="514" w:name="_Toc188159264"/>
-      <w:bookmarkStart w:id="515" w:name="_Toc161293478"/>
-      <w:bookmarkEnd w:id="513"/>
+      <w:bookmarkStart w:id="514" w:name="__RefHeading__4953_132721752"/>
+      <w:bookmarkStart w:id="515" w:name="_Toc188159264"/>
+      <w:bookmarkStart w:id="516" w:name="_Toc161293478"/>
       <w:bookmarkEnd w:id="514"/>
       <w:bookmarkEnd w:id="515"/>
+      <w:bookmarkEnd w:id="516"/>
       <w:r>
         <w:rPr>
           <w:rFonts w:cs="Arial"/>
@@ -18738,7 +19271,25 @@
           <w:color w:val="auto"/>
           <w:lang w:val="de-AT" w:eastAsia="en-US"/>
         </w:rPr>
-        <w:t xml:space="preserve">assen, die mit JUnit </w:t>
+        <w:t xml:space="preserve">assen, die mit </w:t>
+      </w:r>
+      <w:proofErr w:type="spellStart"/>
+      <w:r>
+        <w:rPr>
+          <w:rFonts w:cs="Arial"/>
+          <w:color w:val="auto"/>
+          <w:lang w:val="de-AT" w:eastAsia="en-US"/>
+        </w:rPr>
+        <w:t>JUnit</w:t>
+      </w:r>
+      <w:proofErr w:type="spellEnd"/>
+      <w:r>
+        <w:rPr>
+          <w:rFonts w:cs="Arial"/>
+          <w:color w:val="auto"/>
+          <w:lang w:val="de-AT" w:eastAsia="en-US"/>
+        </w:rPr>
+        <w:t xml:space="preserve"> </w:t>
       </w:r>
       <w:r>
         <w:rPr>
@@ -18762,8 +19313,8 @@
           <w:lang w:val="de-AT" w:eastAsia="en-US"/>
         </w:rPr>
       </w:pPr>
-      <w:bookmarkStart w:id="516" w:name="a160"/>
-      <w:bookmarkEnd w:id="516"/>
+      <w:bookmarkStart w:id="517" w:name="a160"/>
+      <w:bookmarkEnd w:id="517"/>
       <w:r>
         <w:rPr>
           <w:rFonts w:cs="Arial"/>
@@ -18818,8 +19369,6 @@
       <w:r>
         <w:t>Situation</w:t>
       </w:r>
-      <w:bookmarkStart w:id="517" w:name="_GoBack"/>
-      <w:bookmarkEnd w:id="517"/>
       <w:r>
         <w:t xml:space="preserve"> eingehalten werden können. Dies erfolgt mit der @Test-Annotation und deren Timeout-Parameter. Der Erfolg dieser Tests hängt von der eingesetzten Hardware ab.</w:t>
       </w:r>
@@ -18984,6 +19533,7 @@
       </w:pPr>
       <w:bookmarkStart w:id="538" w:name="__RefHeading__4961_132721752"/>
       <w:bookmarkEnd w:id="538"/>
+      <w:proofErr w:type="spellStart"/>
       <w:ins w:id="539" w:author="Gernot Starke" w:date="2012-06-08T16:46:00Z">
         <w:r>
           <w:rPr>
@@ -18992,6 +19542,7 @@
           <w:t>Buildmanagement</w:t>
         </w:r>
       </w:ins>
+      <w:proofErr w:type="spellEnd"/>
     </w:p>
     <w:p>
       <w:pPr>
@@ -19164,7 +19715,7 @@
                     </pic:cNvPicPr>
                   </pic:nvPicPr>
                   <pic:blipFill>
-                    <a:blip r:embed="rId14"/>
+                    <a:blip r:embed="rId15"/>
                     <a:stretch>
                       <a:fillRect/>
                     </a:stretch>
@@ -19237,7 +19788,21 @@
         <w:rPr>
           <w:rFonts w:cs="Arial"/>
         </w:rPr>
-        <w:t>Die Einpflegung in das bestehende System ist damit einfacher möglich, da die Netzwerk- und Systemadministratoren bereits mit solchen Systemen arbeiten.</w:t>
+        <w:t xml:space="preserve">Die </w:t>
+      </w:r>
+      <w:proofErr w:type="spellStart"/>
+      <w:r>
+        <w:rPr>
+          <w:rFonts w:cs="Arial"/>
+        </w:rPr>
+        <w:t>Einpflegung</w:t>
+      </w:r>
+      <w:proofErr w:type="spellEnd"/>
+      <w:r>
+        <w:rPr>
+          <w:rFonts w:cs="Arial"/>
+        </w:rPr>
+        <w:t xml:space="preserve"> in das bestehende System ist damit einfacher möglich, da die Netzwerk- und Systemadministratoren bereits mit solchen Systemen arbeiten.</w:t>
       </w:r>
     </w:p>
     <w:p>
@@ -19677,6 +20242,7 @@
         <w:rPr>
           <w:rFonts w:cs="Arial"/>
         </w:rPr>
+        <w:lastRenderedPageBreak/>
         <w:t>Bewertungsszenari</w:t>
       </w:r>
       <w:bookmarkEnd w:id="575"/>
@@ -19764,6 +20330,7 @@
                 <w:lang w:val="en-US" w:eastAsia="en-US"/>
               </w:rPr>
             </w:pPr>
+            <w:proofErr w:type="spellStart"/>
             <w:r>
               <w:rPr>
                 <w:rFonts w:cs="Arial"/>
@@ -19773,6 +20340,7 @@
               </w:rPr>
               <w:t>Szenario</w:t>
             </w:r>
+            <w:proofErr w:type="spellEnd"/>
           </w:p>
         </w:tc>
       </w:tr>
@@ -20105,7 +20673,47 @@
                 <w:szCs w:val="22"/>
                 <w:lang w:val="de-AT" w:eastAsia="en-US"/>
               </w:rPr>
-              <w:t xml:space="preserve">Der Anwender gibt seine Logindaten ein und drückt auf Login. Die Benutzerdaten werden vom Loginsystem validiert und </w:t>
+              <w:t xml:space="preserve">Der Anwender gibt seine </w:t>
+            </w:r>
+            <w:proofErr w:type="spellStart"/>
+            <w:r>
+              <w:rPr>
+                <w:rFonts w:cs="Arial"/>
+                <w:color w:val="auto"/>
+                <w:szCs w:val="22"/>
+                <w:lang w:val="de-AT" w:eastAsia="en-US"/>
+              </w:rPr>
+              <w:t>Logindaten</w:t>
+            </w:r>
+            <w:proofErr w:type="spellEnd"/>
+            <w:r>
+              <w:rPr>
+                <w:rFonts w:cs="Arial"/>
+                <w:color w:val="auto"/>
+                <w:szCs w:val="22"/>
+                <w:lang w:val="de-AT" w:eastAsia="en-US"/>
+              </w:rPr>
+              <w:t xml:space="preserve"> ein und drückt auf Login. Die Benutzerdaten werden vom </w:t>
+            </w:r>
+            <w:proofErr w:type="spellStart"/>
+            <w:r>
+              <w:rPr>
+                <w:rFonts w:cs="Arial"/>
+                <w:color w:val="auto"/>
+                <w:szCs w:val="22"/>
+                <w:lang w:val="de-AT" w:eastAsia="en-US"/>
+              </w:rPr>
+              <w:t>Loginsystem</w:t>
+            </w:r>
+            <w:proofErr w:type="spellEnd"/>
+            <w:r>
+              <w:rPr>
+                <w:rFonts w:cs="Arial"/>
+                <w:color w:val="auto"/>
+                <w:szCs w:val="22"/>
+                <w:lang w:val="de-AT" w:eastAsia="en-US"/>
+              </w:rPr>
+              <w:t xml:space="preserve"> validiert und </w:t>
             </w:r>
             <w:r>
               <w:rPr>
@@ -20437,7 +21045,7 @@
                     </pic:cNvPicPr>
                   </pic:nvPicPr>
                   <pic:blipFill>
-                    <a:blip r:embed="rId15"/>
+                    <a:blip r:embed="rId16"/>
                     <a:stretch>
                       <a:fillRect/>
                     </a:stretch>
@@ -21002,8 +21610,8 @@
       </w:pPr>
     </w:p>
     <w:sectPr>
-      <w:headerReference w:type="default" r:id="rId16"/>
-      <w:footerReference w:type="default" r:id="rId17"/>
+      <w:headerReference w:type="default" r:id="rId17"/>
+      <w:footerReference w:type="default" r:id="rId18"/>
       <w:pgSz w:w="11906" w:h="16838"/>
       <w:pgMar w:top="1417" w:right="1417" w:bottom="1134" w:left="1417" w:header="708" w:footer="708" w:gutter="0"/>
       <w:cols w:space="720"/>
@@ -21016,14 +21624,14 @@
 
 <file path=word/comments.xml><?xml version="1.0" encoding="utf-8"?>
 <w:comments xmlns:wpc="http://schemas.microsoft.com/office/word/2010/wordprocessingCanvas" xmlns:mc="http://schemas.openxmlformats.org/markup-compatibility/2006" xmlns:o="urn:schemas-microsoft-com:office:office" xmlns:r="http://schemas.openxmlformats.org/officeDocument/2006/relationships" xmlns:m="http://schemas.openxmlformats.org/officeDocument/2006/math" xmlns:v="urn:schemas-microsoft-com:vml" xmlns:wp14="http://schemas.microsoft.com/office/word/2010/wordprocessingDrawing" xmlns:wp="http://schemas.openxmlformats.org/drawingml/2006/wordprocessingDrawing" xmlns:w10="urn:schemas-microsoft-com:office:word" xmlns:w="http://schemas.openxmlformats.org/wordprocessingml/2006/main" xmlns:w14="http://schemas.microsoft.com/office/word/2010/wordml" xmlns:w15="http://schemas.microsoft.com/office/word/2012/wordml" xmlns:wpg="http://schemas.microsoft.com/office/word/2010/wordprocessingGroup" xmlns:wpi="http://schemas.microsoft.com/office/word/2010/wordprocessingInk" xmlns:wne="http://schemas.microsoft.com/office/word/2006/wordml" xmlns:wps="http://schemas.microsoft.com/office/word/2010/wordprocessingShape" mc:Ignorable="w14 w15 wp14">
-  <w:comment w:id="363" w:author="Gernot Starke" w:date="2012-01-14T10:02:00Z" w:initials="GS">
+  <w:comment w:id="364" w:author="Gernot Starke" w:date="2012-01-14T10:02:00Z" w:initials="GS">
     <w:p>
       <w:r>
         <w:t>Text überarbeitet</w:t>
       </w:r>
     </w:p>
   </w:comment>
-  <w:comment w:id="374" w:author="Gernot Starke" w:date="2012-01-14T10:01:00Z" w:initials="GS">
+  <w:comment w:id="375" w:author="Gernot Starke" w:date="2012-01-14T10:01:00Z" w:initials="GS">
     <w:p>
       <w:r>
         <w:t>neu</w:t>
@@ -21246,7 +21854,7 @@
       <w:rPr>
         <w:noProof/>
       </w:rPr>
-      <w:t>19</w:t>
+      <w:t>16</w:t>
     </w:r>
     <w:r>
       <w:fldChar w:fldCharType="end"/>
@@ -21273,7 +21881,7 @@
       <w:rPr>
         <w:noProof/>
       </w:rPr>
-      <w:t>19</w:t>
+      <w:t>20</w:t>
     </w:r>
     <w:r>
       <w:fldChar w:fldCharType="end"/>
@@ -23825,7 +24433,7 @@
 </file>
 
 <file path=customXml/itemProps1.xml><?xml version="1.0" encoding="utf-8"?>
-<ds:datastoreItem xmlns:ds="http://schemas.openxmlformats.org/officeDocument/2006/customXml" ds:itemID="{87290257-3D69-4111-AE68-FB13BA7CC3EE}">
+<ds:datastoreItem xmlns:ds="http://schemas.openxmlformats.org/officeDocument/2006/customXml" ds:itemID="{2191FC8B-4946-4E9F-8A5E-F2B5583BBFF8}">
   <ds:schemaRefs>
     <ds:schemaRef ds:uri="http://schemas.openxmlformats.org/officeDocument/2006/bibliography"/>
   </ds:schemaRefs>

--- a/2nd_sem/sad/murrent_grill_pieber_lehner/exercise_03/EVA-arc42-template.docx
+++ b/2nd_sem/sad/murrent_grill_pieber_lehner/exercise_03/EVA-arc42-template.docx
@@ -16320,7 +16320,6 @@
       </w:pPr>
       <w:bookmarkStart w:id="304" w:name="OLE_LINK721"/>
       <w:bookmarkStart w:id="305" w:name="OLE_LINK711"/>
-      <w:bookmarkStart w:id="306" w:name="_GoBack"/>
       <w:bookmarkEnd w:id="304"/>
       <w:bookmarkEnd w:id="305"/>
       <w:r>
@@ -16378,7 +16377,6 @@
           </wp:inline>
         </w:drawing>
       </w:r>
-      <w:bookmarkEnd w:id="306"/>
     </w:p>
     <w:p>
       <w:pPr>
@@ -16391,12 +16389,12 @@
           <w:rFonts w:cs="Arial"/>
         </w:rPr>
       </w:pPr>
-      <w:bookmarkStart w:id="307" w:name="__RefHeading__4893_132721752"/>
-      <w:bookmarkStart w:id="308" w:name="_Toc188159237"/>
-      <w:bookmarkStart w:id="309" w:name="_Toc161293451"/>
+      <w:bookmarkStart w:id="306" w:name="__RefHeading__4893_132721752"/>
+      <w:bookmarkStart w:id="307" w:name="_Toc188159237"/>
+      <w:bookmarkStart w:id="308" w:name="_Toc161293451"/>
+      <w:bookmarkEnd w:id="306"/>
       <w:bookmarkEnd w:id="307"/>
       <w:bookmarkEnd w:id="308"/>
-      <w:bookmarkEnd w:id="309"/>
       <w:r>
         <w:rPr>
           <w:rFonts w:cs="Arial"/>
@@ -16413,6 +16411,7 @@
         </w:numPr>
       </w:pPr>
       <w:r>
+        <w:lastRenderedPageBreak/>
         <w:t>Laufzeitdiagramm</w:t>
       </w:r>
     </w:p>
@@ -16430,52 +16429,89 @@
     </w:p>
     <w:p>
       <w:pPr>
-        <w:rPr>
-          <w:rFonts w:cs="Arial"/>
-        </w:rPr>
-      </w:pPr>
-    </w:p>
-    <w:p>
-      <w:pPr>
         <w:pStyle w:val="berschrift21"/>
-        <w:numPr>
-          <w:ilvl w:val="1"/>
-          <w:numId w:val="1"/>
-        </w:numPr>
-        <w:rPr>
-          <w:rFonts w:cs="Arial"/>
-        </w:rPr>
-      </w:pPr>
-      <w:bookmarkStart w:id="310" w:name="__RefHeading__4895_132721752"/>
-      <w:bookmarkStart w:id="311" w:name="_Toc188159238"/>
-      <w:bookmarkStart w:id="312" w:name="_Toc161293452"/>
+        <w:rPr>
+          <w:rFonts w:cs="Arial"/>
+        </w:rPr>
+      </w:pPr>
+      <w:bookmarkStart w:id="309" w:name="__RefHeading__4895_132721752"/>
+      <w:bookmarkStart w:id="310" w:name="_Toc188159238"/>
+      <w:bookmarkStart w:id="311" w:name="_Toc161293452"/>
+      <w:bookmarkEnd w:id="309"/>
       <w:bookmarkEnd w:id="310"/>
       <w:bookmarkEnd w:id="311"/>
+      <w:r>
+        <w:rPr>
+          <w:rFonts w:cs="Arial"/>
+          <w:noProof/>
+          <w:lang w:val="en-US" w:eastAsia="en-US"/>
+        </w:rPr>
+        <w:drawing>
+          <wp:inline distT="0" distB="0" distL="0" distR="0" wp14:anchorId="0D5CF618" wp14:editId="02B2F46F">
+            <wp:extent cx="5760720" cy="6216667"/>
+            <wp:effectExtent l="0" t="0" r="0" b="0"/>
+            <wp:docPr id="9" name="Grafik 9" descr="C:\Users\Mario\Documents\SourceTree\fhwn\MIT_SAD\2nd_sem\sad\murrent_grill_pieber_lehner\exercise_03\sequence_2.PNG"/>
+            <wp:cNvGraphicFramePr>
+              <a:graphicFrameLocks xmlns:a="http://schemas.openxmlformats.org/drawingml/2006/main" noChangeAspect="1"/>
+            </wp:cNvGraphicFramePr>
+            <a:graphic xmlns:a="http://schemas.openxmlformats.org/drawingml/2006/main">
+              <a:graphicData uri="http://schemas.openxmlformats.org/drawingml/2006/picture">
+                <pic:pic xmlns:pic="http://schemas.openxmlformats.org/drawingml/2006/picture">
+                  <pic:nvPicPr>
+                    <pic:cNvPr id="0" name="Picture 2" descr="C:\Users\Mario\Documents\SourceTree\fhwn\MIT_SAD\2nd_sem\sad\murrent_grill_pieber_lehner\exercise_03\sequence_2.PNG"/>
+                    <pic:cNvPicPr>
+                      <a:picLocks noChangeAspect="1" noChangeArrowheads="1"/>
+                    </pic:cNvPicPr>
+                  </pic:nvPicPr>
+                  <pic:blipFill>
+                    <a:blip r:embed="rId13">
+                      <a:extLst>
+                        <a:ext uri="{28A0092B-C50C-407E-A947-70E740481C1C}">
+                          <a14:useLocalDpi xmlns:a14="http://schemas.microsoft.com/office/drawing/2010/main" val="0"/>
+                        </a:ext>
+                      </a:extLst>
+                    </a:blip>
+                    <a:srcRect/>
+                    <a:stretch>
+                      <a:fillRect/>
+                    </a:stretch>
+                  </pic:blipFill>
+                  <pic:spPr bwMode="auto">
+                    <a:xfrm>
+                      <a:off x="0" y="0"/>
+                      <a:ext cx="5760720" cy="6216667"/>
+                    </a:xfrm>
+                    <a:prstGeom prst="rect">
+                      <a:avLst/>
+                    </a:prstGeom>
+                    <a:noFill/>
+                    <a:ln>
+                      <a:noFill/>
+                    </a:ln>
+                  </pic:spPr>
+                </pic:pic>
+              </a:graphicData>
+            </a:graphic>
+          </wp:inline>
+        </w:drawing>
+      </w:r>
+      <w:bookmarkStart w:id="312" w:name="_GoBack"/>
       <w:bookmarkEnd w:id="312"/>
-      <w:r>
-        <w:rPr>
-          <w:rFonts w:cs="Arial"/>
-        </w:rPr>
-        <w:t>...</w:t>
-      </w:r>
-    </w:p>
-    <w:p>
-      <w:pPr>
-        <w:rPr>
-          <w:rFonts w:cs="Arial"/>
-        </w:rPr>
-      </w:pPr>
-    </w:p>
-    <w:p>
-      <w:pPr>
-        <w:pStyle w:val="berschrift21"/>
+    </w:p>
+    <w:p>
+      <w:pPr>
+        <w:rPr>
+          <w:rFonts w:cs="Arial"/>
+        </w:rPr>
+      </w:pPr>
+    </w:p>
+    <w:p>
+      <w:pPr>
+        <w:pStyle w:val="ErluterungstextBullets"/>
         <w:numPr>
-          <w:ilvl w:val="1"/>
-          <w:numId w:val="1"/>
+          <w:ilvl w:val="0"/>
+          <w:numId w:val="2"/>
         </w:numPr>
-        <w:rPr>
-          <w:rFonts w:cs="Arial"/>
-        </w:rPr>
       </w:pPr>
       <w:bookmarkStart w:id="313" w:name="__RefHeading__4897_132721752"/>
       <w:bookmarkStart w:id="314" w:name="_Toc188159239"/>
@@ -16483,21 +16519,6 @@
       <w:bookmarkEnd w:id="313"/>
       <w:bookmarkEnd w:id="314"/>
       <w:bookmarkEnd w:id="315"/>
-      <w:r>
-        <w:rPr>
-          <w:rFonts w:cs="Arial"/>
-        </w:rPr>
-        <w:t>Laufzeitszenario n</w:t>
-      </w:r>
-    </w:p>
-    <w:p>
-      <w:pPr>
-        <w:pStyle w:val="ErluterungstextBullets"/>
-        <w:numPr>
-          <w:ilvl w:val="0"/>
-          <w:numId w:val="2"/>
-        </w:numPr>
-      </w:pPr>
       <w:del w:id="316" w:author="Gernot Starke" w:date="2012-01-14T10:02:00Z">
         <w:r>
           <w:delText>Laufzeitdiagramm</w:delText>
@@ -16575,7 +16596,6 @@
         <w:rPr>
           <w:rFonts w:cs="Arial"/>
         </w:rPr>
-        <w:lastRenderedPageBreak/>
         <w:t>Inhalt</w:t>
       </w:r>
     </w:p>
@@ -16876,6 +16896,7 @@
           <w:rFonts w:cs="Arial"/>
           <w:sz w:val="20"/>
         </w:rPr>
+        <w:lastRenderedPageBreak/>
         <w:t>Sonstige Verwaltungsinformationen</w:t>
       </w:r>
     </w:p>
@@ -17770,7 +17791,6 @@
       <w:bookmarkEnd w:id="391"/>
       <w:bookmarkEnd w:id="392"/>
       <w:r>
-        <w:lastRenderedPageBreak/>
         <w:t>Persistenz (Dauerhaftigkeit, Beständigkeit) bedeutet, Daten aus dem (flüchtigen) Hauptspeicher auf ein beständiges Medium (und wieder zurück) zu bringen.</w:t>
       </w:r>
     </w:p>
@@ -17961,6 +17981,7 @@
       <w:bookmarkEnd w:id="410"/>
       <w:bookmarkEnd w:id="411"/>
       <w:r>
+        <w:lastRenderedPageBreak/>
         <w:t>Ablaufsteuerung von IT-Systemen bezieht sich sowohl auf die an der (grafischen) Oberfläche sichtbaren Abläufe als auch auf die Steuerung der Hintergrundaktivitäten. Zur Ablaufsteuerung gehört daher unter anderem die Steuerung der Benutzungsoberfläche als auch die Workflow-Steuerung.</w:t>
       </w:r>
     </w:p>
@@ -19061,7 +19082,6 @@
         <w:rPr>
           <w:rFonts w:cs="Arial"/>
         </w:rPr>
-        <w:lastRenderedPageBreak/>
         <w:t>Migration</w:t>
       </w:r>
     </w:p>
@@ -19183,6 +19203,7 @@
           <w:color w:val="auto"/>
           <w:lang w:val="de-AT" w:eastAsia="en-US"/>
         </w:rPr>
+        <w:lastRenderedPageBreak/>
         <w:t xml:space="preserve">Die Funktionalität der einzelnen Module von EVA wird durch umfangreiche Unit-Tests sichergestellt. In der Quelltextstruktur ist neben dem </w:t>
       </w:r>
       <w:r>
@@ -19715,7 +19736,7 @@
                     </pic:cNvPicPr>
                   </pic:nvPicPr>
                   <pic:blipFill>
-                    <a:blip r:embed="rId15"/>
+                    <a:blip r:embed="rId16"/>
                     <a:stretch>
                       <a:fillRect/>
                     </a:stretch>
@@ -20242,7 +20263,6 @@
         <w:rPr>
           <w:rFonts w:cs="Arial"/>
         </w:rPr>
-        <w:lastRenderedPageBreak/>
         <w:t>Bewertungsszenari</w:t>
       </w:r>
       <w:bookmarkEnd w:id="575"/>
@@ -20373,6 +20393,7 @@
                 <w:szCs w:val="22"/>
                 <w:lang w:val="en-US" w:eastAsia="en-US"/>
               </w:rPr>
+              <w:lastRenderedPageBreak/>
               <w:t>1</w:t>
             </w:r>
           </w:p>
@@ -21045,7 +21066,7 @@
                     </pic:cNvPicPr>
                   </pic:nvPicPr>
                   <pic:blipFill>
-                    <a:blip r:embed="rId16"/>
+                    <a:blip r:embed="rId17"/>
                     <a:stretch>
                       <a:fillRect/>
                     </a:stretch>
@@ -21610,8 +21631,8 @@
       </w:pPr>
     </w:p>
     <w:sectPr>
-      <w:headerReference w:type="default" r:id="rId17"/>
-      <w:footerReference w:type="default" r:id="rId18"/>
+      <w:headerReference w:type="default" r:id="rId18"/>
+      <w:footerReference w:type="default" r:id="rId19"/>
       <w:pgSz w:w="11906" w:h="16838"/>
       <w:pgMar w:top="1417" w:right="1417" w:bottom="1134" w:left="1417" w:header="708" w:footer="708" w:gutter="0"/>
       <w:cols w:space="720"/>
@@ -21854,7 +21875,7 @@
       <w:rPr>
         <w:noProof/>
       </w:rPr>
-      <w:t>16</w:t>
+      <w:t>18</w:t>
     </w:r>
     <w:r>
       <w:fldChar w:fldCharType="end"/>
@@ -21881,7 +21902,7 @@
       <w:rPr>
         <w:noProof/>
       </w:rPr>
-      <w:t>20</w:t>
+      <w:t>21</w:t>
     </w:r>
     <w:r>
       <w:fldChar w:fldCharType="end"/>
@@ -24433,7 +24454,7 @@
 </file>
 
 <file path=customXml/itemProps1.xml><?xml version="1.0" encoding="utf-8"?>
-<ds:datastoreItem xmlns:ds="http://schemas.openxmlformats.org/officeDocument/2006/customXml" ds:itemID="{2191FC8B-4946-4E9F-8A5E-F2B5583BBFF8}">
+<ds:datastoreItem xmlns:ds="http://schemas.openxmlformats.org/officeDocument/2006/customXml" ds:itemID="{038862F6-18CF-4A13-BC75-79FA255DF3AD}">
   <ds:schemaRefs>
     <ds:schemaRef ds:uri="http://schemas.openxmlformats.org/officeDocument/2006/bibliography"/>
   </ds:schemaRefs>

--- a/2nd_sem/sad/murrent_grill_pieber_lehner/exercise_03/EVA-arc42-template.docx
+++ b/2nd_sem/sad/murrent_grill_pieber_lehner/exercise_03/EVA-arc42-template.docx
@@ -1,6 +1,6 @@
 
 <file path=word/document.xml><?xml version="1.0" encoding="utf-8"?>
-<w:document xmlns:wpc="http://schemas.microsoft.com/office/word/2010/wordprocessingCanvas" xmlns:mc="http://schemas.openxmlformats.org/markup-compatibility/2006" xmlns:o="urn:schemas-microsoft-com:office:office" xmlns:r="http://schemas.openxmlformats.org/officeDocument/2006/relationships" xmlns:m="http://schemas.openxmlformats.org/officeDocument/2006/math" xmlns:v="urn:schemas-microsoft-com:vml" xmlns:wp14="http://schemas.microsoft.com/office/word/2010/wordprocessingDrawing" xmlns:wp="http://schemas.openxmlformats.org/drawingml/2006/wordprocessingDrawing" xmlns:w10="urn:schemas-microsoft-com:office:word" xmlns:w="http://schemas.openxmlformats.org/wordprocessingml/2006/main" xmlns:w14="http://schemas.microsoft.com/office/word/2010/wordml" xmlns:w15="http://schemas.microsoft.com/office/word/2012/wordml" xmlns:wpg="http://schemas.microsoft.com/office/word/2010/wordprocessingGroup" xmlns:wpi="http://schemas.microsoft.com/office/word/2010/wordprocessingInk" xmlns:wne="http://schemas.microsoft.com/office/word/2006/wordml" xmlns:wps="http://schemas.microsoft.com/office/word/2010/wordprocessingShape" mc:Ignorable="w14 w15 wp14">
+<w:document xmlns:wpc="http://schemas.microsoft.com/office/word/2010/wordprocessingCanvas" xmlns:mc="http://schemas.openxmlformats.org/markup-compatibility/2006" xmlns:o="urn:schemas-microsoft-com:office:office" xmlns:r="http://schemas.openxmlformats.org/officeDocument/2006/relationships" xmlns:m="http://schemas.openxmlformats.org/officeDocument/2006/math" xmlns:v="urn:schemas-microsoft-com:vml" xmlns:wp14="http://schemas.microsoft.com/office/word/2010/wordprocessingDrawing" xmlns:wp="http://schemas.openxmlformats.org/drawingml/2006/wordprocessingDrawing" xmlns:w10="urn:schemas-microsoft-com:office:word" xmlns:w="http://schemas.openxmlformats.org/wordprocessingml/2006/main" xmlns:w14="http://schemas.microsoft.com/office/word/2010/wordml" xmlns:wpg="http://schemas.microsoft.com/office/word/2010/wordprocessingGroup" xmlns:wpi="http://schemas.microsoft.com/office/word/2010/wordprocessingInk" xmlns:wne="http://schemas.microsoft.com/office/word/2006/wordml" xmlns:wps="http://schemas.microsoft.com/office/word/2010/wordprocessingShape" mc:Ignorable="w14 wp14">
   <w:body>
     <w:p>
       <w:pPr>
@@ -304,7 +304,21 @@
         <w:rPr>
           <w:rFonts w:cs="Arial"/>
         </w:rPr>
-        <w:t>, Murrent, Grill, Lehner</w:t>
+        <w:t xml:space="preserve">, </w:t>
+      </w:r>
+      <w:proofErr w:type="spellStart"/>
+      <w:r>
+        <w:rPr>
+          <w:rFonts w:cs="Arial"/>
+        </w:rPr>
+        <w:t>Murrent</w:t>
+      </w:r>
+      <w:proofErr w:type="spellEnd"/>
+      <w:r>
+        <w:rPr>
+          <w:rFonts w:cs="Arial"/>
+        </w:rPr>
+        <w:t>, Grill, Lehner</w:t>
       </w:r>
     </w:p>
     <w:p>
@@ -458,7 +472,7 @@
               <w:br/>
               <w:t xml:space="preserve">template, </w:t>
             </w:r>
-            <w:hyperlink r:id="rId8">
+            <w:hyperlink r:id="rId9">
               <w:r>
                 <w:rPr>
                   <w:rStyle w:val="Internetlink"/>
@@ -1144,6 +1158,127 @@
                 <w:rFonts w:cs="Arial"/>
               </w:rPr>
               <w:t>Generalle Überarbeitung</w:t>
+            </w:r>
+          </w:p>
+        </w:tc>
+      </w:tr>
+      <w:tr>
+        <w:trPr>
+          <w:tblHeader/>
+        </w:trPr>
+        <w:tc>
+          <w:tcPr>
+            <w:tcW w:w="1110" w:type="dxa"/>
+            <w:tcBorders>
+              <w:top w:val="single" w:sz="4" w:space="0" w:color="00000A"/>
+              <w:left w:val="single" w:sz="4" w:space="0" w:color="00000A"/>
+              <w:bottom w:val="single" w:sz="4" w:space="0" w:color="00000A"/>
+              <w:right w:val="single" w:sz="4" w:space="0" w:color="00000A"/>
+            </w:tcBorders>
+            <w:shd w:val="clear" w:color="auto" w:fill="FFFFFF"/>
+            <w:tcMar>
+              <w:left w:w="50" w:type="dxa"/>
+            </w:tcMar>
+          </w:tcPr>
+          <w:p>
+            <w:pPr>
+              <w:pStyle w:val="Tabelle"/>
+              <w:rPr>
+                <w:rFonts w:cs="Arial"/>
+              </w:rPr>
+            </w:pPr>
+            <w:r>
+              <w:rPr>
+                <w:rFonts w:cs="Arial"/>
+              </w:rPr>
+              <w:t>0.4</w:t>
+            </w:r>
+          </w:p>
+        </w:tc>
+        <w:tc>
+          <w:tcPr>
+            <w:tcW w:w="1432" w:type="dxa"/>
+            <w:tcBorders>
+              <w:top w:val="single" w:sz="4" w:space="0" w:color="00000A"/>
+              <w:left w:val="single" w:sz="4" w:space="0" w:color="00000A"/>
+              <w:bottom w:val="single" w:sz="4" w:space="0" w:color="00000A"/>
+              <w:right w:val="single" w:sz="4" w:space="0" w:color="00000A"/>
+            </w:tcBorders>
+            <w:shd w:val="clear" w:color="auto" w:fill="FFFFFF"/>
+            <w:tcMar>
+              <w:left w:w="50" w:type="dxa"/>
+            </w:tcMar>
+          </w:tcPr>
+          <w:p>
+            <w:pPr>
+              <w:pStyle w:val="Tabelle"/>
+              <w:rPr>
+                <w:rFonts w:cs="Arial"/>
+              </w:rPr>
+            </w:pPr>
+            <w:r>
+              <w:rPr>
+                <w:rFonts w:cs="Arial"/>
+              </w:rPr>
+              <w:t>06.05.2014</w:t>
+            </w:r>
+          </w:p>
+        </w:tc>
+        <w:tc>
+          <w:tcPr>
+            <w:tcW w:w="2625" w:type="dxa"/>
+            <w:tcBorders>
+              <w:top w:val="single" w:sz="4" w:space="0" w:color="00000A"/>
+              <w:left w:val="single" w:sz="4" w:space="0" w:color="00000A"/>
+              <w:bottom w:val="single" w:sz="4" w:space="0" w:color="00000A"/>
+              <w:right w:val="single" w:sz="4" w:space="0" w:color="00000A"/>
+            </w:tcBorders>
+            <w:shd w:val="clear" w:color="auto" w:fill="FFFFFF"/>
+            <w:tcMar>
+              <w:left w:w="50" w:type="dxa"/>
+            </w:tcMar>
+          </w:tcPr>
+          <w:p>
+            <w:pPr>
+              <w:pStyle w:val="Tabelle"/>
+              <w:rPr>
+                <w:rFonts w:cs="Arial"/>
+              </w:rPr>
+            </w:pPr>
+            <w:r>
+              <w:rPr>
+                <w:rFonts w:cs="Arial"/>
+              </w:rPr>
+              <w:t>Grill</w:t>
+            </w:r>
+          </w:p>
+        </w:tc>
+        <w:tc>
+          <w:tcPr>
+            <w:tcW w:w="4605" w:type="dxa"/>
+            <w:tcBorders>
+              <w:top w:val="single" w:sz="4" w:space="0" w:color="00000A"/>
+              <w:left w:val="single" w:sz="4" w:space="0" w:color="00000A"/>
+              <w:bottom w:val="single" w:sz="4" w:space="0" w:color="00000A"/>
+              <w:right w:val="single" w:sz="4" w:space="0" w:color="00000A"/>
+            </w:tcBorders>
+            <w:shd w:val="clear" w:color="auto" w:fill="FFFFFF"/>
+            <w:tcMar>
+              <w:left w:w="50" w:type="dxa"/>
+            </w:tcMar>
+          </w:tcPr>
+          <w:p>
+            <w:pPr>
+              <w:pStyle w:val="Tabelle"/>
+              <w:rPr>
+                <w:rFonts w:cs="Arial"/>
+              </w:rPr>
+            </w:pPr>
+            <w:r>
+              <w:rPr>
+                <w:rFonts w:cs="Arial"/>
+              </w:rPr>
+              <w:t>Überarbeitung, Ergänzung</w:t>
             </w:r>
           </w:p>
         </w:tc>
@@ -11338,7 +11473,7 @@
         <w:rPr>
           <w:rFonts w:cs="Arial"/>
           <w:noProof/>
-          <w:lang w:val="en-US" w:eastAsia="en-US"/>
+          <w:lang w:val="de-AT" w:eastAsia="de-AT"/>
         </w:rPr>
         <w:drawing>
           <wp:anchor distT="0" distB="0" distL="0" distR="0" simplePos="0" relativeHeight="251661824" behindDoc="0" locked="0" layoutInCell="1" allowOverlap="1" wp14:anchorId="5AE115D4" wp14:editId="1408B1F8">
@@ -11366,7 +11501,7 @@
                     </pic:cNvPicPr>
                   </pic:nvPicPr>
                   <pic:blipFill>
-                    <a:blip r:embed="rId9">
+                    <a:blip r:embed="rId10">
                       <a:extLst>
                         <a:ext uri="{28A0092B-C50C-407E-A947-70E740481C1C}">
                           <a14:useLocalDpi xmlns:a14="http://schemas.microsoft.com/office/drawing/2010/main" val="0"/>
@@ -15308,7 +15443,7 @@
       <w:r>
         <w:rPr>
           <w:noProof/>
-          <w:lang w:val="en-US" w:eastAsia="en-US"/>
+          <w:lang w:val="de-AT" w:eastAsia="de-AT"/>
         </w:rPr>
         <w:drawing>
           <wp:inline distT="0" distB="0" distL="0" distR="0" wp14:anchorId="4C288532" wp14:editId="498AADF3">
@@ -15328,7 +15463,7 @@
                     </pic:cNvPicPr>
                   </pic:nvPicPr>
                   <pic:blipFill>
-                    <a:blip r:embed="rId10"/>
+                    <a:blip r:embed="rId11"/>
                     <a:stretch>
                       <a:fillRect/>
                     </a:stretch>
@@ -15503,7 +15638,7 @@
         <w:rPr>
           <w:rFonts w:cs="Arial"/>
           <w:noProof/>
-          <w:lang w:val="en-US" w:eastAsia="en-US"/>
+          <w:lang w:val="de-AT" w:eastAsia="de-AT"/>
         </w:rPr>
         <w:lastRenderedPageBreak/>
         <w:drawing>
@@ -15532,7 +15667,7 @@
                     </pic:cNvPicPr>
                   </pic:nvPicPr>
                   <pic:blipFill>
-                    <a:blip r:embed="rId11"/>
+                    <a:blip r:embed="rId12"/>
                     <a:stretch>
                       <a:fillRect/>
                     </a:stretch>
@@ -16326,7 +16461,7 @@
         <w:rPr>
           <w:rFonts w:cs="Arial"/>
           <w:noProof/>
-          <w:lang w:val="en-US" w:eastAsia="en-US"/>
+          <w:lang w:val="de-AT" w:eastAsia="de-AT"/>
         </w:rPr>
         <w:drawing>
           <wp:inline distT="0" distB="0" distL="0" distR="0" wp14:anchorId="4EF9D9A3" wp14:editId="31754A11">
@@ -16346,7 +16481,7 @@
                     </pic:cNvPicPr>
                   </pic:nvPicPr>
                   <pic:blipFill>
-                    <a:blip r:embed="rId12">
+                    <a:blip r:embed="rId13">
                       <a:extLst>
                         <a:ext uri="{28A0092B-C50C-407E-A947-70E740481C1C}">
                           <a14:useLocalDpi xmlns:a14="http://schemas.microsoft.com/office/drawing/2010/main" val="0"/>
@@ -16444,7 +16579,7 @@
         <w:rPr>
           <w:rFonts w:cs="Arial"/>
           <w:noProof/>
-          <w:lang w:val="en-US" w:eastAsia="en-US"/>
+          <w:lang w:val="de-AT" w:eastAsia="de-AT"/>
         </w:rPr>
         <w:drawing>
           <wp:inline distT="0" distB="0" distL="0" distR="0" wp14:anchorId="0D5CF618" wp14:editId="02B2F46F">
@@ -16464,7 +16599,7 @@
                     </pic:cNvPicPr>
                   </pic:nvPicPr>
                   <pic:blipFill>
-                    <a:blip r:embed="rId13">
+                    <a:blip r:embed="rId14">
                       <a:extLst>
                         <a:ext uri="{28A0092B-C50C-407E-A947-70E740481C1C}">
                           <a14:useLocalDpi xmlns:a14="http://schemas.microsoft.com/office/drawing/2010/main" val="0"/>
@@ -16495,8 +16630,6 @@
           </wp:inline>
         </w:drawing>
       </w:r>
-      <w:bookmarkStart w:id="312" w:name="_GoBack"/>
-      <w:bookmarkEnd w:id="312"/>
     </w:p>
     <w:p>
       <w:pPr>
@@ -16513,13 +16646,13 @@
           <w:numId w:val="2"/>
         </w:numPr>
       </w:pPr>
-      <w:bookmarkStart w:id="313" w:name="__RefHeading__4897_132721752"/>
-      <w:bookmarkStart w:id="314" w:name="_Toc188159239"/>
-      <w:bookmarkStart w:id="315" w:name="_Toc161293453"/>
+      <w:bookmarkStart w:id="312" w:name="__RefHeading__4897_132721752"/>
+      <w:bookmarkStart w:id="313" w:name="_Toc188159239"/>
+      <w:bookmarkStart w:id="314" w:name="_Toc161293453"/>
+      <w:bookmarkEnd w:id="312"/>
       <w:bookmarkEnd w:id="313"/>
       <w:bookmarkEnd w:id="314"/>
-      <w:bookmarkEnd w:id="315"/>
-      <w:del w:id="316" w:author="Gernot Starke" w:date="2012-01-14T10:02:00Z">
+      <w:del w:id="315" w:author="Gernot Starke" w:date="2012-01-14T10:02:00Z">
         <w:r>
           <w:delText>Laufzeitdiagramm</w:delText>
         </w:r>
@@ -16533,7 +16666,7 @@
           <w:numId w:val="2"/>
         </w:numPr>
       </w:pPr>
-      <w:del w:id="317" w:author="Gernot Starke" w:date="2012-01-14T10:02:00Z">
+      <w:del w:id="316" w:author="Gernot Starke" w:date="2012-01-14T10:02:00Z">
         <w:r>
           <w:delText>Erläuterung der Besonderheiten bei dem Zusammenspiel der Bausteininstanzen in diesem Diagramm</w:delText>
         </w:r>
@@ -16556,42 +16689,42 @@
           <w:numId w:val="1"/>
         </w:numPr>
       </w:pPr>
-      <w:bookmarkStart w:id="318" w:name="__RefHeading__4899_132721752"/>
-      <w:bookmarkStart w:id="319" w:name="_Toc188159240"/>
-      <w:bookmarkStart w:id="320" w:name="_Toc161293454"/>
+      <w:bookmarkStart w:id="317" w:name="__RefHeading__4899_132721752"/>
+      <w:bookmarkStart w:id="318" w:name="_Toc188159240"/>
+      <w:bookmarkStart w:id="319" w:name="_Toc161293454"/>
+      <w:bookmarkEnd w:id="317"/>
       <w:bookmarkEnd w:id="318"/>
       <w:bookmarkEnd w:id="319"/>
+      <w:r>
+        <w:t>Verteilungssicht</w:t>
+      </w:r>
+    </w:p>
+    <w:p>
+      <w:pPr>
+        <w:rPr>
+          <w:rFonts w:cs="Arial"/>
+          <w:color w:val="FF0000"/>
+        </w:rPr>
+      </w:pPr>
+      <w:r>
+        <w:rPr>
+          <w:rFonts w:cs="Arial"/>
+          <w:color w:val="FF0000"/>
+        </w:rPr>
+        <w:t>Nicht so wichtig… Nicht so ausführlich</w:t>
+      </w:r>
+    </w:p>
+    <w:p>
+      <w:pPr>
+        <w:pStyle w:val="Erluterungberschrift"/>
+        <w:rPr>
+          <w:rFonts w:cs="Arial"/>
+        </w:rPr>
+      </w:pPr>
+      <w:bookmarkStart w:id="320" w:name="OLE_LINK74"/>
+      <w:bookmarkStart w:id="321" w:name="OLE_LINK73"/>
       <w:bookmarkEnd w:id="320"/>
-      <w:r>
-        <w:t>Verteilungssicht</w:t>
-      </w:r>
-    </w:p>
-    <w:p>
-      <w:pPr>
-        <w:rPr>
-          <w:rFonts w:cs="Arial"/>
-          <w:color w:val="FF0000"/>
-        </w:rPr>
-      </w:pPr>
-      <w:r>
-        <w:rPr>
-          <w:rFonts w:cs="Arial"/>
-          <w:color w:val="FF0000"/>
-        </w:rPr>
-        <w:t>Nicht so wichtig… Nicht so ausführlich</w:t>
-      </w:r>
-    </w:p>
-    <w:p>
-      <w:pPr>
-        <w:pStyle w:val="Erluterungberschrift"/>
-        <w:rPr>
-          <w:rFonts w:cs="Arial"/>
-        </w:rPr>
-      </w:pPr>
-      <w:bookmarkStart w:id="321" w:name="OLE_LINK74"/>
-      <w:bookmarkStart w:id="322" w:name="OLE_LINK73"/>
       <w:bookmarkEnd w:id="321"/>
-      <w:bookmarkEnd w:id="322"/>
       <w:r>
         <w:rPr>
           <w:rFonts w:cs="Arial"/>
@@ -16687,16 +16820,16 @@
           <w:rFonts w:cs="Arial"/>
         </w:rPr>
       </w:pPr>
-      <w:bookmarkStart w:id="323" w:name="OLE_LINK741"/>
-      <w:bookmarkStart w:id="324" w:name="OLE_LINK731"/>
-      <w:bookmarkStart w:id="325" w:name="__RefHeading__4901_132721752"/>
-      <w:bookmarkStart w:id="326" w:name="_Toc188159241"/>
-      <w:bookmarkStart w:id="327" w:name="_Toc161293455"/>
+      <w:bookmarkStart w:id="322" w:name="OLE_LINK741"/>
+      <w:bookmarkStart w:id="323" w:name="OLE_LINK731"/>
+      <w:bookmarkStart w:id="324" w:name="__RefHeading__4901_132721752"/>
+      <w:bookmarkStart w:id="325" w:name="_Toc188159241"/>
+      <w:bookmarkStart w:id="326" w:name="_Toc161293455"/>
+      <w:bookmarkEnd w:id="322"/>
       <w:bookmarkEnd w:id="323"/>
       <w:bookmarkEnd w:id="324"/>
       <w:bookmarkEnd w:id="325"/>
       <w:bookmarkEnd w:id="326"/>
-      <w:bookmarkEnd w:id="327"/>
       <w:r>
         <w:rPr>
           <w:rFonts w:cs="Arial"/>
@@ -16715,8 +16848,8 @@
           <w:rFonts w:cs="Arial"/>
         </w:rPr>
       </w:pPr>
-      <w:bookmarkStart w:id="328" w:name="__RefHeading__8613_132721752"/>
-      <w:bookmarkEnd w:id="328"/>
+      <w:bookmarkStart w:id="327" w:name="__RefHeading__8613_132721752"/>
+      <w:bookmarkEnd w:id="327"/>
       <w:r>
         <w:rPr>
           <w:rFonts w:cs="Arial"/>
@@ -16732,10 +16865,10 @@
           <w:numId w:val="2"/>
         </w:numPr>
       </w:pPr>
-      <w:bookmarkStart w:id="329" w:name="OLE_LINK76"/>
-      <w:bookmarkStart w:id="330" w:name="OLE_LINK75"/>
+      <w:bookmarkStart w:id="328" w:name="OLE_LINK76"/>
+      <w:bookmarkStart w:id="329" w:name="OLE_LINK75"/>
+      <w:bookmarkEnd w:id="328"/>
       <w:bookmarkEnd w:id="329"/>
-      <w:bookmarkEnd w:id="330"/>
       <w:r>
         <w:t>zeigt das Verteilung des Gesamtsystems auf 1 - n Prozessoren (oder Standorte) sowie die physischen Verbindungskanäle zwischen diesen.</w:t>
       </w:r>
@@ -16770,10 +16903,10 @@
           <w:rFonts w:cs="Arial"/>
         </w:rPr>
       </w:pPr>
-      <w:bookmarkStart w:id="331" w:name="OLE_LINK761"/>
-      <w:bookmarkStart w:id="332" w:name="OLE_LINK751"/>
+      <w:bookmarkStart w:id="330" w:name="OLE_LINK761"/>
+      <w:bookmarkStart w:id="331" w:name="OLE_LINK751"/>
+      <w:bookmarkEnd w:id="330"/>
       <w:bookmarkEnd w:id="331"/>
-      <w:bookmarkEnd w:id="332"/>
     </w:p>
     <w:p>
       <w:pPr>
@@ -16786,23 +16919,23 @@
           <w:rFonts w:cs="Arial"/>
         </w:rPr>
       </w:pPr>
-      <w:bookmarkStart w:id="333" w:name="__RefHeading__8615_132721752"/>
+      <w:bookmarkStart w:id="332" w:name="__RefHeading__8615_132721752"/>
+      <w:bookmarkEnd w:id="332"/>
+      <w:r>
+        <w:rPr>
+          <w:rFonts w:cs="Arial"/>
+        </w:rPr>
+        <w:t xml:space="preserve">Prozessor 1 </w:t>
+      </w:r>
+    </w:p>
+    <w:p>
+      <w:pPr>
+        <w:pStyle w:val="Erluterungstext"/>
+      </w:pPr>
+      <w:bookmarkStart w:id="333" w:name="OLE_LINK78"/>
+      <w:bookmarkStart w:id="334" w:name="OLE_LINK77"/>
       <w:bookmarkEnd w:id="333"/>
-      <w:r>
-        <w:rPr>
-          <w:rFonts w:cs="Arial"/>
-        </w:rPr>
-        <w:t xml:space="preserve">Prozessor 1 </w:t>
-      </w:r>
-    </w:p>
-    <w:p>
-      <w:pPr>
-        <w:pStyle w:val="Erluterungstext"/>
-      </w:pPr>
-      <w:bookmarkStart w:id="334" w:name="OLE_LINK78"/>
-      <w:bookmarkStart w:id="335" w:name="OLE_LINK77"/>
       <w:bookmarkEnd w:id="334"/>
-      <w:bookmarkEnd w:id="335"/>
       <w:r>
         <w:t>Struktur gemäß Knoten-Template (node-template):</w:t>
       </w:r>
@@ -16820,14 +16953,14 @@
           <w:sz w:val="20"/>
         </w:rPr>
       </w:pPr>
-      <w:bookmarkStart w:id="336" w:name="OLE_LINK781"/>
-      <w:bookmarkStart w:id="337" w:name="OLE_LINK771"/>
-      <w:bookmarkStart w:id="338" w:name="OLE_LINK80"/>
-      <w:bookmarkStart w:id="339" w:name="OLE_LINK79"/>
+      <w:bookmarkStart w:id="335" w:name="OLE_LINK781"/>
+      <w:bookmarkStart w:id="336" w:name="OLE_LINK771"/>
+      <w:bookmarkStart w:id="337" w:name="OLE_LINK80"/>
+      <w:bookmarkStart w:id="338" w:name="OLE_LINK79"/>
+      <w:bookmarkEnd w:id="335"/>
       <w:bookmarkEnd w:id="336"/>
       <w:bookmarkEnd w:id="337"/>
       <w:bookmarkEnd w:id="338"/>
-      <w:bookmarkEnd w:id="339"/>
       <w:r>
         <w:rPr>
           <w:rFonts w:cs="Arial"/>
@@ -16932,12 +17065,12 @@
           <w:rFonts w:cs="Arial"/>
         </w:rPr>
       </w:pPr>
-      <w:bookmarkStart w:id="340" w:name="OLE_LINK801"/>
-      <w:bookmarkStart w:id="341" w:name="OLE_LINK791"/>
-      <w:bookmarkStart w:id="342" w:name="__RefHeading__8617_132721752"/>
+      <w:bookmarkStart w:id="339" w:name="OLE_LINK801"/>
+      <w:bookmarkStart w:id="340" w:name="OLE_LINK791"/>
+      <w:bookmarkStart w:id="341" w:name="__RefHeading__8617_132721752"/>
+      <w:bookmarkEnd w:id="339"/>
       <w:bookmarkEnd w:id="340"/>
       <w:bookmarkEnd w:id="341"/>
-      <w:bookmarkEnd w:id="342"/>
       <w:r>
         <w:rPr>
           <w:rFonts w:cs="Arial"/>
@@ -17069,8 +17202,8 @@
           <w:rFonts w:cs="Arial"/>
         </w:rPr>
       </w:pPr>
-      <w:bookmarkStart w:id="343" w:name="__RefHeading__8619_132721752"/>
-      <w:bookmarkEnd w:id="343"/>
+      <w:bookmarkStart w:id="342" w:name="__RefHeading__8619_132721752"/>
+      <w:bookmarkEnd w:id="342"/>
       <w:r>
         <w:rPr>
           <w:rFonts w:cs="Arial"/>
@@ -17089,8 +17222,8 @@
           <w:rFonts w:cs="Arial"/>
         </w:rPr>
       </w:pPr>
-      <w:bookmarkStart w:id="344" w:name="__RefHeading__8621_132721752"/>
-      <w:bookmarkEnd w:id="344"/>
+      <w:bookmarkStart w:id="343" w:name="__RefHeading__8621_132721752"/>
+      <w:bookmarkEnd w:id="343"/>
       <w:r>
         <w:rPr>
           <w:rFonts w:cs="Arial"/>
@@ -17222,26 +17355,26 @@
           <w:rFonts w:cs="Arial"/>
         </w:rPr>
       </w:pPr>
-      <w:bookmarkStart w:id="345" w:name="__RefHeading__8623_132721752"/>
+      <w:bookmarkStart w:id="344" w:name="__RefHeading__8623_132721752"/>
+      <w:bookmarkEnd w:id="344"/>
+      <w:r>
+        <w:rPr>
+          <w:rFonts w:cs="Arial"/>
+        </w:rPr>
+        <w:t>Kanal 1</w:t>
+      </w:r>
+    </w:p>
+    <w:p>
+      <w:pPr>
+        <w:pStyle w:val="Erluterungberschrift"/>
+        <w:rPr>
+          <w:rFonts w:cs="Arial"/>
+        </w:rPr>
+      </w:pPr>
+      <w:bookmarkStart w:id="345" w:name="OLE_LINK84"/>
+      <w:bookmarkStart w:id="346" w:name="OLE_LINK83"/>
       <w:bookmarkEnd w:id="345"/>
-      <w:r>
-        <w:rPr>
-          <w:rFonts w:cs="Arial"/>
-        </w:rPr>
-        <w:t>Kanal 1</w:t>
-      </w:r>
-    </w:p>
-    <w:p>
-      <w:pPr>
-        <w:pStyle w:val="Erluterungberschrift"/>
-        <w:rPr>
-          <w:rFonts w:cs="Arial"/>
-        </w:rPr>
-      </w:pPr>
-      <w:bookmarkStart w:id="346" w:name="OLE_LINK84"/>
-      <w:bookmarkStart w:id="347" w:name="OLE_LINK83"/>
       <w:bookmarkEnd w:id="346"/>
-      <w:bookmarkEnd w:id="347"/>
       <w:r>
         <w:rPr>
           <w:rFonts w:cs="Arial"/>
@@ -17320,12 +17453,12 @@
           <w:rFonts w:cs="Arial"/>
         </w:rPr>
       </w:pPr>
-      <w:bookmarkStart w:id="348" w:name="OLE_LINK841"/>
-      <w:bookmarkStart w:id="349" w:name="OLE_LINK831"/>
-      <w:bookmarkStart w:id="350" w:name="__RefHeading__8625_132721752"/>
+      <w:bookmarkStart w:id="347" w:name="OLE_LINK841"/>
+      <w:bookmarkStart w:id="348" w:name="OLE_LINK831"/>
+      <w:bookmarkStart w:id="349" w:name="__RefHeading__8625_132721752"/>
+      <w:bookmarkEnd w:id="347"/>
       <w:bookmarkEnd w:id="348"/>
       <w:bookmarkEnd w:id="349"/>
-      <w:bookmarkEnd w:id="350"/>
       <w:r>
         <w:rPr>
           <w:rFonts w:cs="Arial"/>
@@ -17344,8 +17477,8 @@
           <w:rFonts w:cs="Arial"/>
         </w:rPr>
       </w:pPr>
-      <w:bookmarkStart w:id="351" w:name="__RefHeading__8627_132721752"/>
-      <w:bookmarkEnd w:id="351"/>
+      <w:bookmarkStart w:id="350" w:name="__RefHeading__8627_132721752"/>
+      <w:bookmarkEnd w:id="350"/>
       <w:r>
         <w:rPr>
           <w:rFonts w:cs="Arial"/>
@@ -17364,8 +17497,8 @@
           <w:rFonts w:cs="Arial"/>
         </w:rPr>
       </w:pPr>
-      <w:bookmarkStart w:id="352" w:name="__RefHeading__8629_132721752"/>
-      <w:bookmarkEnd w:id="352"/>
+      <w:bookmarkStart w:id="351" w:name="__RefHeading__8629_132721752"/>
+      <w:bookmarkEnd w:id="351"/>
       <w:r>
         <w:rPr>
           <w:rFonts w:cs="Arial"/>
@@ -17384,8 +17517,8 @@
           <w:rFonts w:cs="Arial"/>
         </w:rPr>
       </w:pPr>
-      <w:bookmarkStart w:id="353" w:name="__RefHeading__8631_132721752"/>
-      <w:bookmarkEnd w:id="353"/>
+      <w:bookmarkStart w:id="352" w:name="__RefHeading__8631_132721752"/>
+      <w:bookmarkEnd w:id="352"/>
       <w:r>
         <w:rPr>
           <w:rFonts w:cs="Arial"/>
@@ -17404,30 +17537,30 @@
           <w:rFonts w:cs="Arial"/>
         </w:rPr>
       </w:pPr>
-      <w:bookmarkStart w:id="354" w:name="__RefHeading__4903_132721752"/>
-      <w:bookmarkStart w:id="355" w:name="_Toc188159242"/>
-      <w:bookmarkStart w:id="356" w:name="_Toc161293456"/>
+      <w:bookmarkStart w:id="353" w:name="__RefHeading__4903_132721752"/>
+      <w:bookmarkStart w:id="354" w:name="_Toc188159242"/>
+      <w:bookmarkStart w:id="355" w:name="_Toc161293456"/>
+      <w:bookmarkEnd w:id="353"/>
       <w:bookmarkEnd w:id="354"/>
       <w:bookmarkEnd w:id="355"/>
+      <w:r>
+        <w:rPr>
+          <w:rFonts w:cs="Arial"/>
+        </w:rPr>
+        <w:t>Infrastruktur Ebene 2</w:t>
+      </w:r>
+    </w:p>
+    <w:p>
+      <w:pPr>
+        <w:pStyle w:val="Erluterungberschrift"/>
+        <w:rPr>
+          <w:rFonts w:cs="Arial"/>
+        </w:rPr>
+      </w:pPr>
+      <w:bookmarkStart w:id="356" w:name="OLE_LINK82"/>
+      <w:bookmarkStart w:id="357" w:name="OLE_LINK811"/>
       <w:bookmarkEnd w:id="356"/>
-      <w:r>
-        <w:rPr>
-          <w:rFonts w:cs="Arial"/>
-        </w:rPr>
-        <w:t>Infrastruktur Ebene 2</w:t>
-      </w:r>
-    </w:p>
-    <w:p>
-      <w:pPr>
-        <w:pStyle w:val="Erluterungberschrift"/>
-        <w:rPr>
-          <w:rFonts w:cs="Arial"/>
-        </w:rPr>
-      </w:pPr>
-      <w:bookmarkStart w:id="357" w:name="OLE_LINK82"/>
-      <w:bookmarkStart w:id="358" w:name="OLE_LINK811"/>
       <w:bookmarkEnd w:id="357"/>
-      <w:bookmarkEnd w:id="358"/>
       <w:r>
         <w:rPr>
           <w:rFonts w:cs="Arial"/>
@@ -17481,15 +17614,64 @@
           <w:numId w:val="1"/>
         </w:numPr>
       </w:pPr>
-      <w:bookmarkStart w:id="359" w:name="__RefHeading__4911_132721752"/>
-      <w:bookmarkStart w:id="360" w:name="_Toc188159243"/>
-      <w:bookmarkStart w:id="361" w:name="_Toc161293460"/>
+      <w:bookmarkStart w:id="358" w:name="__RefHeading__4911_132721752"/>
+      <w:bookmarkStart w:id="359" w:name="_Toc188159243"/>
+      <w:bookmarkStart w:id="360" w:name="_Toc161293460"/>
+      <w:bookmarkEnd w:id="358"/>
       <w:bookmarkEnd w:id="359"/>
       <w:bookmarkEnd w:id="360"/>
+      <w:r>
+        <w:t>Konzepte</w:t>
+      </w:r>
+    </w:p>
+    <w:p>
+      <w:pPr>
+        <w:pStyle w:val="Erluterungberschrift"/>
+        <w:rPr>
+          <w:rFonts w:cs="Arial"/>
+        </w:rPr>
+      </w:pPr>
+      <w:bookmarkStart w:id="361" w:name="OLE_LINK86"/>
+      <w:bookmarkStart w:id="362" w:name="OLE_LINK85"/>
       <w:bookmarkEnd w:id="361"/>
-      <w:r>
-        <w:t>Konzepte</w:t>
-      </w:r>
+      <w:bookmarkEnd w:id="362"/>
+      <w:r>
+        <w:rPr>
+          <w:rFonts w:cs="Arial"/>
+        </w:rPr>
+        <w:t xml:space="preserve">Inhalt: </w:t>
+      </w:r>
+    </w:p>
+    <w:p>
+      <w:pPr>
+        <w:pStyle w:val="Erluterungstext"/>
+      </w:pPr>
+      <w:commentRangeStart w:id="363"/>
+      <w:r>
+        <w:t xml:space="preserve">Die folgenden Kapitel sind Beispiele für übergreifende Aspekte. </w:t>
+      </w:r>
+    </w:p>
+    <w:p>
+      <w:pPr>
+        <w:pStyle w:val="Erluterungstext"/>
+      </w:pPr>
+      <w:r>
+        <w:t xml:space="preserve">Falls einige der Aspekte für Ihr Projekt nicht wichtig sind oder nicht zutreffen, so halten Sie </w:t>
+      </w:r>
+      <w:r>
+        <w:rPr>
+          <w:i/>
+        </w:rPr>
+        <w:t>diese</w:t>
+      </w:r>
+      <w:r>
+        <w:t xml:space="preserve"> Information ebenfalls fest, anstatt das Kapitel zu löschen.</w:t>
+      </w:r>
+    </w:p>
+    <w:p>
+      <w:pPr>
+        <w:pStyle w:val="Erluterungstext"/>
+      </w:pPr>
     </w:p>
     <w:p>
       <w:pPr>
@@ -17498,24 +17680,19 @@
           <w:rFonts w:cs="Arial"/>
         </w:rPr>
       </w:pPr>
-      <w:bookmarkStart w:id="362" w:name="OLE_LINK86"/>
-      <w:bookmarkStart w:id="363" w:name="OLE_LINK85"/>
-      <w:bookmarkEnd w:id="362"/>
-      <w:bookmarkEnd w:id="363"/>
-      <w:r>
-        <w:rPr>
-          <w:rFonts w:cs="Arial"/>
-        </w:rPr>
-        <w:t xml:space="preserve">Inhalt: </w:t>
+      <w:r>
+        <w:rPr>
+          <w:rFonts w:cs="Arial"/>
+        </w:rPr>
+        <w:t>Motivation:</w:t>
       </w:r>
     </w:p>
     <w:p>
       <w:pPr>
         <w:pStyle w:val="Erluterungstext"/>
       </w:pPr>
-      <w:commentRangeStart w:id="364"/>
-      <w:r>
-        <w:t xml:space="preserve">Die folgenden Kapitel sind Beispiele für übergreifende Aspekte. </w:t>
+      <w:r>
+        <w:t>Manche der Aspekte lassen sich nur schwer "zentral" als Baustein in der Architektur unterbringen (z.B. das Thema "Sicherheit". Hier ist der Platz im Template, wo Sie Konzepte zu derartigen Themen geschlossen behandeln können.</w:t>
       </w:r>
     </w:p>
     <w:p>
@@ -17523,22 +17700,16 @@
         <w:pStyle w:val="Erluterungstext"/>
       </w:pPr>
       <w:r>
-        <w:t xml:space="preserve">Falls einige der Aspekte für Ihr Projekt nicht wichtig sind oder nicht zutreffen, so halten Sie </w:t>
-      </w:r>
-      <w:r>
-        <w:rPr>
-          <w:i/>
-        </w:rPr>
-        <w:t>diese</w:t>
-      </w:r>
-      <w:r>
-        <w:t xml:space="preserve"> Information ebenfalls fest, anstatt das Kapitel zu löschen.</w:t>
+        <w:t>Alle Aspekte, die in der Architektur an vielen Stellen Konsequenzen zeigen, beispielsweise ein Domänen-/Fachklassen- oder Business-Modell, haben ebenfalls hier einen guten Platz.</w:t>
       </w:r>
     </w:p>
     <w:p>
       <w:pPr>
         <w:pStyle w:val="Erluterungstext"/>
       </w:pPr>
+      <w:r>
+        <w:t>Schließlich kommen manche Strukturen in der Architektur wiederholt vor, beispielsweise ein an mehreren Stellen eingesetztes Pattern. Auch solche Aspekte können Sie hier zentral erläutern.</w:t>
+      </w:r>
     </w:p>
     <w:p>
       <w:pPr>
@@ -17551,7 +17722,7 @@
         <w:rPr>
           <w:rFonts w:cs="Arial"/>
         </w:rPr>
-        <w:t>Motivation:</w:t>
+        <w:t xml:space="preserve">Form: </w:t>
       </w:r>
     </w:p>
     <w:p>
@@ -17559,44 +17730,6 @@
         <w:pStyle w:val="Erluterungstext"/>
       </w:pPr>
       <w:r>
-        <w:t>Manche der Aspekte lassen sich nur schwer "zentral" als Baustein in der Architektur unterbringen (z.B. das Thema "Sicherheit". Hier ist der Platz im Template, wo Sie Konzepte zu derartigen Themen geschlossen behandeln können.</w:t>
-      </w:r>
-    </w:p>
-    <w:p>
-      <w:pPr>
-        <w:pStyle w:val="Erluterungstext"/>
-      </w:pPr>
-      <w:r>
-        <w:t>Alle Aspekte, die in der Architektur an vielen Stellen Konsequenzen zeigen, beispielsweise ein Domänen-/Fachklassen- oder Business-Modell, haben ebenfalls hier einen guten Platz.</w:t>
-      </w:r>
-    </w:p>
-    <w:p>
-      <w:pPr>
-        <w:pStyle w:val="Erluterungstext"/>
-      </w:pPr>
-      <w:r>
-        <w:t>Schließlich kommen manche Strukturen in der Architektur wiederholt vor, beispielsweise ein an mehreren Stellen eingesetztes Pattern. Auch solche Aspekte können Sie hier zentral erläutern.</w:t>
-      </w:r>
-    </w:p>
-    <w:p>
-      <w:pPr>
-        <w:pStyle w:val="Erluterungberschrift"/>
-        <w:rPr>
-          <w:rFonts w:cs="Arial"/>
-        </w:rPr>
-      </w:pPr>
-      <w:r>
-        <w:rPr>
-          <w:rFonts w:cs="Arial"/>
-        </w:rPr>
-        <w:t xml:space="preserve">Form: </w:t>
-      </w:r>
-    </w:p>
-    <w:p>
-      <w:pPr>
-        <w:pStyle w:val="Erluterungstext"/>
-      </w:pPr>
-      <w:r>
         <w:t>Kann vielfältig sein. Teilweise Konzeptpapiere mit beliebiger Gliederung, teilweise auch übergreifende Modelle/Szenarien mit Notationen, die Sie auch in den Architektursichten nutzen.</w:t>
       </w:r>
     </w:p>
@@ -17608,12 +17741,12 @@
           <w:sz w:val="20"/>
         </w:rPr>
       </w:pPr>
-      <w:bookmarkStart w:id="365" w:name="OLE_LINK861"/>
-      <w:bookmarkStart w:id="366" w:name="OLE_LINK851"/>
+      <w:bookmarkStart w:id="364" w:name="OLE_LINK861"/>
+      <w:bookmarkStart w:id="365" w:name="OLE_LINK851"/>
+      <w:bookmarkEnd w:id="364"/>
       <w:bookmarkEnd w:id="365"/>
-      <w:bookmarkEnd w:id="366"/>
-    </w:p>
-    <w:commentRangeEnd w:id="364"/>
+    </w:p>
+    <w:commentRangeEnd w:id="363"/>
     <w:p>
       <w:pPr>
         <w:spacing w:before="56" w:after="113"/>
@@ -17625,7 +17758,7 @@
         <w:rPr>
           <w:rFonts w:cs="Arial"/>
         </w:rPr>
-        <w:commentReference w:id="364"/>
+        <w:commentReference w:id="363"/>
       </w:r>
     </w:p>
     <w:p>
@@ -17639,21 +17772,21 @@
           <w:rFonts w:cs="Arial"/>
         </w:rPr>
       </w:pPr>
-      <w:bookmarkStart w:id="367" w:name="__RefHeading__3126_1801653760"/>
-      <w:bookmarkStart w:id="368" w:name="__RefHeading__3505_725898031"/>
-      <w:bookmarkStart w:id="369" w:name="__RefHeading__4913_132721752"/>
-      <w:bookmarkStart w:id="370" w:name="_Toc188159244"/>
-      <w:bookmarkStart w:id="371" w:name="__RefHeading__8635_132721752"/>
-      <w:bookmarkStart w:id="372" w:name="__RefHeading__3252_410849113"/>
-      <w:bookmarkStart w:id="373" w:name="OLE_LINK30"/>
-      <w:bookmarkStart w:id="374" w:name="OLE_LINK29"/>
+      <w:bookmarkStart w:id="366" w:name="__RefHeading__3126_1801653760"/>
+      <w:bookmarkStart w:id="367" w:name="__RefHeading__3505_725898031"/>
+      <w:bookmarkStart w:id="368" w:name="__RefHeading__4913_132721752"/>
+      <w:bookmarkStart w:id="369" w:name="_Toc188159244"/>
+      <w:bookmarkStart w:id="370" w:name="__RefHeading__8635_132721752"/>
+      <w:bookmarkStart w:id="371" w:name="__RefHeading__3252_410849113"/>
+      <w:bookmarkStart w:id="372" w:name="OLE_LINK30"/>
+      <w:bookmarkStart w:id="373" w:name="OLE_LINK29"/>
+      <w:bookmarkEnd w:id="366"/>
       <w:bookmarkEnd w:id="367"/>
       <w:bookmarkEnd w:id="368"/>
       <w:bookmarkEnd w:id="369"/>
       <w:bookmarkEnd w:id="370"/>
       <w:bookmarkEnd w:id="371"/>
-      <w:bookmarkEnd w:id="372"/>
-      <w:commentRangeStart w:id="375"/>
+      <w:commentRangeStart w:id="374"/>
       <w:r>
         <w:rPr>
           <w:rFonts w:cs="Arial"/>
@@ -17665,10 +17798,10 @@
       <w:pPr>
         <w:pStyle w:val="Erluterungstext"/>
       </w:pPr>
-      <w:bookmarkStart w:id="376" w:name="OLE_LINK88"/>
-      <w:bookmarkStart w:id="377" w:name="OLE_LINK87"/>
+      <w:bookmarkStart w:id="375" w:name="OLE_LINK88"/>
+      <w:bookmarkStart w:id="376" w:name="OLE_LINK87"/>
+      <w:bookmarkEnd w:id="375"/>
       <w:bookmarkEnd w:id="376"/>
-      <w:bookmarkEnd w:id="377"/>
       <w:r>
         <w:t>Fachliche Modelle, Domänenmodelle, Business-Modelle – sie alle beschreiben Strukturen der reinen Fachlichkeit, also ohne Bezug zur Implementierungs- oder Lösungstechnologie.</w:t>
       </w:r>
@@ -17691,71 +17824,71 @@
           <w:rFonts w:cs="Arial"/>
         </w:rPr>
       </w:pPr>
-      <w:bookmarkStart w:id="378" w:name="_Toc188159245"/>
-      <w:bookmarkStart w:id="379" w:name="__RefHeading__4915_132721752"/>
+      <w:bookmarkStart w:id="377" w:name="_Toc188159245"/>
+      <w:bookmarkStart w:id="378" w:name="__RefHeading__4915_132721752"/>
+      <w:bookmarkEnd w:id="372"/>
       <w:bookmarkEnd w:id="373"/>
-      <w:bookmarkEnd w:id="374"/>
+      <w:bookmarkEnd w:id="377"/>
       <w:bookmarkEnd w:id="378"/>
+      <w:r>
+        <w:rPr>
+          <w:rFonts w:cs="Arial"/>
+        </w:rPr>
+        <w:t>Design Pattern</w:t>
+      </w:r>
+    </w:p>
+    <w:p>
+      <w:pPr>
+        <w:rPr>
+          <w:rFonts w:cs="Arial"/>
+        </w:rPr>
+      </w:pPr>
+      <w:r>
+        <w:rPr>
+          <w:rFonts w:cs="Arial"/>
+        </w:rPr>
+        <w:t>Um die visuelle Darstellung von der logischen Komponente zu trennen wird das Konzept des Model-View-Controllers verwendet. Dieses Pattern liegt ASP.NET zugrunde.</w:t>
+      </w:r>
+    </w:p>
+    <w:p>
+      <w:pPr>
+        <w:pStyle w:val="Erluterungstext"/>
+      </w:pPr>
+      <w:bookmarkStart w:id="379" w:name="OLE_LINK90"/>
+      <w:bookmarkStart w:id="380" w:name="OLE_LINK89"/>
+      <w:bookmarkStart w:id="381" w:name="OLE_LINK6"/>
+      <w:bookmarkStart w:id="382" w:name="OLE_LINK5"/>
       <w:bookmarkEnd w:id="379"/>
-      <w:r>
-        <w:rPr>
-          <w:rFonts w:cs="Arial"/>
-        </w:rPr>
-        <w:t>Design Pattern</w:t>
-      </w:r>
-    </w:p>
-    <w:p>
-      <w:pPr>
-        <w:rPr>
-          <w:rFonts w:cs="Arial"/>
-        </w:rPr>
-      </w:pPr>
-      <w:r>
-        <w:rPr>
-          <w:rFonts w:cs="Arial"/>
-        </w:rPr>
-        <w:t>Um die visuelle Darstellung von der logischen Komponente zu trennen wird das Konzept des Model-View-Controllers verwendet. Dieses Pattern liegt ASP.NET zugrunde.</w:t>
-      </w:r>
-    </w:p>
-    <w:p>
-      <w:pPr>
-        <w:pStyle w:val="Erluterungstext"/>
-      </w:pPr>
-      <w:bookmarkStart w:id="380" w:name="OLE_LINK90"/>
-      <w:bookmarkStart w:id="381" w:name="OLE_LINK89"/>
-      <w:bookmarkStart w:id="382" w:name="OLE_LINK6"/>
-      <w:bookmarkStart w:id="383" w:name="OLE_LINK5"/>
       <w:bookmarkEnd w:id="380"/>
+      <w:r>
+        <w:t xml:space="preserve">Oftmals tauchen einige typische Lösungsstrukturen oder Grundmuster an mehren Stellen der Architektur auf. Beispiele dafür sind die Abhängigkeiten zwischen Persistenzschicht, Applikation sowie die Anbindung </w:t>
+      </w:r>
+      <w:bookmarkStart w:id="383" w:name="OLE_LINK10"/>
+      <w:bookmarkStart w:id="384" w:name="OLE_LINK7"/>
       <w:bookmarkEnd w:id="381"/>
-      <w:r>
-        <w:t xml:space="preserve">Oftmals tauchen einige typische Lösungsstrukturen oder Grundmuster an mehren Stellen der Architektur auf. Beispiele dafür sind die Abhängigkeiten zwischen Persistenzschicht, Applikation sowie die Anbindung </w:t>
-      </w:r>
-      <w:bookmarkStart w:id="384" w:name="OLE_LINK10"/>
-      <w:bookmarkStart w:id="385" w:name="OLE_LINK7"/>
       <w:bookmarkEnd w:id="382"/>
       <w:bookmarkEnd w:id="383"/>
       <w:bookmarkEnd w:id="384"/>
+      <w:r>
+        <w:t xml:space="preserve">grafischer Oberflächen an die Fach- oder Domänenobjekte. Solche wiederkehrenden Strukturen beschreiben Sie möglichst nur ein einziges Mal, um Redundanzen zu vermeiden. Dieser Abschnitt erfüllt genau diesen Zweck. </w:t>
+      </w:r>
+    </w:p>
+    <w:p>
+      <w:pPr>
+        <w:rPr>
+          <w:rFonts w:cs="Arial"/>
+        </w:rPr>
+      </w:pPr>
+      <w:bookmarkStart w:id="385" w:name="OLE_LINK901"/>
+      <w:bookmarkStart w:id="386" w:name="OLE_LINK891"/>
       <w:bookmarkEnd w:id="385"/>
-      <w:r>
-        <w:t xml:space="preserve">grafischer Oberflächen an die Fach- oder Domänenobjekte. Solche wiederkehrenden Strukturen beschreiben Sie möglichst nur ein einziges Mal, um Redundanzen zu vermeiden. Dieser Abschnitt erfüllt genau diesen Zweck. </w:t>
-      </w:r>
-    </w:p>
-    <w:p>
-      <w:pPr>
-        <w:rPr>
-          <w:rFonts w:cs="Arial"/>
-        </w:rPr>
-      </w:pPr>
-      <w:bookmarkStart w:id="386" w:name="OLE_LINK901"/>
-      <w:bookmarkStart w:id="387" w:name="OLE_LINK891"/>
       <w:bookmarkEnd w:id="386"/>
-      <w:bookmarkEnd w:id="387"/>
-      <w:commentRangeEnd w:id="375"/>
-      <w:r>
-        <w:rPr>
-          <w:rFonts w:cs="Arial"/>
-        </w:rPr>
-        <w:commentReference w:id="375"/>
+      <w:commentRangeEnd w:id="374"/>
+      <w:r>
+        <w:rPr>
+          <w:rFonts w:cs="Arial"/>
+        </w:rPr>
+        <w:commentReference w:id="374"/>
       </w:r>
     </w:p>
     <w:p>
@@ -17769,27 +17902,27 @@
           <w:rFonts w:cs="Arial"/>
         </w:rPr>
       </w:pPr>
-      <w:bookmarkStart w:id="388" w:name="__RefHeading__4917_132721752"/>
-      <w:bookmarkStart w:id="389" w:name="_Toc161293461"/>
-      <w:bookmarkStart w:id="390" w:name="_Toc188159246"/>
+      <w:bookmarkStart w:id="387" w:name="__RefHeading__4917_132721752"/>
+      <w:bookmarkStart w:id="388" w:name="_Toc161293461"/>
+      <w:bookmarkStart w:id="389" w:name="_Toc188159246"/>
+      <w:bookmarkEnd w:id="387"/>
       <w:bookmarkEnd w:id="388"/>
       <w:bookmarkEnd w:id="389"/>
+      <w:r>
+        <w:rPr>
+          <w:rFonts w:cs="Arial"/>
+        </w:rPr>
+        <w:t>Persistenz</w:t>
+      </w:r>
+    </w:p>
+    <w:p>
+      <w:pPr>
+        <w:pStyle w:val="Erluterungstext"/>
+      </w:pPr>
+      <w:bookmarkStart w:id="390" w:name="OLE_LINK92"/>
+      <w:bookmarkStart w:id="391" w:name="OLE_LINK911"/>
       <w:bookmarkEnd w:id="390"/>
-      <w:r>
-        <w:rPr>
-          <w:rFonts w:cs="Arial"/>
-        </w:rPr>
-        <w:t>Persistenz</w:t>
-      </w:r>
-    </w:p>
-    <w:p>
-      <w:pPr>
-        <w:pStyle w:val="Erluterungstext"/>
-      </w:pPr>
-      <w:bookmarkStart w:id="391" w:name="OLE_LINK92"/>
-      <w:bookmarkStart w:id="392" w:name="OLE_LINK911"/>
       <w:bookmarkEnd w:id="391"/>
-      <w:bookmarkEnd w:id="392"/>
       <w:r>
         <w:t>Persistenz (Dauerhaftigkeit, Beständigkeit) bedeutet, Daten aus dem (flüchtigen) Hauptspeicher auf ein beständiges Medium (und wieder zurück) zu bringen.</w:t>
       </w:r>
@@ -17852,10 +17985,10 @@
           <w:rFonts w:cs="Arial"/>
         </w:rPr>
       </w:pPr>
-      <w:bookmarkStart w:id="393" w:name="OLE_LINK921"/>
-      <w:bookmarkStart w:id="394" w:name="OLE_LINK912"/>
+      <w:bookmarkStart w:id="392" w:name="OLE_LINK921"/>
+      <w:bookmarkStart w:id="393" w:name="OLE_LINK912"/>
+      <w:bookmarkEnd w:id="392"/>
       <w:bookmarkEnd w:id="393"/>
-      <w:bookmarkEnd w:id="394"/>
       <w:r>
         <w:rPr>
           <w:rFonts w:cs="Arial"/>
@@ -17881,62 +18014,62 @@
           <w:rFonts w:cs="Arial"/>
         </w:rPr>
       </w:pPr>
-      <w:bookmarkStart w:id="395" w:name="__RefHeading__4919_132721752"/>
-      <w:bookmarkStart w:id="396" w:name="_Toc188159247"/>
-      <w:bookmarkStart w:id="397" w:name="_Toc161293462"/>
+      <w:bookmarkStart w:id="394" w:name="__RefHeading__4919_132721752"/>
+      <w:bookmarkStart w:id="395" w:name="_Toc188159247"/>
+      <w:bookmarkStart w:id="396" w:name="_Toc161293462"/>
+      <w:bookmarkEnd w:id="394"/>
       <w:bookmarkEnd w:id="395"/>
       <w:bookmarkEnd w:id="396"/>
+      <w:r>
+        <w:rPr>
+          <w:rFonts w:cs="Arial"/>
+        </w:rPr>
+        <w:t>Benutzungsoberfläche</w:t>
+      </w:r>
+    </w:p>
+    <w:p>
+      <w:pPr>
+        <w:pStyle w:val="Erluterungstext"/>
+      </w:pPr>
+      <w:bookmarkStart w:id="397" w:name="OLE_LINK94"/>
+      <w:bookmarkStart w:id="398" w:name="OLE_LINK93"/>
       <w:bookmarkEnd w:id="397"/>
-      <w:r>
-        <w:rPr>
-          <w:rFonts w:cs="Arial"/>
-        </w:rPr>
-        <w:t>Benutzungsoberfläche</w:t>
-      </w:r>
-    </w:p>
-    <w:p>
-      <w:pPr>
-        <w:pStyle w:val="Erluterungstext"/>
-      </w:pPr>
-      <w:bookmarkStart w:id="398" w:name="OLE_LINK94"/>
-      <w:bookmarkStart w:id="399" w:name="OLE_LINK93"/>
       <w:bookmarkEnd w:id="398"/>
+      <w:r>
+        <w:t>IT-Systeme, die von (menschlichen) Benutzern interaktiv genutzt werden, benötigen eine Benutzungsoberfläche. Das können sowohl grafische als auch textuelle Oberflächen sein.</w:t>
+      </w:r>
+    </w:p>
+    <w:p>
+      <w:pPr>
+        <w:rPr>
+          <w:rFonts w:cs="Arial"/>
+        </w:rPr>
+      </w:pPr>
+      <w:bookmarkStart w:id="399" w:name="OLE_LINK941"/>
+      <w:bookmarkStart w:id="400" w:name="OLE_LINK931"/>
       <w:bookmarkEnd w:id="399"/>
-      <w:r>
-        <w:t>IT-Systeme, die von (menschlichen) Benutzern interaktiv genutzt werden, benötigen eine Benutzungsoberfläche. Das können sowohl grafische als auch textuelle Oberflächen sein.</w:t>
-      </w:r>
-    </w:p>
-    <w:p>
-      <w:pPr>
-        <w:rPr>
-          <w:rFonts w:cs="Arial"/>
-        </w:rPr>
-      </w:pPr>
-      <w:bookmarkStart w:id="400" w:name="OLE_LINK941"/>
-      <w:bookmarkStart w:id="401" w:name="OLE_LINK931"/>
       <w:bookmarkEnd w:id="400"/>
+      <w:r>
+        <w:rPr>
+          <w:rFonts w:cs="Arial"/>
+        </w:rPr>
+        <w:t>Da jeder unkompliziert an dem System teilhaben soll, wird dieses Projekt als Webapplikation erstellt.</w:t>
+      </w:r>
+      <w:bookmarkStart w:id="401" w:name="__RefHeading__4921_132721752"/>
+      <w:bookmarkStart w:id="402" w:name="_Toc188159248"/>
+      <w:bookmarkStart w:id="403" w:name="_Toc161293463"/>
       <w:bookmarkEnd w:id="401"/>
-      <w:r>
-        <w:rPr>
-          <w:rFonts w:cs="Arial"/>
-        </w:rPr>
-        <w:t>Da jeder unkompliziert an dem System teilhaben soll, wird dieses Projekt als Webapplikation erstellt.</w:t>
-      </w:r>
-      <w:bookmarkStart w:id="402" w:name="__RefHeading__4921_132721752"/>
-      <w:bookmarkStart w:id="403" w:name="_Toc188159248"/>
-      <w:bookmarkStart w:id="404" w:name="_Toc161293463"/>
       <w:bookmarkEnd w:id="402"/>
       <w:bookmarkEnd w:id="403"/>
+    </w:p>
+    <w:p>
+      <w:pPr>
+        <w:pStyle w:val="Erluterungstext"/>
+      </w:pPr>
+      <w:bookmarkStart w:id="404" w:name="OLE_LINK96"/>
+      <w:bookmarkStart w:id="405" w:name="OLE_LINK95"/>
       <w:bookmarkEnd w:id="404"/>
-    </w:p>
-    <w:p>
-      <w:pPr>
-        <w:pStyle w:val="Erluterungstext"/>
-      </w:pPr>
-      <w:bookmarkStart w:id="405" w:name="OLE_LINK96"/>
-      <w:bookmarkStart w:id="406" w:name="OLE_LINK95"/>
       <w:bookmarkEnd w:id="405"/>
-      <w:bookmarkEnd w:id="406"/>
       <w:r>
         <w:t>Ergonomie von IT-Systemen bedeutet die Verbesserung (Optimierung) deren Benutzbarkeit aufgrund objektiver und subjektiver Faktoren. Im wesentlichen zählen zu ergonomischen Faktoren die Benutzungsoberfläche, die Reaktivität (gefühlte Performance) sowie die Verfügbarkeit und Robustheit eines Systems.</w:t>
       </w:r>
@@ -17959,27 +18092,27 @@
           <w:rFonts w:cs="Arial"/>
         </w:rPr>
       </w:pPr>
-      <w:bookmarkStart w:id="407" w:name="__RefHeading__4923_132721752"/>
-      <w:bookmarkStart w:id="408" w:name="_Toc188159249"/>
-      <w:bookmarkStart w:id="409" w:name="_Toc161293464"/>
+      <w:bookmarkStart w:id="406" w:name="__RefHeading__4923_132721752"/>
+      <w:bookmarkStart w:id="407" w:name="_Toc188159249"/>
+      <w:bookmarkStart w:id="408" w:name="_Toc161293464"/>
+      <w:bookmarkEnd w:id="406"/>
       <w:bookmarkEnd w:id="407"/>
       <w:bookmarkEnd w:id="408"/>
+      <w:r>
+        <w:rPr>
+          <w:rFonts w:cs="Arial"/>
+        </w:rPr>
+        <w:t>Ablaufsteuerung</w:t>
+      </w:r>
+    </w:p>
+    <w:p>
+      <w:pPr>
+        <w:pStyle w:val="Erluterungstext"/>
+      </w:pPr>
+      <w:bookmarkStart w:id="409" w:name="OLE_LINK98"/>
+      <w:bookmarkStart w:id="410" w:name="OLE_LINK97"/>
       <w:bookmarkEnd w:id="409"/>
-      <w:r>
-        <w:rPr>
-          <w:rFonts w:cs="Arial"/>
-        </w:rPr>
-        <w:t>Ablaufsteuerung</w:t>
-      </w:r>
-    </w:p>
-    <w:p>
-      <w:pPr>
-        <w:pStyle w:val="Erluterungstext"/>
-      </w:pPr>
-      <w:bookmarkStart w:id="410" w:name="OLE_LINK98"/>
-      <w:bookmarkStart w:id="411" w:name="OLE_LINK97"/>
       <w:bookmarkEnd w:id="410"/>
-      <w:bookmarkEnd w:id="411"/>
       <w:r>
         <w:lastRenderedPageBreak/>
         <w:t>Ablaufsteuerung von IT-Systemen bezieht sich sowohl auf die an der (grafischen) Oberfläche sichtbaren Abläufe als auch auf die Steuerung der Hintergrundaktivitäten. Zur Ablaufsteuerung gehört daher unter anderem die Steuerung der Benutzungsoberfläche als auch die Workflow-Steuerung.</w:t>
@@ -17993,10 +18126,10 @@
           <w:sz w:val="20"/>
         </w:rPr>
       </w:pPr>
-      <w:bookmarkStart w:id="412" w:name="OLE_LINK981"/>
-      <w:bookmarkStart w:id="413" w:name="OLE_LINK971"/>
+      <w:bookmarkStart w:id="411" w:name="OLE_LINK981"/>
+      <w:bookmarkStart w:id="412" w:name="OLE_LINK971"/>
+      <w:bookmarkEnd w:id="411"/>
       <w:bookmarkEnd w:id="412"/>
-      <w:bookmarkEnd w:id="413"/>
       <w:r>
         <w:rPr>
           <w:rFonts w:cs="Arial"/>
@@ -18114,59 +18247,59 @@
           <w:rFonts w:cs="Arial"/>
         </w:rPr>
       </w:pPr>
-      <w:bookmarkStart w:id="414" w:name="__RefHeading__4925_132721752"/>
-      <w:bookmarkStart w:id="415" w:name="_Toc188159250"/>
-      <w:bookmarkStart w:id="416" w:name="_Toc161293465"/>
+      <w:bookmarkStart w:id="413" w:name="__RefHeading__4925_132721752"/>
+      <w:bookmarkStart w:id="414" w:name="_Toc188159250"/>
+      <w:bookmarkStart w:id="415" w:name="_Toc161293465"/>
+      <w:bookmarkEnd w:id="413"/>
       <w:bookmarkEnd w:id="414"/>
       <w:bookmarkEnd w:id="415"/>
+      <w:r>
+        <w:rPr>
+          <w:rFonts w:cs="Arial"/>
+        </w:rPr>
+        <w:t>Transaktionsbehandlung</w:t>
+      </w:r>
+    </w:p>
+    <w:p>
+      <w:pPr>
+        <w:pStyle w:val="Erluterungstext"/>
+      </w:pPr>
+      <w:bookmarkStart w:id="416" w:name="OLE_LINK100"/>
+      <w:bookmarkStart w:id="417" w:name="OLE_LINK99"/>
       <w:bookmarkEnd w:id="416"/>
-      <w:r>
-        <w:rPr>
-          <w:rFonts w:cs="Arial"/>
-        </w:rPr>
-        <w:t>Transaktionsbehandlung</w:t>
-      </w:r>
-    </w:p>
-    <w:p>
-      <w:pPr>
-        <w:pStyle w:val="Erluterungstext"/>
-      </w:pPr>
-      <w:bookmarkStart w:id="417" w:name="OLE_LINK100"/>
-      <w:bookmarkStart w:id="418" w:name="OLE_LINK99"/>
       <w:bookmarkEnd w:id="417"/>
+      <w:r>
+        <w:t>Transaktionen sind Arbeitsschritte oder Abläufe, die entweder alle gemeinsam oder garnicht durchgeführt werden. Der Begriff stammt aus den Datenbanken - wichtiges Stichwort hier sind ACID-Transaktionen (atomar, consistent, isolated, durable).</w:t>
+      </w:r>
+    </w:p>
+    <w:p>
+      <w:pPr>
+        <w:spacing w:before="56" w:after="113"/>
+        <w:rPr>
+          <w:rFonts w:cs="Arial"/>
+          <w:sz w:val="20"/>
+        </w:rPr>
+      </w:pPr>
+      <w:r>
+        <w:rPr>
+          <w:rFonts w:cs="Arial"/>
+          <w:sz w:val="20"/>
+        </w:rPr>
+        <w:t>MS SQL Server 2008 Transaktionsbehandlung</w:t>
+      </w:r>
+    </w:p>
+    <w:p>
+      <w:pPr>
+        <w:spacing w:before="56" w:after="113"/>
+        <w:rPr>
+          <w:rFonts w:cs="Arial"/>
+          <w:sz w:val="20"/>
+        </w:rPr>
+      </w:pPr>
+      <w:bookmarkStart w:id="418" w:name="OLE_LINK1001"/>
+      <w:bookmarkStart w:id="419" w:name="OLE_LINK991"/>
       <w:bookmarkEnd w:id="418"/>
-      <w:r>
-        <w:t>Transaktionen sind Arbeitsschritte oder Abläufe, die entweder alle gemeinsam oder garnicht durchgeführt werden. Der Begriff stammt aus den Datenbanken - wichtiges Stichwort hier sind ACID-Transaktionen (atomar, consistent, isolated, durable).</w:t>
-      </w:r>
-    </w:p>
-    <w:p>
-      <w:pPr>
-        <w:spacing w:before="56" w:after="113"/>
-        <w:rPr>
-          <w:rFonts w:cs="Arial"/>
-          <w:sz w:val="20"/>
-        </w:rPr>
-      </w:pPr>
-      <w:r>
-        <w:rPr>
-          <w:rFonts w:cs="Arial"/>
-          <w:sz w:val="20"/>
-        </w:rPr>
-        <w:t>MS SQL Server 2008 Transaktionsbehandlung</w:t>
-      </w:r>
-    </w:p>
-    <w:p>
-      <w:pPr>
-        <w:spacing w:before="56" w:after="113"/>
-        <w:rPr>
-          <w:rFonts w:cs="Arial"/>
-          <w:sz w:val="20"/>
-        </w:rPr>
-      </w:pPr>
-      <w:bookmarkStart w:id="419" w:name="OLE_LINK1001"/>
-      <w:bookmarkStart w:id="420" w:name="OLE_LINK991"/>
       <w:bookmarkEnd w:id="419"/>
-      <w:bookmarkEnd w:id="420"/>
     </w:p>
     <w:p>
       <w:pPr>
@@ -18179,70 +18312,70 @@
           <w:rFonts w:cs="Arial"/>
         </w:rPr>
       </w:pPr>
-      <w:bookmarkStart w:id="421" w:name="__RefHeading__4927_132721752"/>
-      <w:bookmarkStart w:id="422" w:name="_Toc188159251"/>
-      <w:bookmarkStart w:id="423" w:name="_Toc161293466"/>
+      <w:bookmarkStart w:id="420" w:name="__RefHeading__4927_132721752"/>
+      <w:bookmarkStart w:id="421" w:name="_Toc188159251"/>
+      <w:bookmarkStart w:id="422" w:name="_Toc161293466"/>
+      <w:bookmarkEnd w:id="420"/>
       <w:bookmarkEnd w:id="421"/>
       <w:bookmarkEnd w:id="422"/>
+      <w:proofErr w:type="spellStart"/>
+      <w:r>
+        <w:rPr>
+          <w:rFonts w:cs="Arial"/>
+        </w:rPr>
+        <w:t>Sessionbehandlung</w:t>
+      </w:r>
+      <w:proofErr w:type="spellEnd"/>
+    </w:p>
+    <w:p>
+      <w:pPr>
+        <w:pStyle w:val="Erluterungstext"/>
+      </w:pPr>
+      <w:bookmarkStart w:id="423" w:name="OLE_LINK102"/>
+      <w:bookmarkStart w:id="424" w:name="OLE_LINK101"/>
       <w:bookmarkEnd w:id="423"/>
+      <w:bookmarkEnd w:id="424"/>
+      <w:r>
+        <w:t>Eine Session, auch genannt Sitzung, bezeichnet eine stehende Verbindung eines Clients mit einem Server. Den Zustand dieser Sitzung gilt es zu erhalten, was insbesondere bei der Nutzung zustandsloser Protokolle (etwa HTTP) wichtige Bedeutung hat. Sessionbehandlung stellt für Intra-  und Internetsysteme eine kritische Herausforderung dar und beeinflusst häufig die Performance eines Systems.</w:t>
+      </w:r>
+    </w:p>
+    <w:p>
+      <w:pPr>
+        <w:spacing w:before="56" w:after="113"/>
+        <w:rPr>
+          <w:rFonts w:cs="Arial"/>
+          <w:sz w:val="20"/>
+        </w:rPr>
+      </w:pPr>
+      <w:r>
+        <w:rPr>
+          <w:rFonts w:cs="Arial"/>
+          <w:sz w:val="20"/>
+        </w:rPr>
+        <w:t xml:space="preserve">ASP.NET </w:t>
+      </w:r>
       <w:proofErr w:type="spellStart"/>
       <w:r>
         <w:rPr>
           <w:rFonts w:cs="Arial"/>
-        </w:rPr>
-        <w:t>Sessionbehandlung</w:t>
+          <w:sz w:val="20"/>
+        </w:rPr>
+        <w:t>Sessionverwaltung</w:t>
       </w:r>
       <w:proofErr w:type="spellEnd"/>
     </w:p>
     <w:p>
       <w:pPr>
-        <w:pStyle w:val="Erluterungstext"/>
-      </w:pPr>
-      <w:bookmarkStart w:id="424" w:name="OLE_LINK102"/>
-      <w:bookmarkStart w:id="425" w:name="OLE_LINK101"/>
-      <w:bookmarkEnd w:id="424"/>
+        <w:spacing w:before="56" w:after="113"/>
+        <w:rPr>
+          <w:rFonts w:cs="Arial"/>
+          <w:sz w:val="20"/>
+        </w:rPr>
+      </w:pPr>
+      <w:bookmarkStart w:id="425" w:name="OLE_LINK1021"/>
+      <w:bookmarkStart w:id="426" w:name="OLE_LINK1011"/>
       <w:bookmarkEnd w:id="425"/>
-      <w:r>
-        <w:t>Eine Session, auch genannt Sitzung, bezeichnet eine stehende Verbindung eines Clients mit einem Server. Den Zustand dieser Sitzung gilt es zu erhalten, was insbesondere bei der Nutzung zustandsloser Protokolle (etwa HTTP) wichtige Bedeutung hat. Sessionbehandlung stellt für Intra-  und Internetsysteme eine kritische Herausforderung dar und beeinflusst häufig die Performance eines Systems.</w:t>
-      </w:r>
-    </w:p>
-    <w:p>
-      <w:pPr>
-        <w:spacing w:before="56" w:after="113"/>
-        <w:rPr>
-          <w:rFonts w:cs="Arial"/>
-          <w:sz w:val="20"/>
-        </w:rPr>
-      </w:pPr>
-      <w:r>
-        <w:rPr>
-          <w:rFonts w:cs="Arial"/>
-          <w:sz w:val="20"/>
-        </w:rPr>
-        <w:t xml:space="preserve">ASP.NET </w:t>
-      </w:r>
-      <w:proofErr w:type="spellStart"/>
-      <w:r>
-        <w:rPr>
-          <w:rFonts w:cs="Arial"/>
-          <w:sz w:val="20"/>
-        </w:rPr>
-        <w:t>Sessionverwaltung</w:t>
-      </w:r>
-      <w:proofErr w:type="spellEnd"/>
-    </w:p>
-    <w:p>
-      <w:pPr>
-        <w:spacing w:before="56" w:after="113"/>
-        <w:rPr>
-          <w:rFonts w:cs="Arial"/>
-          <w:sz w:val="20"/>
-        </w:rPr>
-      </w:pPr>
-      <w:bookmarkStart w:id="426" w:name="OLE_LINK1021"/>
-      <w:bookmarkStart w:id="427" w:name="OLE_LINK1011"/>
       <w:bookmarkEnd w:id="426"/>
-      <w:bookmarkEnd w:id="427"/>
     </w:p>
     <w:p>
       <w:pPr>
@@ -18255,27 +18388,27 @@
           <w:rFonts w:cs="Arial"/>
         </w:rPr>
       </w:pPr>
-      <w:bookmarkStart w:id="428" w:name="__RefHeading__4929_132721752"/>
-      <w:bookmarkStart w:id="429" w:name="_Toc188159252"/>
-      <w:bookmarkStart w:id="430" w:name="_Toc161293467"/>
+      <w:bookmarkStart w:id="427" w:name="__RefHeading__4929_132721752"/>
+      <w:bookmarkStart w:id="428" w:name="_Toc188159252"/>
+      <w:bookmarkStart w:id="429" w:name="_Toc161293467"/>
+      <w:bookmarkEnd w:id="427"/>
       <w:bookmarkEnd w:id="428"/>
       <w:bookmarkEnd w:id="429"/>
+      <w:r>
+        <w:rPr>
+          <w:rFonts w:cs="Arial"/>
+        </w:rPr>
+        <w:t>Sicherheit</w:t>
+      </w:r>
+    </w:p>
+    <w:p>
+      <w:pPr>
+        <w:pStyle w:val="Erluterungstext"/>
+      </w:pPr>
+      <w:bookmarkStart w:id="430" w:name="OLE_LINK104"/>
+      <w:bookmarkStart w:id="431" w:name="OLE_LINK103"/>
       <w:bookmarkEnd w:id="430"/>
-      <w:r>
-        <w:rPr>
-          <w:rFonts w:cs="Arial"/>
-        </w:rPr>
-        <w:t>Sicherheit</w:t>
-      </w:r>
-    </w:p>
-    <w:p>
-      <w:pPr>
-        <w:pStyle w:val="Erluterungstext"/>
-      </w:pPr>
-      <w:bookmarkStart w:id="431" w:name="OLE_LINK104"/>
-      <w:bookmarkStart w:id="432" w:name="OLE_LINK103"/>
       <w:bookmarkEnd w:id="431"/>
-      <w:bookmarkEnd w:id="432"/>
       <w:r>
         <w:t>Die Sicherheit von IT-Systemen befasst sich mit Mechanismen zur Gewährleistung von Datensicherheit und Datenschutz sowie Verhinderung von Datenmissbrauch.</w:t>
       </w:r>
@@ -18352,10 +18485,10 @@
           <w:sz w:val="20"/>
         </w:rPr>
       </w:pPr>
-      <w:bookmarkStart w:id="433" w:name="OLE_LINK1041"/>
-      <w:bookmarkStart w:id="434" w:name="OLE_LINK1031"/>
+      <w:bookmarkStart w:id="432" w:name="OLE_LINK1041"/>
+      <w:bookmarkStart w:id="433" w:name="OLE_LINK1031"/>
+      <w:bookmarkEnd w:id="432"/>
       <w:bookmarkEnd w:id="433"/>
-      <w:bookmarkEnd w:id="434"/>
     </w:p>
     <w:p>
       <w:pPr>
@@ -18368,51 +18501,51 @@
           <w:rFonts w:cs="Arial"/>
         </w:rPr>
       </w:pPr>
-      <w:bookmarkStart w:id="435" w:name="__RefHeading__4931_132721752"/>
-      <w:bookmarkStart w:id="436" w:name="_Toc188159253"/>
-      <w:bookmarkStart w:id="437" w:name="_Toc161293468"/>
+      <w:bookmarkStart w:id="434" w:name="__RefHeading__4931_132721752"/>
+      <w:bookmarkStart w:id="435" w:name="_Toc188159253"/>
+      <w:bookmarkStart w:id="436" w:name="_Toc161293468"/>
+      <w:bookmarkEnd w:id="434"/>
       <w:bookmarkEnd w:id="435"/>
       <w:bookmarkEnd w:id="436"/>
+      <w:r>
+        <w:rPr>
+          <w:rFonts w:cs="Arial"/>
+        </w:rPr>
+        <w:t>Kommunikation und Integration mit anderen IT-Systemen</w:t>
+      </w:r>
+    </w:p>
+    <w:p>
+      <w:pPr>
+        <w:pStyle w:val="Erluterungstext"/>
+      </w:pPr>
+      <w:bookmarkStart w:id="437" w:name="OLE_LINK106"/>
+      <w:bookmarkStart w:id="438" w:name="OLE_LINK105"/>
       <w:bookmarkEnd w:id="437"/>
-      <w:r>
-        <w:rPr>
-          <w:rFonts w:cs="Arial"/>
-        </w:rPr>
-        <w:t>Kommunikation und Integration mit anderen IT-Systemen</w:t>
+      <w:bookmarkEnd w:id="438"/>
+      <w:r>
+        <w:t>Kommunikation: Übertragung von Daten zwischen System-Komponenten. Bezieht sich auf Kommunikation innerhalb eines Prozesses oder Adressraumes, zwischen unterschiedlichen Prozessen oder auch zwischen unterschiedlichen Rechnersystemen.</w:t>
       </w:r>
     </w:p>
     <w:p>
       <w:pPr>
         <w:pStyle w:val="Erluterungstext"/>
       </w:pPr>
-      <w:bookmarkStart w:id="438" w:name="OLE_LINK106"/>
-      <w:bookmarkStart w:id="439" w:name="OLE_LINK105"/>
-      <w:bookmarkEnd w:id="438"/>
+      <w:r>
+        <w:t>Integration: Einbindung bestehender Systeme (in einen neuen Kontext). Auch bekannt als: (Legacy) Wrapper, Gateway, Enterprise Application Integration (EAI).</w:t>
+      </w:r>
+    </w:p>
+    <w:p>
+      <w:pPr>
+        <w:spacing w:before="56" w:after="113"/>
+        <w:rPr>
+          <w:rFonts w:cs="Arial"/>
+          <w:sz w:val="20"/>
+        </w:rPr>
+      </w:pPr>
+      <w:bookmarkStart w:id="439" w:name="OLE_LINK1061"/>
+      <w:bookmarkStart w:id="440" w:name="OLE_LINK1051"/>
       <w:bookmarkEnd w:id="439"/>
-      <w:r>
-        <w:t>Kommunikation: Übertragung von Daten zwischen System-Komponenten. Bezieht sich auf Kommunikation innerhalb eines Prozesses oder Adressraumes, zwischen unterschiedlichen Prozessen oder auch zwischen unterschiedlichen Rechnersystemen.</w:t>
-      </w:r>
-    </w:p>
-    <w:p>
-      <w:pPr>
-        <w:pStyle w:val="Erluterungstext"/>
-      </w:pPr>
-      <w:r>
-        <w:t>Integration: Einbindung bestehender Systeme (in einen neuen Kontext). Auch bekannt als: (Legacy) Wrapper, Gateway, Enterprise Application Integration (EAI).</w:t>
-      </w:r>
-    </w:p>
-    <w:p>
-      <w:pPr>
-        <w:spacing w:before="56" w:after="113"/>
-        <w:rPr>
-          <w:rFonts w:cs="Arial"/>
-          <w:sz w:val="20"/>
-        </w:rPr>
-      </w:pPr>
-      <w:bookmarkStart w:id="440" w:name="OLE_LINK1061"/>
-      <w:bookmarkStart w:id="441" w:name="OLE_LINK1051"/>
       <w:bookmarkEnd w:id="440"/>
-      <w:bookmarkEnd w:id="441"/>
       <w:r>
         <w:rPr>
           <w:rFonts w:cs="Arial"/>
@@ -18441,51 +18574,51 @@
           <w:rFonts w:cs="Arial"/>
         </w:rPr>
       </w:pPr>
-      <w:bookmarkStart w:id="442" w:name="__RefHeading__4933_132721752"/>
-      <w:bookmarkStart w:id="443" w:name="_Toc188159254"/>
-      <w:bookmarkStart w:id="444" w:name="_Toc161293469"/>
+      <w:bookmarkStart w:id="441" w:name="__RefHeading__4933_132721752"/>
+      <w:bookmarkStart w:id="442" w:name="_Toc188159254"/>
+      <w:bookmarkStart w:id="443" w:name="_Toc161293469"/>
+      <w:bookmarkEnd w:id="441"/>
       <w:bookmarkEnd w:id="442"/>
       <w:bookmarkEnd w:id="443"/>
+      <w:r>
+        <w:rPr>
+          <w:rFonts w:cs="Arial"/>
+        </w:rPr>
+        <w:t>Verteilung</w:t>
+      </w:r>
+    </w:p>
+    <w:p>
+      <w:pPr>
+        <w:pStyle w:val="Erluterungstext"/>
+      </w:pPr>
+      <w:bookmarkStart w:id="444" w:name="OLE_LINK108"/>
+      <w:bookmarkStart w:id="445" w:name="OLE_LINK107"/>
       <w:bookmarkEnd w:id="444"/>
-      <w:r>
-        <w:rPr>
-          <w:rFonts w:cs="Arial"/>
-        </w:rPr>
-        <w:t>Verteilung</w:t>
+      <w:bookmarkEnd w:id="445"/>
+      <w:r>
+        <w:t>Verteilung: Entwurf von Software-Systemen, deren Bestandteile auf unterschiedlichen und eventuell physikalisch getrennten Rechnersystemen ablaufen.</w:t>
       </w:r>
     </w:p>
     <w:p>
       <w:pPr>
         <w:pStyle w:val="Erluterungstext"/>
       </w:pPr>
-      <w:bookmarkStart w:id="445" w:name="OLE_LINK108"/>
-      <w:bookmarkStart w:id="446" w:name="OLE_LINK107"/>
-      <w:bookmarkEnd w:id="445"/>
+      <w:r>
+        <w:t>Zur Verteilung gehören Dinge wie der Aufruf entfernter Methoden (remote procedure call, RPC), die Übertragung von Daten oder Dokumenten an verteilte Kommunikationspartner, die Wahl passender Interaktionsstile oder Nachrichtenaustauschmuster (etwa: synchron / asynchron, publish- subsribe, peer-to- peer).</w:t>
+      </w:r>
+    </w:p>
+    <w:p>
+      <w:pPr>
+        <w:spacing w:before="56" w:after="113"/>
+        <w:rPr>
+          <w:rFonts w:cs="Arial"/>
+          <w:sz w:val="20"/>
+        </w:rPr>
+      </w:pPr>
+      <w:bookmarkStart w:id="446" w:name="OLE_LINK1081"/>
+      <w:bookmarkStart w:id="447" w:name="OLE_LINK1071"/>
       <w:bookmarkEnd w:id="446"/>
-      <w:r>
-        <w:t>Verteilung: Entwurf von Software-Systemen, deren Bestandteile auf unterschiedlichen und eventuell physikalisch getrennten Rechnersystemen ablaufen.</w:t>
-      </w:r>
-    </w:p>
-    <w:p>
-      <w:pPr>
-        <w:pStyle w:val="Erluterungstext"/>
-      </w:pPr>
-      <w:r>
-        <w:t>Zur Verteilung gehören Dinge wie der Aufruf entfernter Methoden (remote procedure call, RPC), die Übertragung von Daten oder Dokumenten an verteilte Kommunikationspartner, die Wahl passender Interaktionsstile oder Nachrichtenaustauschmuster (etwa: synchron / asynchron, publish- subsribe, peer-to- peer).</w:t>
-      </w:r>
-    </w:p>
-    <w:p>
-      <w:pPr>
-        <w:spacing w:before="56" w:after="113"/>
-        <w:rPr>
-          <w:rFonts w:cs="Arial"/>
-          <w:sz w:val="20"/>
-        </w:rPr>
-      </w:pPr>
-      <w:bookmarkStart w:id="447" w:name="OLE_LINK1081"/>
-      <w:bookmarkStart w:id="448" w:name="OLE_LINK1071"/>
       <w:bookmarkEnd w:id="447"/>
-      <w:bookmarkEnd w:id="448"/>
     </w:p>
     <w:p>
       <w:pPr>
@@ -18498,43 +18631,43 @@
           <w:rFonts w:cs="Arial"/>
         </w:rPr>
       </w:pPr>
-      <w:bookmarkStart w:id="449" w:name="__RefHeading__4935_132721752"/>
-      <w:bookmarkStart w:id="450" w:name="_Toc188159255"/>
-      <w:bookmarkStart w:id="451" w:name="_Toc161293479"/>
+      <w:bookmarkStart w:id="448" w:name="__RefHeading__4935_132721752"/>
+      <w:bookmarkStart w:id="449" w:name="_Toc188159255"/>
+      <w:bookmarkStart w:id="450" w:name="_Toc161293479"/>
+      <w:bookmarkEnd w:id="448"/>
       <w:bookmarkEnd w:id="449"/>
       <w:bookmarkEnd w:id="450"/>
+      <w:r>
+        <w:rPr>
+          <w:rFonts w:cs="Arial"/>
+        </w:rPr>
+        <w:t>Plausibilisierung und Validierung</w:t>
+      </w:r>
+    </w:p>
+    <w:p>
+      <w:pPr>
+        <w:pStyle w:val="Erluterungstext"/>
+      </w:pPr>
+      <w:bookmarkStart w:id="451" w:name="OLE_LINK110"/>
+      <w:bookmarkStart w:id="452" w:name="OLE_LINK109"/>
       <w:bookmarkEnd w:id="451"/>
-      <w:r>
-        <w:rPr>
-          <w:rFonts w:cs="Arial"/>
-        </w:rPr>
-        <w:t>Plausibilisierung und Validierung</w:t>
-      </w:r>
-    </w:p>
-    <w:p>
-      <w:pPr>
-        <w:pStyle w:val="Erluterungstext"/>
-      </w:pPr>
-      <w:bookmarkStart w:id="452" w:name="OLE_LINK110"/>
-      <w:bookmarkStart w:id="453" w:name="OLE_LINK109"/>
       <w:bookmarkEnd w:id="452"/>
+      <w:r>
+        <w:t>Wo und wie plausibilisieren und validieren Sie (Eingabe-)daten, etwa Benutzereingaben?</w:t>
+      </w:r>
+    </w:p>
+    <w:p>
+      <w:pPr>
+        <w:spacing w:before="56" w:after="113"/>
+        <w:rPr>
+          <w:rFonts w:cs="Arial"/>
+          <w:sz w:val="20"/>
+        </w:rPr>
+      </w:pPr>
+      <w:bookmarkStart w:id="453" w:name="OLE_LINK1101"/>
+      <w:bookmarkStart w:id="454" w:name="OLE_LINK1091"/>
       <w:bookmarkEnd w:id="453"/>
-      <w:r>
-        <w:t>Wo und wie plausibilisieren und validieren Sie (Eingabe-)daten, etwa Benutzereingaben?</w:t>
-      </w:r>
-    </w:p>
-    <w:p>
-      <w:pPr>
-        <w:spacing w:before="56" w:after="113"/>
-        <w:rPr>
-          <w:rFonts w:cs="Arial"/>
-          <w:sz w:val="20"/>
-        </w:rPr>
-      </w:pPr>
-      <w:bookmarkStart w:id="454" w:name="OLE_LINK1101"/>
-      <w:bookmarkStart w:id="455" w:name="OLE_LINK1091"/>
       <w:bookmarkEnd w:id="454"/>
-      <w:bookmarkEnd w:id="455"/>
     </w:p>
     <w:p>
       <w:pPr>
@@ -18547,75 +18680,75 @@
           <w:rFonts w:cs="Arial"/>
         </w:rPr>
       </w:pPr>
-      <w:bookmarkStart w:id="456" w:name="__RefHeading__4937_132721752"/>
-      <w:bookmarkStart w:id="457" w:name="_Toc188159256"/>
-      <w:bookmarkStart w:id="458" w:name="_Toc161293470"/>
+      <w:bookmarkStart w:id="455" w:name="__RefHeading__4937_132721752"/>
+      <w:bookmarkStart w:id="456" w:name="_Toc188159256"/>
+      <w:bookmarkStart w:id="457" w:name="_Toc161293470"/>
+      <w:bookmarkEnd w:id="455"/>
       <w:bookmarkEnd w:id="456"/>
       <w:bookmarkEnd w:id="457"/>
+      <w:r>
+        <w:rPr>
+          <w:rFonts w:cs="Arial"/>
+        </w:rPr>
+        <w:t>Ausnahme-/Fehlerbehandlung</w:t>
+      </w:r>
+    </w:p>
+    <w:p>
+      <w:pPr>
+        <w:pStyle w:val="Erluterungstext"/>
+      </w:pPr>
+      <w:bookmarkStart w:id="458" w:name="OLE_LINK112"/>
+      <w:bookmarkStart w:id="459" w:name="OLE_LINK111"/>
       <w:bookmarkEnd w:id="458"/>
-      <w:r>
-        <w:rPr>
-          <w:rFonts w:cs="Arial"/>
-        </w:rPr>
-        <w:t>Ausnahme-/Fehlerbehandlung</w:t>
+      <w:bookmarkEnd w:id="459"/>
+      <w:r>
+        <w:t>Wie werden Programmfehler und Ausnahmen systematisch und konsistent behandelt?</w:t>
       </w:r>
     </w:p>
     <w:p>
       <w:pPr>
         <w:pStyle w:val="Erluterungstext"/>
       </w:pPr>
-      <w:bookmarkStart w:id="459" w:name="OLE_LINK112"/>
-      <w:bookmarkStart w:id="460" w:name="OLE_LINK111"/>
-      <w:bookmarkEnd w:id="459"/>
+      <w:r>
+        <w:t>Wie kann das System nach einem Fehler wieder in einen konsistenten Zustand gelangen? Geschieht dies automatisch oder ist manueller Eingriff erforderlich?</w:t>
+      </w:r>
+    </w:p>
+    <w:p>
+      <w:pPr>
+        <w:pStyle w:val="Erluterungstext"/>
+      </w:pPr>
+      <w:r>
+        <w:t>Dieser Aspekt hat mit Logging, Protokollierung und Tracing zu tun.</w:t>
+      </w:r>
+    </w:p>
+    <w:p>
+      <w:pPr>
+        <w:pStyle w:val="Erluterungstext"/>
+      </w:pPr>
+      <w:r>
+        <w:t>Welche Art Ausnahmen und Fehler behandelt ihr System? Welche Art Ausnahmen werden an welche Außenschnittstelle weitergeleitet und welche Ausnahmen behandelt das System komplett intern?</w:t>
+      </w:r>
+    </w:p>
+    <w:p>
+      <w:pPr>
+        <w:pStyle w:val="Erluterungstext"/>
+      </w:pPr>
+      <w:r>
+        <w:t>Wie nutzen Sie die Exception-Handling Mechanismen ihrer Programmiersprache? Verwenden Sie checked- oder unchecked-Exceptions?</w:t>
+      </w:r>
+    </w:p>
+    <w:p>
+      <w:pPr>
+        <w:spacing w:before="56" w:after="113"/>
+        <w:rPr>
+          <w:rFonts w:cs="Arial"/>
+          <w:sz w:val="20"/>
+        </w:rPr>
+      </w:pPr>
+      <w:bookmarkStart w:id="460" w:name="OLE_LINK1121"/>
+      <w:bookmarkStart w:id="461" w:name="OLE_LINK1111"/>
       <w:bookmarkEnd w:id="460"/>
-      <w:r>
-        <w:t>Wie werden Programmfehler und Ausnahmen systematisch und konsistent behandelt?</w:t>
-      </w:r>
-    </w:p>
-    <w:p>
-      <w:pPr>
-        <w:pStyle w:val="Erluterungstext"/>
-      </w:pPr>
-      <w:r>
-        <w:t>Wie kann das System nach einem Fehler wieder in einen konsistenten Zustand gelangen? Geschieht dies automatisch oder ist manueller Eingriff erforderlich?</w:t>
-      </w:r>
-    </w:p>
-    <w:p>
-      <w:pPr>
-        <w:pStyle w:val="Erluterungstext"/>
-      </w:pPr>
-      <w:r>
-        <w:t>Dieser Aspekt hat mit Logging, Protokollierung und Tracing zu tun.</w:t>
-      </w:r>
-    </w:p>
-    <w:p>
-      <w:pPr>
-        <w:pStyle w:val="Erluterungstext"/>
-      </w:pPr>
-      <w:r>
-        <w:t>Welche Art Ausnahmen und Fehler behandelt ihr System? Welche Art Ausnahmen werden an welche Außenschnittstelle weitergeleitet und welche Ausnahmen behandelt das System komplett intern?</w:t>
-      </w:r>
-    </w:p>
-    <w:p>
-      <w:pPr>
-        <w:pStyle w:val="Erluterungstext"/>
-      </w:pPr>
-      <w:r>
-        <w:t>Wie nutzen Sie die Exception-Handling Mechanismen ihrer Programmiersprache? Verwenden Sie checked- oder unchecked-Exceptions?</w:t>
-      </w:r>
-    </w:p>
-    <w:p>
-      <w:pPr>
-        <w:spacing w:before="56" w:after="113"/>
-        <w:rPr>
-          <w:rFonts w:cs="Arial"/>
-          <w:sz w:val="20"/>
-        </w:rPr>
-      </w:pPr>
-      <w:bookmarkStart w:id="461" w:name="OLE_LINK1121"/>
-      <w:bookmarkStart w:id="462" w:name="OLE_LINK1111"/>
       <w:bookmarkEnd w:id="461"/>
-      <w:bookmarkEnd w:id="462"/>
     </w:p>
     <w:p>
       <w:pPr>
@@ -18628,41 +18761,41 @@
           <w:rFonts w:cs="Arial"/>
         </w:rPr>
       </w:pPr>
-      <w:bookmarkStart w:id="463" w:name="__RefHeading__4939_132721752"/>
-      <w:bookmarkStart w:id="464" w:name="_Toc188159257"/>
-      <w:bookmarkStart w:id="465" w:name="_Toc161293471"/>
+      <w:bookmarkStart w:id="462" w:name="__RefHeading__4939_132721752"/>
+      <w:bookmarkStart w:id="463" w:name="_Toc188159257"/>
+      <w:bookmarkStart w:id="464" w:name="_Toc161293471"/>
+      <w:bookmarkEnd w:id="462"/>
       <w:bookmarkEnd w:id="463"/>
       <w:bookmarkEnd w:id="464"/>
+      <w:r>
+        <w:rPr>
+          <w:rFonts w:cs="Arial"/>
+        </w:rPr>
+        <w:t>Management des Systems &amp; Administrierbarkeit</w:t>
+      </w:r>
+    </w:p>
+    <w:p>
+      <w:pPr>
+        <w:pStyle w:val="Erluterungstext"/>
+      </w:pPr>
+      <w:bookmarkStart w:id="465" w:name="OLE_LINK114"/>
+      <w:bookmarkStart w:id="466" w:name="OLE_LINK113"/>
       <w:bookmarkEnd w:id="465"/>
-      <w:r>
-        <w:rPr>
-          <w:rFonts w:cs="Arial"/>
-        </w:rPr>
-        <w:t>Management des Systems &amp; Administrierbarkeit</w:t>
-      </w:r>
-    </w:p>
-    <w:p>
-      <w:pPr>
-        <w:pStyle w:val="Erluterungstext"/>
-      </w:pPr>
-      <w:bookmarkStart w:id="466" w:name="OLE_LINK114"/>
-      <w:bookmarkStart w:id="467" w:name="OLE_LINK113"/>
       <w:bookmarkEnd w:id="466"/>
+      <w:r>
+        <w:t>Größere IT-Systeme laufen häufig in kontrollierten Ablaufumgebungen (Rechenzentren) unter der Kontrolle von Operatoren oder Administratoren ab. Diese Stakeholder benötigen einerseits spezifische Informationen über den Zustand der Programme zur Laufzeit, andererseits auch spezielle Eingriffs- oder Konfigurationsmöglichkeiten.</w:t>
+      </w:r>
+    </w:p>
+    <w:p>
+      <w:pPr>
+        <w:rPr>
+          <w:rFonts w:cs="Arial"/>
+        </w:rPr>
+      </w:pPr>
+      <w:bookmarkStart w:id="467" w:name="OLE_LINK1141"/>
+      <w:bookmarkStart w:id="468" w:name="OLE_LINK1131"/>
       <w:bookmarkEnd w:id="467"/>
-      <w:r>
-        <w:t>Größere IT-Systeme laufen häufig in kontrollierten Ablaufumgebungen (Rechenzentren) unter der Kontrolle von Operatoren oder Administratoren ab. Diese Stakeholder benötigen einerseits spezifische Informationen über den Zustand der Programme zur Laufzeit, andererseits auch spezielle Eingriffs- oder Konfigurationsmöglichkeiten.</w:t>
-      </w:r>
-    </w:p>
-    <w:p>
-      <w:pPr>
-        <w:rPr>
-          <w:rFonts w:cs="Arial"/>
-        </w:rPr>
-      </w:pPr>
-      <w:bookmarkStart w:id="468" w:name="OLE_LINK1141"/>
-      <w:bookmarkStart w:id="469" w:name="OLE_LINK1131"/>
       <w:bookmarkEnd w:id="468"/>
-      <w:bookmarkEnd w:id="469"/>
     </w:p>
     <w:p>
       <w:pPr>
@@ -18675,49 +18808,49 @@
           <w:rFonts w:cs="Arial"/>
         </w:rPr>
       </w:pPr>
-      <w:bookmarkStart w:id="470" w:name="__RefHeading__4941_132721752"/>
-      <w:bookmarkStart w:id="471" w:name="_Toc188159258"/>
-      <w:bookmarkStart w:id="472" w:name="_Toc161293472"/>
+      <w:bookmarkStart w:id="469" w:name="__RefHeading__4941_132721752"/>
+      <w:bookmarkStart w:id="470" w:name="_Toc188159258"/>
+      <w:bookmarkStart w:id="471" w:name="_Toc161293472"/>
+      <w:bookmarkEnd w:id="469"/>
+      <w:proofErr w:type="spellStart"/>
+      <w:r>
+        <w:rPr>
+          <w:rFonts w:cs="Arial"/>
+        </w:rPr>
+        <w:t>Logging</w:t>
+      </w:r>
+      <w:proofErr w:type="spellEnd"/>
+      <w:r>
+        <w:rPr>
+          <w:rFonts w:cs="Arial"/>
+        </w:rPr>
+        <w:t xml:space="preserve">, Protokollierung, </w:t>
+      </w:r>
+      <w:proofErr w:type="spellStart"/>
+      <w:r>
+        <w:rPr>
+          <w:rFonts w:cs="Arial"/>
+        </w:rPr>
+        <w:t>Tracing</w:t>
+      </w:r>
       <w:bookmarkEnd w:id="470"/>
-      <w:proofErr w:type="spellStart"/>
-      <w:r>
-        <w:rPr>
-          <w:rFonts w:cs="Arial"/>
-        </w:rPr>
-        <w:t>Logging</w:t>
-      </w:r>
+      <w:bookmarkEnd w:id="471"/>
       <w:proofErr w:type="spellEnd"/>
       <w:r>
         <w:rPr>
           <w:rFonts w:cs="Arial"/>
         </w:rPr>
-        <w:t xml:space="preserve">, Protokollierung, </w:t>
-      </w:r>
-      <w:proofErr w:type="spellStart"/>
-      <w:r>
-        <w:rPr>
-          <w:rFonts w:cs="Arial"/>
-        </w:rPr>
-        <w:t>Tracing</w:t>
-      </w:r>
-      <w:bookmarkEnd w:id="471"/>
+        <w:t xml:space="preserve"> </w:t>
+      </w:r>
+    </w:p>
+    <w:p>
+      <w:pPr>
+        <w:pStyle w:val="Erluterungstext"/>
+      </w:pPr>
+      <w:bookmarkStart w:id="472" w:name="OLE_LINK116"/>
+      <w:bookmarkStart w:id="473" w:name="OLE_LINK115"/>
       <w:bookmarkEnd w:id="472"/>
-      <w:proofErr w:type="spellEnd"/>
-      <w:r>
-        <w:rPr>
-          <w:rFonts w:cs="Arial"/>
-        </w:rPr>
-        <w:t xml:space="preserve"> </w:t>
-      </w:r>
-    </w:p>
-    <w:p>
-      <w:pPr>
-        <w:pStyle w:val="Erluterungstext"/>
-      </w:pPr>
-      <w:bookmarkStart w:id="473" w:name="OLE_LINK116"/>
-      <w:bookmarkStart w:id="474" w:name="OLE_LINK115"/>
       <w:bookmarkEnd w:id="473"/>
-      <w:bookmarkEnd w:id="474"/>
       <w:r>
         <w:t xml:space="preserve">Es gibt zwei Ausprägungen der Protokollierung, das </w:t>
       </w:r>
@@ -18814,10 +18947,10 @@
           <w:sz w:val="20"/>
         </w:rPr>
       </w:pPr>
-      <w:bookmarkStart w:id="475" w:name="OLE_LINK1161"/>
-      <w:bookmarkStart w:id="476" w:name="OLE_LINK1151"/>
+      <w:bookmarkStart w:id="474" w:name="OLE_LINK1161"/>
+      <w:bookmarkStart w:id="475" w:name="OLE_LINK1151"/>
+      <w:bookmarkEnd w:id="474"/>
       <w:bookmarkEnd w:id="475"/>
-      <w:bookmarkEnd w:id="476"/>
     </w:p>
     <w:p>
       <w:pPr>
@@ -18830,27 +18963,27 @@
           <w:rFonts w:cs="Arial"/>
         </w:rPr>
       </w:pPr>
-      <w:bookmarkStart w:id="477" w:name="__RefHeading__4943_132721752"/>
-      <w:bookmarkStart w:id="478" w:name="_Toc188159259"/>
-      <w:bookmarkStart w:id="479" w:name="_Toc161293473"/>
+      <w:bookmarkStart w:id="476" w:name="__RefHeading__4943_132721752"/>
+      <w:bookmarkStart w:id="477" w:name="_Toc188159259"/>
+      <w:bookmarkStart w:id="478" w:name="_Toc161293473"/>
+      <w:bookmarkEnd w:id="476"/>
       <w:bookmarkEnd w:id="477"/>
       <w:bookmarkEnd w:id="478"/>
+      <w:r>
+        <w:rPr>
+          <w:rFonts w:cs="Arial"/>
+        </w:rPr>
+        <w:t>Geschäftsregeln</w:t>
+      </w:r>
+    </w:p>
+    <w:p>
+      <w:pPr>
+        <w:pStyle w:val="Erluterungstext"/>
+      </w:pPr>
+      <w:bookmarkStart w:id="479" w:name="OLE_LINK118"/>
+      <w:bookmarkStart w:id="480" w:name="OLE_LINK117"/>
       <w:bookmarkEnd w:id="479"/>
-      <w:r>
-        <w:rPr>
-          <w:rFonts w:cs="Arial"/>
-        </w:rPr>
-        <w:t>Geschäftsregeln</w:t>
-      </w:r>
-    </w:p>
-    <w:p>
-      <w:pPr>
-        <w:pStyle w:val="Erluterungstext"/>
-      </w:pPr>
-      <w:bookmarkStart w:id="480" w:name="OLE_LINK118"/>
-      <w:bookmarkStart w:id="481" w:name="OLE_LINK117"/>
       <w:bookmarkEnd w:id="480"/>
-      <w:bookmarkEnd w:id="481"/>
       <w:r>
         <w:t>Wie behandeln Sie Geschäftslogik oder Geschäftsregeln? Implementieren die beteiligten Fachklassen ihre Logik selbst, oder liegt die Logik in der Verantwortung einer zentralen Komponente? Setzen Sie eine Regelmaschine (rule-engine) zur Interpretation von Geschäftsregeln ein (Produktionsregelsysteme, forward- oder backward-chaining)?</w:t>
       </w:r>
@@ -18875,31 +19008,31 @@
           <w:rFonts w:cs="Arial"/>
         </w:rPr>
       </w:pPr>
-      <w:bookmarkStart w:id="482" w:name="OLE_LINK1181"/>
-      <w:bookmarkStart w:id="483" w:name="OLE_LINK1171"/>
-      <w:bookmarkStart w:id="484" w:name="__RefHeading__4945_132721752"/>
-      <w:bookmarkStart w:id="485" w:name="_Toc188159260"/>
-      <w:bookmarkStart w:id="486" w:name="_Toc161293474"/>
+      <w:bookmarkStart w:id="481" w:name="OLE_LINK1181"/>
+      <w:bookmarkStart w:id="482" w:name="OLE_LINK1171"/>
+      <w:bookmarkStart w:id="483" w:name="__RefHeading__4945_132721752"/>
+      <w:bookmarkStart w:id="484" w:name="_Toc188159260"/>
+      <w:bookmarkStart w:id="485" w:name="_Toc161293474"/>
+      <w:bookmarkEnd w:id="481"/>
       <w:bookmarkEnd w:id="482"/>
       <w:bookmarkEnd w:id="483"/>
       <w:bookmarkEnd w:id="484"/>
       <w:bookmarkEnd w:id="485"/>
+      <w:r>
+        <w:rPr>
+          <w:rFonts w:cs="Arial"/>
+        </w:rPr>
+        <w:t>Konfigurierbarkeit</w:t>
+      </w:r>
+    </w:p>
+    <w:p>
+      <w:pPr>
+        <w:pStyle w:val="Erluterungstext"/>
+      </w:pPr>
+      <w:bookmarkStart w:id="486" w:name="OLE_LINK120"/>
+      <w:bookmarkStart w:id="487" w:name="OLE_LINK119"/>
       <w:bookmarkEnd w:id="486"/>
-      <w:r>
-        <w:rPr>
-          <w:rFonts w:cs="Arial"/>
-        </w:rPr>
-        <w:t>Konfigurierbarkeit</w:t>
-      </w:r>
-    </w:p>
-    <w:p>
-      <w:pPr>
-        <w:pStyle w:val="Erluterungstext"/>
-      </w:pPr>
-      <w:bookmarkStart w:id="487" w:name="OLE_LINK120"/>
-      <w:bookmarkStart w:id="488" w:name="OLE_LINK119"/>
       <w:bookmarkEnd w:id="487"/>
-      <w:bookmarkEnd w:id="488"/>
       <w:r>
         <w:t>Die Flexibilität von IT-Systemem wird unter anderem durch ihre Konfigurierbarkeit beeinflusst, die Möglichkeit, manche Entscheidungen hinsichtlich der Systemnutzung erst spät zu treffen. Konfigurierbarkeit kann zu folgenden Zeitpunkten erfolgen:</w:t>
       </w:r>
@@ -18958,10 +19091,10 @@
           <w:rFonts w:cs="Arial"/>
         </w:rPr>
       </w:pPr>
-      <w:bookmarkStart w:id="489" w:name="OLE_LINK1201"/>
-      <w:bookmarkStart w:id="490" w:name="OLE_LINK1191"/>
+      <w:bookmarkStart w:id="488" w:name="OLE_LINK1201"/>
+      <w:bookmarkStart w:id="489" w:name="OLE_LINK1191"/>
+      <w:bookmarkEnd w:id="488"/>
       <w:bookmarkEnd w:id="489"/>
-      <w:bookmarkEnd w:id="490"/>
     </w:p>
     <w:p>
       <w:pPr>
@@ -18974,43 +19107,43 @@
           <w:rFonts w:cs="Arial"/>
         </w:rPr>
       </w:pPr>
-      <w:bookmarkStart w:id="491" w:name="__RefHeading__4947_132721752"/>
-      <w:bookmarkStart w:id="492" w:name="_Toc188159261"/>
-      <w:bookmarkStart w:id="493" w:name="_Toc161293475"/>
+      <w:bookmarkStart w:id="490" w:name="__RefHeading__4947_132721752"/>
+      <w:bookmarkStart w:id="491" w:name="_Toc188159261"/>
+      <w:bookmarkStart w:id="492" w:name="_Toc161293475"/>
+      <w:bookmarkEnd w:id="490"/>
       <w:bookmarkEnd w:id="491"/>
       <w:bookmarkEnd w:id="492"/>
+      <w:r>
+        <w:rPr>
+          <w:rFonts w:cs="Arial"/>
+        </w:rPr>
+        <w:t>Parallelisierung und Threading</w:t>
+      </w:r>
+    </w:p>
+    <w:p>
+      <w:pPr>
+        <w:pStyle w:val="Erluterungstext"/>
+      </w:pPr>
+      <w:bookmarkStart w:id="493" w:name="OLE_LINK122"/>
+      <w:bookmarkStart w:id="494" w:name="OLE_LINK121"/>
       <w:bookmarkEnd w:id="493"/>
-      <w:r>
-        <w:rPr>
-          <w:rFonts w:cs="Arial"/>
-        </w:rPr>
-        <w:t>Parallelisierung und Threading</w:t>
-      </w:r>
-    </w:p>
-    <w:p>
-      <w:pPr>
-        <w:pStyle w:val="Erluterungstext"/>
-      </w:pPr>
-      <w:bookmarkStart w:id="494" w:name="OLE_LINK122"/>
-      <w:bookmarkStart w:id="495" w:name="OLE_LINK121"/>
       <w:bookmarkEnd w:id="494"/>
+      <w:r>
+        <w:t>Programme können in parallelen Prozessen oder Threads ablaufen - was die Notwendigkeit von Synchronisationspunkten mit sich bringt. Die Grundlagen dieses Aspekten legt die Parallelverarbeitung. Für die Architektur und Implementierung nebenläufiger Systeme sind viele technische Detailaspekte zu berücksichtigen (Adressräume, Arten von Synchronisationsmechanismen (Guards, Wächter, Semaphore), Prozesse und Threads, Parallelität im Betriebssystem, Parallelität in virtuellen Maschinen und andere).</w:t>
+      </w:r>
+    </w:p>
+    <w:p>
+      <w:pPr>
+        <w:spacing w:before="56" w:after="113"/>
+        <w:rPr>
+          <w:rFonts w:cs="Arial"/>
+          <w:sz w:val="20"/>
+        </w:rPr>
+      </w:pPr>
+      <w:bookmarkStart w:id="495" w:name="OLE_LINK1221"/>
+      <w:bookmarkStart w:id="496" w:name="OLE_LINK1211"/>
       <w:bookmarkEnd w:id="495"/>
-      <w:r>
-        <w:t>Programme können in parallelen Prozessen oder Threads ablaufen - was die Notwendigkeit von Synchronisationspunkten mit sich bringt. Die Grundlagen dieses Aspekten legt die Parallelverarbeitung. Für die Architektur und Implementierung nebenläufiger Systeme sind viele technische Detailaspekte zu berücksichtigen (Adressräume, Arten von Synchronisationsmechanismen (Guards, Wächter, Semaphore), Prozesse und Threads, Parallelität im Betriebssystem, Parallelität in virtuellen Maschinen und andere).</w:t>
-      </w:r>
-    </w:p>
-    <w:p>
-      <w:pPr>
-        <w:spacing w:before="56" w:after="113"/>
-        <w:rPr>
-          <w:rFonts w:cs="Arial"/>
-          <w:sz w:val="20"/>
-        </w:rPr>
-      </w:pPr>
-      <w:bookmarkStart w:id="496" w:name="OLE_LINK1221"/>
-      <w:bookmarkStart w:id="497" w:name="OLE_LINK1211"/>
       <w:bookmarkEnd w:id="496"/>
-      <w:bookmarkEnd w:id="497"/>
     </w:p>
     <w:p>
       <w:pPr>
@@ -19023,43 +19156,43 @@
           <w:rFonts w:cs="Arial"/>
         </w:rPr>
       </w:pPr>
-      <w:bookmarkStart w:id="498" w:name="__RefHeading__4949_132721752"/>
-      <w:bookmarkStart w:id="499" w:name="_Toc188159262"/>
-      <w:bookmarkStart w:id="500" w:name="_Toc161293476"/>
+      <w:bookmarkStart w:id="497" w:name="__RefHeading__4949_132721752"/>
+      <w:bookmarkStart w:id="498" w:name="_Toc188159262"/>
+      <w:bookmarkStart w:id="499" w:name="_Toc161293476"/>
+      <w:bookmarkEnd w:id="497"/>
       <w:bookmarkEnd w:id="498"/>
       <w:bookmarkEnd w:id="499"/>
+      <w:r>
+        <w:rPr>
+          <w:rFonts w:cs="Arial"/>
+        </w:rPr>
+        <w:t>Internationalisierung</w:t>
+      </w:r>
+    </w:p>
+    <w:p>
+      <w:pPr>
+        <w:pStyle w:val="Erluterungstext"/>
+      </w:pPr>
+      <w:bookmarkStart w:id="500" w:name="OLE_LINK124"/>
+      <w:bookmarkStart w:id="501" w:name="OLE_LINK123"/>
       <w:bookmarkEnd w:id="500"/>
-      <w:r>
-        <w:rPr>
-          <w:rFonts w:cs="Arial"/>
-        </w:rPr>
-        <w:t>Internationalisierung</w:t>
-      </w:r>
-    </w:p>
-    <w:p>
-      <w:pPr>
-        <w:pStyle w:val="Erluterungstext"/>
-      </w:pPr>
-      <w:bookmarkStart w:id="501" w:name="OLE_LINK124"/>
-      <w:bookmarkStart w:id="502" w:name="OLE_LINK123"/>
       <w:bookmarkEnd w:id="501"/>
+      <w:r>
+        <w:t>Unterstützung für den Einsatz von Systemen in unterschiedlichen Ländern, Anpassung der Systeme an länderspezifische Merkmale. Bei der Internationalisierung (aufgrund der 18 Buchstaben zwischen I und n des englischen Internationalisation auch i18n genannt) geht es neben der Übersetzung von Aus- oder EIngabetexten auch um verwendete Zeichensätze, Orientierung von Schriften am Bildschirm und andere (äußerliche) Aspekte.</w:t>
+      </w:r>
+    </w:p>
+    <w:p>
+      <w:pPr>
+        <w:spacing w:before="56" w:after="113"/>
+        <w:rPr>
+          <w:rFonts w:cs="Arial"/>
+          <w:sz w:val="20"/>
+        </w:rPr>
+      </w:pPr>
+      <w:bookmarkStart w:id="502" w:name="OLE_LINK1241"/>
+      <w:bookmarkStart w:id="503" w:name="OLE_LINK1231"/>
       <w:bookmarkEnd w:id="502"/>
-      <w:r>
-        <w:t>Unterstützung für den Einsatz von Systemen in unterschiedlichen Ländern, Anpassung der Systeme an länderspezifische Merkmale. Bei der Internationalisierung (aufgrund der 18 Buchstaben zwischen I und n des englischen Internationalisation auch i18n genannt) geht es neben der Übersetzung von Aus- oder EIngabetexten auch um verwendete Zeichensätze, Orientierung von Schriften am Bildschirm und andere (äußerliche) Aspekte.</w:t>
-      </w:r>
-    </w:p>
-    <w:p>
-      <w:pPr>
-        <w:spacing w:before="56" w:after="113"/>
-        <w:rPr>
-          <w:rFonts w:cs="Arial"/>
-          <w:sz w:val="20"/>
-        </w:rPr>
-      </w:pPr>
-      <w:bookmarkStart w:id="503" w:name="OLE_LINK1241"/>
-      <w:bookmarkStart w:id="504" w:name="OLE_LINK1231"/>
       <w:bookmarkEnd w:id="503"/>
-      <w:bookmarkEnd w:id="504"/>
     </w:p>
     <w:p>
       <w:pPr>
@@ -19072,29 +19205,29 @@
           <w:rFonts w:cs="Arial"/>
         </w:rPr>
       </w:pPr>
-      <w:bookmarkStart w:id="505" w:name="__RefHeading__4951_132721752"/>
-      <w:bookmarkStart w:id="506" w:name="_Toc188159263"/>
-      <w:bookmarkStart w:id="507" w:name="_Toc161293477"/>
+      <w:bookmarkStart w:id="504" w:name="__RefHeading__4951_132721752"/>
+      <w:bookmarkStart w:id="505" w:name="_Toc188159263"/>
+      <w:bookmarkStart w:id="506" w:name="_Toc161293477"/>
+      <w:bookmarkEnd w:id="504"/>
       <w:bookmarkEnd w:id="505"/>
       <w:bookmarkEnd w:id="506"/>
+      <w:r>
+        <w:rPr>
+          <w:rFonts w:cs="Arial"/>
+        </w:rPr>
+        <w:t>Migration</w:t>
+      </w:r>
+    </w:p>
+    <w:p>
+      <w:pPr>
+        <w:pStyle w:val="Erluterungstext"/>
+      </w:pPr>
+      <w:bookmarkStart w:id="507" w:name="OLE_LINK127"/>
+      <w:bookmarkStart w:id="508" w:name="OLE_LINK126"/>
+      <w:bookmarkStart w:id="509" w:name="OLE_LINK125"/>
       <w:bookmarkEnd w:id="507"/>
-      <w:r>
-        <w:rPr>
-          <w:rFonts w:cs="Arial"/>
-        </w:rPr>
-        <w:t>Migration</w:t>
-      </w:r>
-    </w:p>
-    <w:p>
-      <w:pPr>
-        <w:pStyle w:val="Erluterungstext"/>
-      </w:pPr>
-      <w:bookmarkStart w:id="508" w:name="OLE_LINK127"/>
-      <w:bookmarkStart w:id="509" w:name="OLE_LINK126"/>
-      <w:bookmarkStart w:id="510" w:name="OLE_LINK125"/>
       <w:bookmarkEnd w:id="508"/>
       <w:bookmarkEnd w:id="509"/>
-      <w:bookmarkEnd w:id="510"/>
       <w:r>
         <w:t>Für die meisten Systeme gibt es existierende Altsysteme, die durch die neuen Systeme abgelöst werden sollen. Denken Sie als Architekt nicht nur an Ihre neue, schöne Architektur, sondern rechtzeitig auch an alle organisatorischen und technischen Aspekte, die zur Einführung oder Migration der Architektur beachtet werden müssen.</w:t>
       </w:r>
@@ -19153,12 +19286,12 @@
           <w:szCs w:val="20"/>
         </w:rPr>
       </w:pPr>
-      <w:bookmarkStart w:id="511" w:name="OLE_LINK1271"/>
-      <w:bookmarkStart w:id="512" w:name="OLE_LINK1261"/>
-      <w:bookmarkStart w:id="513" w:name="OLE_LINK1251"/>
+      <w:bookmarkStart w:id="510" w:name="OLE_LINK1271"/>
+      <w:bookmarkStart w:id="511" w:name="OLE_LINK1261"/>
+      <w:bookmarkStart w:id="512" w:name="OLE_LINK1251"/>
+      <w:bookmarkEnd w:id="510"/>
       <w:bookmarkEnd w:id="511"/>
       <w:bookmarkEnd w:id="512"/>
-      <w:bookmarkEnd w:id="513"/>
     </w:p>
     <w:p>
       <w:pPr>
@@ -19171,12 +19304,12 @@
           <w:rFonts w:cs="Arial"/>
         </w:rPr>
       </w:pPr>
-      <w:bookmarkStart w:id="514" w:name="__RefHeading__4953_132721752"/>
-      <w:bookmarkStart w:id="515" w:name="_Toc188159264"/>
-      <w:bookmarkStart w:id="516" w:name="_Toc161293478"/>
+      <w:bookmarkStart w:id="513" w:name="__RefHeading__4953_132721752"/>
+      <w:bookmarkStart w:id="514" w:name="_Toc188159264"/>
+      <w:bookmarkStart w:id="515" w:name="_Toc161293478"/>
+      <w:bookmarkEnd w:id="513"/>
       <w:bookmarkEnd w:id="514"/>
       <w:bookmarkEnd w:id="515"/>
-      <w:bookmarkEnd w:id="516"/>
       <w:r>
         <w:rPr>
           <w:rFonts w:cs="Arial"/>
@@ -19334,8 +19467,8 @@
           <w:lang w:val="de-AT" w:eastAsia="en-US"/>
         </w:rPr>
       </w:pPr>
-      <w:bookmarkStart w:id="517" w:name="a160"/>
-      <w:bookmarkEnd w:id="517"/>
+      <w:bookmarkStart w:id="516" w:name="a160"/>
+      <w:bookmarkEnd w:id="516"/>
       <w:r>
         <w:rPr>
           <w:rFonts w:cs="Arial"/>
@@ -19385,13 +19518,7 @@
         <w:t xml:space="preserve"> </w:t>
       </w:r>
       <w:r>
-        <w:t xml:space="preserve">Neben Tests auf korrekte Funktionalität wird auch überprüft, ob die geforderten Antwortzeiten für exemplarische </w:t>
-      </w:r>
-      <w:r>
-        <w:t>Situation</w:t>
-      </w:r>
-      <w:r>
-        <w:t xml:space="preserve"> eingehalten werden können. Dies erfolgt mit der @Test-Annotation und deren Timeout-Parameter. Der Erfolg dieser Tests hängt von der eingesetzten Hardware ab.</w:t>
+        <w:t>Neben Tests auf korrekte Funktionalität wird auch überprüft, ob die geforderten Antwortzeiten für exemplarische Situation eingehalten werden können. Dies erfolgt mit der @Test-Annotation und deren Timeout-Parameter. Der Erfolg dieser Tests hängt von der eingesetzten Hardware ab.</w:t>
       </w:r>
     </w:p>
     <w:p>
@@ -19422,41 +19549,41 @@
           <w:rFonts w:cs="Arial"/>
         </w:rPr>
       </w:pPr>
-      <w:bookmarkStart w:id="518" w:name="__RefHeading__4955_132721752"/>
-      <w:bookmarkStart w:id="519" w:name="_Toc188159265"/>
+      <w:bookmarkStart w:id="517" w:name="__RefHeading__4955_132721752"/>
+      <w:bookmarkStart w:id="518" w:name="_Toc188159265"/>
+      <w:bookmarkEnd w:id="517"/>
       <w:bookmarkEnd w:id="518"/>
+      <w:r>
+        <w:rPr>
+          <w:rFonts w:cs="Arial"/>
+        </w:rPr>
+        <w:t>Skalierung, Clustering</w:t>
+      </w:r>
+    </w:p>
+    <w:p>
+      <w:pPr>
+        <w:pStyle w:val="Erluterungstext"/>
+      </w:pPr>
+      <w:bookmarkStart w:id="519" w:name="OLE_LINK129"/>
+      <w:bookmarkStart w:id="520" w:name="OLE_LINK128"/>
       <w:bookmarkEnd w:id="519"/>
-      <w:r>
-        <w:rPr>
-          <w:rFonts w:cs="Arial"/>
-        </w:rPr>
-        <w:t>Skalierung, Clustering</w:t>
-      </w:r>
-    </w:p>
-    <w:p>
-      <w:pPr>
-        <w:pStyle w:val="Erluterungstext"/>
-      </w:pPr>
-      <w:bookmarkStart w:id="520" w:name="OLE_LINK129"/>
-      <w:bookmarkStart w:id="521" w:name="OLE_LINK128"/>
       <w:bookmarkEnd w:id="520"/>
+      <w:r>
+        <w:t>Wie gestalten Sie Ihr System „wachstumsfähig“, so daß auch bei steigender Last oder steigenden Benutzerzahlen die Antwortzeiten und/oder Durchsatz erhalten bleiben?</w:t>
+      </w:r>
+    </w:p>
+    <w:p>
+      <w:pPr>
+        <w:spacing w:before="56" w:after="113"/>
+        <w:rPr>
+          <w:rFonts w:cs="Arial"/>
+          <w:sz w:val="20"/>
+        </w:rPr>
+      </w:pPr>
+      <w:bookmarkStart w:id="521" w:name="OLE_LINK1291"/>
+      <w:bookmarkStart w:id="522" w:name="OLE_LINK1281"/>
       <w:bookmarkEnd w:id="521"/>
-      <w:r>
-        <w:t>Wie gestalten Sie Ihr System „wachstumsfähig“, so daß auch bei steigender Last oder steigenden Benutzerzahlen die Antwortzeiten und/oder Durchsatz erhalten bleiben?</w:t>
-      </w:r>
-    </w:p>
-    <w:p>
-      <w:pPr>
-        <w:spacing w:before="56" w:after="113"/>
-        <w:rPr>
-          <w:rFonts w:cs="Arial"/>
-          <w:sz w:val="20"/>
-        </w:rPr>
-      </w:pPr>
-      <w:bookmarkStart w:id="522" w:name="OLE_LINK1291"/>
-      <w:bookmarkStart w:id="523" w:name="OLE_LINK1281"/>
       <w:bookmarkEnd w:id="522"/>
-      <w:bookmarkEnd w:id="523"/>
     </w:p>
     <w:p>
       <w:pPr>
@@ -19469,29 +19596,29 @@
           <w:rFonts w:cs="Arial"/>
         </w:rPr>
       </w:pPr>
-      <w:bookmarkStart w:id="524" w:name="__RefHeading__4957_132721752"/>
-      <w:bookmarkStart w:id="525" w:name="OLE_LINK32"/>
-      <w:bookmarkStart w:id="526" w:name="OLE_LINK311"/>
-      <w:bookmarkStart w:id="527" w:name="_Toc188159266"/>
+      <w:bookmarkStart w:id="523" w:name="__RefHeading__4957_132721752"/>
+      <w:bookmarkStart w:id="524" w:name="OLE_LINK32"/>
+      <w:bookmarkStart w:id="525" w:name="OLE_LINK311"/>
+      <w:bookmarkStart w:id="526" w:name="_Toc188159266"/>
+      <w:bookmarkEnd w:id="523"/>
       <w:bookmarkEnd w:id="524"/>
       <w:bookmarkEnd w:id="525"/>
       <w:bookmarkEnd w:id="526"/>
+      <w:r>
+        <w:rPr>
+          <w:rFonts w:cs="Arial"/>
+        </w:rPr>
+        <w:t>Hochverfügbarkeit</w:t>
+      </w:r>
+    </w:p>
+    <w:p>
+      <w:pPr>
+        <w:pStyle w:val="Erluterungstext"/>
+      </w:pPr>
+      <w:bookmarkStart w:id="527" w:name="OLE_LINK131"/>
+      <w:bookmarkStart w:id="528" w:name="OLE_LINK130"/>
       <w:bookmarkEnd w:id="527"/>
-      <w:r>
-        <w:rPr>
-          <w:rFonts w:cs="Arial"/>
-        </w:rPr>
-        <w:t>Hochverfügbarkeit</w:t>
-      </w:r>
-    </w:p>
-    <w:p>
-      <w:pPr>
-        <w:pStyle w:val="Erluterungstext"/>
-      </w:pPr>
-      <w:bookmarkStart w:id="528" w:name="OLE_LINK131"/>
-      <w:bookmarkStart w:id="529" w:name="OLE_LINK130"/>
       <w:bookmarkEnd w:id="528"/>
-      <w:bookmarkEnd w:id="529"/>
       <w:r>
         <w:t>Wie erreichen Sie hohe Verfügbarkeit des Systems? Legen Sie Teile redundant aus? Verteilen Sie das System auf unterschiedliche Rechner oder Rechenzentren? Betreiben Sie Standby-Systeme?</w:t>
       </w:r>
@@ -19507,17 +19634,17 @@
           <w:rFonts w:cs="Arial"/>
         </w:rPr>
       </w:pPr>
-      <w:bookmarkStart w:id="530" w:name="OLE_LINK321"/>
-      <w:bookmarkStart w:id="531" w:name="OLE_LINK312"/>
-      <w:bookmarkStart w:id="532" w:name="OLE_LINK1311"/>
-      <w:bookmarkStart w:id="533" w:name="OLE_LINK1301"/>
-      <w:bookmarkStart w:id="534" w:name="__RefHeading__4959_132721752"/>
+      <w:bookmarkStart w:id="529" w:name="OLE_LINK321"/>
+      <w:bookmarkStart w:id="530" w:name="OLE_LINK312"/>
+      <w:bookmarkStart w:id="531" w:name="OLE_LINK1311"/>
+      <w:bookmarkStart w:id="532" w:name="OLE_LINK1301"/>
+      <w:bookmarkStart w:id="533" w:name="__RefHeading__4959_132721752"/>
+      <w:bookmarkEnd w:id="529"/>
       <w:bookmarkEnd w:id="530"/>
       <w:bookmarkEnd w:id="531"/>
       <w:bookmarkEnd w:id="532"/>
       <w:bookmarkEnd w:id="533"/>
-      <w:bookmarkEnd w:id="534"/>
-      <w:ins w:id="535" w:author="Gernot Starke" w:date="2012-06-08T16:12:00Z">
+      <w:ins w:id="534" w:author="Gernot Starke" w:date="2012-06-08T16:12:00Z">
         <w:r>
           <w:rPr>
             <w:rFonts w:cs="Arial"/>
@@ -19530,12 +19657,12 @@
       <w:pPr>
         <w:pStyle w:val="Erluterungstext"/>
       </w:pPr>
-      <w:ins w:id="536" w:author="Gernot Starke" w:date="2012-06-08T16:46:00Z">
+      <w:ins w:id="535" w:author="Gernot Starke" w:date="2012-06-08T16:46:00Z">
         <w:r>
           <w:t>Wie und wo verwenden Sie Codegeneratoren, um Teile Ihres Systems aus Modellen oder domänenspezifischen Sprachen (DSL’s) zu generieren</w:t>
         </w:r>
       </w:ins>
-      <w:ins w:id="537" w:author="Gernot Starke" w:date="2012-06-08T16:12:00Z">
+      <w:ins w:id="536" w:author="Gernot Starke" w:date="2012-06-08T16:12:00Z">
         <w:r>
           <w:t>?</w:t>
         </w:r>
@@ -19552,10 +19679,10 @@
           <w:rFonts w:cs="Arial"/>
         </w:rPr>
       </w:pPr>
-      <w:bookmarkStart w:id="538" w:name="__RefHeading__4961_132721752"/>
-      <w:bookmarkEnd w:id="538"/>
+      <w:bookmarkStart w:id="537" w:name="__RefHeading__4961_132721752"/>
+      <w:bookmarkEnd w:id="537"/>
       <w:proofErr w:type="spellStart"/>
-      <w:ins w:id="539" w:author="Gernot Starke" w:date="2012-06-08T16:46:00Z">
+      <w:ins w:id="538" w:author="Gernot Starke" w:date="2012-06-08T16:46:00Z">
         <w:r>
           <w:rPr>
             <w:rFonts w:cs="Arial"/>
@@ -19569,27 +19696,27 @@
       <w:pPr>
         <w:pStyle w:val="Erluterungstext"/>
       </w:pPr>
-      <w:ins w:id="540" w:author="Gernot Starke" w:date="2012-06-08T16:47:00Z">
+      <w:ins w:id="539" w:author="Gernot Starke" w:date="2012-06-08T16:47:00Z">
         <w:r>
           <w:t>Wie wird das gesamte System aus Sourcecode Bausteinen gebaut? Welche Repositories (Versionsverwaltungssysteme) enthalten welchen Sourcecode, wo liegen Konfigurationsdateien, Testdaten und/oder Build-Skripte (</w:t>
         </w:r>
       </w:ins>
-      <w:ins w:id="541" w:author="Gernot Starke" w:date="2012-06-08T16:48:00Z">
+      <w:ins w:id="540" w:author="Gernot Starke" w:date="2012-06-08T16:48:00Z">
         <w:r>
           <w:t xml:space="preserve">make, </w:t>
         </w:r>
       </w:ins>
-      <w:ins w:id="542" w:author="Gernot Starke" w:date="2012-06-08T16:47:00Z">
+      <w:ins w:id="541" w:author="Gernot Starke" w:date="2012-06-08T16:47:00Z">
         <w:r>
           <w:t>ant, maven,</w:t>
         </w:r>
       </w:ins>
-      <w:ins w:id="543" w:author="Gernot Starke" w:date="2012-06-08T16:48:00Z">
+      <w:ins w:id="542" w:author="Gernot Starke" w:date="2012-06-08T16:48:00Z">
         <w:r>
           <w:t xml:space="preserve"> gradle oder Ähnliche)?</w:t>
         </w:r>
       </w:ins>
-      <w:ins w:id="544" w:author="Gernot Starke" w:date="2012-06-08T16:47:00Z">
+      <w:ins w:id="543" w:author="Gernot Starke" w:date="2012-06-08T16:47:00Z">
         <w:r>
           <w:t xml:space="preserve"> </w:t>
         </w:r>
@@ -19612,14 +19739,40 @@
           <w:numId w:val="1"/>
         </w:numPr>
       </w:pPr>
-      <w:bookmarkStart w:id="545" w:name="__RefHeading__4963_132721752"/>
-      <w:bookmarkStart w:id="546" w:name="_Toc188159267"/>
-      <w:bookmarkStart w:id="547" w:name="_Toc161293482"/>
+      <w:bookmarkStart w:id="544" w:name="__RefHeading__4963_132721752"/>
+      <w:bookmarkStart w:id="545" w:name="_Toc188159267"/>
+      <w:bookmarkStart w:id="546" w:name="_Toc161293482"/>
+      <w:bookmarkEnd w:id="544"/>
       <w:bookmarkEnd w:id="545"/>
       <w:bookmarkEnd w:id="546"/>
+      <w:r>
+        <w:t>Entwurfsentscheidungen</w:t>
+      </w:r>
+    </w:p>
+    <w:p>
+      <w:pPr>
+        <w:pStyle w:val="Erluterungberschrift"/>
+        <w:rPr>
+          <w:rFonts w:cs="Arial"/>
+        </w:rPr>
+      </w:pPr>
+      <w:bookmarkStart w:id="547" w:name="OLE_LINK133"/>
+      <w:bookmarkStart w:id="548" w:name="OLE_LINK132"/>
       <w:bookmarkEnd w:id="547"/>
-      <w:r>
-        <w:t>Entwurfsentscheidungen</w:t>
+      <w:bookmarkEnd w:id="548"/>
+      <w:r>
+        <w:rPr>
+          <w:rFonts w:cs="Arial"/>
+        </w:rPr>
+        <w:t>Inhalt</w:t>
+      </w:r>
+    </w:p>
+    <w:p>
+      <w:pPr>
+        <w:pStyle w:val="Erluterungstext"/>
+      </w:pPr>
+      <w:r>
+        <w:t>Dokumentieren Sie hier alle wesentlichen Entwurfsentscheidungen und deren Gründe!</w:t>
       </w:r>
     </w:p>
     <w:p>
@@ -19629,94 +19782,68 @@
           <w:rFonts w:cs="Arial"/>
         </w:rPr>
       </w:pPr>
-      <w:bookmarkStart w:id="548" w:name="OLE_LINK133"/>
-      <w:bookmarkStart w:id="549" w:name="OLE_LINK132"/>
-      <w:bookmarkEnd w:id="548"/>
+      <w:r>
+        <w:rPr>
+          <w:rFonts w:cs="Arial"/>
+        </w:rPr>
+        <w:t>Motivation</w:t>
+      </w:r>
+    </w:p>
+    <w:p>
+      <w:pPr>
+        <w:pStyle w:val="Erluterungstext"/>
+      </w:pPr>
+      <w:r>
+        <w:t>Es ist wünschenswert, alle wichtigen Entwurfsentscheidungen geschlossen nachlesen zu können. Wägen Sie ab, inwiefern Entwurfsentscheidungen hier zentral dokumentiert werden sollen oder wo eine lokale Beschreibung (z.B in der Whitebox-Sicht von Bausteinen) sinnvoller ist. Vermeiden Sie aber redundante Texte. Verweisen Sie evtl. auf Kap. 4 zurück, wo schon zentrale Architekturstrategien motiviert wurden.</w:t>
+      </w:r>
+    </w:p>
+    <w:p>
+      <w:pPr>
+        <w:pStyle w:val="Erluterungberschrift"/>
+        <w:rPr>
+          <w:rFonts w:cs="Arial"/>
+        </w:rPr>
+      </w:pPr>
+      <w:r>
+        <w:rPr>
+          <w:rFonts w:cs="Arial"/>
+        </w:rPr>
+        <w:t>Form</w:t>
+      </w:r>
+    </w:p>
+    <w:p>
+      <w:pPr>
+        <w:pStyle w:val="Erluterungstext"/>
+      </w:pPr>
+      <w:r>
+        <w:t xml:space="preserve">informelle Liste, möglichst nach Wichtigkeit und Tragweite der Entscheidungen für den Leser aufgebaut. </w:t>
+      </w:r>
+    </w:p>
+    <w:p>
+      <w:pPr>
+        <w:pStyle w:val="Erluterungstext"/>
+      </w:pPr>
+      <w:r>
+        <w:t>Alternativ auch ausführlicher in Form von einzelnen Unterkapiteln je Entscheidung. Die folgende Mindmap (Quelle: Kolumne „Architekturen dokumentieren“ von S. Zörner im Java Magazin 3/2009) soll Sie dabei unterstützen, wichtige Entscheidungen zu treffen und festzuhalten. Die Hauptäste stellen dabei die wesentlichen Schritte dar. Sie können auch als Überschriften innerhalb eines Unterkapitels dienen (siehe Beispiel unten).</w:t>
+      </w:r>
+    </w:p>
+    <w:p>
+      <w:pPr>
+        <w:pStyle w:val="Erluterungstext"/>
+      </w:pPr>
+    </w:p>
+    <w:p>
+      <w:pPr>
+        <w:pStyle w:val="Erluterungstext"/>
+      </w:pPr>
+      <w:bookmarkStart w:id="549" w:name="OLE_LINK1331"/>
+      <w:bookmarkStart w:id="550" w:name="OLE_LINK1321"/>
       <w:bookmarkEnd w:id="549"/>
-      <w:r>
-        <w:rPr>
-          <w:rFonts w:cs="Arial"/>
-        </w:rPr>
-        <w:t>Inhalt</w:t>
-      </w:r>
-    </w:p>
-    <w:p>
-      <w:pPr>
-        <w:pStyle w:val="Erluterungstext"/>
-      </w:pPr>
-      <w:r>
-        <w:t>Dokumentieren Sie hier alle wesentlichen Entwurfsentscheidungen und deren Gründe!</w:t>
-      </w:r>
-    </w:p>
-    <w:p>
-      <w:pPr>
-        <w:pStyle w:val="Erluterungberschrift"/>
-        <w:rPr>
-          <w:rFonts w:cs="Arial"/>
-        </w:rPr>
-      </w:pPr>
-      <w:r>
-        <w:rPr>
-          <w:rFonts w:cs="Arial"/>
-        </w:rPr>
-        <w:t>Motivation</w:t>
-      </w:r>
-    </w:p>
-    <w:p>
-      <w:pPr>
-        <w:pStyle w:val="Erluterungstext"/>
-      </w:pPr>
-      <w:r>
-        <w:t>Es ist wünschenswert, alle wichtigen Entwurfsentscheidungen geschlossen nachlesen zu können. Wägen Sie ab, inwiefern Entwurfsentscheidungen hier zentral dokumentiert werden sollen oder wo eine lokale Beschreibung (z.B in der Whitebox-Sicht von Bausteinen) sinnvoller ist. Vermeiden Sie aber redundante Texte. Verweisen Sie evtl. auf Kap. 4 zurück, wo schon zentrale Architekturstrategien motiviert wurden.</w:t>
-      </w:r>
-    </w:p>
-    <w:p>
-      <w:pPr>
-        <w:pStyle w:val="Erluterungberschrift"/>
-        <w:rPr>
-          <w:rFonts w:cs="Arial"/>
-        </w:rPr>
-      </w:pPr>
-      <w:r>
-        <w:rPr>
-          <w:rFonts w:cs="Arial"/>
-        </w:rPr>
-        <w:t>Form</w:t>
-      </w:r>
-    </w:p>
-    <w:p>
-      <w:pPr>
-        <w:pStyle w:val="Erluterungstext"/>
-      </w:pPr>
-      <w:r>
-        <w:t xml:space="preserve">informelle Liste, möglichst nach Wichtigkeit und Tragweite der Entscheidungen für den Leser aufgebaut. </w:t>
-      </w:r>
-    </w:p>
-    <w:p>
-      <w:pPr>
-        <w:pStyle w:val="Erluterungstext"/>
-      </w:pPr>
-      <w:r>
-        <w:t>Alternativ auch ausführlicher in Form von einzelnen Unterkapiteln je Entscheidung. Die folgende Mindmap (Quelle: Kolumne „Architekturen dokumentieren“ von S. Zörner im Java Magazin 3/2009) soll Sie dabei unterstützen, wichtige Entscheidungen zu treffen und festzuhalten. Die Hauptäste stellen dabei die wesentlichen Schritte dar. Sie können auch als Überschriften innerhalb eines Unterkapitels dienen (siehe Beispiel unten).</w:t>
-      </w:r>
-    </w:p>
-    <w:p>
-      <w:pPr>
-        <w:pStyle w:val="Erluterungstext"/>
-      </w:pPr>
-    </w:p>
-    <w:p>
-      <w:pPr>
-        <w:pStyle w:val="Erluterungstext"/>
-      </w:pPr>
-      <w:bookmarkStart w:id="550" w:name="OLE_LINK1331"/>
-      <w:bookmarkStart w:id="551" w:name="OLE_LINK1321"/>
       <w:bookmarkEnd w:id="550"/>
-      <w:bookmarkEnd w:id="551"/>
       <w:r>
         <w:rPr>
           <w:noProof/>
-          <w:lang w:val="en-US" w:eastAsia="en-US"/>
+          <w:lang w:val="de-AT" w:eastAsia="de-AT"/>
         </w:rPr>
         <w:drawing>
           <wp:inline distT="0" distB="0" distL="0" distR="0" wp14:anchorId="4B6AFE00" wp14:editId="629F3604">
@@ -19790,8 +19917,8 @@
           <w:rFonts w:cs="Arial"/>
         </w:rPr>
       </w:pPr>
-      <w:bookmarkStart w:id="552" w:name="__RefHeading__4965_132721752"/>
-      <w:bookmarkEnd w:id="552"/>
+      <w:bookmarkStart w:id="551" w:name="__RefHeading__4965_132721752"/>
+      <w:bookmarkEnd w:id="551"/>
       <w:r>
         <w:rPr>
           <w:rFonts w:cs="Arial"/>
@@ -19837,12 +19964,12 @@
           <w:rFonts w:cs="Arial"/>
         </w:rPr>
       </w:pPr>
-      <w:bookmarkStart w:id="553" w:name="OLE_LINK147"/>
-      <w:bookmarkStart w:id="554" w:name="OLE_LINK146"/>
-      <w:bookmarkStart w:id="555" w:name="__RefHeading__8637_132721752"/>
+      <w:bookmarkStart w:id="552" w:name="OLE_LINK147"/>
+      <w:bookmarkStart w:id="553" w:name="OLE_LINK146"/>
+      <w:bookmarkStart w:id="554" w:name="__RefHeading__8637_132721752"/>
+      <w:bookmarkEnd w:id="552"/>
       <w:bookmarkEnd w:id="553"/>
       <w:bookmarkEnd w:id="554"/>
-      <w:bookmarkEnd w:id="555"/>
       <w:r>
         <w:rPr>
           <w:rFonts w:cs="Arial"/>
@@ -19885,8 +20012,8 @@
           <w:rFonts w:cs="Arial"/>
         </w:rPr>
       </w:pPr>
-      <w:bookmarkStart w:id="556" w:name="__RefHeading__8639_132721752"/>
-      <w:bookmarkEnd w:id="556"/>
+      <w:bookmarkStart w:id="555" w:name="__RefHeading__8639_132721752"/>
+      <w:bookmarkEnd w:id="555"/>
       <w:r>
         <w:rPr>
           <w:rFonts w:cs="Arial"/>
@@ -19921,8 +20048,8 @@
           <w:rFonts w:cs="Arial"/>
         </w:rPr>
       </w:pPr>
-      <w:bookmarkStart w:id="557" w:name="__RefHeading__8641_132721752"/>
-      <w:bookmarkEnd w:id="557"/>
+      <w:bookmarkStart w:id="556" w:name="__RefHeading__8641_132721752"/>
+      <w:bookmarkEnd w:id="556"/>
       <w:r>
         <w:rPr>
           <w:rFonts w:cs="Arial"/>
@@ -19965,8 +20092,8 @@
           <w:rFonts w:cs="Arial"/>
         </w:rPr>
       </w:pPr>
-      <w:bookmarkStart w:id="558" w:name="__RefHeading__8643_132721752"/>
-      <w:bookmarkEnd w:id="558"/>
+      <w:bookmarkStart w:id="557" w:name="__RefHeading__8643_132721752"/>
+      <w:bookmarkEnd w:id="557"/>
       <w:r>
         <w:rPr>
           <w:rFonts w:cs="Arial"/>
@@ -20009,8 +20136,8 @@
           <w:rFonts w:cs="Arial"/>
         </w:rPr>
       </w:pPr>
-      <w:bookmarkStart w:id="559" w:name="__RefHeading__8645_132721752"/>
-      <w:bookmarkEnd w:id="559"/>
+      <w:bookmarkStart w:id="558" w:name="__RefHeading__8645_132721752"/>
+      <w:bookmarkEnd w:id="558"/>
       <w:r>
         <w:rPr>
           <w:rFonts w:cs="Arial"/>
@@ -20053,8 +20180,8 @@
           <w:rFonts w:cs="Arial"/>
         </w:rPr>
       </w:pPr>
-      <w:bookmarkStart w:id="560" w:name="__RefHeading__4967_132721752"/>
-      <w:bookmarkEnd w:id="560"/>
+      <w:bookmarkStart w:id="559" w:name="__RefHeading__4967_132721752"/>
+      <w:bookmarkEnd w:id="559"/>
       <w:r>
         <w:rPr>
           <w:rFonts w:cs="Arial"/>
@@ -20092,54 +20219,38 @@
           <w:numId w:val="1"/>
         </w:numPr>
       </w:pPr>
-      <w:bookmarkStart w:id="561" w:name="__RefHeading__4969_132721752"/>
-      <w:bookmarkStart w:id="562" w:name="_Toc188159270"/>
-      <w:bookmarkStart w:id="563" w:name="_Toc161293485"/>
+      <w:bookmarkStart w:id="560" w:name="__RefHeading__4969_132721752"/>
+      <w:bookmarkStart w:id="561" w:name="_Toc188159270"/>
+      <w:bookmarkStart w:id="562" w:name="_Toc161293485"/>
+      <w:bookmarkEnd w:id="560"/>
       <w:bookmarkEnd w:id="561"/>
       <w:bookmarkEnd w:id="562"/>
+      <w:r>
+        <w:t>Qualitätsszenarien</w:t>
+      </w:r>
+    </w:p>
+    <w:p>
+      <w:pPr>
+        <w:pStyle w:val="Erluterungstext"/>
+      </w:pPr>
+      <w:bookmarkStart w:id="563" w:name="OLE_LINK135"/>
+      <w:bookmarkStart w:id="564" w:name="OLE_LINK134"/>
       <w:bookmarkEnd w:id="563"/>
-      <w:r>
-        <w:t>Qualitätsszenarien</w:t>
-      </w:r>
-    </w:p>
-    <w:p>
-      <w:pPr>
-        <w:pStyle w:val="Erluterungstext"/>
-        <w:rPr>
-          <w:vanish w:val="0"/>
-          <w:color w:val="FF0000"/>
-        </w:rPr>
-      </w:pPr>
-      <w:bookmarkStart w:id="564" w:name="OLE_LINK135"/>
-      <w:bookmarkStart w:id="565" w:name="OLE_LINK134"/>
       <w:bookmarkEnd w:id="564"/>
+      <w:r>
+        <w:t xml:space="preserve">Dieses Kapitel fasst alles zusammen, was Sie zur systematischen Bewertung Ihrer Architektur gegen vorgegebene Qualitätsziele benötigen. </w:t>
+      </w:r>
+    </w:p>
+    <w:p>
+      <w:pPr>
+        <w:rPr>
+          <w:rFonts w:cs="Arial"/>
+        </w:rPr>
+      </w:pPr>
+      <w:bookmarkStart w:id="565" w:name="OLE_LINK1351"/>
+      <w:bookmarkStart w:id="566" w:name="OLE_LINK1341"/>
       <w:bookmarkEnd w:id="565"/>
-      <w:r>
-        <w:rPr>
-          <w:vanish w:val="0"/>
-          <w:color w:val="FF0000"/>
-        </w:rPr>
-        <w:t>Nicht unbedingt wichtig!! Nur kurz</w:t>
-      </w:r>
-    </w:p>
-    <w:p>
-      <w:pPr>
-        <w:pStyle w:val="Erluterungstext"/>
-      </w:pPr>
-      <w:r>
-        <w:t xml:space="preserve">Dieses Kapitel fasst alles zusammen, was Sie zur systematischen Bewertung Ihrer Architektur gegen vorgegebene Qualitätsziele benötigen. </w:t>
-      </w:r>
-    </w:p>
-    <w:p>
-      <w:pPr>
-        <w:rPr>
-          <w:rFonts w:cs="Arial"/>
-        </w:rPr>
-      </w:pPr>
-      <w:bookmarkStart w:id="566" w:name="OLE_LINK1351"/>
-      <w:bookmarkStart w:id="567" w:name="OLE_LINK1341"/>
       <w:bookmarkEnd w:id="566"/>
-      <w:bookmarkEnd w:id="567"/>
     </w:p>
     <w:p>
       <w:pPr>
@@ -20152,16 +20263,74 @@
           <w:rFonts w:cs="Arial"/>
         </w:rPr>
       </w:pPr>
-      <w:bookmarkStart w:id="568" w:name="__RefHeading__4971_132721752"/>
-      <w:bookmarkStart w:id="569" w:name="_Toc188159271"/>
+      <w:bookmarkStart w:id="567" w:name="__RefHeading__4971_132721752"/>
+      <w:bookmarkStart w:id="568" w:name="_Toc188159271"/>
+      <w:bookmarkEnd w:id="567"/>
       <w:bookmarkEnd w:id="568"/>
+      <w:r>
+        <w:rPr>
+          <w:rFonts w:cs="Arial"/>
+        </w:rPr>
+        <w:t>Qualitätsbaum</w:t>
+      </w:r>
+    </w:p>
+    <w:p>
+      <w:pPr>
+        <w:pStyle w:val="Erluterungberschrift"/>
+        <w:jc w:val="center"/>
+        <w:rPr>
+          <w:rFonts w:cs="Arial"/>
+          <w:vanish w:val="0"/>
+        </w:rPr>
+      </w:pPr>
+      <w:bookmarkStart w:id="569" w:name="OLE_LINK137"/>
+      <w:bookmarkStart w:id="570" w:name="OLE_LINK136"/>
+      <w:bookmarkStart w:id="571" w:name="_GoBack"/>
       <w:bookmarkEnd w:id="569"/>
-      <w:r>
-        <w:rPr>
-          <w:rFonts w:cs="Arial"/>
-        </w:rPr>
-        <w:t>Qualitätsbaum</w:t>
-      </w:r>
+      <w:bookmarkEnd w:id="570"/>
+      <w:r>
+        <w:rPr>
+          <w:rFonts w:cs="Arial"/>
+          <w:vanish w:val="0"/>
+        </w:rPr>
+        <w:lastRenderedPageBreak/>
+        <w:drawing>
+          <wp:inline distT="0" distB="0" distL="0" distR="0" wp14:anchorId="74877ABC" wp14:editId="02EA6F1C">
+            <wp:extent cx="3095625" cy="3050101"/>
+            <wp:effectExtent l="0" t="0" r="0" b="0"/>
+            <wp:docPr id="11" name="Grafik 11"/>
+            <wp:cNvGraphicFramePr>
+              <a:graphicFrameLocks xmlns:a="http://schemas.openxmlformats.org/drawingml/2006/main" noChangeAspect="1"/>
+            </wp:cNvGraphicFramePr>
+            <a:graphic xmlns:a="http://schemas.openxmlformats.org/drawingml/2006/main">
+              <a:graphicData uri="http://schemas.openxmlformats.org/drawingml/2006/picture">
+                <pic:pic xmlns:pic="http://schemas.openxmlformats.org/drawingml/2006/picture">
+                  <pic:nvPicPr>
+                    <pic:cNvPr id="0" name=""/>
+                    <pic:cNvPicPr/>
+                  </pic:nvPicPr>
+                  <pic:blipFill>
+                    <a:blip r:embed="rId17"/>
+                    <a:stretch>
+                      <a:fillRect/>
+                    </a:stretch>
+                  </pic:blipFill>
+                  <pic:spPr>
+                    <a:xfrm>
+                      <a:off x="0" y="0"/>
+                      <a:ext cx="3100893" cy="3055291"/>
+                    </a:xfrm>
+                    <a:prstGeom prst="rect">
+                      <a:avLst/>
+                    </a:prstGeom>
+                  </pic:spPr>
+                </pic:pic>
+              </a:graphicData>
+            </a:graphic>
+          </wp:inline>
+        </w:drawing>
+      </w:r>
+      <w:bookmarkEnd w:id="571"/>
     </w:p>
     <w:p>
       <w:pPr>
@@ -20170,10 +20339,6 @@
           <w:rFonts w:cs="Arial"/>
         </w:rPr>
       </w:pPr>
-      <w:bookmarkStart w:id="570" w:name="OLE_LINK137"/>
-      <w:bookmarkStart w:id="571" w:name="OLE_LINK136"/>
-      <w:bookmarkEnd w:id="570"/>
-      <w:bookmarkEnd w:id="571"/>
       <w:r>
         <w:rPr>
           <w:rFonts w:cs="Arial"/>
@@ -20283,7 +20448,7 @@
     </w:p>
     <w:tbl>
       <w:tblPr>
-        <w:tblStyle w:val="Gitternetztabelle4"/>
+        <w:tblStyle w:val="GridTable4"/>
         <w:tblW w:w="5000" w:type="pct"/>
         <w:tblLook w:val="04A0" w:firstRow="1" w:lastRow="0" w:firstColumn="1" w:lastColumn="0" w:noHBand="0" w:noVBand="1"/>
       </w:tblPr>
@@ -20393,7 +20558,6 @@
                 <w:szCs w:val="22"/>
                 <w:lang w:val="en-US" w:eastAsia="en-US"/>
               </w:rPr>
-              <w:lastRenderedPageBreak/>
               <w:t>1</w:t>
             </w:r>
           </w:p>
@@ -20871,7 +21035,25 @@
                 <w:szCs w:val="22"/>
                 <w:lang w:val="de-AT" w:eastAsia="en-US"/>
               </w:rPr>
-              <w:t>Der will einen Fragebogen löschen. Sofern der Anwender die Berechtigung hat, wird der Fragebogen gelöscht.</w:t>
+              <w:t xml:space="preserve">Der </w:t>
+            </w:r>
+            <w:r>
+              <w:rPr>
+                <w:rFonts w:cs="Arial"/>
+                <w:color w:val="auto"/>
+                <w:szCs w:val="22"/>
+                <w:lang w:val="de-AT" w:eastAsia="en-US"/>
+              </w:rPr>
+              <w:t xml:space="preserve">Anwender </w:t>
+            </w:r>
+            <w:r>
+              <w:rPr>
+                <w:rFonts w:cs="Arial"/>
+                <w:color w:val="auto"/>
+                <w:szCs w:val="22"/>
+                <w:lang w:val="de-AT" w:eastAsia="en-US"/>
+              </w:rPr>
+              <w:t>will einen Fragebogen löschen. Sofern der Anwender die Berechtigung hat, wird der Fragebogen gelöscht.</w:t>
             </w:r>
           </w:p>
         </w:tc>
@@ -20946,6 +21128,339 @@
           </w:p>
         </w:tc>
       </w:tr>
+      <w:tr>
+        <w:tc>
+          <w:tcPr>
+            <w:cnfStyle w:val="001000000000" w:firstRow="0" w:lastRow="0" w:firstColumn="1" w:lastColumn="0" w:oddVBand="0" w:evenVBand="0" w:oddHBand="0" w:evenHBand="0" w:firstRowFirstColumn="0" w:firstRowLastColumn="0" w:lastRowFirstColumn="0" w:lastRowLastColumn="0"/>
+            <w:tcW w:w="0" w:type="auto"/>
+          </w:tcPr>
+          <w:p>
+            <w:pPr>
+              <w:suppressAutoHyphens w:val="0"/>
+              <w:spacing w:before="0"/>
+              <w:jc w:val="left"/>
+              <w:rPr>
+                <w:rFonts w:cs="Arial"/>
+                <w:color w:val="auto"/>
+                <w:szCs w:val="22"/>
+                <w:lang w:val="en-US" w:eastAsia="en-US"/>
+              </w:rPr>
+            </w:pPr>
+            <w:r>
+              <w:rPr>
+                <w:rFonts w:cs="Arial"/>
+                <w:color w:val="auto"/>
+                <w:szCs w:val="22"/>
+                <w:lang w:val="en-US" w:eastAsia="en-US"/>
+              </w:rPr>
+              <w:t>8</w:t>
+            </w:r>
+          </w:p>
+        </w:tc>
+        <w:tc>
+          <w:tcPr>
+            <w:tcW w:w="0" w:type="auto"/>
+          </w:tcPr>
+          <w:p>
+            <w:pPr>
+              <w:suppressAutoHyphens w:val="0"/>
+              <w:spacing w:before="0"/>
+              <w:jc w:val="left"/>
+              <w:cnfStyle w:val="000000000000" w:firstRow="0" w:lastRow="0" w:firstColumn="0" w:lastColumn="0" w:oddVBand="0" w:evenVBand="0" w:oddHBand="0" w:evenHBand="0" w:firstRowFirstColumn="0" w:firstRowLastColumn="0" w:lastRowFirstColumn="0" w:lastRowLastColumn="0"/>
+              <w:rPr>
+                <w:rFonts w:cs="Arial"/>
+                <w:color w:val="auto"/>
+                <w:szCs w:val="22"/>
+                <w:lang w:val="de-AT" w:eastAsia="en-US"/>
+              </w:rPr>
+            </w:pPr>
+            <w:r>
+              <w:rPr>
+                <w:rFonts w:cs="Arial"/>
+                <w:color w:val="auto"/>
+                <w:szCs w:val="22"/>
+                <w:lang w:val="de-AT" w:eastAsia="en-US"/>
+              </w:rPr>
+              <w:t xml:space="preserve">Der Anwender, sofern berechtigt, will  einen Fragebogen der nicht konform zu den zulässigen Änderungen ist, freigeben. Das System weist den Benutzer auf die Fehler hin und erlaubt ihm </w:t>
+            </w:r>
+            <w:r>
+              <w:rPr>
+                <w:rFonts w:cs="Arial"/>
+                <w:color w:val="auto"/>
+                <w:szCs w:val="22"/>
+                <w:lang w:val="de-AT" w:eastAsia="en-US"/>
+              </w:rPr>
+              <w:t>das Dokument erneut hochzuladen.</w:t>
+            </w:r>
+          </w:p>
+        </w:tc>
+      </w:tr>
+      <w:tr>
+        <w:trPr>
+          <w:cnfStyle w:val="000000100000" w:firstRow="0" w:lastRow="0" w:firstColumn="0" w:lastColumn="0" w:oddVBand="0" w:evenVBand="0" w:oddHBand="1" w:evenHBand="0" w:firstRowFirstColumn="0" w:firstRowLastColumn="0" w:lastRowFirstColumn="0" w:lastRowLastColumn="0"/>
+        </w:trPr>
+        <w:tc>
+          <w:tcPr>
+            <w:cnfStyle w:val="001000000000" w:firstRow="0" w:lastRow="0" w:firstColumn="1" w:lastColumn="0" w:oddVBand="0" w:evenVBand="0" w:oddHBand="0" w:evenHBand="0" w:firstRowFirstColumn="0" w:firstRowLastColumn="0" w:lastRowFirstColumn="0" w:lastRowLastColumn="0"/>
+            <w:tcW w:w="0" w:type="auto"/>
+          </w:tcPr>
+          <w:p>
+            <w:pPr>
+              <w:suppressAutoHyphens w:val="0"/>
+              <w:spacing w:before="0"/>
+              <w:jc w:val="left"/>
+              <w:rPr>
+                <w:rFonts w:cs="Arial"/>
+                <w:color w:val="auto"/>
+                <w:szCs w:val="22"/>
+                <w:lang w:eastAsia="en-US"/>
+              </w:rPr>
+            </w:pPr>
+            <w:r>
+              <w:rPr>
+                <w:rFonts w:cs="Arial"/>
+                <w:color w:val="auto"/>
+                <w:szCs w:val="22"/>
+                <w:lang w:eastAsia="en-US"/>
+              </w:rPr>
+              <w:t>9</w:t>
+            </w:r>
+          </w:p>
+        </w:tc>
+        <w:tc>
+          <w:tcPr>
+            <w:tcW w:w="0" w:type="auto"/>
+          </w:tcPr>
+          <w:p>
+            <w:pPr>
+              <w:suppressAutoHyphens w:val="0"/>
+              <w:spacing w:before="0"/>
+              <w:jc w:val="left"/>
+              <w:cnfStyle w:val="000000100000" w:firstRow="0" w:lastRow="0" w:firstColumn="0" w:lastColumn="0" w:oddVBand="0" w:evenVBand="0" w:oddHBand="1" w:evenHBand="0" w:firstRowFirstColumn="0" w:firstRowLastColumn="0" w:lastRowFirstColumn="0" w:lastRowLastColumn="0"/>
+              <w:rPr>
+                <w:rFonts w:cs="Arial"/>
+                <w:color w:val="auto"/>
+                <w:szCs w:val="22"/>
+                <w:lang w:val="de-AT" w:eastAsia="en-US"/>
+              </w:rPr>
+            </w:pPr>
+            <w:r>
+              <w:rPr>
+                <w:rFonts w:cs="Arial"/>
+                <w:color w:val="auto"/>
+                <w:szCs w:val="22"/>
+                <w:lang w:val="de-AT" w:eastAsia="en-US"/>
+              </w:rPr>
+              <w:t>Der Benutzer will einen noch nicht fertig ausgefüllten Fragebogen abgeben. Das System verweigert die Abgabe und weist den Benutzer auf den Fehler hin. Anschließend kann dieser erneut einen Abgabeversuch starten.</w:t>
+            </w:r>
+          </w:p>
+        </w:tc>
+      </w:tr>
+      <w:tr>
+        <w:tc>
+          <w:tcPr>
+            <w:cnfStyle w:val="001000000000" w:firstRow="0" w:lastRow="0" w:firstColumn="1" w:lastColumn="0" w:oddVBand="0" w:evenVBand="0" w:oddHBand="0" w:evenHBand="0" w:firstRowFirstColumn="0" w:firstRowLastColumn="0" w:lastRowFirstColumn="0" w:lastRowLastColumn="0"/>
+            <w:tcW w:w="0" w:type="auto"/>
+          </w:tcPr>
+          <w:p>
+            <w:pPr>
+              <w:suppressAutoHyphens w:val="0"/>
+              <w:spacing w:before="0"/>
+              <w:jc w:val="left"/>
+              <w:rPr>
+                <w:rFonts w:cs="Arial"/>
+                <w:color w:val="auto"/>
+                <w:szCs w:val="22"/>
+                <w:lang w:eastAsia="en-US"/>
+              </w:rPr>
+            </w:pPr>
+            <w:r>
+              <w:rPr>
+                <w:rFonts w:cs="Arial"/>
+                <w:color w:val="auto"/>
+                <w:szCs w:val="22"/>
+                <w:lang w:eastAsia="en-US"/>
+              </w:rPr>
+              <w:t>10</w:t>
+            </w:r>
+          </w:p>
+        </w:tc>
+        <w:tc>
+          <w:tcPr>
+            <w:tcW w:w="0" w:type="auto"/>
+          </w:tcPr>
+          <w:p>
+            <w:pPr>
+              <w:suppressAutoHyphens w:val="0"/>
+              <w:spacing w:before="0"/>
+              <w:jc w:val="left"/>
+              <w:cnfStyle w:val="000000000000" w:firstRow="0" w:lastRow="0" w:firstColumn="0" w:lastColumn="0" w:oddVBand="0" w:evenVBand="0" w:oddHBand="0" w:evenHBand="0" w:firstRowFirstColumn="0" w:firstRowLastColumn="0" w:lastRowFirstColumn="0" w:lastRowLastColumn="0"/>
+              <w:rPr>
+                <w:rFonts w:cs="Arial"/>
+                <w:color w:val="auto"/>
+                <w:szCs w:val="22"/>
+                <w:lang w:val="de-AT" w:eastAsia="en-US"/>
+              </w:rPr>
+            </w:pPr>
+            <w:r>
+              <w:rPr>
+                <w:rFonts w:cs="Arial"/>
+                <w:color w:val="auto"/>
+                <w:szCs w:val="22"/>
+                <w:lang w:val="de-AT" w:eastAsia="en-US"/>
+              </w:rPr>
+              <w:t>Nach Erfolgreichem Upload eines Fragebogens erhält der Benutzer innerhalb 1-2 Sekunden Antwort vom Server.</w:t>
+            </w:r>
+          </w:p>
+        </w:tc>
+      </w:tr>
+      <w:tr>
+        <w:trPr>
+          <w:cnfStyle w:val="000000100000" w:firstRow="0" w:lastRow="0" w:firstColumn="0" w:lastColumn="0" w:oddVBand="0" w:evenVBand="0" w:oddHBand="1" w:evenHBand="0" w:firstRowFirstColumn="0" w:firstRowLastColumn="0" w:lastRowFirstColumn="0" w:lastRowLastColumn="0"/>
+        </w:trPr>
+        <w:tc>
+          <w:tcPr>
+            <w:cnfStyle w:val="001000000000" w:firstRow="0" w:lastRow="0" w:firstColumn="1" w:lastColumn="0" w:oddVBand="0" w:evenVBand="0" w:oddHBand="0" w:evenHBand="0" w:firstRowFirstColumn="0" w:firstRowLastColumn="0" w:lastRowFirstColumn="0" w:lastRowLastColumn="0"/>
+            <w:tcW w:w="0" w:type="auto"/>
+          </w:tcPr>
+          <w:p>
+            <w:pPr>
+              <w:suppressAutoHyphens w:val="0"/>
+              <w:spacing w:before="0"/>
+              <w:jc w:val="left"/>
+              <w:rPr>
+                <w:rFonts w:cs="Arial"/>
+                <w:color w:val="auto"/>
+                <w:szCs w:val="22"/>
+                <w:lang w:eastAsia="en-US"/>
+              </w:rPr>
+            </w:pPr>
+            <w:r>
+              <w:rPr>
+                <w:rFonts w:cs="Arial"/>
+                <w:color w:val="auto"/>
+                <w:szCs w:val="22"/>
+                <w:lang w:eastAsia="en-US"/>
+              </w:rPr>
+              <w:t>11</w:t>
+            </w:r>
+          </w:p>
+        </w:tc>
+        <w:tc>
+          <w:tcPr>
+            <w:tcW w:w="0" w:type="auto"/>
+          </w:tcPr>
+          <w:p>
+            <w:pPr>
+              <w:suppressAutoHyphens w:val="0"/>
+              <w:spacing w:before="0"/>
+              <w:jc w:val="left"/>
+              <w:cnfStyle w:val="000000100000" w:firstRow="0" w:lastRow="0" w:firstColumn="0" w:lastColumn="0" w:oddVBand="0" w:evenVBand="0" w:oddHBand="1" w:evenHBand="0" w:firstRowFirstColumn="0" w:firstRowLastColumn="0" w:lastRowFirstColumn="0" w:lastRowLastColumn="0"/>
+              <w:rPr>
+                <w:rFonts w:cs="Arial"/>
+                <w:color w:val="auto"/>
+                <w:szCs w:val="22"/>
+                <w:lang w:val="de-AT" w:eastAsia="en-US"/>
+              </w:rPr>
+            </w:pPr>
+            <w:r>
+              <w:rPr>
+                <w:rFonts w:cs="Arial"/>
+                <w:color w:val="auto"/>
+                <w:szCs w:val="22"/>
+                <w:lang w:val="de-AT" w:eastAsia="en-US"/>
+              </w:rPr>
+              <w:t xml:space="preserve">Das Login System der FH wird erneuert und umgebaut. Durch die sauber definierten Schnittstellen des Systems sind nur </w:t>
+            </w:r>
+            <w:r>
+              <w:rPr>
+                <w:rFonts w:cs="Arial"/>
+                <w:color w:val="auto"/>
+                <w:szCs w:val="22"/>
+                <w:lang w:val="de-AT" w:eastAsia="en-US"/>
+              </w:rPr>
+              <w:t>wenige</w:t>
+            </w:r>
+            <w:r>
+              <w:rPr>
+                <w:rFonts w:cs="Arial"/>
+                <w:color w:val="auto"/>
+                <w:szCs w:val="22"/>
+                <w:lang w:val="de-AT" w:eastAsia="en-US"/>
+              </w:rPr>
+              <w:t xml:space="preserve"> Änderungen notwendig und EVA ist in kurzer Zeit wieder einsatzfähig.</w:t>
+            </w:r>
+          </w:p>
+        </w:tc>
+      </w:tr>
+      <w:tr>
+        <w:tc>
+          <w:tcPr>
+            <w:cnfStyle w:val="001000000000" w:firstRow="0" w:lastRow="0" w:firstColumn="1" w:lastColumn="0" w:oddVBand="0" w:evenVBand="0" w:oddHBand="0" w:evenHBand="0" w:firstRowFirstColumn="0" w:firstRowLastColumn="0" w:lastRowFirstColumn="0" w:lastRowLastColumn="0"/>
+            <w:tcW w:w="0" w:type="auto"/>
+          </w:tcPr>
+          <w:p>
+            <w:pPr>
+              <w:suppressAutoHyphens w:val="0"/>
+              <w:spacing w:before="0"/>
+              <w:jc w:val="left"/>
+              <w:rPr>
+                <w:rFonts w:cs="Arial"/>
+                <w:color w:val="auto"/>
+                <w:szCs w:val="22"/>
+                <w:lang w:eastAsia="en-US"/>
+              </w:rPr>
+            </w:pPr>
+            <w:r>
+              <w:rPr>
+                <w:rFonts w:cs="Arial"/>
+                <w:color w:val="auto"/>
+                <w:szCs w:val="22"/>
+                <w:lang w:eastAsia="en-US"/>
+              </w:rPr>
+              <w:t>12</w:t>
+            </w:r>
+          </w:p>
+        </w:tc>
+        <w:tc>
+          <w:tcPr>
+            <w:tcW w:w="0" w:type="auto"/>
+          </w:tcPr>
+          <w:p>
+            <w:pPr>
+              <w:suppressAutoHyphens w:val="0"/>
+              <w:spacing w:before="0"/>
+              <w:jc w:val="left"/>
+              <w:cnfStyle w:val="000000000000" w:firstRow="0" w:lastRow="0" w:firstColumn="0" w:lastColumn="0" w:oddVBand="0" w:evenVBand="0" w:oddHBand="0" w:evenHBand="0" w:firstRowFirstColumn="0" w:firstRowLastColumn="0" w:lastRowFirstColumn="0" w:lastRowLastColumn="0"/>
+              <w:rPr>
+                <w:rFonts w:cs="Arial"/>
+                <w:color w:val="auto"/>
+                <w:szCs w:val="22"/>
+                <w:lang w:val="de-AT" w:eastAsia="en-US"/>
+              </w:rPr>
+            </w:pPr>
+            <w:r>
+              <w:rPr>
+                <w:rFonts w:cs="Arial"/>
+                <w:color w:val="auto"/>
+                <w:szCs w:val="22"/>
+                <w:lang w:val="de-AT" w:eastAsia="en-US"/>
+              </w:rPr>
+              <w:t xml:space="preserve">Ein Entwickler implementiert eine neue Berechtigungskategorie. Er kann sie ohne </w:t>
+            </w:r>
+            <w:r>
+              <w:rPr>
+                <w:rFonts w:cs="Arial"/>
+                <w:color w:val="auto"/>
+                <w:szCs w:val="22"/>
+                <w:lang w:val="de-AT" w:eastAsia="en-US"/>
+              </w:rPr>
+              <w:lastRenderedPageBreak/>
+              <w:t>große Änderungen in den bestehenden Code integrieren.</w:t>
+            </w:r>
+          </w:p>
+        </w:tc>
+      </w:tr>
     </w:tbl>
     <w:p>
       <w:pPr>
@@ -20958,6 +21473,7 @@
         <w:rPr>
           <w:rFonts w:cs="Arial"/>
         </w:rPr>
+        <w:lastRenderedPageBreak/>
         <w:t>Inhalt</w:t>
       </w:r>
     </w:p>
@@ -21046,7 +21562,7 @@
       <w:r>
         <w:rPr>
           <w:noProof/>
-          <w:lang w:val="en-US" w:eastAsia="en-US"/>
+          <w:lang w:val="de-AT" w:eastAsia="de-AT"/>
         </w:rPr>
         <w:drawing>
           <wp:inline distT="0" distB="0" distL="0" distR="0" wp14:anchorId="10E82680" wp14:editId="3519B752">
@@ -21066,7 +21582,7 @@
                     </pic:cNvPicPr>
                   </pic:nvPicPr>
                   <pic:blipFill>
-                    <a:blip r:embed="rId17"/>
+                    <a:blip r:embed="rId18"/>
                     <a:stretch>
                       <a:fillRect/>
                     </a:stretch>
@@ -21631,8 +22147,8 @@
       </w:pPr>
     </w:p>
     <w:sectPr>
-      <w:headerReference w:type="default" r:id="rId18"/>
-      <w:footerReference w:type="default" r:id="rId19"/>
+      <w:headerReference w:type="default" r:id="rId19"/>
+      <w:footerReference w:type="default" r:id="rId20"/>
       <w:pgSz w:w="11906" w:h="16838"/>
       <w:pgMar w:top="1417" w:right="1417" w:bottom="1134" w:left="1417" w:header="708" w:footer="708" w:gutter="0"/>
       <w:cols w:space="720"/>
@@ -21644,15 +22160,15 @@
 </file>
 
 <file path=word/comments.xml><?xml version="1.0" encoding="utf-8"?>
-<w:comments xmlns:wpc="http://schemas.microsoft.com/office/word/2010/wordprocessingCanvas" xmlns:mc="http://schemas.openxmlformats.org/markup-compatibility/2006" xmlns:o="urn:schemas-microsoft-com:office:office" xmlns:r="http://schemas.openxmlformats.org/officeDocument/2006/relationships" xmlns:m="http://schemas.openxmlformats.org/officeDocument/2006/math" xmlns:v="urn:schemas-microsoft-com:vml" xmlns:wp14="http://schemas.microsoft.com/office/word/2010/wordprocessingDrawing" xmlns:wp="http://schemas.openxmlformats.org/drawingml/2006/wordprocessingDrawing" xmlns:w10="urn:schemas-microsoft-com:office:word" xmlns:w="http://schemas.openxmlformats.org/wordprocessingml/2006/main" xmlns:w14="http://schemas.microsoft.com/office/word/2010/wordml" xmlns:w15="http://schemas.microsoft.com/office/word/2012/wordml" xmlns:wpg="http://schemas.microsoft.com/office/word/2010/wordprocessingGroup" xmlns:wpi="http://schemas.microsoft.com/office/word/2010/wordprocessingInk" xmlns:wne="http://schemas.microsoft.com/office/word/2006/wordml" xmlns:wps="http://schemas.microsoft.com/office/word/2010/wordprocessingShape" mc:Ignorable="w14 w15 wp14">
-  <w:comment w:id="364" w:author="Gernot Starke" w:date="2012-01-14T10:02:00Z" w:initials="GS">
+<w:comments xmlns:wpc="http://schemas.microsoft.com/office/word/2010/wordprocessingCanvas" xmlns:mc="http://schemas.openxmlformats.org/markup-compatibility/2006" xmlns:o="urn:schemas-microsoft-com:office:office" xmlns:r="http://schemas.openxmlformats.org/officeDocument/2006/relationships" xmlns:m="http://schemas.openxmlformats.org/officeDocument/2006/math" xmlns:v="urn:schemas-microsoft-com:vml" xmlns:wp14="http://schemas.microsoft.com/office/word/2010/wordprocessingDrawing" xmlns:wp="http://schemas.openxmlformats.org/drawingml/2006/wordprocessingDrawing" xmlns:w10="urn:schemas-microsoft-com:office:word" xmlns:w="http://schemas.openxmlformats.org/wordprocessingml/2006/main" xmlns:w14="http://schemas.microsoft.com/office/word/2010/wordml" xmlns:wpg="http://schemas.microsoft.com/office/word/2010/wordprocessingGroup" xmlns:wpi="http://schemas.microsoft.com/office/word/2010/wordprocessingInk" xmlns:wne="http://schemas.microsoft.com/office/word/2006/wordml" xmlns:wps="http://schemas.microsoft.com/office/word/2010/wordprocessingShape" mc:Ignorable="w14 wp14">
+  <w:comment w:id="363" w:author="Gernot Starke" w:date="2012-01-14T10:02:00Z" w:initials="GS">
     <w:p>
       <w:r>
         <w:t>Text überarbeitet</w:t>
       </w:r>
     </w:p>
   </w:comment>
-  <w:comment w:id="375" w:author="Gernot Starke" w:date="2012-01-14T10:01:00Z" w:initials="GS">
+  <w:comment w:id="374" w:author="Gernot Starke" w:date="2012-01-14T10:01:00Z" w:initials="GS">
     <w:p>
       <w:r>
         <w:t>neu</w:t>
@@ -21670,7 +22186,7 @@
 </file>
 
 <file path=word/endnotes.xml><?xml version="1.0" encoding="utf-8"?>
-<w:endnotes xmlns:wpc="http://schemas.microsoft.com/office/word/2010/wordprocessingCanvas" xmlns:mc="http://schemas.openxmlformats.org/markup-compatibility/2006" xmlns:o="urn:schemas-microsoft-com:office:office" xmlns:r="http://schemas.openxmlformats.org/officeDocument/2006/relationships" xmlns:m="http://schemas.openxmlformats.org/officeDocument/2006/math" xmlns:v="urn:schemas-microsoft-com:vml" xmlns:wp14="http://schemas.microsoft.com/office/word/2010/wordprocessingDrawing" xmlns:wp="http://schemas.openxmlformats.org/drawingml/2006/wordprocessingDrawing" xmlns:w10="urn:schemas-microsoft-com:office:word" xmlns:w="http://schemas.openxmlformats.org/wordprocessingml/2006/main" xmlns:w14="http://schemas.microsoft.com/office/word/2010/wordml" xmlns:w15="http://schemas.microsoft.com/office/word/2012/wordml" xmlns:wpg="http://schemas.microsoft.com/office/word/2010/wordprocessingGroup" xmlns:wpi="http://schemas.microsoft.com/office/word/2010/wordprocessingInk" xmlns:wne="http://schemas.microsoft.com/office/word/2006/wordml" xmlns:wps="http://schemas.microsoft.com/office/word/2010/wordprocessingShape" mc:Ignorable="w14 w15 wp14">
+<w:endnotes xmlns:wpc="http://schemas.microsoft.com/office/word/2010/wordprocessingCanvas" xmlns:mc="http://schemas.openxmlformats.org/markup-compatibility/2006" xmlns:o="urn:schemas-microsoft-com:office:office" xmlns:r="http://schemas.openxmlformats.org/officeDocument/2006/relationships" xmlns:m="http://schemas.openxmlformats.org/officeDocument/2006/math" xmlns:v="urn:schemas-microsoft-com:vml" xmlns:wp14="http://schemas.microsoft.com/office/word/2010/wordprocessingDrawing" xmlns:wp="http://schemas.openxmlformats.org/drawingml/2006/wordprocessingDrawing" xmlns:w10="urn:schemas-microsoft-com:office:word" xmlns:w="http://schemas.openxmlformats.org/wordprocessingml/2006/main" xmlns:w14="http://schemas.microsoft.com/office/word/2010/wordml" xmlns:wpg="http://schemas.microsoft.com/office/word/2010/wordprocessingGroup" xmlns:wpi="http://schemas.microsoft.com/office/word/2010/wordprocessingInk" xmlns:wne="http://schemas.microsoft.com/office/word/2006/wordml" xmlns:wps="http://schemas.microsoft.com/office/word/2010/wordprocessingShape" mc:Ignorable="w14 wp14">
   <w:endnote w:type="separator" w:id="-1">
     <w:p>
       <w:pPr>
@@ -21695,7 +22211,7 @@
 </file>
 
 <file path=word/footer1.xml><?xml version="1.0" encoding="utf-8"?>
-<w:ftr xmlns:wpc="http://schemas.microsoft.com/office/word/2010/wordprocessingCanvas" xmlns:mc="http://schemas.openxmlformats.org/markup-compatibility/2006" xmlns:o="urn:schemas-microsoft-com:office:office" xmlns:r="http://schemas.openxmlformats.org/officeDocument/2006/relationships" xmlns:m="http://schemas.openxmlformats.org/officeDocument/2006/math" xmlns:v="urn:schemas-microsoft-com:vml" xmlns:wp14="http://schemas.microsoft.com/office/word/2010/wordprocessingDrawing" xmlns:wp="http://schemas.openxmlformats.org/drawingml/2006/wordprocessingDrawing" xmlns:w10="urn:schemas-microsoft-com:office:word" xmlns:w="http://schemas.openxmlformats.org/wordprocessingml/2006/main" xmlns:w14="http://schemas.microsoft.com/office/word/2010/wordml" xmlns:w15="http://schemas.microsoft.com/office/word/2012/wordml" xmlns:wpg="http://schemas.microsoft.com/office/word/2010/wordprocessingGroup" xmlns:wpi="http://schemas.microsoft.com/office/word/2010/wordprocessingInk" xmlns:wne="http://schemas.microsoft.com/office/word/2006/wordml" xmlns:wps="http://schemas.microsoft.com/office/word/2010/wordprocessingShape" mc:Ignorable="w14 w15 wp14">
+<w:ftr xmlns:wpc="http://schemas.microsoft.com/office/word/2010/wordprocessingCanvas" xmlns:mc="http://schemas.openxmlformats.org/markup-compatibility/2006" xmlns:o="urn:schemas-microsoft-com:office:office" xmlns:r="http://schemas.openxmlformats.org/officeDocument/2006/relationships" xmlns:m="http://schemas.openxmlformats.org/officeDocument/2006/math" xmlns:v="urn:schemas-microsoft-com:vml" xmlns:wp14="http://schemas.microsoft.com/office/word/2010/wordprocessingDrawing" xmlns:wp="http://schemas.openxmlformats.org/drawingml/2006/wordprocessingDrawing" xmlns:w10="urn:schemas-microsoft-com:office:word" xmlns:w="http://schemas.openxmlformats.org/wordprocessingml/2006/main" xmlns:w14="http://schemas.microsoft.com/office/word/2010/wordml" xmlns:wpg="http://schemas.microsoft.com/office/word/2010/wordprocessingGroup" xmlns:wpi="http://schemas.microsoft.com/office/word/2010/wordprocessingInk" xmlns:wne="http://schemas.microsoft.com/office/word/2006/wordml" xmlns:wps="http://schemas.microsoft.com/office/word/2010/wordprocessingShape" mc:Ignorable="w14 wp14">
   <w:p>
     <w:pPr>
       <w:pStyle w:val="Fuzeile1"/>
@@ -21704,7 +22220,7 @@
     <w:r>
       <w:rPr>
         <w:noProof/>
-        <w:lang w:val="en-US" w:eastAsia="en-US"/>
+        <w:lang w:val="de-AT" w:eastAsia="de-AT"/>
       </w:rPr>
       <w:drawing>
         <wp:inline distT="0" distB="0" distL="0" distR="0" wp14:anchorId="19DF98A5" wp14:editId="31EFB647">
@@ -21756,7 +22272,7 @@
 </file>
 
 <file path=word/footnotes.xml><?xml version="1.0" encoding="utf-8"?>
-<w:footnotes xmlns:wpc="http://schemas.microsoft.com/office/word/2010/wordprocessingCanvas" xmlns:mc="http://schemas.openxmlformats.org/markup-compatibility/2006" xmlns:o="urn:schemas-microsoft-com:office:office" xmlns:r="http://schemas.openxmlformats.org/officeDocument/2006/relationships" xmlns:m="http://schemas.openxmlformats.org/officeDocument/2006/math" xmlns:v="urn:schemas-microsoft-com:vml" xmlns:wp14="http://schemas.microsoft.com/office/word/2010/wordprocessingDrawing" xmlns:wp="http://schemas.openxmlformats.org/drawingml/2006/wordprocessingDrawing" xmlns:w10="urn:schemas-microsoft-com:office:word" xmlns:w="http://schemas.openxmlformats.org/wordprocessingml/2006/main" xmlns:w14="http://schemas.microsoft.com/office/word/2010/wordml" xmlns:w15="http://schemas.microsoft.com/office/word/2012/wordml" xmlns:wpg="http://schemas.microsoft.com/office/word/2010/wordprocessingGroup" xmlns:wpi="http://schemas.microsoft.com/office/word/2010/wordprocessingInk" xmlns:wne="http://schemas.microsoft.com/office/word/2006/wordml" xmlns:wps="http://schemas.microsoft.com/office/word/2010/wordprocessingShape" mc:Ignorable="w14 w15 wp14">
+<w:footnotes xmlns:wpc="http://schemas.microsoft.com/office/word/2010/wordprocessingCanvas" xmlns:mc="http://schemas.openxmlformats.org/markup-compatibility/2006" xmlns:o="urn:schemas-microsoft-com:office:office" xmlns:r="http://schemas.openxmlformats.org/officeDocument/2006/relationships" xmlns:m="http://schemas.openxmlformats.org/officeDocument/2006/math" xmlns:v="urn:schemas-microsoft-com:vml" xmlns:wp14="http://schemas.microsoft.com/office/word/2010/wordprocessingDrawing" xmlns:wp="http://schemas.openxmlformats.org/drawingml/2006/wordprocessingDrawing" xmlns:w10="urn:schemas-microsoft-com:office:word" xmlns:w="http://schemas.openxmlformats.org/wordprocessingml/2006/main" xmlns:w14="http://schemas.microsoft.com/office/word/2010/wordml" xmlns:wpg="http://schemas.microsoft.com/office/word/2010/wordprocessingGroup" xmlns:wpi="http://schemas.microsoft.com/office/word/2010/wordprocessingInk" xmlns:wne="http://schemas.microsoft.com/office/word/2006/wordml" xmlns:wps="http://schemas.microsoft.com/office/word/2010/wordprocessingShape" mc:Ignorable="w14 wp14">
   <w:footnote w:type="separator" w:id="-1">
     <w:p/>
   </w:footnote>
@@ -21796,7 +22312,7 @@
 </file>
 
 <file path=word/header1.xml><?xml version="1.0" encoding="utf-8"?>
-<w:hdr xmlns:wpc="http://schemas.microsoft.com/office/word/2010/wordprocessingCanvas" xmlns:mc="http://schemas.openxmlformats.org/markup-compatibility/2006" xmlns:o="urn:schemas-microsoft-com:office:office" xmlns:r="http://schemas.openxmlformats.org/officeDocument/2006/relationships" xmlns:m="http://schemas.openxmlformats.org/officeDocument/2006/math" xmlns:v="urn:schemas-microsoft-com:vml" xmlns:wp14="http://schemas.microsoft.com/office/word/2010/wordprocessingDrawing" xmlns:wp="http://schemas.openxmlformats.org/drawingml/2006/wordprocessingDrawing" xmlns:w10="urn:schemas-microsoft-com:office:word" xmlns:w="http://schemas.openxmlformats.org/wordprocessingml/2006/main" xmlns:w14="http://schemas.microsoft.com/office/word/2010/wordml" xmlns:w15="http://schemas.microsoft.com/office/word/2012/wordml" xmlns:wpg="http://schemas.microsoft.com/office/word/2010/wordprocessingGroup" xmlns:wpi="http://schemas.microsoft.com/office/word/2010/wordprocessingInk" xmlns:wne="http://schemas.microsoft.com/office/word/2006/wordml" xmlns:wps="http://schemas.microsoft.com/office/word/2010/wordprocessingShape" mc:Ignorable="w14 w15 wp14">
+<w:hdr xmlns:wpc="http://schemas.microsoft.com/office/word/2010/wordprocessingCanvas" xmlns:mc="http://schemas.openxmlformats.org/markup-compatibility/2006" xmlns:o="urn:schemas-microsoft-com:office:office" xmlns:r="http://schemas.openxmlformats.org/officeDocument/2006/relationships" xmlns:m="http://schemas.openxmlformats.org/officeDocument/2006/math" xmlns:v="urn:schemas-microsoft-com:vml" xmlns:wp14="http://schemas.microsoft.com/office/word/2010/wordprocessingDrawing" xmlns:wp="http://schemas.openxmlformats.org/drawingml/2006/wordprocessingDrawing" xmlns:w10="urn:schemas-microsoft-com:office:word" xmlns:w="http://schemas.openxmlformats.org/wordprocessingml/2006/main" xmlns:w14="http://schemas.microsoft.com/office/word/2010/wordml" xmlns:wpg="http://schemas.microsoft.com/office/word/2010/wordprocessingGroup" xmlns:wpi="http://schemas.microsoft.com/office/word/2010/wordprocessingInk" xmlns:wne="http://schemas.microsoft.com/office/word/2006/wordml" xmlns:wps="http://schemas.microsoft.com/office/word/2010/wordprocessingShape" mc:Ignorable="w14 wp14">
   <w:p>
     <w:pPr>
       <w:pStyle w:val="Kopfzeile1"/>
@@ -21811,7 +22327,7 @@
     <w:r>
       <w:rPr>
         <w:noProof/>
-        <w:lang w:val="en-US" w:eastAsia="en-US"/>
+        <w:lang w:val="de-AT" w:eastAsia="de-AT"/>
       </w:rPr>
       <w:drawing>
         <wp:inline distT="0" distB="0" distL="0" distR="0" wp14:anchorId="19BF3B26" wp14:editId="584CEAFC">
@@ -21875,7 +22391,7 @@
       <w:rPr>
         <w:noProof/>
       </w:rPr>
-      <w:t>18</w:t>
+      <w:t>22</w:t>
     </w:r>
     <w:r>
       <w:fldChar w:fldCharType="end"/>
@@ -21902,7 +22418,7 @@
       <w:rPr>
         <w:noProof/>
       </w:rPr>
-      <w:t>21</w:t>
+      <w:t>22</w:t>
     </w:r>
     <w:r>
       <w:fldChar w:fldCharType="end"/>
@@ -21921,7 +22437,7 @@
 </file>
 
 <file path=word/numbering.xml><?xml version="1.0" encoding="utf-8"?>
-<w:numbering xmlns:wpc="http://schemas.microsoft.com/office/word/2010/wordprocessingCanvas" xmlns:mc="http://schemas.openxmlformats.org/markup-compatibility/2006" xmlns:o="urn:schemas-microsoft-com:office:office" xmlns:r="http://schemas.openxmlformats.org/officeDocument/2006/relationships" xmlns:m="http://schemas.openxmlformats.org/officeDocument/2006/math" xmlns:v="urn:schemas-microsoft-com:vml" xmlns:wp14="http://schemas.microsoft.com/office/word/2010/wordprocessingDrawing" xmlns:wp="http://schemas.openxmlformats.org/drawingml/2006/wordprocessingDrawing" xmlns:w10="urn:schemas-microsoft-com:office:word" xmlns:w="http://schemas.openxmlformats.org/wordprocessingml/2006/main" xmlns:w14="http://schemas.microsoft.com/office/word/2010/wordml" xmlns:w15="http://schemas.microsoft.com/office/word/2012/wordml" xmlns:wpg="http://schemas.microsoft.com/office/word/2010/wordprocessingGroup" xmlns:wpi="http://schemas.microsoft.com/office/word/2010/wordprocessingInk" xmlns:wne="http://schemas.microsoft.com/office/word/2006/wordml" xmlns:wps="http://schemas.microsoft.com/office/word/2010/wordprocessingShape" mc:Ignorable="w14 w15 wp14">
+<w:numbering xmlns:wpc="http://schemas.microsoft.com/office/word/2010/wordprocessingCanvas" xmlns:mc="http://schemas.openxmlformats.org/markup-compatibility/2006" xmlns:o="urn:schemas-microsoft-com:office:office" xmlns:r="http://schemas.openxmlformats.org/officeDocument/2006/relationships" xmlns:m="http://schemas.openxmlformats.org/officeDocument/2006/math" xmlns:v="urn:schemas-microsoft-com:vml" xmlns:wp14="http://schemas.microsoft.com/office/word/2010/wordprocessingDrawing" xmlns:wp="http://schemas.openxmlformats.org/drawingml/2006/wordprocessingDrawing" xmlns:w10="urn:schemas-microsoft-com:office:word" xmlns:w="http://schemas.openxmlformats.org/wordprocessingml/2006/main" xmlns:w14="http://schemas.microsoft.com/office/word/2010/wordml" xmlns:wpg="http://schemas.microsoft.com/office/word/2010/wordprocessingGroup" xmlns:wpi="http://schemas.microsoft.com/office/word/2010/wordprocessingInk" xmlns:wne="http://schemas.microsoft.com/office/word/2006/wordml" xmlns:wps="http://schemas.microsoft.com/office/word/2010/wordprocessingShape" mc:Ignorable="w14 wp14">
   <w:abstractNum w:abstractNumId="0">
     <w:nsid w:val="063971E8"/>
     <w:multiLevelType w:val="hybridMultilevel"/>
@@ -22740,7 +23256,7 @@
 </file>
 
 <file path=word/styles.xml><?xml version="1.0" encoding="utf-8"?>
-<w:styles xmlns:mc="http://schemas.openxmlformats.org/markup-compatibility/2006" xmlns:r="http://schemas.openxmlformats.org/officeDocument/2006/relationships" xmlns:w="http://schemas.openxmlformats.org/wordprocessingml/2006/main" xmlns:w14="http://schemas.microsoft.com/office/word/2010/wordml" xmlns:w15="http://schemas.microsoft.com/office/word/2012/wordml" mc:Ignorable="w14 w15">
+<w:styles xmlns:mc="http://schemas.openxmlformats.org/markup-compatibility/2006" xmlns:r="http://schemas.openxmlformats.org/officeDocument/2006/relationships" xmlns:w="http://schemas.openxmlformats.org/wordprocessingml/2006/main" xmlns:w14="http://schemas.microsoft.com/office/word/2010/wordml" mc:Ignorable="w14">
   <w:docDefaults>
     <w:rPrDefault>
       <w:rPr>
@@ -22750,358 +23266,274 @@
     </w:rPrDefault>
     <w:pPrDefault/>
   </w:docDefaults>
-  <w:latentStyles w:defLockedState="0" w:defUIPriority="0" w:defSemiHidden="0" w:defUnhideWhenUsed="0" w:defQFormat="0" w:count="371">
-    <w:lsdException w:name="Normal" w:qFormat="1"/>
-    <w:lsdException w:name="heading 1" w:qFormat="1"/>
-    <w:lsdException w:name="heading 2" w:qFormat="1"/>
-    <w:lsdException w:name="heading 3" w:uiPriority="9" w:qFormat="1"/>
-    <w:lsdException w:name="heading 4" w:qFormat="1"/>
-    <w:lsdException w:name="heading 5" w:qFormat="1"/>
-    <w:lsdException w:name="heading 6" w:qFormat="1"/>
-    <w:lsdException w:name="heading 7" w:qFormat="1"/>
-    <w:lsdException w:name="heading 8" w:qFormat="1"/>
-    <w:lsdException w:name="heading 9" w:qFormat="1"/>
-    <w:lsdException w:name="index 1" w:semiHidden="1" w:unhideWhenUsed="1"/>
-    <w:lsdException w:name="index 7" w:semiHidden="1" w:unhideWhenUsed="1"/>
-    <w:lsdException w:name="index 8" w:semiHidden="1" w:unhideWhenUsed="1"/>
-    <w:lsdException w:name="index 9" w:semiHidden="1" w:unhideWhenUsed="1"/>
-    <w:lsdException w:name="toc 1" w:semiHidden="1" w:uiPriority="39" w:unhideWhenUsed="1"/>
-    <w:lsdException w:name="toc 2" w:semiHidden="1" w:uiPriority="39" w:unhideWhenUsed="1"/>
-    <w:lsdException w:name="toc 3" w:semiHidden="1" w:unhideWhenUsed="1"/>
-    <w:lsdException w:name="toc 4" w:semiHidden="1" w:unhideWhenUsed="1"/>
-    <w:lsdException w:name="toc 5" w:semiHidden="1" w:unhideWhenUsed="1"/>
-    <w:lsdException w:name="toc 6" w:semiHidden="1" w:unhideWhenUsed="1"/>
-    <w:lsdException w:name="toc 7" w:semiHidden="1" w:unhideWhenUsed="1"/>
-    <w:lsdException w:name="toc 8" w:semiHidden="1" w:unhideWhenUsed="1"/>
-    <w:lsdException w:name="toc 9" w:semiHidden="1" w:unhideWhenUsed="1"/>
-    <w:lsdException w:name="Normal Indent" w:semiHidden="1" w:unhideWhenUsed="1"/>
-    <w:lsdException w:name="footnote text" w:semiHidden="1" w:unhideWhenUsed="1"/>
-    <w:lsdException w:name="annotation text" w:semiHidden="1" w:unhideWhenUsed="1"/>
-    <w:lsdException w:name="header" w:semiHidden="1" w:unhideWhenUsed="1"/>
-    <w:lsdException w:name="footer" w:semiHidden="1" w:unhideWhenUsed="1"/>
-    <w:lsdException w:name="index heading" w:semiHidden="1" w:unhideWhenUsed="1"/>
-    <w:lsdException w:name="caption" w:semiHidden="1" w:unhideWhenUsed="1" w:qFormat="1"/>
-    <w:lsdException w:name="table of figures" w:semiHidden="1" w:unhideWhenUsed="1"/>
-    <w:lsdException w:name="envelope address" w:semiHidden="1" w:unhideWhenUsed="1"/>
-    <w:lsdException w:name="envelope return" w:semiHidden="1" w:unhideWhenUsed="1"/>
-    <w:lsdException w:name="footnote reference" w:semiHidden="1" w:unhideWhenUsed="1"/>
-    <w:lsdException w:name="annotation reference" w:semiHidden="1" w:unhideWhenUsed="1"/>
-    <w:lsdException w:name="line number" w:semiHidden="1" w:unhideWhenUsed="1"/>
-    <w:lsdException w:name="page number" w:semiHidden="1" w:unhideWhenUsed="1"/>
-    <w:lsdException w:name="endnote reference" w:semiHidden="1" w:unhideWhenUsed="1"/>
-    <w:lsdException w:name="endnote text" w:semiHidden="1" w:unhideWhenUsed="1"/>
-    <w:lsdException w:name="table of authorities" w:semiHidden="1" w:unhideWhenUsed="1"/>
-    <w:lsdException w:name="macro" w:semiHidden="1" w:unhideWhenUsed="1"/>
-    <w:lsdException w:name="toa heading" w:semiHidden="1" w:unhideWhenUsed="1"/>
-    <w:lsdException w:name="List" w:semiHidden="1" w:unhideWhenUsed="1"/>
-    <w:lsdException w:name="List Bullet" w:semiHidden="1" w:unhideWhenUsed="1"/>
-    <w:lsdException w:name="List Number" w:semiHidden="1" w:unhideWhenUsed="1"/>
-    <w:lsdException w:name="List 2" w:semiHidden="1" w:unhideWhenUsed="1"/>
-    <w:lsdException w:name="List 3" w:semiHidden="1" w:unhideWhenUsed="1"/>
-    <w:lsdException w:name="List 4" w:semiHidden="1" w:unhideWhenUsed="1"/>
-    <w:lsdException w:name="List 5" w:semiHidden="1" w:unhideWhenUsed="1"/>
-    <w:lsdException w:name="List Bullet 2" w:semiHidden="1" w:unhideWhenUsed="1"/>
-    <w:lsdException w:name="List Bullet 3" w:semiHidden="1" w:unhideWhenUsed="1"/>
-    <w:lsdException w:name="List Bullet 4" w:semiHidden="1" w:unhideWhenUsed="1"/>
-    <w:lsdException w:name="List Bullet 5" w:semiHidden="1" w:unhideWhenUsed="1"/>
-    <w:lsdException w:name="List Number 3" w:semiHidden="1" w:unhideWhenUsed="1"/>
-    <w:lsdException w:name="List Number 4" w:semiHidden="1" w:unhideWhenUsed="1"/>
-    <w:lsdException w:name="Title" w:qFormat="1"/>
-    <w:lsdException w:name="Closing" w:semiHidden="1" w:unhideWhenUsed="1"/>
-    <w:lsdException w:name="Signature" w:semiHidden="1" w:unhideWhenUsed="1"/>
-    <w:lsdException w:name="Default Paragraph Font" w:semiHidden="1" w:unhideWhenUsed="1"/>
-    <w:lsdException w:name="Body Text" w:semiHidden="1" w:unhideWhenUsed="1"/>
-    <w:lsdException w:name="Body Text Indent" w:semiHidden="1" w:unhideWhenUsed="1"/>
-    <w:lsdException w:name="List Continue" w:semiHidden="1" w:unhideWhenUsed="1"/>
-    <w:lsdException w:name="List Continue 2" w:semiHidden="1" w:unhideWhenUsed="1"/>
-    <w:lsdException w:name="List Continue 3" w:semiHidden="1" w:unhideWhenUsed="1"/>
-    <w:lsdException w:name="List Continue 4" w:semiHidden="1" w:unhideWhenUsed="1"/>
-    <w:lsdException w:name="List Continue 5" w:semiHidden="1" w:unhideWhenUsed="1"/>
-    <w:lsdException w:name="Message Header" w:semiHidden="1" w:unhideWhenUsed="1"/>
-    <w:lsdException w:name="Subtitle" w:qFormat="1"/>
-    <w:lsdException w:name="Salutation" w:semiHidden="1" w:unhideWhenUsed="1"/>
-    <w:lsdException w:name="Date" w:semiHidden="1" w:unhideWhenUsed="1"/>
-    <w:lsdException w:name="Body Text First Indent" w:semiHidden="1" w:unhideWhenUsed="1"/>
-    <w:lsdException w:name="Body Text First Indent 2" w:semiHidden="1" w:unhideWhenUsed="1"/>
-    <w:lsdException w:name="Note Heading" w:semiHidden="1" w:unhideWhenUsed="1"/>
-    <w:lsdException w:name="Body Text 2" w:semiHidden="1" w:unhideWhenUsed="1"/>
-    <w:lsdException w:name="Body Text 3" w:semiHidden="1" w:unhideWhenUsed="1"/>
-    <w:lsdException w:name="Body Text Indent 2" w:semiHidden="1" w:unhideWhenUsed="1"/>
-    <w:lsdException w:name="Strong" w:uiPriority="22" w:qFormat="1"/>
-    <w:lsdException w:name="Emphasis" w:qFormat="1"/>
-    <w:lsdException w:name="Document Map" w:semiHidden="1" w:unhideWhenUsed="1"/>
-    <w:lsdException w:name="Plain Text" w:semiHidden="1" w:unhideWhenUsed="1"/>
-    <w:lsdException w:name="E-mail Signature" w:semiHidden="1" w:unhideWhenUsed="1"/>
-    <w:lsdException w:name="HTML Top of Form" w:semiHidden="1" w:unhideWhenUsed="1"/>
-    <w:lsdException w:name="HTML Bottom of Form" w:semiHidden="1" w:unhideWhenUsed="1"/>
-    <w:lsdException w:name="Normal (Web)" w:semiHidden="1" w:uiPriority="99" w:unhideWhenUsed="1"/>
-    <w:lsdException w:name="HTML Acronym" w:semiHidden="1" w:unhideWhenUsed="1"/>
-    <w:lsdException w:name="HTML Address" w:semiHidden="1" w:unhideWhenUsed="1"/>
-    <w:lsdException w:name="HTML Cite" w:semiHidden="1" w:unhideWhenUsed="1"/>
-    <w:lsdException w:name="HTML Code" w:semiHidden="1" w:unhideWhenUsed="1"/>
-    <w:lsdException w:name="HTML Definition" w:semiHidden="1" w:unhideWhenUsed="1"/>
-    <w:lsdException w:name="HTML Keyboard" w:semiHidden="1" w:unhideWhenUsed="1"/>
-    <w:lsdException w:name="HTML Preformatted" w:semiHidden="1" w:unhideWhenUsed="1"/>
-    <w:lsdException w:name="HTML Sample" w:semiHidden="1" w:unhideWhenUsed="1"/>
-    <w:lsdException w:name="HTML Typewriter" w:semiHidden="1" w:unhideWhenUsed="1"/>
-    <w:lsdException w:name="HTML Variable" w:semiHidden="1" w:unhideWhenUsed="1"/>
-    <w:lsdException w:name="Normal Table" w:semiHidden="1" w:unhideWhenUsed="1"/>
-    <w:lsdException w:name="annotation subject" w:semiHidden="1" w:unhideWhenUsed="1"/>
-    <w:lsdException w:name="No List" w:semiHidden="1" w:unhideWhenUsed="1"/>
-    <w:lsdException w:name="Outline List 1" w:semiHidden="1" w:unhideWhenUsed="1"/>
-    <w:lsdException w:name="Outline List 2" w:semiHidden="1" w:unhideWhenUsed="1"/>
-    <w:lsdException w:name="Outline List 3" w:semiHidden="1" w:unhideWhenUsed="1"/>
-    <w:lsdException w:name="Table Simple 1" w:semiHidden="1" w:unhideWhenUsed="1"/>
-    <w:lsdException w:name="Table Simple 2" w:semiHidden="1" w:unhideWhenUsed="1"/>
-    <w:lsdException w:name="Table Simple 3" w:semiHidden="1" w:unhideWhenUsed="1"/>
-    <w:lsdException w:name="Table Classic 1" w:semiHidden="1" w:unhideWhenUsed="1"/>
-    <w:lsdException w:name="Table Classic 2" w:semiHidden="1" w:unhideWhenUsed="1"/>
-    <w:lsdException w:name="Table Classic 3" w:semiHidden="1" w:unhideWhenUsed="1"/>
-    <w:lsdException w:name="Table Classic 4" w:semiHidden="1" w:unhideWhenUsed="1"/>
-    <w:lsdException w:name="Table Colorful 1" w:semiHidden="1" w:unhideWhenUsed="1"/>
-    <w:lsdException w:name="Table Colorful 2" w:semiHidden="1" w:unhideWhenUsed="1"/>
-    <w:lsdException w:name="Table Colorful 3" w:semiHidden="1" w:unhideWhenUsed="1"/>
-    <w:lsdException w:name="Table Columns 1" w:semiHidden="1" w:unhideWhenUsed="1"/>
-    <w:lsdException w:name="Table Columns 2" w:semiHidden="1" w:unhideWhenUsed="1"/>
-    <w:lsdException w:name="Table Columns 3" w:semiHidden="1" w:unhideWhenUsed="1"/>
-    <w:lsdException w:name="Table Columns 4" w:semiHidden="1" w:unhideWhenUsed="1"/>
-    <w:lsdException w:name="Table Columns 5" w:semiHidden="1" w:unhideWhenUsed="1"/>
-    <w:lsdException w:name="Table Grid 1" w:semiHidden="1" w:unhideWhenUsed="1"/>
-    <w:lsdException w:name="Table Grid 2" w:semiHidden="1" w:unhideWhenUsed="1"/>
-    <w:lsdException w:name="Table Grid 3" w:semiHidden="1" w:unhideWhenUsed="1"/>
-    <w:lsdException w:name="Table Grid 4" w:semiHidden="1" w:unhideWhenUsed="1"/>
-    <w:lsdException w:name="Table Grid 5" w:semiHidden="1" w:unhideWhenUsed="1"/>
-    <w:lsdException w:name="Table Grid 6" w:semiHidden="1" w:unhideWhenUsed="1"/>
-    <w:lsdException w:name="Table Grid 7" w:semiHidden="1" w:unhideWhenUsed="1"/>
-    <w:lsdException w:name="Table Grid 8" w:semiHidden="1" w:unhideWhenUsed="1"/>
-    <w:lsdException w:name="Table List 1" w:semiHidden="1" w:unhideWhenUsed="1"/>
-    <w:lsdException w:name="Table List 2" w:semiHidden="1" w:unhideWhenUsed="1"/>
-    <w:lsdException w:name="Table List 3" w:semiHidden="1" w:unhideWhenUsed="1"/>
-    <w:lsdException w:name="Table List 4" w:semiHidden="1" w:unhideWhenUsed="1"/>
-    <w:lsdException w:name="Table List 5" w:semiHidden="1" w:unhideWhenUsed="1"/>
-    <w:lsdException w:name="Table List 6" w:semiHidden="1" w:unhideWhenUsed="1"/>
-    <w:lsdException w:name="Table List 7" w:semiHidden="1" w:unhideWhenUsed="1"/>
-    <w:lsdException w:name="Table List 8" w:semiHidden="1" w:unhideWhenUsed="1"/>
-    <w:lsdException w:name="Table 3D effects 1" w:semiHidden="1" w:unhideWhenUsed="1"/>
-    <w:lsdException w:name="Table 3D effects 2" w:semiHidden="1" w:unhideWhenUsed="1"/>
-    <w:lsdException w:name="Table 3D effects 3" w:semiHidden="1" w:unhideWhenUsed="1"/>
-    <w:lsdException w:name="Table Contemporary" w:semiHidden="1" w:unhideWhenUsed="1"/>
-    <w:lsdException w:name="Table Elegant" w:semiHidden="1" w:unhideWhenUsed="1"/>
-    <w:lsdException w:name="Table Professional" w:semiHidden="1" w:unhideWhenUsed="1"/>
-    <w:lsdException w:name="Table Subtle 1" w:semiHidden="1" w:unhideWhenUsed="1"/>
-    <w:lsdException w:name="Table Subtle 2" w:semiHidden="1" w:unhideWhenUsed="1"/>
-    <w:lsdException w:name="Table Web 1" w:semiHidden="1" w:unhideWhenUsed="1"/>
-    <w:lsdException w:name="Table Web 2" w:semiHidden="1" w:unhideWhenUsed="1"/>
-    <w:lsdException w:name="Table Web 3" w:semiHidden="1" w:unhideWhenUsed="1"/>
-    <w:lsdException w:name="Balloon Text" w:semiHidden="1" w:unhideWhenUsed="1"/>
-    <w:lsdException w:name="Table Grid" w:uiPriority="59"/>
-    <w:lsdException w:name="Table Theme" w:semiHidden="1" w:unhideWhenUsed="1"/>
-    <w:lsdException w:name="Placeholder Text" w:semiHidden="1" w:uiPriority="99"/>
-    <w:lsdException w:name="No Spacing" w:uiPriority="1" w:qFormat="1"/>
-    <w:lsdException w:name="Light Shading" w:uiPriority="60"/>
-    <w:lsdException w:name="Light List" w:uiPriority="61"/>
-    <w:lsdException w:name="Light Grid" w:uiPriority="62"/>
-    <w:lsdException w:name="Medium Shading 1" w:uiPriority="63"/>
-    <w:lsdException w:name="Medium Shading 2" w:uiPriority="64"/>
-    <w:lsdException w:name="Medium List 1" w:uiPriority="65"/>
-    <w:lsdException w:name="Medium List 2" w:uiPriority="66"/>
-    <w:lsdException w:name="Medium Grid 1" w:uiPriority="67"/>
-    <w:lsdException w:name="Medium Grid 2" w:uiPriority="68"/>
-    <w:lsdException w:name="Medium Grid 3" w:uiPriority="69"/>
-    <w:lsdException w:name="Dark List" w:uiPriority="70"/>
-    <w:lsdException w:name="Colorful Shading" w:uiPriority="71"/>
-    <w:lsdException w:name="Colorful List" w:uiPriority="72"/>
-    <w:lsdException w:name="Colorful Grid" w:uiPriority="73"/>
-    <w:lsdException w:name="Light Shading Accent 1" w:uiPriority="60"/>
-    <w:lsdException w:name="Light List Accent 1" w:uiPriority="61"/>
-    <w:lsdException w:name="Light Grid Accent 1" w:uiPriority="62"/>
-    <w:lsdException w:name="Medium Shading 1 Accent 1" w:uiPriority="63"/>
-    <w:lsdException w:name="Medium Shading 2 Accent 1" w:uiPriority="64"/>
-    <w:lsdException w:name="Medium List 1 Accent 1" w:uiPriority="65"/>
-    <w:lsdException w:name="Revision" w:semiHidden="1" w:uiPriority="99"/>
-    <w:lsdException w:name="List Paragraph" w:uiPriority="34" w:qFormat="1"/>
-    <w:lsdException w:name="Quote" w:uiPriority="29" w:qFormat="1"/>
-    <w:lsdException w:name="Intense Quote" w:uiPriority="30" w:qFormat="1"/>
-    <w:lsdException w:name="Medium List 2 Accent 1" w:uiPriority="66"/>
-    <w:lsdException w:name="Medium Grid 1 Accent 1" w:uiPriority="67"/>
-    <w:lsdException w:name="Medium Grid 2 Accent 1" w:uiPriority="68"/>
-    <w:lsdException w:name="Medium Grid 3 Accent 1" w:uiPriority="69"/>
-    <w:lsdException w:name="Dark List Accent 1" w:uiPriority="70"/>
-    <w:lsdException w:name="Colorful Shading Accent 1" w:uiPriority="71"/>
-    <w:lsdException w:name="Colorful List Accent 1" w:uiPriority="72"/>
-    <w:lsdException w:name="Colorful Grid Accent 1" w:uiPriority="73"/>
-    <w:lsdException w:name="Light Shading Accent 2" w:uiPriority="60"/>
-    <w:lsdException w:name="Light List Accent 2" w:uiPriority="61"/>
-    <w:lsdException w:name="Light Grid Accent 2" w:uiPriority="62"/>
-    <w:lsdException w:name="Medium Shading 1 Accent 2" w:uiPriority="63"/>
-    <w:lsdException w:name="Medium Shading 2 Accent 2" w:uiPriority="64"/>
-    <w:lsdException w:name="Medium List 1 Accent 2" w:uiPriority="65"/>
-    <w:lsdException w:name="Medium List 2 Accent 2" w:uiPriority="66"/>
-    <w:lsdException w:name="Medium Grid 1 Accent 2" w:uiPriority="67"/>
-    <w:lsdException w:name="Medium Grid 2 Accent 2" w:uiPriority="68"/>
-    <w:lsdException w:name="Medium Grid 3 Accent 2" w:uiPriority="69"/>
-    <w:lsdException w:name="Dark List Accent 2" w:uiPriority="70"/>
-    <w:lsdException w:name="Colorful Shading Accent 2" w:uiPriority="71"/>
-    <w:lsdException w:name="Colorful List Accent 2" w:uiPriority="72"/>
-    <w:lsdException w:name="Colorful Grid Accent 2" w:uiPriority="73"/>
-    <w:lsdException w:name="Light Shading Accent 3" w:uiPriority="60"/>
-    <w:lsdException w:name="Light List Accent 3" w:uiPriority="61"/>
-    <w:lsdException w:name="Light Grid Accent 3" w:uiPriority="62"/>
-    <w:lsdException w:name="Medium Shading 1 Accent 3" w:uiPriority="63"/>
-    <w:lsdException w:name="Medium Shading 2 Accent 3" w:uiPriority="64"/>
-    <w:lsdException w:name="Medium List 1 Accent 3" w:uiPriority="65"/>
-    <w:lsdException w:name="Medium List 2 Accent 3" w:uiPriority="66"/>
-    <w:lsdException w:name="Medium Grid 1 Accent 3" w:uiPriority="67"/>
-    <w:lsdException w:name="Medium Grid 2 Accent 3" w:uiPriority="68"/>
-    <w:lsdException w:name="Medium Grid 3 Accent 3" w:uiPriority="69"/>
-    <w:lsdException w:name="Dark List Accent 3" w:uiPriority="70"/>
-    <w:lsdException w:name="Colorful Shading Accent 3" w:uiPriority="71"/>
-    <w:lsdException w:name="Colorful List Accent 3" w:uiPriority="72"/>
-    <w:lsdException w:name="Colorful Grid Accent 3" w:uiPriority="73"/>
-    <w:lsdException w:name="Light Shading Accent 4" w:uiPriority="60"/>
-    <w:lsdException w:name="Light List Accent 4" w:uiPriority="61"/>
-    <w:lsdException w:name="Light Grid Accent 4" w:uiPriority="62"/>
-    <w:lsdException w:name="Medium Shading 1 Accent 4" w:uiPriority="63"/>
-    <w:lsdException w:name="Medium Shading 2 Accent 4" w:uiPriority="64"/>
-    <w:lsdException w:name="Medium List 1 Accent 4" w:uiPriority="65"/>
-    <w:lsdException w:name="Medium List 2 Accent 4" w:uiPriority="66"/>
-    <w:lsdException w:name="Medium Grid 1 Accent 4" w:uiPriority="67"/>
-    <w:lsdException w:name="Medium Grid 2 Accent 4" w:uiPriority="68"/>
-    <w:lsdException w:name="Medium Grid 3 Accent 4" w:uiPriority="69"/>
-    <w:lsdException w:name="Dark List Accent 4" w:uiPriority="70"/>
-    <w:lsdException w:name="Colorful Shading Accent 4" w:uiPriority="71"/>
-    <w:lsdException w:name="Colorful List Accent 4" w:uiPriority="72"/>
-    <w:lsdException w:name="Colorful Grid Accent 4" w:uiPriority="73"/>
-    <w:lsdException w:name="Light Shading Accent 5" w:uiPriority="60"/>
-    <w:lsdException w:name="Light List Accent 5" w:uiPriority="61"/>
-    <w:lsdException w:name="Light Grid Accent 5" w:uiPriority="62"/>
-    <w:lsdException w:name="Medium Shading 1 Accent 5" w:uiPriority="63"/>
-    <w:lsdException w:name="Medium Shading 2 Accent 5" w:uiPriority="64"/>
-    <w:lsdException w:name="Medium List 1 Accent 5" w:uiPriority="65"/>
-    <w:lsdException w:name="Medium List 2 Accent 5" w:uiPriority="66"/>
-    <w:lsdException w:name="Medium Grid 1 Accent 5" w:uiPriority="67"/>
-    <w:lsdException w:name="Medium Grid 2 Accent 5" w:uiPriority="68"/>
-    <w:lsdException w:name="Medium Grid 3 Accent 5" w:uiPriority="69"/>
-    <w:lsdException w:name="Dark List Accent 5" w:uiPriority="70"/>
-    <w:lsdException w:name="Colorful Shading Accent 5" w:uiPriority="71"/>
-    <w:lsdException w:name="Colorful List Accent 5" w:uiPriority="72"/>
-    <w:lsdException w:name="Colorful Grid Accent 5" w:uiPriority="73"/>
-    <w:lsdException w:name="Light Shading Accent 6" w:uiPriority="60"/>
-    <w:lsdException w:name="Light List Accent 6" w:uiPriority="61"/>
-    <w:lsdException w:name="Light Grid Accent 6" w:uiPriority="62"/>
-    <w:lsdException w:name="Medium Shading 1 Accent 6" w:uiPriority="63"/>
-    <w:lsdException w:name="Medium Shading 2 Accent 6" w:uiPriority="64"/>
-    <w:lsdException w:name="Medium List 1 Accent 6" w:uiPriority="65"/>
-    <w:lsdException w:name="Medium List 2 Accent 6" w:uiPriority="66"/>
-    <w:lsdException w:name="Medium Grid 1 Accent 6" w:uiPriority="67"/>
-    <w:lsdException w:name="Medium Grid 2 Accent 6" w:uiPriority="68"/>
-    <w:lsdException w:name="Medium Grid 3 Accent 6" w:uiPriority="69"/>
-    <w:lsdException w:name="Dark List Accent 6" w:uiPriority="70"/>
-    <w:lsdException w:name="Colorful Shading Accent 6" w:uiPriority="71"/>
-    <w:lsdException w:name="Colorful List Accent 6" w:uiPriority="72"/>
-    <w:lsdException w:name="Colorful Grid Accent 6" w:uiPriority="73"/>
-    <w:lsdException w:name="Subtle Emphasis" w:uiPriority="19" w:qFormat="1"/>
-    <w:lsdException w:name="Intense Emphasis" w:uiPriority="21" w:qFormat="1"/>
-    <w:lsdException w:name="Subtle Reference" w:uiPriority="31" w:qFormat="1"/>
-    <w:lsdException w:name="Intense Reference" w:uiPriority="32" w:qFormat="1"/>
-    <w:lsdException w:name="Book Title" w:uiPriority="33" w:qFormat="1"/>
-    <w:lsdException w:name="Bibliography" w:semiHidden="1" w:uiPriority="37" w:unhideWhenUsed="1"/>
-    <w:lsdException w:name="TOC Heading" w:semiHidden="1" w:uiPriority="39" w:unhideWhenUsed="1" w:qFormat="1"/>
-    <w:lsdException w:name="Grid Table 4" w:uiPriority="49"/>
-    <w:lsdException w:name="Grid Table 5 Dark" w:uiPriority="50"/>
-    <w:lsdException w:name="Grid Table 6 Colorful" w:uiPriority="51"/>
-    <w:lsdException w:name="Grid Table 7 Colorful" w:uiPriority="52"/>
-    <w:lsdException w:name="Grid Table 1 Light Accent 1" w:uiPriority="46"/>
-    <w:lsdException w:name="Grid Table 2 Accent 1" w:uiPriority="47"/>
-    <w:lsdException w:name="Grid Table 3 Accent 1" w:uiPriority="48"/>
-    <w:lsdException w:name="Grid Table 4 Accent 1" w:uiPriority="49"/>
-    <w:lsdException w:name="Grid Table 5 Dark Accent 1" w:uiPriority="50"/>
-    <w:lsdException w:name="Grid Table 6 Colorful Accent 1" w:uiPriority="51"/>
-    <w:lsdException w:name="Grid Table 7 Colorful Accent 1" w:uiPriority="52"/>
-    <w:lsdException w:name="Grid Table 1 Light Accent 2" w:uiPriority="46"/>
-    <w:lsdException w:name="Grid Table 2 Accent 2" w:uiPriority="47"/>
-    <w:lsdException w:name="Grid Table 3 Accent 2" w:uiPriority="48"/>
-    <w:lsdException w:name="Grid Table 4 Accent 2" w:uiPriority="49"/>
-    <w:lsdException w:name="Grid Table 5 Dark Accent 2" w:uiPriority="50"/>
-    <w:lsdException w:name="Grid Table 6 Colorful Accent 2" w:uiPriority="51"/>
-    <w:lsdException w:name="Grid Table 7 Colorful Accent 2" w:uiPriority="52"/>
-    <w:lsdException w:name="Grid Table 1 Light Accent 3" w:uiPriority="46"/>
-    <w:lsdException w:name="Grid Table 2 Accent 3" w:uiPriority="47"/>
-    <w:lsdException w:name="Grid Table 3 Accent 3" w:uiPriority="48"/>
-    <w:lsdException w:name="Grid Table 4 Accent 3" w:uiPriority="49"/>
-    <w:lsdException w:name="Grid Table 5 Dark Accent 3" w:uiPriority="50"/>
-    <w:lsdException w:name="Grid Table 6 Colorful Accent 3" w:uiPriority="51"/>
-    <w:lsdException w:name="Grid Table 7 Colorful Accent 3" w:uiPriority="52"/>
-    <w:lsdException w:name="Grid Table 1 Light Accent 4" w:uiPriority="46"/>
-    <w:lsdException w:name="Grid Table 2 Accent 4" w:uiPriority="47"/>
-    <w:lsdException w:name="Grid Table 3 Accent 4" w:uiPriority="48"/>
-    <w:lsdException w:name="Grid Table 4 Accent 4" w:uiPriority="49"/>
-    <w:lsdException w:name="Grid Table 5 Dark Accent 4" w:uiPriority="50"/>
-    <w:lsdException w:name="Grid Table 6 Colorful Accent 4" w:uiPriority="51"/>
-    <w:lsdException w:name="Grid Table 7 Colorful Accent 4" w:uiPriority="52"/>
-    <w:lsdException w:name="Grid Table 1 Light Accent 5" w:uiPriority="46"/>
-    <w:lsdException w:name="Grid Table 2 Accent 5" w:uiPriority="47"/>
-    <w:lsdException w:name="Grid Table 3 Accent 5" w:uiPriority="48"/>
-    <w:lsdException w:name="Grid Table 4 Accent 5" w:uiPriority="49"/>
-    <w:lsdException w:name="Grid Table 5 Dark Accent 5" w:uiPriority="50"/>
-    <w:lsdException w:name="Grid Table 6 Colorful Accent 5" w:uiPriority="51"/>
-    <w:lsdException w:name="Grid Table 7 Colorful Accent 5" w:uiPriority="52"/>
-    <w:lsdException w:name="Grid Table 1 Light Accent 6" w:uiPriority="46"/>
-    <w:lsdException w:name="Grid Table 2 Accent 6" w:uiPriority="47"/>
-    <w:lsdException w:name="Grid Table 3 Accent 6" w:uiPriority="48"/>
-    <w:lsdException w:name="Grid Table 4 Accent 6" w:uiPriority="49"/>
-    <w:lsdException w:name="Grid Table 5 Dark Accent 6" w:uiPriority="50"/>
-    <w:lsdException w:name="Grid Table 6 Colorful Accent 6" w:uiPriority="51"/>
-    <w:lsdException w:name="Grid Table 7 Colorful Accent 6" w:uiPriority="52"/>
-    <w:lsdException w:name="List Table 1 Light" w:uiPriority="46"/>
-    <w:lsdException w:name="List Table 2" w:uiPriority="47"/>
-    <w:lsdException w:name="List Table 3" w:uiPriority="48"/>
-    <w:lsdException w:name="List Table 4" w:uiPriority="49"/>
-    <w:lsdException w:name="List Table 5 Dark" w:uiPriority="50"/>
-    <w:lsdException w:name="List Table 6 Colorful" w:uiPriority="51"/>
-    <w:lsdException w:name="List Table 7 Colorful" w:uiPriority="52"/>
-    <w:lsdException w:name="List Table 1 Light Accent 1" w:uiPriority="46"/>
-    <w:lsdException w:name="List Table 2 Accent 1" w:uiPriority="47"/>
-    <w:lsdException w:name="List Table 3 Accent 1" w:uiPriority="48"/>
-    <w:lsdException w:name="List Table 4 Accent 1" w:uiPriority="49"/>
-    <w:lsdException w:name="List Table 5 Dark Accent 1" w:uiPriority="50"/>
-    <w:lsdException w:name="List Table 6 Colorful Accent 1" w:uiPriority="51"/>
-    <w:lsdException w:name="List Table 7 Colorful Accent 1" w:uiPriority="52"/>
-    <w:lsdException w:name="List Table 1 Light Accent 2" w:uiPriority="46"/>
-    <w:lsdException w:name="List Table 2 Accent 2" w:uiPriority="47"/>
-    <w:lsdException w:name="List Table 3 Accent 2" w:uiPriority="48"/>
-    <w:lsdException w:name="List Table 4 Accent 2" w:uiPriority="49"/>
-    <w:lsdException w:name="List Table 5 Dark Accent 2" w:uiPriority="50"/>
-    <w:lsdException w:name="List Table 6 Colorful Accent 2" w:uiPriority="51"/>
-    <w:lsdException w:name="List Table 7 Colorful Accent 2" w:uiPriority="52"/>
-    <w:lsdException w:name="List Table 1 Light Accent 3" w:uiPriority="46"/>
-    <w:lsdException w:name="List Table 2 Accent 3" w:uiPriority="47"/>
-    <w:lsdException w:name="List Table 3 Accent 3" w:uiPriority="48"/>
-    <w:lsdException w:name="List Table 4 Accent 3" w:uiPriority="49"/>
-    <w:lsdException w:name="List Table 5 Dark Accent 3" w:uiPriority="50"/>
-    <w:lsdException w:name="List Table 6 Colorful Accent 3" w:uiPriority="51"/>
-    <w:lsdException w:name="List Table 7 Colorful Accent 3" w:uiPriority="52"/>
-    <w:lsdException w:name="List Table 1 Light Accent 4" w:uiPriority="46"/>
-    <w:lsdException w:name="List Table 2 Accent 4" w:uiPriority="47"/>
-    <w:lsdException w:name="List Table 3 Accent 4" w:uiPriority="48"/>
-    <w:lsdException w:name="List Table 4 Accent 4" w:uiPriority="49"/>
-    <w:lsdException w:name="List Table 5 Dark Accent 4" w:uiPriority="50"/>
-    <w:lsdException w:name="List Table 6 Colorful Accent 4" w:uiPriority="51"/>
-    <w:lsdException w:name="List Table 7 Colorful Accent 4" w:uiPriority="52"/>
-    <w:lsdException w:name="List Table 1 Light Accent 5" w:uiPriority="46"/>
-    <w:lsdException w:name="List Table 2 Accent 5" w:uiPriority="47"/>
-    <w:lsdException w:name="List Table 3 Accent 5" w:uiPriority="48"/>
-    <w:lsdException w:name="List Table 4 Accent 5" w:uiPriority="49"/>
-    <w:lsdException w:name="List Table 5 Dark Accent 5" w:uiPriority="50"/>
-    <w:lsdException w:name="List Table 6 Colorful Accent 5" w:uiPriority="51"/>
-    <w:lsdException w:name="List Table 7 Colorful Accent 5" w:uiPriority="52"/>
-    <w:lsdException w:name="List Table 1 Light Accent 6" w:uiPriority="46"/>
-    <w:lsdException w:name="List Table 2 Accent 6" w:uiPriority="47"/>
-    <w:lsdException w:name="List Table 3 Accent 6" w:uiPriority="48"/>
-    <w:lsdException w:name="List Table 4 Accent 6" w:uiPriority="49"/>
-    <w:lsdException w:name="List Table 5 Dark Accent 6" w:uiPriority="50"/>
-    <w:lsdException w:name="List Table 6 Colorful Accent 6" w:uiPriority="51"/>
-    <w:lsdException w:name="List Table 7 Colorful Accent 6" w:uiPriority="52"/>
+  <w:latentStyles w:defLockedState="0" w:defUIPriority="0" w:defSemiHidden="1" w:defUnhideWhenUsed="0" w:defQFormat="0" w:count="267">
+    <w:lsdException w:name="Normal" w:semiHidden="0" w:qFormat="1"/>
+    <w:lsdException w:name="heading 1" w:semiHidden="0" w:qFormat="1"/>
+    <w:lsdException w:name="heading 2" w:semiHidden="0" w:qFormat="1"/>
+    <w:lsdException w:name="heading 3" w:semiHidden="0" w:uiPriority="9" w:qFormat="1"/>
+    <w:lsdException w:name="heading 4" w:semiHidden="0" w:qFormat="1"/>
+    <w:lsdException w:name="heading 5" w:semiHidden="0" w:qFormat="1"/>
+    <w:lsdException w:name="heading 6" w:semiHidden="0" w:qFormat="1"/>
+    <w:lsdException w:name="heading 7" w:semiHidden="0" w:qFormat="1"/>
+    <w:lsdException w:name="heading 8" w:semiHidden="0" w:qFormat="1"/>
+    <w:lsdException w:name="heading 9" w:semiHidden="0" w:qFormat="1"/>
+    <w:lsdException w:name="index 1" w:unhideWhenUsed="1"/>
+    <w:lsdException w:name="index 2" w:semiHidden="0"/>
+    <w:lsdException w:name="index 3" w:semiHidden="0"/>
+    <w:lsdException w:name="index 4" w:semiHidden="0"/>
+    <w:lsdException w:name="index 5" w:semiHidden="0"/>
+    <w:lsdException w:name="index 6" w:semiHidden="0"/>
+    <w:lsdException w:name="index 7" w:unhideWhenUsed="1"/>
+    <w:lsdException w:name="index 8" w:unhideWhenUsed="1"/>
+    <w:lsdException w:name="index 9" w:unhideWhenUsed="1"/>
+    <w:lsdException w:name="toc 1" w:uiPriority="39" w:unhideWhenUsed="1"/>
+    <w:lsdException w:name="toc 2" w:uiPriority="39" w:unhideWhenUsed="1"/>
+    <w:lsdException w:name="toc 3" w:unhideWhenUsed="1"/>
+    <w:lsdException w:name="toc 4" w:unhideWhenUsed="1"/>
+    <w:lsdException w:name="toc 5" w:unhideWhenUsed="1"/>
+    <w:lsdException w:name="toc 6" w:unhideWhenUsed="1"/>
+    <w:lsdException w:name="toc 7" w:unhideWhenUsed="1"/>
+    <w:lsdException w:name="toc 8" w:unhideWhenUsed="1"/>
+    <w:lsdException w:name="toc 9" w:unhideWhenUsed="1"/>
+    <w:lsdException w:name="Normal Indent" w:unhideWhenUsed="1"/>
+    <w:lsdException w:name="footnote text" w:unhideWhenUsed="1"/>
+    <w:lsdException w:name="annotation text" w:unhideWhenUsed="1"/>
+    <w:lsdException w:name="header" w:unhideWhenUsed="1"/>
+    <w:lsdException w:name="footer" w:unhideWhenUsed="1"/>
+    <w:lsdException w:name="index heading" w:unhideWhenUsed="1"/>
+    <w:lsdException w:name="caption" w:unhideWhenUsed="1" w:qFormat="1"/>
+    <w:lsdException w:name="table of figures" w:unhideWhenUsed="1"/>
+    <w:lsdException w:name="envelope address" w:unhideWhenUsed="1"/>
+    <w:lsdException w:name="envelope return" w:unhideWhenUsed="1"/>
+    <w:lsdException w:name="footnote reference" w:unhideWhenUsed="1"/>
+    <w:lsdException w:name="annotation reference" w:unhideWhenUsed="1"/>
+    <w:lsdException w:name="line number" w:unhideWhenUsed="1"/>
+    <w:lsdException w:name="page number" w:unhideWhenUsed="1"/>
+    <w:lsdException w:name="endnote reference" w:unhideWhenUsed="1"/>
+    <w:lsdException w:name="endnote text" w:unhideWhenUsed="1"/>
+    <w:lsdException w:name="table of authorities" w:unhideWhenUsed="1"/>
+    <w:lsdException w:name="macro" w:unhideWhenUsed="1"/>
+    <w:lsdException w:name="toa heading" w:unhideWhenUsed="1"/>
+    <w:lsdException w:name="List" w:unhideWhenUsed="1"/>
+    <w:lsdException w:name="List Bullet" w:unhideWhenUsed="1"/>
+    <w:lsdException w:name="List Number" w:unhideWhenUsed="1"/>
+    <w:lsdException w:name="List 2" w:unhideWhenUsed="1"/>
+    <w:lsdException w:name="List 3" w:unhideWhenUsed="1"/>
+    <w:lsdException w:name="List 4" w:unhideWhenUsed="1"/>
+    <w:lsdException w:name="List 5" w:unhideWhenUsed="1"/>
+    <w:lsdException w:name="List Bullet 2" w:unhideWhenUsed="1"/>
+    <w:lsdException w:name="List Bullet 3" w:unhideWhenUsed="1"/>
+    <w:lsdException w:name="List Bullet 4" w:unhideWhenUsed="1"/>
+    <w:lsdException w:name="List Bullet 5" w:unhideWhenUsed="1"/>
+    <w:lsdException w:name="List Number 2" w:semiHidden="0"/>
+    <w:lsdException w:name="List Number 3" w:unhideWhenUsed="1"/>
+    <w:lsdException w:name="List Number 4" w:unhideWhenUsed="1"/>
+    <w:lsdException w:name="List Number 5" w:semiHidden="0"/>
+    <w:lsdException w:name="Title" w:semiHidden="0" w:qFormat="1"/>
+    <w:lsdException w:name="Closing" w:unhideWhenUsed="1"/>
+    <w:lsdException w:name="Signature" w:unhideWhenUsed="1"/>
+    <w:lsdException w:name="Default Paragraph Font" w:unhideWhenUsed="1"/>
+    <w:lsdException w:name="Body Text" w:unhideWhenUsed="1"/>
+    <w:lsdException w:name="Body Text Indent" w:unhideWhenUsed="1"/>
+    <w:lsdException w:name="List Continue" w:unhideWhenUsed="1"/>
+    <w:lsdException w:name="List Continue 2" w:unhideWhenUsed="1"/>
+    <w:lsdException w:name="List Continue 3" w:unhideWhenUsed="1"/>
+    <w:lsdException w:name="List Continue 4" w:unhideWhenUsed="1"/>
+    <w:lsdException w:name="List Continue 5" w:unhideWhenUsed="1"/>
+    <w:lsdException w:name="Message Header" w:unhideWhenUsed="1"/>
+    <w:lsdException w:name="Subtitle" w:semiHidden="0" w:qFormat="1"/>
+    <w:lsdException w:name="Salutation" w:unhideWhenUsed="1"/>
+    <w:lsdException w:name="Date" w:unhideWhenUsed="1"/>
+    <w:lsdException w:name="Body Text First Indent" w:unhideWhenUsed="1"/>
+    <w:lsdException w:name="Body Text First Indent 2" w:unhideWhenUsed="1"/>
+    <w:lsdException w:name="Note Heading" w:unhideWhenUsed="1"/>
+    <w:lsdException w:name="Body Text 2" w:unhideWhenUsed="1"/>
+    <w:lsdException w:name="Body Text 3" w:unhideWhenUsed="1"/>
+    <w:lsdException w:name="Body Text Indent 2" w:unhideWhenUsed="1"/>
+    <w:lsdException w:name="Body Text Indent 3" w:semiHidden="0"/>
+    <w:lsdException w:name="Block Text" w:semiHidden="0"/>
+    <w:lsdException w:name="Hyperlink" w:semiHidden="0"/>
+    <w:lsdException w:name="FollowedHyperlink" w:semiHidden="0"/>
+    <w:lsdException w:name="Strong" w:semiHidden="0" w:uiPriority="22" w:qFormat="1"/>
+    <w:lsdException w:name="Emphasis" w:semiHidden="0" w:qFormat="1"/>
+    <w:lsdException w:name="Document Map" w:unhideWhenUsed="1"/>
+    <w:lsdException w:name="Plain Text" w:unhideWhenUsed="1"/>
+    <w:lsdException w:name="E-mail Signature" w:unhideWhenUsed="1"/>
+    <w:lsdException w:name="HTML Top of Form" w:unhideWhenUsed="1"/>
+    <w:lsdException w:name="HTML Bottom of Form" w:unhideWhenUsed="1"/>
+    <w:lsdException w:name="Normal (Web)" w:uiPriority="99" w:unhideWhenUsed="1"/>
+    <w:lsdException w:name="HTML Acronym" w:unhideWhenUsed="1"/>
+    <w:lsdException w:name="HTML Address" w:unhideWhenUsed="1"/>
+    <w:lsdException w:name="HTML Cite" w:unhideWhenUsed="1"/>
+    <w:lsdException w:name="HTML Code" w:unhideWhenUsed="1"/>
+    <w:lsdException w:name="HTML Definition" w:unhideWhenUsed="1"/>
+    <w:lsdException w:name="HTML Keyboard" w:unhideWhenUsed="1"/>
+    <w:lsdException w:name="HTML Preformatted" w:unhideWhenUsed="1"/>
+    <w:lsdException w:name="HTML Sample" w:unhideWhenUsed="1"/>
+    <w:lsdException w:name="HTML Typewriter" w:unhideWhenUsed="1"/>
+    <w:lsdException w:name="HTML Variable" w:unhideWhenUsed="1"/>
+    <w:lsdException w:name="Normal Table" w:unhideWhenUsed="1"/>
+    <w:lsdException w:name="annotation subject" w:unhideWhenUsed="1"/>
+    <w:lsdException w:name="No List" w:unhideWhenUsed="1"/>
+    <w:lsdException w:name="Outline List 1" w:unhideWhenUsed="1"/>
+    <w:lsdException w:name="Outline List 2" w:unhideWhenUsed="1"/>
+    <w:lsdException w:name="Outline List 3" w:unhideWhenUsed="1"/>
+    <w:lsdException w:name="Table Simple 1" w:unhideWhenUsed="1"/>
+    <w:lsdException w:name="Table Simple 2" w:unhideWhenUsed="1"/>
+    <w:lsdException w:name="Table Simple 3" w:unhideWhenUsed="1"/>
+    <w:lsdException w:name="Table Classic 1" w:unhideWhenUsed="1"/>
+    <w:lsdException w:name="Table Classic 2" w:unhideWhenUsed="1"/>
+    <w:lsdException w:name="Table Classic 3" w:unhideWhenUsed="1"/>
+    <w:lsdException w:name="Table Classic 4" w:unhideWhenUsed="1"/>
+    <w:lsdException w:name="Table Colorful 1" w:unhideWhenUsed="1"/>
+    <w:lsdException w:name="Table Colorful 2" w:unhideWhenUsed="1"/>
+    <w:lsdException w:name="Table Colorful 3" w:unhideWhenUsed="1"/>
+    <w:lsdException w:name="Table Columns 1" w:unhideWhenUsed="1"/>
+    <w:lsdException w:name="Table Columns 2" w:unhideWhenUsed="1"/>
+    <w:lsdException w:name="Table Columns 3" w:unhideWhenUsed="1"/>
+    <w:lsdException w:name="Table Columns 4" w:unhideWhenUsed="1"/>
+    <w:lsdException w:name="Table Columns 5" w:unhideWhenUsed="1"/>
+    <w:lsdException w:name="Table Grid 1" w:unhideWhenUsed="1"/>
+    <w:lsdException w:name="Table Grid 2" w:unhideWhenUsed="1"/>
+    <w:lsdException w:name="Table Grid 3" w:unhideWhenUsed="1"/>
+    <w:lsdException w:name="Table Grid 4" w:unhideWhenUsed="1"/>
+    <w:lsdException w:name="Table Grid 5" w:unhideWhenUsed="1"/>
+    <w:lsdException w:name="Table Grid 6" w:unhideWhenUsed="1"/>
+    <w:lsdException w:name="Table Grid 7" w:unhideWhenUsed="1"/>
+    <w:lsdException w:name="Table Grid 8" w:unhideWhenUsed="1"/>
+    <w:lsdException w:name="Table List 1" w:unhideWhenUsed="1"/>
+    <w:lsdException w:name="Table List 2" w:unhideWhenUsed="1"/>
+    <w:lsdException w:name="Table List 3" w:unhideWhenUsed="1"/>
+    <w:lsdException w:name="Table List 4" w:unhideWhenUsed="1"/>
+    <w:lsdException w:name="Table List 5" w:unhideWhenUsed="1"/>
+    <w:lsdException w:name="Table List 6" w:unhideWhenUsed="1"/>
+    <w:lsdException w:name="Table List 7" w:unhideWhenUsed="1"/>
+    <w:lsdException w:name="Table List 8" w:unhideWhenUsed="1"/>
+    <w:lsdException w:name="Table 3D effects 1" w:unhideWhenUsed="1"/>
+    <w:lsdException w:name="Table 3D effects 2" w:unhideWhenUsed="1"/>
+    <w:lsdException w:name="Table 3D effects 3" w:unhideWhenUsed="1"/>
+    <w:lsdException w:name="Table Contemporary" w:unhideWhenUsed="1"/>
+    <w:lsdException w:name="Table Elegant" w:unhideWhenUsed="1"/>
+    <w:lsdException w:name="Table Professional" w:unhideWhenUsed="1"/>
+    <w:lsdException w:name="Table Subtle 1" w:unhideWhenUsed="1"/>
+    <w:lsdException w:name="Table Subtle 2" w:unhideWhenUsed="1"/>
+    <w:lsdException w:name="Table Web 1" w:unhideWhenUsed="1"/>
+    <w:lsdException w:name="Table Web 2" w:unhideWhenUsed="1"/>
+    <w:lsdException w:name="Table Web 3" w:unhideWhenUsed="1"/>
+    <w:lsdException w:name="Balloon Text" w:unhideWhenUsed="1"/>
+    <w:lsdException w:name="Table Grid" w:semiHidden="0" w:uiPriority="59"/>
+    <w:lsdException w:name="Table Theme" w:unhideWhenUsed="1"/>
+    <w:lsdException w:name="Placeholder Text" w:uiPriority="99"/>
+    <w:lsdException w:name="No Spacing" w:semiHidden="0" w:uiPriority="1" w:qFormat="1"/>
+    <w:lsdException w:name="Light Shading" w:semiHidden="0" w:uiPriority="60"/>
+    <w:lsdException w:name="Light List" w:semiHidden="0" w:uiPriority="61"/>
+    <w:lsdException w:name="Light Grid" w:semiHidden="0" w:uiPriority="62"/>
+    <w:lsdException w:name="Medium Shading 1" w:semiHidden="0" w:uiPriority="63"/>
+    <w:lsdException w:name="Medium Shading 2" w:semiHidden="0" w:uiPriority="64"/>
+    <w:lsdException w:name="Medium List 1" w:semiHidden="0" w:uiPriority="65"/>
+    <w:lsdException w:name="Medium List 2" w:semiHidden="0" w:uiPriority="66"/>
+    <w:lsdException w:name="Medium Grid 1" w:semiHidden="0" w:uiPriority="67"/>
+    <w:lsdException w:name="Medium Grid 2" w:semiHidden="0" w:uiPriority="68"/>
+    <w:lsdException w:name="Medium Grid 3" w:semiHidden="0" w:uiPriority="69"/>
+    <w:lsdException w:name="Dark List" w:semiHidden="0" w:uiPriority="70"/>
+    <w:lsdException w:name="Colorful Shading" w:semiHidden="0" w:uiPriority="71"/>
+    <w:lsdException w:name="Colorful List" w:semiHidden="0" w:uiPriority="72"/>
+    <w:lsdException w:name="Colorful Grid" w:semiHidden="0" w:uiPriority="73"/>
+    <w:lsdException w:name="Light Shading Accent 1" w:semiHidden="0" w:uiPriority="60"/>
+    <w:lsdException w:name="Light List Accent 1" w:semiHidden="0" w:uiPriority="61"/>
+    <w:lsdException w:name="Light Grid Accent 1" w:semiHidden="0" w:uiPriority="62"/>
+    <w:lsdException w:name="Medium Shading 1 Accent 1" w:semiHidden="0" w:uiPriority="63"/>
+    <w:lsdException w:name="Medium Shading 2 Accent 1" w:semiHidden="0" w:uiPriority="64"/>
+    <w:lsdException w:name="Medium List 1 Accent 1" w:semiHidden="0" w:uiPriority="65"/>
+    <w:lsdException w:name="Revision" w:uiPriority="99"/>
+    <w:lsdException w:name="List Paragraph" w:semiHidden="0" w:uiPriority="34" w:qFormat="1"/>
+    <w:lsdException w:name="Quote" w:semiHidden="0" w:uiPriority="29" w:qFormat="1"/>
+    <w:lsdException w:name="Intense Quote" w:semiHidden="0" w:uiPriority="30" w:qFormat="1"/>
+    <w:lsdException w:name="Medium List 2 Accent 1" w:semiHidden="0" w:uiPriority="66"/>
+    <w:lsdException w:name="Medium Grid 1 Accent 1" w:semiHidden="0" w:uiPriority="67"/>
+    <w:lsdException w:name="Medium Grid 2 Accent 1" w:semiHidden="0" w:uiPriority="68"/>
+    <w:lsdException w:name="Medium Grid 3 Accent 1" w:semiHidden="0" w:uiPriority="69"/>
+    <w:lsdException w:name="Dark List Accent 1" w:semiHidden="0" w:uiPriority="70"/>
+    <w:lsdException w:name="Colorful Shading Accent 1" w:semiHidden="0" w:uiPriority="71"/>
+    <w:lsdException w:name="Colorful List Accent 1" w:semiHidden="0" w:uiPriority="72"/>
+    <w:lsdException w:name="Colorful Grid Accent 1" w:semiHidden="0" w:uiPriority="73"/>
+    <w:lsdException w:name="Light Shading Accent 2" w:semiHidden="0" w:uiPriority="60"/>
+    <w:lsdException w:name="Light List Accent 2" w:semiHidden="0" w:uiPriority="61"/>
+    <w:lsdException w:name="Light Grid Accent 2" w:semiHidden="0" w:uiPriority="62"/>
+    <w:lsdException w:name="Medium Shading 1 Accent 2" w:semiHidden="0" w:uiPriority="63"/>
+    <w:lsdException w:name="Medium Shading 2 Accent 2" w:semiHidden="0" w:uiPriority="64"/>
+    <w:lsdException w:name="Medium List 1 Accent 2" w:semiHidden="0" w:uiPriority="65"/>
+    <w:lsdException w:name="Medium List 2 Accent 2" w:semiHidden="0" w:uiPriority="66"/>
+    <w:lsdException w:name="Medium Grid 1 Accent 2" w:semiHidden="0" w:uiPriority="67"/>
+    <w:lsdException w:name="Medium Grid 2 Accent 2" w:semiHidden="0" w:uiPriority="68"/>
+    <w:lsdException w:name="Medium Grid 3 Accent 2" w:semiHidden="0" w:uiPriority="69"/>
+    <w:lsdException w:name="Dark List Accent 2" w:semiHidden="0" w:uiPriority="70"/>
+    <w:lsdException w:name="Colorful Shading Accent 2" w:semiHidden="0" w:uiPriority="71"/>
+    <w:lsdException w:name="Colorful List Accent 2" w:semiHidden="0" w:uiPriority="72"/>
+    <w:lsdException w:name="Colorful Grid Accent 2" w:semiHidden="0" w:uiPriority="73"/>
+    <w:lsdException w:name="Light Shading Accent 3" w:semiHidden="0" w:uiPriority="60"/>
+    <w:lsdException w:name="Light List Accent 3" w:semiHidden="0" w:uiPriority="61"/>
+    <w:lsdException w:name="Light Grid Accent 3" w:semiHidden="0" w:uiPriority="62"/>
+    <w:lsdException w:name="Medium Shading 1 Accent 3" w:semiHidden="0" w:uiPriority="63"/>
+    <w:lsdException w:name="Medium Shading 2 Accent 3" w:semiHidden="0" w:uiPriority="64"/>
+    <w:lsdException w:name="Medium List 1 Accent 3" w:semiHidden="0" w:uiPriority="65"/>
+    <w:lsdException w:name="Medium List 2 Accent 3" w:semiHidden="0" w:uiPriority="66"/>
+    <w:lsdException w:name="Medium Grid 1 Accent 3" w:semiHidden="0" w:uiPriority="67"/>
+    <w:lsdException w:name="Medium Grid 2 Accent 3" w:semiHidden="0" w:uiPriority="68"/>
+    <w:lsdException w:name="Medium Grid 3 Accent 3" w:semiHidden="0" w:uiPriority="69"/>
+    <w:lsdException w:name="Dark List Accent 3" w:semiHidden="0" w:uiPriority="70"/>
+    <w:lsdException w:name="Colorful Shading Accent 3" w:semiHidden="0" w:uiPriority="71"/>
+    <w:lsdException w:name="Colorful List Accent 3" w:semiHidden="0" w:uiPriority="72"/>
+    <w:lsdException w:name="Colorful Grid Accent 3" w:semiHidden="0" w:uiPriority="73"/>
+    <w:lsdException w:name="Light Shading Accent 4" w:semiHidden="0" w:uiPriority="60"/>
+    <w:lsdException w:name="Light List Accent 4" w:semiHidden="0" w:uiPriority="61"/>
+    <w:lsdException w:name="Light Grid Accent 4" w:semiHidden="0" w:uiPriority="62"/>
+    <w:lsdException w:name="Medium Shading 1 Accent 4" w:semiHidden="0" w:uiPriority="63"/>
+    <w:lsdException w:name="Medium Shading 2 Accent 4" w:semiHidden="0" w:uiPriority="64"/>
+    <w:lsdException w:name="Medium List 1 Accent 4" w:semiHidden="0" w:uiPriority="65"/>
+    <w:lsdException w:name="Medium List 2 Accent 4" w:semiHidden="0" w:uiPriority="66"/>
+    <w:lsdException w:name="Medium Grid 1 Accent 4" w:semiHidden="0" w:uiPriority="67"/>
+    <w:lsdException w:name="Medium Grid 2 Accent 4" w:semiHidden="0" w:uiPriority="68"/>
+    <w:lsdException w:name="Medium Grid 3 Accent 4" w:semiHidden="0" w:uiPriority="69"/>
+    <w:lsdException w:name="Dark List Accent 4" w:semiHidden="0" w:uiPriority="70"/>
+    <w:lsdException w:name="Colorful Shading Accent 4" w:semiHidden="0" w:uiPriority="71"/>
+    <w:lsdException w:name="Colorful List Accent 4" w:semiHidden="0" w:uiPriority="72"/>
+    <w:lsdException w:name="Colorful Grid Accent 4" w:semiHidden="0" w:uiPriority="73"/>
+    <w:lsdException w:name="Light Shading Accent 5" w:semiHidden="0" w:uiPriority="60"/>
+    <w:lsdException w:name="Light List Accent 5" w:semiHidden="0" w:uiPriority="61"/>
+    <w:lsdException w:name="Light Grid Accent 5" w:semiHidden="0" w:uiPriority="62"/>
+    <w:lsdException w:name="Medium Shading 1 Accent 5" w:semiHidden="0" w:uiPriority="63"/>
+    <w:lsdException w:name="Medium Shading 2 Accent 5" w:semiHidden="0" w:uiPriority="64"/>
+    <w:lsdException w:name="Medium List 1 Accent 5" w:semiHidden="0" w:uiPriority="65"/>
+    <w:lsdException w:name="Medium List 2 Accent 5" w:semiHidden="0" w:uiPriority="66"/>
+    <w:lsdException w:name="Medium Grid 1 Accent 5" w:semiHidden="0" w:uiPriority="67"/>
+    <w:lsdException w:name="Medium Grid 2 Accent 5" w:semiHidden="0" w:uiPriority="68"/>
+    <w:lsdException w:name="Medium Grid 3 Accent 5" w:semiHidden="0" w:uiPriority="69"/>
+    <w:lsdException w:name="Dark List Accent 5" w:semiHidden="0" w:uiPriority="70"/>
+    <w:lsdException w:name="Colorful Shading Accent 5" w:semiHidden="0" w:uiPriority="71"/>
+    <w:lsdException w:name="Colorful List Accent 5" w:semiHidden="0" w:uiPriority="72"/>
+    <w:lsdException w:name="Colorful Grid Accent 5" w:semiHidden="0" w:uiPriority="73"/>
+    <w:lsdException w:name="Light Shading Accent 6" w:semiHidden="0" w:uiPriority="60"/>
+    <w:lsdException w:name="Light List Accent 6" w:semiHidden="0" w:uiPriority="61"/>
+    <w:lsdException w:name="Light Grid Accent 6" w:semiHidden="0" w:uiPriority="62"/>
+    <w:lsdException w:name="Medium Shading 1 Accent 6" w:semiHidden="0" w:uiPriority="63"/>
+    <w:lsdException w:name="Medium Shading 2 Accent 6" w:semiHidden="0" w:uiPriority="64"/>
+    <w:lsdException w:name="Medium List 1 Accent 6" w:semiHidden="0" w:uiPriority="65"/>
+    <w:lsdException w:name="Medium List 2 Accent 6" w:semiHidden="0" w:uiPriority="66"/>
+    <w:lsdException w:name="Medium Grid 1 Accent 6" w:semiHidden="0" w:uiPriority="67"/>
+    <w:lsdException w:name="Medium Grid 2 Accent 6" w:semiHidden="0" w:uiPriority="68"/>
+    <w:lsdException w:name="Medium Grid 3 Accent 6" w:semiHidden="0" w:uiPriority="69"/>
+    <w:lsdException w:name="Dark List Accent 6" w:semiHidden="0" w:uiPriority="70"/>
+    <w:lsdException w:name="Colorful Shading Accent 6" w:semiHidden="0" w:uiPriority="71"/>
+    <w:lsdException w:name="Colorful List Accent 6" w:semiHidden="0" w:uiPriority="72"/>
+    <w:lsdException w:name="Colorful Grid Accent 6" w:semiHidden="0" w:uiPriority="73"/>
+    <w:lsdException w:name="Subtle Emphasis" w:semiHidden="0" w:uiPriority="19" w:qFormat="1"/>
+    <w:lsdException w:name="Intense Emphasis" w:semiHidden="0" w:uiPriority="21" w:qFormat="1"/>
+    <w:lsdException w:name="Subtle Reference" w:semiHidden="0" w:uiPriority="31" w:qFormat="1"/>
+    <w:lsdException w:name="Intense Reference" w:semiHidden="0" w:uiPriority="32" w:qFormat="1"/>
+    <w:lsdException w:name="Book Title" w:semiHidden="0" w:uiPriority="33" w:qFormat="1"/>
+    <w:lsdException w:name="Bibliography" w:uiPriority="37" w:unhideWhenUsed="1"/>
+    <w:lsdException w:name="TOC Heading" w:uiPriority="39" w:unhideWhenUsed="1" w:qFormat="1"/>
   </w:latentStyles>
   <w:style w:type="paragraph" w:default="1" w:styleId="Standard">
     <w:name w:val="Normal"/>
@@ -24046,7 +24478,7 @@
       <w:contextualSpacing/>
     </w:pPr>
   </w:style>
-  <w:style w:type="table" w:styleId="Gitternetztabelle4">
+  <w:style w:type="table" w:customStyle="1" w:styleId="GridTable4">
     <w:name w:val="Grid Table 4"/>
     <w:basedOn w:val="NormaleTabelle"/>
     <w:uiPriority w:val="49"/>
@@ -24125,6 +24557,196 @@
         <w:shd w:val="clear" w:color="auto" w:fill="CCCCCC" w:themeFill="text1" w:themeFillTint="33"/>
       </w:tcPr>
     </w:tblStylePr>
+  </w:style>
+</w:styles>
+</file>
+
+<file path=word/stylesWithEffects.xml><?xml version="1.0" encoding="utf-8"?>
+<w:styles xmlns:wpc="http://schemas.microsoft.com/office/word/2010/wordprocessingCanvas" xmlns:mc="http://schemas.openxmlformats.org/markup-compatibility/2006" xmlns:o="urn:schemas-microsoft-com:office:office" xmlns:r="http://schemas.openxmlformats.org/officeDocument/2006/relationships" xmlns:m="http://schemas.openxmlformats.org/officeDocument/2006/math" xmlns:v="urn:schemas-microsoft-com:vml" xmlns:wp14="http://schemas.microsoft.com/office/word/2010/wordprocessingDrawing" xmlns:wp="http://schemas.openxmlformats.org/drawingml/2006/wordprocessingDrawing" xmlns:w10="urn:schemas-microsoft-com:office:word" xmlns:w="http://schemas.openxmlformats.org/wordprocessingml/2006/main" xmlns:w14="http://schemas.microsoft.com/office/word/2010/wordml" xmlns:wpg="http://schemas.microsoft.com/office/word/2010/wordprocessingGroup" xmlns:wpi="http://schemas.microsoft.com/office/word/2010/wordprocessingInk" xmlns:wne="http://schemas.microsoft.com/office/word/2006/wordml" xmlns:wps="http://schemas.microsoft.com/office/word/2010/wordprocessingShape" mc:Ignorable="w14 wp14">
+  <w:docDefaults>
+    <w:rPrDefault>
+      <w:rPr>
+        <w:rFonts w:asciiTheme="minorHAnsi" w:eastAsiaTheme="minorEastAsia" w:hAnsiTheme="minorHAnsi" w:cstheme="minorBidi"/>
+        <w:sz w:val="22"/>
+        <w:szCs w:val="22"/>
+        <w:lang w:val="de-AT" w:eastAsia="de-AT" w:bidi="ar-SA"/>
+      </w:rPr>
+    </w:rPrDefault>
+    <w:pPrDefault>
+      <w:pPr>
+        <w:spacing w:after="200" w:line="276" w:lineRule="auto"/>
+      </w:pPr>
+    </w:pPrDefault>
+  </w:docDefaults>
+  <w:latentStyles w:defLockedState="0" w:defUIPriority="99" w:defSemiHidden="1" w:defUnhideWhenUsed="1" w:defQFormat="0" w:count="267">
+    <w:lsdException w:name="Normal" w:semiHidden="0" w:uiPriority="0" w:unhideWhenUsed="0" w:qFormat="1"/>
+    <w:lsdException w:name="heading 1" w:semiHidden="0" w:uiPriority="9" w:unhideWhenUsed="0" w:qFormat="1"/>
+    <w:lsdException w:name="heading 2" w:uiPriority="9" w:qFormat="1"/>
+    <w:lsdException w:name="heading 3" w:uiPriority="9" w:qFormat="1"/>
+    <w:lsdException w:name="heading 4" w:uiPriority="9" w:qFormat="1"/>
+    <w:lsdException w:name="heading 5" w:uiPriority="9" w:qFormat="1"/>
+    <w:lsdException w:name="heading 6" w:uiPriority="9" w:qFormat="1"/>
+    <w:lsdException w:name="heading 7" w:uiPriority="9" w:qFormat="1"/>
+    <w:lsdException w:name="heading 8" w:uiPriority="9" w:qFormat="1"/>
+    <w:lsdException w:name="heading 9" w:uiPriority="9" w:qFormat="1"/>
+    <w:lsdException w:name="toc 1" w:uiPriority="39"/>
+    <w:lsdException w:name="toc 2" w:uiPriority="39"/>
+    <w:lsdException w:name="toc 3" w:uiPriority="39"/>
+    <w:lsdException w:name="toc 4" w:uiPriority="39"/>
+    <w:lsdException w:name="toc 5" w:uiPriority="39"/>
+    <w:lsdException w:name="toc 6" w:uiPriority="39"/>
+    <w:lsdException w:name="toc 7" w:uiPriority="39"/>
+    <w:lsdException w:name="toc 8" w:uiPriority="39"/>
+    <w:lsdException w:name="toc 9" w:uiPriority="39"/>
+    <w:lsdException w:name="caption" w:uiPriority="35" w:qFormat="1"/>
+    <w:lsdException w:name="Title" w:semiHidden="0" w:uiPriority="10" w:unhideWhenUsed="0" w:qFormat="1"/>
+    <w:lsdException w:name="Default Paragraph Font" w:uiPriority="1"/>
+    <w:lsdException w:name="Subtitle" w:semiHidden="0" w:uiPriority="11" w:unhideWhenUsed="0" w:qFormat="1"/>
+    <w:lsdException w:name="Strong" w:semiHidden="0" w:uiPriority="22" w:unhideWhenUsed="0" w:qFormat="1"/>
+    <w:lsdException w:name="Emphasis" w:semiHidden="0" w:uiPriority="20" w:unhideWhenUsed="0" w:qFormat="1"/>
+    <w:lsdException w:name="Table Grid" w:semiHidden="0" w:uiPriority="59" w:unhideWhenUsed="0"/>
+    <w:lsdException w:name="Placeholder Text" w:unhideWhenUsed="0"/>
+    <w:lsdException w:name="No Spacing" w:semiHidden="0" w:uiPriority="1" w:unhideWhenUsed="0" w:qFormat="1"/>
+    <w:lsdException w:name="Light Shading" w:semiHidden="0" w:uiPriority="60" w:unhideWhenUsed="0"/>
+    <w:lsdException w:name="Light List" w:semiHidden="0" w:uiPriority="61" w:unhideWhenUsed="0"/>
+    <w:lsdException w:name="Light Grid" w:semiHidden="0" w:uiPriority="62" w:unhideWhenUsed="0"/>
+    <w:lsdException w:name="Medium Shading 1" w:semiHidden="0" w:uiPriority="63" w:unhideWhenUsed="0"/>
+    <w:lsdException w:name="Medium Shading 2" w:semiHidden="0" w:uiPriority="64" w:unhideWhenUsed="0"/>
+    <w:lsdException w:name="Medium List 1" w:semiHidden="0" w:uiPriority="65" w:unhideWhenUsed="0"/>
+    <w:lsdException w:name="Medium List 2" w:semiHidden="0" w:uiPriority="66" w:unhideWhenUsed="0"/>
+    <w:lsdException w:name="Medium Grid 1" w:semiHidden="0" w:uiPriority="67" w:unhideWhenUsed="0"/>
+    <w:lsdException w:name="Medium Grid 2" w:semiHidden="0" w:uiPriority="68" w:unhideWhenUsed="0"/>
+    <w:lsdException w:name="Medium Grid 3" w:semiHidden="0" w:uiPriority="69" w:unhideWhenUsed="0"/>
+    <w:lsdException w:name="Dark List" w:semiHidden="0" w:uiPriority="70" w:unhideWhenUsed="0"/>
+    <w:lsdException w:name="Colorful Shading" w:semiHidden="0" w:uiPriority="71" w:unhideWhenUsed="0"/>
+    <w:lsdException w:name="Colorful List" w:semiHidden="0" w:uiPriority="72" w:unhideWhenUsed="0"/>
+    <w:lsdException w:name="Colorful Grid" w:semiHidden="0" w:uiPriority="73" w:unhideWhenUsed="0"/>
+    <w:lsdException w:name="Light Shading Accent 1" w:semiHidden="0" w:uiPriority="60" w:unhideWhenUsed="0"/>
+    <w:lsdException w:name="Light List Accent 1" w:semiHidden="0" w:uiPriority="61" w:unhideWhenUsed="0"/>
+    <w:lsdException w:name="Light Grid Accent 1" w:semiHidden="0" w:uiPriority="62" w:unhideWhenUsed="0"/>
+    <w:lsdException w:name="Medium Shading 1 Accent 1" w:semiHidden="0" w:uiPriority="63" w:unhideWhenUsed="0"/>
+    <w:lsdException w:name="Medium Shading 2 Accent 1" w:semiHidden="0" w:uiPriority="64" w:unhideWhenUsed="0"/>
+    <w:lsdException w:name="Medium List 1 Accent 1" w:semiHidden="0" w:uiPriority="65" w:unhideWhenUsed="0"/>
+    <w:lsdException w:name="Revision" w:unhideWhenUsed="0"/>
+    <w:lsdException w:name="List Paragraph" w:semiHidden="0" w:uiPriority="34" w:unhideWhenUsed="0" w:qFormat="1"/>
+    <w:lsdException w:name="Quote" w:semiHidden="0" w:uiPriority="29" w:unhideWhenUsed="0" w:qFormat="1"/>
+    <w:lsdException w:name="Intense Quote" w:semiHidden="0" w:uiPriority="30" w:unhideWhenUsed="0" w:qFormat="1"/>
+    <w:lsdException w:name="Medium List 2 Accent 1" w:semiHidden="0" w:uiPriority="66" w:unhideWhenUsed="0"/>
+    <w:lsdException w:name="Medium Grid 1 Accent 1" w:semiHidden="0" w:uiPriority="67" w:unhideWhenUsed="0"/>
+    <w:lsdException w:name="Medium Grid 2 Accent 1" w:semiHidden="0" w:uiPriority="68" w:unhideWhenUsed="0"/>
+    <w:lsdException w:name="Medium Grid 3 Accent 1" w:semiHidden="0" w:uiPriority="69" w:unhideWhenUsed="0"/>
+    <w:lsdException w:name="Dark List Accent 1" w:semiHidden="0" w:uiPriority="70" w:unhideWhenUsed="0"/>
+    <w:lsdException w:name="Colorful Shading Accent 1" w:semiHidden="0" w:uiPriority="71" w:unhideWhenUsed="0"/>
+    <w:lsdException w:name="Colorful List Accent 1" w:semiHidden="0" w:uiPriority="72" w:unhideWhenUsed="0"/>
+    <w:lsdException w:name="Colorful Grid Accent 1" w:semiHidden="0" w:uiPriority="73" w:unhideWhenUsed="0"/>
+    <w:lsdException w:name="Light Shading Accent 2" w:semiHidden="0" w:uiPriority="60" w:unhideWhenUsed="0"/>
+    <w:lsdException w:name="Light List Accent 2" w:semiHidden="0" w:uiPriority="61" w:unhideWhenUsed="0"/>
+    <w:lsdException w:name="Light Grid Accent 2" w:semiHidden="0" w:uiPriority="62" w:unhideWhenUsed="0"/>
+    <w:lsdException w:name="Medium Shading 1 Accent 2" w:semiHidden="0" w:uiPriority="63" w:unhideWhenUsed="0"/>
+    <w:lsdException w:name="Medium Shading 2 Accent 2" w:semiHidden="0" w:uiPriority="64" w:unhideWhenUsed="0"/>
+    <w:lsdException w:name="Medium List 1 Accent 2" w:semiHidden="0" w:uiPriority="65" w:unhideWhenUsed="0"/>
+    <w:lsdException w:name="Medium List 2 Accent 2" w:semiHidden="0" w:uiPriority="66" w:unhideWhenUsed="0"/>
+    <w:lsdException w:name="Medium Grid 1 Accent 2" w:semiHidden="0" w:uiPriority="67" w:unhideWhenUsed="0"/>
+    <w:lsdException w:name="Medium Grid 2 Accent 2" w:semiHidden="0" w:uiPriority="68" w:unhideWhenUsed="0"/>
+    <w:lsdException w:name="Medium Grid 3 Accent 2" w:semiHidden="0" w:uiPriority="69" w:unhideWhenUsed="0"/>
+    <w:lsdException w:name="Dark List Accent 2" w:semiHidden="0" w:uiPriority="70" w:unhideWhenUsed="0"/>
+    <w:lsdException w:name="Colorful Shading Accent 2" w:semiHidden="0" w:uiPriority="71" w:unhideWhenUsed="0"/>
+    <w:lsdException w:name="Colorful List Accent 2" w:semiHidden="0" w:uiPriority="72" w:unhideWhenUsed="0"/>
+    <w:lsdException w:name="Colorful Grid Accent 2" w:semiHidden="0" w:uiPriority="73" w:unhideWhenUsed="0"/>
+    <w:lsdException w:name="Light Shading Accent 3" w:semiHidden="0" w:uiPriority="60" w:unhideWhenUsed="0"/>
+    <w:lsdException w:name="Light List Accent 3" w:semiHidden="0" w:uiPriority="61" w:unhideWhenUsed="0"/>
+    <w:lsdException w:name="Light Grid Accent 3" w:semiHidden="0" w:uiPriority="62" w:unhideWhenUsed="0"/>
+    <w:lsdException w:name="Medium Shading 1 Accent 3" w:semiHidden="0" w:uiPriority="63" w:unhideWhenUsed="0"/>
+    <w:lsdException w:name="Medium Shading 2 Accent 3" w:semiHidden="0" w:uiPriority="64" w:unhideWhenUsed="0"/>
+    <w:lsdException w:name="Medium List 1 Accent 3" w:semiHidden="0" w:uiPriority="65" w:unhideWhenUsed="0"/>
+    <w:lsdException w:name="Medium List 2 Accent 3" w:semiHidden="0" w:uiPriority="66" w:unhideWhenUsed="0"/>
+    <w:lsdException w:name="Medium Grid 1 Accent 3" w:semiHidden="0" w:uiPriority="67" w:unhideWhenUsed="0"/>
+    <w:lsdException w:name="Medium Grid 2 Accent 3" w:semiHidden="0" w:uiPriority="68" w:unhideWhenUsed="0"/>
+    <w:lsdException w:name="Medium Grid 3 Accent 3" w:semiHidden="0" w:uiPriority="69" w:unhideWhenUsed="0"/>
+    <w:lsdException w:name="Dark List Accent 3" w:semiHidden="0" w:uiPriority="70" w:unhideWhenUsed="0"/>
+    <w:lsdException w:name="Colorful Shading Accent 3" w:semiHidden="0" w:uiPriority="71" w:unhideWhenUsed="0"/>
+    <w:lsdException w:name="Colorful List Accent 3" w:semiHidden="0" w:uiPriority="72" w:unhideWhenUsed="0"/>
+    <w:lsdException w:name="Colorful Grid Accent 3" w:semiHidden="0" w:uiPriority="73" w:unhideWhenUsed="0"/>
+    <w:lsdException w:name="Light Shading Accent 4" w:semiHidden="0" w:uiPriority="60" w:unhideWhenUsed="0"/>
+    <w:lsdException w:name="Light List Accent 4" w:semiHidden="0" w:uiPriority="61" w:unhideWhenUsed="0"/>
+    <w:lsdException w:name="Light Grid Accent 4" w:semiHidden="0" w:uiPriority="62" w:unhideWhenUsed="0"/>
+    <w:lsdException w:name="Medium Shading 1 Accent 4" w:semiHidden="0" w:uiPriority="63" w:unhideWhenUsed="0"/>
+    <w:lsdException w:name="Medium Shading 2 Accent 4" w:semiHidden="0" w:uiPriority="64" w:unhideWhenUsed="0"/>
+    <w:lsdException w:name="Medium List 1 Accent 4" w:semiHidden="0" w:uiPriority="65" w:unhideWhenUsed="0"/>
+    <w:lsdException w:name="Medium List 2 Accent 4" w:semiHidden="0" w:uiPriority="66" w:unhideWhenUsed="0"/>
+    <w:lsdException w:name="Medium Grid 1 Accent 4" w:semiHidden="0" w:uiPriority="67" w:unhideWhenUsed="0"/>
+    <w:lsdException w:name="Medium Grid 2 Accent 4" w:semiHidden="0" w:uiPriority="68" w:unhideWhenUsed="0"/>
+    <w:lsdException w:name="Medium Grid 3 Accent 4" w:semiHidden="0" w:uiPriority="69" w:unhideWhenUsed="0"/>
+    <w:lsdException w:name="Dark List Accent 4" w:semiHidden="0" w:uiPriority="70" w:unhideWhenUsed="0"/>
+    <w:lsdException w:name="Colorful Shading Accent 4" w:semiHidden="0" w:uiPriority="71" w:unhideWhenUsed="0"/>
+    <w:lsdException w:name="Colorful List Accent 4" w:semiHidden="0" w:uiPriority="72" w:unhideWhenUsed="0"/>
+    <w:lsdException w:name="Colorful Grid Accent 4" w:semiHidden="0" w:uiPriority="73" w:unhideWhenUsed="0"/>
+    <w:lsdException w:name="Light Shading Accent 5" w:semiHidden="0" w:uiPriority="60" w:unhideWhenUsed="0"/>
+    <w:lsdException w:name="Light List Accent 5" w:semiHidden="0" w:uiPriority="61" w:unhideWhenUsed="0"/>
+    <w:lsdException w:name="Light Grid Accent 5" w:semiHidden="0" w:uiPriority="62" w:unhideWhenUsed="0"/>
+    <w:lsdException w:name="Medium Shading 1 Accent 5" w:semiHidden="0" w:uiPriority="63" w:unhideWhenUsed="0"/>
+    <w:lsdException w:name="Medium Shading 2 Accent 5" w:semiHidden="0" w:uiPriority="64" w:unhideWhenUsed="0"/>
+    <w:lsdException w:name="Medium List 1 Accent 5" w:semiHidden="0" w:uiPriority="65" w:unhideWhenUsed="0"/>
+    <w:lsdException w:name="Medium List 2 Accent 5" w:semiHidden="0" w:uiPriority="66" w:unhideWhenUsed="0"/>
+    <w:lsdException w:name="Medium Grid 1 Accent 5" w:semiHidden="0" w:uiPriority="67" w:unhideWhenUsed="0"/>
+    <w:lsdException w:name="Medium Grid 2 Accent 5" w:semiHidden="0" w:uiPriority="68" w:unhideWhenUsed="0"/>
+    <w:lsdException w:name="Medium Grid 3 Accent 5" w:semiHidden="0" w:uiPriority="69" w:unhideWhenUsed="0"/>
+    <w:lsdException w:name="Dark List Accent 5" w:semiHidden="0" w:uiPriority="70" w:unhideWhenUsed="0"/>
+    <w:lsdException w:name="Colorful Shading Accent 5" w:semiHidden="0" w:uiPriority="71" w:unhideWhenUsed="0"/>
+    <w:lsdException w:name="Colorful List Accent 5" w:semiHidden="0" w:uiPriority="72" w:unhideWhenUsed="0"/>
+    <w:lsdException w:name="Colorful Grid Accent 5" w:semiHidden="0" w:uiPriority="73" w:unhideWhenUsed="0"/>
+    <w:lsdException w:name="Light Shading Accent 6" w:semiHidden="0" w:uiPriority="60" w:unhideWhenUsed="0"/>
+    <w:lsdException w:name="Light List Accent 6" w:semiHidden="0" w:uiPriority="61" w:unhideWhenUsed="0"/>
+    <w:lsdException w:name="Light Grid Accent 6" w:semiHidden="0" w:uiPriority="62" w:unhideWhenUsed="0"/>
+    <w:lsdException w:name="Medium Shading 1 Accent 6" w:semiHidden="0" w:uiPriority="63" w:unhideWhenUsed="0"/>
+    <w:lsdException w:name="Medium Shading 2 Accent 6" w:semiHidden="0" w:uiPriority="64" w:unhideWhenUsed="0"/>
+    <w:lsdException w:name="Medium List 1 Accent 6" w:semiHidden="0" w:uiPriority="65" w:unhideWhenUsed="0"/>
+    <w:lsdException w:name="Medium List 2 Accent 6" w:semiHidden="0" w:uiPriority="66" w:unhideWhenUsed="0"/>
+    <w:lsdException w:name="Medium Grid 1 Accent 6" w:semiHidden="0" w:uiPriority="67" w:unhideWhenUsed="0"/>
+    <w:lsdException w:name="Medium Grid 2 Accent 6" w:semiHidden="0" w:uiPriority="68" w:unhideWhenUsed="0"/>
+    <w:lsdException w:name="Medium Grid 3 Accent 6" w:semiHidden="0" w:uiPriority="69" w:unhideWhenUsed="0"/>
+    <w:lsdException w:name="Dark List Accent 6" w:semiHidden="0" w:uiPriority="70" w:unhideWhenUsed="0"/>
+    <w:lsdException w:name="Colorful Shading Accent 6" w:semiHidden="0" w:uiPriority="71" w:unhideWhenUsed="0"/>
+    <w:lsdException w:name="Colorful List Accent 6" w:semiHidden="0" w:uiPriority="72" w:unhideWhenUsed="0"/>
+    <w:lsdException w:name="Colorful Grid Accent 6" w:semiHidden="0" w:uiPriority="73" w:unhideWhenUsed="0"/>
+    <w:lsdException w:name="Subtle Emphasis" w:semiHidden="0" w:uiPriority="19" w:unhideWhenUsed="0" w:qFormat="1"/>
+    <w:lsdException w:name="Intense Emphasis" w:semiHidden="0" w:uiPriority="21" w:unhideWhenUsed="0" w:qFormat="1"/>
+    <w:lsdException w:name="Subtle Reference" w:semiHidden="0" w:uiPriority="31" w:unhideWhenUsed="0" w:qFormat="1"/>
+    <w:lsdException w:name="Intense Reference" w:semiHidden="0" w:uiPriority="32" w:unhideWhenUsed="0" w:qFormat="1"/>
+    <w:lsdException w:name="Book Title" w:semiHidden="0" w:uiPriority="33" w:unhideWhenUsed="0" w:qFormat="1"/>
+    <w:lsdException w:name="Bibliography" w:uiPriority="37"/>
+    <w:lsdException w:name="TOC Heading" w:uiPriority="39" w:qFormat="1"/>
+  </w:latentStyles>
+  <w:style w:type="paragraph" w:default="1" w:styleId="Standard">
+    <w:name w:val="Normal"/>
+    <w:qFormat/>
+  </w:style>
+  <w:style w:type="character" w:default="1" w:styleId="Absatz-Standardschriftart">
+    <w:name w:val="Default Paragraph Font"/>
+    <w:uiPriority w:val="1"/>
+    <w:semiHidden/>
+    <w:unhideWhenUsed/>
+  </w:style>
+  <w:style w:type="table" w:default="1" w:styleId="NormaleTabelle">
+    <w:name w:val="Normal Table"/>
+    <w:uiPriority w:val="99"/>
+    <w:semiHidden/>
+    <w:unhideWhenUsed/>
+    <w:tblPr>
+      <w:tblInd w:w="0" w:type="dxa"/>
+      <w:tblCellMar>
+        <w:top w:w="0" w:type="dxa"/>
+        <w:left w:w="108" w:type="dxa"/>
+        <w:bottom w:w="0" w:type="dxa"/>
+        <w:right w:w="108" w:type="dxa"/>
+      </w:tblCellMar>
+    </w:tblPr>
+  </w:style>
+  <w:style w:type="numbering" w:default="1" w:styleId="KeineListe">
+    <w:name w:val="No List"/>
+    <w:uiPriority w:val="99"/>
+    <w:semiHidden/>
+    <w:unhideWhenUsed/>
   </w:style>
 </w:styles>
 </file>
@@ -24454,7 +25076,7 @@
 </file>
 
 <file path=customXml/itemProps1.xml><?xml version="1.0" encoding="utf-8"?>
-<ds:datastoreItem xmlns:ds="http://schemas.openxmlformats.org/officeDocument/2006/customXml" ds:itemID="{038862F6-18CF-4A13-BC75-79FA255DF3AD}">
+<ds:datastoreItem xmlns:ds="http://schemas.openxmlformats.org/officeDocument/2006/customXml" ds:itemID="{98FFC037-4019-4324-BBA5-562036CF68BF}">
   <ds:schemaRefs>
     <ds:schemaRef ds:uri="http://schemas.openxmlformats.org/officeDocument/2006/bibliography"/>
   </ds:schemaRefs>
